--- a/Dokumentáció/Felhasználói dokumentáció.docx
+++ b/Dokumentáció/Felhasználói dokumentáció.docx
@@ -41,7 +41,15 @@
           <w:b/>
           <w:sz w:val="28"/>
         </w:rPr>
-        <w:t>Program célja:</w:t>
+        <w:t>Alkalmazás</w:t>
+      </w:r>
+      <w:r>
+        <w:rPr>
+          <w:rFonts w:ascii="Times New Roman" w:hAnsi="Times New Roman"/>
+          <w:b/>
+          <w:sz w:val="28"/>
+        </w:rPr>
+        <w:t xml:space="preserve"> célja:</w:t>
       </w:r>
     </w:p>
     <w:p>
@@ -523,13 +531,6 @@
           <w:sz w:val="24"/>
         </w:rPr>
       </w:pPr>
-      <w:r>
-        <w:rPr>
-          <w:rFonts w:ascii="Times New Roman" w:hAnsi="Times New Roman"/>
-          <w:sz w:val="24"/>
-        </w:rPr>
-        <w:t xml:space="preserve"> </w:t>
-      </w:r>
       <w:proofErr w:type="gramStart"/>
       <w:r>
         <w:rPr>
@@ -806,14 +807,7 @@
           <w:rFonts w:ascii="Times New Roman" w:hAnsi="Times New Roman"/>
           <w:sz w:val="24"/>
         </w:rPr>
-        <w:t xml:space="preserve">Anya </w:t>
-      </w:r>
-      <w:r>
-        <w:rPr>
-          <w:rFonts w:ascii="Times New Roman" w:hAnsi="Times New Roman"/>
-          <w:sz w:val="24"/>
-        </w:rPr>
-        <w:t>vezetékneve és keresztneve</w:t>
+        <w:t>Anya vezetékneve és keresztneve</w:t>
       </w:r>
     </w:p>
     <w:p>
@@ -2167,8 +2161,8 @@
       <w:pPr>
         <w:spacing w:after="0" w:line="360" w:lineRule="auto"/>
         <w:rPr>
-          <w:rFonts w:ascii="Times New Roman" w:hAnsi="Times New Roman"/>
-          <w:sz w:val="24"/>
+          <w:noProof/>
+          <w:lang w:eastAsia="hu-HU"/>
         </w:rPr>
       </w:pPr>
       <w:r>
@@ -2184,10 +2178,10 @@
               <wp:anchor distT="0" distB="0" distL="114300" distR="114300" simplePos="0" relativeHeight="251672576" behindDoc="0" locked="0" layoutInCell="1" allowOverlap="1" wp14:anchorId="00F2F75E" wp14:editId="040885C1">
                 <wp:simplePos x="0" y="0"/>
                 <wp:positionH relativeFrom="column">
-                  <wp:posOffset>929005</wp:posOffset>
+                  <wp:posOffset>957580</wp:posOffset>
                 </wp:positionH>
                 <wp:positionV relativeFrom="paragraph">
-                  <wp:posOffset>2335530</wp:posOffset>
+                  <wp:posOffset>2373630</wp:posOffset>
                 </wp:positionV>
                 <wp:extent cx="381000" cy="381000"/>
                 <wp:effectExtent l="0" t="0" r="19050" b="19050"/>
@@ -2249,7 +2243,7 @@
           </mc:Choice>
           <mc:Fallback>
             <w:pict>
-              <v:rect w14:anchorId="09588CE2" id="Téglalap 16" o:spid="_x0000_s1026" style="position:absolute;margin-left:73.15pt;margin-top:183.9pt;width:30pt;height:30pt;z-index:251672576;visibility:visible;mso-wrap-style:square;mso-width-percent:0;mso-height-percent:0;mso-wrap-distance-left:9pt;mso-wrap-distance-top:0;mso-wrap-distance-right:9pt;mso-wrap-distance-bottom:0;mso-position-horizontal:absolute;mso-position-horizontal-relative:text;mso-position-vertical:absolute;mso-position-vertical-relative:text;mso-width-percent:0;mso-height-percent:0;mso-width-relative:margin;mso-height-relative:margin;v-text-anchor:middle" o:gfxdata="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" filled="f" strokecolor="red" strokeweight="1.5pt"/>
+              <v:rect w14:anchorId="6BC62F6C" id="Téglalap 16" o:spid="_x0000_s1026" style="position:absolute;margin-left:75.4pt;margin-top:186.9pt;width:30pt;height:30pt;z-index:251672576;visibility:visible;mso-wrap-style:square;mso-width-percent:0;mso-height-percent:0;mso-wrap-distance-left:9pt;mso-wrap-distance-top:0;mso-wrap-distance-right:9pt;mso-wrap-distance-bottom:0;mso-position-horizontal:absolute;mso-position-horizontal-relative:text;mso-position-vertical:absolute;mso-position-vertical-relative:text;mso-width-percent:0;mso-height-percent:0;mso-width-relative:margin;mso-height-relative:margin;v-text-anchor:middle" o:gfxdata="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" filled="f" strokecolor="red" strokeweight="1.5pt"/>
             </w:pict>
           </mc:Fallback>
         </mc:AlternateContent>
@@ -2263,10 +2257,10 @@
           <wp:anchor distT="0" distB="0" distL="114300" distR="114300" simplePos="0" relativeHeight="251670528" behindDoc="0" locked="0" layoutInCell="1" allowOverlap="1">
             <wp:simplePos x="0" y="0"/>
             <wp:positionH relativeFrom="margin">
-              <wp:align>left</wp:align>
+              <wp:posOffset>28575</wp:posOffset>
             </wp:positionH>
             <wp:positionV relativeFrom="paragraph">
-              <wp:posOffset>459105</wp:posOffset>
+              <wp:posOffset>502920</wp:posOffset>
             </wp:positionV>
             <wp:extent cx="3053080" cy="2362200"/>
             <wp:effectExtent l="0" t="0" r="0" b="0"/>
@@ -2329,6 +2323,22 @@
         </w:rPr>
         <w:t xml:space="preserve"> </w:t>
       </w:r>
+      <w:r>
+        <w:rPr>
+          <w:noProof/>
+          <w:lang w:eastAsia="hu-HU"/>
+        </w:rPr>
+        <w:t>(Amennyiben nem esne szét a családfa)</w:t>
+      </w:r>
+    </w:p>
+    <w:p>
+      <w:pPr>
+        <w:spacing w:after="0" w:line="360" w:lineRule="auto"/>
+        <w:rPr>
+          <w:rFonts w:ascii="Times New Roman" w:hAnsi="Times New Roman"/>
+          <w:sz w:val="24"/>
+        </w:rPr>
+      </w:pPr>
     </w:p>
     <w:p>
       <w:pPr>
@@ -2345,17 +2355,229 @@
           <w:b/>
           <w:sz w:val="28"/>
         </w:rPr>
-        <w:t>Családfa kinézetének személyre szabása:</w:t>
-      </w:r>
-    </w:p>
-    <w:p>
-      <w:pPr>
-        <w:spacing w:after="0" w:line="360" w:lineRule="auto"/>
-        <w:rPr>
-          <w:rFonts w:ascii="Times New Roman" w:hAnsi="Times New Roman"/>
-          <w:sz w:val="24"/>
-        </w:rPr>
-      </w:pPr>
+        <w:t>Családfa</w:t>
+      </w:r>
+      <w:r>
+        <w:rPr>
+          <w:rFonts w:ascii="Times New Roman" w:hAnsi="Times New Roman"/>
+          <w:b/>
+          <w:sz w:val="28"/>
+        </w:rPr>
+        <w:t xml:space="preserve"> személyre szabása:</w:t>
+      </w:r>
+    </w:p>
+    <w:p>
+      <w:pPr>
+        <w:spacing w:after="0" w:line="360" w:lineRule="auto"/>
+        <w:rPr>
+          <w:rFonts w:ascii="Times New Roman" w:hAnsi="Times New Roman"/>
+          <w:sz w:val="24"/>
+        </w:rPr>
+      </w:pPr>
+      <w:r>
+        <w:rPr>
+          <w:b/>
+          <w:noProof/>
+          <w:lang w:eastAsia="hu-HU"/>
+        </w:rPr>
+        <mc:AlternateContent>
+          <mc:Choice Requires="wps">
+            <w:drawing>
+              <wp:anchor distT="0" distB="0" distL="114300" distR="114300" simplePos="0" relativeHeight="251676672" behindDoc="0" locked="0" layoutInCell="1" allowOverlap="1" wp14:anchorId="3CF128ED" wp14:editId="0ABBD7C7">
+                <wp:simplePos x="0" y="0"/>
+                <wp:positionH relativeFrom="column">
+                  <wp:posOffset>3710305</wp:posOffset>
+                </wp:positionH>
+                <wp:positionV relativeFrom="paragraph">
+                  <wp:posOffset>2103120</wp:posOffset>
+                </wp:positionV>
+                <wp:extent cx="1524000" cy="381000"/>
+                <wp:effectExtent l="0" t="0" r="19050" b="19050"/>
+                <wp:wrapNone/>
+                <wp:docPr id="18" name="Téglalap 18"/>
+                <wp:cNvGraphicFramePr/>
+                <a:graphic xmlns:a="http://schemas.openxmlformats.org/drawingml/2006/main">
+                  <a:graphicData uri="http://schemas.microsoft.com/office/word/2010/wordprocessingShape">
+                    <wps:wsp>
+                      <wps:cNvSpPr/>
+                      <wps:spPr>
+                        <a:xfrm>
+                          <a:off x="0" y="0"/>
+                          <a:ext cx="1524000" cy="381000"/>
+                        </a:xfrm>
+                        <a:prstGeom prst="rect">
+                          <a:avLst/>
+                        </a:prstGeom>
+                        <a:noFill/>
+                        <a:ln w="19050">
+                          <a:solidFill>
+                            <a:srgbClr val="FF0000"/>
+                          </a:solidFill>
+                        </a:ln>
+                      </wps:spPr>
+                      <wps:style>
+                        <a:lnRef idx="2">
+                          <a:schemeClr val="accent1">
+                            <a:shade val="50000"/>
+                          </a:schemeClr>
+                        </a:lnRef>
+                        <a:fillRef idx="1">
+                          <a:schemeClr val="accent1"/>
+                        </a:fillRef>
+                        <a:effectRef idx="0">
+                          <a:schemeClr val="accent1"/>
+                        </a:effectRef>
+                        <a:fontRef idx="minor">
+                          <a:schemeClr val="lt1"/>
+                        </a:fontRef>
+                      </wps:style>
+                      <wps:bodyPr rot="0" spcFirstLastPara="0" vertOverflow="overflow" horzOverflow="overflow" vert="horz" wrap="square" lIns="91440" tIns="45720" rIns="91440" bIns="45720" numCol="1" spcCol="0" rtlCol="0" fromWordArt="0" anchor="ctr" anchorCtr="0" forceAA="0" compatLnSpc="1">
+                        <a:prstTxWarp prst="textNoShape">
+                          <a:avLst/>
+                        </a:prstTxWarp>
+                        <a:noAutofit/>
+                      </wps:bodyPr>
+                    </wps:wsp>
+                  </a:graphicData>
+                </a:graphic>
+                <wp14:sizeRelH relativeFrom="margin">
+                  <wp14:pctWidth>0</wp14:pctWidth>
+                </wp14:sizeRelH>
+                <wp14:sizeRelV relativeFrom="margin">
+                  <wp14:pctHeight>0</wp14:pctHeight>
+                </wp14:sizeRelV>
+              </wp:anchor>
+            </w:drawing>
+          </mc:Choice>
+          <mc:Fallback>
+            <w:pict>
+              <v:rect w14:anchorId="033730AE" id="Téglalap 18" o:spid="_x0000_s1026" style="position:absolute;margin-left:292.15pt;margin-top:165.6pt;width:120pt;height:30pt;z-index:251676672;visibility:visible;mso-wrap-style:square;mso-width-percent:0;mso-height-percent:0;mso-wrap-distance-left:9pt;mso-wrap-distance-top:0;mso-wrap-distance-right:9pt;mso-wrap-distance-bottom:0;mso-position-horizontal:absolute;mso-position-horizontal-relative:text;mso-position-vertical:absolute;mso-position-vertical-relative:text;mso-width-percent:0;mso-height-percent:0;mso-width-relative:margin;mso-height-relative:margin;v-text-anchor:middle" o:gfxdata="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" filled="f" strokecolor="red" strokeweight="1.5pt"/>
+            </w:pict>
+          </mc:Fallback>
+        </mc:AlternateContent>
+      </w:r>
+      <w:r>
+        <w:rPr>
+          <w:noProof/>
+          <w:lang w:eastAsia="hu-HU"/>
+        </w:rPr>
+        <w:drawing>
+          <wp:anchor distT="0" distB="0" distL="114300" distR="114300" simplePos="0" relativeHeight="251674624" behindDoc="0" locked="0" layoutInCell="1" allowOverlap="1">
+            <wp:simplePos x="0" y="0"/>
+            <wp:positionH relativeFrom="column">
+              <wp:posOffset>2976880</wp:posOffset>
+            </wp:positionH>
+            <wp:positionV relativeFrom="paragraph">
+              <wp:posOffset>1190625</wp:posOffset>
+            </wp:positionV>
+            <wp:extent cx="3057525" cy="3387725"/>
+            <wp:effectExtent l="0" t="0" r="9525" b="3175"/>
+            <wp:wrapTopAndBottom/>
+            <wp:docPr id="13" name="Kép 13"/>
+            <wp:cNvGraphicFramePr>
+              <a:graphicFrameLocks xmlns:a="http://schemas.openxmlformats.org/drawingml/2006/main" noChangeAspect="1"/>
+            </wp:cNvGraphicFramePr>
+            <a:graphic xmlns:a="http://schemas.openxmlformats.org/drawingml/2006/main">
+              <a:graphicData uri="http://schemas.openxmlformats.org/drawingml/2006/picture">
+                <pic:pic xmlns:pic="http://schemas.openxmlformats.org/drawingml/2006/picture">
+                  <pic:nvPicPr>
+                    <pic:cNvPr id="1" name=""/>
+                    <pic:cNvPicPr/>
+                  </pic:nvPicPr>
+                  <pic:blipFill>
+                    <a:blip r:embed="rId16">
+                      <a:extLst>
+                        <a:ext uri="{28A0092B-C50C-407E-A947-70E740481C1C}">
+                          <a14:useLocalDpi xmlns:a14="http://schemas.microsoft.com/office/drawing/2010/main" val="0"/>
+                        </a:ext>
+                      </a:extLst>
+                    </a:blip>
+                    <a:stretch>
+                      <a:fillRect/>
+                    </a:stretch>
+                  </pic:blipFill>
+                  <pic:spPr>
+                    <a:xfrm>
+                      <a:off x="0" y="0"/>
+                      <a:ext cx="3057525" cy="3387725"/>
+                    </a:xfrm>
+                    <a:prstGeom prst="rect">
+                      <a:avLst/>
+                    </a:prstGeom>
+                  </pic:spPr>
+                </pic:pic>
+              </a:graphicData>
+            </a:graphic>
+            <wp14:sizeRelH relativeFrom="margin">
+              <wp14:pctWidth>0</wp14:pctWidth>
+            </wp14:sizeRelH>
+            <wp14:sizeRelV relativeFrom="margin">
+              <wp14:pctHeight>0</wp14:pctHeight>
+            </wp14:sizeRelV>
+          </wp:anchor>
+        </w:drawing>
+      </w:r>
+      <w:r>
+        <w:rPr>
+          <w:noProof/>
+          <w:lang w:eastAsia="hu-HU"/>
+        </w:rPr>
+        <w:drawing>
+          <wp:anchor distT="0" distB="0" distL="114300" distR="114300" simplePos="0" relativeHeight="251677696" behindDoc="1" locked="0" layoutInCell="1" allowOverlap="1">
+            <wp:simplePos x="0" y="0"/>
+            <wp:positionH relativeFrom="column">
+              <wp:posOffset>71755</wp:posOffset>
+            </wp:positionH>
+            <wp:positionV relativeFrom="paragraph">
+              <wp:posOffset>519430</wp:posOffset>
+            </wp:positionV>
+            <wp:extent cx="2400300" cy="4813935"/>
+            <wp:effectExtent l="0" t="0" r="0" b="5715"/>
+            <wp:wrapTopAndBottom/>
+            <wp:docPr id="19" name="Kép 19"/>
+            <wp:cNvGraphicFramePr>
+              <a:graphicFrameLocks xmlns:a="http://schemas.openxmlformats.org/drawingml/2006/main" noChangeAspect="1"/>
+            </wp:cNvGraphicFramePr>
+            <a:graphic xmlns:a="http://schemas.openxmlformats.org/drawingml/2006/main">
+              <a:graphicData uri="http://schemas.openxmlformats.org/drawingml/2006/picture">
+                <pic:pic xmlns:pic="http://schemas.openxmlformats.org/drawingml/2006/picture">
+                  <pic:nvPicPr>
+                    <pic:cNvPr id="1" name=""/>
+                    <pic:cNvPicPr/>
+                  </pic:nvPicPr>
+                  <pic:blipFill>
+                    <a:blip r:embed="rId17">
+                      <a:extLst>
+                        <a:ext uri="{28A0092B-C50C-407E-A947-70E740481C1C}">
+                          <a14:useLocalDpi xmlns:a14="http://schemas.microsoft.com/office/drawing/2010/main" val="0"/>
+                        </a:ext>
+                      </a:extLst>
+                    </a:blip>
+                    <a:stretch>
+                      <a:fillRect/>
+                    </a:stretch>
+                  </pic:blipFill>
+                  <pic:spPr>
+                    <a:xfrm>
+                      <a:off x="0" y="0"/>
+                      <a:ext cx="2400300" cy="4813935"/>
+                    </a:xfrm>
+                    <a:prstGeom prst="rect">
+                      <a:avLst/>
+                    </a:prstGeom>
+                  </pic:spPr>
+                </pic:pic>
+              </a:graphicData>
+            </a:graphic>
+            <wp14:sizeRelH relativeFrom="margin">
+              <wp14:pctWidth>0</wp14:pctWidth>
+            </wp14:sizeRelH>
+            <wp14:sizeRelV relativeFrom="margin">
+              <wp14:pctHeight>0</wp14:pctHeight>
+            </wp14:sizeRelV>
+          </wp:anchor>
+        </w:drawing>
+      </w:r>
       <w:r>
         <w:rPr>
           <w:noProof/>
@@ -2385,7 +2607,7 @@
                     <pic:cNvPicPr/>
                   </pic:nvPicPr>
                   <pic:blipFill>
-                    <a:blip r:embed="rId16">
+                    <a:blip r:embed="rId18">
                       <a:extLst>
                         <a:ext uri="{28A0092B-C50C-407E-A947-70E740481C1C}">
                           <a14:useLocalDpi xmlns:a14="http://schemas.microsoft.com/office/drawing/2010/main" val="0"/>
@@ -2437,65 +2659,2324 @@
         <w:spacing w:after="0" w:line="360" w:lineRule="auto"/>
         <w:rPr>
           <w:rFonts w:ascii="Times New Roman" w:hAnsi="Times New Roman"/>
-          <w:sz w:val="24"/>
-        </w:rPr>
-      </w:pPr>
-    </w:p>
-    <w:p>
-      <w:pPr>
-        <w:spacing w:after="0" w:line="360" w:lineRule="auto"/>
-        <w:rPr>
-          <w:rFonts w:ascii="Times New Roman" w:hAnsi="Times New Roman"/>
-          <w:sz w:val="24"/>
-        </w:rPr>
-      </w:pPr>
-    </w:p>
-    <w:p>
-      <w:pPr>
-        <w:spacing w:after="0" w:line="360" w:lineRule="auto"/>
-        <w:rPr>
-          <w:rFonts w:ascii="Times New Roman" w:hAnsi="Times New Roman"/>
-          <w:sz w:val="24"/>
-        </w:rPr>
-      </w:pPr>
+          <w:b/>
+          <w:sz w:val="24"/>
+        </w:rPr>
+      </w:pPr>
+      <w:r>
+        <w:rPr>
+          <w:rFonts w:ascii="Times New Roman" w:hAnsi="Times New Roman"/>
+          <w:b/>
+          <w:sz w:val="24"/>
+        </w:rPr>
+        <w:lastRenderedPageBreak/>
+        <w:t>Beállítási lehetőségek:</w:t>
+      </w:r>
+    </w:p>
+    <w:p>
+      <w:pPr>
+        <w:pStyle w:val="Listaszerbekezds"/>
+        <w:numPr>
+          <w:ilvl w:val="0"/>
+          <w:numId w:val="10"/>
+        </w:numPr>
+        <w:spacing w:after="0" w:line="360" w:lineRule="auto"/>
+        <w:rPr>
+          <w:rFonts w:ascii="Times New Roman" w:hAnsi="Times New Roman"/>
+          <w:sz w:val="24"/>
+        </w:rPr>
+      </w:pPr>
+      <w:r>
+        <w:rPr>
+          <w:rFonts w:ascii="Times New Roman" w:hAnsi="Times New Roman"/>
+          <w:sz w:val="24"/>
+        </w:rPr>
+        <w:t>Családfa átnevezése</w:t>
+      </w:r>
+    </w:p>
+    <w:p>
+      <w:pPr>
+        <w:pStyle w:val="Listaszerbekezds"/>
+        <w:numPr>
+          <w:ilvl w:val="0"/>
+          <w:numId w:val="10"/>
+        </w:numPr>
+        <w:spacing w:after="0" w:line="360" w:lineRule="auto"/>
+        <w:rPr>
+          <w:rFonts w:ascii="Times New Roman" w:hAnsi="Times New Roman"/>
+          <w:sz w:val="24"/>
+        </w:rPr>
+      </w:pPr>
+      <w:r>
+        <w:rPr>
+          <w:rFonts w:ascii="Times New Roman" w:hAnsi="Times New Roman"/>
+          <w:sz w:val="24"/>
+        </w:rPr>
+        <w:t>Családfa publikus státuszának változtatása</w:t>
+      </w:r>
+    </w:p>
+    <w:p>
+      <w:pPr>
+        <w:pStyle w:val="Listaszerbekezds"/>
+        <w:numPr>
+          <w:ilvl w:val="0"/>
+          <w:numId w:val="10"/>
+        </w:numPr>
+        <w:spacing w:after="0" w:line="360" w:lineRule="auto"/>
+        <w:rPr>
+          <w:rFonts w:ascii="Times New Roman" w:hAnsi="Times New Roman"/>
+          <w:sz w:val="24"/>
+        </w:rPr>
+      </w:pPr>
+      <w:r>
+        <w:rPr>
+          <w:rFonts w:ascii="Times New Roman" w:hAnsi="Times New Roman"/>
+          <w:sz w:val="24"/>
+        </w:rPr>
+        <w:t>Sötét mód be- és kikapcsolása</w:t>
+      </w:r>
+    </w:p>
+    <w:p>
+      <w:pPr>
+        <w:pStyle w:val="Listaszerbekezds"/>
+        <w:numPr>
+          <w:ilvl w:val="0"/>
+          <w:numId w:val="10"/>
+        </w:numPr>
+        <w:spacing w:after="0" w:line="360" w:lineRule="auto"/>
+        <w:rPr>
+          <w:rFonts w:ascii="Times New Roman" w:hAnsi="Times New Roman"/>
+          <w:sz w:val="24"/>
+        </w:rPr>
+      </w:pPr>
+      <w:r>
+        <w:rPr>
+          <w:rFonts w:ascii="Times New Roman" w:hAnsi="Times New Roman"/>
+          <w:sz w:val="24"/>
+        </w:rPr>
+        <w:t>Férfi illetve nő kártyáin a háttér és betűszín változtatása külön-külön</w:t>
+      </w:r>
+    </w:p>
+    <w:p>
+      <w:pPr>
+        <w:spacing w:after="0" w:line="360" w:lineRule="auto"/>
+        <w:rPr>
+          <w:rFonts w:ascii="Times New Roman" w:hAnsi="Times New Roman"/>
+          <w:sz w:val="24"/>
+        </w:rPr>
+      </w:pPr>
+      <w:r>
+        <w:rPr>
+          <w:rFonts w:ascii="Times New Roman" w:hAnsi="Times New Roman"/>
+          <w:sz w:val="24"/>
+        </w:rPr>
+        <w:t>Mentés gombra kattintással véglegesíthetjük a változtatásainkat.</w:t>
+      </w:r>
+    </w:p>
+    <w:p>
+      <w:pPr>
+        <w:spacing w:after="0" w:line="360" w:lineRule="auto"/>
+        <w:rPr>
+          <w:rFonts w:ascii="Times New Roman" w:hAnsi="Times New Roman"/>
+          <w:b/>
+          <w:sz w:val="28"/>
+        </w:rPr>
+      </w:pPr>
+      <w:r>
+        <w:rPr>
+          <w:noProof/>
+          <w:lang w:eastAsia="hu-HU"/>
+        </w:rPr>
+        <w:drawing>
+          <wp:anchor distT="0" distB="0" distL="114300" distR="114300" simplePos="0" relativeHeight="251679744" behindDoc="0" locked="0" layoutInCell="1" allowOverlap="1" wp14:anchorId="05C8B739" wp14:editId="0029CC25">
+            <wp:simplePos x="0" y="0"/>
+            <wp:positionH relativeFrom="column">
+              <wp:posOffset>4387215</wp:posOffset>
+            </wp:positionH>
+            <wp:positionV relativeFrom="paragraph">
+              <wp:posOffset>9525</wp:posOffset>
+            </wp:positionV>
+            <wp:extent cx="2097405" cy="2324100"/>
+            <wp:effectExtent l="0" t="0" r="0" b="0"/>
+            <wp:wrapSquare wrapText="bothSides"/>
+            <wp:docPr id="20" name="Kép 20"/>
+            <wp:cNvGraphicFramePr>
+              <a:graphicFrameLocks xmlns:a="http://schemas.openxmlformats.org/drawingml/2006/main" noChangeAspect="1"/>
+            </wp:cNvGraphicFramePr>
+            <a:graphic xmlns:a="http://schemas.openxmlformats.org/drawingml/2006/main">
+              <a:graphicData uri="http://schemas.openxmlformats.org/drawingml/2006/picture">
+                <pic:pic xmlns:pic="http://schemas.openxmlformats.org/drawingml/2006/picture">
+                  <pic:nvPicPr>
+                    <pic:cNvPr id="1" name=""/>
+                    <pic:cNvPicPr/>
+                  </pic:nvPicPr>
+                  <pic:blipFill>
+                    <a:blip r:embed="rId16">
+                      <a:extLst>
+                        <a:ext uri="{28A0092B-C50C-407E-A947-70E740481C1C}">
+                          <a14:useLocalDpi xmlns:a14="http://schemas.microsoft.com/office/drawing/2010/main" val="0"/>
+                        </a:ext>
+                      </a:extLst>
+                    </a:blip>
+                    <a:stretch>
+                      <a:fillRect/>
+                    </a:stretch>
+                  </pic:blipFill>
+                  <pic:spPr>
+                    <a:xfrm>
+                      <a:off x="0" y="0"/>
+                      <a:ext cx="2097405" cy="2324100"/>
+                    </a:xfrm>
+                    <a:prstGeom prst="rect">
+                      <a:avLst/>
+                    </a:prstGeom>
+                  </pic:spPr>
+                </pic:pic>
+              </a:graphicData>
+            </a:graphic>
+            <wp14:sizeRelH relativeFrom="margin">
+              <wp14:pctWidth>0</wp14:pctWidth>
+            </wp14:sizeRelH>
+            <wp14:sizeRelV relativeFrom="margin">
+              <wp14:pctHeight>0</wp14:pctHeight>
+            </wp14:sizeRelV>
+          </wp:anchor>
+        </w:drawing>
+      </w:r>
+      <w:r>
+        <w:rPr>
+          <w:rFonts w:ascii="Times New Roman" w:hAnsi="Times New Roman"/>
+          <w:b/>
+          <w:sz w:val="28"/>
+        </w:rPr>
+        <w:t>Több családfa kezelése</w:t>
+      </w:r>
+    </w:p>
+    <w:p>
+      <w:pPr>
+        <w:spacing w:after="120" w:line="360" w:lineRule="auto"/>
+        <w:rPr>
+          <w:rFonts w:ascii="Times New Roman" w:hAnsi="Times New Roman"/>
+          <w:sz w:val="24"/>
+        </w:rPr>
+      </w:pPr>
+      <w:r>
+        <w:rPr>
+          <w:rFonts w:ascii="Times New Roman" w:hAnsi="Times New Roman"/>
+          <w:sz w:val="24"/>
+        </w:rPr>
+        <w:t>A menün belül a „Családfák” gombra kattintva érhető el.</w:t>
+      </w:r>
+    </w:p>
+    <w:p>
+      <w:pPr>
+        <w:spacing w:after="120" w:line="360" w:lineRule="auto"/>
+        <w:rPr>
+          <w:rFonts w:ascii="Times New Roman" w:hAnsi="Times New Roman"/>
+          <w:b/>
+          <w:sz w:val="24"/>
+        </w:rPr>
+      </w:pPr>
+      <w:r>
+        <w:rPr>
+          <w:rFonts w:ascii="Times New Roman" w:hAnsi="Times New Roman"/>
+          <w:b/>
+          <w:sz w:val="24"/>
+        </w:rPr>
+        <w:t>Családfa hozzáadása:</w:t>
+      </w:r>
+    </w:p>
+    <w:p>
+      <w:pPr>
+        <w:spacing w:after="120" w:line="360" w:lineRule="auto"/>
+        <w:rPr>
+          <w:rFonts w:ascii="Times New Roman" w:hAnsi="Times New Roman"/>
+          <w:sz w:val="24"/>
+        </w:rPr>
+      </w:pPr>
+      <w:r>
+        <w:rPr>
+          <w:b/>
+          <w:noProof/>
+          <w:lang w:eastAsia="hu-HU"/>
+        </w:rPr>
+        <mc:AlternateContent>
+          <mc:Choice Requires="wps">
+            <w:drawing>
+              <wp:anchor distT="0" distB="0" distL="114300" distR="114300" simplePos="0" relativeHeight="251681792" behindDoc="0" locked="0" layoutInCell="1" allowOverlap="1" wp14:anchorId="1E09B5A2" wp14:editId="7589D9BF">
+                <wp:simplePos x="0" y="0"/>
+                <wp:positionH relativeFrom="column">
+                  <wp:posOffset>4777105</wp:posOffset>
+                </wp:positionH>
+                <wp:positionV relativeFrom="paragraph">
+                  <wp:posOffset>473710</wp:posOffset>
+                </wp:positionV>
+                <wp:extent cx="1295400" cy="276225"/>
+                <wp:effectExtent l="0" t="0" r="19050" b="28575"/>
+                <wp:wrapNone/>
+                <wp:docPr id="21" name="Téglalap 21"/>
+                <wp:cNvGraphicFramePr/>
+                <a:graphic xmlns:a="http://schemas.openxmlformats.org/drawingml/2006/main">
+                  <a:graphicData uri="http://schemas.microsoft.com/office/word/2010/wordprocessingShape">
+                    <wps:wsp>
+                      <wps:cNvSpPr/>
+                      <wps:spPr>
+                        <a:xfrm>
+                          <a:off x="0" y="0"/>
+                          <a:ext cx="1295400" cy="276225"/>
+                        </a:xfrm>
+                        <a:prstGeom prst="rect">
+                          <a:avLst/>
+                        </a:prstGeom>
+                        <a:noFill/>
+                        <a:ln w="19050">
+                          <a:solidFill>
+                            <a:srgbClr val="FF0000"/>
+                          </a:solidFill>
+                        </a:ln>
+                      </wps:spPr>
+                      <wps:style>
+                        <a:lnRef idx="2">
+                          <a:schemeClr val="accent1">
+                            <a:shade val="50000"/>
+                          </a:schemeClr>
+                        </a:lnRef>
+                        <a:fillRef idx="1">
+                          <a:schemeClr val="accent1"/>
+                        </a:fillRef>
+                        <a:effectRef idx="0">
+                          <a:schemeClr val="accent1"/>
+                        </a:effectRef>
+                        <a:fontRef idx="minor">
+                          <a:schemeClr val="lt1"/>
+                        </a:fontRef>
+                      </wps:style>
+                      <wps:bodyPr rot="0" spcFirstLastPara="0" vertOverflow="overflow" horzOverflow="overflow" vert="horz" wrap="square" lIns="91440" tIns="45720" rIns="91440" bIns="45720" numCol="1" spcCol="0" rtlCol="0" fromWordArt="0" anchor="ctr" anchorCtr="0" forceAA="0" compatLnSpc="1">
+                        <a:prstTxWarp prst="textNoShape">
+                          <a:avLst/>
+                        </a:prstTxWarp>
+                        <a:noAutofit/>
+                      </wps:bodyPr>
+                    </wps:wsp>
+                  </a:graphicData>
+                </a:graphic>
+                <wp14:sizeRelH relativeFrom="margin">
+                  <wp14:pctWidth>0</wp14:pctWidth>
+                </wp14:sizeRelH>
+                <wp14:sizeRelV relativeFrom="margin">
+                  <wp14:pctHeight>0</wp14:pctHeight>
+                </wp14:sizeRelV>
+              </wp:anchor>
+            </w:drawing>
+          </mc:Choice>
+          <mc:Fallback>
+            <w:pict>
+              <v:rect w14:anchorId="755716DF" id="Téglalap 21" o:spid="_x0000_s1026" style="position:absolute;margin-left:376.15pt;margin-top:37.3pt;width:102pt;height:21.75pt;z-index:251681792;visibility:visible;mso-wrap-style:square;mso-width-percent:0;mso-height-percent:0;mso-wrap-distance-left:9pt;mso-wrap-distance-top:0;mso-wrap-distance-right:9pt;mso-wrap-distance-bottom:0;mso-position-horizontal:absolute;mso-position-horizontal-relative:text;mso-position-vertical:absolute;mso-position-vertical-relative:text;mso-width-percent:0;mso-height-percent:0;mso-width-relative:margin;mso-height-relative:margin;v-text-anchor:middle" o:gfxdata="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" filled="f" strokecolor="red" strokeweight="1.5pt"/>
+            </w:pict>
+          </mc:Fallback>
+        </mc:AlternateContent>
+      </w:r>
+      <w:r>
+        <w:rPr>
+          <w:rFonts w:ascii="Times New Roman" w:hAnsi="Times New Roman"/>
+          <w:sz w:val="24"/>
+        </w:rPr>
+        <w:t>A felhasználó összesen 5 családfát kezelhet, de minimum 1-et. Amennyiben még nincs meg az 5 családfa újakat adhat hozzá miután kitöltötte az új családfa adatlapját.</w:t>
+      </w:r>
+    </w:p>
+    <w:p>
+      <w:pPr>
+        <w:spacing w:after="0" w:line="360" w:lineRule="auto"/>
+        <w:rPr>
+          <w:rFonts w:ascii="Times New Roman" w:hAnsi="Times New Roman"/>
+          <w:sz w:val="24"/>
+        </w:rPr>
+      </w:pPr>
+      <w:r>
+        <w:rPr>
+          <w:noProof/>
+          <w:lang w:eastAsia="hu-HU"/>
+        </w:rPr>
+        <w:drawing>
+          <wp:anchor distT="0" distB="0" distL="114300" distR="114300" simplePos="0" relativeHeight="251684864" behindDoc="0" locked="0" layoutInCell="1" allowOverlap="1">
+            <wp:simplePos x="0" y="0"/>
+            <wp:positionH relativeFrom="page">
+              <wp:posOffset>3911600</wp:posOffset>
+            </wp:positionH>
+            <wp:positionV relativeFrom="paragraph">
+              <wp:posOffset>1370330</wp:posOffset>
+            </wp:positionV>
+            <wp:extent cx="3472180" cy="3070225"/>
+            <wp:effectExtent l="0" t="0" r="0" b="0"/>
+            <wp:wrapSquare wrapText="bothSides"/>
+            <wp:docPr id="24" name="Kép 24"/>
+            <wp:cNvGraphicFramePr>
+              <a:graphicFrameLocks xmlns:a="http://schemas.openxmlformats.org/drawingml/2006/main" noChangeAspect="1"/>
+            </wp:cNvGraphicFramePr>
+            <a:graphic xmlns:a="http://schemas.openxmlformats.org/drawingml/2006/main">
+              <a:graphicData uri="http://schemas.openxmlformats.org/drawingml/2006/picture">
+                <pic:pic xmlns:pic="http://schemas.openxmlformats.org/drawingml/2006/picture">
+                  <pic:nvPicPr>
+                    <pic:cNvPr id="1" name=""/>
+                    <pic:cNvPicPr/>
+                  </pic:nvPicPr>
+                  <pic:blipFill>
+                    <a:blip r:embed="rId19">
+                      <a:extLst>
+                        <a:ext uri="{28A0092B-C50C-407E-A947-70E740481C1C}">
+                          <a14:useLocalDpi xmlns:a14="http://schemas.microsoft.com/office/drawing/2010/main" val="0"/>
+                        </a:ext>
+                      </a:extLst>
+                    </a:blip>
+                    <a:stretch>
+                      <a:fillRect/>
+                    </a:stretch>
+                  </pic:blipFill>
+                  <pic:spPr>
+                    <a:xfrm>
+                      <a:off x="0" y="0"/>
+                      <a:ext cx="3472180" cy="3070225"/>
+                    </a:xfrm>
+                    <a:prstGeom prst="rect">
+                      <a:avLst/>
+                    </a:prstGeom>
+                  </pic:spPr>
+                </pic:pic>
+              </a:graphicData>
+            </a:graphic>
+            <wp14:sizeRelH relativeFrom="margin">
+              <wp14:pctWidth>0</wp14:pctWidth>
+            </wp14:sizeRelH>
+            <wp14:sizeRelV relativeFrom="margin">
+              <wp14:pctHeight>0</wp14:pctHeight>
+            </wp14:sizeRelV>
+          </wp:anchor>
+        </w:drawing>
+      </w:r>
+      <w:r>
+        <w:rPr>
+          <w:b/>
+          <w:noProof/>
+          <w:lang w:eastAsia="hu-HU"/>
+        </w:rPr>
+        <mc:AlternateContent>
+          <mc:Choice Requires="wps">
+            <w:drawing>
+              <wp:anchor distT="0" distB="0" distL="114300" distR="114300" simplePos="0" relativeHeight="251683840" behindDoc="0" locked="0" layoutInCell="1" allowOverlap="1" wp14:anchorId="02CCACE4" wp14:editId="01115EA7">
+                <wp:simplePos x="0" y="0"/>
+                <wp:positionH relativeFrom="column">
+                  <wp:posOffset>405130</wp:posOffset>
+                </wp:positionH>
+                <wp:positionV relativeFrom="paragraph">
+                  <wp:posOffset>855980</wp:posOffset>
+                </wp:positionV>
+                <wp:extent cx="333375" cy="276225"/>
+                <wp:effectExtent l="0" t="0" r="28575" b="28575"/>
+                <wp:wrapNone/>
+                <wp:docPr id="23" name="Téglalap 23"/>
+                <wp:cNvGraphicFramePr/>
+                <a:graphic xmlns:a="http://schemas.openxmlformats.org/drawingml/2006/main">
+                  <a:graphicData uri="http://schemas.microsoft.com/office/word/2010/wordprocessingShape">
+                    <wps:wsp>
+                      <wps:cNvSpPr/>
+                      <wps:spPr>
+                        <a:xfrm>
+                          <a:off x="0" y="0"/>
+                          <a:ext cx="333375" cy="276225"/>
+                        </a:xfrm>
+                        <a:prstGeom prst="rect">
+                          <a:avLst/>
+                        </a:prstGeom>
+                        <a:noFill/>
+                        <a:ln w="19050">
+                          <a:solidFill>
+                            <a:srgbClr val="FF0000"/>
+                          </a:solidFill>
+                        </a:ln>
+                      </wps:spPr>
+                      <wps:style>
+                        <a:lnRef idx="2">
+                          <a:schemeClr val="accent1">
+                            <a:shade val="50000"/>
+                          </a:schemeClr>
+                        </a:lnRef>
+                        <a:fillRef idx="1">
+                          <a:schemeClr val="accent1"/>
+                        </a:fillRef>
+                        <a:effectRef idx="0">
+                          <a:schemeClr val="accent1"/>
+                        </a:effectRef>
+                        <a:fontRef idx="minor">
+                          <a:schemeClr val="lt1"/>
+                        </a:fontRef>
+                      </wps:style>
+                      <wps:bodyPr rot="0" spcFirstLastPara="0" vertOverflow="overflow" horzOverflow="overflow" vert="horz" wrap="square" lIns="91440" tIns="45720" rIns="91440" bIns="45720" numCol="1" spcCol="0" rtlCol="0" fromWordArt="0" anchor="ctr" anchorCtr="0" forceAA="0" compatLnSpc="1">
+                        <a:prstTxWarp prst="textNoShape">
+                          <a:avLst/>
+                        </a:prstTxWarp>
+                        <a:noAutofit/>
+                      </wps:bodyPr>
+                    </wps:wsp>
+                  </a:graphicData>
+                </a:graphic>
+                <wp14:sizeRelH relativeFrom="margin">
+                  <wp14:pctWidth>0</wp14:pctWidth>
+                </wp14:sizeRelH>
+                <wp14:sizeRelV relativeFrom="margin">
+                  <wp14:pctHeight>0</wp14:pctHeight>
+                </wp14:sizeRelV>
+              </wp:anchor>
+            </w:drawing>
+          </mc:Choice>
+          <mc:Fallback>
+            <w:pict>
+              <v:rect w14:anchorId="5C8D126F" id="Téglalap 23" o:spid="_x0000_s1026" style="position:absolute;margin-left:31.9pt;margin-top:67.4pt;width:26.25pt;height:21.75pt;z-index:251683840;visibility:visible;mso-wrap-style:square;mso-width-percent:0;mso-height-percent:0;mso-wrap-distance-left:9pt;mso-wrap-distance-top:0;mso-wrap-distance-right:9pt;mso-wrap-distance-bottom:0;mso-position-horizontal:absolute;mso-position-horizontal-relative:text;mso-position-vertical:absolute;mso-position-vertical-relative:text;mso-width-percent:0;mso-height-percent:0;mso-width-relative:margin;mso-height-relative:margin;v-text-anchor:middle" o:gfxdata="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" filled="f" strokecolor="red" strokeweight="1.5pt"/>
+            </w:pict>
+          </mc:Fallback>
+        </mc:AlternateContent>
+      </w:r>
+      <w:r>
+        <w:rPr>
+          <w:noProof/>
+          <w:lang w:eastAsia="hu-HU"/>
+        </w:rPr>
+        <w:drawing>
+          <wp:inline distT="0" distB="0" distL="0" distR="0" wp14:anchorId="29DDE395" wp14:editId="50C63503">
+            <wp:extent cx="3457575" cy="1295400"/>
+            <wp:effectExtent l="0" t="0" r="9525" b="0"/>
+            <wp:docPr id="22" name="Kép 22"/>
+            <wp:cNvGraphicFramePr>
+              <a:graphicFrameLocks xmlns:a="http://schemas.openxmlformats.org/drawingml/2006/main" noChangeAspect="1"/>
+            </wp:cNvGraphicFramePr>
+            <a:graphic xmlns:a="http://schemas.openxmlformats.org/drawingml/2006/main">
+              <a:graphicData uri="http://schemas.openxmlformats.org/drawingml/2006/picture">
+                <pic:pic xmlns:pic="http://schemas.openxmlformats.org/drawingml/2006/picture">
+                  <pic:nvPicPr>
+                    <pic:cNvPr id="1" name=""/>
+                    <pic:cNvPicPr/>
+                  </pic:nvPicPr>
+                  <pic:blipFill>
+                    <a:blip r:embed="rId20"/>
+                    <a:stretch>
+                      <a:fillRect/>
+                    </a:stretch>
+                  </pic:blipFill>
+                  <pic:spPr>
+                    <a:xfrm>
+                      <a:off x="0" y="0"/>
+                      <a:ext cx="3457575" cy="1295400"/>
+                    </a:xfrm>
+                    <a:prstGeom prst="rect">
+                      <a:avLst/>
+                    </a:prstGeom>
+                  </pic:spPr>
+                </pic:pic>
+              </a:graphicData>
+            </a:graphic>
+          </wp:inline>
+        </w:drawing>
+      </w:r>
+    </w:p>
+    <w:p>
+      <w:pPr>
+        <w:spacing w:after="0" w:line="360" w:lineRule="auto"/>
+        <w:rPr>
+          <w:rFonts w:ascii="Times New Roman" w:hAnsi="Times New Roman"/>
+          <w:sz w:val="24"/>
+        </w:rPr>
+      </w:pPr>
+      <w:r>
+        <w:rPr>
+          <w:rFonts w:ascii="Times New Roman" w:hAnsi="Times New Roman"/>
+          <w:sz w:val="24"/>
+        </w:rPr>
+        <w:t>Kötelező adatok:</w:t>
+      </w:r>
+    </w:p>
+    <w:p>
+      <w:pPr>
+        <w:pStyle w:val="Listaszerbekezds"/>
+        <w:numPr>
+          <w:ilvl w:val="0"/>
+          <w:numId w:val="11"/>
+        </w:numPr>
+        <w:spacing w:after="0" w:line="360" w:lineRule="auto"/>
+        <w:rPr>
+          <w:rFonts w:ascii="Times New Roman" w:hAnsi="Times New Roman"/>
+          <w:sz w:val="24"/>
+        </w:rPr>
+      </w:pPr>
+      <w:r>
+        <w:rPr>
+          <w:rFonts w:ascii="Times New Roman" w:hAnsi="Times New Roman"/>
+          <w:sz w:val="24"/>
+        </w:rPr>
+        <w:t>Családfa neve</w:t>
+      </w:r>
+    </w:p>
+    <w:p>
+      <w:pPr>
+        <w:spacing w:after="0" w:line="360" w:lineRule="auto"/>
+        <w:rPr>
+          <w:rFonts w:ascii="Times New Roman" w:hAnsi="Times New Roman"/>
+          <w:sz w:val="24"/>
+        </w:rPr>
+      </w:pPr>
+      <w:r>
+        <w:rPr>
+          <w:rFonts w:ascii="Times New Roman" w:hAnsi="Times New Roman"/>
+          <w:sz w:val="24"/>
+        </w:rPr>
+        <w:t>Opcionális adatok:</w:t>
+      </w:r>
+    </w:p>
+    <w:p>
+      <w:pPr>
+        <w:pStyle w:val="Listaszerbekezds"/>
+        <w:numPr>
+          <w:ilvl w:val="0"/>
+          <w:numId w:val="11"/>
+        </w:numPr>
+        <w:spacing w:after="0" w:line="360" w:lineRule="auto"/>
+        <w:rPr>
+          <w:rFonts w:ascii="Times New Roman" w:hAnsi="Times New Roman"/>
+          <w:sz w:val="24"/>
+        </w:rPr>
+      </w:pPr>
+      <w:r>
+        <w:rPr>
+          <w:rFonts w:ascii="Times New Roman" w:hAnsi="Times New Roman"/>
+          <w:sz w:val="24"/>
+        </w:rPr>
+        <w:t>Első családtag vezetékneve</w:t>
+      </w:r>
+    </w:p>
+    <w:p>
+      <w:pPr>
+        <w:pStyle w:val="Listaszerbekezds"/>
+        <w:numPr>
+          <w:ilvl w:val="0"/>
+          <w:numId w:val="11"/>
+        </w:numPr>
+        <w:spacing w:after="0" w:line="360" w:lineRule="auto"/>
+        <w:rPr>
+          <w:rFonts w:ascii="Times New Roman" w:hAnsi="Times New Roman"/>
+          <w:sz w:val="24"/>
+        </w:rPr>
+      </w:pPr>
+      <w:r>
+        <w:rPr>
+          <w:rFonts w:ascii="Times New Roman" w:hAnsi="Times New Roman"/>
+          <w:sz w:val="24"/>
+        </w:rPr>
+        <w:t>Első családtag</w:t>
+      </w:r>
+      <w:r>
+        <w:rPr>
+          <w:rFonts w:ascii="Times New Roman" w:hAnsi="Times New Roman"/>
+          <w:sz w:val="24"/>
+        </w:rPr>
+        <w:t xml:space="preserve"> keresztneve</w:t>
+      </w:r>
+    </w:p>
+    <w:p>
+      <w:pPr>
+        <w:pStyle w:val="Listaszerbekezds"/>
+        <w:numPr>
+          <w:ilvl w:val="0"/>
+          <w:numId w:val="11"/>
+        </w:numPr>
+        <w:spacing w:after="0" w:line="360" w:lineRule="auto"/>
+        <w:rPr>
+          <w:rFonts w:ascii="Times New Roman" w:hAnsi="Times New Roman"/>
+          <w:sz w:val="24"/>
+        </w:rPr>
+      </w:pPr>
+      <w:r>
+        <w:rPr>
+          <w:rFonts w:ascii="Times New Roman" w:hAnsi="Times New Roman"/>
+          <w:sz w:val="24"/>
+        </w:rPr>
+        <w:t>Első családtag</w:t>
+      </w:r>
+      <w:r>
+        <w:rPr>
+          <w:rFonts w:ascii="Times New Roman" w:hAnsi="Times New Roman"/>
+          <w:sz w:val="24"/>
+        </w:rPr>
+        <w:t xml:space="preserve"> neme</w:t>
+      </w:r>
+    </w:p>
+    <w:p>
+      <w:pPr>
+        <w:spacing w:after="120" w:line="360" w:lineRule="auto"/>
+        <w:rPr>
+          <w:rFonts w:ascii="Times New Roman" w:hAnsi="Times New Roman"/>
+          <w:sz w:val="24"/>
+        </w:rPr>
+      </w:pPr>
+      <w:r>
+        <w:rPr>
+          <w:rFonts w:ascii="Times New Roman" w:hAnsi="Times New Roman"/>
+          <w:sz w:val="24"/>
+        </w:rPr>
+        <w:t>Az első családtag adatainak megadása nélkül is létrejön a családfában az első személy csupán a hiányzó adatok nélkül.</w:t>
+      </w:r>
+    </w:p>
+    <w:p>
+      <w:pPr>
+        <w:spacing w:after="120" w:line="360" w:lineRule="auto"/>
+        <w:rPr>
+          <w:rFonts w:ascii="Times New Roman" w:hAnsi="Times New Roman"/>
+          <w:sz w:val="24"/>
+        </w:rPr>
+      </w:pPr>
+      <w:r>
+        <w:rPr>
+          <w:rFonts w:ascii="Times New Roman" w:hAnsi="Times New Roman"/>
+          <w:sz w:val="24"/>
+        </w:rPr>
+        <w:t>A létrehozás gombbal az új családfa elkészül, és már szerkeszthetjük is.</w:t>
+      </w:r>
+    </w:p>
+    <w:p>
+      <w:pPr>
+        <w:spacing w:after="0" w:line="360" w:lineRule="auto"/>
+        <w:rPr>
+          <w:rFonts w:ascii="Times New Roman" w:hAnsi="Times New Roman"/>
+          <w:b/>
+          <w:sz w:val="24"/>
+        </w:rPr>
+      </w:pPr>
+      <w:r>
+        <w:rPr>
+          <w:rFonts w:ascii="Times New Roman" w:hAnsi="Times New Roman"/>
+          <w:b/>
+          <w:sz w:val="24"/>
+        </w:rPr>
+        <w:t>Családfa törlése:</w:t>
+      </w:r>
+    </w:p>
+    <w:p>
+      <w:pPr>
+        <w:spacing w:after="0" w:line="360" w:lineRule="auto"/>
+        <w:rPr>
+          <w:rFonts w:ascii="Times New Roman" w:hAnsi="Times New Roman"/>
+          <w:sz w:val="24"/>
+        </w:rPr>
+      </w:pPr>
+      <w:r>
+        <w:rPr>
+          <w:rFonts w:ascii="Times New Roman" w:hAnsi="Times New Roman"/>
+          <w:sz w:val="24"/>
+        </w:rPr>
+        <w:t>A családfák felsorolásánál a nem megnyitott családfák mellett a törlés gombra kattintva törölhetjük az adott családfát egy megerősítő kérdést követően.</w:t>
+      </w:r>
+    </w:p>
+    <w:p>
+      <w:pPr>
+        <w:spacing w:after="0" w:line="360" w:lineRule="auto"/>
+        <w:rPr>
+          <w:rFonts w:ascii="Times New Roman" w:hAnsi="Times New Roman"/>
+          <w:b/>
+          <w:sz w:val="28"/>
+        </w:rPr>
+      </w:pPr>
+      <w:r>
+        <w:rPr>
+          <w:rFonts w:ascii="Times New Roman" w:hAnsi="Times New Roman"/>
+          <w:b/>
+          <w:sz w:val="28"/>
+        </w:rPr>
+        <w:lastRenderedPageBreak/>
+        <mc:AlternateContent>
+          <mc:Choice Requires="wps">
+            <w:drawing>
+              <wp:anchor distT="0" distB="0" distL="114300" distR="114300" simplePos="0" relativeHeight="251708416" behindDoc="0" locked="0" layoutInCell="1" allowOverlap="1" wp14:anchorId="51E9A899" wp14:editId="0BF5C6E2">
+                <wp:simplePos x="0" y="0"/>
+                <wp:positionH relativeFrom="column">
+                  <wp:posOffset>2062480</wp:posOffset>
+                </wp:positionH>
+                <wp:positionV relativeFrom="paragraph">
+                  <wp:posOffset>-604520</wp:posOffset>
+                </wp:positionV>
+                <wp:extent cx="342900" cy="333375"/>
+                <wp:effectExtent l="0" t="0" r="19050" b="28575"/>
+                <wp:wrapNone/>
+                <wp:docPr id="41" name="Téglalap 41"/>
+                <wp:cNvGraphicFramePr/>
+                <a:graphic xmlns:a="http://schemas.openxmlformats.org/drawingml/2006/main">
+                  <a:graphicData uri="http://schemas.microsoft.com/office/word/2010/wordprocessingShape">
+                    <wps:wsp>
+                      <wps:cNvSpPr/>
+                      <wps:spPr>
+                        <a:xfrm>
+                          <a:off x="0" y="0"/>
+                          <a:ext cx="342900" cy="333375"/>
+                        </a:xfrm>
+                        <a:prstGeom prst="rect">
+                          <a:avLst/>
+                        </a:prstGeom>
+                        <a:noFill/>
+                        <a:ln w="19050">
+                          <a:solidFill>
+                            <a:srgbClr val="FF0000"/>
+                          </a:solidFill>
+                        </a:ln>
+                      </wps:spPr>
+                      <wps:style>
+                        <a:lnRef idx="2">
+                          <a:schemeClr val="accent1">
+                            <a:shade val="50000"/>
+                          </a:schemeClr>
+                        </a:lnRef>
+                        <a:fillRef idx="1">
+                          <a:schemeClr val="accent1"/>
+                        </a:fillRef>
+                        <a:effectRef idx="0">
+                          <a:schemeClr val="accent1"/>
+                        </a:effectRef>
+                        <a:fontRef idx="minor">
+                          <a:schemeClr val="lt1"/>
+                        </a:fontRef>
+                      </wps:style>
+                      <wps:bodyPr rot="0" spcFirstLastPara="0" vertOverflow="overflow" horzOverflow="overflow" vert="horz" wrap="square" lIns="91440" tIns="45720" rIns="91440" bIns="45720" numCol="1" spcCol="0" rtlCol="0" fromWordArt="0" anchor="ctr" anchorCtr="0" forceAA="0" compatLnSpc="1">
+                        <a:prstTxWarp prst="textNoShape">
+                          <a:avLst/>
+                        </a:prstTxWarp>
+                        <a:noAutofit/>
+                      </wps:bodyPr>
+                    </wps:wsp>
+                  </a:graphicData>
+                </a:graphic>
+                <wp14:sizeRelH relativeFrom="margin">
+                  <wp14:pctWidth>0</wp14:pctWidth>
+                </wp14:sizeRelH>
+                <wp14:sizeRelV relativeFrom="margin">
+                  <wp14:pctHeight>0</wp14:pctHeight>
+                </wp14:sizeRelV>
+              </wp:anchor>
+            </w:drawing>
+          </mc:Choice>
+          <mc:Fallback>
+            <w:pict>
+              <v:rect w14:anchorId="32A2E254" id="Téglalap 41" o:spid="_x0000_s1026" style="position:absolute;margin-left:162.4pt;margin-top:-47.6pt;width:27pt;height:26.25pt;z-index:251708416;visibility:visible;mso-wrap-style:square;mso-width-percent:0;mso-height-percent:0;mso-wrap-distance-left:9pt;mso-wrap-distance-top:0;mso-wrap-distance-right:9pt;mso-wrap-distance-bottom:0;mso-position-horizontal:absolute;mso-position-horizontal-relative:text;mso-position-vertical:absolute;mso-position-vertical-relative:text;mso-width-percent:0;mso-height-percent:0;mso-width-relative:margin;mso-height-relative:margin;v-text-anchor:middle" o:gfxdata="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" filled="f" strokecolor="red" strokeweight="1.5pt"/>
+            </w:pict>
+          </mc:Fallback>
+        </mc:AlternateContent>
+      </w:r>
+      <w:r>
+        <w:rPr>
+          <w:rFonts w:ascii="Times New Roman" w:hAnsi="Times New Roman"/>
+          <w:b/>
+          <w:sz w:val="28"/>
+        </w:rPr>
+        <mc:AlternateContent>
+          <mc:Choice Requires="wps">
+            <w:drawing>
+              <wp:anchor distT="0" distB="0" distL="114300" distR="114300" simplePos="0" relativeHeight="251706368" behindDoc="0" locked="0" layoutInCell="1" allowOverlap="1" wp14:anchorId="31FA6352" wp14:editId="6DC114B5">
+                <wp:simplePos x="0" y="0"/>
+                <wp:positionH relativeFrom="column">
+                  <wp:posOffset>2062480</wp:posOffset>
+                </wp:positionH>
+                <wp:positionV relativeFrom="paragraph">
+                  <wp:posOffset>-604520</wp:posOffset>
+                </wp:positionV>
+                <wp:extent cx="342900" cy="333375"/>
+                <wp:effectExtent l="0" t="0" r="19050" b="28575"/>
+                <wp:wrapNone/>
+                <wp:docPr id="40" name="Téglalap 40"/>
+                <wp:cNvGraphicFramePr/>
+                <a:graphic xmlns:a="http://schemas.openxmlformats.org/drawingml/2006/main">
+                  <a:graphicData uri="http://schemas.microsoft.com/office/word/2010/wordprocessingShape">
+                    <wps:wsp>
+                      <wps:cNvSpPr/>
+                      <wps:spPr>
+                        <a:xfrm>
+                          <a:off x="0" y="0"/>
+                          <a:ext cx="342900" cy="333375"/>
+                        </a:xfrm>
+                        <a:prstGeom prst="rect">
+                          <a:avLst/>
+                        </a:prstGeom>
+                        <a:noFill/>
+                        <a:ln w="19050">
+                          <a:solidFill>
+                            <a:srgbClr val="FF0000"/>
+                          </a:solidFill>
+                        </a:ln>
+                      </wps:spPr>
+                      <wps:style>
+                        <a:lnRef idx="2">
+                          <a:schemeClr val="accent1">
+                            <a:shade val="50000"/>
+                          </a:schemeClr>
+                        </a:lnRef>
+                        <a:fillRef idx="1">
+                          <a:schemeClr val="accent1"/>
+                        </a:fillRef>
+                        <a:effectRef idx="0">
+                          <a:schemeClr val="accent1"/>
+                        </a:effectRef>
+                        <a:fontRef idx="minor">
+                          <a:schemeClr val="lt1"/>
+                        </a:fontRef>
+                      </wps:style>
+                      <wps:bodyPr rot="0" spcFirstLastPara="0" vertOverflow="overflow" horzOverflow="overflow" vert="horz" wrap="square" lIns="91440" tIns="45720" rIns="91440" bIns="45720" numCol="1" spcCol="0" rtlCol="0" fromWordArt="0" anchor="ctr" anchorCtr="0" forceAA="0" compatLnSpc="1">
+                        <a:prstTxWarp prst="textNoShape">
+                          <a:avLst/>
+                        </a:prstTxWarp>
+                        <a:noAutofit/>
+                      </wps:bodyPr>
+                    </wps:wsp>
+                  </a:graphicData>
+                </a:graphic>
+                <wp14:sizeRelH relativeFrom="margin">
+                  <wp14:pctWidth>0</wp14:pctWidth>
+                </wp14:sizeRelH>
+                <wp14:sizeRelV relativeFrom="margin">
+                  <wp14:pctHeight>0</wp14:pctHeight>
+                </wp14:sizeRelV>
+              </wp:anchor>
+            </w:drawing>
+          </mc:Choice>
+          <mc:Fallback>
+            <w:pict>
+              <v:rect w14:anchorId="1B4F8520" id="Téglalap 40" o:spid="_x0000_s1026" style="position:absolute;margin-left:162.4pt;margin-top:-47.6pt;width:27pt;height:26.25pt;z-index:251706368;visibility:visible;mso-wrap-style:square;mso-width-percent:0;mso-height-percent:0;mso-wrap-distance-left:9pt;mso-wrap-distance-top:0;mso-wrap-distance-right:9pt;mso-wrap-distance-bottom:0;mso-position-horizontal:absolute;mso-position-horizontal-relative:text;mso-position-vertical:absolute;mso-position-vertical-relative:text;mso-width-percent:0;mso-height-percent:0;mso-width-relative:margin;mso-height-relative:margin;v-text-anchor:middle" o:gfxdata="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" filled="f" strokecolor="red" strokeweight="1.5pt"/>
+            </w:pict>
+          </mc:Fallback>
+        </mc:AlternateContent>
+      </w:r>
+      <w:r>
+        <w:rPr>
+          <w:rFonts w:ascii="Times New Roman" w:hAnsi="Times New Roman"/>
+          <w:b/>
+          <w:sz w:val="28"/>
+        </w:rPr>
+        <mc:AlternateContent>
+          <mc:Choice Requires="wps">
+            <w:drawing>
+              <wp:anchor distT="0" distB="0" distL="114300" distR="114300" simplePos="0" relativeHeight="251704320" behindDoc="0" locked="0" layoutInCell="1" allowOverlap="1" wp14:anchorId="3762F13E" wp14:editId="69CDAEBD">
+                <wp:simplePos x="0" y="0"/>
+                <wp:positionH relativeFrom="column">
+                  <wp:posOffset>2062480</wp:posOffset>
+                </wp:positionH>
+                <wp:positionV relativeFrom="paragraph">
+                  <wp:posOffset>-604520</wp:posOffset>
+                </wp:positionV>
+                <wp:extent cx="342900" cy="333375"/>
+                <wp:effectExtent l="0" t="0" r="19050" b="28575"/>
+                <wp:wrapNone/>
+                <wp:docPr id="39" name="Téglalap 39"/>
+                <wp:cNvGraphicFramePr/>
+                <a:graphic xmlns:a="http://schemas.openxmlformats.org/drawingml/2006/main">
+                  <a:graphicData uri="http://schemas.microsoft.com/office/word/2010/wordprocessingShape">
+                    <wps:wsp>
+                      <wps:cNvSpPr/>
+                      <wps:spPr>
+                        <a:xfrm>
+                          <a:off x="0" y="0"/>
+                          <a:ext cx="342900" cy="333375"/>
+                        </a:xfrm>
+                        <a:prstGeom prst="rect">
+                          <a:avLst/>
+                        </a:prstGeom>
+                        <a:noFill/>
+                        <a:ln w="19050">
+                          <a:solidFill>
+                            <a:srgbClr val="FF0000"/>
+                          </a:solidFill>
+                        </a:ln>
+                      </wps:spPr>
+                      <wps:style>
+                        <a:lnRef idx="2">
+                          <a:schemeClr val="accent1">
+                            <a:shade val="50000"/>
+                          </a:schemeClr>
+                        </a:lnRef>
+                        <a:fillRef idx="1">
+                          <a:schemeClr val="accent1"/>
+                        </a:fillRef>
+                        <a:effectRef idx="0">
+                          <a:schemeClr val="accent1"/>
+                        </a:effectRef>
+                        <a:fontRef idx="minor">
+                          <a:schemeClr val="lt1"/>
+                        </a:fontRef>
+                      </wps:style>
+                      <wps:bodyPr rot="0" spcFirstLastPara="0" vertOverflow="overflow" horzOverflow="overflow" vert="horz" wrap="square" lIns="91440" tIns="45720" rIns="91440" bIns="45720" numCol="1" spcCol="0" rtlCol="0" fromWordArt="0" anchor="ctr" anchorCtr="0" forceAA="0" compatLnSpc="1">
+                        <a:prstTxWarp prst="textNoShape">
+                          <a:avLst/>
+                        </a:prstTxWarp>
+                        <a:noAutofit/>
+                      </wps:bodyPr>
+                    </wps:wsp>
+                  </a:graphicData>
+                </a:graphic>
+                <wp14:sizeRelH relativeFrom="margin">
+                  <wp14:pctWidth>0</wp14:pctWidth>
+                </wp14:sizeRelH>
+                <wp14:sizeRelV relativeFrom="margin">
+                  <wp14:pctHeight>0</wp14:pctHeight>
+                </wp14:sizeRelV>
+              </wp:anchor>
+            </w:drawing>
+          </mc:Choice>
+          <mc:Fallback>
+            <w:pict>
+              <v:rect w14:anchorId="35CD4B5E" id="Téglalap 39" o:spid="_x0000_s1026" style="position:absolute;margin-left:162.4pt;margin-top:-47.6pt;width:27pt;height:26.25pt;z-index:251704320;visibility:visible;mso-wrap-style:square;mso-width-percent:0;mso-height-percent:0;mso-wrap-distance-left:9pt;mso-wrap-distance-top:0;mso-wrap-distance-right:9pt;mso-wrap-distance-bottom:0;mso-position-horizontal:absolute;mso-position-horizontal-relative:text;mso-position-vertical:absolute;mso-position-vertical-relative:text;mso-width-percent:0;mso-height-percent:0;mso-width-relative:margin;mso-height-relative:margin;v-text-anchor:middle" o:gfxdata="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" filled="f" strokecolor="red" strokeweight="1.5pt"/>
+            </w:pict>
+          </mc:Fallback>
+        </mc:AlternateContent>
+      </w:r>
+      <w:r>
+        <w:rPr>
+          <w:rFonts w:ascii="Times New Roman" w:hAnsi="Times New Roman"/>
+          <w:b/>
+          <w:sz w:val="28"/>
+        </w:rPr>
+        <mc:AlternateContent>
+          <mc:Choice Requires="wps">
+            <w:drawing>
+              <wp:anchor distT="0" distB="0" distL="114300" distR="114300" simplePos="0" relativeHeight="251702272" behindDoc="0" locked="0" layoutInCell="1" allowOverlap="1" wp14:anchorId="167DAA62" wp14:editId="6DFE1F75">
+                <wp:simplePos x="0" y="0"/>
+                <wp:positionH relativeFrom="column">
+                  <wp:posOffset>2062480</wp:posOffset>
+                </wp:positionH>
+                <wp:positionV relativeFrom="paragraph">
+                  <wp:posOffset>-604520</wp:posOffset>
+                </wp:positionV>
+                <wp:extent cx="342900" cy="333375"/>
+                <wp:effectExtent l="0" t="0" r="19050" b="28575"/>
+                <wp:wrapNone/>
+                <wp:docPr id="38" name="Téglalap 38"/>
+                <wp:cNvGraphicFramePr/>
+                <a:graphic xmlns:a="http://schemas.openxmlformats.org/drawingml/2006/main">
+                  <a:graphicData uri="http://schemas.microsoft.com/office/word/2010/wordprocessingShape">
+                    <wps:wsp>
+                      <wps:cNvSpPr/>
+                      <wps:spPr>
+                        <a:xfrm>
+                          <a:off x="0" y="0"/>
+                          <a:ext cx="342900" cy="333375"/>
+                        </a:xfrm>
+                        <a:prstGeom prst="rect">
+                          <a:avLst/>
+                        </a:prstGeom>
+                        <a:noFill/>
+                        <a:ln w="19050">
+                          <a:solidFill>
+                            <a:srgbClr val="FF0000"/>
+                          </a:solidFill>
+                        </a:ln>
+                      </wps:spPr>
+                      <wps:style>
+                        <a:lnRef idx="2">
+                          <a:schemeClr val="accent1">
+                            <a:shade val="50000"/>
+                          </a:schemeClr>
+                        </a:lnRef>
+                        <a:fillRef idx="1">
+                          <a:schemeClr val="accent1"/>
+                        </a:fillRef>
+                        <a:effectRef idx="0">
+                          <a:schemeClr val="accent1"/>
+                        </a:effectRef>
+                        <a:fontRef idx="minor">
+                          <a:schemeClr val="lt1"/>
+                        </a:fontRef>
+                      </wps:style>
+                      <wps:bodyPr rot="0" spcFirstLastPara="0" vertOverflow="overflow" horzOverflow="overflow" vert="horz" wrap="square" lIns="91440" tIns="45720" rIns="91440" bIns="45720" numCol="1" spcCol="0" rtlCol="0" fromWordArt="0" anchor="ctr" anchorCtr="0" forceAA="0" compatLnSpc="1">
+                        <a:prstTxWarp prst="textNoShape">
+                          <a:avLst/>
+                        </a:prstTxWarp>
+                        <a:noAutofit/>
+                      </wps:bodyPr>
+                    </wps:wsp>
+                  </a:graphicData>
+                </a:graphic>
+                <wp14:sizeRelH relativeFrom="margin">
+                  <wp14:pctWidth>0</wp14:pctWidth>
+                </wp14:sizeRelH>
+                <wp14:sizeRelV relativeFrom="margin">
+                  <wp14:pctHeight>0</wp14:pctHeight>
+                </wp14:sizeRelV>
+              </wp:anchor>
+            </w:drawing>
+          </mc:Choice>
+          <mc:Fallback>
+            <w:pict>
+              <v:rect w14:anchorId="20A88CCB" id="Téglalap 38" o:spid="_x0000_s1026" style="position:absolute;margin-left:162.4pt;margin-top:-47.6pt;width:27pt;height:26.25pt;z-index:251702272;visibility:visible;mso-wrap-style:square;mso-width-percent:0;mso-height-percent:0;mso-wrap-distance-left:9pt;mso-wrap-distance-top:0;mso-wrap-distance-right:9pt;mso-wrap-distance-bottom:0;mso-position-horizontal:absolute;mso-position-horizontal-relative:text;mso-position-vertical:absolute;mso-position-vertical-relative:text;mso-width-percent:0;mso-height-percent:0;mso-width-relative:margin;mso-height-relative:margin;v-text-anchor:middle" o:gfxdata="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" filled="f" strokecolor="red" strokeweight="1.5pt"/>
+            </w:pict>
+          </mc:Fallback>
+        </mc:AlternateContent>
+      </w:r>
+      <w:r>
+        <w:rPr>
+          <w:noProof/>
+          <w:lang w:eastAsia="hu-HU"/>
+        </w:rPr>
+        <w:drawing>
+          <wp:anchor distT="0" distB="0" distL="114300" distR="114300" simplePos="0" relativeHeight="251692032" behindDoc="0" locked="0" layoutInCell="1" allowOverlap="1" wp14:anchorId="7B0992E4" wp14:editId="395529A4">
+            <wp:simplePos x="0" y="0"/>
+            <wp:positionH relativeFrom="page">
+              <wp:posOffset>5215255</wp:posOffset>
+            </wp:positionH>
+            <wp:positionV relativeFrom="paragraph">
+              <wp:posOffset>1774825</wp:posOffset>
+            </wp:positionV>
+            <wp:extent cx="2097405" cy="2324100"/>
+            <wp:effectExtent l="0" t="0" r="0" b="0"/>
+            <wp:wrapSquare wrapText="bothSides"/>
+            <wp:docPr id="29" name="Kép 29"/>
+            <wp:cNvGraphicFramePr>
+              <a:graphicFrameLocks xmlns:a="http://schemas.openxmlformats.org/drawingml/2006/main" noChangeAspect="1"/>
+            </wp:cNvGraphicFramePr>
+            <a:graphic xmlns:a="http://schemas.openxmlformats.org/drawingml/2006/main">
+              <a:graphicData uri="http://schemas.openxmlformats.org/drawingml/2006/picture">
+                <pic:pic xmlns:pic="http://schemas.openxmlformats.org/drawingml/2006/picture">
+                  <pic:nvPicPr>
+                    <pic:cNvPr id="1" name=""/>
+                    <pic:cNvPicPr/>
+                  </pic:nvPicPr>
+                  <pic:blipFill>
+                    <a:blip r:embed="rId16">
+                      <a:extLst>
+                        <a:ext uri="{28A0092B-C50C-407E-A947-70E740481C1C}">
+                          <a14:useLocalDpi xmlns:a14="http://schemas.microsoft.com/office/drawing/2010/main" val="0"/>
+                        </a:ext>
+                      </a:extLst>
+                    </a:blip>
+                    <a:stretch>
+                      <a:fillRect/>
+                    </a:stretch>
+                  </pic:blipFill>
+                  <pic:spPr>
+                    <a:xfrm>
+                      <a:off x="0" y="0"/>
+                      <a:ext cx="2097405" cy="2324100"/>
+                    </a:xfrm>
+                    <a:prstGeom prst="rect">
+                      <a:avLst/>
+                    </a:prstGeom>
+                  </pic:spPr>
+                </pic:pic>
+              </a:graphicData>
+            </a:graphic>
+            <wp14:sizeRelH relativeFrom="margin">
+              <wp14:pctWidth>0</wp14:pctWidth>
+            </wp14:sizeRelH>
+            <wp14:sizeRelV relativeFrom="margin">
+              <wp14:pctHeight>0</wp14:pctHeight>
+            </wp14:sizeRelV>
+          </wp:anchor>
+        </w:drawing>
+      </w:r>
+      <w:r>
+        <w:rPr>
+          <w:rFonts w:ascii="Times New Roman" w:hAnsi="Times New Roman"/>
+          <w:b/>
+          <w:sz w:val="28"/>
+        </w:rPr>
+        <mc:AlternateContent>
+          <mc:Choice Requires="wps">
+            <w:drawing>
+              <wp:anchor distT="0" distB="0" distL="114300" distR="114300" simplePos="0" relativeHeight="251687936" behindDoc="0" locked="0" layoutInCell="1" allowOverlap="1" wp14:anchorId="00520562" wp14:editId="65A523D1">
+                <wp:simplePos x="0" y="0"/>
+                <wp:positionH relativeFrom="column">
+                  <wp:posOffset>1910080</wp:posOffset>
+                </wp:positionH>
+                <wp:positionV relativeFrom="paragraph">
+                  <wp:posOffset>97155</wp:posOffset>
+                </wp:positionV>
+                <wp:extent cx="342900" cy="333375"/>
+                <wp:effectExtent l="0" t="0" r="19050" b="28575"/>
+                <wp:wrapNone/>
+                <wp:docPr id="26" name="Téglalap 26"/>
+                <wp:cNvGraphicFramePr/>
+                <a:graphic xmlns:a="http://schemas.openxmlformats.org/drawingml/2006/main">
+                  <a:graphicData uri="http://schemas.microsoft.com/office/word/2010/wordprocessingShape">
+                    <wps:wsp>
+                      <wps:cNvSpPr/>
+                      <wps:spPr>
+                        <a:xfrm>
+                          <a:off x="0" y="0"/>
+                          <a:ext cx="342900" cy="333375"/>
+                        </a:xfrm>
+                        <a:prstGeom prst="rect">
+                          <a:avLst/>
+                        </a:prstGeom>
+                        <a:noFill/>
+                        <a:ln w="19050">
+                          <a:solidFill>
+                            <a:srgbClr val="FF0000"/>
+                          </a:solidFill>
+                        </a:ln>
+                      </wps:spPr>
+                      <wps:style>
+                        <a:lnRef idx="2">
+                          <a:schemeClr val="accent1">
+                            <a:shade val="50000"/>
+                          </a:schemeClr>
+                        </a:lnRef>
+                        <a:fillRef idx="1">
+                          <a:schemeClr val="accent1"/>
+                        </a:fillRef>
+                        <a:effectRef idx="0">
+                          <a:schemeClr val="accent1"/>
+                        </a:effectRef>
+                        <a:fontRef idx="minor">
+                          <a:schemeClr val="lt1"/>
+                        </a:fontRef>
+                      </wps:style>
+                      <wps:bodyPr rot="0" spcFirstLastPara="0" vertOverflow="overflow" horzOverflow="overflow" vert="horz" wrap="square" lIns="91440" tIns="45720" rIns="91440" bIns="45720" numCol="1" spcCol="0" rtlCol="0" fromWordArt="0" anchor="ctr" anchorCtr="0" forceAA="0" compatLnSpc="1">
+                        <a:prstTxWarp prst="textNoShape">
+                          <a:avLst/>
+                        </a:prstTxWarp>
+                        <a:noAutofit/>
+                      </wps:bodyPr>
+                    </wps:wsp>
+                  </a:graphicData>
+                </a:graphic>
+                <wp14:sizeRelH relativeFrom="margin">
+                  <wp14:pctWidth>0</wp14:pctWidth>
+                </wp14:sizeRelH>
+                <wp14:sizeRelV relativeFrom="margin">
+                  <wp14:pctHeight>0</wp14:pctHeight>
+                </wp14:sizeRelV>
+              </wp:anchor>
+            </w:drawing>
+          </mc:Choice>
+          <mc:Fallback>
+            <w:pict>
+              <v:rect w14:anchorId="3D7D4470" id="Téglalap 26" o:spid="_x0000_s1026" style="position:absolute;margin-left:150.4pt;margin-top:7.65pt;width:27pt;height:26.25pt;z-index:251687936;visibility:visible;mso-wrap-style:square;mso-width-percent:0;mso-height-percent:0;mso-wrap-distance-left:9pt;mso-wrap-distance-top:0;mso-wrap-distance-right:9pt;mso-wrap-distance-bottom:0;mso-position-horizontal:absolute;mso-position-horizontal-relative:text;mso-position-vertical:absolute;mso-position-vertical-relative:text;mso-width-percent:0;mso-height-percent:0;mso-width-relative:margin;mso-height-relative:margin;v-text-anchor:middle" o:gfxdata="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" filled="f" strokecolor="red" strokeweight="1.5pt"/>
+            </w:pict>
+          </mc:Fallback>
+        </mc:AlternateContent>
+      </w:r>
+      <w:r>
+        <w:rPr>
+          <w:rFonts w:ascii="Times New Roman" w:hAnsi="Times New Roman"/>
+          <w:b/>
+          <w:sz w:val="28"/>
+        </w:rPr>
+        <w:drawing>
+          <wp:anchor distT="0" distB="0" distL="114300" distR="114300" simplePos="0" relativeHeight="251688960" behindDoc="0" locked="0" layoutInCell="1" allowOverlap="1">
+            <wp:simplePos x="0" y="0"/>
+            <wp:positionH relativeFrom="column">
+              <wp:posOffset>2814955</wp:posOffset>
+            </wp:positionH>
+            <wp:positionV relativeFrom="paragraph">
+              <wp:posOffset>68580</wp:posOffset>
+            </wp:positionV>
+            <wp:extent cx="3620135" cy="1562100"/>
+            <wp:effectExtent l="0" t="0" r="0" b="0"/>
+            <wp:wrapTopAndBottom/>
+            <wp:docPr id="27" name="Kép 27"/>
+            <wp:cNvGraphicFramePr>
+              <a:graphicFrameLocks xmlns:a="http://schemas.openxmlformats.org/drawingml/2006/main" noChangeAspect="1"/>
+            </wp:cNvGraphicFramePr>
+            <a:graphic xmlns:a="http://schemas.openxmlformats.org/drawingml/2006/main">
+              <a:graphicData uri="http://schemas.openxmlformats.org/drawingml/2006/picture">
+                <pic:pic xmlns:pic="http://schemas.openxmlformats.org/drawingml/2006/picture">
+                  <pic:nvPicPr>
+                    <pic:cNvPr id="1" name=""/>
+                    <pic:cNvPicPr/>
+                  </pic:nvPicPr>
+                  <pic:blipFill>
+                    <a:blip r:embed="rId21">
+                      <a:extLst>
+                        <a:ext uri="{28A0092B-C50C-407E-A947-70E740481C1C}">
+                          <a14:useLocalDpi xmlns:a14="http://schemas.microsoft.com/office/drawing/2010/main" val="0"/>
+                        </a:ext>
+                      </a:extLst>
+                    </a:blip>
+                    <a:stretch>
+                      <a:fillRect/>
+                    </a:stretch>
+                  </pic:blipFill>
+                  <pic:spPr>
+                    <a:xfrm>
+                      <a:off x="0" y="0"/>
+                      <a:ext cx="3620135" cy="1562100"/>
+                    </a:xfrm>
+                    <a:prstGeom prst="rect">
+                      <a:avLst/>
+                    </a:prstGeom>
+                  </pic:spPr>
+                </pic:pic>
+              </a:graphicData>
+            </a:graphic>
+            <wp14:sizeRelH relativeFrom="margin">
+              <wp14:pctWidth>0</wp14:pctWidth>
+            </wp14:sizeRelH>
+            <wp14:sizeRelV relativeFrom="margin">
+              <wp14:pctHeight>0</wp14:pctHeight>
+            </wp14:sizeRelV>
+          </wp:anchor>
+        </w:drawing>
+      </w:r>
+      <w:r>
+        <w:rPr>
+          <w:rFonts w:ascii="Times New Roman" w:hAnsi="Times New Roman"/>
+          <w:b/>
+          <w:sz w:val="28"/>
+        </w:rPr>
+        <w:drawing>
+          <wp:anchor distT="0" distB="0" distL="114300" distR="114300" simplePos="0" relativeHeight="251685888" behindDoc="0" locked="0" layoutInCell="1" allowOverlap="1">
+            <wp:simplePos x="0" y="0"/>
+            <wp:positionH relativeFrom="margin">
+              <wp:posOffset>-552450</wp:posOffset>
+            </wp:positionH>
+            <wp:positionV relativeFrom="paragraph">
+              <wp:posOffset>40005</wp:posOffset>
+            </wp:positionV>
+            <wp:extent cx="2965450" cy="1666875"/>
+            <wp:effectExtent l="0" t="0" r="6350" b="9525"/>
+            <wp:wrapTopAndBottom/>
+            <wp:docPr id="25" name="Kép 25"/>
+            <wp:cNvGraphicFramePr>
+              <a:graphicFrameLocks xmlns:a="http://schemas.openxmlformats.org/drawingml/2006/main" noChangeAspect="1"/>
+            </wp:cNvGraphicFramePr>
+            <a:graphic xmlns:a="http://schemas.openxmlformats.org/drawingml/2006/main">
+              <a:graphicData uri="http://schemas.openxmlformats.org/drawingml/2006/picture">
+                <pic:pic xmlns:pic="http://schemas.openxmlformats.org/drawingml/2006/picture">
+                  <pic:nvPicPr>
+                    <pic:cNvPr id="1" name=""/>
+                    <pic:cNvPicPr/>
+                  </pic:nvPicPr>
+                  <pic:blipFill>
+                    <a:blip r:embed="rId22">
+                      <a:extLst>
+                        <a:ext uri="{28A0092B-C50C-407E-A947-70E740481C1C}">
+                          <a14:useLocalDpi xmlns:a14="http://schemas.microsoft.com/office/drawing/2010/main" val="0"/>
+                        </a:ext>
+                      </a:extLst>
+                    </a:blip>
+                    <a:stretch>
+                      <a:fillRect/>
+                    </a:stretch>
+                  </pic:blipFill>
+                  <pic:spPr>
+                    <a:xfrm>
+                      <a:off x="0" y="0"/>
+                      <a:ext cx="2965450" cy="1666875"/>
+                    </a:xfrm>
+                    <a:prstGeom prst="rect">
+                      <a:avLst/>
+                    </a:prstGeom>
+                  </pic:spPr>
+                </pic:pic>
+              </a:graphicData>
+            </a:graphic>
+            <wp14:sizeRelH relativeFrom="margin">
+              <wp14:pctWidth>0</wp14:pctWidth>
+            </wp14:sizeRelH>
+            <wp14:sizeRelV relativeFrom="margin">
+              <wp14:pctHeight>0</wp14:pctHeight>
+            </wp14:sizeRelV>
+          </wp:anchor>
+        </w:drawing>
+      </w:r>
+      <w:r>
+        <w:rPr>
+          <w:rFonts w:ascii="Times New Roman" w:hAnsi="Times New Roman"/>
+          <w:b/>
+          <w:sz w:val="28"/>
+        </w:rPr>
+        <w:t>Felhasználó adatain</w:t>
+      </w:r>
+      <w:r>
+        <w:rPr>
+          <w:rFonts w:ascii="Times New Roman" w:hAnsi="Times New Roman"/>
+          <w:b/>
+          <w:sz w:val="28"/>
+        </w:rPr>
+        <w:t>ak</w:t>
+      </w:r>
+      <w:r>
+        <w:rPr>
+          <w:rFonts w:ascii="Times New Roman" w:hAnsi="Times New Roman"/>
+          <w:b/>
+          <w:sz w:val="28"/>
+        </w:rPr>
+        <w:t xml:space="preserve"> kezelése:</w:t>
+      </w:r>
+    </w:p>
+    <w:p>
+      <w:pPr>
+        <w:spacing w:after="0" w:line="360" w:lineRule="auto"/>
+        <w:rPr>
+          <w:rFonts w:ascii="Times New Roman" w:hAnsi="Times New Roman"/>
+          <w:sz w:val="24"/>
+        </w:rPr>
+      </w:pPr>
+      <w:r>
+        <w:rPr>
+          <w:rFonts w:ascii="Times New Roman" w:hAnsi="Times New Roman"/>
+          <w:sz w:val="24"/>
+        </w:rPr>
+        <w:t>A menün belül a „</w:t>
+      </w:r>
+      <w:r>
+        <w:rPr>
+          <w:rFonts w:ascii="Times New Roman" w:hAnsi="Times New Roman"/>
+          <w:sz w:val="24"/>
+        </w:rPr>
+        <w:t>Felhasználókezelés</w:t>
+      </w:r>
+      <w:r>
+        <w:rPr>
+          <w:rFonts w:ascii="Times New Roman" w:hAnsi="Times New Roman"/>
+          <w:sz w:val="24"/>
+        </w:rPr>
+        <w:t>” gombra kattintva érhető el.</w:t>
+      </w:r>
+    </w:p>
+    <w:p>
+      <w:pPr>
+        <w:spacing w:after="0" w:line="360" w:lineRule="auto"/>
+        <w:rPr>
+          <w:rFonts w:ascii="Times New Roman" w:hAnsi="Times New Roman"/>
+          <w:sz w:val="24"/>
+        </w:rPr>
+      </w:pPr>
+      <w:r>
+        <w:rPr>
+          <w:rFonts w:ascii="Times New Roman" w:hAnsi="Times New Roman"/>
+          <w:sz w:val="24"/>
+        </w:rPr>
+        <w:t>Lehetőség van:</w:t>
+      </w:r>
+    </w:p>
+    <w:p>
+      <w:pPr>
+        <w:pStyle w:val="Listaszerbekezds"/>
+        <w:numPr>
+          <w:ilvl w:val="0"/>
+          <w:numId w:val="12"/>
+        </w:numPr>
+        <w:spacing w:after="0" w:line="360" w:lineRule="auto"/>
+        <w:rPr>
+          <w:rFonts w:ascii="Times New Roman" w:hAnsi="Times New Roman"/>
+          <w:sz w:val="24"/>
+        </w:rPr>
+      </w:pPr>
+      <w:r>
+        <w:rPr>
+          <w:rFonts w:ascii="Times New Roman" w:hAnsi="Times New Roman"/>
+          <w:sz w:val="24"/>
+        </w:rPr>
+        <w:t>Név megváltoztatása</w:t>
+      </w:r>
+    </w:p>
+    <w:p>
+      <w:pPr>
+        <w:pStyle w:val="Listaszerbekezds"/>
+        <w:numPr>
+          <w:ilvl w:val="0"/>
+          <w:numId w:val="12"/>
+        </w:numPr>
+        <w:spacing w:after="0" w:line="360" w:lineRule="auto"/>
+        <w:rPr>
+          <w:rFonts w:ascii="Times New Roman" w:hAnsi="Times New Roman"/>
+          <w:sz w:val="24"/>
+        </w:rPr>
+      </w:pPr>
+      <w:r>
+        <w:rPr>
+          <w:b/>
+          <w:noProof/>
+          <w:lang w:eastAsia="hu-HU"/>
+        </w:rPr>
+        <mc:AlternateContent>
+          <mc:Choice Requires="wps">
+            <w:drawing>
+              <wp:anchor distT="0" distB="0" distL="114300" distR="114300" simplePos="0" relativeHeight="251694080" behindDoc="0" locked="0" layoutInCell="1" allowOverlap="1" wp14:anchorId="19CFAFDF" wp14:editId="4F9ABDDA">
+                <wp:simplePos x="0" y="0"/>
+                <wp:positionH relativeFrom="column">
+                  <wp:posOffset>4739005</wp:posOffset>
+                </wp:positionH>
+                <wp:positionV relativeFrom="paragraph">
+                  <wp:posOffset>11430</wp:posOffset>
+                </wp:positionV>
+                <wp:extent cx="1295400" cy="276225"/>
+                <wp:effectExtent l="0" t="0" r="19050" b="28575"/>
+                <wp:wrapNone/>
+                <wp:docPr id="30" name="Téglalap 30"/>
+                <wp:cNvGraphicFramePr/>
+                <a:graphic xmlns:a="http://schemas.openxmlformats.org/drawingml/2006/main">
+                  <a:graphicData uri="http://schemas.microsoft.com/office/word/2010/wordprocessingShape">
+                    <wps:wsp>
+                      <wps:cNvSpPr/>
+                      <wps:spPr>
+                        <a:xfrm>
+                          <a:off x="0" y="0"/>
+                          <a:ext cx="1295400" cy="276225"/>
+                        </a:xfrm>
+                        <a:prstGeom prst="rect">
+                          <a:avLst/>
+                        </a:prstGeom>
+                        <a:noFill/>
+                        <a:ln w="19050">
+                          <a:solidFill>
+                            <a:srgbClr val="FF0000"/>
+                          </a:solidFill>
+                        </a:ln>
+                      </wps:spPr>
+                      <wps:style>
+                        <a:lnRef idx="2">
+                          <a:schemeClr val="accent1">
+                            <a:shade val="50000"/>
+                          </a:schemeClr>
+                        </a:lnRef>
+                        <a:fillRef idx="1">
+                          <a:schemeClr val="accent1"/>
+                        </a:fillRef>
+                        <a:effectRef idx="0">
+                          <a:schemeClr val="accent1"/>
+                        </a:effectRef>
+                        <a:fontRef idx="minor">
+                          <a:schemeClr val="lt1"/>
+                        </a:fontRef>
+                      </wps:style>
+                      <wps:bodyPr rot="0" spcFirstLastPara="0" vertOverflow="overflow" horzOverflow="overflow" vert="horz" wrap="square" lIns="91440" tIns="45720" rIns="91440" bIns="45720" numCol="1" spcCol="0" rtlCol="0" fromWordArt="0" anchor="ctr" anchorCtr="0" forceAA="0" compatLnSpc="1">
+                        <a:prstTxWarp prst="textNoShape">
+                          <a:avLst/>
+                        </a:prstTxWarp>
+                        <a:noAutofit/>
+                      </wps:bodyPr>
+                    </wps:wsp>
+                  </a:graphicData>
+                </a:graphic>
+                <wp14:sizeRelH relativeFrom="margin">
+                  <wp14:pctWidth>0</wp14:pctWidth>
+                </wp14:sizeRelH>
+                <wp14:sizeRelV relativeFrom="margin">
+                  <wp14:pctHeight>0</wp14:pctHeight>
+                </wp14:sizeRelV>
+              </wp:anchor>
+            </w:drawing>
+          </mc:Choice>
+          <mc:Fallback>
+            <w:pict>
+              <v:rect w14:anchorId="4CE4FFE0" id="Téglalap 30" o:spid="_x0000_s1026" style="position:absolute;margin-left:373.15pt;margin-top:.9pt;width:102pt;height:21.75pt;z-index:251694080;visibility:visible;mso-wrap-style:square;mso-width-percent:0;mso-height-percent:0;mso-wrap-distance-left:9pt;mso-wrap-distance-top:0;mso-wrap-distance-right:9pt;mso-wrap-distance-bottom:0;mso-position-horizontal:absolute;mso-position-horizontal-relative:text;mso-position-vertical:absolute;mso-position-vertical-relative:text;mso-width-percent:0;mso-height-percent:0;mso-width-relative:margin;mso-height-relative:margin;v-text-anchor:middle" o:gfxdata="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" filled="f" strokecolor="red" strokeweight="1.5pt"/>
+            </w:pict>
+          </mc:Fallback>
+        </mc:AlternateContent>
+      </w:r>
+      <w:r>
+        <w:rPr>
+          <w:rFonts w:ascii="Times New Roman" w:hAnsi="Times New Roman"/>
+          <w:sz w:val="24"/>
+        </w:rPr>
+        <w:t>E-mail cím megváltoztatása</w:t>
+      </w:r>
+    </w:p>
+    <w:p>
+      <w:pPr>
+        <w:pStyle w:val="Listaszerbekezds"/>
+        <w:numPr>
+          <w:ilvl w:val="0"/>
+          <w:numId w:val="12"/>
+        </w:numPr>
+        <w:spacing w:after="0" w:line="360" w:lineRule="auto"/>
+        <w:rPr>
+          <w:rFonts w:ascii="Times New Roman" w:hAnsi="Times New Roman"/>
+          <w:sz w:val="24"/>
+        </w:rPr>
+      </w:pPr>
+      <w:r>
+        <w:rPr>
+          <w:noProof/>
+          <w:lang w:eastAsia="hu-HU"/>
+        </w:rPr>
+        <w:drawing>
+          <wp:anchor distT="0" distB="0" distL="114300" distR="114300" simplePos="0" relativeHeight="251697152" behindDoc="0" locked="0" layoutInCell="1" allowOverlap="1">
+            <wp:simplePos x="0" y="0"/>
+            <wp:positionH relativeFrom="page">
+              <wp:posOffset>2705100</wp:posOffset>
+            </wp:positionH>
+            <wp:positionV relativeFrom="paragraph">
+              <wp:posOffset>1153795</wp:posOffset>
+            </wp:positionV>
+            <wp:extent cx="2123440" cy="2094230"/>
+            <wp:effectExtent l="0" t="0" r="0" b="1270"/>
+            <wp:wrapTopAndBottom/>
+            <wp:docPr id="34" name="Kép 34"/>
+            <wp:cNvGraphicFramePr>
+              <a:graphicFrameLocks xmlns:a="http://schemas.openxmlformats.org/drawingml/2006/main" noChangeAspect="1"/>
+            </wp:cNvGraphicFramePr>
+            <a:graphic xmlns:a="http://schemas.openxmlformats.org/drawingml/2006/main">
+              <a:graphicData uri="http://schemas.openxmlformats.org/drawingml/2006/picture">
+                <pic:pic xmlns:pic="http://schemas.openxmlformats.org/drawingml/2006/picture">
+                  <pic:nvPicPr>
+                    <pic:cNvPr id="1" name=""/>
+                    <pic:cNvPicPr/>
+                  </pic:nvPicPr>
+                  <pic:blipFill>
+                    <a:blip r:embed="rId23">
+                      <a:extLst>
+                        <a:ext uri="{28A0092B-C50C-407E-A947-70E740481C1C}">
+                          <a14:useLocalDpi xmlns:a14="http://schemas.microsoft.com/office/drawing/2010/main" val="0"/>
+                        </a:ext>
+                      </a:extLst>
+                    </a:blip>
+                    <a:stretch>
+                      <a:fillRect/>
+                    </a:stretch>
+                  </pic:blipFill>
+                  <pic:spPr>
+                    <a:xfrm>
+                      <a:off x="0" y="0"/>
+                      <a:ext cx="2123440" cy="2094230"/>
+                    </a:xfrm>
+                    <a:prstGeom prst="rect">
+                      <a:avLst/>
+                    </a:prstGeom>
+                  </pic:spPr>
+                </pic:pic>
+              </a:graphicData>
+            </a:graphic>
+            <wp14:sizeRelH relativeFrom="margin">
+              <wp14:pctWidth>0</wp14:pctWidth>
+            </wp14:sizeRelH>
+            <wp14:sizeRelV relativeFrom="margin">
+              <wp14:pctHeight>0</wp14:pctHeight>
+            </wp14:sizeRelV>
+          </wp:anchor>
+        </w:drawing>
+      </w:r>
+      <w:r>
+        <w:rPr>
+          <w:noProof/>
+          <w:lang w:eastAsia="hu-HU"/>
+        </w:rPr>
+        <w:drawing>
+          <wp:anchor distT="0" distB="0" distL="114300" distR="114300" simplePos="0" relativeHeight="251696128" behindDoc="0" locked="0" layoutInCell="1" allowOverlap="1">
+            <wp:simplePos x="0" y="0"/>
+            <wp:positionH relativeFrom="page">
+              <wp:posOffset>4805045</wp:posOffset>
+            </wp:positionH>
+            <wp:positionV relativeFrom="paragraph">
+              <wp:posOffset>1156335</wp:posOffset>
+            </wp:positionV>
+            <wp:extent cx="2745740" cy="2092960"/>
+            <wp:effectExtent l="0" t="0" r="0" b="2540"/>
+            <wp:wrapTopAndBottom/>
+            <wp:docPr id="33" name="Kép 33"/>
+            <wp:cNvGraphicFramePr>
+              <a:graphicFrameLocks xmlns:a="http://schemas.openxmlformats.org/drawingml/2006/main" noChangeAspect="1"/>
+            </wp:cNvGraphicFramePr>
+            <a:graphic xmlns:a="http://schemas.openxmlformats.org/drawingml/2006/main">
+              <a:graphicData uri="http://schemas.openxmlformats.org/drawingml/2006/picture">
+                <pic:pic xmlns:pic="http://schemas.openxmlformats.org/drawingml/2006/picture">
+                  <pic:nvPicPr>
+                    <pic:cNvPr id="1" name=""/>
+                    <pic:cNvPicPr/>
+                  </pic:nvPicPr>
+                  <pic:blipFill>
+                    <a:blip r:embed="rId24">
+                      <a:extLst>
+                        <a:ext uri="{28A0092B-C50C-407E-A947-70E740481C1C}">
+                          <a14:useLocalDpi xmlns:a14="http://schemas.microsoft.com/office/drawing/2010/main" val="0"/>
+                        </a:ext>
+                      </a:extLst>
+                    </a:blip>
+                    <a:stretch>
+                      <a:fillRect/>
+                    </a:stretch>
+                  </pic:blipFill>
+                  <pic:spPr>
+                    <a:xfrm>
+                      <a:off x="0" y="0"/>
+                      <a:ext cx="2745740" cy="2092960"/>
+                    </a:xfrm>
+                    <a:prstGeom prst="rect">
+                      <a:avLst/>
+                    </a:prstGeom>
+                  </pic:spPr>
+                </pic:pic>
+              </a:graphicData>
+            </a:graphic>
+            <wp14:sizeRelH relativeFrom="margin">
+              <wp14:pctWidth>0</wp14:pctWidth>
+            </wp14:sizeRelH>
+            <wp14:sizeRelV relativeFrom="margin">
+              <wp14:pctHeight>0</wp14:pctHeight>
+            </wp14:sizeRelV>
+          </wp:anchor>
+        </w:drawing>
+      </w:r>
+      <w:r>
+        <w:rPr>
+          <w:noProof/>
+          <w:lang w:eastAsia="hu-HU"/>
+        </w:rPr>
+        <w:drawing>
+          <wp:anchor distT="0" distB="0" distL="114300" distR="114300" simplePos="0" relativeHeight="251695104" behindDoc="0" locked="0" layoutInCell="1" allowOverlap="1">
+            <wp:simplePos x="0" y="0"/>
+            <wp:positionH relativeFrom="margin">
+              <wp:posOffset>-885825</wp:posOffset>
+            </wp:positionH>
+            <wp:positionV relativeFrom="paragraph">
+              <wp:posOffset>1153795</wp:posOffset>
+            </wp:positionV>
+            <wp:extent cx="2741295" cy="2095500"/>
+            <wp:effectExtent l="0" t="0" r="1905" b="0"/>
+            <wp:wrapTopAndBottom/>
+            <wp:docPr id="31" name="Kép 31"/>
+            <wp:cNvGraphicFramePr>
+              <a:graphicFrameLocks xmlns:a="http://schemas.openxmlformats.org/drawingml/2006/main" noChangeAspect="1"/>
+            </wp:cNvGraphicFramePr>
+            <a:graphic xmlns:a="http://schemas.openxmlformats.org/drawingml/2006/main">
+              <a:graphicData uri="http://schemas.openxmlformats.org/drawingml/2006/picture">
+                <pic:pic xmlns:pic="http://schemas.openxmlformats.org/drawingml/2006/picture">
+                  <pic:nvPicPr>
+                    <pic:cNvPr id="1" name=""/>
+                    <pic:cNvPicPr/>
+                  </pic:nvPicPr>
+                  <pic:blipFill>
+                    <a:blip r:embed="rId25">
+                      <a:extLst>
+                        <a:ext uri="{28A0092B-C50C-407E-A947-70E740481C1C}">
+                          <a14:useLocalDpi xmlns:a14="http://schemas.microsoft.com/office/drawing/2010/main" val="0"/>
+                        </a:ext>
+                      </a:extLst>
+                    </a:blip>
+                    <a:stretch>
+                      <a:fillRect/>
+                    </a:stretch>
+                  </pic:blipFill>
+                  <pic:spPr>
+                    <a:xfrm>
+                      <a:off x="0" y="0"/>
+                      <a:ext cx="2741295" cy="2095500"/>
+                    </a:xfrm>
+                    <a:prstGeom prst="rect">
+                      <a:avLst/>
+                    </a:prstGeom>
+                  </pic:spPr>
+                </pic:pic>
+              </a:graphicData>
+            </a:graphic>
+            <wp14:sizeRelH relativeFrom="margin">
+              <wp14:pctWidth>0</wp14:pctWidth>
+            </wp14:sizeRelH>
+            <wp14:sizeRelV relativeFrom="margin">
+              <wp14:pctHeight>0</wp14:pctHeight>
+            </wp14:sizeRelV>
+          </wp:anchor>
+        </w:drawing>
+      </w:r>
+      <w:r>
+        <w:rPr>
+          <w:noProof/>
+          <w:lang w:eastAsia="hu-HU"/>
+        </w:rPr>
+        <w:drawing>
+          <wp:anchor distT="0" distB="0" distL="114300" distR="114300" simplePos="0" relativeHeight="251689984" behindDoc="0" locked="0" layoutInCell="1" allowOverlap="1">
+            <wp:simplePos x="0" y="0"/>
+            <wp:positionH relativeFrom="column">
+              <wp:posOffset>519430</wp:posOffset>
+            </wp:positionH>
+            <wp:positionV relativeFrom="paragraph">
+              <wp:posOffset>420370</wp:posOffset>
+            </wp:positionV>
+            <wp:extent cx="3267075" cy="571500"/>
+            <wp:effectExtent l="0" t="0" r="9525" b="0"/>
+            <wp:wrapTopAndBottom/>
+            <wp:docPr id="28" name="Kép 28"/>
+            <wp:cNvGraphicFramePr>
+              <a:graphicFrameLocks xmlns:a="http://schemas.openxmlformats.org/drawingml/2006/main" noChangeAspect="1"/>
+            </wp:cNvGraphicFramePr>
+            <a:graphic xmlns:a="http://schemas.openxmlformats.org/drawingml/2006/main">
+              <a:graphicData uri="http://schemas.openxmlformats.org/drawingml/2006/picture">
+                <pic:pic xmlns:pic="http://schemas.openxmlformats.org/drawingml/2006/picture">
+                  <pic:nvPicPr>
+                    <pic:cNvPr id="1" name=""/>
+                    <pic:cNvPicPr/>
+                  </pic:nvPicPr>
+                  <pic:blipFill>
+                    <a:blip r:embed="rId26">
+                      <a:extLst>
+                        <a:ext uri="{28A0092B-C50C-407E-A947-70E740481C1C}">
+                          <a14:useLocalDpi xmlns:a14="http://schemas.microsoft.com/office/drawing/2010/main" val="0"/>
+                        </a:ext>
+                      </a:extLst>
+                    </a:blip>
+                    <a:stretch>
+                      <a:fillRect/>
+                    </a:stretch>
+                  </pic:blipFill>
+                  <pic:spPr>
+                    <a:xfrm>
+                      <a:off x="0" y="0"/>
+                      <a:ext cx="3267075" cy="571500"/>
+                    </a:xfrm>
+                    <a:prstGeom prst="rect">
+                      <a:avLst/>
+                    </a:prstGeom>
+                  </pic:spPr>
+                </pic:pic>
+              </a:graphicData>
+            </a:graphic>
+          </wp:anchor>
+        </w:drawing>
+      </w:r>
+      <w:r>
+        <w:rPr>
+          <w:rFonts w:ascii="Times New Roman" w:hAnsi="Times New Roman"/>
+          <w:sz w:val="24"/>
+        </w:rPr>
+        <w:t>Jelszó megvált</w:t>
+      </w:r>
+      <w:r>
+        <w:rPr>
+          <w:rFonts w:ascii="Times New Roman" w:hAnsi="Times New Roman"/>
+          <w:sz w:val="24"/>
+        </w:rPr>
+        <w:t>o</w:t>
+      </w:r>
+      <w:r>
+        <w:rPr>
+          <w:rFonts w:ascii="Times New Roman" w:hAnsi="Times New Roman"/>
+          <w:sz w:val="24"/>
+        </w:rPr>
+        <w:t>ztatása</w:t>
+      </w:r>
+    </w:p>
+    <w:p>
+      <w:pPr>
+        <w:spacing w:after="0" w:line="360" w:lineRule="auto"/>
+        <w:rPr>
+          <w:rFonts w:ascii="Times New Roman" w:hAnsi="Times New Roman"/>
+          <w:sz w:val="24"/>
+        </w:rPr>
+      </w:pPr>
+      <w:r>
+        <w:rPr>
+          <w:rFonts w:ascii="Times New Roman" w:hAnsi="Times New Roman"/>
+          <w:sz w:val="24"/>
+        </w:rPr>
+        <w:t>Minden adat megváltoztatásához kötelező megadni az aktuális jelszavát a felhasználónak.</w:t>
+      </w:r>
+    </w:p>
+    <w:p>
+      <w:pPr>
+        <w:spacing w:after="0" w:line="360" w:lineRule="auto"/>
+        <w:rPr>
+          <w:rFonts w:ascii="Times New Roman" w:hAnsi="Times New Roman"/>
+          <w:sz w:val="24"/>
+        </w:rPr>
+      </w:pPr>
+      <w:r>
+        <w:rPr>
+          <w:noProof/>
+          <w:lang w:eastAsia="hu-HU"/>
+        </w:rPr>
+        <w:drawing>
+          <wp:anchor distT="0" distB="0" distL="114300" distR="114300" simplePos="0" relativeHeight="251698176" behindDoc="0" locked="0" layoutInCell="1" allowOverlap="1">
+            <wp:simplePos x="0" y="0"/>
+            <wp:positionH relativeFrom="margin">
+              <wp:posOffset>2917190</wp:posOffset>
+            </wp:positionH>
+            <wp:positionV relativeFrom="paragraph">
+              <wp:posOffset>477520</wp:posOffset>
+            </wp:positionV>
+            <wp:extent cx="3686175" cy="470535"/>
+            <wp:effectExtent l="0" t="0" r="9525" b="5715"/>
+            <wp:wrapTopAndBottom/>
+            <wp:docPr id="35" name="Kép 35"/>
+            <wp:cNvGraphicFramePr>
+              <a:graphicFrameLocks xmlns:a="http://schemas.openxmlformats.org/drawingml/2006/main" noChangeAspect="1"/>
+            </wp:cNvGraphicFramePr>
+            <a:graphic xmlns:a="http://schemas.openxmlformats.org/drawingml/2006/main">
+              <a:graphicData uri="http://schemas.openxmlformats.org/drawingml/2006/picture">
+                <pic:pic xmlns:pic="http://schemas.openxmlformats.org/drawingml/2006/picture">
+                  <pic:nvPicPr>
+                    <pic:cNvPr id="1" name=""/>
+                    <pic:cNvPicPr/>
+                  </pic:nvPicPr>
+                  <pic:blipFill>
+                    <a:blip r:embed="rId27">
+                      <a:extLst>
+                        <a:ext uri="{28A0092B-C50C-407E-A947-70E740481C1C}">
+                          <a14:useLocalDpi xmlns:a14="http://schemas.microsoft.com/office/drawing/2010/main" val="0"/>
+                        </a:ext>
+                      </a:extLst>
+                    </a:blip>
+                    <a:stretch>
+                      <a:fillRect/>
+                    </a:stretch>
+                  </pic:blipFill>
+                  <pic:spPr>
+                    <a:xfrm>
+                      <a:off x="0" y="0"/>
+                      <a:ext cx="3686175" cy="470535"/>
+                    </a:xfrm>
+                    <a:prstGeom prst="rect">
+                      <a:avLst/>
+                    </a:prstGeom>
+                  </pic:spPr>
+                </pic:pic>
+              </a:graphicData>
+            </a:graphic>
+            <wp14:sizeRelH relativeFrom="margin">
+              <wp14:pctWidth>0</wp14:pctWidth>
+            </wp14:sizeRelH>
+            <wp14:sizeRelV relativeFrom="margin">
+              <wp14:pctHeight>0</wp14:pctHeight>
+            </wp14:sizeRelV>
+          </wp:anchor>
+        </w:drawing>
+      </w:r>
+      <w:r>
+        <w:rPr>
+          <w:noProof/>
+          <w:lang w:eastAsia="hu-HU"/>
+        </w:rPr>
+        <w:drawing>
+          <wp:anchor distT="0" distB="0" distL="114300" distR="114300" simplePos="0" relativeHeight="251699200" behindDoc="0" locked="0" layoutInCell="1" allowOverlap="1">
+            <wp:simplePos x="0" y="0"/>
+            <wp:positionH relativeFrom="margin">
+              <wp:posOffset>-857250</wp:posOffset>
+            </wp:positionH>
+            <wp:positionV relativeFrom="paragraph">
+              <wp:posOffset>487045</wp:posOffset>
+            </wp:positionV>
+            <wp:extent cx="3714750" cy="472440"/>
+            <wp:effectExtent l="0" t="0" r="0" b="3810"/>
+            <wp:wrapTopAndBottom/>
+            <wp:docPr id="36" name="Kép 36"/>
+            <wp:cNvGraphicFramePr>
+              <a:graphicFrameLocks xmlns:a="http://schemas.openxmlformats.org/drawingml/2006/main" noChangeAspect="1"/>
+            </wp:cNvGraphicFramePr>
+            <a:graphic xmlns:a="http://schemas.openxmlformats.org/drawingml/2006/main">
+              <a:graphicData uri="http://schemas.openxmlformats.org/drawingml/2006/picture">
+                <pic:pic xmlns:pic="http://schemas.openxmlformats.org/drawingml/2006/picture">
+                  <pic:nvPicPr>
+                    <pic:cNvPr id="1" name=""/>
+                    <pic:cNvPicPr/>
+                  </pic:nvPicPr>
+                  <pic:blipFill>
+                    <a:blip r:embed="rId28">
+                      <a:extLst>
+                        <a:ext uri="{28A0092B-C50C-407E-A947-70E740481C1C}">
+                          <a14:useLocalDpi xmlns:a14="http://schemas.microsoft.com/office/drawing/2010/main" val="0"/>
+                        </a:ext>
+                      </a:extLst>
+                    </a:blip>
+                    <a:stretch>
+                      <a:fillRect/>
+                    </a:stretch>
+                  </pic:blipFill>
+                  <pic:spPr>
+                    <a:xfrm>
+                      <a:off x="0" y="0"/>
+                      <a:ext cx="3714750" cy="472440"/>
+                    </a:xfrm>
+                    <a:prstGeom prst="rect">
+                      <a:avLst/>
+                    </a:prstGeom>
+                  </pic:spPr>
+                </pic:pic>
+              </a:graphicData>
+            </a:graphic>
+            <wp14:sizeRelH relativeFrom="margin">
+              <wp14:pctWidth>0</wp14:pctWidth>
+            </wp14:sizeRelH>
+            <wp14:sizeRelV relativeFrom="margin">
+              <wp14:pctHeight>0</wp14:pctHeight>
+            </wp14:sizeRelV>
+          </wp:anchor>
+        </w:drawing>
+      </w:r>
+      <w:r>
+        <w:rPr>
+          <w:rFonts w:ascii="Times New Roman" w:hAnsi="Times New Roman"/>
+          <w:sz w:val="24"/>
+        </w:rPr>
+        <w:t>Sikeres módosítás esetén kapunk üzenetet a módosításról, hibás bemenet esetén pedig hibaüzenetet.</w:t>
+      </w:r>
+    </w:p>
+    <w:p>
+      <w:pPr>
+        <w:spacing w:after="0" w:line="360" w:lineRule="auto"/>
+        <w:rPr>
+          <w:rFonts w:ascii="Times New Roman" w:hAnsi="Times New Roman"/>
+          <w:b/>
+          <w:sz w:val="28"/>
+        </w:rPr>
+      </w:pPr>
+      <w:r>
+        <w:rPr>
+          <w:rFonts w:ascii="Times New Roman" w:hAnsi="Times New Roman"/>
+          <w:b/>
+          <w:sz w:val="28"/>
+        </w:rPr>
+        <w:t>Életút kezelése</w:t>
+      </w:r>
+      <w:r>
+        <w:rPr>
+          <w:rFonts w:ascii="Times New Roman" w:hAnsi="Times New Roman"/>
+          <w:b/>
+          <w:sz w:val="28"/>
+        </w:rPr>
+        <w:t>:</w:t>
+      </w:r>
+    </w:p>
+    <w:p>
+      <w:pPr>
+        <w:spacing w:after="0" w:line="360" w:lineRule="auto"/>
+        <w:rPr>
+          <w:rFonts w:ascii="Times New Roman" w:hAnsi="Times New Roman"/>
+          <w:sz w:val="24"/>
+        </w:rPr>
+      </w:pPr>
+      <w:r>
+        <w:rPr>
+          <w:rFonts w:ascii="Times New Roman" w:hAnsi="Times New Roman"/>
+          <w:sz w:val="24"/>
+        </w:rPr>
+        <w:t>Minden családtaghoz van lehetőség életút paragrafusokat rögzíteni, módosítani és törölni, valamint képeket feltölteni az adott személyhez.</w:t>
+      </w:r>
+    </w:p>
+    <w:p>
+      <w:pPr>
+        <w:spacing w:after="0" w:line="360" w:lineRule="auto"/>
+        <w:rPr>
+          <w:rFonts w:ascii="Times New Roman" w:hAnsi="Times New Roman"/>
+          <w:sz w:val="24"/>
+        </w:rPr>
+      </w:pPr>
+      <w:r>
+        <w:rPr>
+          <w:noProof/>
+          <w:lang w:eastAsia="hu-HU"/>
+        </w:rPr>
+        <w:lastRenderedPageBreak/>
+        <w:drawing>
+          <wp:anchor distT="0" distB="0" distL="114300" distR="114300" simplePos="0" relativeHeight="251700224" behindDoc="0" locked="0" layoutInCell="1" allowOverlap="1">
+            <wp:simplePos x="0" y="0"/>
+            <wp:positionH relativeFrom="margin">
+              <wp:posOffset>3453130</wp:posOffset>
+            </wp:positionH>
+            <wp:positionV relativeFrom="paragraph">
+              <wp:posOffset>40005</wp:posOffset>
+            </wp:positionV>
+            <wp:extent cx="2762250" cy="2553970"/>
+            <wp:effectExtent l="0" t="0" r="0" b="0"/>
+            <wp:wrapSquare wrapText="bothSides"/>
+            <wp:docPr id="37" name="Kép 37"/>
+            <wp:cNvGraphicFramePr>
+              <a:graphicFrameLocks xmlns:a="http://schemas.openxmlformats.org/drawingml/2006/main" noChangeAspect="1"/>
+            </wp:cNvGraphicFramePr>
+            <a:graphic xmlns:a="http://schemas.openxmlformats.org/drawingml/2006/main">
+              <a:graphicData uri="http://schemas.openxmlformats.org/drawingml/2006/picture">
+                <pic:pic xmlns:pic="http://schemas.openxmlformats.org/drawingml/2006/picture">
+                  <pic:nvPicPr>
+                    <pic:cNvPr id="1" name=""/>
+                    <pic:cNvPicPr/>
+                  </pic:nvPicPr>
+                  <pic:blipFill>
+                    <a:blip r:embed="rId29">
+                      <a:extLst>
+                        <a:ext uri="{28A0092B-C50C-407E-A947-70E740481C1C}">
+                          <a14:useLocalDpi xmlns:a14="http://schemas.microsoft.com/office/drawing/2010/main" val="0"/>
+                        </a:ext>
+                      </a:extLst>
+                    </a:blip>
+                    <a:stretch>
+                      <a:fillRect/>
+                    </a:stretch>
+                  </pic:blipFill>
+                  <pic:spPr>
+                    <a:xfrm>
+                      <a:off x="0" y="0"/>
+                      <a:ext cx="2762250" cy="2553970"/>
+                    </a:xfrm>
+                    <a:prstGeom prst="rect">
+                      <a:avLst/>
+                    </a:prstGeom>
+                  </pic:spPr>
+                </pic:pic>
+              </a:graphicData>
+            </a:graphic>
+            <wp14:sizeRelH relativeFrom="margin">
+              <wp14:pctWidth>0</wp14:pctWidth>
+            </wp14:sizeRelH>
+            <wp14:sizeRelV relativeFrom="margin">
+              <wp14:pctHeight>0</wp14:pctHeight>
+            </wp14:sizeRelV>
+          </wp:anchor>
+        </w:drawing>
+      </w:r>
+      <w:r>
+        <w:rPr>
+          <w:rFonts w:ascii="Times New Roman" w:hAnsi="Times New Roman"/>
+          <w:sz w:val="24"/>
+        </w:rPr>
+        <w:t>A funkció elérhető a családtag adatlapján az életút ikonra kattintva</w:t>
+      </w:r>
+      <w:r>
+        <w:rPr>
+          <w:rFonts w:ascii="Times New Roman" w:hAnsi="Times New Roman"/>
+          <w:sz w:val="24"/>
+        </w:rPr>
+        <w:t>, ez átvisz az adott családtagra jellemző életút oldalra.</w:t>
+      </w:r>
+    </w:p>
+    <w:p>
+      <w:pPr>
+        <w:spacing w:after="0" w:line="360" w:lineRule="auto"/>
+        <w:rPr>
+          <w:rFonts w:ascii="Times New Roman" w:hAnsi="Times New Roman"/>
+          <w:sz w:val="24"/>
+        </w:rPr>
+      </w:pPr>
+    </w:p>
+    <w:p>
+      <w:pPr>
+        <w:spacing w:after="0" w:line="360" w:lineRule="auto"/>
+        <w:rPr>
+          <w:rFonts w:ascii="Times New Roman" w:hAnsi="Times New Roman"/>
+          <w:sz w:val="24"/>
+        </w:rPr>
+      </w:pPr>
+    </w:p>
+    <w:p>
+      <w:pPr>
+        <w:spacing w:after="0" w:line="360" w:lineRule="auto"/>
+        <w:rPr>
+          <w:rFonts w:ascii="Times New Roman" w:hAnsi="Times New Roman"/>
+          <w:sz w:val="24"/>
+        </w:rPr>
+      </w:pPr>
+    </w:p>
+    <w:p>
+      <w:pPr>
+        <w:spacing w:after="0" w:line="360" w:lineRule="auto"/>
+        <w:rPr>
+          <w:rFonts w:ascii="Times New Roman" w:hAnsi="Times New Roman"/>
+          <w:sz w:val="24"/>
+        </w:rPr>
+      </w:pPr>
+      <w:r>
+        <w:rPr>
+          <w:rFonts w:ascii="Times New Roman" w:hAnsi="Times New Roman"/>
+          <w:noProof/>
+          <w:sz w:val="24"/>
+          <w:lang w:eastAsia="hu-HU"/>
+        </w:rPr>
+        <mc:AlternateContent>
+          <mc:Choice Requires="wps">
+            <w:drawing>
+              <wp:anchor distT="0" distB="0" distL="114300" distR="114300" simplePos="0" relativeHeight="251709440" behindDoc="0" locked="0" layoutInCell="1" allowOverlap="1">
+                <wp:simplePos x="0" y="0"/>
+                <wp:positionH relativeFrom="column">
+                  <wp:posOffset>4662805</wp:posOffset>
+                </wp:positionH>
+                <wp:positionV relativeFrom="paragraph">
+                  <wp:posOffset>147955</wp:posOffset>
+                </wp:positionV>
+                <wp:extent cx="352425" cy="352425"/>
+                <wp:effectExtent l="0" t="0" r="28575" b="28575"/>
+                <wp:wrapNone/>
+                <wp:docPr id="42" name="Téglalap 42"/>
+                <wp:cNvGraphicFramePr/>
+                <a:graphic xmlns:a="http://schemas.openxmlformats.org/drawingml/2006/main">
+                  <a:graphicData uri="http://schemas.microsoft.com/office/word/2010/wordprocessingShape">
+                    <wps:wsp>
+                      <wps:cNvSpPr/>
+                      <wps:spPr>
+                        <a:xfrm>
+                          <a:off x="0" y="0"/>
+                          <a:ext cx="352425" cy="352425"/>
+                        </a:xfrm>
+                        <a:prstGeom prst="rect">
+                          <a:avLst/>
+                        </a:prstGeom>
+                        <a:noFill/>
+                        <a:ln w="19050">
+                          <a:solidFill>
+                            <a:srgbClr val="FF0000"/>
+                          </a:solidFill>
+                        </a:ln>
+                      </wps:spPr>
+                      <wps:style>
+                        <a:lnRef idx="2">
+                          <a:schemeClr val="accent1">
+                            <a:shade val="50000"/>
+                          </a:schemeClr>
+                        </a:lnRef>
+                        <a:fillRef idx="1">
+                          <a:schemeClr val="accent1"/>
+                        </a:fillRef>
+                        <a:effectRef idx="0">
+                          <a:schemeClr val="accent1"/>
+                        </a:effectRef>
+                        <a:fontRef idx="minor">
+                          <a:schemeClr val="lt1"/>
+                        </a:fontRef>
+                      </wps:style>
+                      <wps:bodyPr rot="0" spcFirstLastPara="0" vertOverflow="overflow" horzOverflow="overflow" vert="horz" wrap="square" lIns="91440" tIns="45720" rIns="91440" bIns="45720" numCol="1" spcCol="0" rtlCol="0" fromWordArt="0" anchor="ctr" anchorCtr="0" forceAA="0" compatLnSpc="1">
+                        <a:prstTxWarp prst="textNoShape">
+                          <a:avLst/>
+                        </a:prstTxWarp>
+                        <a:noAutofit/>
+                      </wps:bodyPr>
+                    </wps:wsp>
+                  </a:graphicData>
+                </a:graphic>
+                <wp14:sizeRelH relativeFrom="margin">
+                  <wp14:pctWidth>0</wp14:pctWidth>
+                </wp14:sizeRelH>
+                <wp14:sizeRelV relativeFrom="margin">
+                  <wp14:pctHeight>0</wp14:pctHeight>
+                </wp14:sizeRelV>
+              </wp:anchor>
+            </w:drawing>
+          </mc:Choice>
+          <mc:Fallback>
+            <w:pict>
+              <v:rect w14:anchorId="4435DCE3" id="Téglalap 42" o:spid="_x0000_s1026" style="position:absolute;margin-left:367.15pt;margin-top:11.65pt;width:27.75pt;height:27.75pt;z-index:251709440;visibility:visible;mso-wrap-style:square;mso-width-percent:0;mso-height-percent:0;mso-wrap-distance-left:9pt;mso-wrap-distance-top:0;mso-wrap-distance-right:9pt;mso-wrap-distance-bottom:0;mso-position-horizontal:absolute;mso-position-horizontal-relative:text;mso-position-vertical:absolute;mso-position-vertical-relative:text;mso-width-percent:0;mso-height-percent:0;mso-width-relative:margin;mso-height-relative:margin;v-text-anchor:middle" o:gfxdata="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" filled="f" strokecolor="red" strokeweight="1.5pt"/>
+            </w:pict>
+          </mc:Fallback>
+        </mc:AlternateContent>
+      </w:r>
+    </w:p>
+    <w:p>
+      <w:pPr>
+        <w:spacing w:after="0" w:line="360" w:lineRule="auto"/>
+        <w:rPr>
+          <w:rFonts w:ascii="Times New Roman" w:hAnsi="Times New Roman"/>
+          <w:sz w:val="24"/>
+        </w:rPr>
+      </w:pPr>
+    </w:p>
+    <w:p>
+      <w:pPr>
+        <w:spacing w:after="0" w:line="360" w:lineRule="auto"/>
+        <w:rPr>
+          <w:rFonts w:ascii="Times New Roman" w:hAnsi="Times New Roman"/>
+          <w:sz w:val="24"/>
+        </w:rPr>
+      </w:pPr>
+    </w:p>
+    <w:p>
+      <w:pPr>
+        <w:spacing w:after="0" w:line="360" w:lineRule="auto"/>
+        <w:rPr>
+          <w:rFonts w:ascii="Times New Roman" w:hAnsi="Times New Roman"/>
+          <w:sz w:val="24"/>
+        </w:rPr>
+      </w:pPr>
+      <w:r>
+        <w:rPr>
+          <w:noProof/>
+          <w:lang w:eastAsia="hu-HU"/>
+        </w:rPr>
+        <w:drawing>
+          <wp:anchor distT="0" distB="0" distL="114300" distR="114300" simplePos="0" relativeHeight="251710464" behindDoc="0" locked="0" layoutInCell="1" allowOverlap="1">
+            <wp:simplePos x="0" y="0"/>
+            <wp:positionH relativeFrom="margin">
+              <wp:posOffset>190500</wp:posOffset>
+            </wp:positionH>
+            <wp:positionV relativeFrom="paragraph">
+              <wp:posOffset>293370</wp:posOffset>
+            </wp:positionV>
+            <wp:extent cx="5760720" cy="5041265"/>
+            <wp:effectExtent l="0" t="0" r="0" b="6985"/>
+            <wp:wrapTopAndBottom/>
+            <wp:docPr id="43" name="Kép 43"/>
+            <wp:cNvGraphicFramePr>
+              <a:graphicFrameLocks xmlns:a="http://schemas.openxmlformats.org/drawingml/2006/main" noChangeAspect="1"/>
+            </wp:cNvGraphicFramePr>
+            <a:graphic xmlns:a="http://schemas.openxmlformats.org/drawingml/2006/main">
+              <a:graphicData uri="http://schemas.openxmlformats.org/drawingml/2006/picture">
+                <pic:pic xmlns:pic="http://schemas.openxmlformats.org/drawingml/2006/picture">
+                  <pic:nvPicPr>
+                    <pic:cNvPr id="1" name=""/>
+                    <pic:cNvPicPr/>
+                  </pic:nvPicPr>
+                  <pic:blipFill>
+                    <a:blip r:embed="rId30">
+                      <a:extLst>
+                        <a:ext uri="{28A0092B-C50C-407E-A947-70E740481C1C}">
+                          <a14:useLocalDpi xmlns:a14="http://schemas.microsoft.com/office/drawing/2010/main" val="0"/>
+                        </a:ext>
+                      </a:extLst>
+                    </a:blip>
+                    <a:stretch>
+                      <a:fillRect/>
+                    </a:stretch>
+                  </pic:blipFill>
+                  <pic:spPr>
+                    <a:xfrm>
+                      <a:off x="0" y="0"/>
+                      <a:ext cx="5760720" cy="5041265"/>
+                    </a:xfrm>
+                    <a:prstGeom prst="rect">
+                      <a:avLst/>
+                    </a:prstGeom>
+                  </pic:spPr>
+                </pic:pic>
+              </a:graphicData>
+            </a:graphic>
+          </wp:anchor>
+        </w:drawing>
+      </w:r>
+    </w:p>
+    <w:p>
+      <w:pPr>
+        <w:spacing w:after="0" w:line="360" w:lineRule="auto"/>
+        <w:rPr>
+          <w:rFonts w:ascii="Times New Roman" w:hAnsi="Times New Roman"/>
+          <w:b/>
+          <w:sz w:val="24"/>
+        </w:rPr>
+      </w:pPr>
+      <w:r>
+        <w:rPr>
+          <w:rFonts w:ascii="Times New Roman" w:hAnsi="Times New Roman"/>
+          <w:b/>
+          <w:sz w:val="24"/>
+        </w:rPr>
+        <w:t>Hozzáadás:</w:t>
+      </w:r>
+    </w:p>
+    <w:p>
+      <w:pPr>
+        <w:spacing w:after="0" w:line="360" w:lineRule="auto"/>
+        <w:rPr>
+          <w:rFonts w:ascii="Times New Roman" w:hAnsi="Times New Roman"/>
+          <w:sz w:val="24"/>
+        </w:rPr>
+      </w:pPr>
+      <w:r>
+        <w:rPr>
+          <w:rFonts w:ascii="Times New Roman" w:hAnsi="Times New Roman"/>
+          <w:sz w:val="24"/>
+        </w:rPr>
+        <w:t xml:space="preserve">Az új paragrafus gomb segítségével </w:t>
+      </w:r>
+      <w:r>
+        <w:rPr>
+          <w:rFonts w:ascii="Times New Roman" w:hAnsi="Times New Roman"/>
+          <w:sz w:val="24"/>
+        </w:rPr>
+        <w:t>a meglévő paragrafusok alá új üres szerkeszt</w:t>
+      </w:r>
+      <w:r>
+        <w:rPr>
+          <w:rFonts w:ascii="Times New Roman" w:hAnsi="Times New Roman"/>
+          <w:sz w:val="24"/>
+        </w:rPr>
+        <w:t>hető paragrafust adhatunk hozzá.</w:t>
+      </w:r>
       <w:bookmarkStart w:id="0" w:name="_GoBack"/>
       <w:bookmarkEnd w:id="0"/>
-    </w:p>
-    <w:p>
-      <w:pPr>
-        <w:spacing w:after="0" w:line="360" w:lineRule="auto"/>
-        <w:rPr>
-          <w:rFonts w:ascii="Times New Roman" w:hAnsi="Times New Roman"/>
-          <w:sz w:val="24"/>
-        </w:rPr>
-      </w:pPr>
-    </w:p>
-    <w:p>
-      <w:pPr>
-        <w:spacing w:after="0" w:line="360" w:lineRule="auto"/>
-        <w:rPr>
-          <w:rFonts w:ascii="Times New Roman" w:hAnsi="Times New Roman"/>
-          <w:sz w:val="24"/>
-        </w:rPr>
-      </w:pPr>
-    </w:p>
-    <w:p>
-      <w:pPr>
-        <w:spacing w:after="0" w:line="360" w:lineRule="auto"/>
-        <w:rPr>
-          <w:rFonts w:ascii="Times New Roman" w:hAnsi="Times New Roman"/>
-          <w:sz w:val="24"/>
-        </w:rPr>
-      </w:pPr>
-    </w:p>
-    <w:p>
-      <w:pPr>
-        <w:spacing w:after="0" w:line="360" w:lineRule="auto"/>
-        <w:rPr>
-          <w:rFonts w:ascii="Times New Roman" w:hAnsi="Times New Roman"/>
-          <w:sz w:val="24"/>
-        </w:rPr>
-      </w:pPr>
     </w:p>
     <w:p>
       <w:pPr>
@@ -3025,6 +5506,232 @@
     </w:lvl>
   </w:abstractNum>
   <w:abstractNum w:abstractNumId="4" w15:restartNumberingAfterBreak="0">
+    <w:nsid w:val="236F0301"/>
+    <w:multiLevelType w:val="hybridMultilevel"/>
+    <w:tmpl w:val="D1D0CCBA"/>
+    <w:lvl w:ilvl="0" w:tplc="040E0001">
+      <w:start w:val="1"/>
+      <w:numFmt w:val="bullet"/>
+      <w:lvlText w:val=""/>
+      <w:lvlJc w:val="left"/>
+      <w:pPr>
+        <w:ind w:left="720" w:hanging="360"/>
+      </w:pPr>
+      <w:rPr>
+        <w:rFonts w:ascii="Symbol" w:hAnsi="Symbol" w:hint="default"/>
+      </w:rPr>
+    </w:lvl>
+    <w:lvl w:ilvl="1" w:tplc="040E0003" w:tentative="1">
+      <w:start w:val="1"/>
+      <w:numFmt w:val="bullet"/>
+      <w:lvlText w:val="o"/>
+      <w:lvlJc w:val="left"/>
+      <w:pPr>
+        <w:ind w:left="1440" w:hanging="360"/>
+      </w:pPr>
+      <w:rPr>
+        <w:rFonts w:ascii="Courier New" w:hAnsi="Courier New" w:cs="Courier New" w:hint="default"/>
+      </w:rPr>
+    </w:lvl>
+    <w:lvl w:ilvl="2" w:tplc="040E0005" w:tentative="1">
+      <w:start w:val="1"/>
+      <w:numFmt w:val="bullet"/>
+      <w:lvlText w:val=""/>
+      <w:lvlJc w:val="left"/>
+      <w:pPr>
+        <w:ind w:left="2160" w:hanging="360"/>
+      </w:pPr>
+      <w:rPr>
+        <w:rFonts w:ascii="Wingdings" w:hAnsi="Wingdings" w:hint="default"/>
+      </w:rPr>
+    </w:lvl>
+    <w:lvl w:ilvl="3" w:tplc="040E0001" w:tentative="1">
+      <w:start w:val="1"/>
+      <w:numFmt w:val="bullet"/>
+      <w:lvlText w:val=""/>
+      <w:lvlJc w:val="left"/>
+      <w:pPr>
+        <w:ind w:left="2880" w:hanging="360"/>
+      </w:pPr>
+      <w:rPr>
+        <w:rFonts w:ascii="Symbol" w:hAnsi="Symbol" w:hint="default"/>
+      </w:rPr>
+    </w:lvl>
+    <w:lvl w:ilvl="4" w:tplc="040E0003" w:tentative="1">
+      <w:start w:val="1"/>
+      <w:numFmt w:val="bullet"/>
+      <w:lvlText w:val="o"/>
+      <w:lvlJc w:val="left"/>
+      <w:pPr>
+        <w:ind w:left="3600" w:hanging="360"/>
+      </w:pPr>
+      <w:rPr>
+        <w:rFonts w:ascii="Courier New" w:hAnsi="Courier New" w:cs="Courier New" w:hint="default"/>
+      </w:rPr>
+    </w:lvl>
+    <w:lvl w:ilvl="5" w:tplc="040E0005" w:tentative="1">
+      <w:start w:val="1"/>
+      <w:numFmt w:val="bullet"/>
+      <w:lvlText w:val=""/>
+      <w:lvlJc w:val="left"/>
+      <w:pPr>
+        <w:ind w:left="4320" w:hanging="360"/>
+      </w:pPr>
+      <w:rPr>
+        <w:rFonts w:ascii="Wingdings" w:hAnsi="Wingdings" w:hint="default"/>
+      </w:rPr>
+    </w:lvl>
+    <w:lvl w:ilvl="6" w:tplc="040E0001" w:tentative="1">
+      <w:start w:val="1"/>
+      <w:numFmt w:val="bullet"/>
+      <w:lvlText w:val=""/>
+      <w:lvlJc w:val="left"/>
+      <w:pPr>
+        <w:ind w:left="5040" w:hanging="360"/>
+      </w:pPr>
+      <w:rPr>
+        <w:rFonts w:ascii="Symbol" w:hAnsi="Symbol" w:hint="default"/>
+      </w:rPr>
+    </w:lvl>
+    <w:lvl w:ilvl="7" w:tplc="040E0003" w:tentative="1">
+      <w:start w:val="1"/>
+      <w:numFmt w:val="bullet"/>
+      <w:lvlText w:val="o"/>
+      <w:lvlJc w:val="left"/>
+      <w:pPr>
+        <w:ind w:left="5760" w:hanging="360"/>
+      </w:pPr>
+      <w:rPr>
+        <w:rFonts w:ascii="Courier New" w:hAnsi="Courier New" w:cs="Courier New" w:hint="default"/>
+      </w:rPr>
+    </w:lvl>
+    <w:lvl w:ilvl="8" w:tplc="040E0005" w:tentative="1">
+      <w:start w:val="1"/>
+      <w:numFmt w:val="bullet"/>
+      <w:lvlText w:val=""/>
+      <w:lvlJc w:val="left"/>
+      <w:pPr>
+        <w:ind w:left="6480" w:hanging="360"/>
+      </w:pPr>
+      <w:rPr>
+        <w:rFonts w:ascii="Wingdings" w:hAnsi="Wingdings" w:hint="default"/>
+      </w:rPr>
+    </w:lvl>
+  </w:abstractNum>
+  <w:abstractNum w:abstractNumId="5" w15:restartNumberingAfterBreak="0">
+    <w:nsid w:val="3FB96813"/>
+    <w:multiLevelType w:val="hybridMultilevel"/>
+    <w:tmpl w:val="D76E3C56"/>
+    <w:lvl w:ilvl="0" w:tplc="040E0001">
+      <w:start w:val="1"/>
+      <w:numFmt w:val="bullet"/>
+      <w:lvlText w:val=""/>
+      <w:lvlJc w:val="left"/>
+      <w:pPr>
+        <w:ind w:left="720" w:hanging="360"/>
+      </w:pPr>
+      <w:rPr>
+        <w:rFonts w:ascii="Symbol" w:hAnsi="Symbol" w:hint="default"/>
+      </w:rPr>
+    </w:lvl>
+    <w:lvl w:ilvl="1" w:tplc="040E0003" w:tentative="1">
+      <w:start w:val="1"/>
+      <w:numFmt w:val="bullet"/>
+      <w:lvlText w:val="o"/>
+      <w:lvlJc w:val="left"/>
+      <w:pPr>
+        <w:ind w:left="1440" w:hanging="360"/>
+      </w:pPr>
+      <w:rPr>
+        <w:rFonts w:ascii="Courier New" w:hAnsi="Courier New" w:cs="Courier New" w:hint="default"/>
+      </w:rPr>
+    </w:lvl>
+    <w:lvl w:ilvl="2" w:tplc="040E0005" w:tentative="1">
+      <w:start w:val="1"/>
+      <w:numFmt w:val="bullet"/>
+      <w:lvlText w:val=""/>
+      <w:lvlJc w:val="left"/>
+      <w:pPr>
+        <w:ind w:left="2160" w:hanging="360"/>
+      </w:pPr>
+      <w:rPr>
+        <w:rFonts w:ascii="Wingdings" w:hAnsi="Wingdings" w:hint="default"/>
+      </w:rPr>
+    </w:lvl>
+    <w:lvl w:ilvl="3" w:tplc="040E0001" w:tentative="1">
+      <w:start w:val="1"/>
+      <w:numFmt w:val="bullet"/>
+      <w:lvlText w:val=""/>
+      <w:lvlJc w:val="left"/>
+      <w:pPr>
+        <w:ind w:left="2880" w:hanging="360"/>
+      </w:pPr>
+      <w:rPr>
+        <w:rFonts w:ascii="Symbol" w:hAnsi="Symbol" w:hint="default"/>
+      </w:rPr>
+    </w:lvl>
+    <w:lvl w:ilvl="4" w:tplc="040E0003" w:tentative="1">
+      <w:start w:val="1"/>
+      <w:numFmt w:val="bullet"/>
+      <w:lvlText w:val="o"/>
+      <w:lvlJc w:val="left"/>
+      <w:pPr>
+        <w:ind w:left="3600" w:hanging="360"/>
+      </w:pPr>
+      <w:rPr>
+        <w:rFonts w:ascii="Courier New" w:hAnsi="Courier New" w:cs="Courier New" w:hint="default"/>
+      </w:rPr>
+    </w:lvl>
+    <w:lvl w:ilvl="5" w:tplc="040E0005" w:tentative="1">
+      <w:start w:val="1"/>
+      <w:numFmt w:val="bullet"/>
+      <w:lvlText w:val=""/>
+      <w:lvlJc w:val="left"/>
+      <w:pPr>
+        <w:ind w:left="4320" w:hanging="360"/>
+      </w:pPr>
+      <w:rPr>
+        <w:rFonts w:ascii="Wingdings" w:hAnsi="Wingdings" w:hint="default"/>
+      </w:rPr>
+    </w:lvl>
+    <w:lvl w:ilvl="6" w:tplc="040E0001" w:tentative="1">
+      <w:start w:val="1"/>
+      <w:numFmt w:val="bullet"/>
+      <w:lvlText w:val=""/>
+      <w:lvlJc w:val="left"/>
+      <w:pPr>
+        <w:ind w:left="5040" w:hanging="360"/>
+      </w:pPr>
+      <w:rPr>
+        <w:rFonts w:ascii="Symbol" w:hAnsi="Symbol" w:hint="default"/>
+      </w:rPr>
+    </w:lvl>
+    <w:lvl w:ilvl="7" w:tplc="040E0003" w:tentative="1">
+      <w:start w:val="1"/>
+      <w:numFmt w:val="bullet"/>
+      <w:lvlText w:val="o"/>
+      <w:lvlJc w:val="left"/>
+      <w:pPr>
+        <w:ind w:left="5760" w:hanging="360"/>
+      </w:pPr>
+      <w:rPr>
+        <w:rFonts w:ascii="Courier New" w:hAnsi="Courier New" w:cs="Courier New" w:hint="default"/>
+      </w:rPr>
+    </w:lvl>
+    <w:lvl w:ilvl="8" w:tplc="040E0005" w:tentative="1">
+      <w:start w:val="1"/>
+      <w:numFmt w:val="bullet"/>
+      <w:lvlText w:val=""/>
+      <w:lvlJc w:val="left"/>
+      <w:pPr>
+        <w:ind w:left="6480" w:hanging="360"/>
+      </w:pPr>
+      <w:rPr>
+        <w:rFonts w:ascii="Wingdings" w:hAnsi="Wingdings" w:hint="default"/>
+      </w:rPr>
+    </w:lvl>
+  </w:abstractNum>
+  <w:abstractNum w:abstractNumId="6" w15:restartNumberingAfterBreak="0">
     <w:nsid w:val="41B755E9"/>
     <w:multiLevelType w:val="hybridMultilevel"/>
     <w:tmpl w:val="4C2C8CEA"/>
@@ -3137,7 +5844,7 @@
       </w:rPr>
     </w:lvl>
   </w:abstractNum>
-  <w:abstractNum w:abstractNumId="5" w15:restartNumberingAfterBreak="0">
+  <w:abstractNum w:abstractNumId="7" w15:restartNumberingAfterBreak="0">
     <w:nsid w:val="500B72ED"/>
     <w:multiLevelType w:val="hybridMultilevel"/>
     <w:tmpl w:val="77D6D130"/>
@@ -3250,7 +5957,7 @@
       </w:rPr>
     </w:lvl>
   </w:abstractNum>
-  <w:abstractNum w:abstractNumId="6" w15:restartNumberingAfterBreak="0">
+  <w:abstractNum w:abstractNumId="8" w15:restartNumberingAfterBreak="0">
     <w:nsid w:val="54877D07"/>
     <w:multiLevelType w:val="hybridMultilevel"/>
     <w:tmpl w:val="6DB06408"/>
@@ -3363,7 +6070,120 @@
       </w:rPr>
     </w:lvl>
   </w:abstractNum>
-  <w:abstractNum w:abstractNumId="7" w15:restartNumberingAfterBreak="0">
+  <w:abstractNum w:abstractNumId="9" w15:restartNumberingAfterBreak="0">
+    <w:nsid w:val="58C37C5C"/>
+    <w:multiLevelType w:val="hybridMultilevel"/>
+    <w:tmpl w:val="6CFA1596"/>
+    <w:lvl w:ilvl="0" w:tplc="040E0001">
+      <w:start w:val="1"/>
+      <w:numFmt w:val="bullet"/>
+      <w:lvlText w:val=""/>
+      <w:lvlJc w:val="left"/>
+      <w:pPr>
+        <w:ind w:left="720" w:hanging="360"/>
+      </w:pPr>
+      <w:rPr>
+        <w:rFonts w:ascii="Symbol" w:hAnsi="Symbol" w:hint="default"/>
+      </w:rPr>
+    </w:lvl>
+    <w:lvl w:ilvl="1" w:tplc="040E0003" w:tentative="1">
+      <w:start w:val="1"/>
+      <w:numFmt w:val="bullet"/>
+      <w:lvlText w:val="o"/>
+      <w:lvlJc w:val="left"/>
+      <w:pPr>
+        <w:ind w:left="1440" w:hanging="360"/>
+      </w:pPr>
+      <w:rPr>
+        <w:rFonts w:ascii="Courier New" w:hAnsi="Courier New" w:cs="Courier New" w:hint="default"/>
+      </w:rPr>
+    </w:lvl>
+    <w:lvl w:ilvl="2" w:tplc="040E0005" w:tentative="1">
+      <w:start w:val="1"/>
+      <w:numFmt w:val="bullet"/>
+      <w:lvlText w:val=""/>
+      <w:lvlJc w:val="left"/>
+      <w:pPr>
+        <w:ind w:left="2160" w:hanging="360"/>
+      </w:pPr>
+      <w:rPr>
+        <w:rFonts w:ascii="Wingdings" w:hAnsi="Wingdings" w:hint="default"/>
+      </w:rPr>
+    </w:lvl>
+    <w:lvl w:ilvl="3" w:tplc="040E0001" w:tentative="1">
+      <w:start w:val="1"/>
+      <w:numFmt w:val="bullet"/>
+      <w:lvlText w:val=""/>
+      <w:lvlJc w:val="left"/>
+      <w:pPr>
+        <w:ind w:left="2880" w:hanging="360"/>
+      </w:pPr>
+      <w:rPr>
+        <w:rFonts w:ascii="Symbol" w:hAnsi="Symbol" w:hint="default"/>
+      </w:rPr>
+    </w:lvl>
+    <w:lvl w:ilvl="4" w:tplc="040E0003" w:tentative="1">
+      <w:start w:val="1"/>
+      <w:numFmt w:val="bullet"/>
+      <w:lvlText w:val="o"/>
+      <w:lvlJc w:val="left"/>
+      <w:pPr>
+        <w:ind w:left="3600" w:hanging="360"/>
+      </w:pPr>
+      <w:rPr>
+        <w:rFonts w:ascii="Courier New" w:hAnsi="Courier New" w:cs="Courier New" w:hint="default"/>
+      </w:rPr>
+    </w:lvl>
+    <w:lvl w:ilvl="5" w:tplc="040E0005" w:tentative="1">
+      <w:start w:val="1"/>
+      <w:numFmt w:val="bullet"/>
+      <w:lvlText w:val=""/>
+      <w:lvlJc w:val="left"/>
+      <w:pPr>
+        <w:ind w:left="4320" w:hanging="360"/>
+      </w:pPr>
+      <w:rPr>
+        <w:rFonts w:ascii="Wingdings" w:hAnsi="Wingdings" w:hint="default"/>
+      </w:rPr>
+    </w:lvl>
+    <w:lvl w:ilvl="6" w:tplc="040E0001" w:tentative="1">
+      <w:start w:val="1"/>
+      <w:numFmt w:val="bullet"/>
+      <w:lvlText w:val=""/>
+      <w:lvlJc w:val="left"/>
+      <w:pPr>
+        <w:ind w:left="5040" w:hanging="360"/>
+      </w:pPr>
+      <w:rPr>
+        <w:rFonts w:ascii="Symbol" w:hAnsi="Symbol" w:hint="default"/>
+      </w:rPr>
+    </w:lvl>
+    <w:lvl w:ilvl="7" w:tplc="040E0003" w:tentative="1">
+      <w:start w:val="1"/>
+      <w:numFmt w:val="bullet"/>
+      <w:lvlText w:val="o"/>
+      <w:lvlJc w:val="left"/>
+      <w:pPr>
+        <w:ind w:left="5760" w:hanging="360"/>
+      </w:pPr>
+      <w:rPr>
+        <w:rFonts w:ascii="Courier New" w:hAnsi="Courier New" w:cs="Courier New" w:hint="default"/>
+      </w:rPr>
+    </w:lvl>
+    <w:lvl w:ilvl="8" w:tplc="040E0005" w:tentative="1">
+      <w:start w:val="1"/>
+      <w:numFmt w:val="bullet"/>
+      <w:lvlText w:val=""/>
+      <w:lvlJc w:val="left"/>
+      <w:pPr>
+        <w:ind w:left="6480" w:hanging="360"/>
+      </w:pPr>
+      <w:rPr>
+        <w:rFonts w:ascii="Wingdings" w:hAnsi="Wingdings" w:hint="default"/>
+      </w:rPr>
+    </w:lvl>
+  </w:abstractNum>
+  <w:abstractNum w:abstractNumId="10" w15:restartNumberingAfterBreak="0">
     <w:nsid w:val="59625450"/>
     <w:multiLevelType w:val="hybridMultilevel"/>
     <w:tmpl w:val="79BCA3D4"/>
@@ -3476,7 +6296,7 @@
       </w:rPr>
     </w:lvl>
   </w:abstractNum>
-  <w:abstractNum w:abstractNumId="8" w15:restartNumberingAfterBreak="0">
+  <w:abstractNum w:abstractNumId="11" w15:restartNumberingAfterBreak="0">
     <w:nsid w:val="7D25431E"/>
     <w:multiLevelType w:val="hybridMultilevel"/>
     <w:tmpl w:val="438CBAC6"/>
@@ -3593,28 +6413,37 @@
     <w:abstractNumId w:val="3"/>
   </w:num>
   <w:num w:numId="2">
-    <w:abstractNumId w:val="7"/>
+    <w:abstractNumId w:val="10"/>
   </w:num>
   <w:num w:numId="3">
     <w:abstractNumId w:val="1"/>
   </w:num>
   <w:num w:numId="4">
-    <w:abstractNumId w:val="6"/>
+    <w:abstractNumId w:val="8"/>
   </w:num>
   <w:num w:numId="5">
     <w:abstractNumId w:val="2"/>
   </w:num>
   <w:num w:numId="6">
-    <w:abstractNumId w:val="8"/>
+    <w:abstractNumId w:val="11"/>
   </w:num>
   <w:num w:numId="7">
     <w:abstractNumId w:val="0"/>
   </w:num>
   <w:num w:numId="8">
-    <w:abstractNumId w:val="4"/>
+    <w:abstractNumId w:val="6"/>
   </w:num>
   <w:num w:numId="9">
+    <w:abstractNumId w:val="7"/>
+  </w:num>
+  <w:num w:numId="10">
     <w:abstractNumId w:val="5"/>
+  </w:num>
+  <w:num w:numId="11">
+    <w:abstractNumId w:val="9"/>
+  </w:num>
+  <w:num w:numId="12">
+    <w:abstractNumId w:val="4"/>
   </w:num>
 </w:numbering>
 </file>

--- a/Dokumentáció/Felhasználói dokumentáció.docx
+++ b/Dokumentáció/Felhasználói dokumentáció.docx
@@ -91,7 +91,7 @@
     </w:p>
     <w:p>
       <w:pPr>
-        <w:spacing w:after="0" w:line="360" w:lineRule="auto"/>
+        <w:spacing w:before="360" w:after="0" w:line="360" w:lineRule="auto"/>
         <w:rPr>
           <w:rFonts w:ascii="Times New Roman" w:hAnsi="Times New Roman"/>
           <w:sz w:val="24"/>
@@ -179,7 +179,7 @@
     </w:p>
     <w:p>
       <w:pPr>
-        <w:spacing w:after="0" w:line="360" w:lineRule="auto"/>
+        <w:spacing w:before="360" w:after="0" w:line="360" w:lineRule="auto"/>
         <w:rPr>
           <w:rFonts w:ascii="Times New Roman" w:hAnsi="Times New Roman"/>
           <w:b/>
@@ -208,7 +208,6 @@
           <w:sz w:val="24"/>
         </w:rPr>
       </w:pPr>
-      <w:proofErr w:type="spellStart"/>
       <w:r>
         <w:rPr>
           <w:rFonts w:ascii="Times New Roman" w:hAnsi="Times New Roman"/>
@@ -216,7 +215,6 @@
         </w:rPr>
         <w:t>Firefox</w:t>
       </w:r>
-      <w:proofErr w:type="spellEnd"/>
     </w:p>
     <w:p>
       <w:pPr>
@@ -236,17 +234,8 @@
           <w:rFonts w:ascii="Times New Roman" w:hAnsi="Times New Roman"/>
           <w:sz w:val="24"/>
         </w:rPr>
-        <w:t xml:space="preserve">Google </w:t>
-      </w:r>
-      <w:proofErr w:type="spellStart"/>
-      <w:r>
-        <w:rPr>
-          <w:rFonts w:ascii="Times New Roman" w:hAnsi="Times New Roman"/>
-          <w:sz w:val="24"/>
-        </w:rPr>
-        <w:t>Chrome</w:t>
-      </w:r>
-      <w:proofErr w:type="spellEnd"/>
+        <w:t>Google Chrome</w:t>
+      </w:r>
     </w:p>
     <w:p>
       <w:pPr>
@@ -266,17 +255,8 @@
           <w:rFonts w:ascii="Times New Roman" w:hAnsi="Times New Roman"/>
           <w:sz w:val="24"/>
         </w:rPr>
-        <w:t xml:space="preserve">Microsoft </w:t>
-      </w:r>
-      <w:proofErr w:type="spellStart"/>
-      <w:r>
-        <w:rPr>
-          <w:rFonts w:ascii="Times New Roman" w:hAnsi="Times New Roman"/>
-          <w:sz w:val="24"/>
-        </w:rPr>
-        <w:t>Edge</w:t>
-      </w:r>
-      <w:proofErr w:type="spellEnd"/>
+        <w:t>Microsoft Edge</w:t>
+      </w:r>
     </w:p>
     <w:p>
       <w:pPr>
@@ -317,17 +297,8 @@
           <w:rFonts w:ascii="Times New Roman" w:hAnsi="Times New Roman"/>
           <w:sz w:val="24"/>
         </w:rPr>
-        <w:t xml:space="preserve">Apple </w:t>
-      </w:r>
-      <w:proofErr w:type="spellStart"/>
-      <w:r>
-        <w:rPr>
-          <w:rFonts w:ascii="Times New Roman" w:hAnsi="Times New Roman"/>
-          <w:sz w:val="24"/>
-        </w:rPr>
-        <w:t>Safari</w:t>
-      </w:r>
-      <w:proofErr w:type="spellEnd"/>
+        <w:t>Apple Safari</w:t>
+      </w:r>
     </w:p>
     <w:p>
       <w:pPr>
@@ -342,35 +313,12 @@
           <w:sz w:val="24"/>
         </w:rPr>
       </w:pPr>
-      <w:proofErr w:type="spellStart"/>
       <w:r>
         <w:rPr>
           <w:rFonts w:ascii="Times New Roman" w:hAnsi="Times New Roman"/>
           <w:sz w:val="24"/>
         </w:rPr>
         <w:t>Brave</w:t>
-      </w:r>
-      <w:proofErr w:type="spellEnd"/>
-    </w:p>
-    <w:p>
-      <w:pPr>
-        <w:pStyle w:val="Listaszerbekezds"/>
-        <w:numPr>
-          <w:ilvl w:val="0"/>
-          <w:numId w:val="2"/>
-        </w:numPr>
-        <w:spacing w:after="0" w:line="360" w:lineRule="auto"/>
-        <w:rPr>
-          <w:rFonts w:ascii="Times New Roman" w:hAnsi="Times New Roman"/>
-          <w:sz w:val="24"/>
-        </w:rPr>
-      </w:pPr>
-      <w:r>
-        <w:rPr>
-          <w:rFonts w:ascii="Times New Roman" w:hAnsi="Times New Roman"/>
-          <w:sz w:val="24"/>
-        </w:rPr>
-        <w:t>Internet Explorer</w:t>
       </w:r>
     </w:p>
     <w:p>
@@ -415,7 +363,7 @@
                     <pic:cNvPicPr/>
                   </pic:nvPicPr>
                   <pic:blipFill>
-                    <a:blip r:embed="rId5">
+                    <a:blip r:embed="rId6">
                       <a:extLst>
                         <a:ext uri="{28A0092B-C50C-407E-A947-70E740481C1C}">
                           <a14:useLocalDpi xmlns:a14="http://schemas.microsoft.com/office/drawing/2010/main" val="0"/>
@@ -447,7 +395,6 @@
           </wp:anchor>
         </w:drawing>
       </w:r>
-      <w:proofErr w:type="spellStart"/>
       <w:r>
         <w:rPr>
           <w:rFonts w:ascii="Times New Roman" w:hAnsi="Times New Roman"/>
@@ -455,11 +402,10 @@
         </w:rPr>
         <w:t>Chromium</w:t>
       </w:r>
-      <w:proofErr w:type="spellEnd"/>
-    </w:p>
-    <w:p>
-      <w:pPr>
-        <w:spacing w:after="0" w:line="360" w:lineRule="auto"/>
+    </w:p>
+    <w:p>
+      <w:pPr>
+        <w:spacing w:before="360" w:after="0" w:line="360" w:lineRule="auto"/>
         <w:rPr>
           <w:rFonts w:ascii="Times New Roman" w:hAnsi="Times New Roman"/>
           <w:b/>
@@ -531,21 +477,12 @@
           <w:sz w:val="24"/>
         </w:rPr>
       </w:pPr>
-      <w:proofErr w:type="gramStart"/>
-      <w:r>
-        <w:rPr>
-          <w:rFonts w:ascii="Times New Roman" w:hAnsi="Times New Roman"/>
-          <w:sz w:val="24"/>
-        </w:rPr>
-        <w:t>gombra</w:t>
-      </w:r>
-      <w:proofErr w:type="gramEnd"/>
-      <w:r>
-        <w:rPr>
-          <w:rFonts w:ascii="Times New Roman" w:hAnsi="Times New Roman"/>
-          <w:sz w:val="24"/>
-        </w:rPr>
-        <w:t xml:space="preserve"> kattintva a menüben.</w:t>
+      <w:r>
+        <w:rPr>
+          <w:rFonts w:ascii="Times New Roman" w:hAnsi="Times New Roman"/>
+          <w:sz w:val="24"/>
+        </w:rPr>
+        <w:t>gombra kattintva a menüben.</w:t>
       </w:r>
     </w:p>
     <w:p>
@@ -712,7 +649,7 @@
                     <pic:cNvPicPr/>
                   </pic:nvPicPr>
                   <pic:blipFill>
-                    <a:blip r:embed="rId5">
+                    <a:blip r:embed="rId6">
                       <a:extLst>
                         <a:ext uri="{28A0092B-C50C-407E-A947-70E740481C1C}">
                           <a14:useLocalDpi xmlns:a14="http://schemas.microsoft.com/office/drawing/2010/main" val="0"/>
@@ -942,7 +879,7 @@
                     <pic:cNvPicPr/>
                   </pic:nvPicPr>
                   <pic:blipFill>
-                    <a:blip r:embed="rId6">
+                    <a:blip r:embed="rId7">
                       <a:extLst>
                         <a:ext uri="{28A0092B-C50C-407E-A947-70E740481C1C}">
                           <a14:useLocalDpi xmlns:a14="http://schemas.microsoft.com/office/drawing/2010/main" val="0"/>
@@ -995,7 +932,7 @@
                     <pic:cNvPicPr/>
                   </pic:nvPicPr>
                   <pic:blipFill>
-                    <a:blip r:embed="rId7"/>
+                    <a:blip r:embed="rId8"/>
                     <a:stretch>
                       <a:fillRect/>
                     </a:stretch>
@@ -1018,7 +955,7 @@
     </w:p>
     <w:p>
       <w:pPr>
-        <w:spacing w:after="0" w:line="360" w:lineRule="auto"/>
+        <w:spacing w:before="360" w:after="0" w:line="360" w:lineRule="auto"/>
         <w:rPr>
           <w:rFonts w:ascii="Times New Roman" w:hAnsi="Times New Roman"/>
           <w:b/>
@@ -1116,67 +1053,6 @@
           <w:sz w:val="24"/>
         </w:rPr>
       </w:pPr>
-      <w:r>
-        <w:rPr>
-          <w:noProof/>
-          <w:lang w:eastAsia="hu-HU"/>
-        </w:rPr>
-        <w:drawing>
-          <wp:anchor distT="0" distB="0" distL="114300" distR="114300" simplePos="0" relativeHeight="251662336" behindDoc="0" locked="0" layoutInCell="1" allowOverlap="1">
-            <wp:simplePos x="0" y="0"/>
-            <wp:positionH relativeFrom="margin">
-              <wp:posOffset>3367405</wp:posOffset>
-            </wp:positionH>
-            <wp:positionV relativeFrom="paragraph">
-              <wp:posOffset>542925</wp:posOffset>
-            </wp:positionV>
-            <wp:extent cx="3256280" cy="2776220"/>
-            <wp:effectExtent l="0" t="0" r="1270" b="5080"/>
-            <wp:wrapSquare wrapText="bothSides"/>
-            <wp:docPr id="6" name="Kép 6"/>
-            <wp:cNvGraphicFramePr>
-              <a:graphicFrameLocks xmlns:a="http://schemas.openxmlformats.org/drawingml/2006/main" noChangeAspect="1"/>
-            </wp:cNvGraphicFramePr>
-            <a:graphic xmlns:a="http://schemas.openxmlformats.org/drawingml/2006/main">
-              <a:graphicData uri="http://schemas.openxmlformats.org/drawingml/2006/picture">
-                <pic:pic xmlns:pic="http://schemas.openxmlformats.org/drawingml/2006/picture">
-                  <pic:nvPicPr>
-                    <pic:cNvPr id="1" name=""/>
-                    <pic:cNvPicPr/>
-                  </pic:nvPicPr>
-                  <pic:blipFill>
-                    <a:blip r:embed="rId8">
-                      <a:extLst>
-                        <a:ext uri="{28A0092B-C50C-407E-A947-70E740481C1C}">
-                          <a14:useLocalDpi xmlns:a14="http://schemas.microsoft.com/office/drawing/2010/main" val="0"/>
-                        </a:ext>
-                      </a:extLst>
-                    </a:blip>
-                    <a:stretch>
-                      <a:fillRect/>
-                    </a:stretch>
-                  </pic:blipFill>
-                  <pic:spPr>
-                    <a:xfrm>
-                      <a:off x="0" y="0"/>
-                      <a:ext cx="3256280" cy="2776220"/>
-                    </a:xfrm>
-                    <a:prstGeom prst="rect">
-                      <a:avLst/>
-                    </a:prstGeom>
-                  </pic:spPr>
-                </pic:pic>
-              </a:graphicData>
-            </a:graphic>
-            <wp14:sizeRelH relativeFrom="page">
-              <wp14:pctWidth>0</wp14:pctWidth>
-            </wp14:sizeRelH>
-            <wp14:sizeRelV relativeFrom="page">
-              <wp14:pctHeight>0</wp14:pctHeight>
-            </wp14:sizeRelV>
-          </wp:anchor>
-        </w:drawing>
-      </w:r>
       <w:r>
         <w:rPr>
           <w:noProof/>
@@ -1221,7 +1097,7 @@
     </w:p>
     <w:p>
       <w:pPr>
-        <w:spacing w:after="0" w:line="360" w:lineRule="auto"/>
+        <w:spacing w:before="360" w:after="0" w:line="360" w:lineRule="auto"/>
         <w:rPr>
           <w:rFonts w:ascii="Times New Roman" w:hAnsi="Times New Roman"/>
           <w:b/>
@@ -1245,6 +1121,67 @@
           <w:sz w:val="24"/>
         </w:rPr>
       </w:pPr>
+      <w:r>
+        <w:rPr>
+          <w:noProof/>
+          <w:lang w:eastAsia="hu-HU"/>
+        </w:rPr>
+        <w:drawing>
+          <wp:anchor distT="0" distB="0" distL="114300" distR="114300" simplePos="0" relativeHeight="251662336" behindDoc="0" locked="0" layoutInCell="1" allowOverlap="1">
+            <wp:simplePos x="0" y="0"/>
+            <wp:positionH relativeFrom="margin">
+              <wp:posOffset>3357880</wp:posOffset>
+            </wp:positionH>
+            <wp:positionV relativeFrom="paragraph">
+              <wp:posOffset>-1270</wp:posOffset>
+            </wp:positionV>
+            <wp:extent cx="3256280" cy="2776220"/>
+            <wp:effectExtent l="0" t="0" r="1270" b="5080"/>
+            <wp:wrapSquare wrapText="bothSides"/>
+            <wp:docPr id="6" name="Kép 6"/>
+            <wp:cNvGraphicFramePr>
+              <a:graphicFrameLocks xmlns:a="http://schemas.openxmlformats.org/drawingml/2006/main" noChangeAspect="1"/>
+            </wp:cNvGraphicFramePr>
+            <a:graphic xmlns:a="http://schemas.openxmlformats.org/drawingml/2006/main">
+              <a:graphicData uri="http://schemas.openxmlformats.org/drawingml/2006/picture">
+                <pic:pic xmlns:pic="http://schemas.openxmlformats.org/drawingml/2006/picture">
+                  <pic:nvPicPr>
+                    <pic:cNvPr id="1" name=""/>
+                    <pic:cNvPicPr/>
+                  </pic:nvPicPr>
+                  <pic:blipFill>
+                    <a:blip r:embed="rId10">
+                      <a:extLst>
+                        <a:ext uri="{28A0092B-C50C-407E-A947-70E740481C1C}">
+                          <a14:useLocalDpi xmlns:a14="http://schemas.microsoft.com/office/drawing/2010/main" val="0"/>
+                        </a:ext>
+                      </a:extLst>
+                    </a:blip>
+                    <a:stretch>
+                      <a:fillRect/>
+                    </a:stretch>
+                  </pic:blipFill>
+                  <pic:spPr>
+                    <a:xfrm>
+                      <a:off x="0" y="0"/>
+                      <a:ext cx="3256280" cy="2776220"/>
+                    </a:xfrm>
+                    <a:prstGeom prst="rect">
+                      <a:avLst/>
+                    </a:prstGeom>
+                  </pic:spPr>
+                </pic:pic>
+              </a:graphicData>
+            </a:graphic>
+            <wp14:sizeRelH relativeFrom="page">
+              <wp14:pctWidth>0</wp14:pctWidth>
+            </wp14:sizeRelH>
+            <wp14:sizeRelV relativeFrom="page">
+              <wp14:pctHeight>0</wp14:pctHeight>
+            </wp14:sizeRelV>
+          </wp:anchor>
+        </w:drawing>
+      </w:r>
       <w:r>
         <w:rPr>
           <w:rFonts w:ascii="Times New Roman" w:hAnsi="Times New Roman"/>
@@ -1313,7 +1250,7 @@
     </w:p>
     <w:p>
       <w:pPr>
-        <w:spacing w:after="0" w:line="360" w:lineRule="auto"/>
+        <w:spacing w:before="360" w:after="0" w:line="360" w:lineRule="auto"/>
         <w:rPr>
           <w:rFonts w:ascii="Times New Roman" w:hAnsi="Times New Roman"/>
           <w:b/>
@@ -1448,7 +1385,7 @@
                     <pic:cNvPicPr/>
                   </pic:nvPicPr>
                   <pic:blipFill>
-                    <a:blip r:embed="rId10">
+                    <a:blip r:embed="rId11">
                       <a:extLst>
                         <a:ext uri="{28A0092B-C50C-407E-A947-70E740481C1C}">
                           <a14:useLocalDpi xmlns:a14="http://schemas.microsoft.com/office/drawing/2010/main" val="0"/>
@@ -1580,7 +1517,7 @@
                     <pic:cNvPicPr/>
                   </pic:nvPicPr>
                   <pic:blipFill>
-                    <a:blip r:embed="rId11" cstate="print">
+                    <a:blip r:embed="rId12" cstate="print">
                       <a:extLst>
                         <a:ext uri="{28A0092B-C50C-407E-A947-70E740481C1C}">
                           <a14:useLocalDpi xmlns:a14="http://schemas.microsoft.com/office/drawing/2010/main" val="0"/>
@@ -1667,7 +1604,7 @@
                     <pic:cNvPicPr/>
                   </pic:nvPicPr>
                   <pic:blipFill>
-                    <a:blip r:embed="rId12"/>
+                    <a:blip r:embed="rId13"/>
                     <a:stretch>
                       <a:fillRect/>
                     </a:stretch>
@@ -1690,7 +1627,7 @@
     </w:p>
     <w:p>
       <w:pPr>
-        <w:spacing w:after="0" w:line="360" w:lineRule="auto"/>
+        <w:spacing w:before="360" w:after="0" w:line="360" w:lineRule="auto"/>
         <w:rPr>
           <w:rFonts w:ascii="Times New Roman" w:hAnsi="Times New Roman"/>
           <w:b/>
@@ -1744,7 +1681,7 @@
                     <pic:cNvPicPr/>
                   </pic:nvPicPr>
                   <pic:blipFill>
-                    <a:blip r:embed="rId13">
+                    <a:blip r:embed="rId14">
                       <a:extLst>
                         <a:ext uri="{28A0092B-C50C-407E-A947-70E740481C1C}">
                           <a14:useLocalDpi xmlns:a14="http://schemas.microsoft.com/office/drawing/2010/main" val="0"/>
@@ -1881,7 +1818,7 @@
                     <pic:cNvPicPr/>
                   </pic:nvPicPr>
                   <pic:blipFill>
-                    <a:blip r:embed="rId14">
+                    <a:blip r:embed="rId15">
                       <a:extLst>
                         <a:ext uri="{28A0092B-C50C-407E-A947-70E740481C1C}">
                           <a14:useLocalDpi xmlns:a14="http://schemas.microsoft.com/office/drawing/2010/main" val="0"/>
@@ -2141,7 +2078,7 @@
     </w:p>
     <w:p>
       <w:pPr>
-        <w:spacing w:after="0" w:line="360" w:lineRule="auto"/>
+        <w:spacing w:before="360" w:after="0" w:line="360" w:lineRule="auto"/>
         <w:rPr>
           <w:rFonts w:ascii="Times New Roman" w:hAnsi="Times New Roman"/>
           <w:b/>
@@ -2277,7 +2214,7 @@
                     <pic:cNvPicPr/>
                   </pic:nvPicPr>
                   <pic:blipFill>
-                    <a:blip r:embed="rId15">
+                    <a:blip r:embed="rId16">
                       <a:extLst>
                         <a:ext uri="{28A0092B-C50C-407E-A947-70E740481C1C}">
                           <a14:useLocalDpi xmlns:a14="http://schemas.microsoft.com/office/drawing/2010/main" val="0"/>
@@ -2342,7 +2279,7 @@
     </w:p>
     <w:p>
       <w:pPr>
-        <w:spacing w:after="0" w:line="360" w:lineRule="auto"/>
+        <w:spacing w:before="360" w:after="0" w:line="360" w:lineRule="auto"/>
         <w:rPr>
           <w:rFonts w:ascii="Times New Roman" w:hAnsi="Times New Roman"/>
           <w:b/>
@@ -2380,6 +2317,7 @@
           <w:noProof/>
           <w:lang w:eastAsia="hu-HU"/>
         </w:rPr>
+        <w:lastRenderedPageBreak/>
         <mc:AlternateContent>
           <mc:Choice Requires="wps">
             <w:drawing>
@@ -2485,7 +2423,7 @@
                     <pic:cNvPicPr/>
                   </pic:nvPicPr>
                   <pic:blipFill>
-                    <a:blip r:embed="rId16">
+                    <a:blip r:embed="rId17">
                       <a:extLst>
                         <a:ext uri="{28A0092B-C50C-407E-A947-70E740481C1C}">
                           <a14:useLocalDpi xmlns:a14="http://schemas.microsoft.com/office/drawing/2010/main" val="0"/>
@@ -2546,7 +2484,7 @@
                     <pic:cNvPicPr/>
                   </pic:nvPicPr>
                   <pic:blipFill>
-                    <a:blip r:embed="rId17">
+                    <a:blip r:embed="rId18">
                       <a:extLst>
                         <a:ext uri="{28A0092B-C50C-407E-A947-70E740481C1C}">
                           <a14:useLocalDpi xmlns:a14="http://schemas.microsoft.com/office/drawing/2010/main" val="0"/>
@@ -2607,7 +2545,7 @@
                     <pic:cNvPicPr/>
                   </pic:nvPicPr>
                   <pic:blipFill>
-                    <a:blip r:embed="rId18">
+                    <a:blip r:embed="rId19">
                       <a:extLst>
                         <a:ext uri="{28A0092B-C50C-407E-A947-70E740481C1C}">
                           <a14:useLocalDpi xmlns:a14="http://schemas.microsoft.com/office/drawing/2010/main" val="0"/>
@@ -2669,7 +2607,6 @@
           <w:b/>
           <w:sz w:val="24"/>
         </w:rPr>
-        <w:lastRenderedPageBreak/>
         <w:t>Beállítási lehetőségek:</w:t>
       </w:r>
     </w:p>
@@ -2759,7 +2696,7 @@
     </w:p>
     <w:p>
       <w:pPr>
-        <w:spacing w:after="0" w:line="360" w:lineRule="auto"/>
+        <w:spacing w:after="360" w:line="360" w:lineRule="auto"/>
         <w:rPr>
           <w:rFonts w:ascii="Times New Roman" w:hAnsi="Times New Roman"/>
           <w:sz w:val="24"/>
@@ -2775,7 +2712,7 @@
     </w:p>
     <w:p>
       <w:pPr>
-        <w:spacing w:after="0" w:line="360" w:lineRule="auto"/>
+        <w:spacing w:before="360" w:after="0" w:line="360" w:lineRule="auto"/>
         <w:rPr>
           <w:rFonts w:ascii="Times New Roman" w:hAnsi="Times New Roman"/>
           <w:b/>
@@ -2787,6 +2724,7 @@
           <w:noProof/>
           <w:lang w:eastAsia="hu-HU"/>
         </w:rPr>
+        <w:lastRenderedPageBreak/>
         <w:drawing>
           <wp:anchor distT="0" distB="0" distL="114300" distR="114300" simplePos="0" relativeHeight="251679744" behindDoc="0" locked="0" layoutInCell="1" allowOverlap="1" wp14:anchorId="05C8B739" wp14:editId="0029CC25">
             <wp:simplePos x="0" y="0"/>
@@ -2811,7 +2749,7 @@
                     <pic:cNvPicPr/>
                   </pic:nvPicPr>
                   <pic:blipFill>
-                    <a:blip r:embed="rId16">
+                    <a:blip r:embed="rId17">
                       <a:extLst>
                         <a:ext uri="{28A0092B-C50C-407E-A947-70E740481C1C}">
                           <a14:useLocalDpi xmlns:a14="http://schemas.microsoft.com/office/drawing/2010/main" val="0"/>
@@ -2870,7 +2808,7 @@
     </w:p>
     <w:p>
       <w:pPr>
-        <w:spacing w:after="120" w:line="360" w:lineRule="auto"/>
+        <w:spacing w:before="360" w:after="120" w:line="360" w:lineRule="auto"/>
         <w:rPr>
           <w:rFonts w:ascii="Times New Roman" w:hAnsi="Times New Roman"/>
           <w:b/>
@@ -2909,7 +2847,7 @@
                   <wp:posOffset>4777105</wp:posOffset>
                 </wp:positionH>
                 <wp:positionV relativeFrom="paragraph">
-                  <wp:posOffset>473710</wp:posOffset>
+                  <wp:posOffset>330835</wp:posOffset>
                 </wp:positionV>
                 <wp:extent cx="1295400" cy="276225"/>
                 <wp:effectExtent l="0" t="0" r="19050" b="28575"/>
@@ -2971,7 +2909,7 @@
           </mc:Choice>
           <mc:Fallback>
             <w:pict>
-              <v:rect w14:anchorId="755716DF" id="Téglalap 21" o:spid="_x0000_s1026" style="position:absolute;margin-left:376.15pt;margin-top:37.3pt;width:102pt;height:21.75pt;z-index:251681792;visibility:visible;mso-wrap-style:square;mso-width-percent:0;mso-height-percent:0;mso-wrap-distance-left:9pt;mso-wrap-distance-top:0;mso-wrap-distance-right:9pt;mso-wrap-distance-bottom:0;mso-position-horizontal:absolute;mso-position-horizontal-relative:text;mso-position-vertical:absolute;mso-position-vertical-relative:text;mso-width-percent:0;mso-height-percent:0;mso-width-relative:margin;mso-height-relative:margin;v-text-anchor:middle" o:gfxdata="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" filled="f" strokecolor="red" strokeweight="1.5pt"/>
+              <v:rect w14:anchorId="5BDB098C" id="Téglalap 21" o:spid="_x0000_s1026" style="position:absolute;margin-left:376.15pt;margin-top:26.05pt;width:102pt;height:21.75pt;z-index:251681792;visibility:visible;mso-wrap-style:square;mso-width-percent:0;mso-height-percent:0;mso-wrap-distance-left:9pt;mso-wrap-distance-top:0;mso-wrap-distance-right:9pt;mso-wrap-distance-bottom:0;mso-position-horizontal:absolute;mso-position-horizontal-relative:text;mso-position-vertical:absolute;mso-position-vertical-relative:text;mso-width-percent:0;mso-height-percent:0;mso-width-relative:margin;mso-height-relative:margin;v-text-anchor:middle" o:gfxdata="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" filled="f" strokecolor="red" strokeweight="1.5pt"/>
             </w:pict>
           </mc:Fallback>
         </mc:AlternateContent>
@@ -3021,7 +2959,7 @@
                     <pic:cNvPicPr/>
                   </pic:nvPicPr>
                   <pic:blipFill>
-                    <a:blip r:embed="rId19">
+                    <a:blip r:embed="rId20">
                       <a:extLst>
                         <a:ext uri="{28A0092B-C50C-407E-A947-70E740481C1C}">
                           <a14:useLocalDpi xmlns:a14="http://schemas.microsoft.com/office/drawing/2010/main" val="0"/>
@@ -3156,7 +3094,7 @@
                     <pic:cNvPicPr/>
                   </pic:nvPicPr>
                   <pic:blipFill>
-                    <a:blip r:embed="rId20"/>
+                    <a:blip r:embed="rId21"/>
                     <a:stretch>
                       <a:fillRect/>
                     </a:stretch>
@@ -3269,14 +3207,7 @@
           <w:rFonts w:ascii="Times New Roman" w:hAnsi="Times New Roman"/>
           <w:sz w:val="24"/>
         </w:rPr>
-        <w:t>Első családtag</w:t>
-      </w:r>
-      <w:r>
-        <w:rPr>
-          <w:rFonts w:ascii="Times New Roman" w:hAnsi="Times New Roman"/>
-          <w:sz w:val="24"/>
-        </w:rPr>
-        <w:t xml:space="preserve"> keresztneve</w:t>
+        <w:t>Első családtag keresztneve</w:t>
       </w:r>
     </w:p>
     <w:p>
@@ -3297,14 +3228,7 @@
           <w:rFonts w:ascii="Times New Roman" w:hAnsi="Times New Roman"/>
           <w:sz w:val="24"/>
         </w:rPr>
-        <w:t>Első családtag</w:t>
-      </w:r>
-      <w:r>
-        <w:rPr>
-          <w:rFonts w:ascii="Times New Roman" w:hAnsi="Times New Roman"/>
-          <w:sz w:val="24"/>
-        </w:rPr>
-        <w:t xml:space="preserve"> neme</w:t>
+        <w:t>Első családtag neme</w:t>
       </w:r>
     </w:p>
     <w:p>
@@ -3341,7 +3265,7 @@
     </w:p>
     <w:p>
       <w:pPr>
-        <w:spacing w:after="0" w:line="360" w:lineRule="auto"/>
+        <w:spacing w:before="360" w:after="0" w:line="360" w:lineRule="auto"/>
         <w:rPr>
           <w:rFonts w:ascii="Times New Roman" w:hAnsi="Times New Roman"/>
           <w:b/>
@@ -3375,7 +3299,7 @@
     </w:p>
     <w:p>
       <w:pPr>
-        <w:spacing w:after="0" w:line="360" w:lineRule="auto"/>
+        <w:spacing w:before="360" w:after="0" w:line="360" w:lineRule="auto"/>
         <w:rPr>
           <w:rFonts w:ascii="Times New Roman" w:hAnsi="Times New Roman"/>
           <w:b/>
@@ -3386,7 +3310,9 @@
         <w:rPr>
           <w:rFonts w:ascii="Times New Roman" w:hAnsi="Times New Roman"/>
           <w:b/>
+          <w:noProof/>
           <w:sz w:val="28"/>
+          <w:lang w:eastAsia="hu-HU"/>
         </w:rPr>
         <w:lastRenderedPageBreak/>
         <mc:AlternateContent>
@@ -3469,7 +3395,9 @@
         <w:rPr>
           <w:rFonts w:ascii="Times New Roman" w:hAnsi="Times New Roman"/>
           <w:b/>
+          <w:noProof/>
           <w:sz w:val="28"/>
+          <w:lang w:eastAsia="hu-HU"/>
         </w:rPr>
         <mc:AlternateContent>
           <mc:Choice Requires="wps">
@@ -3551,7 +3479,9 @@
         <w:rPr>
           <w:rFonts w:ascii="Times New Roman" w:hAnsi="Times New Roman"/>
           <w:b/>
+          <w:noProof/>
           <w:sz w:val="28"/>
+          <w:lang w:eastAsia="hu-HU"/>
         </w:rPr>
         <mc:AlternateContent>
           <mc:Choice Requires="wps">
@@ -3633,7 +3563,9 @@
         <w:rPr>
           <w:rFonts w:ascii="Times New Roman" w:hAnsi="Times New Roman"/>
           <w:b/>
+          <w:noProof/>
           <w:sz w:val="28"/>
+          <w:lang w:eastAsia="hu-HU"/>
         </w:rPr>
         <mc:AlternateContent>
           <mc:Choice Requires="wps">
@@ -3713,70 +3645,11 @@
       </w:r>
       <w:r>
         <w:rPr>
+          <w:rFonts w:ascii="Times New Roman" w:hAnsi="Times New Roman"/>
+          <w:b/>
           <w:noProof/>
+          <w:sz w:val="28"/>
           <w:lang w:eastAsia="hu-HU"/>
-        </w:rPr>
-        <w:drawing>
-          <wp:anchor distT="0" distB="0" distL="114300" distR="114300" simplePos="0" relativeHeight="251692032" behindDoc="0" locked="0" layoutInCell="1" allowOverlap="1" wp14:anchorId="7B0992E4" wp14:editId="395529A4">
-            <wp:simplePos x="0" y="0"/>
-            <wp:positionH relativeFrom="page">
-              <wp:posOffset>5215255</wp:posOffset>
-            </wp:positionH>
-            <wp:positionV relativeFrom="paragraph">
-              <wp:posOffset>1774825</wp:posOffset>
-            </wp:positionV>
-            <wp:extent cx="2097405" cy="2324100"/>
-            <wp:effectExtent l="0" t="0" r="0" b="0"/>
-            <wp:wrapSquare wrapText="bothSides"/>
-            <wp:docPr id="29" name="Kép 29"/>
-            <wp:cNvGraphicFramePr>
-              <a:graphicFrameLocks xmlns:a="http://schemas.openxmlformats.org/drawingml/2006/main" noChangeAspect="1"/>
-            </wp:cNvGraphicFramePr>
-            <a:graphic xmlns:a="http://schemas.openxmlformats.org/drawingml/2006/main">
-              <a:graphicData uri="http://schemas.openxmlformats.org/drawingml/2006/picture">
-                <pic:pic xmlns:pic="http://schemas.openxmlformats.org/drawingml/2006/picture">
-                  <pic:nvPicPr>
-                    <pic:cNvPr id="1" name=""/>
-                    <pic:cNvPicPr/>
-                  </pic:nvPicPr>
-                  <pic:blipFill>
-                    <a:blip r:embed="rId16">
-                      <a:extLst>
-                        <a:ext uri="{28A0092B-C50C-407E-A947-70E740481C1C}">
-                          <a14:useLocalDpi xmlns:a14="http://schemas.microsoft.com/office/drawing/2010/main" val="0"/>
-                        </a:ext>
-                      </a:extLst>
-                    </a:blip>
-                    <a:stretch>
-                      <a:fillRect/>
-                    </a:stretch>
-                  </pic:blipFill>
-                  <pic:spPr>
-                    <a:xfrm>
-                      <a:off x="0" y="0"/>
-                      <a:ext cx="2097405" cy="2324100"/>
-                    </a:xfrm>
-                    <a:prstGeom prst="rect">
-                      <a:avLst/>
-                    </a:prstGeom>
-                  </pic:spPr>
-                </pic:pic>
-              </a:graphicData>
-            </a:graphic>
-            <wp14:sizeRelH relativeFrom="margin">
-              <wp14:pctWidth>0</wp14:pctWidth>
-            </wp14:sizeRelH>
-            <wp14:sizeRelV relativeFrom="margin">
-              <wp14:pctHeight>0</wp14:pctHeight>
-            </wp14:sizeRelV>
-          </wp:anchor>
-        </w:drawing>
-      </w:r>
-      <w:r>
-        <w:rPr>
-          <w:rFonts w:ascii="Times New Roman" w:hAnsi="Times New Roman"/>
-          <w:b/>
-          <w:sz w:val="28"/>
         </w:rPr>
         <mc:AlternateContent>
           <mc:Choice Requires="wps">
@@ -3849,7 +3722,7 @@
           </mc:Choice>
           <mc:Fallback>
             <w:pict>
-              <v:rect w14:anchorId="3D7D4470" id="Téglalap 26" o:spid="_x0000_s1026" style="position:absolute;margin-left:150.4pt;margin-top:7.65pt;width:27pt;height:26.25pt;z-index:251687936;visibility:visible;mso-wrap-style:square;mso-width-percent:0;mso-height-percent:0;mso-wrap-distance-left:9pt;mso-wrap-distance-top:0;mso-wrap-distance-right:9pt;mso-wrap-distance-bottom:0;mso-position-horizontal:absolute;mso-position-horizontal-relative:text;mso-position-vertical:absolute;mso-position-vertical-relative:text;mso-width-percent:0;mso-height-percent:0;mso-width-relative:margin;mso-height-relative:margin;v-text-anchor:middle" o:gfxdata="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" filled="f" strokecolor="red" strokeweight="1.5pt"/>
+              <v:rect w14:anchorId="737B7DB0" id="Téglalap 26" o:spid="_x0000_s1026" style="position:absolute;margin-left:150.4pt;margin-top:7.65pt;width:27pt;height:26.25pt;z-index:251687936;visibility:visible;mso-wrap-style:square;mso-width-percent:0;mso-height-percent:0;mso-wrap-distance-left:9pt;mso-wrap-distance-top:0;mso-wrap-distance-right:9pt;mso-wrap-distance-bottom:0;mso-position-horizontal:absolute;mso-position-horizontal-relative:text;mso-position-vertical:absolute;mso-position-vertical-relative:text;mso-width-percent:0;mso-height-percent:0;mso-width-relative:margin;mso-height-relative:margin;v-text-anchor:middle" o:gfxdata="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" filled="f" strokecolor="red" strokeweight="1.5pt"/>
             </w:pict>
           </mc:Fallback>
         </mc:AlternateContent>
@@ -3858,7 +3731,9 @@
         <w:rPr>
           <w:rFonts w:ascii="Times New Roman" w:hAnsi="Times New Roman"/>
           <w:b/>
+          <w:noProof/>
           <w:sz w:val="28"/>
+          <w:lang w:eastAsia="hu-HU"/>
         </w:rPr>
         <w:drawing>
           <wp:anchor distT="0" distB="0" distL="114300" distR="114300" simplePos="0" relativeHeight="251688960" behindDoc="0" locked="0" layoutInCell="1" allowOverlap="1">
@@ -3884,7 +3759,7 @@
                     <pic:cNvPicPr/>
                   </pic:nvPicPr>
                   <pic:blipFill>
-                    <a:blip r:embed="rId21">
+                    <a:blip r:embed="rId22">
                       <a:extLst>
                         <a:ext uri="{28A0092B-C50C-407E-A947-70E740481C1C}">
                           <a14:useLocalDpi xmlns:a14="http://schemas.microsoft.com/office/drawing/2010/main" val="0"/>
@@ -3920,7 +3795,9 @@
         <w:rPr>
           <w:rFonts w:ascii="Times New Roman" w:hAnsi="Times New Roman"/>
           <w:b/>
+          <w:noProof/>
           <w:sz w:val="28"/>
+          <w:lang w:eastAsia="hu-HU"/>
         </w:rPr>
         <w:drawing>
           <wp:anchor distT="0" distB="0" distL="114300" distR="114300" simplePos="0" relativeHeight="251685888" behindDoc="0" locked="0" layoutInCell="1" allowOverlap="1">
@@ -3946,7 +3823,7 @@
                     <pic:cNvPicPr/>
                   </pic:nvPicPr>
                   <pic:blipFill>
-                    <a:blip r:embed="rId22">
+                    <a:blip r:embed="rId23">
                       <a:extLst>
                         <a:ext uri="{28A0092B-C50C-407E-A947-70E740481C1C}">
                           <a14:useLocalDpi xmlns:a14="http://schemas.microsoft.com/office/drawing/2010/main" val="0"/>
@@ -4016,21 +3893,7 @@
           <w:rFonts w:ascii="Times New Roman" w:hAnsi="Times New Roman"/>
           <w:sz w:val="24"/>
         </w:rPr>
-        <w:t>A menün belül a „</w:t>
-      </w:r>
-      <w:r>
-        <w:rPr>
-          <w:rFonts w:ascii="Times New Roman" w:hAnsi="Times New Roman"/>
-          <w:sz w:val="24"/>
-        </w:rPr>
-        <w:t>Felhasználókezelés</w:t>
-      </w:r>
-      <w:r>
-        <w:rPr>
-          <w:rFonts w:ascii="Times New Roman" w:hAnsi="Times New Roman"/>
-          <w:sz w:val="24"/>
-        </w:rPr>
-        <w:t>” gombra kattintva érhető el.</w:t>
+        <w:t>A menün belül a „Felhasználókezelés” gombra kattintva érhető el.</w:t>
       </w:r>
     </w:p>
     <w:p>
@@ -4064,6 +3927,61 @@
       </w:pPr>
       <w:r>
         <w:rPr>
+          <w:noProof/>
+          <w:lang w:eastAsia="hu-HU"/>
+        </w:rPr>
+        <w:drawing>
+          <wp:anchor distT="0" distB="0" distL="114300" distR="114300" simplePos="0" relativeHeight="251689984" behindDoc="0" locked="0" layoutInCell="1" allowOverlap="1">
+            <wp:simplePos x="0" y="0"/>
+            <wp:positionH relativeFrom="column">
+              <wp:posOffset>2767330</wp:posOffset>
+            </wp:positionH>
+            <wp:positionV relativeFrom="paragraph">
+              <wp:posOffset>100965</wp:posOffset>
+            </wp:positionV>
+            <wp:extent cx="3267075" cy="571500"/>
+            <wp:effectExtent l="0" t="0" r="9525" b="0"/>
+            <wp:wrapSquare wrapText="bothSides"/>
+            <wp:docPr id="28" name="Kép 28"/>
+            <wp:cNvGraphicFramePr>
+              <a:graphicFrameLocks xmlns:a="http://schemas.openxmlformats.org/drawingml/2006/main" noChangeAspect="1"/>
+            </wp:cNvGraphicFramePr>
+            <a:graphic xmlns:a="http://schemas.openxmlformats.org/drawingml/2006/main">
+              <a:graphicData uri="http://schemas.openxmlformats.org/drawingml/2006/picture">
+                <pic:pic xmlns:pic="http://schemas.openxmlformats.org/drawingml/2006/picture">
+                  <pic:nvPicPr>
+                    <pic:cNvPr id="1" name=""/>
+                    <pic:cNvPicPr/>
+                  </pic:nvPicPr>
+                  <pic:blipFill>
+                    <a:blip r:embed="rId24">
+                      <a:extLst>
+                        <a:ext uri="{28A0092B-C50C-407E-A947-70E740481C1C}">
+                          <a14:useLocalDpi xmlns:a14="http://schemas.microsoft.com/office/drawing/2010/main" val="0"/>
+                        </a:ext>
+                      </a:extLst>
+                    </a:blip>
+                    <a:stretch>
+                      <a:fillRect/>
+                    </a:stretch>
+                  </pic:blipFill>
+                  <pic:spPr>
+                    <a:xfrm>
+                      <a:off x="0" y="0"/>
+                      <a:ext cx="3267075" cy="571500"/>
+                    </a:xfrm>
+                    <a:prstGeom prst="rect">
+                      <a:avLst/>
+                    </a:prstGeom>
+                  </pic:spPr>
+                </pic:pic>
+              </a:graphicData>
+            </a:graphic>
+          </wp:anchor>
+        </w:drawing>
+      </w:r>
+      <w:r>
+        <w:rPr>
           <w:rFonts w:ascii="Times New Roman" w:hAnsi="Times New Roman"/>
           <w:sz w:val="24"/>
         </w:rPr>
@@ -4085,88 +4003,6 @@
       </w:pPr>
       <w:r>
         <w:rPr>
-          <w:b/>
-          <w:noProof/>
-          <w:lang w:eastAsia="hu-HU"/>
-        </w:rPr>
-        <mc:AlternateContent>
-          <mc:Choice Requires="wps">
-            <w:drawing>
-              <wp:anchor distT="0" distB="0" distL="114300" distR="114300" simplePos="0" relativeHeight="251694080" behindDoc="0" locked="0" layoutInCell="1" allowOverlap="1" wp14:anchorId="19CFAFDF" wp14:editId="4F9ABDDA">
-                <wp:simplePos x="0" y="0"/>
-                <wp:positionH relativeFrom="column">
-                  <wp:posOffset>4739005</wp:posOffset>
-                </wp:positionH>
-                <wp:positionV relativeFrom="paragraph">
-                  <wp:posOffset>11430</wp:posOffset>
-                </wp:positionV>
-                <wp:extent cx="1295400" cy="276225"/>
-                <wp:effectExtent l="0" t="0" r="19050" b="28575"/>
-                <wp:wrapNone/>
-                <wp:docPr id="30" name="Téglalap 30"/>
-                <wp:cNvGraphicFramePr/>
-                <a:graphic xmlns:a="http://schemas.openxmlformats.org/drawingml/2006/main">
-                  <a:graphicData uri="http://schemas.microsoft.com/office/word/2010/wordprocessingShape">
-                    <wps:wsp>
-                      <wps:cNvSpPr/>
-                      <wps:spPr>
-                        <a:xfrm>
-                          <a:off x="0" y="0"/>
-                          <a:ext cx="1295400" cy="276225"/>
-                        </a:xfrm>
-                        <a:prstGeom prst="rect">
-                          <a:avLst/>
-                        </a:prstGeom>
-                        <a:noFill/>
-                        <a:ln w="19050">
-                          <a:solidFill>
-                            <a:srgbClr val="FF0000"/>
-                          </a:solidFill>
-                        </a:ln>
-                      </wps:spPr>
-                      <wps:style>
-                        <a:lnRef idx="2">
-                          <a:schemeClr val="accent1">
-                            <a:shade val="50000"/>
-                          </a:schemeClr>
-                        </a:lnRef>
-                        <a:fillRef idx="1">
-                          <a:schemeClr val="accent1"/>
-                        </a:fillRef>
-                        <a:effectRef idx="0">
-                          <a:schemeClr val="accent1"/>
-                        </a:effectRef>
-                        <a:fontRef idx="minor">
-                          <a:schemeClr val="lt1"/>
-                        </a:fontRef>
-                      </wps:style>
-                      <wps:bodyPr rot="0" spcFirstLastPara="0" vertOverflow="overflow" horzOverflow="overflow" vert="horz" wrap="square" lIns="91440" tIns="45720" rIns="91440" bIns="45720" numCol="1" spcCol="0" rtlCol="0" fromWordArt="0" anchor="ctr" anchorCtr="0" forceAA="0" compatLnSpc="1">
-                        <a:prstTxWarp prst="textNoShape">
-                          <a:avLst/>
-                        </a:prstTxWarp>
-                        <a:noAutofit/>
-                      </wps:bodyPr>
-                    </wps:wsp>
-                  </a:graphicData>
-                </a:graphic>
-                <wp14:sizeRelH relativeFrom="margin">
-                  <wp14:pctWidth>0</wp14:pctWidth>
-                </wp14:sizeRelH>
-                <wp14:sizeRelV relativeFrom="margin">
-                  <wp14:pctHeight>0</wp14:pctHeight>
-                </wp14:sizeRelV>
-              </wp:anchor>
-            </w:drawing>
-          </mc:Choice>
-          <mc:Fallback>
-            <w:pict>
-              <v:rect w14:anchorId="4CE4FFE0" id="Téglalap 30" o:spid="_x0000_s1026" style="position:absolute;margin-left:373.15pt;margin-top:.9pt;width:102pt;height:21.75pt;z-index:251694080;visibility:visible;mso-wrap-style:square;mso-width-percent:0;mso-height-percent:0;mso-wrap-distance-left:9pt;mso-wrap-distance-top:0;mso-wrap-distance-right:9pt;mso-wrap-distance-bottom:0;mso-position-horizontal:absolute;mso-position-horizontal-relative:text;mso-position-vertical:absolute;mso-position-vertical-relative:text;mso-width-percent:0;mso-height-percent:0;mso-width-relative:margin;mso-height-relative:margin;v-text-anchor:middle" o:gfxdata="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" filled="f" strokecolor="red" strokeweight="1.5pt"/>
-            </w:pict>
-          </mc:Fallback>
-        </mc:AlternateContent>
-      </w:r>
-      <w:r>
-        <w:rPr>
           <w:rFonts w:ascii="Times New Roman" w:hAnsi="Times New Roman"/>
           <w:sz w:val="24"/>
         </w:rPr>
@@ -4194,15 +4030,15 @@
         <w:drawing>
           <wp:anchor distT="0" distB="0" distL="114300" distR="114300" simplePos="0" relativeHeight="251697152" behindDoc="0" locked="0" layoutInCell="1" allowOverlap="1">
             <wp:simplePos x="0" y="0"/>
-            <wp:positionH relativeFrom="page">
-              <wp:posOffset>2705100</wp:posOffset>
+            <wp:positionH relativeFrom="margin">
+              <wp:posOffset>-499745</wp:posOffset>
             </wp:positionH>
             <wp:positionV relativeFrom="paragraph">
-              <wp:posOffset>1153795</wp:posOffset>
+              <wp:posOffset>3458845</wp:posOffset>
             </wp:positionV>
             <wp:extent cx="2123440" cy="2094230"/>
             <wp:effectExtent l="0" t="0" r="0" b="1270"/>
-            <wp:wrapTopAndBottom/>
+            <wp:wrapSquare wrapText="bothSides"/>
             <wp:docPr id="34" name="Kép 34"/>
             <wp:cNvGraphicFramePr>
               <a:graphicFrameLocks xmlns:a="http://schemas.openxmlformats.org/drawingml/2006/main" noChangeAspect="1"/>
@@ -4215,7 +4051,7 @@
                     <pic:cNvPicPr/>
                   </pic:nvPicPr>
                   <pic:blipFill>
-                    <a:blip r:embed="rId23">
+                    <a:blip r:embed="rId25">
                       <a:extLst>
                         <a:ext uri="{28A0092B-C50C-407E-A947-70E740481C1C}">
                           <a14:useLocalDpi xmlns:a14="http://schemas.microsoft.com/office/drawing/2010/main" val="0"/>
@@ -4249,17 +4085,56 @@
       </w:r>
       <w:r>
         <w:rPr>
+          <w:rFonts w:ascii="Times New Roman" w:hAnsi="Times New Roman"/>
+          <w:sz w:val="24"/>
+        </w:rPr>
+        <w:t>Jelszó megvált</w:t>
+      </w:r>
+      <w:r>
+        <w:rPr>
+          <w:rFonts w:ascii="Times New Roman" w:hAnsi="Times New Roman"/>
+          <w:sz w:val="24"/>
+        </w:rPr>
+        <w:t>o</w:t>
+      </w:r>
+      <w:r>
+        <w:rPr>
+          <w:rFonts w:ascii="Times New Roman" w:hAnsi="Times New Roman"/>
+          <w:sz w:val="24"/>
+        </w:rPr>
+        <w:t>ztatása</w:t>
+      </w:r>
+    </w:p>
+    <w:p>
+      <w:pPr>
+        <w:spacing w:after="0" w:line="360" w:lineRule="auto"/>
+        <w:rPr>
+          <w:rFonts w:ascii="Times New Roman" w:hAnsi="Times New Roman"/>
+          <w:sz w:val="24"/>
+        </w:rPr>
+      </w:pPr>
+    </w:p>
+    <w:p>
+      <w:pPr>
+        <w:spacing w:after="0" w:line="360" w:lineRule="auto"/>
+        <w:rPr>
+          <w:rFonts w:ascii="Times New Roman" w:hAnsi="Times New Roman"/>
+          <w:sz w:val="24"/>
+        </w:rPr>
+      </w:pPr>
+      <w:r>
+        <w:rPr>
           <w:noProof/>
           <w:lang w:eastAsia="hu-HU"/>
         </w:rPr>
         <w:drawing>
           <wp:anchor distT="0" distB="0" distL="114300" distR="114300" simplePos="0" relativeHeight="251696128" behindDoc="0" locked="0" layoutInCell="1" allowOverlap="1">
             <wp:simplePos x="0" y="0"/>
-            <wp:positionH relativeFrom="page">
-              <wp:posOffset>4805045</wp:posOffset>
+            <wp:positionH relativeFrom="margin">
+              <wp:align>right</wp:align>
             </wp:positionH>
             <wp:positionV relativeFrom="paragraph">
-              <wp:posOffset>1156335</wp:posOffset>
+              <wp:posOffset>438785</wp:posOffset>
             </wp:positionV>
             <wp:extent cx="2745740" cy="2092960"/>
             <wp:effectExtent l="0" t="0" r="0" b="2540"/>
@@ -4276,7 +4151,7 @@
                     <pic:cNvPicPr/>
                   </pic:nvPicPr>
                   <pic:blipFill>
-                    <a:blip r:embed="rId24">
+                    <a:blip r:embed="rId26">
                       <a:extLst>
                         <a:ext uri="{28A0092B-C50C-407E-A947-70E740481C1C}">
                           <a14:useLocalDpi xmlns:a14="http://schemas.microsoft.com/office/drawing/2010/main" val="0"/>
@@ -4317,10 +4192,10 @@
           <wp:anchor distT="0" distB="0" distL="114300" distR="114300" simplePos="0" relativeHeight="251695104" behindDoc="0" locked="0" layoutInCell="1" allowOverlap="1">
             <wp:simplePos x="0" y="0"/>
             <wp:positionH relativeFrom="margin">
-              <wp:posOffset>-885825</wp:posOffset>
+              <wp:posOffset>-533400</wp:posOffset>
             </wp:positionH>
             <wp:positionV relativeFrom="paragraph">
-              <wp:posOffset>1153795</wp:posOffset>
+              <wp:posOffset>390525</wp:posOffset>
             </wp:positionV>
             <wp:extent cx="2741295" cy="2095500"/>
             <wp:effectExtent l="0" t="0" r="1905" b="0"/>
@@ -4337,7 +4212,7 @@
                     <pic:cNvPicPr/>
                   </pic:nvPicPr>
                   <pic:blipFill>
-                    <a:blip r:embed="rId25">
+                    <a:blip r:embed="rId27">
                       <a:extLst>
                         <a:ext uri="{28A0092B-C50C-407E-A947-70E740481C1C}">
                           <a14:useLocalDpi xmlns:a14="http://schemas.microsoft.com/office/drawing/2010/main" val="0"/>
@@ -4369,120 +4244,107 @@
           </wp:anchor>
         </w:drawing>
       </w:r>
+    </w:p>
+    <w:p>
+      <w:pPr>
+        <w:spacing w:after="0" w:line="360" w:lineRule="auto"/>
+        <w:rPr>
+          <w:rFonts w:ascii="Times New Roman" w:hAnsi="Times New Roman"/>
+          <w:sz w:val="24"/>
+        </w:rPr>
+      </w:pPr>
+    </w:p>
+    <w:p>
+      <w:pPr>
+        <w:spacing w:after="0" w:line="360" w:lineRule="auto"/>
+        <w:rPr>
+          <w:rFonts w:ascii="Times New Roman" w:hAnsi="Times New Roman"/>
+          <w:sz w:val="24"/>
+        </w:rPr>
+      </w:pPr>
+    </w:p>
+    <w:p>
+      <w:pPr>
+        <w:spacing w:after="0" w:line="360" w:lineRule="auto"/>
+        <w:rPr>
+          <w:rFonts w:ascii="Times New Roman" w:hAnsi="Times New Roman"/>
+          <w:sz w:val="24"/>
+        </w:rPr>
+      </w:pPr>
+      <w:r>
+        <w:rPr>
+          <w:rFonts w:ascii="Times New Roman" w:hAnsi="Times New Roman"/>
+          <w:sz w:val="24"/>
+        </w:rPr>
+        <w:t>Minden adat megváltoztatásához kötelező megadni az aktuális jelszavát a felhasználónak.</w:t>
+      </w:r>
+    </w:p>
+    <w:p>
+      <w:pPr>
+        <w:spacing w:after="0" w:line="360" w:lineRule="auto"/>
+        <w:rPr>
+          <w:rFonts w:ascii="Times New Roman" w:hAnsi="Times New Roman"/>
+          <w:sz w:val="24"/>
+        </w:rPr>
+      </w:pPr>
+    </w:p>
+    <w:p>
+      <w:pPr>
+        <w:spacing w:after="0" w:line="360" w:lineRule="auto"/>
+        <w:rPr>
+          <w:rFonts w:ascii="Times New Roman" w:hAnsi="Times New Roman"/>
+          <w:sz w:val="24"/>
+        </w:rPr>
+      </w:pPr>
+    </w:p>
+    <w:p>
+      <w:pPr>
+        <w:spacing w:after="0" w:line="360" w:lineRule="auto"/>
+        <w:rPr>
+          <w:rFonts w:ascii="Times New Roman" w:hAnsi="Times New Roman"/>
+          <w:sz w:val="24"/>
+        </w:rPr>
+      </w:pPr>
+    </w:p>
+    <w:p>
+      <w:pPr>
+        <w:spacing w:after="0" w:line="360" w:lineRule="auto"/>
+        <w:rPr>
+          <w:rFonts w:ascii="Times New Roman" w:hAnsi="Times New Roman"/>
+          <w:sz w:val="24"/>
+        </w:rPr>
+      </w:pPr>
+      <w:r>
+        <w:rPr>
+          <w:rFonts w:ascii="Times New Roman" w:hAnsi="Times New Roman"/>
+          <w:sz w:val="24"/>
+        </w:rPr>
+        <w:t>Sikeres módosítás esetén kapunk üzenetet a módosításról, hibás bemenet esetén pedig hibaüzenetet.</w:t>
+      </w:r>
+    </w:p>
+    <w:p>
+      <w:pPr>
+        <w:spacing w:before="360" w:after="0" w:line="360" w:lineRule="auto"/>
+        <w:rPr>
+          <w:rFonts w:ascii="Times New Roman" w:hAnsi="Times New Roman"/>
+          <w:b/>
+          <w:sz w:val="28"/>
+        </w:rPr>
+      </w:pPr>
       <w:r>
         <w:rPr>
           <w:noProof/>
           <w:lang w:eastAsia="hu-HU"/>
         </w:rPr>
-        <w:drawing>
-          <wp:anchor distT="0" distB="0" distL="114300" distR="114300" simplePos="0" relativeHeight="251689984" behindDoc="0" locked="0" layoutInCell="1" allowOverlap="1">
-            <wp:simplePos x="0" y="0"/>
-            <wp:positionH relativeFrom="column">
-              <wp:posOffset>519430</wp:posOffset>
-            </wp:positionH>
-            <wp:positionV relativeFrom="paragraph">
-              <wp:posOffset>420370</wp:posOffset>
-            </wp:positionV>
-            <wp:extent cx="3267075" cy="571500"/>
-            <wp:effectExtent l="0" t="0" r="9525" b="0"/>
-            <wp:wrapTopAndBottom/>
-            <wp:docPr id="28" name="Kép 28"/>
-            <wp:cNvGraphicFramePr>
-              <a:graphicFrameLocks xmlns:a="http://schemas.openxmlformats.org/drawingml/2006/main" noChangeAspect="1"/>
-            </wp:cNvGraphicFramePr>
-            <a:graphic xmlns:a="http://schemas.openxmlformats.org/drawingml/2006/main">
-              <a:graphicData uri="http://schemas.openxmlformats.org/drawingml/2006/picture">
-                <pic:pic xmlns:pic="http://schemas.openxmlformats.org/drawingml/2006/picture">
-                  <pic:nvPicPr>
-                    <pic:cNvPr id="1" name=""/>
-                    <pic:cNvPicPr/>
-                  </pic:nvPicPr>
-                  <pic:blipFill>
-                    <a:blip r:embed="rId26">
-                      <a:extLst>
-                        <a:ext uri="{28A0092B-C50C-407E-A947-70E740481C1C}">
-                          <a14:useLocalDpi xmlns:a14="http://schemas.microsoft.com/office/drawing/2010/main" val="0"/>
-                        </a:ext>
-                      </a:extLst>
-                    </a:blip>
-                    <a:stretch>
-                      <a:fillRect/>
-                    </a:stretch>
-                  </pic:blipFill>
-                  <pic:spPr>
-                    <a:xfrm>
-                      <a:off x="0" y="0"/>
-                      <a:ext cx="3267075" cy="571500"/>
-                    </a:xfrm>
-                    <a:prstGeom prst="rect">
-                      <a:avLst/>
-                    </a:prstGeom>
-                  </pic:spPr>
-                </pic:pic>
-              </a:graphicData>
-            </a:graphic>
-          </wp:anchor>
-        </w:drawing>
-      </w:r>
-      <w:r>
-        <w:rPr>
-          <w:rFonts w:ascii="Times New Roman" w:hAnsi="Times New Roman"/>
-          <w:sz w:val="24"/>
-        </w:rPr>
-        <w:t>Jelszó megvált</w:t>
-      </w:r>
-      <w:r>
-        <w:rPr>
-          <w:rFonts w:ascii="Times New Roman" w:hAnsi="Times New Roman"/>
-          <w:sz w:val="24"/>
-        </w:rPr>
-        <w:t>o</w:t>
-      </w:r>
-      <w:r>
-        <w:rPr>
-          <w:rFonts w:ascii="Times New Roman" w:hAnsi="Times New Roman"/>
-          <w:sz w:val="24"/>
-        </w:rPr>
-        <w:t>ztatása</w:t>
-      </w:r>
-    </w:p>
-    <w:p>
-      <w:pPr>
-        <w:spacing w:after="0" w:line="360" w:lineRule="auto"/>
-        <w:rPr>
-          <w:rFonts w:ascii="Times New Roman" w:hAnsi="Times New Roman"/>
-          <w:sz w:val="24"/>
-        </w:rPr>
-      </w:pPr>
-      <w:r>
-        <w:rPr>
-          <w:rFonts w:ascii="Times New Roman" w:hAnsi="Times New Roman"/>
-          <w:sz w:val="24"/>
-        </w:rPr>
-        <w:t>Minden adat megváltoztatásához kötelező megadni az aktuális jelszavát a felhasználónak.</w:t>
-      </w:r>
-    </w:p>
-    <w:p>
-      <w:pPr>
-        <w:spacing w:after="0" w:line="360" w:lineRule="auto"/>
-        <w:rPr>
-          <w:rFonts w:ascii="Times New Roman" w:hAnsi="Times New Roman"/>
-          <w:sz w:val="24"/>
-        </w:rPr>
-      </w:pPr>
-      <w:r>
-        <w:rPr>
-          <w:noProof/>
-          <w:lang w:eastAsia="hu-HU"/>
-        </w:rPr>
+        <w:lastRenderedPageBreak/>
         <w:drawing>
           <wp:anchor distT="0" distB="0" distL="114300" distR="114300" simplePos="0" relativeHeight="251698176" behindDoc="0" locked="0" layoutInCell="1" allowOverlap="1">
             <wp:simplePos x="0" y="0"/>
-            <wp:positionH relativeFrom="margin">
-              <wp:posOffset>2917190</wp:posOffset>
+            <wp:positionH relativeFrom="page">
+              <wp:align>right</wp:align>
             </wp:positionH>
             <wp:positionV relativeFrom="paragraph">
-              <wp:posOffset>477520</wp:posOffset>
+              <wp:posOffset>22860</wp:posOffset>
             </wp:positionV>
             <wp:extent cx="3686175" cy="470535"/>
             <wp:effectExtent l="0" t="0" r="9525" b="5715"/>
@@ -4499,7 +4361,7 @@
                     <pic:cNvPicPr/>
                   </pic:nvPicPr>
                   <pic:blipFill>
-                    <a:blip r:embed="rId27">
+                    <a:blip r:embed="rId28">
                       <a:extLst>
                         <a:ext uri="{28A0092B-C50C-407E-A947-70E740481C1C}">
                           <a14:useLocalDpi xmlns:a14="http://schemas.microsoft.com/office/drawing/2010/main" val="0"/>
@@ -4540,10 +4402,10 @@
           <wp:anchor distT="0" distB="0" distL="114300" distR="114300" simplePos="0" relativeHeight="251699200" behindDoc="0" locked="0" layoutInCell="1" allowOverlap="1">
             <wp:simplePos x="0" y="0"/>
             <wp:positionH relativeFrom="margin">
-              <wp:posOffset>-857250</wp:posOffset>
+              <wp:posOffset>-823595</wp:posOffset>
             </wp:positionH>
             <wp:positionV relativeFrom="paragraph">
-              <wp:posOffset>487045</wp:posOffset>
+              <wp:posOffset>30480</wp:posOffset>
             </wp:positionV>
             <wp:extent cx="3714750" cy="472440"/>
             <wp:effectExtent l="0" t="0" r="0" b="3810"/>
@@ -4560,7 +4422,7 @@
                     <pic:cNvPicPr/>
                   </pic:nvPicPr>
                   <pic:blipFill>
-                    <a:blip r:embed="rId28">
+                    <a:blip r:embed="rId29">
                       <a:extLst>
                         <a:ext uri="{28A0092B-C50C-407E-A947-70E740481C1C}">
                           <a14:useLocalDpi xmlns:a14="http://schemas.microsoft.com/office/drawing/2010/main" val="0"/>
@@ -4595,56 +4457,23 @@
       <w:r>
         <w:rPr>
           <w:rFonts w:ascii="Times New Roman" w:hAnsi="Times New Roman"/>
-          <w:sz w:val="24"/>
-        </w:rPr>
-        <w:t>Sikeres módosítás esetén kapunk üzenetet a módosításról, hibás bemenet esetén pedig hibaüzenetet.</w:t>
-      </w:r>
-    </w:p>
-    <w:p>
-      <w:pPr>
-        <w:spacing w:after="0" w:line="360" w:lineRule="auto"/>
-        <w:rPr>
-          <w:rFonts w:ascii="Times New Roman" w:hAnsi="Times New Roman"/>
           <w:b/>
           <w:sz w:val="28"/>
         </w:rPr>
-      </w:pPr>
+        <w:t>Életút kezelése</w:t>
+      </w:r>
       <w:r>
         <w:rPr>
           <w:rFonts w:ascii="Times New Roman" w:hAnsi="Times New Roman"/>
           <w:b/>
           <w:sz w:val="28"/>
         </w:rPr>
-        <w:t>Életút kezelése</w:t>
-      </w:r>
-      <w:r>
-        <w:rPr>
-          <w:rFonts w:ascii="Times New Roman" w:hAnsi="Times New Roman"/>
-          <w:b/>
-          <w:sz w:val="28"/>
-        </w:rPr>
         <w:t>:</w:t>
       </w:r>
     </w:p>
     <w:p>
       <w:pPr>
-        <w:spacing w:after="0" w:line="360" w:lineRule="auto"/>
-        <w:rPr>
-          <w:rFonts w:ascii="Times New Roman" w:hAnsi="Times New Roman"/>
-          <w:sz w:val="24"/>
-        </w:rPr>
-      </w:pPr>
-      <w:r>
-        <w:rPr>
-          <w:rFonts w:ascii="Times New Roman" w:hAnsi="Times New Roman"/>
-          <w:sz w:val="24"/>
-        </w:rPr>
-        <w:t>Minden családtaghoz van lehetőség életút paragrafusokat rögzíteni, módosítani és törölni, valamint képeket feltölteni az adott személyhez.</w:t>
-      </w:r>
-    </w:p>
-    <w:p>
-      <w:pPr>
-        <w:spacing w:after="0" w:line="360" w:lineRule="auto"/>
+        <w:spacing w:after="240" w:line="360" w:lineRule="auto"/>
         <w:rPr>
           <w:rFonts w:ascii="Times New Roman" w:hAnsi="Times New Roman"/>
           <w:sz w:val="24"/>
@@ -4655,15 +4484,14 @@
           <w:noProof/>
           <w:lang w:eastAsia="hu-HU"/>
         </w:rPr>
-        <w:lastRenderedPageBreak/>
         <w:drawing>
           <wp:anchor distT="0" distB="0" distL="114300" distR="114300" simplePos="0" relativeHeight="251700224" behindDoc="0" locked="0" layoutInCell="1" allowOverlap="1">
             <wp:simplePos x="0" y="0"/>
             <wp:positionH relativeFrom="margin">
-              <wp:posOffset>3453130</wp:posOffset>
+              <wp:posOffset>3519805</wp:posOffset>
             </wp:positionH>
             <wp:positionV relativeFrom="paragraph">
-              <wp:posOffset>40005</wp:posOffset>
+              <wp:posOffset>476250</wp:posOffset>
             </wp:positionV>
             <wp:extent cx="2762250" cy="2553970"/>
             <wp:effectExtent l="0" t="0" r="0" b="0"/>
@@ -4680,7 +4508,7 @@
                     <pic:cNvPicPr/>
                   </pic:nvPicPr>
                   <pic:blipFill>
-                    <a:blip r:embed="rId29">
+                    <a:blip r:embed="rId30">
                       <a:extLst>
                         <a:ext uri="{28A0092B-C50C-407E-A947-70E740481C1C}">
                           <a14:useLocalDpi xmlns:a14="http://schemas.microsoft.com/office/drawing/2010/main" val="0"/>
@@ -4717,6 +4545,22 @@
           <w:rFonts w:ascii="Times New Roman" w:hAnsi="Times New Roman"/>
           <w:sz w:val="24"/>
         </w:rPr>
+        <w:t>Minden családtaghoz van lehetőség életút paragrafusokat rögzíteni, módosítani és törölni, valamint képeket feltölteni az adott személyhez.</w:t>
+      </w:r>
+    </w:p>
+    <w:p>
+      <w:pPr>
+        <w:spacing w:after="0" w:line="360" w:lineRule="auto"/>
+        <w:rPr>
+          <w:rFonts w:ascii="Times New Roman" w:hAnsi="Times New Roman"/>
+          <w:sz w:val="24"/>
+        </w:rPr>
+      </w:pPr>
+      <w:r>
+        <w:rPr>
+          <w:rFonts w:ascii="Times New Roman" w:hAnsi="Times New Roman"/>
+          <w:sz w:val="24"/>
+        </w:rPr>
         <w:t>A funkció elérhető a családtag adatlapján az életút ikonra kattintva</w:t>
       </w:r>
       <w:r>
@@ -4726,15 +4570,6 @@
         </w:rPr>
         <w:t>, ez átvisz az adott családtagra jellemző életút oldalra.</w:t>
       </w:r>
-    </w:p>
-    <w:p>
-      <w:pPr>
-        <w:spacing w:after="0" w:line="360" w:lineRule="auto"/>
-        <w:rPr>
-          <w:rFonts w:ascii="Times New Roman" w:hAnsi="Times New Roman"/>
-          <w:sz w:val="24"/>
-        </w:rPr>
-      </w:pPr>
     </w:p>
     <w:p>
       <w:pPr>
@@ -4775,10 +4610,10 @@
               <wp:anchor distT="0" distB="0" distL="114300" distR="114300" simplePos="0" relativeHeight="251709440" behindDoc="0" locked="0" layoutInCell="1" allowOverlap="1">
                 <wp:simplePos x="0" y="0"/>
                 <wp:positionH relativeFrom="column">
-                  <wp:posOffset>4662805</wp:posOffset>
+                  <wp:posOffset>4729480</wp:posOffset>
                 </wp:positionH>
                 <wp:positionV relativeFrom="paragraph">
-                  <wp:posOffset>147955</wp:posOffset>
+                  <wp:posOffset>163195</wp:posOffset>
                 </wp:positionV>
                 <wp:extent cx="352425" cy="352425"/>
                 <wp:effectExtent l="0" t="0" r="28575" b="28575"/>
@@ -4840,7 +4675,7 @@
           </mc:Choice>
           <mc:Fallback>
             <w:pict>
-              <v:rect w14:anchorId="4435DCE3" id="Téglalap 42" o:spid="_x0000_s1026" style="position:absolute;margin-left:367.15pt;margin-top:11.65pt;width:27.75pt;height:27.75pt;z-index:251709440;visibility:visible;mso-wrap-style:square;mso-width-percent:0;mso-height-percent:0;mso-wrap-distance-left:9pt;mso-wrap-distance-top:0;mso-wrap-distance-right:9pt;mso-wrap-distance-bottom:0;mso-position-horizontal:absolute;mso-position-horizontal-relative:text;mso-position-vertical:absolute;mso-position-vertical-relative:text;mso-width-percent:0;mso-height-percent:0;mso-width-relative:margin;mso-height-relative:margin;v-text-anchor:middle" o:gfxdata="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" filled="f" strokecolor="red" strokeweight="1.5pt"/>
+              <v:rect w14:anchorId="6559B28B" id="Téglalap 42" o:spid="_x0000_s1026" style="position:absolute;margin-left:372.4pt;margin-top:12.85pt;width:27.75pt;height:27.75pt;z-index:251709440;visibility:visible;mso-wrap-style:square;mso-width-percent:0;mso-height-percent:0;mso-wrap-distance-left:9pt;mso-wrap-distance-top:0;mso-wrap-distance-right:9pt;mso-wrap-distance-bottom:0;mso-position-horizontal:absolute;mso-position-horizontal-relative:text;mso-position-vertical:absolute;mso-position-vertical-relative:text;mso-width-percent:0;mso-height-percent:0;mso-width-relative:margin;mso-height-relative:margin;v-text-anchor:middle" o:gfxdata="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" filled="f" strokecolor="red" strokeweight="1.5pt"/>
             </w:pict>
           </mc:Fallback>
         </mc:AlternateContent>
@@ -4872,6 +4707,99 @@
           <w:sz w:val="24"/>
         </w:rPr>
       </w:pPr>
+    </w:p>
+    <w:p>
+      <w:pPr>
+        <w:spacing w:after="0" w:line="360" w:lineRule="auto"/>
+        <w:rPr>
+          <w:rFonts w:ascii="Times New Roman" w:hAnsi="Times New Roman"/>
+          <w:sz w:val="24"/>
+        </w:rPr>
+      </w:pPr>
+      <w:r>
+        <w:rPr>
+          <w:rFonts w:ascii="Times New Roman" w:hAnsi="Times New Roman"/>
+          <w:noProof/>
+          <w:sz w:val="24"/>
+          <w:lang w:eastAsia="hu-HU"/>
+        </w:rPr>
+        <w:lastRenderedPageBreak/>
+        <mc:AlternateContent>
+          <mc:Choice Requires="wps">
+            <w:drawing>
+              <wp:anchor distT="0" distB="0" distL="114300" distR="114300" simplePos="0" relativeHeight="251714560" behindDoc="0" locked="0" layoutInCell="1" allowOverlap="1" wp14:anchorId="7A5AE6AF" wp14:editId="0C50B5B9">
+                <wp:simplePos x="0" y="0"/>
+                <wp:positionH relativeFrom="column">
+                  <wp:posOffset>3957955</wp:posOffset>
+                </wp:positionH>
+                <wp:positionV relativeFrom="paragraph">
+                  <wp:posOffset>1373505</wp:posOffset>
+                </wp:positionV>
+                <wp:extent cx="1724025" cy="352425"/>
+                <wp:effectExtent l="0" t="0" r="28575" b="28575"/>
+                <wp:wrapNone/>
+                <wp:docPr id="44" name="Téglalap 44"/>
+                <wp:cNvGraphicFramePr/>
+                <a:graphic xmlns:a="http://schemas.openxmlformats.org/drawingml/2006/main">
+                  <a:graphicData uri="http://schemas.microsoft.com/office/word/2010/wordprocessingShape">
+                    <wps:wsp>
+                      <wps:cNvSpPr/>
+                      <wps:spPr>
+                        <a:xfrm>
+                          <a:off x="0" y="0"/>
+                          <a:ext cx="1724025" cy="352425"/>
+                        </a:xfrm>
+                        <a:prstGeom prst="rect">
+                          <a:avLst/>
+                        </a:prstGeom>
+                        <a:noFill/>
+                        <a:ln w="19050">
+                          <a:solidFill>
+                            <a:srgbClr val="FF0000"/>
+                          </a:solidFill>
+                        </a:ln>
+                      </wps:spPr>
+                      <wps:style>
+                        <a:lnRef idx="2">
+                          <a:schemeClr val="accent1">
+                            <a:shade val="50000"/>
+                          </a:schemeClr>
+                        </a:lnRef>
+                        <a:fillRef idx="1">
+                          <a:schemeClr val="accent1"/>
+                        </a:fillRef>
+                        <a:effectRef idx="0">
+                          <a:schemeClr val="accent1"/>
+                        </a:effectRef>
+                        <a:fontRef idx="minor">
+                          <a:schemeClr val="lt1"/>
+                        </a:fontRef>
+                      </wps:style>
+                      <wps:bodyPr rot="0" spcFirstLastPara="0" vertOverflow="overflow" horzOverflow="overflow" vert="horz" wrap="square" lIns="91440" tIns="45720" rIns="91440" bIns="45720" numCol="1" spcCol="0" rtlCol="0" fromWordArt="0" anchor="ctr" anchorCtr="0" forceAA="0" compatLnSpc="1">
+                        <a:prstTxWarp prst="textNoShape">
+                          <a:avLst/>
+                        </a:prstTxWarp>
+                        <a:noAutofit/>
+                      </wps:bodyPr>
+                    </wps:wsp>
+                  </a:graphicData>
+                </a:graphic>
+                <wp14:sizeRelH relativeFrom="margin">
+                  <wp14:pctWidth>0</wp14:pctWidth>
+                </wp14:sizeRelH>
+                <wp14:sizeRelV relativeFrom="margin">
+                  <wp14:pctHeight>0</wp14:pctHeight>
+                </wp14:sizeRelV>
+              </wp:anchor>
+            </w:drawing>
+          </mc:Choice>
+          <mc:Fallback>
+            <w:pict>
+              <v:rect w14:anchorId="21EF45B6" id="Téglalap 44" o:spid="_x0000_s1026" style="position:absolute;margin-left:311.65pt;margin-top:108.15pt;width:135.75pt;height:27.75pt;z-index:251714560;visibility:visible;mso-wrap-style:square;mso-width-percent:0;mso-height-percent:0;mso-wrap-distance-left:9pt;mso-wrap-distance-top:0;mso-wrap-distance-right:9pt;mso-wrap-distance-bottom:0;mso-position-horizontal:absolute;mso-position-horizontal-relative:text;mso-position-vertical:absolute;mso-position-vertical-relative:text;mso-width-percent:0;mso-height-percent:0;mso-width-relative:margin;mso-height-relative:margin;v-text-anchor:middle" o:gfxdata="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" filled="f" strokecolor="red" strokeweight="1.5pt"/>
+            </w:pict>
+          </mc:Fallback>
+        </mc:AlternateContent>
+      </w:r>
       <w:r>
         <w:rPr>
           <w:noProof/>
@@ -4901,7 +4829,7 @@
                     <pic:cNvPicPr/>
                   </pic:nvPicPr>
                   <pic:blipFill>
-                    <a:blip r:embed="rId30">
+                    <a:blip r:embed="rId31">
                       <a:extLst>
                         <a:ext uri="{28A0092B-C50C-407E-A947-70E740481C1C}">
                           <a14:useLocalDpi xmlns:a14="http://schemas.microsoft.com/office/drawing/2010/main" val="0"/>
@@ -4930,7 +4858,7 @@
     </w:p>
     <w:p>
       <w:pPr>
-        <w:spacing w:after="0" w:line="360" w:lineRule="auto"/>
+        <w:spacing w:before="360" w:after="0" w:line="360" w:lineRule="auto"/>
         <w:rPr>
           <w:rFonts w:ascii="Times New Roman" w:hAnsi="Times New Roman"/>
           <w:b/>
@@ -4975,71 +4903,1532 @@
         </w:rPr>
         <w:t>hető paragrafust adhatunk hozzá.</w:t>
       </w:r>
+    </w:p>
+    <w:p>
+      <w:pPr>
+        <w:spacing w:before="360" w:after="0" w:line="360" w:lineRule="auto"/>
+        <w:rPr>
+          <w:rFonts w:ascii="Times New Roman" w:hAnsi="Times New Roman"/>
+          <w:b/>
+          <w:sz w:val="24"/>
+        </w:rPr>
+      </w:pPr>
+      <w:r>
+        <w:rPr>
+          <w:rFonts w:ascii="Times New Roman" w:hAnsi="Times New Roman"/>
+          <w:b/>
+          <w:sz w:val="24"/>
+        </w:rPr>
+        <w:t>Módosítás:</w:t>
+      </w:r>
+    </w:p>
+    <w:p>
+      <w:pPr>
+        <w:spacing w:after="240" w:line="360" w:lineRule="auto"/>
+        <w:rPr>
+          <w:rFonts w:ascii="Times New Roman" w:hAnsi="Times New Roman"/>
+          <w:sz w:val="24"/>
+        </w:rPr>
+      </w:pPr>
+      <w:r>
+        <w:rPr>
+          <w:noProof/>
+          <w:lang w:eastAsia="hu-HU"/>
+        </w:rPr>
+        <w:drawing>
+          <wp:anchor distT="0" distB="0" distL="114300" distR="114300" simplePos="0" relativeHeight="251716608" behindDoc="0" locked="0" layoutInCell="1" allowOverlap="1">
+            <wp:simplePos x="0" y="0"/>
+            <wp:positionH relativeFrom="column">
+              <wp:posOffset>5091430</wp:posOffset>
+            </wp:positionH>
+            <wp:positionV relativeFrom="paragraph">
+              <wp:posOffset>590550</wp:posOffset>
+            </wp:positionV>
+            <wp:extent cx="438150" cy="400050"/>
+            <wp:effectExtent l="0" t="0" r="0" b="0"/>
+            <wp:wrapSquare wrapText="bothSides"/>
+            <wp:docPr id="46" name="Kép 46"/>
+            <wp:cNvGraphicFramePr>
+              <a:graphicFrameLocks xmlns:a="http://schemas.openxmlformats.org/drawingml/2006/main" noChangeAspect="1"/>
+            </wp:cNvGraphicFramePr>
+            <a:graphic xmlns:a="http://schemas.openxmlformats.org/drawingml/2006/main">
+              <a:graphicData uri="http://schemas.openxmlformats.org/drawingml/2006/picture">
+                <pic:pic xmlns:pic="http://schemas.openxmlformats.org/drawingml/2006/picture">
+                  <pic:nvPicPr>
+                    <pic:cNvPr id="1" name=""/>
+                    <pic:cNvPicPr/>
+                  </pic:nvPicPr>
+                  <pic:blipFill>
+                    <a:blip r:embed="rId32">
+                      <a:extLst>
+                        <a:ext uri="{28A0092B-C50C-407E-A947-70E740481C1C}">
+                          <a14:useLocalDpi xmlns:a14="http://schemas.microsoft.com/office/drawing/2010/main" val="0"/>
+                        </a:ext>
+                      </a:extLst>
+                    </a:blip>
+                    <a:stretch>
+                      <a:fillRect/>
+                    </a:stretch>
+                  </pic:blipFill>
+                  <pic:spPr>
+                    <a:xfrm>
+                      <a:off x="0" y="0"/>
+                      <a:ext cx="438150" cy="400050"/>
+                    </a:xfrm>
+                    <a:prstGeom prst="rect">
+                      <a:avLst/>
+                    </a:prstGeom>
+                  </pic:spPr>
+                </pic:pic>
+              </a:graphicData>
+            </a:graphic>
+          </wp:anchor>
+        </w:drawing>
+      </w:r>
+      <w:r>
+        <w:rPr>
+          <w:noProof/>
+          <w:lang w:eastAsia="hu-HU"/>
+        </w:rPr>
+        <w:drawing>
+          <wp:anchor distT="0" distB="0" distL="114300" distR="114300" simplePos="0" relativeHeight="251715584" behindDoc="0" locked="0" layoutInCell="1" allowOverlap="1">
+            <wp:simplePos x="0" y="0"/>
+            <wp:positionH relativeFrom="column">
+              <wp:posOffset>5091430</wp:posOffset>
+            </wp:positionH>
+            <wp:positionV relativeFrom="paragraph">
+              <wp:posOffset>9525</wp:posOffset>
+            </wp:positionV>
+            <wp:extent cx="447675" cy="352425"/>
+            <wp:effectExtent l="0" t="0" r="9525" b="9525"/>
+            <wp:wrapSquare wrapText="bothSides"/>
+            <wp:docPr id="45" name="Kép 45"/>
+            <wp:cNvGraphicFramePr>
+              <a:graphicFrameLocks xmlns:a="http://schemas.openxmlformats.org/drawingml/2006/main" noChangeAspect="1"/>
+            </wp:cNvGraphicFramePr>
+            <a:graphic xmlns:a="http://schemas.openxmlformats.org/drawingml/2006/main">
+              <a:graphicData uri="http://schemas.openxmlformats.org/drawingml/2006/picture">
+                <pic:pic xmlns:pic="http://schemas.openxmlformats.org/drawingml/2006/picture">
+                  <pic:nvPicPr>
+                    <pic:cNvPr id="1" name=""/>
+                    <pic:cNvPicPr/>
+                  </pic:nvPicPr>
+                  <pic:blipFill>
+                    <a:blip r:embed="rId33">
+                      <a:extLst>
+                        <a:ext uri="{28A0092B-C50C-407E-A947-70E740481C1C}">
+                          <a14:useLocalDpi xmlns:a14="http://schemas.microsoft.com/office/drawing/2010/main" val="0"/>
+                        </a:ext>
+                      </a:extLst>
+                    </a:blip>
+                    <a:stretch>
+                      <a:fillRect/>
+                    </a:stretch>
+                  </pic:blipFill>
+                  <pic:spPr>
+                    <a:xfrm>
+                      <a:off x="0" y="0"/>
+                      <a:ext cx="447675" cy="352425"/>
+                    </a:xfrm>
+                    <a:prstGeom prst="rect">
+                      <a:avLst/>
+                    </a:prstGeom>
+                  </pic:spPr>
+                </pic:pic>
+              </a:graphicData>
+            </a:graphic>
+          </wp:anchor>
+        </w:drawing>
+      </w:r>
+      <w:r>
+        <w:rPr>
+          <w:rFonts w:ascii="Times New Roman" w:hAnsi="Times New Roman"/>
+          <w:sz w:val="24"/>
+        </w:rPr>
+        <w:t>A paragrafus címe mellett a jobb oldalon a szerkesztő ikonra kattintva az adott p</w:t>
+      </w:r>
+      <w:r>
+        <w:rPr>
+          <w:rFonts w:ascii="Times New Roman" w:hAnsi="Times New Roman"/>
+          <w:sz w:val="24"/>
+        </w:rPr>
+        <w:t>aragrafus szerkeszthetővé válik</w:t>
+      </w:r>
+    </w:p>
+    <w:p>
+      <w:pPr>
+        <w:spacing w:after="0" w:line="360" w:lineRule="auto"/>
+        <w:rPr>
+          <w:rFonts w:ascii="Times New Roman" w:hAnsi="Times New Roman"/>
+          <w:sz w:val="24"/>
+        </w:rPr>
+      </w:pPr>
+      <w:r>
+        <w:rPr>
+          <w:rFonts w:ascii="Times New Roman" w:hAnsi="Times New Roman"/>
+          <w:sz w:val="24"/>
+        </w:rPr>
+        <w:t>A Mentés gombra kattintva véglegesíthetjük a változásokat.</w:t>
+      </w:r>
+    </w:p>
+    <w:p>
+      <w:pPr>
+        <w:spacing w:before="360" w:after="0" w:line="360" w:lineRule="auto"/>
+        <w:rPr>
+          <w:rFonts w:ascii="Times New Roman" w:hAnsi="Times New Roman"/>
+          <w:b/>
+          <w:sz w:val="24"/>
+        </w:rPr>
+      </w:pPr>
+      <w:r>
+        <w:rPr>
+          <w:rFonts w:ascii="Times New Roman" w:hAnsi="Times New Roman"/>
+          <w:b/>
+          <w:sz w:val="24"/>
+        </w:rPr>
+        <w:t>Törlés:</w:t>
+      </w:r>
+    </w:p>
+    <w:p>
+      <w:pPr>
+        <w:spacing w:after="0" w:line="360" w:lineRule="auto"/>
+        <w:rPr>
+          <w:rFonts w:ascii="Times New Roman" w:hAnsi="Times New Roman"/>
+          <w:sz w:val="24"/>
+        </w:rPr>
+      </w:pPr>
+      <w:r>
+        <w:rPr>
+          <w:noProof/>
+          <w:lang w:eastAsia="hu-HU"/>
+        </w:rPr>
+        <w:drawing>
+          <wp:anchor distT="0" distB="0" distL="114300" distR="114300" simplePos="0" relativeHeight="251717632" behindDoc="0" locked="0" layoutInCell="1" allowOverlap="1">
+            <wp:simplePos x="0" y="0"/>
+            <wp:positionH relativeFrom="column">
+              <wp:posOffset>5091430</wp:posOffset>
+            </wp:positionH>
+            <wp:positionV relativeFrom="paragraph">
+              <wp:posOffset>5715</wp:posOffset>
+            </wp:positionV>
+            <wp:extent cx="447675" cy="419100"/>
+            <wp:effectExtent l="0" t="0" r="9525" b="0"/>
+            <wp:wrapSquare wrapText="bothSides"/>
+            <wp:docPr id="47" name="Kép 47"/>
+            <wp:cNvGraphicFramePr>
+              <a:graphicFrameLocks xmlns:a="http://schemas.openxmlformats.org/drawingml/2006/main" noChangeAspect="1"/>
+            </wp:cNvGraphicFramePr>
+            <a:graphic xmlns:a="http://schemas.openxmlformats.org/drawingml/2006/main">
+              <a:graphicData uri="http://schemas.openxmlformats.org/drawingml/2006/picture">
+                <pic:pic xmlns:pic="http://schemas.openxmlformats.org/drawingml/2006/picture">
+                  <pic:nvPicPr>
+                    <pic:cNvPr id="1" name=""/>
+                    <pic:cNvPicPr/>
+                  </pic:nvPicPr>
+                  <pic:blipFill>
+                    <a:blip r:embed="rId34">
+                      <a:extLst>
+                        <a:ext uri="{28A0092B-C50C-407E-A947-70E740481C1C}">
+                          <a14:useLocalDpi xmlns:a14="http://schemas.microsoft.com/office/drawing/2010/main" val="0"/>
+                        </a:ext>
+                      </a:extLst>
+                    </a:blip>
+                    <a:stretch>
+                      <a:fillRect/>
+                    </a:stretch>
+                  </pic:blipFill>
+                  <pic:spPr>
+                    <a:xfrm>
+                      <a:off x="0" y="0"/>
+                      <a:ext cx="447675" cy="419100"/>
+                    </a:xfrm>
+                    <a:prstGeom prst="rect">
+                      <a:avLst/>
+                    </a:prstGeom>
+                  </pic:spPr>
+                </pic:pic>
+              </a:graphicData>
+            </a:graphic>
+          </wp:anchor>
+        </w:drawing>
+      </w:r>
+      <w:r>
+        <w:rPr>
+          <w:rFonts w:ascii="Times New Roman" w:hAnsi="Times New Roman"/>
+          <w:sz w:val="24"/>
+        </w:rPr>
+        <w:t xml:space="preserve">A paragrafus címe mellett a jobb oldalon a </w:t>
+      </w:r>
+      <w:r>
+        <w:rPr>
+          <w:rFonts w:ascii="Times New Roman" w:hAnsi="Times New Roman"/>
+          <w:sz w:val="24"/>
+        </w:rPr>
+        <w:t>törlés</w:t>
+      </w:r>
+      <w:r>
+        <w:rPr>
+          <w:rFonts w:ascii="Times New Roman" w:hAnsi="Times New Roman"/>
+          <w:sz w:val="24"/>
+        </w:rPr>
+        <w:t xml:space="preserve"> ikonra kattintva az adott</w:t>
+      </w:r>
+      <w:r>
+        <w:rPr>
+          <w:rFonts w:ascii="Times New Roman" w:hAnsi="Times New Roman"/>
+          <w:sz w:val="24"/>
+        </w:rPr>
+        <w:t xml:space="preserve"> paragrafus törölhető egy megerősítő kérdést követően.</w:t>
+      </w:r>
+    </w:p>
+    <w:p>
+      <w:pPr>
+        <w:spacing w:before="360" w:after="0" w:line="360" w:lineRule="auto"/>
+        <w:rPr>
+          <w:rFonts w:ascii="Times New Roman" w:hAnsi="Times New Roman"/>
+          <w:b/>
+          <w:sz w:val="28"/>
+        </w:rPr>
+      </w:pPr>
+      <w:r>
+        <w:rPr>
+          <w:noProof/>
+          <w:lang w:eastAsia="hu-HU"/>
+        </w:rPr>
+        <w:lastRenderedPageBreak/>
+        <w:drawing>
+          <wp:anchor distT="0" distB="0" distL="114300" distR="114300" simplePos="0" relativeHeight="251719680" behindDoc="0" locked="0" layoutInCell="1" allowOverlap="1">
+            <wp:simplePos x="0" y="0"/>
+            <wp:positionH relativeFrom="margin">
+              <wp:align>center</wp:align>
+            </wp:positionH>
+            <wp:positionV relativeFrom="paragraph">
+              <wp:posOffset>2230755</wp:posOffset>
+            </wp:positionV>
+            <wp:extent cx="6779895" cy="4991100"/>
+            <wp:effectExtent l="0" t="0" r="1905" b="0"/>
+            <wp:wrapTopAndBottom/>
+            <wp:docPr id="49" name="Kép 49"/>
+            <wp:cNvGraphicFramePr>
+              <a:graphicFrameLocks xmlns:a="http://schemas.openxmlformats.org/drawingml/2006/main" noChangeAspect="1"/>
+            </wp:cNvGraphicFramePr>
+            <a:graphic xmlns:a="http://schemas.openxmlformats.org/drawingml/2006/main">
+              <a:graphicData uri="http://schemas.openxmlformats.org/drawingml/2006/picture">
+                <pic:pic xmlns:pic="http://schemas.openxmlformats.org/drawingml/2006/picture">
+                  <pic:nvPicPr>
+                    <pic:cNvPr id="1" name=""/>
+                    <pic:cNvPicPr/>
+                  </pic:nvPicPr>
+                  <pic:blipFill>
+                    <a:blip r:embed="rId35">
+                      <a:extLst>
+                        <a:ext uri="{28A0092B-C50C-407E-A947-70E740481C1C}">
+                          <a14:useLocalDpi xmlns:a14="http://schemas.microsoft.com/office/drawing/2010/main" val="0"/>
+                        </a:ext>
+                      </a:extLst>
+                    </a:blip>
+                    <a:stretch>
+                      <a:fillRect/>
+                    </a:stretch>
+                  </pic:blipFill>
+                  <pic:spPr>
+                    <a:xfrm>
+                      <a:off x="0" y="0"/>
+                      <a:ext cx="6779895" cy="4991100"/>
+                    </a:xfrm>
+                    <a:prstGeom prst="rect">
+                      <a:avLst/>
+                    </a:prstGeom>
+                  </pic:spPr>
+                </pic:pic>
+              </a:graphicData>
+            </a:graphic>
+          </wp:anchor>
+        </w:drawing>
+      </w:r>
+      <w:r>
+        <w:rPr>
+          <w:rFonts w:ascii="Times New Roman" w:hAnsi="Times New Roman"/>
+          <w:b/>
+          <w:sz w:val="28"/>
+        </w:rPr>
+        <w:drawing>
+          <wp:anchor distT="0" distB="0" distL="114300" distR="114300" simplePos="0" relativeHeight="251718656" behindDoc="0" locked="0" layoutInCell="1" allowOverlap="1">
+            <wp:simplePos x="0" y="0"/>
+            <wp:positionH relativeFrom="margin">
+              <wp:align>center</wp:align>
+            </wp:positionH>
+            <wp:positionV relativeFrom="paragraph">
+              <wp:posOffset>20955</wp:posOffset>
+            </wp:positionV>
+            <wp:extent cx="4219575" cy="1618615"/>
+            <wp:effectExtent l="0" t="0" r="9525" b="635"/>
+            <wp:wrapTopAndBottom/>
+            <wp:docPr id="48" name="Kép 48"/>
+            <wp:cNvGraphicFramePr>
+              <a:graphicFrameLocks xmlns:a="http://schemas.openxmlformats.org/drawingml/2006/main" noChangeAspect="1"/>
+            </wp:cNvGraphicFramePr>
+            <a:graphic xmlns:a="http://schemas.openxmlformats.org/drawingml/2006/main">
+              <a:graphicData uri="http://schemas.openxmlformats.org/drawingml/2006/picture">
+                <pic:pic xmlns:pic="http://schemas.openxmlformats.org/drawingml/2006/picture">
+                  <pic:nvPicPr>
+                    <pic:cNvPr id="1" name=""/>
+                    <pic:cNvPicPr/>
+                  </pic:nvPicPr>
+                  <pic:blipFill>
+                    <a:blip r:embed="rId36">
+                      <a:extLst>
+                        <a:ext uri="{28A0092B-C50C-407E-A947-70E740481C1C}">
+                          <a14:useLocalDpi xmlns:a14="http://schemas.microsoft.com/office/drawing/2010/main" val="0"/>
+                        </a:ext>
+                      </a:extLst>
+                    </a:blip>
+                    <a:stretch>
+                      <a:fillRect/>
+                    </a:stretch>
+                  </pic:blipFill>
+                  <pic:spPr>
+                    <a:xfrm>
+                      <a:off x="0" y="0"/>
+                      <a:ext cx="4219575" cy="1618615"/>
+                    </a:xfrm>
+                    <a:prstGeom prst="rect">
+                      <a:avLst/>
+                    </a:prstGeom>
+                  </pic:spPr>
+                </pic:pic>
+              </a:graphicData>
+            </a:graphic>
+            <wp14:sizeRelH relativeFrom="margin">
+              <wp14:pctWidth>0</wp14:pctWidth>
+            </wp14:sizeRelH>
+            <wp14:sizeRelV relativeFrom="margin">
+              <wp14:pctHeight>0</wp14:pctHeight>
+            </wp14:sizeRelV>
+          </wp:anchor>
+        </w:drawing>
+      </w:r>
+      <w:r>
+        <w:rPr>
+          <w:rFonts w:ascii="Times New Roman" w:hAnsi="Times New Roman"/>
+          <w:b/>
+          <w:sz w:val="28"/>
+        </w:rPr>
+        <w:t>Galéria kezelése</w:t>
+      </w:r>
+      <w:r>
+        <w:rPr>
+          <w:rFonts w:ascii="Times New Roman" w:hAnsi="Times New Roman"/>
+          <w:b/>
+          <w:sz w:val="28"/>
+        </w:rPr>
+        <w:t>:</w:t>
+      </w:r>
+    </w:p>
+    <w:p>
+      <w:pPr>
+        <w:spacing w:before="360" w:after="0" w:line="360" w:lineRule="auto"/>
+        <w:rPr>
+          <w:rFonts w:ascii="Times New Roman" w:hAnsi="Times New Roman"/>
+          <w:b/>
+          <w:sz w:val="24"/>
+        </w:rPr>
+      </w:pPr>
+      <w:r>
+        <w:rPr>
+          <w:rFonts w:ascii="Times New Roman" w:hAnsi="Times New Roman"/>
+          <w:b/>
+          <w:sz w:val="24"/>
+        </w:rPr>
+        <w:t>Feltöltés:</w:t>
+      </w:r>
+    </w:p>
+    <w:p>
+      <w:pPr>
+        <w:spacing w:after="0" w:line="360" w:lineRule="auto"/>
+        <w:rPr>
+          <w:rFonts w:ascii="Times New Roman" w:hAnsi="Times New Roman"/>
+          <w:sz w:val="24"/>
+        </w:rPr>
+      </w:pPr>
+      <w:r>
+        <w:rPr>
+          <w:rFonts w:ascii="Times New Roman" w:hAnsi="Times New Roman"/>
+          <w:sz w:val="24"/>
+        </w:rPr>
+        <w:t>A fájlok kiválasztása gombra kattintva kiválaszthatóak</w:t>
+      </w:r>
+      <w:r>
+        <w:rPr>
+          <w:rFonts w:ascii="Times New Roman" w:hAnsi="Times New Roman"/>
+          <w:sz w:val="24"/>
+        </w:rPr>
+        <w:t xml:space="preserve"> a</w:t>
+      </w:r>
+      <w:r>
+        <w:rPr>
+          <w:rFonts w:ascii="Times New Roman" w:hAnsi="Times New Roman"/>
+          <w:sz w:val="24"/>
+        </w:rPr>
+        <w:t xml:space="preserve"> </w:t>
+      </w:r>
+      <w:r>
+        <w:rPr>
+          <w:rFonts w:ascii="Times New Roman" w:hAnsi="Times New Roman"/>
+          <w:sz w:val="24"/>
+        </w:rPr>
+        <w:t>feltölteni kívánt fájlok.</w:t>
+      </w:r>
+    </w:p>
+    <w:p>
+      <w:pPr>
+        <w:spacing w:after="0" w:line="360" w:lineRule="auto"/>
+        <w:rPr>
+          <w:rFonts w:ascii="Times New Roman" w:hAnsi="Times New Roman"/>
+          <w:sz w:val="24"/>
+        </w:rPr>
+      </w:pPr>
+      <w:r>
+        <w:rPr>
+          <w:rFonts w:ascii="Times New Roman" w:hAnsi="Times New Roman"/>
+          <w:sz w:val="24"/>
+        </w:rPr>
+        <w:t>Követelmények:</w:t>
+      </w:r>
+    </w:p>
+    <w:p>
+      <w:pPr>
+        <w:pStyle w:val="Listaszerbekezds"/>
+        <w:numPr>
+          <w:ilvl w:val="0"/>
+          <w:numId w:val="13"/>
+        </w:numPr>
+        <w:spacing w:after="0" w:line="360" w:lineRule="auto"/>
+        <w:rPr>
+          <w:rFonts w:ascii="Times New Roman" w:hAnsi="Times New Roman"/>
+          <w:sz w:val="24"/>
+        </w:rPr>
+      </w:pPr>
+      <w:r>
+        <w:rPr>
+          <w:rFonts w:ascii="Times New Roman" w:hAnsi="Times New Roman"/>
+          <w:sz w:val="24"/>
+        </w:rPr>
+        <w:t>Kizárólag képfájlok</w:t>
+      </w:r>
+    </w:p>
+    <w:p>
+      <w:pPr>
+        <w:pStyle w:val="Listaszerbekezds"/>
+        <w:numPr>
+          <w:ilvl w:val="0"/>
+          <w:numId w:val="13"/>
+        </w:numPr>
+        <w:spacing w:after="0" w:line="360" w:lineRule="auto"/>
+        <w:rPr>
+          <w:rFonts w:ascii="Times New Roman" w:hAnsi="Times New Roman"/>
+          <w:sz w:val="24"/>
+        </w:rPr>
+      </w:pPr>
+      <w:r>
+        <w:rPr>
+          <w:rFonts w:ascii="Times New Roman" w:hAnsi="Times New Roman"/>
+          <w:sz w:val="24"/>
+        </w:rPr>
+        <w:t>5MB a maximum fájlméret</w:t>
+      </w:r>
+    </w:p>
+    <w:p>
+      <w:pPr>
+        <w:spacing w:after="0" w:line="360" w:lineRule="auto"/>
+        <w:rPr>
+          <w:rFonts w:ascii="Times New Roman" w:hAnsi="Times New Roman"/>
+          <w:sz w:val="24"/>
+        </w:rPr>
+      </w:pPr>
+      <w:r>
+        <w:rPr>
+          <w:noProof/>
+          <w:lang w:eastAsia="hu-HU"/>
+        </w:rPr>
+        <w:lastRenderedPageBreak/>
+        <w:drawing>
+          <wp:anchor distT="0" distB="0" distL="114300" distR="114300" simplePos="0" relativeHeight="251720704" behindDoc="0" locked="0" layoutInCell="1" allowOverlap="1">
+            <wp:simplePos x="0" y="0"/>
+            <wp:positionH relativeFrom="column">
+              <wp:posOffset>3557905</wp:posOffset>
+            </wp:positionH>
+            <wp:positionV relativeFrom="paragraph">
+              <wp:posOffset>0</wp:posOffset>
+            </wp:positionV>
+            <wp:extent cx="2924175" cy="2238375"/>
+            <wp:effectExtent l="0" t="0" r="9525" b="9525"/>
+            <wp:wrapSquare wrapText="bothSides"/>
+            <wp:docPr id="50" name="Kép 50"/>
+            <wp:cNvGraphicFramePr>
+              <a:graphicFrameLocks xmlns:a="http://schemas.openxmlformats.org/drawingml/2006/main" noChangeAspect="1"/>
+            </wp:cNvGraphicFramePr>
+            <a:graphic xmlns:a="http://schemas.openxmlformats.org/drawingml/2006/main">
+              <a:graphicData uri="http://schemas.openxmlformats.org/drawingml/2006/picture">
+                <pic:pic xmlns:pic="http://schemas.openxmlformats.org/drawingml/2006/picture">
+                  <pic:nvPicPr>
+                    <pic:cNvPr id="1" name=""/>
+                    <pic:cNvPicPr/>
+                  </pic:nvPicPr>
+                  <pic:blipFill>
+                    <a:blip r:embed="rId37">
+                      <a:extLst>
+                        <a:ext uri="{28A0092B-C50C-407E-A947-70E740481C1C}">
+                          <a14:useLocalDpi xmlns:a14="http://schemas.microsoft.com/office/drawing/2010/main" val="0"/>
+                        </a:ext>
+                      </a:extLst>
+                    </a:blip>
+                    <a:stretch>
+                      <a:fillRect/>
+                    </a:stretch>
+                  </pic:blipFill>
+                  <pic:spPr>
+                    <a:xfrm>
+                      <a:off x="0" y="0"/>
+                      <a:ext cx="2924175" cy="2238375"/>
+                    </a:xfrm>
+                    <a:prstGeom prst="rect">
+                      <a:avLst/>
+                    </a:prstGeom>
+                  </pic:spPr>
+                </pic:pic>
+              </a:graphicData>
+            </a:graphic>
+          </wp:anchor>
+        </w:drawing>
+      </w:r>
+      <w:r>
+        <w:rPr>
+          <w:rFonts w:ascii="Times New Roman" w:hAnsi="Times New Roman"/>
+          <w:sz w:val="24"/>
+        </w:rPr>
+        <w:t>A követelményeknek nem megfelelő fájlok automatikusan kiszűrésre kerülnek.</w:t>
+      </w:r>
+    </w:p>
+    <w:p>
+      <w:pPr>
+        <w:spacing w:before="120" w:after="0" w:line="360" w:lineRule="auto"/>
+        <w:rPr>
+          <w:rFonts w:ascii="Times New Roman" w:hAnsi="Times New Roman"/>
+          <w:sz w:val="24"/>
+        </w:rPr>
+      </w:pPr>
+      <w:r>
+        <w:rPr>
+          <w:rFonts w:ascii="Times New Roman" w:hAnsi="Times New Roman"/>
+          <w:sz w:val="24"/>
+        </w:rPr>
+        <w:t>A kiválasztott fájlok előképe megjelenik alattuk pedig egy feltöltés gomb, amivel véglegesíthetjük a kiválasztott fájlokat.</w:t>
+      </w:r>
+    </w:p>
+    <w:p>
+      <w:pPr>
+        <w:spacing w:before="360" w:after="0" w:line="360" w:lineRule="auto"/>
+        <w:rPr>
+          <w:rFonts w:ascii="Times New Roman" w:hAnsi="Times New Roman"/>
+          <w:b/>
+          <w:sz w:val="24"/>
+        </w:rPr>
+      </w:pPr>
+      <w:r>
+        <w:rPr>
+          <w:rFonts w:ascii="Times New Roman" w:hAnsi="Times New Roman"/>
+          <w:b/>
+          <w:sz w:val="24"/>
+        </w:rPr>
+        <w:t>Törlés:</w:t>
+      </w:r>
+    </w:p>
+    <w:p>
+      <w:pPr>
+        <w:spacing w:after="0" w:line="360" w:lineRule="auto"/>
+        <w:rPr>
+          <w:rFonts w:ascii="Times New Roman" w:hAnsi="Times New Roman"/>
+          <w:sz w:val="24"/>
+        </w:rPr>
+      </w:pPr>
+      <w:r>
+        <w:rPr>
+          <w:noProof/>
+          <w:lang w:eastAsia="hu-HU"/>
+        </w:rPr>
+        <w:drawing>
+          <wp:anchor distT="0" distB="0" distL="114300" distR="114300" simplePos="0" relativeHeight="251721728" behindDoc="0" locked="0" layoutInCell="1" allowOverlap="1">
+            <wp:simplePos x="0" y="0"/>
+            <wp:positionH relativeFrom="column">
+              <wp:posOffset>2976880</wp:posOffset>
+            </wp:positionH>
+            <wp:positionV relativeFrom="paragraph">
+              <wp:posOffset>205740</wp:posOffset>
+            </wp:positionV>
+            <wp:extent cx="371475" cy="323850"/>
+            <wp:effectExtent l="0" t="0" r="9525" b="0"/>
+            <wp:wrapSquare wrapText="bothSides"/>
+            <wp:docPr id="51" name="Kép 51"/>
+            <wp:cNvGraphicFramePr>
+              <a:graphicFrameLocks xmlns:a="http://schemas.openxmlformats.org/drawingml/2006/main" noChangeAspect="1"/>
+            </wp:cNvGraphicFramePr>
+            <a:graphic xmlns:a="http://schemas.openxmlformats.org/drawingml/2006/main">
+              <a:graphicData uri="http://schemas.openxmlformats.org/drawingml/2006/picture">
+                <pic:pic xmlns:pic="http://schemas.openxmlformats.org/drawingml/2006/picture">
+                  <pic:nvPicPr>
+                    <pic:cNvPr id="1" name=""/>
+                    <pic:cNvPicPr/>
+                  </pic:nvPicPr>
+                  <pic:blipFill>
+                    <a:blip r:embed="rId38">
+                      <a:extLst>
+                        <a:ext uri="{28A0092B-C50C-407E-A947-70E740481C1C}">
+                          <a14:useLocalDpi xmlns:a14="http://schemas.microsoft.com/office/drawing/2010/main" val="0"/>
+                        </a:ext>
+                      </a:extLst>
+                    </a:blip>
+                    <a:stretch>
+                      <a:fillRect/>
+                    </a:stretch>
+                  </pic:blipFill>
+                  <pic:spPr>
+                    <a:xfrm>
+                      <a:off x="0" y="0"/>
+                      <a:ext cx="371475" cy="323850"/>
+                    </a:xfrm>
+                    <a:prstGeom prst="rect">
+                      <a:avLst/>
+                    </a:prstGeom>
+                  </pic:spPr>
+                </pic:pic>
+              </a:graphicData>
+            </a:graphic>
+          </wp:anchor>
+        </w:drawing>
+      </w:r>
+      <w:r>
+        <w:rPr>
+          <w:rFonts w:ascii="Times New Roman" w:hAnsi="Times New Roman"/>
+          <w:sz w:val="24"/>
+        </w:rPr>
+        <w:t>A galéria alsó részén a törlés gombra kattintva eltávolíthatjuk az adott képet amennyiben az nincs beállítva a családtag profilképeként.</w:t>
+      </w:r>
+    </w:p>
+    <w:p>
+      <w:pPr>
+        <w:spacing w:before="360" w:after="0" w:line="360" w:lineRule="auto"/>
+        <w:rPr>
+          <w:rFonts w:ascii="Times New Roman" w:hAnsi="Times New Roman"/>
+          <w:b/>
+          <w:sz w:val="24"/>
+        </w:rPr>
+      </w:pPr>
+      <w:r>
+        <w:rPr>
+          <w:rFonts w:ascii="Times New Roman" w:hAnsi="Times New Roman"/>
+          <w:b/>
+          <w:sz w:val="24"/>
+        </w:rPr>
+        <w:t>Profilkép kiválasztása:</w:t>
+      </w:r>
+    </w:p>
+    <w:p>
+      <w:pPr>
+        <w:spacing w:after="0" w:line="360" w:lineRule="auto"/>
+        <w:rPr>
+          <w:rFonts w:ascii="Times New Roman" w:hAnsi="Times New Roman"/>
+          <w:sz w:val="24"/>
+        </w:rPr>
+      </w:pPr>
+      <w:r>
+        <w:rPr>
+          <w:noProof/>
+          <w:lang w:eastAsia="hu-HU"/>
+        </w:rPr>
+        <w:drawing>
+          <wp:anchor distT="0" distB="0" distL="114300" distR="114300" simplePos="0" relativeHeight="251722752" behindDoc="0" locked="0" layoutInCell="1" allowOverlap="1">
+            <wp:simplePos x="0" y="0"/>
+            <wp:positionH relativeFrom="column">
+              <wp:posOffset>5167630</wp:posOffset>
+            </wp:positionH>
+            <wp:positionV relativeFrom="paragraph">
+              <wp:posOffset>40005</wp:posOffset>
+            </wp:positionV>
+            <wp:extent cx="371475" cy="361950"/>
+            <wp:effectExtent l="0" t="0" r="9525" b="0"/>
+            <wp:wrapSquare wrapText="bothSides"/>
+            <wp:docPr id="53" name="Kép 53"/>
+            <wp:cNvGraphicFramePr>
+              <a:graphicFrameLocks xmlns:a="http://schemas.openxmlformats.org/drawingml/2006/main" noChangeAspect="1"/>
+            </wp:cNvGraphicFramePr>
+            <a:graphic xmlns:a="http://schemas.openxmlformats.org/drawingml/2006/main">
+              <a:graphicData uri="http://schemas.openxmlformats.org/drawingml/2006/picture">
+                <pic:pic xmlns:pic="http://schemas.openxmlformats.org/drawingml/2006/picture">
+                  <pic:nvPicPr>
+                    <pic:cNvPr id="1" name=""/>
+                    <pic:cNvPicPr/>
+                  </pic:nvPicPr>
+                  <pic:blipFill>
+                    <a:blip r:embed="rId39">
+                      <a:extLst>
+                        <a:ext uri="{28A0092B-C50C-407E-A947-70E740481C1C}">
+                          <a14:useLocalDpi xmlns:a14="http://schemas.microsoft.com/office/drawing/2010/main" val="0"/>
+                        </a:ext>
+                      </a:extLst>
+                    </a:blip>
+                    <a:stretch>
+                      <a:fillRect/>
+                    </a:stretch>
+                  </pic:blipFill>
+                  <pic:spPr>
+                    <a:xfrm>
+                      <a:off x="0" y="0"/>
+                      <a:ext cx="371475" cy="361950"/>
+                    </a:xfrm>
+                    <a:prstGeom prst="rect">
+                      <a:avLst/>
+                    </a:prstGeom>
+                  </pic:spPr>
+                </pic:pic>
+              </a:graphicData>
+            </a:graphic>
+          </wp:anchor>
+        </w:drawing>
+      </w:r>
+      <w:r>
+        <w:rPr>
+          <w:rFonts w:ascii="Times New Roman" w:hAnsi="Times New Roman"/>
+          <w:sz w:val="24"/>
+        </w:rPr>
+        <w:t xml:space="preserve">A galéria alsó részén a </w:t>
+      </w:r>
+      <w:r>
+        <w:rPr>
+          <w:rFonts w:ascii="Times New Roman" w:hAnsi="Times New Roman"/>
+          <w:sz w:val="24"/>
+        </w:rPr>
+        <w:t>profilkép</w:t>
+      </w:r>
+      <w:r>
+        <w:rPr>
+          <w:rFonts w:ascii="Times New Roman" w:hAnsi="Times New Roman"/>
+          <w:sz w:val="24"/>
+        </w:rPr>
+        <w:t xml:space="preserve"> </w:t>
+      </w:r>
+      <w:r>
+        <w:rPr>
+          <w:rFonts w:ascii="Times New Roman" w:hAnsi="Times New Roman"/>
+          <w:sz w:val="24"/>
+        </w:rPr>
+        <w:t>ikonra</w:t>
+      </w:r>
+      <w:r>
+        <w:rPr>
+          <w:rFonts w:ascii="Times New Roman" w:hAnsi="Times New Roman"/>
+          <w:sz w:val="24"/>
+        </w:rPr>
+        <w:t xml:space="preserve"> kattintva </w:t>
+      </w:r>
+      <w:r>
+        <w:rPr>
+          <w:rFonts w:ascii="Times New Roman" w:hAnsi="Times New Roman"/>
+          <w:sz w:val="24"/>
+        </w:rPr>
+        <w:t>kiválaszthatjuk az adott képet a családtag profilképe gyanánt.</w:t>
+      </w:r>
+    </w:p>
+    <w:p>
+      <w:pPr>
+        <w:spacing w:before="240" w:after="0" w:line="360" w:lineRule="auto"/>
+        <w:rPr>
+          <w:rFonts w:ascii="Times New Roman" w:hAnsi="Times New Roman"/>
+          <w:sz w:val="24"/>
+        </w:rPr>
+      </w:pPr>
+      <w:r>
+        <w:rPr>
+          <w:noProof/>
+          <w:lang w:eastAsia="hu-HU"/>
+        </w:rPr>
+        <w:drawing>
+          <wp:anchor distT="0" distB="0" distL="114300" distR="114300" simplePos="0" relativeHeight="251723776" behindDoc="0" locked="0" layoutInCell="1" allowOverlap="1">
+            <wp:simplePos x="0" y="0"/>
+            <wp:positionH relativeFrom="column">
+              <wp:posOffset>5158105</wp:posOffset>
+            </wp:positionH>
+            <wp:positionV relativeFrom="paragraph">
+              <wp:posOffset>9525</wp:posOffset>
+            </wp:positionV>
+            <wp:extent cx="390525" cy="371475"/>
+            <wp:effectExtent l="0" t="0" r="9525" b="9525"/>
+            <wp:wrapSquare wrapText="bothSides"/>
+            <wp:docPr id="54" name="Kép 54"/>
+            <wp:cNvGraphicFramePr>
+              <a:graphicFrameLocks xmlns:a="http://schemas.openxmlformats.org/drawingml/2006/main" noChangeAspect="1"/>
+            </wp:cNvGraphicFramePr>
+            <a:graphic xmlns:a="http://schemas.openxmlformats.org/drawingml/2006/main">
+              <a:graphicData uri="http://schemas.openxmlformats.org/drawingml/2006/picture">
+                <pic:pic xmlns:pic="http://schemas.openxmlformats.org/drawingml/2006/picture">
+                  <pic:nvPicPr>
+                    <pic:cNvPr id="1" name=""/>
+                    <pic:cNvPicPr/>
+                  </pic:nvPicPr>
+                  <pic:blipFill>
+                    <a:blip r:embed="rId40">
+                      <a:extLst>
+                        <a:ext uri="{28A0092B-C50C-407E-A947-70E740481C1C}">
+                          <a14:useLocalDpi xmlns:a14="http://schemas.microsoft.com/office/drawing/2010/main" val="0"/>
+                        </a:ext>
+                      </a:extLst>
+                    </a:blip>
+                    <a:stretch>
+                      <a:fillRect/>
+                    </a:stretch>
+                  </pic:blipFill>
+                  <pic:spPr>
+                    <a:xfrm>
+                      <a:off x="0" y="0"/>
+                      <a:ext cx="390525" cy="371475"/>
+                    </a:xfrm>
+                    <a:prstGeom prst="rect">
+                      <a:avLst/>
+                    </a:prstGeom>
+                  </pic:spPr>
+                </pic:pic>
+              </a:graphicData>
+            </a:graphic>
+          </wp:anchor>
+        </w:drawing>
+      </w:r>
+      <w:r>
+        <w:rPr>
+          <w:rFonts w:ascii="Times New Roman" w:hAnsi="Times New Roman"/>
+          <w:sz w:val="24"/>
+        </w:rPr>
+        <w:t>A profilkép eltávolítása gomb abban az esetben elérhető, ha az adott kép a családtag profilképe.</w:t>
+      </w:r>
+    </w:p>
+    <w:p>
+      <w:pPr>
+        <w:spacing w:before="360" w:after="0" w:line="360" w:lineRule="auto"/>
+        <w:rPr>
+          <w:rFonts w:ascii="Times New Roman" w:hAnsi="Times New Roman"/>
+          <w:b/>
+          <w:sz w:val="24"/>
+        </w:rPr>
+      </w:pPr>
+      <w:r>
+        <w:rPr>
+          <w:noProof/>
+          <w:lang w:eastAsia="hu-HU"/>
+        </w:rPr>
+        <w:drawing>
+          <wp:anchor distT="0" distB="0" distL="114300" distR="114300" simplePos="0" relativeHeight="251724800" behindDoc="0" locked="0" layoutInCell="1" allowOverlap="1">
+            <wp:simplePos x="0" y="0"/>
+            <wp:positionH relativeFrom="column">
+              <wp:posOffset>4148455</wp:posOffset>
+            </wp:positionH>
+            <wp:positionV relativeFrom="paragraph">
+              <wp:posOffset>321945</wp:posOffset>
+            </wp:positionV>
+            <wp:extent cx="390525" cy="361950"/>
+            <wp:effectExtent l="0" t="0" r="9525" b="0"/>
+            <wp:wrapSquare wrapText="bothSides"/>
+            <wp:docPr id="55" name="Kép 55"/>
+            <wp:cNvGraphicFramePr>
+              <a:graphicFrameLocks xmlns:a="http://schemas.openxmlformats.org/drawingml/2006/main" noChangeAspect="1"/>
+            </wp:cNvGraphicFramePr>
+            <a:graphic xmlns:a="http://schemas.openxmlformats.org/drawingml/2006/main">
+              <a:graphicData uri="http://schemas.openxmlformats.org/drawingml/2006/picture">
+                <pic:pic xmlns:pic="http://schemas.openxmlformats.org/drawingml/2006/picture">
+                  <pic:nvPicPr>
+                    <pic:cNvPr id="1" name=""/>
+                    <pic:cNvPicPr/>
+                  </pic:nvPicPr>
+                  <pic:blipFill>
+                    <a:blip r:embed="rId41">
+                      <a:extLst>
+                        <a:ext uri="{28A0092B-C50C-407E-A947-70E740481C1C}">
+                          <a14:useLocalDpi xmlns:a14="http://schemas.microsoft.com/office/drawing/2010/main" val="0"/>
+                        </a:ext>
+                      </a:extLst>
+                    </a:blip>
+                    <a:stretch>
+                      <a:fillRect/>
+                    </a:stretch>
+                  </pic:blipFill>
+                  <pic:spPr>
+                    <a:xfrm>
+                      <a:off x="0" y="0"/>
+                      <a:ext cx="390525" cy="361950"/>
+                    </a:xfrm>
+                    <a:prstGeom prst="rect">
+                      <a:avLst/>
+                    </a:prstGeom>
+                  </pic:spPr>
+                </pic:pic>
+              </a:graphicData>
+            </a:graphic>
+          </wp:anchor>
+        </w:drawing>
+      </w:r>
+      <w:r>
+        <w:rPr>
+          <w:rFonts w:ascii="Times New Roman" w:hAnsi="Times New Roman"/>
+          <w:b/>
+          <w:sz w:val="24"/>
+        </w:rPr>
+        <w:t>Kép letöltése</w:t>
+      </w:r>
+    </w:p>
+    <w:p>
+      <w:pPr>
+        <w:spacing w:after="0" w:line="360" w:lineRule="auto"/>
+        <w:rPr>
+          <w:rFonts w:ascii="Times New Roman" w:hAnsi="Times New Roman"/>
+          <w:sz w:val="24"/>
+        </w:rPr>
+      </w:pPr>
+      <w:r>
+        <w:rPr>
+          <w:rFonts w:ascii="Times New Roman" w:hAnsi="Times New Roman"/>
+          <w:sz w:val="24"/>
+        </w:rPr>
+        <w:t>A letöltés gombra kattintva az adott kép direkt módon letöltődik.</w:t>
+      </w:r>
+    </w:p>
+    <w:p>
+      <w:pPr>
+        <w:spacing w:before="360" w:after="0" w:line="360" w:lineRule="auto"/>
+        <w:rPr>
+          <w:rFonts w:ascii="Times New Roman" w:hAnsi="Times New Roman"/>
+          <w:b/>
+          <w:sz w:val="28"/>
+        </w:rPr>
+      </w:pPr>
+      <w:r>
+        <w:rPr>
+          <w:rFonts w:ascii="Times New Roman" w:hAnsi="Times New Roman"/>
+          <w:b/>
+          <w:sz w:val="28"/>
+        </w:rPr>
+        <w:t>QR kód generálás</w:t>
+      </w:r>
+    </w:p>
+    <w:p>
+      <w:pPr>
+        <w:spacing w:after="0" w:line="360" w:lineRule="auto"/>
+        <w:rPr>
+          <w:rFonts w:ascii="Times New Roman" w:hAnsi="Times New Roman"/>
+          <w:sz w:val="24"/>
+        </w:rPr>
+      </w:pPr>
+      <w:r>
+        <w:rPr>
+          <w:rFonts w:ascii="Times New Roman" w:hAnsi="Times New Roman"/>
+          <w:noProof/>
+          <w:sz w:val="24"/>
+          <w:lang w:eastAsia="hu-HU"/>
+        </w:rPr>
+        <mc:AlternateContent>
+          <mc:Choice Requires="wps">
+            <w:drawing>
+              <wp:anchor distT="0" distB="0" distL="114300" distR="114300" simplePos="0" relativeHeight="251727872" behindDoc="0" locked="0" layoutInCell="1" allowOverlap="1" wp14:anchorId="462C45A9" wp14:editId="2B792EBA">
+                <wp:simplePos x="0" y="0"/>
+                <wp:positionH relativeFrom="margin">
+                  <wp:posOffset>5234305</wp:posOffset>
+                </wp:positionH>
+                <wp:positionV relativeFrom="paragraph">
+                  <wp:posOffset>1618615</wp:posOffset>
+                </wp:positionV>
+                <wp:extent cx="390525" cy="333375"/>
+                <wp:effectExtent l="0" t="0" r="28575" b="28575"/>
+                <wp:wrapNone/>
+                <wp:docPr id="57" name="Téglalap 57"/>
+                <wp:cNvGraphicFramePr/>
+                <a:graphic xmlns:a="http://schemas.openxmlformats.org/drawingml/2006/main">
+                  <a:graphicData uri="http://schemas.microsoft.com/office/word/2010/wordprocessingShape">
+                    <wps:wsp>
+                      <wps:cNvSpPr/>
+                      <wps:spPr>
+                        <a:xfrm>
+                          <a:off x="0" y="0"/>
+                          <a:ext cx="390525" cy="333375"/>
+                        </a:xfrm>
+                        <a:prstGeom prst="rect">
+                          <a:avLst/>
+                        </a:prstGeom>
+                        <a:noFill/>
+                        <a:ln w="19050">
+                          <a:solidFill>
+                            <a:srgbClr val="FF0000"/>
+                          </a:solidFill>
+                        </a:ln>
+                      </wps:spPr>
+                      <wps:style>
+                        <a:lnRef idx="2">
+                          <a:schemeClr val="accent1">
+                            <a:shade val="50000"/>
+                          </a:schemeClr>
+                        </a:lnRef>
+                        <a:fillRef idx="1">
+                          <a:schemeClr val="accent1"/>
+                        </a:fillRef>
+                        <a:effectRef idx="0">
+                          <a:schemeClr val="accent1"/>
+                        </a:effectRef>
+                        <a:fontRef idx="minor">
+                          <a:schemeClr val="lt1"/>
+                        </a:fontRef>
+                      </wps:style>
+                      <wps:bodyPr rot="0" spcFirstLastPara="0" vertOverflow="overflow" horzOverflow="overflow" vert="horz" wrap="square" lIns="91440" tIns="45720" rIns="91440" bIns="45720" numCol="1" spcCol="0" rtlCol="0" fromWordArt="0" anchor="ctr" anchorCtr="0" forceAA="0" compatLnSpc="1">
+                        <a:prstTxWarp prst="textNoShape">
+                          <a:avLst/>
+                        </a:prstTxWarp>
+                        <a:noAutofit/>
+                      </wps:bodyPr>
+                    </wps:wsp>
+                  </a:graphicData>
+                </a:graphic>
+                <wp14:sizeRelH relativeFrom="margin">
+                  <wp14:pctWidth>0</wp14:pctWidth>
+                </wp14:sizeRelH>
+                <wp14:sizeRelV relativeFrom="margin">
+                  <wp14:pctHeight>0</wp14:pctHeight>
+                </wp14:sizeRelV>
+              </wp:anchor>
+            </w:drawing>
+          </mc:Choice>
+          <mc:Fallback>
+            <w:pict>
+              <v:rect w14:anchorId="4E578D7F" id="Téglalap 57" o:spid="_x0000_s1026" style="position:absolute;margin-left:412.15pt;margin-top:127.45pt;width:30.75pt;height:26.25pt;z-index:251727872;visibility:visible;mso-wrap-style:square;mso-width-percent:0;mso-height-percent:0;mso-wrap-distance-left:9pt;mso-wrap-distance-top:0;mso-wrap-distance-right:9pt;mso-wrap-distance-bottom:0;mso-position-horizontal:absolute;mso-position-horizontal-relative:margin;mso-position-vertical:absolute;mso-position-vertical-relative:text;mso-width-percent:0;mso-height-percent:0;mso-width-relative:margin;mso-height-relative:margin;v-text-anchor:middle" o:gfxdata="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" filled="f" strokecolor="red" strokeweight="1.5pt">
+                <w10:wrap anchorx="margin"/>
+              </v:rect>
+            </w:pict>
+          </mc:Fallback>
+        </mc:AlternateContent>
+      </w:r>
+      <w:r>
+        <w:rPr>
+          <w:noProof/>
+          <w:lang w:eastAsia="hu-HU"/>
+        </w:rPr>
+        <w:drawing>
+          <wp:anchor distT="0" distB="0" distL="114300" distR="114300" simplePos="0" relativeHeight="251725824" behindDoc="0" locked="0" layoutInCell="1" allowOverlap="1">
+            <wp:simplePos x="0" y="0"/>
+            <wp:positionH relativeFrom="column">
+              <wp:posOffset>3719830</wp:posOffset>
+            </wp:positionH>
+            <wp:positionV relativeFrom="paragraph">
+              <wp:posOffset>4445</wp:posOffset>
+            </wp:positionV>
+            <wp:extent cx="2687955" cy="2466975"/>
+            <wp:effectExtent l="0" t="0" r="0" b="9525"/>
+            <wp:wrapSquare wrapText="bothSides"/>
+            <wp:docPr id="56" name="Kép 56"/>
+            <wp:cNvGraphicFramePr>
+              <a:graphicFrameLocks xmlns:a="http://schemas.openxmlformats.org/drawingml/2006/main" noChangeAspect="1"/>
+            </wp:cNvGraphicFramePr>
+            <a:graphic xmlns:a="http://schemas.openxmlformats.org/drawingml/2006/main">
+              <a:graphicData uri="http://schemas.openxmlformats.org/drawingml/2006/picture">
+                <pic:pic xmlns:pic="http://schemas.openxmlformats.org/drawingml/2006/picture">
+                  <pic:nvPicPr>
+                    <pic:cNvPr id="1" name=""/>
+                    <pic:cNvPicPr/>
+                  </pic:nvPicPr>
+                  <pic:blipFill>
+                    <a:blip r:embed="rId42">
+                      <a:extLst>
+                        <a:ext uri="{28A0092B-C50C-407E-A947-70E740481C1C}">
+                          <a14:useLocalDpi xmlns:a14="http://schemas.microsoft.com/office/drawing/2010/main" val="0"/>
+                        </a:ext>
+                      </a:extLst>
+                    </a:blip>
+                    <a:stretch>
+                      <a:fillRect/>
+                    </a:stretch>
+                  </pic:blipFill>
+                  <pic:spPr>
+                    <a:xfrm>
+                      <a:off x="0" y="0"/>
+                      <a:ext cx="2687955" cy="2466975"/>
+                    </a:xfrm>
+                    <a:prstGeom prst="rect">
+                      <a:avLst/>
+                    </a:prstGeom>
+                  </pic:spPr>
+                </pic:pic>
+              </a:graphicData>
+            </a:graphic>
+          </wp:anchor>
+        </w:drawing>
+      </w:r>
+      <w:r>
+        <w:rPr>
+          <w:noProof/>
+          <w:lang w:eastAsia="hu-HU"/>
+        </w:rPr>
+        <w:drawing>
+          <wp:anchor distT="0" distB="0" distL="114300" distR="114300" simplePos="0" relativeHeight="251728896" behindDoc="0" locked="0" layoutInCell="1" allowOverlap="1">
+            <wp:simplePos x="0" y="0"/>
+            <wp:positionH relativeFrom="margin">
+              <wp:posOffset>-4445</wp:posOffset>
+            </wp:positionH>
+            <wp:positionV relativeFrom="paragraph">
+              <wp:posOffset>719455</wp:posOffset>
+            </wp:positionV>
+            <wp:extent cx="2200275" cy="2514600"/>
+            <wp:effectExtent l="0" t="0" r="9525" b="0"/>
+            <wp:wrapTopAndBottom/>
+            <wp:docPr id="58" name="Kép 58"/>
+            <wp:cNvGraphicFramePr>
+              <a:graphicFrameLocks xmlns:a="http://schemas.openxmlformats.org/drawingml/2006/main" noChangeAspect="1"/>
+            </wp:cNvGraphicFramePr>
+            <a:graphic xmlns:a="http://schemas.openxmlformats.org/drawingml/2006/main">
+              <a:graphicData uri="http://schemas.openxmlformats.org/drawingml/2006/picture">
+                <pic:pic xmlns:pic="http://schemas.openxmlformats.org/drawingml/2006/picture">
+                  <pic:nvPicPr>
+                    <pic:cNvPr id="1" name=""/>
+                    <pic:cNvPicPr/>
+                  </pic:nvPicPr>
+                  <pic:blipFill>
+                    <a:blip r:embed="rId43">
+                      <a:extLst>
+                        <a:ext uri="{28A0092B-C50C-407E-A947-70E740481C1C}">
+                          <a14:useLocalDpi xmlns:a14="http://schemas.microsoft.com/office/drawing/2010/main" val="0"/>
+                        </a:ext>
+                      </a:extLst>
+                    </a:blip>
+                    <a:stretch>
+                      <a:fillRect/>
+                    </a:stretch>
+                  </pic:blipFill>
+                  <pic:spPr>
+                    <a:xfrm>
+                      <a:off x="0" y="0"/>
+                      <a:ext cx="2200275" cy="2514600"/>
+                    </a:xfrm>
+                    <a:prstGeom prst="rect">
+                      <a:avLst/>
+                    </a:prstGeom>
+                  </pic:spPr>
+                </pic:pic>
+              </a:graphicData>
+            </a:graphic>
+            <wp14:sizeRelH relativeFrom="margin">
+              <wp14:pctWidth>0</wp14:pctWidth>
+            </wp14:sizeRelH>
+            <wp14:sizeRelV relativeFrom="margin">
+              <wp14:pctHeight>0</wp14:pctHeight>
+            </wp14:sizeRelV>
+          </wp:anchor>
+        </w:drawing>
+      </w:r>
+      <w:r>
+        <w:rPr>
+          <w:rFonts w:ascii="Times New Roman" w:hAnsi="Times New Roman"/>
+          <w:sz w:val="24"/>
+        </w:rPr>
+        <w:t>A családtag adatlapján a QR kód ikonra kattintva megjelenik a családtag életútjára vezető link illetve a QR kód, mint kép.</w:t>
+      </w:r>
+    </w:p>
+    <w:p>
+      <w:pPr>
+        <w:spacing w:after="0" w:line="360" w:lineRule="auto"/>
+        <w:rPr>
+          <w:rFonts w:ascii="Times New Roman" w:hAnsi="Times New Roman"/>
+          <w:sz w:val="24"/>
+        </w:rPr>
+      </w:pPr>
+      <w:r>
+        <w:rPr>
+          <w:rFonts w:ascii="Times New Roman" w:hAnsi="Times New Roman"/>
+          <w:sz w:val="24"/>
+        </w:rPr>
+        <w:lastRenderedPageBreak/>
+        <w:t xml:space="preserve">A linket lehetőségünk </w:t>
+      </w:r>
+      <w:r>
+        <w:rPr>
+          <w:rFonts w:ascii="Times New Roman" w:hAnsi="Times New Roman"/>
+          <w:sz w:val="24"/>
+        </w:rPr>
+        <w:t>van megosztani közösségi oldalakon:</w:t>
+      </w:r>
+    </w:p>
+    <w:p>
+      <w:pPr>
+        <w:pStyle w:val="Listaszerbekezds"/>
+        <w:numPr>
+          <w:ilvl w:val="0"/>
+          <w:numId w:val="14"/>
+        </w:numPr>
+        <w:spacing w:after="0" w:line="360" w:lineRule="auto"/>
+        <w:rPr>
+          <w:rFonts w:ascii="Times New Roman" w:hAnsi="Times New Roman"/>
+          <w:sz w:val="24"/>
+        </w:rPr>
+      </w:pPr>
+      <w:r>
+        <w:rPr>
+          <w:rFonts w:ascii="Times New Roman" w:hAnsi="Times New Roman"/>
+          <w:sz w:val="24"/>
+        </w:rPr>
+        <w:t>Facebook</w:t>
+      </w:r>
+    </w:p>
+    <w:p>
+      <w:pPr>
+        <w:pStyle w:val="Listaszerbekezds"/>
+        <w:numPr>
+          <w:ilvl w:val="0"/>
+          <w:numId w:val="14"/>
+        </w:numPr>
+        <w:spacing w:after="0" w:line="360" w:lineRule="auto"/>
+        <w:rPr>
+          <w:rFonts w:ascii="Times New Roman" w:hAnsi="Times New Roman"/>
+          <w:sz w:val="24"/>
+        </w:rPr>
+      </w:pPr>
+      <w:r>
+        <w:rPr>
+          <w:rFonts w:ascii="Times New Roman" w:hAnsi="Times New Roman"/>
+          <w:sz w:val="24"/>
+        </w:rPr>
+        <w:t>Twitter</w:t>
+      </w:r>
+    </w:p>
+    <w:p>
+      <w:pPr>
+        <w:pStyle w:val="Listaszerbekezds"/>
+        <w:numPr>
+          <w:ilvl w:val="0"/>
+          <w:numId w:val="14"/>
+        </w:numPr>
+        <w:spacing w:after="0" w:line="360" w:lineRule="auto"/>
+        <w:rPr>
+          <w:rFonts w:ascii="Times New Roman" w:hAnsi="Times New Roman"/>
+          <w:sz w:val="24"/>
+        </w:rPr>
+      </w:pPr>
+      <w:r>
+        <w:rPr>
+          <w:noProof/>
+          <w:lang w:eastAsia="hu-HU"/>
+        </w:rPr>
+        <w:drawing>
+          <wp:anchor distT="0" distB="0" distL="114300" distR="114300" simplePos="0" relativeHeight="251730944" behindDoc="0" locked="0" layoutInCell="1" allowOverlap="1">
+            <wp:simplePos x="0" y="0"/>
+            <wp:positionH relativeFrom="column">
+              <wp:posOffset>2252980</wp:posOffset>
+            </wp:positionH>
+            <wp:positionV relativeFrom="paragraph">
+              <wp:posOffset>10795</wp:posOffset>
+            </wp:positionV>
+            <wp:extent cx="2828925" cy="428625"/>
+            <wp:effectExtent l="0" t="0" r="9525" b="9525"/>
+            <wp:wrapSquare wrapText="bothSides"/>
+            <wp:docPr id="61" name="Kép 61"/>
+            <wp:cNvGraphicFramePr>
+              <a:graphicFrameLocks xmlns:a="http://schemas.openxmlformats.org/drawingml/2006/main" noChangeAspect="1"/>
+            </wp:cNvGraphicFramePr>
+            <a:graphic xmlns:a="http://schemas.openxmlformats.org/drawingml/2006/main">
+              <a:graphicData uri="http://schemas.openxmlformats.org/drawingml/2006/picture">
+                <pic:pic xmlns:pic="http://schemas.openxmlformats.org/drawingml/2006/picture">
+                  <pic:nvPicPr>
+                    <pic:cNvPr id="1" name=""/>
+                    <pic:cNvPicPr/>
+                  </pic:nvPicPr>
+                  <pic:blipFill>
+                    <a:blip r:embed="rId44">
+                      <a:extLst>
+                        <a:ext uri="{28A0092B-C50C-407E-A947-70E740481C1C}">
+                          <a14:useLocalDpi xmlns:a14="http://schemas.microsoft.com/office/drawing/2010/main" val="0"/>
+                        </a:ext>
+                      </a:extLst>
+                    </a:blip>
+                    <a:stretch>
+                      <a:fillRect/>
+                    </a:stretch>
+                  </pic:blipFill>
+                  <pic:spPr>
+                    <a:xfrm>
+                      <a:off x="0" y="0"/>
+                      <a:ext cx="2828925" cy="428625"/>
+                    </a:xfrm>
+                    <a:prstGeom prst="rect">
+                      <a:avLst/>
+                    </a:prstGeom>
+                  </pic:spPr>
+                </pic:pic>
+              </a:graphicData>
+            </a:graphic>
+          </wp:anchor>
+        </w:drawing>
+      </w:r>
+      <w:r>
+        <w:rPr>
+          <w:rFonts w:ascii="Times New Roman" w:hAnsi="Times New Roman"/>
+          <w:sz w:val="24"/>
+        </w:rPr>
+        <w:t>Reddit</w:t>
+      </w:r>
+    </w:p>
+    <w:p>
+      <w:pPr>
+        <w:pStyle w:val="Listaszerbekezds"/>
+        <w:numPr>
+          <w:ilvl w:val="0"/>
+          <w:numId w:val="14"/>
+        </w:numPr>
+        <w:spacing w:after="0" w:line="360" w:lineRule="auto"/>
+        <w:rPr>
+          <w:rFonts w:ascii="Times New Roman" w:hAnsi="Times New Roman"/>
+          <w:sz w:val="24"/>
+        </w:rPr>
+      </w:pPr>
+      <w:r>
+        <w:rPr>
+          <w:rFonts w:ascii="Times New Roman" w:hAnsi="Times New Roman"/>
+          <w:sz w:val="24"/>
+        </w:rPr>
+        <w:t>LinkedIn</w:t>
+      </w:r>
+    </w:p>
+    <w:p>
+      <w:pPr>
+        <w:pStyle w:val="Listaszerbekezds"/>
+        <w:numPr>
+          <w:ilvl w:val="0"/>
+          <w:numId w:val="14"/>
+        </w:numPr>
+        <w:spacing w:after="0" w:line="360" w:lineRule="auto"/>
+        <w:rPr>
+          <w:rFonts w:ascii="Times New Roman" w:hAnsi="Times New Roman"/>
+          <w:sz w:val="24"/>
+        </w:rPr>
+      </w:pPr>
+      <w:r>
+        <w:rPr>
+          <w:rFonts w:ascii="Times New Roman" w:hAnsi="Times New Roman"/>
+          <w:sz w:val="24"/>
+        </w:rPr>
+        <w:t>Pinterest</w:t>
+      </w:r>
+    </w:p>
+    <w:p>
+      <w:pPr>
+        <w:pStyle w:val="Listaszerbekezds"/>
+        <w:numPr>
+          <w:ilvl w:val="0"/>
+          <w:numId w:val="14"/>
+        </w:numPr>
+        <w:spacing w:after="0" w:line="360" w:lineRule="auto"/>
+        <w:rPr>
+          <w:rFonts w:ascii="Times New Roman" w:hAnsi="Times New Roman"/>
+          <w:sz w:val="24"/>
+        </w:rPr>
+      </w:pPr>
+      <w:r>
+        <w:rPr>
+          <w:noProof/>
+          <w:lang w:eastAsia="hu-HU"/>
+        </w:rPr>
+        <w:drawing>
+          <wp:anchor distT="0" distB="0" distL="114300" distR="114300" simplePos="0" relativeHeight="251729920" behindDoc="0" locked="0" layoutInCell="1" allowOverlap="1">
+            <wp:simplePos x="0" y="0"/>
+            <wp:positionH relativeFrom="column">
+              <wp:posOffset>4405630</wp:posOffset>
+            </wp:positionH>
+            <wp:positionV relativeFrom="paragraph">
+              <wp:posOffset>170180</wp:posOffset>
+            </wp:positionV>
+            <wp:extent cx="438150" cy="400050"/>
+            <wp:effectExtent l="0" t="0" r="0" b="0"/>
+            <wp:wrapSquare wrapText="bothSides"/>
+            <wp:docPr id="59" name="Kép 59"/>
+            <wp:cNvGraphicFramePr>
+              <a:graphicFrameLocks xmlns:a="http://schemas.openxmlformats.org/drawingml/2006/main" noChangeAspect="1"/>
+            </wp:cNvGraphicFramePr>
+            <a:graphic xmlns:a="http://schemas.openxmlformats.org/drawingml/2006/main">
+              <a:graphicData uri="http://schemas.openxmlformats.org/drawingml/2006/picture">
+                <pic:pic xmlns:pic="http://schemas.openxmlformats.org/drawingml/2006/picture">
+                  <pic:nvPicPr>
+                    <pic:cNvPr id="1" name=""/>
+                    <pic:cNvPicPr/>
+                  </pic:nvPicPr>
+                  <pic:blipFill>
+                    <a:blip r:embed="rId45">
+                      <a:extLst>
+                        <a:ext uri="{28A0092B-C50C-407E-A947-70E740481C1C}">
+                          <a14:useLocalDpi xmlns:a14="http://schemas.microsoft.com/office/drawing/2010/main" val="0"/>
+                        </a:ext>
+                      </a:extLst>
+                    </a:blip>
+                    <a:stretch>
+                      <a:fillRect/>
+                    </a:stretch>
+                  </pic:blipFill>
+                  <pic:spPr>
+                    <a:xfrm>
+                      <a:off x="0" y="0"/>
+                      <a:ext cx="438150" cy="400050"/>
+                    </a:xfrm>
+                    <a:prstGeom prst="rect">
+                      <a:avLst/>
+                    </a:prstGeom>
+                  </pic:spPr>
+                </pic:pic>
+              </a:graphicData>
+            </a:graphic>
+          </wp:anchor>
+        </w:drawing>
+      </w:r>
+      <w:r>
+        <w:rPr>
+          <w:rFonts w:ascii="Times New Roman" w:hAnsi="Times New Roman"/>
+          <w:sz w:val="24"/>
+        </w:rPr>
+        <w:t>WhatsApp</w:t>
+      </w:r>
+    </w:p>
+    <w:p>
+      <w:pPr>
+        <w:spacing w:after="0" w:line="360" w:lineRule="auto"/>
+        <w:rPr>
+          <w:rFonts w:ascii="Times New Roman" w:hAnsi="Times New Roman"/>
+          <w:sz w:val="24"/>
+        </w:rPr>
+      </w:pPr>
+      <w:r>
+        <w:rPr>
+          <w:rFonts w:ascii="Times New Roman" w:hAnsi="Times New Roman"/>
+          <w:sz w:val="24"/>
+        </w:rPr>
+        <w:t>A letöltés gombra kattintva a QR kód letölthető PNG formátumban</w:t>
+      </w:r>
+    </w:p>
+    <w:p>
+      <w:pPr>
+        <w:spacing w:after="0" w:line="360" w:lineRule="auto"/>
+        <w:rPr>
+          <w:rFonts w:ascii="Times New Roman" w:hAnsi="Times New Roman"/>
+          <w:sz w:val="24"/>
+        </w:rPr>
+      </w:pPr>
+    </w:p>
+    <w:p>
+      <w:pPr>
+        <w:spacing w:after="0" w:line="360" w:lineRule="auto"/>
+        <w:rPr>
+          <w:rFonts w:ascii="Times New Roman" w:hAnsi="Times New Roman"/>
+          <w:sz w:val="24"/>
+        </w:rPr>
+      </w:pPr>
       <w:bookmarkStart w:id="0" w:name="_GoBack"/>
       <w:bookmarkEnd w:id="0"/>
-    </w:p>
-    <w:p>
-      <w:pPr>
-        <w:spacing w:after="0" w:line="360" w:lineRule="auto"/>
-        <w:rPr>
-          <w:rFonts w:ascii="Times New Roman" w:hAnsi="Times New Roman"/>
-          <w:sz w:val="24"/>
-        </w:rPr>
-      </w:pPr>
-    </w:p>
-    <w:p>
-      <w:pPr>
-        <w:spacing w:after="0" w:line="360" w:lineRule="auto"/>
-        <w:rPr>
-          <w:rFonts w:ascii="Times New Roman" w:hAnsi="Times New Roman"/>
-          <w:sz w:val="24"/>
-        </w:rPr>
-      </w:pPr>
-    </w:p>
-    <w:p>
-      <w:pPr>
-        <w:spacing w:after="0" w:line="360" w:lineRule="auto"/>
-        <w:rPr>
-          <w:rFonts w:ascii="Times New Roman" w:hAnsi="Times New Roman"/>
-          <w:sz w:val="24"/>
-        </w:rPr>
-      </w:pPr>
-    </w:p>
-    <w:p>
-      <w:pPr>
-        <w:spacing w:after="0" w:line="360" w:lineRule="auto"/>
-        <w:rPr>
-          <w:rFonts w:ascii="Times New Roman" w:hAnsi="Times New Roman"/>
-          <w:sz w:val="24"/>
-        </w:rPr>
-      </w:pPr>
-    </w:p>
-    <w:p>
-      <w:pPr>
-        <w:spacing w:after="0" w:line="360" w:lineRule="auto"/>
-        <w:rPr>
-          <w:rFonts w:ascii="Times New Roman" w:hAnsi="Times New Roman"/>
-          <w:sz w:val="24"/>
-        </w:rPr>
-      </w:pPr>
-    </w:p>
-    <w:p>
-      <w:pPr>
-        <w:spacing w:after="0" w:line="360" w:lineRule="auto"/>
-        <w:rPr>
-          <w:rFonts w:ascii="Times New Roman" w:hAnsi="Times New Roman"/>
-          <w:sz w:val="24"/>
-        </w:rPr>
-      </w:pPr>
-    </w:p>
-    <w:p>
-      <w:pPr>
-        <w:spacing w:after="0" w:line="360" w:lineRule="auto"/>
-        <w:rPr>
-          <w:rFonts w:ascii="Times New Roman" w:hAnsi="Times New Roman"/>
-          <w:sz w:val="24"/>
-        </w:rPr>
-      </w:pPr>
     </w:p>
     <w:sectPr>
       <w:pgSz w:w="11906" w:h="16838"/>
@@ -5167,6 +6556,119 @@
     </w:lvl>
   </w:abstractNum>
   <w:abstractNum w:abstractNumId="1" w15:restartNumberingAfterBreak="0">
+    <w:nsid w:val="0A9406CA"/>
+    <w:multiLevelType w:val="hybridMultilevel"/>
+    <w:tmpl w:val="2A1A9436"/>
+    <w:lvl w:ilvl="0" w:tplc="040E0001">
+      <w:start w:val="1"/>
+      <w:numFmt w:val="bullet"/>
+      <w:lvlText w:val=""/>
+      <w:lvlJc w:val="left"/>
+      <w:pPr>
+        <w:ind w:left="720" w:hanging="360"/>
+      </w:pPr>
+      <w:rPr>
+        <w:rFonts w:ascii="Symbol" w:hAnsi="Symbol" w:hint="default"/>
+      </w:rPr>
+    </w:lvl>
+    <w:lvl w:ilvl="1" w:tplc="040E0003" w:tentative="1">
+      <w:start w:val="1"/>
+      <w:numFmt w:val="bullet"/>
+      <w:lvlText w:val="o"/>
+      <w:lvlJc w:val="left"/>
+      <w:pPr>
+        <w:ind w:left="1440" w:hanging="360"/>
+      </w:pPr>
+      <w:rPr>
+        <w:rFonts w:ascii="Courier New" w:hAnsi="Courier New" w:cs="Courier New" w:hint="default"/>
+      </w:rPr>
+    </w:lvl>
+    <w:lvl w:ilvl="2" w:tplc="040E0005" w:tentative="1">
+      <w:start w:val="1"/>
+      <w:numFmt w:val="bullet"/>
+      <w:lvlText w:val=""/>
+      <w:lvlJc w:val="left"/>
+      <w:pPr>
+        <w:ind w:left="2160" w:hanging="360"/>
+      </w:pPr>
+      <w:rPr>
+        <w:rFonts w:ascii="Wingdings" w:hAnsi="Wingdings" w:hint="default"/>
+      </w:rPr>
+    </w:lvl>
+    <w:lvl w:ilvl="3" w:tplc="040E0001" w:tentative="1">
+      <w:start w:val="1"/>
+      <w:numFmt w:val="bullet"/>
+      <w:lvlText w:val=""/>
+      <w:lvlJc w:val="left"/>
+      <w:pPr>
+        <w:ind w:left="2880" w:hanging="360"/>
+      </w:pPr>
+      <w:rPr>
+        <w:rFonts w:ascii="Symbol" w:hAnsi="Symbol" w:hint="default"/>
+      </w:rPr>
+    </w:lvl>
+    <w:lvl w:ilvl="4" w:tplc="040E0003" w:tentative="1">
+      <w:start w:val="1"/>
+      <w:numFmt w:val="bullet"/>
+      <w:lvlText w:val="o"/>
+      <w:lvlJc w:val="left"/>
+      <w:pPr>
+        <w:ind w:left="3600" w:hanging="360"/>
+      </w:pPr>
+      <w:rPr>
+        <w:rFonts w:ascii="Courier New" w:hAnsi="Courier New" w:cs="Courier New" w:hint="default"/>
+      </w:rPr>
+    </w:lvl>
+    <w:lvl w:ilvl="5" w:tplc="040E0005" w:tentative="1">
+      <w:start w:val="1"/>
+      <w:numFmt w:val="bullet"/>
+      <w:lvlText w:val=""/>
+      <w:lvlJc w:val="left"/>
+      <w:pPr>
+        <w:ind w:left="4320" w:hanging="360"/>
+      </w:pPr>
+      <w:rPr>
+        <w:rFonts w:ascii="Wingdings" w:hAnsi="Wingdings" w:hint="default"/>
+      </w:rPr>
+    </w:lvl>
+    <w:lvl w:ilvl="6" w:tplc="040E0001" w:tentative="1">
+      <w:start w:val="1"/>
+      <w:numFmt w:val="bullet"/>
+      <w:lvlText w:val=""/>
+      <w:lvlJc w:val="left"/>
+      <w:pPr>
+        <w:ind w:left="5040" w:hanging="360"/>
+      </w:pPr>
+      <w:rPr>
+        <w:rFonts w:ascii="Symbol" w:hAnsi="Symbol" w:hint="default"/>
+      </w:rPr>
+    </w:lvl>
+    <w:lvl w:ilvl="7" w:tplc="040E0003" w:tentative="1">
+      <w:start w:val="1"/>
+      <w:numFmt w:val="bullet"/>
+      <w:lvlText w:val="o"/>
+      <w:lvlJc w:val="left"/>
+      <w:pPr>
+        <w:ind w:left="5760" w:hanging="360"/>
+      </w:pPr>
+      <w:rPr>
+        <w:rFonts w:ascii="Courier New" w:hAnsi="Courier New" w:cs="Courier New" w:hint="default"/>
+      </w:rPr>
+    </w:lvl>
+    <w:lvl w:ilvl="8" w:tplc="040E0005" w:tentative="1">
+      <w:start w:val="1"/>
+      <w:numFmt w:val="bullet"/>
+      <w:lvlText w:val=""/>
+      <w:lvlJc w:val="left"/>
+      <w:pPr>
+        <w:ind w:left="6480" w:hanging="360"/>
+      </w:pPr>
+      <w:rPr>
+        <w:rFonts w:ascii="Wingdings" w:hAnsi="Wingdings" w:hint="default"/>
+      </w:rPr>
+    </w:lvl>
+  </w:abstractNum>
+  <w:abstractNum w:abstractNumId="2" w15:restartNumberingAfterBreak="0">
     <w:nsid w:val="1CA469A2"/>
     <w:multiLevelType w:val="hybridMultilevel"/>
     <w:tmpl w:val="856609A8"/>
@@ -5279,7 +6781,7 @@
       </w:rPr>
     </w:lvl>
   </w:abstractNum>
-  <w:abstractNum w:abstractNumId="2" w15:restartNumberingAfterBreak="0">
+  <w:abstractNum w:abstractNumId="3" w15:restartNumberingAfterBreak="0">
     <w:nsid w:val="1E7D4BA8"/>
     <w:multiLevelType w:val="hybridMultilevel"/>
     <w:tmpl w:val="5B204B02"/>
@@ -5392,7 +6894,7 @@
       </w:rPr>
     </w:lvl>
   </w:abstractNum>
-  <w:abstractNum w:abstractNumId="3" w15:restartNumberingAfterBreak="0">
+  <w:abstractNum w:abstractNumId="4" w15:restartNumberingAfterBreak="0">
     <w:nsid w:val="1F801EC6"/>
     <w:multiLevelType w:val="hybridMultilevel"/>
     <w:tmpl w:val="B4F254C4"/>
@@ -5505,7 +7007,7 @@
       </w:rPr>
     </w:lvl>
   </w:abstractNum>
-  <w:abstractNum w:abstractNumId="4" w15:restartNumberingAfterBreak="0">
+  <w:abstractNum w:abstractNumId="5" w15:restartNumberingAfterBreak="0">
     <w:nsid w:val="236F0301"/>
     <w:multiLevelType w:val="hybridMultilevel"/>
     <w:tmpl w:val="D1D0CCBA"/>
@@ -5618,7 +7120,7 @@
       </w:rPr>
     </w:lvl>
   </w:abstractNum>
-  <w:abstractNum w:abstractNumId="5" w15:restartNumberingAfterBreak="0">
+  <w:abstractNum w:abstractNumId="6" w15:restartNumberingAfterBreak="0">
     <w:nsid w:val="3FB96813"/>
     <w:multiLevelType w:val="hybridMultilevel"/>
     <w:tmpl w:val="D76E3C56"/>
@@ -5731,7 +7233,7 @@
       </w:rPr>
     </w:lvl>
   </w:abstractNum>
-  <w:abstractNum w:abstractNumId="6" w15:restartNumberingAfterBreak="0">
+  <w:abstractNum w:abstractNumId="7" w15:restartNumberingAfterBreak="0">
     <w:nsid w:val="41B755E9"/>
     <w:multiLevelType w:val="hybridMultilevel"/>
     <w:tmpl w:val="4C2C8CEA"/>
@@ -5844,7 +7346,7 @@
       </w:rPr>
     </w:lvl>
   </w:abstractNum>
-  <w:abstractNum w:abstractNumId="7" w15:restartNumberingAfterBreak="0">
+  <w:abstractNum w:abstractNumId="8" w15:restartNumberingAfterBreak="0">
     <w:nsid w:val="500B72ED"/>
     <w:multiLevelType w:val="hybridMultilevel"/>
     <w:tmpl w:val="77D6D130"/>
@@ -5957,7 +7459,7 @@
       </w:rPr>
     </w:lvl>
   </w:abstractNum>
-  <w:abstractNum w:abstractNumId="8" w15:restartNumberingAfterBreak="0">
+  <w:abstractNum w:abstractNumId="9" w15:restartNumberingAfterBreak="0">
     <w:nsid w:val="54877D07"/>
     <w:multiLevelType w:val="hybridMultilevel"/>
     <w:tmpl w:val="6DB06408"/>
@@ -6070,7 +7572,7 @@
       </w:rPr>
     </w:lvl>
   </w:abstractNum>
-  <w:abstractNum w:abstractNumId="9" w15:restartNumberingAfterBreak="0">
+  <w:abstractNum w:abstractNumId="10" w15:restartNumberingAfterBreak="0">
     <w:nsid w:val="58C37C5C"/>
     <w:multiLevelType w:val="hybridMultilevel"/>
     <w:tmpl w:val="6CFA1596"/>
@@ -6183,7 +7685,7 @@
       </w:rPr>
     </w:lvl>
   </w:abstractNum>
-  <w:abstractNum w:abstractNumId="10" w15:restartNumberingAfterBreak="0">
+  <w:abstractNum w:abstractNumId="11" w15:restartNumberingAfterBreak="0">
     <w:nsid w:val="59625450"/>
     <w:multiLevelType w:val="hybridMultilevel"/>
     <w:tmpl w:val="79BCA3D4"/>
@@ -6296,7 +7798,120 @@
       </w:rPr>
     </w:lvl>
   </w:abstractNum>
-  <w:abstractNum w:abstractNumId="11" w15:restartNumberingAfterBreak="0">
+  <w:abstractNum w:abstractNumId="12" w15:restartNumberingAfterBreak="0">
+    <w:nsid w:val="7B327C35"/>
+    <w:multiLevelType w:val="hybridMultilevel"/>
+    <w:tmpl w:val="C362FB1E"/>
+    <w:lvl w:ilvl="0" w:tplc="040E0001">
+      <w:start w:val="1"/>
+      <w:numFmt w:val="bullet"/>
+      <w:lvlText w:val=""/>
+      <w:lvlJc w:val="left"/>
+      <w:pPr>
+        <w:ind w:left="720" w:hanging="360"/>
+      </w:pPr>
+      <w:rPr>
+        <w:rFonts w:ascii="Symbol" w:hAnsi="Symbol" w:hint="default"/>
+      </w:rPr>
+    </w:lvl>
+    <w:lvl w:ilvl="1" w:tplc="040E0003" w:tentative="1">
+      <w:start w:val="1"/>
+      <w:numFmt w:val="bullet"/>
+      <w:lvlText w:val="o"/>
+      <w:lvlJc w:val="left"/>
+      <w:pPr>
+        <w:ind w:left="1440" w:hanging="360"/>
+      </w:pPr>
+      <w:rPr>
+        <w:rFonts w:ascii="Courier New" w:hAnsi="Courier New" w:cs="Courier New" w:hint="default"/>
+      </w:rPr>
+    </w:lvl>
+    <w:lvl w:ilvl="2" w:tplc="040E0005" w:tentative="1">
+      <w:start w:val="1"/>
+      <w:numFmt w:val="bullet"/>
+      <w:lvlText w:val=""/>
+      <w:lvlJc w:val="left"/>
+      <w:pPr>
+        <w:ind w:left="2160" w:hanging="360"/>
+      </w:pPr>
+      <w:rPr>
+        <w:rFonts w:ascii="Wingdings" w:hAnsi="Wingdings" w:hint="default"/>
+      </w:rPr>
+    </w:lvl>
+    <w:lvl w:ilvl="3" w:tplc="040E0001" w:tentative="1">
+      <w:start w:val="1"/>
+      <w:numFmt w:val="bullet"/>
+      <w:lvlText w:val=""/>
+      <w:lvlJc w:val="left"/>
+      <w:pPr>
+        <w:ind w:left="2880" w:hanging="360"/>
+      </w:pPr>
+      <w:rPr>
+        <w:rFonts w:ascii="Symbol" w:hAnsi="Symbol" w:hint="default"/>
+      </w:rPr>
+    </w:lvl>
+    <w:lvl w:ilvl="4" w:tplc="040E0003" w:tentative="1">
+      <w:start w:val="1"/>
+      <w:numFmt w:val="bullet"/>
+      <w:lvlText w:val="o"/>
+      <w:lvlJc w:val="left"/>
+      <w:pPr>
+        <w:ind w:left="3600" w:hanging="360"/>
+      </w:pPr>
+      <w:rPr>
+        <w:rFonts w:ascii="Courier New" w:hAnsi="Courier New" w:cs="Courier New" w:hint="default"/>
+      </w:rPr>
+    </w:lvl>
+    <w:lvl w:ilvl="5" w:tplc="040E0005" w:tentative="1">
+      <w:start w:val="1"/>
+      <w:numFmt w:val="bullet"/>
+      <w:lvlText w:val=""/>
+      <w:lvlJc w:val="left"/>
+      <w:pPr>
+        <w:ind w:left="4320" w:hanging="360"/>
+      </w:pPr>
+      <w:rPr>
+        <w:rFonts w:ascii="Wingdings" w:hAnsi="Wingdings" w:hint="default"/>
+      </w:rPr>
+    </w:lvl>
+    <w:lvl w:ilvl="6" w:tplc="040E0001" w:tentative="1">
+      <w:start w:val="1"/>
+      <w:numFmt w:val="bullet"/>
+      <w:lvlText w:val=""/>
+      <w:lvlJc w:val="left"/>
+      <w:pPr>
+        <w:ind w:left="5040" w:hanging="360"/>
+      </w:pPr>
+      <w:rPr>
+        <w:rFonts w:ascii="Symbol" w:hAnsi="Symbol" w:hint="default"/>
+      </w:rPr>
+    </w:lvl>
+    <w:lvl w:ilvl="7" w:tplc="040E0003" w:tentative="1">
+      <w:start w:val="1"/>
+      <w:numFmt w:val="bullet"/>
+      <w:lvlText w:val="o"/>
+      <w:lvlJc w:val="left"/>
+      <w:pPr>
+        <w:ind w:left="5760" w:hanging="360"/>
+      </w:pPr>
+      <w:rPr>
+        <w:rFonts w:ascii="Courier New" w:hAnsi="Courier New" w:cs="Courier New" w:hint="default"/>
+      </w:rPr>
+    </w:lvl>
+    <w:lvl w:ilvl="8" w:tplc="040E0005" w:tentative="1">
+      <w:start w:val="1"/>
+      <w:numFmt w:val="bullet"/>
+      <w:lvlText w:val=""/>
+      <w:lvlJc w:val="left"/>
+      <w:pPr>
+        <w:ind w:left="6480" w:hanging="360"/>
+      </w:pPr>
+      <w:rPr>
+        <w:rFonts w:ascii="Wingdings" w:hAnsi="Wingdings" w:hint="default"/>
+      </w:rPr>
+    </w:lvl>
+  </w:abstractNum>
+  <w:abstractNum w:abstractNumId="13" w15:restartNumberingAfterBreak="0">
     <w:nsid w:val="7D25431E"/>
     <w:multiLevelType w:val="hybridMultilevel"/>
     <w:tmpl w:val="438CBAC6"/>
@@ -6410,40 +8025,46 @@
     </w:lvl>
   </w:abstractNum>
   <w:num w:numId="1">
+    <w:abstractNumId w:val="4"/>
+  </w:num>
+  <w:num w:numId="2">
+    <w:abstractNumId w:val="11"/>
+  </w:num>
+  <w:num w:numId="3">
+    <w:abstractNumId w:val="2"/>
+  </w:num>
+  <w:num w:numId="4">
+    <w:abstractNumId w:val="9"/>
+  </w:num>
+  <w:num w:numId="5">
     <w:abstractNumId w:val="3"/>
   </w:num>
-  <w:num w:numId="2">
-    <w:abstractNumId w:val="10"/>
-  </w:num>
-  <w:num w:numId="3">
-    <w:abstractNumId w:val="1"/>
-  </w:num>
-  <w:num w:numId="4">
-    <w:abstractNumId w:val="8"/>
-  </w:num>
-  <w:num w:numId="5">
-    <w:abstractNumId w:val="2"/>
-  </w:num>
   <w:num w:numId="6">
-    <w:abstractNumId w:val="11"/>
+    <w:abstractNumId w:val="13"/>
   </w:num>
   <w:num w:numId="7">
     <w:abstractNumId w:val="0"/>
   </w:num>
   <w:num w:numId="8">
+    <w:abstractNumId w:val="7"/>
+  </w:num>
+  <w:num w:numId="9">
+    <w:abstractNumId w:val="8"/>
+  </w:num>
+  <w:num w:numId="10">
     <w:abstractNumId w:val="6"/>
   </w:num>
-  <w:num w:numId="9">
-    <w:abstractNumId w:val="7"/>
+  <w:num w:numId="11">
+    <w:abstractNumId w:val="10"/>
   </w:num>
-  <w:num w:numId="10">
+  <w:num w:numId="12">
     <w:abstractNumId w:val="5"/>
   </w:num>
-  <w:num w:numId="11">
-    <w:abstractNumId w:val="9"/>
+  <w:num w:numId="13">
+    <w:abstractNumId w:val="12"/>
   </w:num>
-  <w:num w:numId="12">
-    <w:abstractNumId w:val="4"/>
+  <w:num w:numId="14">
+    <w:abstractNumId w:val="1"/>
   </w:num>
 </w:numbering>
 </file>
@@ -7142,4 +8763,16 @@
     </a:ext>
   </a:extLst>
 </a:theme>
+</file>
+
+<file path=customXml/item1.xml><?xml version="1.0" encoding="utf-8"?>
+<b:Sources xmlns:b="http://schemas.openxmlformats.org/officeDocument/2006/bibliography" xmlns="http://schemas.openxmlformats.org/officeDocument/2006/bibliography" SelectedStyle="\APASixthEditionOfficeOnline.xsl" StyleName="APA" Version="6"/>
+</file>
+
+<file path=customXml/itemProps1.xml><?xml version="1.0" encoding="utf-8"?>
+<ds:datastoreItem xmlns:ds="http://schemas.openxmlformats.org/officeDocument/2006/customXml" ds:itemID="{0B1E5AB8-A65E-48CD-BD6F-923007F6BC73}">
+  <ds:schemaRefs>
+    <ds:schemaRef ds:uri="http://schemas.openxmlformats.org/officeDocument/2006/bibliography"/>
+  </ds:schemaRefs>
+</ds:datastoreItem>
 </file>
--- a/Dokumentáció/Felhasználói dokumentáció.docx
+++ b/Dokumentáció/Felhasználói dokumentáció.docx
@@ -26,15 +26,2370 @@
         <w:t>m Emléke</w:t>
       </w:r>
     </w:p>
-    <w:p>
-      <w:pPr>
-        <w:spacing w:after="0" w:line="360" w:lineRule="auto"/>
+    <w:sdt>
+      <w:sdtPr>
+        <w:id w:val="-853030940"/>
+        <w:docPartObj>
+          <w:docPartGallery w:val="Table of Contents"/>
+          <w:docPartUnique/>
+        </w:docPartObj>
+      </w:sdtPr>
+      <w:sdtEndPr>
+        <w:rPr>
+          <w:rFonts w:asciiTheme="minorHAnsi" w:eastAsiaTheme="minorHAnsi" w:hAnsiTheme="minorHAnsi" w:cstheme="minorBidi"/>
+          <w:b/>
+          <w:bCs/>
+          <w:color w:val="auto"/>
+          <w:sz w:val="22"/>
+          <w:szCs w:val="22"/>
+          <w:lang w:eastAsia="en-US"/>
+        </w:rPr>
+      </w:sdtEndPr>
+      <w:sdtContent>
+        <w:p>
+          <w:pPr>
+            <w:pStyle w:val="Tartalomjegyzkcmsora"/>
+          </w:pPr>
+          <w:r>
+            <w:t>Tartalom</w:t>
+          </w:r>
+        </w:p>
+        <w:p>
+          <w:pPr>
+            <w:pStyle w:val="TJ1"/>
+            <w:tabs>
+              <w:tab w:val="right" w:leader="dot" w:pos="9062"/>
+            </w:tabs>
+            <w:rPr>
+              <w:rFonts w:eastAsiaTheme="minorEastAsia"/>
+              <w:noProof/>
+              <w:lang w:eastAsia="hu-HU"/>
+            </w:rPr>
+          </w:pPr>
+          <w:r>
+            <w:fldChar w:fldCharType="begin"/>
+          </w:r>
+          <w:r>
+            <w:instrText xml:space="preserve"> TOC \o "1-3" \h \z \u </w:instrText>
+          </w:r>
+          <w:r>
+            <w:fldChar w:fldCharType="separate"/>
+          </w:r>
+          <w:hyperlink w:anchor="_Toc132699481" w:history="1">
+            <w:r>
+              <w:rPr>
+                <w:rStyle w:val="Hiperhivatkozs"/>
+                <w:rFonts w:ascii="Times New Roman" w:hAnsi="Times New Roman"/>
+                <w:b/>
+                <w:noProof/>
+              </w:rPr>
+              <w:t>Alkalmazás célja:</w:t>
+            </w:r>
+            <w:r>
+              <w:rPr>
+                <w:noProof/>
+                <w:webHidden/>
+              </w:rPr>
+              <w:tab/>
+            </w:r>
+            <w:r>
+              <w:rPr>
+                <w:noProof/>
+                <w:webHidden/>
+              </w:rPr>
+              <w:fldChar w:fldCharType="begin"/>
+            </w:r>
+            <w:r>
+              <w:rPr>
+                <w:noProof/>
+                <w:webHidden/>
+              </w:rPr>
+              <w:instrText xml:space="preserve"> PAGEREF _Toc132699481 \h </w:instrText>
+            </w:r>
+            <w:r>
+              <w:rPr>
+                <w:noProof/>
+                <w:webHidden/>
+              </w:rPr>
+            </w:r>
+            <w:r>
+              <w:rPr>
+                <w:noProof/>
+                <w:webHidden/>
+              </w:rPr>
+              <w:fldChar w:fldCharType="separate"/>
+            </w:r>
+            <w:r>
+              <w:rPr>
+                <w:noProof/>
+                <w:webHidden/>
+              </w:rPr>
+              <w:t>3</w:t>
+            </w:r>
+            <w:r>
+              <w:rPr>
+                <w:noProof/>
+                <w:webHidden/>
+              </w:rPr>
+              <w:fldChar w:fldCharType="end"/>
+            </w:r>
+          </w:hyperlink>
+        </w:p>
+        <w:p>
+          <w:pPr>
+            <w:pStyle w:val="TJ1"/>
+            <w:tabs>
+              <w:tab w:val="right" w:leader="dot" w:pos="9062"/>
+            </w:tabs>
+            <w:rPr>
+              <w:rFonts w:eastAsiaTheme="minorEastAsia"/>
+              <w:noProof/>
+              <w:lang w:eastAsia="hu-HU"/>
+            </w:rPr>
+          </w:pPr>
+          <w:hyperlink w:anchor="_Toc132699482" w:history="1">
+            <w:r>
+              <w:rPr>
+                <w:rStyle w:val="Hiperhivatkozs"/>
+                <w:rFonts w:ascii="Times New Roman" w:hAnsi="Times New Roman"/>
+                <w:b/>
+                <w:noProof/>
+              </w:rPr>
+              <w:t>Rendszerkövetelmények:</w:t>
+            </w:r>
+            <w:r>
+              <w:rPr>
+                <w:noProof/>
+                <w:webHidden/>
+              </w:rPr>
+              <w:tab/>
+            </w:r>
+            <w:r>
+              <w:rPr>
+                <w:noProof/>
+                <w:webHidden/>
+              </w:rPr>
+              <w:fldChar w:fldCharType="begin"/>
+            </w:r>
+            <w:r>
+              <w:rPr>
+                <w:noProof/>
+                <w:webHidden/>
+              </w:rPr>
+              <w:instrText xml:space="preserve"> PAGEREF _Toc132699482 \h </w:instrText>
+            </w:r>
+            <w:r>
+              <w:rPr>
+                <w:noProof/>
+                <w:webHidden/>
+              </w:rPr>
+            </w:r>
+            <w:r>
+              <w:rPr>
+                <w:noProof/>
+                <w:webHidden/>
+              </w:rPr>
+              <w:fldChar w:fldCharType="separate"/>
+            </w:r>
+            <w:r>
+              <w:rPr>
+                <w:noProof/>
+                <w:webHidden/>
+              </w:rPr>
+              <w:t>3</w:t>
+            </w:r>
+            <w:r>
+              <w:rPr>
+                <w:noProof/>
+                <w:webHidden/>
+              </w:rPr>
+              <w:fldChar w:fldCharType="end"/>
+            </w:r>
+          </w:hyperlink>
+        </w:p>
+        <w:p>
+          <w:pPr>
+            <w:pStyle w:val="TJ1"/>
+            <w:tabs>
+              <w:tab w:val="right" w:leader="dot" w:pos="9062"/>
+            </w:tabs>
+            <w:rPr>
+              <w:rFonts w:eastAsiaTheme="minorEastAsia"/>
+              <w:noProof/>
+              <w:lang w:eastAsia="hu-HU"/>
+            </w:rPr>
+          </w:pPr>
+          <w:hyperlink w:anchor="_Toc132699483" w:history="1">
+            <w:r>
+              <w:rPr>
+                <w:rStyle w:val="Hiperhivatkozs"/>
+                <w:rFonts w:ascii="Times New Roman" w:hAnsi="Times New Roman"/>
+                <w:b/>
+                <w:noProof/>
+              </w:rPr>
+              <w:t>Támogatott böngészők:</w:t>
+            </w:r>
+            <w:r>
+              <w:rPr>
+                <w:noProof/>
+                <w:webHidden/>
+              </w:rPr>
+              <w:tab/>
+            </w:r>
+            <w:r>
+              <w:rPr>
+                <w:noProof/>
+                <w:webHidden/>
+              </w:rPr>
+              <w:fldChar w:fldCharType="begin"/>
+            </w:r>
+            <w:r>
+              <w:rPr>
+                <w:noProof/>
+                <w:webHidden/>
+              </w:rPr>
+              <w:instrText xml:space="preserve"> PAGEREF _Toc132699483 \h </w:instrText>
+            </w:r>
+            <w:r>
+              <w:rPr>
+                <w:noProof/>
+                <w:webHidden/>
+              </w:rPr>
+            </w:r>
+            <w:r>
+              <w:rPr>
+                <w:noProof/>
+                <w:webHidden/>
+              </w:rPr>
+              <w:fldChar w:fldCharType="separate"/>
+            </w:r>
+            <w:r>
+              <w:rPr>
+                <w:noProof/>
+                <w:webHidden/>
+              </w:rPr>
+              <w:t>3</w:t>
+            </w:r>
+            <w:r>
+              <w:rPr>
+                <w:noProof/>
+                <w:webHidden/>
+              </w:rPr>
+              <w:fldChar w:fldCharType="end"/>
+            </w:r>
+          </w:hyperlink>
+        </w:p>
+        <w:p>
+          <w:pPr>
+            <w:pStyle w:val="TJ1"/>
+            <w:tabs>
+              <w:tab w:val="right" w:leader="dot" w:pos="9062"/>
+            </w:tabs>
+            <w:rPr>
+              <w:rFonts w:eastAsiaTheme="minorEastAsia"/>
+              <w:noProof/>
+              <w:lang w:eastAsia="hu-HU"/>
+            </w:rPr>
+          </w:pPr>
+          <w:hyperlink w:anchor="_Toc132699484" w:history="1">
+            <w:r>
+              <w:rPr>
+                <w:rStyle w:val="Hiperhivatkozs"/>
+                <w:rFonts w:ascii="Times New Roman" w:hAnsi="Times New Roman"/>
+                <w:b/>
+                <w:noProof/>
+              </w:rPr>
+              <w:t>Regisztráció:</w:t>
+            </w:r>
+            <w:r>
+              <w:rPr>
+                <w:noProof/>
+                <w:webHidden/>
+              </w:rPr>
+              <w:tab/>
+            </w:r>
+            <w:r>
+              <w:rPr>
+                <w:noProof/>
+                <w:webHidden/>
+              </w:rPr>
+              <w:fldChar w:fldCharType="begin"/>
+            </w:r>
+            <w:r>
+              <w:rPr>
+                <w:noProof/>
+                <w:webHidden/>
+              </w:rPr>
+              <w:instrText xml:space="preserve"> PAGEREF _Toc132699484 \h </w:instrText>
+            </w:r>
+            <w:r>
+              <w:rPr>
+                <w:noProof/>
+                <w:webHidden/>
+              </w:rPr>
+            </w:r>
+            <w:r>
+              <w:rPr>
+                <w:noProof/>
+                <w:webHidden/>
+              </w:rPr>
+              <w:fldChar w:fldCharType="separate"/>
+            </w:r>
+            <w:r>
+              <w:rPr>
+                <w:noProof/>
+                <w:webHidden/>
+              </w:rPr>
+              <w:t>3</w:t>
+            </w:r>
+            <w:r>
+              <w:rPr>
+                <w:noProof/>
+                <w:webHidden/>
+              </w:rPr>
+              <w:fldChar w:fldCharType="end"/>
+            </w:r>
+          </w:hyperlink>
+        </w:p>
+        <w:p>
+          <w:pPr>
+            <w:pStyle w:val="TJ2"/>
+            <w:tabs>
+              <w:tab w:val="right" w:leader="dot" w:pos="9062"/>
+            </w:tabs>
+            <w:rPr>
+              <w:rFonts w:eastAsiaTheme="minorEastAsia"/>
+              <w:noProof/>
+              <w:lang w:eastAsia="hu-HU"/>
+            </w:rPr>
+          </w:pPr>
+          <w:hyperlink w:anchor="_Toc132699485" w:history="1">
+            <w:r>
+              <w:rPr>
+                <w:rStyle w:val="Hiperhivatkozs"/>
+                <w:rFonts w:ascii="Times New Roman" w:hAnsi="Times New Roman"/>
+                <w:noProof/>
+              </w:rPr>
+              <w:t>Kötelező elemek:</w:t>
+            </w:r>
+            <w:r>
+              <w:rPr>
+                <w:noProof/>
+                <w:webHidden/>
+              </w:rPr>
+              <w:tab/>
+            </w:r>
+            <w:r>
+              <w:rPr>
+                <w:noProof/>
+                <w:webHidden/>
+              </w:rPr>
+              <w:fldChar w:fldCharType="begin"/>
+            </w:r>
+            <w:r>
+              <w:rPr>
+                <w:noProof/>
+                <w:webHidden/>
+              </w:rPr>
+              <w:instrText xml:space="preserve"> PAGEREF _Toc132699485 \h </w:instrText>
+            </w:r>
+            <w:r>
+              <w:rPr>
+                <w:noProof/>
+                <w:webHidden/>
+              </w:rPr>
+            </w:r>
+            <w:r>
+              <w:rPr>
+                <w:noProof/>
+                <w:webHidden/>
+              </w:rPr>
+              <w:fldChar w:fldCharType="separate"/>
+            </w:r>
+            <w:r>
+              <w:rPr>
+                <w:noProof/>
+                <w:webHidden/>
+              </w:rPr>
+              <w:t>3</w:t>
+            </w:r>
+            <w:r>
+              <w:rPr>
+                <w:noProof/>
+                <w:webHidden/>
+              </w:rPr>
+              <w:fldChar w:fldCharType="end"/>
+            </w:r>
+          </w:hyperlink>
+        </w:p>
+        <w:p>
+          <w:pPr>
+            <w:pStyle w:val="TJ2"/>
+            <w:tabs>
+              <w:tab w:val="right" w:leader="dot" w:pos="9062"/>
+            </w:tabs>
+            <w:rPr>
+              <w:rFonts w:eastAsiaTheme="minorEastAsia"/>
+              <w:noProof/>
+              <w:lang w:eastAsia="hu-HU"/>
+            </w:rPr>
+          </w:pPr>
+          <w:hyperlink w:anchor="_Toc132699486" w:history="1">
+            <w:r>
+              <w:rPr>
+                <w:rStyle w:val="Hiperhivatkozs"/>
+                <w:rFonts w:ascii="Times New Roman" w:hAnsi="Times New Roman"/>
+                <w:noProof/>
+              </w:rPr>
+              <w:t>Opcionális elemek:</w:t>
+            </w:r>
+            <w:r>
+              <w:rPr>
+                <w:noProof/>
+                <w:webHidden/>
+              </w:rPr>
+              <w:tab/>
+            </w:r>
+            <w:r>
+              <w:rPr>
+                <w:noProof/>
+                <w:webHidden/>
+              </w:rPr>
+              <w:fldChar w:fldCharType="begin"/>
+            </w:r>
+            <w:r>
+              <w:rPr>
+                <w:noProof/>
+                <w:webHidden/>
+              </w:rPr>
+              <w:instrText xml:space="preserve"> PAGEREF _Toc132699486 \h </w:instrText>
+            </w:r>
+            <w:r>
+              <w:rPr>
+                <w:noProof/>
+                <w:webHidden/>
+              </w:rPr>
+            </w:r>
+            <w:r>
+              <w:rPr>
+                <w:noProof/>
+                <w:webHidden/>
+              </w:rPr>
+              <w:fldChar w:fldCharType="separate"/>
+            </w:r>
+            <w:r>
+              <w:rPr>
+                <w:noProof/>
+                <w:webHidden/>
+              </w:rPr>
+              <w:t>4</w:t>
+            </w:r>
+            <w:r>
+              <w:rPr>
+                <w:noProof/>
+                <w:webHidden/>
+              </w:rPr>
+              <w:fldChar w:fldCharType="end"/>
+            </w:r>
+          </w:hyperlink>
+        </w:p>
+        <w:p>
+          <w:pPr>
+            <w:pStyle w:val="TJ2"/>
+            <w:tabs>
+              <w:tab w:val="right" w:leader="dot" w:pos="9062"/>
+            </w:tabs>
+            <w:rPr>
+              <w:rFonts w:eastAsiaTheme="minorEastAsia"/>
+              <w:noProof/>
+              <w:lang w:eastAsia="hu-HU"/>
+            </w:rPr>
+          </w:pPr>
+          <w:hyperlink w:anchor="_Toc132699487" w:history="1">
+            <w:r>
+              <w:rPr>
+                <w:rStyle w:val="Hiperhivatkozs"/>
+                <w:rFonts w:ascii="Times New Roman" w:hAnsi="Times New Roman"/>
+                <w:noProof/>
+              </w:rPr>
+              <w:t>Jelszókövetelmények:</w:t>
+            </w:r>
+            <w:r>
+              <w:rPr>
+                <w:noProof/>
+                <w:webHidden/>
+              </w:rPr>
+              <w:tab/>
+            </w:r>
+            <w:r>
+              <w:rPr>
+                <w:noProof/>
+                <w:webHidden/>
+              </w:rPr>
+              <w:fldChar w:fldCharType="begin"/>
+            </w:r>
+            <w:r>
+              <w:rPr>
+                <w:noProof/>
+                <w:webHidden/>
+              </w:rPr>
+              <w:instrText xml:space="preserve"> PAGEREF _Toc132699487 \h </w:instrText>
+            </w:r>
+            <w:r>
+              <w:rPr>
+                <w:noProof/>
+                <w:webHidden/>
+              </w:rPr>
+            </w:r>
+            <w:r>
+              <w:rPr>
+                <w:noProof/>
+                <w:webHidden/>
+              </w:rPr>
+              <w:fldChar w:fldCharType="separate"/>
+            </w:r>
+            <w:r>
+              <w:rPr>
+                <w:noProof/>
+                <w:webHidden/>
+              </w:rPr>
+              <w:t>4</w:t>
+            </w:r>
+            <w:r>
+              <w:rPr>
+                <w:noProof/>
+                <w:webHidden/>
+              </w:rPr>
+              <w:fldChar w:fldCharType="end"/>
+            </w:r>
+          </w:hyperlink>
+        </w:p>
+        <w:p>
+          <w:pPr>
+            <w:pStyle w:val="TJ1"/>
+            <w:tabs>
+              <w:tab w:val="right" w:leader="dot" w:pos="9062"/>
+            </w:tabs>
+            <w:rPr>
+              <w:rFonts w:eastAsiaTheme="minorEastAsia"/>
+              <w:noProof/>
+              <w:lang w:eastAsia="hu-HU"/>
+            </w:rPr>
+          </w:pPr>
+          <w:hyperlink w:anchor="_Toc132699488" w:history="1">
+            <w:r>
+              <w:rPr>
+                <w:rStyle w:val="Hiperhivatkozs"/>
+                <w:rFonts w:ascii="Times New Roman" w:hAnsi="Times New Roman"/>
+                <w:b/>
+                <w:noProof/>
+              </w:rPr>
+              <w:t>Bejelentkezés:</w:t>
+            </w:r>
+            <w:r>
+              <w:rPr>
+                <w:noProof/>
+                <w:webHidden/>
+              </w:rPr>
+              <w:tab/>
+            </w:r>
+            <w:r>
+              <w:rPr>
+                <w:noProof/>
+                <w:webHidden/>
+              </w:rPr>
+              <w:fldChar w:fldCharType="begin"/>
+            </w:r>
+            <w:r>
+              <w:rPr>
+                <w:noProof/>
+                <w:webHidden/>
+              </w:rPr>
+              <w:instrText xml:space="preserve"> PAGEREF _Toc132699488 \h </w:instrText>
+            </w:r>
+            <w:r>
+              <w:rPr>
+                <w:noProof/>
+                <w:webHidden/>
+              </w:rPr>
+            </w:r>
+            <w:r>
+              <w:rPr>
+                <w:noProof/>
+                <w:webHidden/>
+              </w:rPr>
+              <w:fldChar w:fldCharType="separate"/>
+            </w:r>
+            <w:r>
+              <w:rPr>
+                <w:noProof/>
+                <w:webHidden/>
+              </w:rPr>
+              <w:t>4</w:t>
+            </w:r>
+            <w:r>
+              <w:rPr>
+                <w:noProof/>
+                <w:webHidden/>
+              </w:rPr>
+              <w:fldChar w:fldCharType="end"/>
+            </w:r>
+          </w:hyperlink>
+        </w:p>
+        <w:p>
+          <w:pPr>
+            <w:pStyle w:val="TJ2"/>
+            <w:tabs>
+              <w:tab w:val="right" w:leader="dot" w:pos="9062"/>
+            </w:tabs>
+            <w:rPr>
+              <w:rFonts w:eastAsiaTheme="minorEastAsia"/>
+              <w:noProof/>
+              <w:lang w:eastAsia="hu-HU"/>
+            </w:rPr>
+          </w:pPr>
+          <w:hyperlink w:anchor="_Toc132699489" w:history="1">
+            <w:r>
+              <w:rPr>
+                <w:rStyle w:val="Hiperhivatkozs"/>
+                <w:rFonts w:ascii="Times New Roman" w:hAnsi="Times New Roman"/>
+                <w:noProof/>
+              </w:rPr>
+              <w:t>Szükséges adatok:</w:t>
+            </w:r>
+            <w:r>
+              <w:rPr>
+                <w:noProof/>
+                <w:webHidden/>
+              </w:rPr>
+              <w:tab/>
+            </w:r>
+            <w:r>
+              <w:rPr>
+                <w:noProof/>
+                <w:webHidden/>
+              </w:rPr>
+              <w:fldChar w:fldCharType="begin"/>
+            </w:r>
+            <w:r>
+              <w:rPr>
+                <w:noProof/>
+                <w:webHidden/>
+              </w:rPr>
+              <w:instrText xml:space="preserve"> PAGEREF _Toc132699489 \h </w:instrText>
+            </w:r>
+            <w:r>
+              <w:rPr>
+                <w:noProof/>
+                <w:webHidden/>
+              </w:rPr>
+            </w:r>
+            <w:r>
+              <w:rPr>
+                <w:noProof/>
+                <w:webHidden/>
+              </w:rPr>
+              <w:fldChar w:fldCharType="separate"/>
+            </w:r>
+            <w:r>
+              <w:rPr>
+                <w:noProof/>
+                <w:webHidden/>
+              </w:rPr>
+              <w:t>4</w:t>
+            </w:r>
+            <w:r>
+              <w:rPr>
+                <w:noProof/>
+                <w:webHidden/>
+              </w:rPr>
+              <w:fldChar w:fldCharType="end"/>
+            </w:r>
+          </w:hyperlink>
+        </w:p>
+        <w:p>
+          <w:pPr>
+            <w:pStyle w:val="TJ1"/>
+            <w:tabs>
+              <w:tab w:val="right" w:leader="dot" w:pos="9062"/>
+            </w:tabs>
+            <w:rPr>
+              <w:rFonts w:eastAsiaTheme="minorEastAsia"/>
+              <w:noProof/>
+              <w:lang w:eastAsia="hu-HU"/>
+            </w:rPr>
+          </w:pPr>
+          <w:hyperlink w:anchor="_Toc132699490" w:history="1">
+            <w:r>
+              <w:rPr>
+                <w:rStyle w:val="Hiperhivatkozs"/>
+                <w:rFonts w:ascii="Times New Roman" w:hAnsi="Times New Roman"/>
+                <w:b/>
+                <w:noProof/>
+              </w:rPr>
+              <w:t>Elfelejtett Jelszó:</w:t>
+            </w:r>
+            <w:r>
+              <w:rPr>
+                <w:noProof/>
+                <w:webHidden/>
+              </w:rPr>
+              <w:tab/>
+            </w:r>
+            <w:r>
+              <w:rPr>
+                <w:noProof/>
+                <w:webHidden/>
+              </w:rPr>
+              <w:fldChar w:fldCharType="begin"/>
+            </w:r>
+            <w:r>
+              <w:rPr>
+                <w:noProof/>
+                <w:webHidden/>
+              </w:rPr>
+              <w:instrText xml:space="preserve"> PAGEREF _Toc132699490 \h </w:instrText>
+            </w:r>
+            <w:r>
+              <w:rPr>
+                <w:noProof/>
+                <w:webHidden/>
+              </w:rPr>
+            </w:r>
+            <w:r>
+              <w:rPr>
+                <w:noProof/>
+                <w:webHidden/>
+              </w:rPr>
+              <w:fldChar w:fldCharType="separate"/>
+            </w:r>
+            <w:r>
+              <w:rPr>
+                <w:noProof/>
+                <w:webHidden/>
+              </w:rPr>
+              <w:t>4</w:t>
+            </w:r>
+            <w:r>
+              <w:rPr>
+                <w:noProof/>
+                <w:webHidden/>
+              </w:rPr>
+              <w:fldChar w:fldCharType="end"/>
+            </w:r>
+          </w:hyperlink>
+        </w:p>
+        <w:p>
+          <w:pPr>
+            <w:pStyle w:val="TJ2"/>
+            <w:tabs>
+              <w:tab w:val="right" w:leader="dot" w:pos="9062"/>
+            </w:tabs>
+            <w:rPr>
+              <w:rFonts w:eastAsiaTheme="minorEastAsia"/>
+              <w:noProof/>
+              <w:lang w:eastAsia="hu-HU"/>
+            </w:rPr>
+          </w:pPr>
+          <w:hyperlink w:anchor="_Toc132699491" w:history="1">
+            <w:r>
+              <w:rPr>
+                <w:rStyle w:val="Hiperhivatkozs"/>
+                <w:rFonts w:ascii="Times New Roman" w:hAnsi="Times New Roman"/>
+                <w:noProof/>
+              </w:rPr>
+              <w:t>Szükséges adatok:</w:t>
+            </w:r>
+            <w:r>
+              <w:rPr>
+                <w:noProof/>
+                <w:webHidden/>
+              </w:rPr>
+              <w:tab/>
+            </w:r>
+            <w:r>
+              <w:rPr>
+                <w:noProof/>
+                <w:webHidden/>
+              </w:rPr>
+              <w:fldChar w:fldCharType="begin"/>
+            </w:r>
+            <w:r>
+              <w:rPr>
+                <w:noProof/>
+                <w:webHidden/>
+              </w:rPr>
+              <w:instrText xml:space="preserve"> PAGEREF _Toc132699491 \h </w:instrText>
+            </w:r>
+            <w:r>
+              <w:rPr>
+                <w:noProof/>
+                <w:webHidden/>
+              </w:rPr>
+            </w:r>
+            <w:r>
+              <w:rPr>
+                <w:noProof/>
+                <w:webHidden/>
+              </w:rPr>
+              <w:fldChar w:fldCharType="separate"/>
+            </w:r>
+            <w:r>
+              <w:rPr>
+                <w:noProof/>
+                <w:webHidden/>
+              </w:rPr>
+              <w:t>4</w:t>
+            </w:r>
+            <w:r>
+              <w:rPr>
+                <w:noProof/>
+                <w:webHidden/>
+              </w:rPr>
+              <w:fldChar w:fldCharType="end"/>
+            </w:r>
+          </w:hyperlink>
+        </w:p>
+        <w:p>
+          <w:pPr>
+            <w:pStyle w:val="TJ1"/>
+            <w:tabs>
+              <w:tab w:val="right" w:leader="dot" w:pos="9062"/>
+            </w:tabs>
+            <w:rPr>
+              <w:rFonts w:eastAsiaTheme="minorEastAsia"/>
+              <w:noProof/>
+              <w:lang w:eastAsia="hu-HU"/>
+            </w:rPr>
+          </w:pPr>
+          <w:hyperlink w:anchor="_Toc132699492" w:history="1">
+            <w:r>
+              <w:rPr>
+                <w:rStyle w:val="Hiperhivatkozs"/>
+                <w:rFonts w:ascii="Times New Roman" w:hAnsi="Times New Roman"/>
+                <w:b/>
+                <w:noProof/>
+              </w:rPr>
+              <w:t>Családfa Kezelése:</w:t>
+            </w:r>
+            <w:r>
+              <w:rPr>
+                <w:noProof/>
+                <w:webHidden/>
+              </w:rPr>
+              <w:tab/>
+            </w:r>
+            <w:r>
+              <w:rPr>
+                <w:noProof/>
+                <w:webHidden/>
+              </w:rPr>
+              <w:fldChar w:fldCharType="begin"/>
+            </w:r>
+            <w:r>
+              <w:rPr>
+                <w:noProof/>
+                <w:webHidden/>
+              </w:rPr>
+              <w:instrText xml:space="preserve"> PAGEREF _Toc132699492 \h </w:instrText>
+            </w:r>
+            <w:r>
+              <w:rPr>
+                <w:noProof/>
+                <w:webHidden/>
+              </w:rPr>
+            </w:r>
+            <w:r>
+              <w:rPr>
+                <w:noProof/>
+                <w:webHidden/>
+              </w:rPr>
+              <w:fldChar w:fldCharType="separate"/>
+            </w:r>
+            <w:r>
+              <w:rPr>
+                <w:noProof/>
+                <w:webHidden/>
+              </w:rPr>
+              <w:t>4</w:t>
+            </w:r>
+            <w:r>
+              <w:rPr>
+                <w:noProof/>
+                <w:webHidden/>
+              </w:rPr>
+              <w:fldChar w:fldCharType="end"/>
+            </w:r>
+          </w:hyperlink>
+        </w:p>
+        <w:p>
+          <w:pPr>
+            <w:pStyle w:val="TJ2"/>
+            <w:tabs>
+              <w:tab w:val="right" w:leader="dot" w:pos="9062"/>
+            </w:tabs>
+            <w:rPr>
+              <w:rFonts w:eastAsiaTheme="minorEastAsia"/>
+              <w:noProof/>
+              <w:lang w:eastAsia="hu-HU"/>
+            </w:rPr>
+          </w:pPr>
+          <w:hyperlink w:anchor="_Toc132699493" w:history="1">
+            <w:r>
+              <w:rPr>
+                <w:rStyle w:val="Hiperhivatkozs"/>
+                <w:rFonts w:ascii="Times New Roman" w:hAnsi="Times New Roman"/>
+                <w:b/>
+                <w:noProof/>
+              </w:rPr>
+              <w:t>Családtag hozzáadása:</w:t>
+            </w:r>
+            <w:r>
+              <w:rPr>
+                <w:noProof/>
+                <w:webHidden/>
+              </w:rPr>
+              <w:tab/>
+            </w:r>
+            <w:r>
+              <w:rPr>
+                <w:noProof/>
+                <w:webHidden/>
+              </w:rPr>
+              <w:fldChar w:fldCharType="begin"/>
+            </w:r>
+            <w:r>
+              <w:rPr>
+                <w:noProof/>
+                <w:webHidden/>
+              </w:rPr>
+              <w:instrText xml:space="preserve"> PAGEREF _Toc132699493 \h </w:instrText>
+            </w:r>
+            <w:r>
+              <w:rPr>
+                <w:noProof/>
+                <w:webHidden/>
+              </w:rPr>
+            </w:r>
+            <w:r>
+              <w:rPr>
+                <w:noProof/>
+                <w:webHidden/>
+              </w:rPr>
+              <w:fldChar w:fldCharType="separate"/>
+            </w:r>
+            <w:r>
+              <w:rPr>
+                <w:noProof/>
+                <w:webHidden/>
+              </w:rPr>
+              <w:t>5</w:t>
+            </w:r>
+            <w:r>
+              <w:rPr>
+                <w:noProof/>
+                <w:webHidden/>
+              </w:rPr>
+              <w:fldChar w:fldCharType="end"/>
+            </w:r>
+          </w:hyperlink>
+        </w:p>
+        <w:p>
+          <w:pPr>
+            <w:pStyle w:val="TJ2"/>
+            <w:tabs>
+              <w:tab w:val="right" w:leader="dot" w:pos="9062"/>
+            </w:tabs>
+            <w:rPr>
+              <w:rFonts w:eastAsiaTheme="minorEastAsia"/>
+              <w:noProof/>
+              <w:lang w:eastAsia="hu-HU"/>
+            </w:rPr>
+          </w:pPr>
+          <w:hyperlink w:anchor="_Toc132699494" w:history="1">
+            <w:r>
+              <w:rPr>
+                <w:rStyle w:val="Hiperhivatkozs"/>
+                <w:rFonts w:ascii="Times New Roman" w:hAnsi="Times New Roman"/>
+                <w:b/>
+                <w:noProof/>
+              </w:rPr>
+              <w:t>Családtag szerkesztése:</w:t>
+            </w:r>
+            <w:r>
+              <w:rPr>
+                <w:noProof/>
+                <w:webHidden/>
+              </w:rPr>
+              <w:tab/>
+            </w:r>
+            <w:r>
+              <w:rPr>
+                <w:noProof/>
+                <w:webHidden/>
+              </w:rPr>
+              <w:fldChar w:fldCharType="begin"/>
+            </w:r>
+            <w:r>
+              <w:rPr>
+                <w:noProof/>
+                <w:webHidden/>
+              </w:rPr>
+              <w:instrText xml:space="preserve"> PAGEREF _Toc132699494 \h </w:instrText>
+            </w:r>
+            <w:r>
+              <w:rPr>
+                <w:noProof/>
+                <w:webHidden/>
+              </w:rPr>
+            </w:r>
+            <w:r>
+              <w:rPr>
+                <w:noProof/>
+                <w:webHidden/>
+              </w:rPr>
+              <w:fldChar w:fldCharType="separate"/>
+            </w:r>
+            <w:r>
+              <w:rPr>
+                <w:noProof/>
+                <w:webHidden/>
+              </w:rPr>
+              <w:t>7</w:t>
+            </w:r>
+            <w:r>
+              <w:rPr>
+                <w:noProof/>
+                <w:webHidden/>
+              </w:rPr>
+              <w:fldChar w:fldCharType="end"/>
+            </w:r>
+          </w:hyperlink>
+        </w:p>
+        <w:p>
+          <w:pPr>
+            <w:pStyle w:val="TJ3"/>
+            <w:tabs>
+              <w:tab w:val="right" w:leader="dot" w:pos="9062"/>
+            </w:tabs>
+            <w:rPr>
+              <w:rFonts w:eastAsiaTheme="minorEastAsia"/>
+              <w:noProof/>
+              <w:lang w:eastAsia="hu-HU"/>
+            </w:rPr>
+          </w:pPr>
+          <w:hyperlink w:anchor="_Toc132699495" w:history="1">
+            <w:r>
+              <w:rPr>
+                <w:rStyle w:val="Hiperhivatkozs"/>
+                <w:rFonts w:ascii="Times New Roman" w:hAnsi="Times New Roman"/>
+                <w:noProof/>
+              </w:rPr>
+              <w:t>Szerkeszthető tulajdonságok:</w:t>
+            </w:r>
+            <w:r>
+              <w:rPr>
+                <w:noProof/>
+                <w:webHidden/>
+              </w:rPr>
+              <w:tab/>
+            </w:r>
+            <w:r>
+              <w:rPr>
+                <w:noProof/>
+                <w:webHidden/>
+              </w:rPr>
+              <w:fldChar w:fldCharType="begin"/>
+            </w:r>
+            <w:r>
+              <w:rPr>
+                <w:noProof/>
+                <w:webHidden/>
+              </w:rPr>
+              <w:instrText xml:space="preserve"> PAGEREF _Toc132699495 \h </w:instrText>
+            </w:r>
+            <w:r>
+              <w:rPr>
+                <w:noProof/>
+                <w:webHidden/>
+              </w:rPr>
+            </w:r>
+            <w:r>
+              <w:rPr>
+                <w:noProof/>
+                <w:webHidden/>
+              </w:rPr>
+              <w:fldChar w:fldCharType="separate"/>
+            </w:r>
+            <w:r>
+              <w:rPr>
+                <w:noProof/>
+                <w:webHidden/>
+              </w:rPr>
+              <w:t>7</w:t>
+            </w:r>
+            <w:r>
+              <w:rPr>
+                <w:noProof/>
+                <w:webHidden/>
+              </w:rPr>
+              <w:fldChar w:fldCharType="end"/>
+            </w:r>
+          </w:hyperlink>
+        </w:p>
+        <w:p>
+          <w:pPr>
+            <w:pStyle w:val="TJ2"/>
+            <w:tabs>
+              <w:tab w:val="right" w:leader="dot" w:pos="9062"/>
+            </w:tabs>
+            <w:rPr>
+              <w:rFonts w:eastAsiaTheme="minorEastAsia"/>
+              <w:noProof/>
+              <w:lang w:eastAsia="hu-HU"/>
+            </w:rPr>
+          </w:pPr>
+          <w:hyperlink w:anchor="_Toc132699496" w:history="1">
+            <w:r>
+              <w:rPr>
+                <w:rStyle w:val="Hiperhivatkozs"/>
+                <w:rFonts w:ascii="Times New Roman" w:hAnsi="Times New Roman"/>
+                <w:b/>
+                <w:noProof/>
+              </w:rPr>
+              <w:t>Családtag Törlése:</w:t>
+            </w:r>
+            <w:r>
+              <w:rPr>
+                <w:noProof/>
+                <w:webHidden/>
+              </w:rPr>
+              <w:tab/>
+            </w:r>
+            <w:r>
+              <w:rPr>
+                <w:noProof/>
+                <w:webHidden/>
+              </w:rPr>
+              <w:fldChar w:fldCharType="begin"/>
+            </w:r>
+            <w:r>
+              <w:rPr>
+                <w:noProof/>
+                <w:webHidden/>
+              </w:rPr>
+              <w:instrText xml:space="preserve"> PAGEREF _Toc132699496 \h </w:instrText>
+            </w:r>
+            <w:r>
+              <w:rPr>
+                <w:noProof/>
+                <w:webHidden/>
+              </w:rPr>
+            </w:r>
+            <w:r>
+              <w:rPr>
+                <w:noProof/>
+                <w:webHidden/>
+              </w:rPr>
+              <w:fldChar w:fldCharType="separate"/>
+            </w:r>
+            <w:r>
+              <w:rPr>
+                <w:noProof/>
+                <w:webHidden/>
+              </w:rPr>
+              <w:t>8</w:t>
+            </w:r>
+            <w:r>
+              <w:rPr>
+                <w:noProof/>
+                <w:webHidden/>
+              </w:rPr>
+              <w:fldChar w:fldCharType="end"/>
+            </w:r>
+          </w:hyperlink>
+        </w:p>
+        <w:p>
+          <w:pPr>
+            <w:pStyle w:val="TJ1"/>
+            <w:tabs>
+              <w:tab w:val="right" w:leader="dot" w:pos="9062"/>
+            </w:tabs>
+            <w:rPr>
+              <w:rFonts w:eastAsiaTheme="minorEastAsia"/>
+              <w:noProof/>
+              <w:lang w:eastAsia="hu-HU"/>
+            </w:rPr>
+          </w:pPr>
+          <w:hyperlink w:anchor="_Toc132699497" w:history="1">
+            <w:r>
+              <w:rPr>
+                <w:rStyle w:val="Hiperhivatkozs"/>
+                <w:rFonts w:ascii="Times New Roman" w:hAnsi="Times New Roman"/>
+                <w:b/>
+                <w:noProof/>
+              </w:rPr>
+              <w:t>Családfa személyre szabása:</w:t>
+            </w:r>
+            <w:r>
+              <w:rPr>
+                <w:noProof/>
+                <w:webHidden/>
+              </w:rPr>
+              <w:tab/>
+            </w:r>
+            <w:r>
+              <w:rPr>
+                <w:noProof/>
+                <w:webHidden/>
+              </w:rPr>
+              <w:fldChar w:fldCharType="begin"/>
+            </w:r>
+            <w:r>
+              <w:rPr>
+                <w:noProof/>
+                <w:webHidden/>
+              </w:rPr>
+              <w:instrText xml:space="preserve"> PAGEREF _Toc132699497 \h </w:instrText>
+            </w:r>
+            <w:r>
+              <w:rPr>
+                <w:noProof/>
+                <w:webHidden/>
+              </w:rPr>
+            </w:r>
+            <w:r>
+              <w:rPr>
+                <w:noProof/>
+                <w:webHidden/>
+              </w:rPr>
+              <w:fldChar w:fldCharType="separate"/>
+            </w:r>
+            <w:r>
+              <w:rPr>
+                <w:noProof/>
+                <w:webHidden/>
+              </w:rPr>
+              <w:t>9</w:t>
+            </w:r>
+            <w:r>
+              <w:rPr>
+                <w:noProof/>
+                <w:webHidden/>
+              </w:rPr>
+              <w:fldChar w:fldCharType="end"/>
+            </w:r>
+          </w:hyperlink>
+        </w:p>
+        <w:p>
+          <w:pPr>
+            <w:pStyle w:val="TJ2"/>
+            <w:tabs>
+              <w:tab w:val="right" w:leader="dot" w:pos="9062"/>
+            </w:tabs>
+            <w:rPr>
+              <w:rFonts w:eastAsiaTheme="minorEastAsia"/>
+              <w:noProof/>
+              <w:lang w:eastAsia="hu-HU"/>
+            </w:rPr>
+          </w:pPr>
+          <w:hyperlink w:anchor="_Toc132699498" w:history="1">
+            <w:r>
+              <w:rPr>
+                <w:rStyle w:val="Hiperhivatkozs"/>
+                <w:rFonts w:ascii="Times New Roman" w:hAnsi="Times New Roman"/>
+                <w:b/>
+                <w:noProof/>
+              </w:rPr>
+              <w:t>Beállítási lehetőségek:</w:t>
+            </w:r>
+            <w:r>
+              <w:rPr>
+                <w:noProof/>
+                <w:webHidden/>
+              </w:rPr>
+              <w:tab/>
+            </w:r>
+            <w:r>
+              <w:rPr>
+                <w:noProof/>
+                <w:webHidden/>
+              </w:rPr>
+              <w:fldChar w:fldCharType="begin"/>
+            </w:r>
+            <w:r>
+              <w:rPr>
+                <w:noProof/>
+                <w:webHidden/>
+              </w:rPr>
+              <w:instrText xml:space="preserve"> PAGEREF _Toc132699498 \h </w:instrText>
+            </w:r>
+            <w:r>
+              <w:rPr>
+                <w:noProof/>
+                <w:webHidden/>
+              </w:rPr>
+            </w:r>
+            <w:r>
+              <w:rPr>
+                <w:noProof/>
+                <w:webHidden/>
+              </w:rPr>
+              <w:fldChar w:fldCharType="separate"/>
+            </w:r>
+            <w:r>
+              <w:rPr>
+                <w:noProof/>
+                <w:webHidden/>
+              </w:rPr>
+              <w:t>9</w:t>
+            </w:r>
+            <w:r>
+              <w:rPr>
+                <w:noProof/>
+                <w:webHidden/>
+              </w:rPr>
+              <w:fldChar w:fldCharType="end"/>
+            </w:r>
+          </w:hyperlink>
+        </w:p>
+        <w:p>
+          <w:pPr>
+            <w:pStyle w:val="TJ1"/>
+            <w:tabs>
+              <w:tab w:val="right" w:leader="dot" w:pos="9062"/>
+            </w:tabs>
+            <w:rPr>
+              <w:rFonts w:eastAsiaTheme="minorEastAsia"/>
+              <w:noProof/>
+              <w:lang w:eastAsia="hu-HU"/>
+            </w:rPr>
+          </w:pPr>
+          <w:hyperlink w:anchor="_Toc132699499" w:history="1">
+            <w:r>
+              <w:rPr>
+                <w:rStyle w:val="Hiperhivatkozs"/>
+                <w:rFonts w:ascii="Times New Roman" w:hAnsi="Times New Roman"/>
+                <w:b/>
+                <w:noProof/>
+              </w:rPr>
+              <w:t>Több családfa kezelése</w:t>
+            </w:r>
+            <w:r>
+              <w:rPr>
+                <w:noProof/>
+                <w:webHidden/>
+              </w:rPr>
+              <w:tab/>
+            </w:r>
+            <w:r>
+              <w:rPr>
+                <w:noProof/>
+                <w:webHidden/>
+              </w:rPr>
+              <w:fldChar w:fldCharType="begin"/>
+            </w:r>
+            <w:r>
+              <w:rPr>
+                <w:noProof/>
+                <w:webHidden/>
+              </w:rPr>
+              <w:instrText xml:space="preserve"> PAGEREF _Toc132699499 \h </w:instrText>
+            </w:r>
+            <w:r>
+              <w:rPr>
+                <w:noProof/>
+                <w:webHidden/>
+              </w:rPr>
+            </w:r>
+            <w:r>
+              <w:rPr>
+                <w:noProof/>
+                <w:webHidden/>
+              </w:rPr>
+              <w:fldChar w:fldCharType="separate"/>
+            </w:r>
+            <w:r>
+              <w:rPr>
+                <w:noProof/>
+                <w:webHidden/>
+              </w:rPr>
+              <w:t>10</w:t>
+            </w:r>
+            <w:r>
+              <w:rPr>
+                <w:noProof/>
+                <w:webHidden/>
+              </w:rPr>
+              <w:fldChar w:fldCharType="end"/>
+            </w:r>
+          </w:hyperlink>
+        </w:p>
+        <w:p>
+          <w:pPr>
+            <w:pStyle w:val="TJ2"/>
+            <w:tabs>
+              <w:tab w:val="right" w:leader="dot" w:pos="9062"/>
+            </w:tabs>
+            <w:rPr>
+              <w:rFonts w:eastAsiaTheme="minorEastAsia"/>
+              <w:noProof/>
+              <w:lang w:eastAsia="hu-HU"/>
+            </w:rPr>
+          </w:pPr>
+          <w:hyperlink w:anchor="_Toc132699500" w:history="1">
+            <w:r>
+              <w:rPr>
+                <w:rStyle w:val="Hiperhivatkozs"/>
+                <w:rFonts w:ascii="Times New Roman" w:hAnsi="Times New Roman"/>
+                <w:b/>
+                <w:noProof/>
+              </w:rPr>
+              <w:t>Családfa hozzáadása:</w:t>
+            </w:r>
+            <w:r>
+              <w:rPr>
+                <w:noProof/>
+                <w:webHidden/>
+              </w:rPr>
+              <w:tab/>
+            </w:r>
+            <w:r>
+              <w:rPr>
+                <w:noProof/>
+                <w:webHidden/>
+              </w:rPr>
+              <w:fldChar w:fldCharType="begin"/>
+            </w:r>
+            <w:r>
+              <w:rPr>
+                <w:noProof/>
+                <w:webHidden/>
+              </w:rPr>
+              <w:instrText xml:space="preserve"> PAGEREF _Toc132699500 \h </w:instrText>
+            </w:r>
+            <w:r>
+              <w:rPr>
+                <w:noProof/>
+                <w:webHidden/>
+              </w:rPr>
+            </w:r>
+            <w:r>
+              <w:rPr>
+                <w:noProof/>
+                <w:webHidden/>
+              </w:rPr>
+              <w:fldChar w:fldCharType="separate"/>
+            </w:r>
+            <w:r>
+              <w:rPr>
+                <w:noProof/>
+                <w:webHidden/>
+              </w:rPr>
+              <w:t>10</w:t>
+            </w:r>
+            <w:r>
+              <w:rPr>
+                <w:noProof/>
+                <w:webHidden/>
+              </w:rPr>
+              <w:fldChar w:fldCharType="end"/>
+            </w:r>
+          </w:hyperlink>
+        </w:p>
+        <w:p>
+          <w:pPr>
+            <w:pStyle w:val="TJ2"/>
+            <w:tabs>
+              <w:tab w:val="right" w:leader="dot" w:pos="9062"/>
+            </w:tabs>
+            <w:rPr>
+              <w:rFonts w:eastAsiaTheme="minorEastAsia"/>
+              <w:noProof/>
+              <w:lang w:eastAsia="hu-HU"/>
+            </w:rPr>
+          </w:pPr>
+          <w:hyperlink w:anchor="_Toc132699501" w:history="1">
+            <w:r>
+              <w:rPr>
+                <w:rStyle w:val="Hiperhivatkozs"/>
+                <w:rFonts w:ascii="Times New Roman" w:hAnsi="Times New Roman"/>
+                <w:b/>
+                <w:noProof/>
+              </w:rPr>
+              <w:t>Családfa törlése:</w:t>
+            </w:r>
+            <w:r>
+              <w:rPr>
+                <w:noProof/>
+                <w:webHidden/>
+              </w:rPr>
+              <w:tab/>
+            </w:r>
+            <w:r>
+              <w:rPr>
+                <w:noProof/>
+                <w:webHidden/>
+              </w:rPr>
+              <w:fldChar w:fldCharType="begin"/>
+            </w:r>
+            <w:r>
+              <w:rPr>
+                <w:noProof/>
+                <w:webHidden/>
+              </w:rPr>
+              <w:instrText xml:space="preserve"> PAGEREF _Toc132699501 \h </w:instrText>
+            </w:r>
+            <w:r>
+              <w:rPr>
+                <w:noProof/>
+                <w:webHidden/>
+              </w:rPr>
+            </w:r>
+            <w:r>
+              <w:rPr>
+                <w:noProof/>
+                <w:webHidden/>
+              </w:rPr>
+              <w:fldChar w:fldCharType="separate"/>
+            </w:r>
+            <w:r>
+              <w:rPr>
+                <w:noProof/>
+                <w:webHidden/>
+              </w:rPr>
+              <w:t>10</w:t>
+            </w:r>
+            <w:r>
+              <w:rPr>
+                <w:noProof/>
+                <w:webHidden/>
+              </w:rPr>
+              <w:fldChar w:fldCharType="end"/>
+            </w:r>
+          </w:hyperlink>
+        </w:p>
+        <w:p>
+          <w:pPr>
+            <w:pStyle w:val="TJ1"/>
+            <w:tabs>
+              <w:tab w:val="right" w:leader="dot" w:pos="9062"/>
+            </w:tabs>
+            <w:rPr>
+              <w:rFonts w:eastAsiaTheme="minorEastAsia"/>
+              <w:noProof/>
+              <w:lang w:eastAsia="hu-HU"/>
+            </w:rPr>
+          </w:pPr>
+          <w:hyperlink w:anchor="_Toc132699502" w:history="1">
+            <w:r>
+              <w:rPr>
+                <w:rStyle w:val="Hiperhivatkozs"/>
+                <w:rFonts w:ascii="Times New Roman" w:hAnsi="Times New Roman"/>
+                <w:b/>
+                <w:noProof/>
+              </w:rPr>
+              <w:t>Felhasználó adatainak kezelése:</w:t>
+            </w:r>
+            <w:r>
+              <w:rPr>
+                <w:noProof/>
+                <w:webHidden/>
+              </w:rPr>
+              <w:tab/>
+            </w:r>
+            <w:r>
+              <w:rPr>
+                <w:noProof/>
+                <w:webHidden/>
+              </w:rPr>
+              <w:fldChar w:fldCharType="begin"/>
+            </w:r>
+            <w:r>
+              <w:rPr>
+                <w:noProof/>
+                <w:webHidden/>
+              </w:rPr>
+              <w:instrText xml:space="preserve"> PAGEREF _Toc132699502 \h </w:instrText>
+            </w:r>
+            <w:r>
+              <w:rPr>
+                <w:noProof/>
+                <w:webHidden/>
+              </w:rPr>
+            </w:r>
+            <w:r>
+              <w:rPr>
+                <w:noProof/>
+                <w:webHidden/>
+              </w:rPr>
+              <w:fldChar w:fldCharType="separate"/>
+            </w:r>
+            <w:r>
+              <w:rPr>
+                <w:noProof/>
+                <w:webHidden/>
+              </w:rPr>
+              <w:t>11</w:t>
+            </w:r>
+            <w:r>
+              <w:rPr>
+                <w:noProof/>
+                <w:webHidden/>
+              </w:rPr>
+              <w:fldChar w:fldCharType="end"/>
+            </w:r>
+          </w:hyperlink>
+        </w:p>
+        <w:p>
+          <w:pPr>
+            <w:pStyle w:val="TJ1"/>
+            <w:tabs>
+              <w:tab w:val="right" w:leader="dot" w:pos="9062"/>
+            </w:tabs>
+            <w:rPr>
+              <w:rFonts w:eastAsiaTheme="minorEastAsia"/>
+              <w:noProof/>
+              <w:lang w:eastAsia="hu-HU"/>
+            </w:rPr>
+          </w:pPr>
+          <w:hyperlink w:anchor="_Toc132699503" w:history="1">
+            <w:r>
+              <w:rPr>
+                <w:rStyle w:val="Hiperhivatkozs"/>
+                <w:rFonts w:ascii="Times New Roman" w:hAnsi="Times New Roman"/>
+                <w:b/>
+                <w:noProof/>
+              </w:rPr>
+              <w:t>Életút kezelése:</w:t>
+            </w:r>
+            <w:r>
+              <w:rPr>
+                <w:noProof/>
+                <w:webHidden/>
+              </w:rPr>
+              <w:tab/>
+            </w:r>
+            <w:r>
+              <w:rPr>
+                <w:noProof/>
+                <w:webHidden/>
+              </w:rPr>
+              <w:fldChar w:fldCharType="begin"/>
+            </w:r>
+            <w:r>
+              <w:rPr>
+                <w:noProof/>
+                <w:webHidden/>
+              </w:rPr>
+              <w:instrText xml:space="preserve"> PAGEREF _Toc132699503 \h </w:instrText>
+            </w:r>
+            <w:r>
+              <w:rPr>
+                <w:noProof/>
+                <w:webHidden/>
+              </w:rPr>
+            </w:r>
+            <w:r>
+              <w:rPr>
+                <w:noProof/>
+                <w:webHidden/>
+              </w:rPr>
+              <w:fldChar w:fldCharType="separate"/>
+            </w:r>
+            <w:r>
+              <w:rPr>
+                <w:noProof/>
+                <w:webHidden/>
+              </w:rPr>
+              <w:t>12</w:t>
+            </w:r>
+            <w:r>
+              <w:rPr>
+                <w:noProof/>
+                <w:webHidden/>
+              </w:rPr>
+              <w:fldChar w:fldCharType="end"/>
+            </w:r>
+          </w:hyperlink>
+        </w:p>
+        <w:p>
+          <w:pPr>
+            <w:pStyle w:val="TJ2"/>
+            <w:tabs>
+              <w:tab w:val="right" w:leader="dot" w:pos="9062"/>
+            </w:tabs>
+            <w:rPr>
+              <w:rFonts w:eastAsiaTheme="minorEastAsia"/>
+              <w:noProof/>
+              <w:lang w:eastAsia="hu-HU"/>
+            </w:rPr>
+          </w:pPr>
+          <w:hyperlink w:anchor="_Toc132699504" w:history="1">
+            <w:r>
+              <w:rPr>
+                <w:rStyle w:val="Hiperhivatkozs"/>
+                <w:rFonts w:ascii="Times New Roman" w:hAnsi="Times New Roman"/>
+                <w:b/>
+                <w:noProof/>
+              </w:rPr>
+              <w:t>Hozzáadás:</w:t>
+            </w:r>
+            <w:r>
+              <w:rPr>
+                <w:noProof/>
+                <w:webHidden/>
+              </w:rPr>
+              <w:tab/>
+            </w:r>
+            <w:r>
+              <w:rPr>
+                <w:noProof/>
+                <w:webHidden/>
+              </w:rPr>
+              <w:fldChar w:fldCharType="begin"/>
+            </w:r>
+            <w:r>
+              <w:rPr>
+                <w:noProof/>
+                <w:webHidden/>
+              </w:rPr>
+              <w:instrText xml:space="preserve"> PAGEREF _Toc132699504 \h </w:instrText>
+            </w:r>
+            <w:r>
+              <w:rPr>
+                <w:noProof/>
+                <w:webHidden/>
+              </w:rPr>
+            </w:r>
+            <w:r>
+              <w:rPr>
+                <w:noProof/>
+                <w:webHidden/>
+              </w:rPr>
+              <w:fldChar w:fldCharType="separate"/>
+            </w:r>
+            <w:r>
+              <w:rPr>
+                <w:noProof/>
+                <w:webHidden/>
+              </w:rPr>
+              <w:t>13</w:t>
+            </w:r>
+            <w:r>
+              <w:rPr>
+                <w:noProof/>
+                <w:webHidden/>
+              </w:rPr>
+              <w:fldChar w:fldCharType="end"/>
+            </w:r>
+          </w:hyperlink>
+        </w:p>
+        <w:p>
+          <w:pPr>
+            <w:pStyle w:val="TJ2"/>
+            <w:tabs>
+              <w:tab w:val="right" w:leader="dot" w:pos="9062"/>
+            </w:tabs>
+            <w:rPr>
+              <w:rFonts w:eastAsiaTheme="minorEastAsia"/>
+              <w:noProof/>
+              <w:lang w:eastAsia="hu-HU"/>
+            </w:rPr>
+          </w:pPr>
+          <w:hyperlink w:anchor="_Toc132699505" w:history="1">
+            <w:r>
+              <w:rPr>
+                <w:rStyle w:val="Hiperhivatkozs"/>
+                <w:rFonts w:ascii="Times New Roman" w:hAnsi="Times New Roman"/>
+                <w:b/>
+                <w:noProof/>
+              </w:rPr>
+              <w:t>Módosítás:</w:t>
+            </w:r>
+            <w:r>
+              <w:rPr>
+                <w:noProof/>
+                <w:webHidden/>
+              </w:rPr>
+              <w:tab/>
+            </w:r>
+            <w:r>
+              <w:rPr>
+                <w:noProof/>
+                <w:webHidden/>
+              </w:rPr>
+              <w:fldChar w:fldCharType="begin"/>
+            </w:r>
+            <w:r>
+              <w:rPr>
+                <w:noProof/>
+                <w:webHidden/>
+              </w:rPr>
+              <w:instrText xml:space="preserve"> PAGEREF _Toc132699505 \h </w:instrText>
+            </w:r>
+            <w:r>
+              <w:rPr>
+                <w:noProof/>
+                <w:webHidden/>
+              </w:rPr>
+            </w:r>
+            <w:r>
+              <w:rPr>
+                <w:noProof/>
+                <w:webHidden/>
+              </w:rPr>
+              <w:fldChar w:fldCharType="separate"/>
+            </w:r>
+            <w:r>
+              <w:rPr>
+                <w:noProof/>
+                <w:webHidden/>
+              </w:rPr>
+              <w:t>13</w:t>
+            </w:r>
+            <w:r>
+              <w:rPr>
+                <w:noProof/>
+                <w:webHidden/>
+              </w:rPr>
+              <w:fldChar w:fldCharType="end"/>
+            </w:r>
+          </w:hyperlink>
+        </w:p>
+        <w:p>
+          <w:pPr>
+            <w:pStyle w:val="TJ2"/>
+            <w:tabs>
+              <w:tab w:val="right" w:leader="dot" w:pos="9062"/>
+            </w:tabs>
+            <w:rPr>
+              <w:rFonts w:eastAsiaTheme="minorEastAsia"/>
+              <w:noProof/>
+              <w:lang w:eastAsia="hu-HU"/>
+            </w:rPr>
+          </w:pPr>
+          <w:hyperlink w:anchor="_Toc132699506" w:history="1">
+            <w:r>
+              <w:rPr>
+                <w:rStyle w:val="Hiperhivatkozs"/>
+                <w:rFonts w:ascii="Times New Roman" w:hAnsi="Times New Roman"/>
+                <w:b/>
+                <w:noProof/>
+              </w:rPr>
+              <w:t>Törlés:</w:t>
+            </w:r>
+            <w:r>
+              <w:rPr>
+                <w:noProof/>
+                <w:webHidden/>
+              </w:rPr>
+              <w:tab/>
+            </w:r>
+            <w:r>
+              <w:rPr>
+                <w:noProof/>
+                <w:webHidden/>
+              </w:rPr>
+              <w:fldChar w:fldCharType="begin"/>
+            </w:r>
+            <w:r>
+              <w:rPr>
+                <w:noProof/>
+                <w:webHidden/>
+              </w:rPr>
+              <w:instrText xml:space="preserve"> PAGEREF _Toc132699506 \h </w:instrText>
+            </w:r>
+            <w:r>
+              <w:rPr>
+                <w:noProof/>
+                <w:webHidden/>
+              </w:rPr>
+            </w:r>
+            <w:r>
+              <w:rPr>
+                <w:noProof/>
+                <w:webHidden/>
+              </w:rPr>
+              <w:fldChar w:fldCharType="separate"/>
+            </w:r>
+            <w:r>
+              <w:rPr>
+                <w:noProof/>
+                <w:webHidden/>
+              </w:rPr>
+              <w:t>13</w:t>
+            </w:r>
+            <w:r>
+              <w:rPr>
+                <w:noProof/>
+                <w:webHidden/>
+              </w:rPr>
+              <w:fldChar w:fldCharType="end"/>
+            </w:r>
+          </w:hyperlink>
+        </w:p>
+        <w:p>
+          <w:pPr>
+            <w:pStyle w:val="TJ1"/>
+            <w:tabs>
+              <w:tab w:val="right" w:leader="dot" w:pos="9062"/>
+            </w:tabs>
+            <w:rPr>
+              <w:rFonts w:eastAsiaTheme="minorEastAsia"/>
+              <w:noProof/>
+              <w:lang w:eastAsia="hu-HU"/>
+            </w:rPr>
+          </w:pPr>
+          <w:hyperlink w:anchor="_Toc132699507" w:history="1">
+            <w:r>
+              <w:rPr>
+                <w:rStyle w:val="Hiperhivatkozs"/>
+                <w:rFonts w:ascii="Times New Roman" w:hAnsi="Times New Roman"/>
+                <w:b/>
+                <w:noProof/>
+              </w:rPr>
+              <w:t>Galéria kezelése:</w:t>
+            </w:r>
+            <w:r>
+              <w:rPr>
+                <w:noProof/>
+                <w:webHidden/>
+              </w:rPr>
+              <w:tab/>
+            </w:r>
+            <w:r>
+              <w:rPr>
+                <w:noProof/>
+                <w:webHidden/>
+              </w:rPr>
+              <w:fldChar w:fldCharType="begin"/>
+            </w:r>
+            <w:r>
+              <w:rPr>
+                <w:noProof/>
+                <w:webHidden/>
+              </w:rPr>
+              <w:instrText xml:space="preserve"> PAGEREF _Toc132699507 \h </w:instrText>
+            </w:r>
+            <w:r>
+              <w:rPr>
+                <w:noProof/>
+                <w:webHidden/>
+              </w:rPr>
+            </w:r>
+            <w:r>
+              <w:rPr>
+                <w:noProof/>
+                <w:webHidden/>
+              </w:rPr>
+              <w:fldChar w:fldCharType="separate"/>
+            </w:r>
+            <w:r>
+              <w:rPr>
+                <w:noProof/>
+                <w:webHidden/>
+              </w:rPr>
+              <w:t>14</w:t>
+            </w:r>
+            <w:r>
+              <w:rPr>
+                <w:noProof/>
+                <w:webHidden/>
+              </w:rPr>
+              <w:fldChar w:fldCharType="end"/>
+            </w:r>
+          </w:hyperlink>
+        </w:p>
+        <w:p>
+          <w:pPr>
+            <w:pStyle w:val="TJ2"/>
+            <w:tabs>
+              <w:tab w:val="right" w:leader="dot" w:pos="9062"/>
+            </w:tabs>
+            <w:rPr>
+              <w:rFonts w:eastAsiaTheme="minorEastAsia"/>
+              <w:noProof/>
+              <w:lang w:eastAsia="hu-HU"/>
+            </w:rPr>
+          </w:pPr>
+          <w:hyperlink w:anchor="_Toc132699508" w:history="1">
+            <w:r>
+              <w:rPr>
+                <w:rStyle w:val="Hiperhivatkozs"/>
+                <w:rFonts w:ascii="Times New Roman" w:hAnsi="Times New Roman"/>
+                <w:b/>
+                <w:noProof/>
+              </w:rPr>
+              <w:t>Feltöltés:</w:t>
+            </w:r>
+            <w:r>
+              <w:rPr>
+                <w:noProof/>
+                <w:webHidden/>
+              </w:rPr>
+              <w:tab/>
+            </w:r>
+            <w:r>
+              <w:rPr>
+                <w:noProof/>
+                <w:webHidden/>
+              </w:rPr>
+              <w:fldChar w:fldCharType="begin"/>
+            </w:r>
+            <w:r>
+              <w:rPr>
+                <w:noProof/>
+                <w:webHidden/>
+              </w:rPr>
+              <w:instrText xml:space="preserve"> PAGEREF _Toc132699508 \h </w:instrText>
+            </w:r>
+            <w:r>
+              <w:rPr>
+                <w:noProof/>
+                <w:webHidden/>
+              </w:rPr>
+            </w:r>
+            <w:r>
+              <w:rPr>
+                <w:noProof/>
+                <w:webHidden/>
+              </w:rPr>
+              <w:fldChar w:fldCharType="separate"/>
+            </w:r>
+            <w:r>
+              <w:rPr>
+                <w:noProof/>
+                <w:webHidden/>
+              </w:rPr>
+              <w:t>14</w:t>
+            </w:r>
+            <w:r>
+              <w:rPr>
+                <w:noProof/>
+                <w:webHidden/>
+              </w:rPr>
+              <w:fldChar w:fldCharType="end"/>
+            </w:r>
+          </w:hyperlink>
+        </w:p>
+        <w:p>
+          <w:pPr>
+            <w:pStyle w:val="TJ2"/>
+            <w:tabs>
+              <w:tab w:val="right" w:leader="dot" w:pos="9062"/>
+            </w:tabs>
+            <w:rPr>
+              <w:rFonts w:eastAsiaTheme="minorEastAsia"/>
+              <w:noProof/>
+              <w:lang w:eastAsia="hu-HU"/>
+            </w:rPr>
+          </w:pPr>
+          <w:hyperlink w:anchor="_Toc132699509" w:history="1">
+            <w:r>
+              <w:rPr>
+                <w:rStyle w:val="Hiperhivatkozs"/>
+                <w:rFonts w:ascii="Times New Roman" w:hAnsi="Times New Roman"/>
+                <w:b/>
+                <w:noProof/>
+              </w:rPr>
+              <w:t>Törlés:</w:t>
+            </w:r>
+            <w:r>
+              <w:rPr>
+                <w:noProof/>
+                <w:webHidden/>
+              </w:rPr>
+              <w:tab/>
+            </w:r>
+            <w:r>
+              <w:rPr>
+                <w:noProof/>
+                <w:webHidden/>
+              </w:rPr>
+              <w:fldChar w:fldCharType="begin"/>
+            </w:r>
+            <w:r>
+              <w:rPr>
+                <w:noProof/>
+                <w:webHidden/>
+              </w:rPr>
+              <w:instrText xml:space="preserve"> PAGEREF _Toc132699509 \h </w:instrText>
+            </w:r>
+            <w:r>
+              <w:rPr>
+                <w:noProof/>
+                <w:webHidden/>
+              </w:rPr>
+            </w:r>
+            <w:r>
+              <w:rPr>
+                <w:noProof/>
+                <w:webHidden/>
+              </w:rPr>
+              <w:fldChar w:fldCharType="separate"/>
+            </w:r>
+            <w:r>
+              <w:rPr>
+                <w:noProof/>
+                <w:webHidden/>
+              </w:rPr>
+              <w:t>15</w:t>
+            </w:r>
+            <w:r>
+              <w:rPr>
+                <w:noProof/>
+                <w:webHidden/>
+              </w:rPr>
+              <w:fldChar w:fldCharType="end"/>
+            </w:r>
+          </w:hyperlink>
+        </w:p>
+        <w:p>
+          <w:pPr>
+            <w:pStyle w:val="TJ2"/>
+            <w:tabs>
+              <w:tab w:val="right" w:leader="dot" w:pos="9062"/>
+            </w:tabs>
+            <w:rPr>
+              <w:rFonts w:eastAsiaTheme="minorEastAsia"/>
+              <w:noProof/>
+              <w:lang w:eastAsia="hu-HU"/>
+            </w:rPr>
+          </w:pPr>
+          <w:hyperlink w:anchor="_Toc132699510" w:history="1">
+            <w:r>
+              <w:rPr>
+                <w:rStyle w:val="Hiperhivatkozs"/>
+                <w:rFonts w:ascii="Times New Roman" w:hAnsi="Times New Roman"/>
+                <w:b/>
+                <w:noProof/>
+              </w:rPr>
+              <w:t>Profilkép kiválasztása:</w:t>
+            </w:r>
+            <w:r>
+              <w:rPr>
+                <w:noProof/>
+                <w:webHidden/>
+              </w:rPr>
+              <w:tab/>
+            </w:r>
+            <w:r>
+              <w:rPr>
+                <w:noProof/>
+                <w:webHidden/>
+              </w:rPr>
+              <w:fldChar w:fldCharType="begin"/>
+            </w:r>
+            <w:r>
+              <w:rPr>
+                <w:noProof/>
+                <w:webHidden/>
+              </w:rPr>
+              <w:instrText xml:space="preserve"> PAGEREF _Toc132699510 \h </w:instrText>
+            </w:r>
+            <w:r>
+              <w:rPr>
+                <w:noProof/>
+                <w:webHidden/>
+              </w:rPr>
+            </w:r>
+            <w:r>
+              <w:rPr>
+                <w:noProof/>
+                <w:webHidden/>
+              </w:rPr>
+              <w:fldChar w:fldCharType="separate"/>
+            </w:r>
+            <w:r>
+              <w:rPr>
+                <w:noProof/>
+                <w:webHidden/>
+              </w:rPr>
+              <w:t>15</w:t>
+            </w:r>
+            <w:r>
+              <w:rPr>
+                <w:noProof/>
+                <w:webHidden/>
+              </w:rPr>
+              <w:fldChar w:fldCharType="end"/>
+            </w:r>
+          </w:hyperlink>
+        </w:p>
+        <w:p>
+          <w:pPr>
+            <w:pStyle w:val="TJ2"/>
+            <w:tabs>
+              <w:tab w:val="right" w:leader="dot" w:pos="9062"/>
+            </w:tabs>
+            <w:rPr>
+              <w:rFonts w:eastAsiaTheme="minorEastAsia"/>
+              <w:noProof/>
+              <w:lang w:eastAsia="hu-HU"/>
+            </w:rPr>
+          </w:pPr>
+          <w:hyperlink w:anchor="_Toc132699511" w:history="1">
+            <w:r>
+              <w:rPr>
+                <w:rStyle w:val="Hiperhivatkozs"/>
+                <w:rFonts w:ascii="Times New Roman" w:hAnsi="Times New Roman"/>
+                <w:b/>
+                <w:noProof/>
+              </w:rPr>
+              <w:t>Kép letöltése</w:t>
+            </w:r>
+            <w:r>
+              <w:rPr>
+                <w:noProof/>
+                <w:webHidden/>
+              </w:rPr>
+              <w:tab/>
+            </w:r>
+            <w:r>
+              <w:rPr>
+                <w:noProof/>
+                <w:webHidden/>
+              </w:rPr>
+              <w:fldChar w:fldCharType="begin"/>
+            </w:r>
+            <w:r>
+              <w:rPr>
+                <w:noProof/>
+                <w:webHidden/>
+              </w:rPr>
+              <w:instrText xml:space="preserve"> PAGEREF _Toc132699511 \h </w:instrText>
+            </w:r>
+            <w:r>
+              <w:rPr>
+                <w:noProof/>
+                <w:webHidden/>
+              </w:rPr>
+            </w:r>
+            <w:r>
+              <w:rPr>
+                <w:noProof/>
+                <w:webHidden/>
+              </w:rPr>
+              <w:fldChar w:fldCharType="separate"/>
+            </w:r>
+            <w:r>
+              <w:rPr>
+                <w:noProof/>
+                <w:webHidden/>
+              </w:rPr>
+              <w:t>15</w:t>
+            </w:r>
+            <w:r>
+              <w:rPr>
+                <w:noProof/>
+                <w:webHidden/>
+              </w:rPr>
+              <w:fldChar w:fldCharType="end"/>
+            </w:r>
+          </w:hyperlink>
+        </w:p>
+        <w:p>
+          <w:pPr>
+            <w:pStyle w:val="TJ1"/>
+            <w:tabs>
+              <w:tab w:val="right" w:leader="dot" w:pos="9062"/>
+            </w:tabs>
+            <w:rPr>
+              <w:rFonts w:eastAsiaTheme="minorEastAsia"/>
+              <w:noProof/>
+              <w:lang w:eastAsia="hu-HU"/>
+            </w:rPr>
+          </w:pPr>
+          <w:hyperlink w:anchor="_Toc132699512" w:history="1">
+            <w:r>
+              <w:rPr>
+                <w:rStyle w:val="Hiperhivatkozs"/>
+                <w:rFonts w:ascii="Times New Roman" w:hAnsi="Times New Roman"/>
+                <w:b/>
+                <w:noProof/>
+              </w:rPr>
+              <w:t>QR kód generálás</w:t>
+            </w:r>
+            <w:r>
+              <w:rPr>
+                <w:noProof/>
+                <w:webHidden/>
+              </w:rPr>
+              <w:tab/>
+            </w:r>
+            <w:r>
+              <w:rPr>
+                <w:noProof/>
+                <w:webHidden/>
+              </w:rPr>
+              <w:fldChar w:fldCharType="begin"/>
+            </w:r>
+            <w:r>
+              <w:rPr>
+                <w:noProof/>
+                <w:webHidden/>
+              </w:rPr>
+              <w:instrText xml:space="preserve"> PAGEREF _Toc132699512 \h </w:instrText>
+            </w:r>
+            <w:r>
+              <w:rPr>
+                <w:noProof/>
+                <w:webHidden/>
+              </w:rPr>
+            </w:r>
+            <w:r>
+              <w:rPr>
+                <w:noProof/>
+                <w:webHidden/>
+              </w:rPr>
+              <w:fldChar w:fldCharType="separate"/>
+            </w:r>
+            <w:r>
+              <w:rPr>
+                <w:noProof/>
+                <w:webHidden/>
+              </w:rPr>
+              <w:t>15</w:t>
+            </w:r>
+            <w:r>
+              <w:rPr>
+                <w:noProof/>
+                <w:webHidden/>
+              </w:rPr>
+              <w:fldChar w:fldCharType="end"/>
+            </w:r>
+          </w:hyperlink>
+        </w:p>
+        <w:p>
+          <w:pPr>
+            <w:rPr>
+              <w:b/>
+              <w:bCs/>
+            </w:rPr>
+          </w:pPr>
+          <w:r>
+            <w:rPr>
+              <w:b/>
+              <w:bCs/>
+            </w:rPr>
+            <w:lastRenderedPageBreak/>
+            <w:fldChar w:fldCharType="end"/>
+          </w:r>
+        </w:p>
+      </w:sdtContent>
+    </w:sdt>
+    <w:p>
+      <w:pPr>
+        <w:spacing w:after="0" w:line="360" w:lineRule="auto"/>
+        <w:outlineLvl w:val="0"/>
         <w:rPr>
           <w:rFonts w:ascii="Times New Roman" w:hAnsi="Times New Roman"/>
           <w:b/>
           <w:sz w:val="28"/>
         </w:rPr>
       </w:pPr>
+      <w:bookmarkStart w:id="0" w:name="_Toc132699481"/>
       <w:r>
         <w:rPr>
           <w:rFonts w:ascii="Times New Roman" w:hAnsi="Times New Roman"/>
@@ -51,6 +2406,7 @@
         </w:rPr>
         <w:t xml:space="preserve"> célja:</w:t>
       </w:r>
+      <w:bookmarkEnd w:id="0"/>
     </w:p>
     <w:p>
       <w:pPr>
@@ -92,11 +2448,13 @@
     <w:p>
       <w:pPr>
         <w:spacing w:before="360" w:after="0" w:line="360" w:lineRule="auto"/>
-        <w:rPr>
-          <w:rFonts w:ascii="Times New Roman" w:hAnsi="Times New Roman"/>
-          <w:sz w:val="24"/>
-        </w:rPr>
-      </w:pPr>
+        <w:outlineLvl w:val="0"/>
+        <w:rPr>
+          <w:rFonts w:ascii="Times New Roman" w:hAnsi="Times New Roman"/>
+          <w:sz w:val="24"/>
+        </w:rPr>
+      </w:pPr>
+      <w:bookmarkStart w:id="1" w:name="_Toc132699482"/>
       <w:r>
         <w:rPr>
           <w:rFonts w:ascii="Times New Roman" w:hAnsi="Times New Roman"/>
@@ -113,6 +2471,7 @@
         </w:rPr>
         <w:t>erkövetelmények:</w:t>
       </w:r>
+      <w:bookmarkEnd w:id="1"/>
     </w:p>
     <w:p>
       <w:pPr>
@@ -180,12 +2539,14 @@
     <w:p>
       <w:pPr>
         <w:spacing w:before="360" w:after="0" w:line="360" w:lineRule="auto"/>
+        <w:outlineLvl w:val="0"/>
         <w:rPr>
           <w:rFonts w:ascii="Times New Roman" w:hAnsi="Times New Roman"/>
           <w:b/>
           <w:sz w:val="28"/>
         </w:rPr>
       </w:pPr>
+      <w:bookmarkStart w:id="2" w:name="_Toc132699483"/>
       <w:r>
         <w:rPr>
           <w:rFonts w:ascii="Times New Roman" w:hAnsi="Times New Roman"/>
@@ -194,6 +2555,7 @@
         </w:rPr>
         <w:t>Támogatott böngészők:</w:t>
       </w:r>
+      <w:bookmarkEnd w:id="2"/>
     </w:p>
     <w:p>
       <w:pPr>
@@ -208,6 +2570,7 @@
           <w:sz w:val="24"/>
         </w:rPr>
       </w:pPr>
+      <w:proofErr w:type="spellStart"/>
       <w:r>
         <w:rPr>
           <w:rFonts w:ascii="Times New Roman" w:hAnsi="Times New Roman"/>
@@ -215,6 +2578,7 @@
         </w:rPr>
         <w:t>Firefox</w:t>
       </w:r>
+      <w:proofErr w:type="spellEnd"/>
     </w:p>
     <w:p>
       <w:pPr>
@@ -231,111 +2595,6 @@
       </w:pPr>
       <w:r>
         <w:rPr>
-          <w:rFonts w:ascii="Times New Roman" w:hAnsi="Times New Roman"/>
-          <w:sz w:val="24"/>
-        </w:rPr>
-        <w:t>Google Chrome</w:t>
-      </w:r>
-    </w:p>
-    <w:p>
-      <w:pPr>
-        <w:pStyle w:val="Listaszerbekezds"/>
-        <w:numPr>
-          <w:ilvl w:val="0"/>
-          <w:numId w:val="2"/>
-        </w:numPr>
-        <w:spacing w:after="0" w:line="360" w:lineRule="auto"/>
-        <w:rPr>
-          <w:rFonts w:ascii="Times New Roman" w:hAnsi="Times New Roman"/>
-          <w:sz w:val="24"/>
-        </w:rPr>
-      </w:pPr>
-      <w:r>
-        <w:rPr>
-          <w:rFonts w:ascii="Times New Roman" w:hAnsi="Times New Roman"/>
-          <w:sz w:val="24"/>
-        </w:rPr>
-        <w:t>Microsoft Edge</w:t>
-      </w:r>
-    </w:p>
-    <w:p>
-      <w:pPr>
-        <w:pStyle w:val="Listaszerbekezds"/>
-        <w:numPr>
-          <w:ilvl w:val="0"/>
-          <w:numId w:val="2"/>
-        </w:numPr>
-        <w:spacing w:after="0" w:line="360" w:lineRule="auto"/>
-        <w:rPr>
-          <w:rFonts w:ascii="Times New Roman" w:hAnsi="Times New Roman"/>
-          <w:sz w:val="24"/>
-        </w:rPr>
-      </w:pPr>
-      <w:r>
-        <w:rPr>
-          <w:rFonts w:ascii="Times New Roman" w:hAnsi="Times New Roman"/>
-          <w:sz w:val="24"/>
-        </w:rPr>
-        <w:t>Opera</w:t>
-      </w:r>
-    </w:p>
-    <w:p>
-      <w:pPr>
-        <w:pStyle w:val="Listaszerbekezds"/>
-        <w:numPr>
-          <w:ilvl w:val="0"/>
-          <w:numId w:val="2"/>
-        </w:numPr>
-        <w:spacing w:after="0" w:line="360" w:lineRule="auto"/>
-        <w:rPr>
-          <w:rFonts w:ascii="Times New Roman" w:hAnsi="Times New Roman"/>
-          <w:sz w:val="24"/>
-        </w:rPr>
-      </w:pPr>
-      <w:r>
-        <w:rPr>
-          <w:rFonts w:ascii="Times New Roman" w:hAnsi="Times New Roman"/>
-          <w:sz w:val="24"/>
-        </w:rPr>
-        <w:t>Apple Safari</w:t>
-      </w:r>
-    </w:p>
-    <w:p>
-      <w:pPr>
-        <w:pStyle w:val="Listaszerbekezds"/>
-        <w:numPr>
-          <w:ilvl w:val="0"/>
-          <w:numId w:val="2"/>
-        </w:numPr>
-        <w:spacing w:after="0" w:line="360" w:lineRule="auto"/>
-        <w:rPr>
-          <w:rFonts w:ascii="Times New Roman" w:hAnsi="Times New Roman"/>
-          <w:sz w:val="24"/>
-        </w:rPr>
-      </w:pPr>
-      <w:r>
-        <w:rPr>
-          <w:rFonts w:ascii="Times New Roman" w:hAnsi="Times New Roman"/>
-          <w:sz w:val="24"/>
-        </w:rPr>
-        <w:t>Brave</w:t>
-      </w:r>
-    </w:p>
-    <w:p>
-      <w:pPr>
-        <w:pStyle w:val="Listaszerbekezds"/>
-        <w:numPr>
-          <w:ilvl w:val="0"/>
-          <w:numId w:val="2"/>
-        </w:numPr>
-        <w:spacing w:after="0" w:line="360" w:lineRule="auto"/>
-        <w:rPr>
-          <w:rFonts w:ascii="Times New Roman" w:hAnsi="Times New Roman"/>
-          <w:sz w:val="24"/>
-        </w:rPr>
-      </w:pPr>
-      <w:r>
-        <w:rPr>
           <w:noProof/>
           <w:lang w:eastAsia="hu-HU"/>
         </w:rPr>
@@ -343,10 +2602,10 @@
           <wp:anchor distT="0" distB="0" distL="114300" distR="114300" simplePos="0" relativeHeight="251659264" behindDoc="0" locked="0" layoutInCell="1" allowOverlap="1">
             <wp:simplePos x="0" y="0"/>
             <wp:positionH relativeFrom="margin">
-              <wp:posOffset>3405505</wp:posOffset>
+              <wp:posOffset>3481705</wp:posOffset>
             </wp:positionH>
             <wp:positionV relativeFrom="paragraph">
-              <wp:posOffset>4445</wp:posOffset>
+              <wp:posOffset>163830</wp:posOffset>
             </wp:positionV>
             <wp:extent cx="2952750" cy="4385310"/>
             <wp:effectExtent l="0" t="0" r="0" b="0"/>
@@ -400,18 +2659,156 @@
           <w:rFonts w:ascii="Times New Roman" w:hAnsi="Times New Roman"/>
           <w:sz w:val="24"/>
         </w:rPr>
+        <w:t xml:space="preserve">Google </w:t>
+      </w:r>
+      <w:proofErr w:type="spellStart"/>
+      <w:r>
+        <w:rPr>
+          <w:rFonts w:ascii="Times New Roman" w:hAnsi="Times New Roman"/>
+          <w:sz w:val="24"/>
+        </w:rPr>
+        <w:t>Chrome</w:t>
+      </w:r>
+      <w:proofErr w:type="spellEnd"/>
+    </w:p>
+    <w:p>
+      <w:pPr>
+        <w:pStyle w:val="Listaszerbekezds"/>
+        <w:numPr>
+          <w:ilvl w:val="0"/>
+          <w:numId w:val="2"/>
+        </w:numPr>
+        <w:spacing w:after="0" w:line="360" w:lineRule="auto"/>
+        <w:rPr>
+          <w:rFonts w:ascii="Times New Roman" w:hAnsi="Times New Roman"/>
+          <w:sz w:val="24"/>
+        </w:rPr>
+      </w:pPr>
+      <w:r>
+        <w:rPr>
+          <w:rFonts w:ascii="Times New Roman" w:hAnsi="Times New Roman"/>
+          <w:sz w:val="24"/>
+        </w:rPr>
+        <w:t xml:space="preserve">Microsoft </w:t>
+      </w:r>
+      <w:proofErr w:type="spellStart"/>
+      <w:r>
+        <w:rPr>
+          <w:rFonts w:ascii="Times New Roman" w:hAnsi="Times New Roman"/>
+          <w:sz w:val="24"/>
+        </w:rPr>
+        <w:t>Edge</w:t>
+      </w:r>
+      <w:proofErr w:type="spellEnd"/>
+    </w:p>
+    <w:p>
+      <w:pPr>
+        <w:pStyle w:val="Listaszerbekezds"/>
+        <w:numPr>
+          <w:ilvl w:val="0"/>
+          <w:numId w:val="2"/>
+        </w:numPr>
+        <w:spacing w:after="0" w:line="360" w:lineRule="auto"/>
+        <w:rPr>
+          <w:rFonts w:ascii="Times New Roman" w:hAnsi="Times New Roman"/>
+          <w:sz w:val="24"/>
+        </w:rPr>
+      </w:pPr>
+      <w:r>
+        <w:rPr>
+          <w:rFonts w:ascii="Times New Roman" w:hAnsi="Times New Roman"/>
+          <w:sz w:val="24"/>
+        </w:rPr>
+        <w:t>Opera</w:t>
+      </w:r>
+    </w:p>
+    <w:p>
+      <w:pPr>
+        <w:pStyle w:val="Listaszerbekezds"/>
+        <w:numPr>
+          <w:ilvl w:val="0"/>
+          <w:numId w:val="2"/>
+        </w:numPr>
+        <w:spacing w:after="0" w:line="360" w:lineRule="auto"/>
+        <w:rPr>
+          <w:rFonts w:ascii="Times New Roman" w:hAnsi="Times New Roman"/>
+          <w:sz w:val="24"/>
+        </w:rPr>
+      </w:pPr>
+      <w:r>
+        <w:rPr>
+          <w:rFonts w:ascii="Times New Roman" w:hAnsi="Times New Roman"/>
+          <w:sz w:val="24"/>
+        </w:rPr>
+        <w:t xml:space="preserve">Apple </w:t>
+      </w:r>
+      <w:proofErr w:type="spellStart"/>
+      <w:r>
+        <w:rPr>
+          <w:rFonts w:ascii="Times New Roman" w:hAnsi="Times New Roman"/>
+          <w:sz w:val="24"/>
+        </w:rPr>
+        <w:t>Safari</w:t>
+      </w:r>
+      <w:proofErr w:type="spellEnd"/>
+    </w:p>
+    <w:p>
+      <w:pPr>
+        <w:pStyle w:val="Listaszerbekezds"/>
+        <w:numPr>
+          <w:ilvl w:val="0"/>
+          <w:numId w:val="2"/>
+        </w:numPr>
+        <w:spacing w:after="0" w:line="360" w:lineRule="auto"/>
+        <w:rPr>
+          <w:rFonts w:ascii="Times New Roman" w:hAnsi="Times New Roman"/>
+          <w:sz w:val="24"/>
+        </w:rPr>
+      </w:pPr>
+      <w:proofErr w:type="spellStart"/>
+      <w:r>
+        <w:rPr>
+          <w:rFonts w:ascii="Times New Roman" w:hAnsi="Times New Roman"/>
+          <w:sz w:val="24"/>
+        </w:rPr>
+        <w:t>Brave</w:t>
+      </w:r>
+      <w:proofErr w:type="spellEnd"/>
+    </w:p>
+    <w:p>
+      <w:pPr>
+        <w:pStyle w:val="Listaszerbekezds"/>
+        <w:numPr>
+          <w:ilvl w:val="0"/>
+          <w:numId w:val="2"/>
+        </w:numPr>
+        <w:spacing w:after="0" w:line="360" w:lineRule="auto"/>
+        <w:rPr>
+          <w:rFonts w:ascii="Times New Roman" w:hAnsi="Times New Roman"/>
+          <w:sz w:val="24"/>
+        </w:rPr>
+      </w:pPr>
+      <w:proofErr w:type="spellStart"/>
+      <w:r>
+        <w:rPr>
+          <w:rFonts w:ascii="Times New Roman" w:hAnsi="Times New Roman"/>
+          <w:sz w:val="24"/>
+        </w:rPr>
         <w:t>Chromium</w:t>
       </w:r>
+      <w:proofErr w:type="spellEnd"/>
     </w:p>
     <w:p>
       <w:pPr>
         <w:spacing w:before="360" w:after="0" w:line="360" w:lineRule="auto"/>
+        <w:outlineLvl w:val="0"/>
         <w:rPr>
           <w:rFonts w:ascii="Times New Roman" w:hAnsi="Times New Roman"/>
           <w:b/>
           <w:sz w:val="28"/>
         </w:rPr>
       </w:pPr>
+      <w:bookmarkStart w:id="3" w:name="_Toc132699484"/>
       <w:r>
         <w:rPr>
           <w:rFonts w:ascii="Times New Roman" w:hAnsi="Times New Roman"/>
@@ -452,6 +2849,7 @@
         </w:rPr>
         <w:t>:</w:t>
       </w:r>
+      <w:bookmarkEnd w:id="3"/>
     </w:p>
     <w:p>
       <w:pPr>
@@ -468,15 +2866,13 @@
         </w:rPr>
         <w:t>Elérhető az index oldalon a regisztráció</w:t>
       </w:r>
-    </w:p>
-    <w:p>
-      <w:pPr>
-        <w:spacing w:after="0" w:line="360" w:lineRule="auto"/>
-        <w:rPr>
-          <w:rFonts w:ascii="Times New Roman" w:hAnsi="Times New Roman"/>
-          <w:sz w:val="24"/>
-        </w:rPr>
-      </w:pPr>
+      <w:r>
+        <w:rPr>
+          <w:rFonts w:ascii="Times New Roman" w:hAnsi="Times New Roman"/>
+          <w:sz w:val="24"/>
+        </w:rPr>
+        <w:br/>
+      </w:r>
       <w:r>
         <w:rPr>
           <w:rFonts w:ascii="Times New Roman" w:hAnsi="Times New Roman"/>
@@ -488,11 +2884,13 @@
     <w:p>
       <w:pPr>
         <w:spacing w:after="0" w:line="360" w:lineRule="auto"/>
-        <w:rPr>
-          <w:rFonts w:ascii="Times New Roman" w:hAnsi="Times New Roman"/>
-          <w:sz w:val="24"/>
-        </w:rPr>
-      </w:pPr>
+        <w:outlineLvl w:val="1"/>
+        <w:rPr>
+          <w:rFonts w:ascii="Times New Roman" w:hAnsi="Times New Roman"/>
+          <w:sz w:val="24"/>
+        </w:rPr>
+      </w:pPr>
+      <w:bookmarkStart w:id="4" w:name="_Toc132699485"/>
       <w:r>
         <w:rPr>
           <w:rFonts w:ascii="Times New Roman" w:hAnsi="Times New Roman"/>
@@ -500,6 +2898,7 @@
         </w:rPr>
         <w:t>Kötelező elemek:</w:t>
       </w:r>
+      <w:bookmarkEnd w:id="4"/>
     </w:p>
     <w:p>
       <w:pPr>
@@ -584,6 +2983,8 @@
         </w:rPr>
         <w:t>Jelszó</w:t>
       </w:r>
+      <w:bookmarkStart w:id="5" w:name="_GoBack"/>
+      <w:bookmarkEnd w:id="5"/>
     </w:p>
     <w:p>
       <w:pPr>
@@ -621,89 +3022,31 @@
       </w:pPr>
       <w:r>
         <w:rPr>
-          <w:noProof/>
-          <w:lang w:eastAsia="hu-HU"/>
+          <w:rFonts w:ascii="Times New Roman" w:hAnsi="Times New Roman"/>
+          <w:sz w:val="24"/>
+        </w:rPr>
+        <w:t>Nem</w:t>
+      </w:r>
+    </w:p>
+    <w:p>
+      <w:pPr>
+        <w:spacing w:after="0" w:line="360" w:lineRule="auto"/>
+        <w:outlineLvl w:val="1"/>
+        <w:rPr>
+          <w:rFonts w:ascii="Times New Roman" w:hAnsi="Times New Roman"/>
+          <w:sz w:val="24"/>
+        </w:rPr>
+      </w:pPr>
+      <w:bookmarkStart w:id="6" w:name="_Toc132699486"/>
+      <w:r>
+        <w:rPr>
+          <w:rFonts w:ascii="Times New Roman" w:hAnsi="Times New Roman"/>
+          <w:sz w:val="24"/>
         </w:rPr>
         <w:lastRenderedPageBreak/>
-        <w:drawing>
-          <wp:anchor distT="0" distB="0" distL="114300" distR="114300" simplePos="0" relativeHeight="251661312" behindDoc="0" locked="0" layoutInCell="1" allowOverlap="1" wp14:anchorId="3A14E51C" wp14:editId="4EA62961">
-            <wp:simplePos x="0" y="0"/>
-            <wp:positionH relativeFrom="margin">
-              <wp:posOffset>3405505</wp:posOffset>
-            </wp:positionH>
-            <wp:positionV relativeFrom="paragraph">
-              <wp:posOffset>-2985770</wp:posOffset>
-            </wp:positionV>
-            <wp:extent cx="2952750" cy="4385914"/>
-            <wp:effectExtent l="0" t="0" r="0" b="0"/>
-            <wp:wrapNone/>
-            <wp:docPr id="5" name="Kép 5"/>
-            <wp:cNvGraphicFramePr>
-              <a:graphicFrameLocks xmlns:a="http://schemas.openxmlformats.org/drawingml/2006/main" noChangeAspect="1"/>
-            </wp:cNvGraphicFramePr>
-            <a:graphic xmlns:a="http://schemas.openxmlformats.org/drawingml/2006/main">
-              <a:graphicData uri="http://schemas.openxmlformats.org/drawingml/2006/picture">
-                <pic:pic xmlns:pic="http://schemas.openxmlformats.org/drawingml/2006/picture">
-                  <pic:nvPicPr>
-                    <pic:cNvPr id="1" name=""/>
-                    <pic:cNvPicPr/>
-                  </pic:nvPicPr>
-                  <pic:blipFill>
-                    <a:blip r:embed="rId6">
-                      <a:extLst>
-                        <a:ext uri="{28A0092B-C50C-407E-A947-70E740481C1C}">
-                          <a14:useLocalDpi xmlns:a14="http://schemas.microsoft.com/office/drawing/2010/main" val="0"/>
-                        </a:ext>
-                      </a:extLst>
-                    </a:blip>
-                    <a:stretch>
-                      <a:fillRect/>
-                    </a:stretch>
-                  </pic:blipFill>
-                  <pic:spPr>
-                    <a:xfrm>
-                      <a:off x="0" y="0"/>
-                      <a:ext cx="2952750" cy="4385914"/>
-                    </a:xfrm>
-                    <a:prstGeom prst="rect">
-                      <a:avLst/>
-                    </a:prstGeom>
-                  </pic:spPr>
-                </pic:pic>
-              </a:graphicData>
-            </a:graphic>
-            <wp14:sizeRelH relativeFrom="page">
-              <wp14:pctWidth>0</wp14:pctWidth>
-            </wp14:sizeRelH>
-            <wp14:sizeRelV relativeFrom="page">
-              <wp14:pctHeight>0</wp14:pctHeight>
-            </wp14:sizeRelV>
-          </wp:anchor>
-        </w:drawing>
-      </w:r>
-      <w:r>
-        <w:rPr>
-          <w:rFonts w:ascii="Times New Roman" w:hAnsi="Times New Roman"/>
-          <w:sz w:val="24"/>
-        </w:rPr>
-        <w:t>Nem</w:t>
-      </w:r>
-    </w:p>
-    <w:p>
-      <w:pPr>
-        <w:spacing w:after="0" w:line="360" w:lineRule="auto"/>
-        <w:rPr>
-          <w:rFonts w:ascii="Times New Roman" w:hAnsi="Times New Roman"/>
-          <w:sz w:val="24"/>
-        </w:rPr>
-      </w:pPr>
-      <w:r>
-        <w:rPr>
-          <w:rFonts w:ascii="Times New Roman" w:hAnsi="Times New Roman"/>
-          <w:sz w:val="24"/>
-        </w:rPr>
         <w:t>Opcionális elemek:</w:t>
       </w:r>
+      <w:bookmarkEnd w:id="6"/>
     </w:p>
     <w:p>
       <w:pPr>
@@ -750,11 +3093,13 @@
     <w:p>
       <w:pPr>
         <w:spacing w:after="0" w:line="360" w:lineRule="auto"/>
-        <w:rPr>
-          <w:rFonts w:ascii="Times New Roman" w:hAnsi="Times New Roman"/>
-          <w:sz w:val="24"/>
-        </w:rPr>
-      </w:pPr>
+        <w:outlineLvl w:val="1"/>
+        <w:rPr>
+          <w:rFonts w:ascii="Times New Roman" w:hAnsi="Times New Roman"/>
+          <w:sz w:val="24"/>
+        </w:rPr>
+      </w:pPr>
+      <w:bookmarkStart w:id="7" w:name="_Toc132699487"/>
       <w:r>
         <w:rPr>
           <w:rFonts w:ascii="Times New Roman" w:hAnsi="Times New Roman"/>
@@ -762,6 +3107,7 @@
         </w:rPr>
         <w:t>Jelszókövetelmények:</w:t>
       </w:r>
+      <w:bookmarkEnd w:id="7"/>
     </w:p>
     <w:p>
       <w:pPr>
@@ -956,12 +3302,14 @@
     <w:p>
       <w:pPr>
         <w:spacing w:before="360" w:after="0" w:line="360" w:lineRule="auto"/>
+        <w:outlineLvl w:val="0"/>
         <w:rPr>
           <w:rFonts w:ascii="Times New Roman" w:hAnsi="Times New Roman"/>
           <w:b/>
           <w:sz w:val="28"/>
         </w:rPr>
       </w:pPr>
+      <w:bookmarkStart w:id="8" w:name="_Toc132699488"/>
       <w:r>
         <w:rPr>
           <w:rFonts w:ascii="Times New Roman" w:hAnsi="Times New Roman"/>
@@ -970,15 +3318,18 @@
         </w:rPr>
         <w:t>Bejelentkezés:</w:t>
       </w:r>
-    </w:p>
-    <w:p>
-      <w:pPr>
-        <w:spacing w:after="0" w:line="360" w:lineRule="auto"/>
-        <w:rPr>
-          <w:rFonts w:ascii="Times New Roman" w:hAnsi="Times New Roman"/>
-          <w:sz w:val="24"/>
-        </w:rPr>
-      </w:pPr>
+      <w:bookmarkEnd w:id="8"/>
+    </w:p>
+    <w:p>
+      <w:pPr>
+        <w:spacing w:after="0" w:line="360" w:lineRule="auto"/>
+        <w:outlineLvl w:val="1"/>
+        <w:rPr>
+          <w:rFonts w:ascii="Times New Roman" w:hAnsi="Times New Roman"/>
+          <w:sz w:val="24"/>
+        </w:rPr>
+      </w:pPr>
+      <w:bookmarkStart w:id="9" w:name="_Toc132699489"/>
       <w:r>
         <w:rPr>
           <w:rFonts w:ascii="Times New Roman" w:hAnsi="Times New Roman"/>
@@ -986,6 +3337,7 @@
         </w:rPr>
         <w:t>Szükséges adatok:</w:t>
       </w:r>
+      <w:bookmarkEnd w:id="9"/>
     </w:p>
     <w:p>
       <w:pPr>
@@ -1098,12 +3450,14 @@
     <w:p>
       <w:pPr>
         <w:spacing w:before="360" w:after="0" w:line="360" w:lineRule="auto"/>
+        <w:outlineLvl w:val="0"/>
         <w:rPr>
           <w:rFonts w:ascii="Times New Roman" w:hAnsi="Times New Roman"/>
           <w:b/>
           <w:sz w:val="28"/>
         </w:rPr>
       </w:pPr>
+      <w:bookmarkStart w:id="10" w:name="_Toc132699490"/>
       <w:r>
         <w:rPr>
           <w:rFonts w:ascii="Times New Roman" w:hAnsi="Times New Roman"/>
@@ -1112,6 +3466,7 @@
         </w:rPr>
         <w:t>Elfelejtett Jelszó:</w:t>
       </w:r>
+      <w:bookmarkEnd w:id="10"/>
     </w:p>
     <w:p>
       <w:pPr>
@@ -1193,11 +3548,13 @@
     <w:p>
       <w:pPr>
         <w:spacing w:after="0" w:line="360" w:lineRule="auto"/>
-        <w:rPr>
-          <w:rFonts w:ascii="Times New Roman" w:hAnsi="Times New Roman"/>
-          <w:sz w:val="24"/>
-        </w:rPr>
-      </w:pPr>
+        <w:outlineLvl w:val="1"/>
+        <w:rPr>
+          <w:rFonts w:ascii="Times New Roman" w:hAnsi="Times New Roman"/>
+          <w:sz w:val="24"/>
+        </w:rPr>
+      </w:pPr>
+      <w:bookmarkStart w:id="11" w:name="_Toc132699491"/>
       <w:r>
         <w:rPr>
           <w:rFonts w:ascii="Times New Roman" w:hAnsi="Times New Roman"/>
@@ -1205,6 +3562,7 @@
         </w:rPr>
         <w:t>Szükséges adatok:</w:t>
       </w:r>
+      <w:bookmarkEnd w:id="11"/>
     </w:p>
     <w:p>
       <w:pPr>
@@ -1251,12 +3609,14 @@
     <w:p>
       <w:pPr>
         <w:spacing w:before="360" w:after="0" w:line="360" w:lineRule="auto"/>
+        <w:outlineLvl w:val="0"/>
         <w:rPr>
           <w:rFonts w:ascii="Times New Roman" w:hAnsi="Times New Roman"/>
           <w:b/>
           <w:sz w:val="28"/>
         </w:rPr>
       </w:pPr>
+      <w:bookmarkStart w:id="12" w:name="_Toc132699492"/>
       <w:r>
         <w:rPr>
           <w:rFonts w:ascii="Times New Roman" w:hAnsi="Times New Roman"/>
@@ -1265,6 +3625,7 @@
         </w:rPr>
         <w:t>Családfa Kezelése:</w:t>
       </w:r>
+      <w:bookmarkEnd w:id="12"/>
     </w:p>
     <w:p>
       <w:pPr>
@@ -1348,12 +3709,14 @@
     <w:p>
       <w:pPr>
         <w:spacing w:after="0" w:line="360" w:lineRule="auto"/>
+        <w:outlineLvl w:val="1"/>
         <w:rPr>
           <w:rFonts w:ascii="Times New Roman" w:hAnsi="Times New Roman"/>
           <w:b/>
           <w:sz w:val="24"/>
         </w:rPr>
       </w:pPr>
+      <w:bookmarkStart w:id="13" w:name="_Toc132699493"/>
       <w:r>
         <w:rPr>
           <w:b/>
@@ -1557,6 +3920,7 @@
         </w:rPr>
         <w:t>Családtag hozzáadása:</w:t>
       </w:r>
+      <w:bookmarkEnd w:id="13"/>
     </w:p>
     <w:p>
       <w:pPr>
@@ -1627,13 +3991,39 @@
     </w:p>
     <w:p>
       <w:pPr>
+        <w:rPr>
+          <w:rFonts w:ascii="Times New Roman" w:hAnsi="Times New Roman"/>
+          <w:sz w:val="24"/>
+        </w:rPr>
+      </w:pPr>
+      <w:r>
+        <w:rPr>
+          <w:rFonts w:ascii="Times New Roman" w:hAnsi="Times New Roman"/>
+          <w:sz w:val="24"/>
+        </w:rPr>
+        <w:br w:type="page"/>
+      </w:r>
+    </w:p>
+    <w:p>
+      <w:pPr>
+        <w:spacing w:after="0" w:line="360" w:lineRule="auto"/>
+        <w:rPr>
+          <w:rFonts w:ascii="Times New Roman" w:hAnsi="Times New Roman"/>
+          <w:sz w:val="24"/>
+        </w:rPr>
+      </w:pPr>
+    </w:p>
+    <w:p>
+      <w:pPr>
         <w:spacing w:before="360" w:after="0" w:line="360" w:lineRule="auto"/>
+        <w:outlineLvl w:val="1"/>
         <w:rPr>
           <w:rFonts w:ascii="Times New Roman" w:hAnsi="Times New Roman"/>
           <w:b/>
           <w:sz w:val="24"/>
         </w:rPr>
       </w:pPr>
+      <w:bookmarkStart w:id="14" w:name="_Toc132699494"/>
       <w:r>
         <w:rPr>
           <w:rFonts w:ascii="Times New Roman" w:hAnsi="Times New Roman"/>
@@ -1642,6 +4032,7 @@
         </w:rPr>
         <w:t>Családtag szerkesztése:</w:t>
       </w:r>
+      <w:bookmarkEnd w:id="14"/>
     </w:p>
     <w:p>
       <w:pPr>
@@ -1656,7 +4047,6 @@
           <w:noProof/>
           <w:lang w:eastAsia="hu-HU"/>
         </w:rPr>
-        <w:lastRenderedPageBreak/>
         <w:drawing>
           <wp:anchor distT="0" distB="0" distL="114300" distR="114300" simplePos="0" relativeHeight="251669504" behindDoc="0" locked="0" layoutInCell="1" allowOverlap="1">
             <wp:simplePos x="0" y="0"/>
@@ -1900,11 +4290,13 @@
     <w:p>
       <w:pPr>
         <w:spacing w:after="0" w:line="360" w:lineRule="auto"/>
-        <w:rPr>
-          <w:rFonts w:ascii="Times New Roman" w:hAnsi="Times New Roman"/>
-          <w:sz w:val="24"/>
-        </w:rPr>
-      </w:pPr>
+        <w:outlineLvl w:val="2"/>
+        <w:rPr>
+          <w:rFonts w:ascii="Times New Roman" w:hAnsi="Times New Roman"/>
+          <w:sz w:val="24"/>
+        </w:rPr>
+      </w:pPr>
+      <w:bookmarkStart w:id="15" w:name="_Toc132699495"/>
       <w:r>
         <w:rPr>
           <w:rFonts w:ascii="Times New Roman" w:hAnsi="Times New Roman"/>
@@ -1912,6 +4304,7 @@
         </w:rPr>
         <w:t>Szerkeszthető tulajdonságok:</w:t>
       </w:r>
+      <w:bookmarkEnd w:id="15"/>
     </w:p>
     <w:p>
       <w:pPr>
@@ -2078,13 +4471,39 @@
     </w:p>
     <w:p>
       <w:pPr>
+        <w:rPr>
+          <w:rFonts w:ascii="Times New Roman" w:hAnsi="Times New Roman"/>
+          <w:sz w:val="24"/>
+        </w:rPr>
+      </w:pPr>
+      <w:r>
+        <w:rPr>
+          <w:rFonts w:ascii="Times New Roman" w:hAnsi="Times New Roman"/>
+          <w:sz w:val="24"/>
+        </w:rPr>
+        <w:br w:type="page"/>
+      </w:r>
+    </w:p>
+    <w:p>
+      <w:pPr>
+        <w:spacing w:after="0" w:line="360" w:lineRule="auto"/>
+        <w:rPr>
+          <w:rFonts w:ascii="Times New Roman" w:hAnsi="Times New Roman"/>
+          <w:sz w:val="24"/>
+        </w:rPr>
+      </w:pPr>
+    </w:p>
+    <w:p>
+      <w:pPr>
         <w:spacing w:before="360" w:after="0" w:line="360" w:lineRule="auto"/>
+        <w:outlineLvl w:val="1"/>
         <w:rPr>
           <w:rFonts w:ascii="Times New Roman" w:hAnsi="Times New Roman"/>
           <w:b/>
           <w:sz w:val="24"/>
         </w:rPr>
       </w:pPr>
+      <w:bookmarkStart w:id="16" w:name="_Toc132699496"/>
       <w:r>
         <w:rPr>
           <w:rFonts w:ascii="Times New Roman" w:hAnsi="Times New Roman"/>
@@ -2093,6 +4512,7 @@
         </w:rPr>
         <w:t>Családtag Törlése:</w:t>
       </w:r>
+      <w:bookmarkEnd w:id="16"/>
     </w:p>
     <w:p>
       <w:pPr>
@@ -2108,7 +4528,6 @@
           <w:noProof/>
           <w:lang w:eastAsia="hu-HU"/>
         </w:rPr>
-        <w:lastRenderedPageBreak/>
         <mc:AlternateContent>
           <mc:Choice Requires="wps">
             <w:drawing>
@@ -2270,6 +4689,21 @@
     </w:p>
     <w:p>
       <w:pPr>
+        <w:rPr>
+          <w:rFonts w:ascii="Times New Roman" w:hAnsi="Times New Roman"/>
+          <w:sz w:val="24"/>
+        </w:rPr>
+      </w:pPr>
+      <w:r>
+        <w:rPr>
+          <w:rFonts w:ascii="Times New Roman" w:hAnsi="Times New Roman"/>
+          <w:sz w:val="24"/>
+        </w:rPr>
+        <w:br w:type="page"/>
+      </w:r>
+    </w:p>
+    <w:p>
+      <w:pPr>
         <w:spacing w:after="0" w:line="360" w:lineRule="auto"/>
         <w:rPr>
           <w:rFonts w:ascii="Times New Roman" w:hAnsi="Times New Roman"/>
@@ -2280,12 +4714,14 @@
     <w:p>
       <w:pPr>
         <w:spacing w:before="360" w:after="0" w:line="360" w:lineRule="auto"/>
+        <w:outlineLvl w:val="0"/>
         <w:rPr>
           <w:rFonts w:ascii="Times New Roman" w:hAnsi="Times New Roman"/>
           <w:b/>
           <w:sz w:val="28"/>
         </w:rPr>
       </w:pPr>
+      <w:bookmarkStart w:id="17" w:name="_Toc132699497"/>
       <w:r>
         <w:rPr>
           <w:rFonts w:ascii="Times New Roman" w:hAnsi="Times New Roman"/>
@@ -2302,6 +4738,7 @@
         </w:rPr>
         <w:t xml:space="preserve"> személyre szabása:</w:t>
       </w:r>
+      <w:bookmarkEnd w:id="17"/>
     </w:p>
     <w:p>
       <w:pPr>
@@ -2317,7 +4754,6 @@
           <w:noProof/>
           <w:lang w:eastAsia="hu-HU"/>
         </w:rPr>
-        <w:lastRenderedPageBreak/>
         <mc:AlternateContent>
           <mc:Choice Requires="wps">
             <w:drawing>
@@ -2595,12 +5031,14 @@
     <w:p>
       <w:pPr>
         <w:spacing w:after="0" w:line="360" w:lineRule="auto"/>
+        <w:outlineLvl w:val="1"/>
         <w:rPr>
           <w:rFonts w:ascii="Times New Roman" w:hAnsi="Times New Roman"/>
           <w:b/>
           <w:sz w:val="24"/>
         </w:rPr>
       </w:pPr>
+      <w:bookmarkStart w:id="18" w:name="_Toc132699498"/>
       <w:r>
         <w:rPr>
           <w:rFonts w:ascii="Times New Roman" w:hAnsi="Times New Roman"/>
@@ -2609,6 +5047,7 @@
         </w:rPr>
         <w:t>Beállítási lehetőségek:</w:t>
       </w:r>
+      <w:bookmarkEnd w:id="18"/>
     </w:p>
     <w:p>
       <w:pPr>
@@ -2713,12 +5152,14 @@
     <w:p>
       <w:pPr>
         <w:spacing w:before="360" w:after="0" w:line="360" w:lineRule="auto"/>
+        <w:outlineLvl w:val="0"/>
         <w:rPr>
           <w:rFonts w:ascii="Times New Roman" w:hAnsi="Times New Roman"/>
           <w:b/>
           <w:sz w:val="28"/>
         </w:rPr>
       </w:pPr>
+      <w:bookmarkStart w:id="19" w:name="_Toc132699499"/>
       <w:r>
         <w:rPr>
           <w:noProof/>
@@ -2789,6 +5230,7 @@
         </w:rPr>
         <w:t>Több családfa kezelése</w:t>
       </w:r>
+      <w:bookmarkEnd w:id="19"/>
     </w:p>
     <w:p>
       <w:pPr>
@@ -2809,12 +5251,14 @@
     <w:p>
       <w:pPr>
         <w:spacing w:before="360" w:after="120" w:line="360" w:lineRule="auto"/>
+        <w:outlineLvl w:val="1"/>
         <w:rPr>
           <w:rFonts w:ascii="Times New Roman" w:hAnsi="Times New Roman"/>
           <w:b/>
           <w:sz w:val="24"/>
         </w:rPr>
       </w:pPr>
+      <w:bookmarkStart w:id="20" w:name="_Toc132699500"/>
       <w:r>
         <w:rPr>
           <w:rFonts w:ascii="Times New Roman" w:hAnsi="Times New Roman"/>
@@ -2823,6 +5267,7 @@
         </w:rPr>
         <w:t>Családfa hozzáadása:</w:t>
       </w:r>
+      <w:bookmarkEnd w:id="20"/>
     </w:p>
     <w:p>
       <w:pPr>
@@ -3266,12 +5711,14 @@
     <w:p>
       <w:pPr>
         <w:spacing w:before="360" w:after="0" w:line="360" w:lineRule="auto"/>
+        <w:outlineLvl w:val="1"/>
         <w:rPr>
           <w:rFonts w:ascii="Times New Roman" w:hAnsi="Times New Roman"/>
           <w:b/>
           <w:sz w:val="24"/>
         </w:rPr>
       </w:pPr>
+      <w:bookmarkStart w:id="21" w:name="_Toc132699501"/>
       <w:r>
         <w:rPr>
           <w:rFonts w:ascii="Times New Roman" w:hAnsi="Times New Roman"/>
@@ -3280,6 +5727,7 @@
         </w:rPr>
         <w:t>Családfa törlése:</w:t>
       </w:r>
+      <w:bookmarkEnd w:id="21"/>
     </w:p>
     <w:p>
       <w:pPr>
@@ -3297,9 +5745,11 @@
         <w:t>A családfák felsorolásánál a nem megnyitott családfák mellett a törlés gombra kattintva törölhetjük az adott családfát egy megerősítő kérdést követően.</w:t>
       </w:r>
     </w:p>
+    <w:bookmarkStart w:id="22" w:name="_Toc132699502"/>
     <w:p>
       <w:pPr>
         <w:spacing w:before="360" w:after="0" w:line="360" w:lineRule="auto"/>
+        <w:outlineLvl w:val="0"/>
         <w:rPr>
           <w:rFonts w:ascii="Times New Roman" w:hAnsi="Times New Roman"/>
           <w:b/>
@@ -3879,6 +6329,7 @@
         </w:rPr>
         <w:t xml:space="preserve"> kezelése:</w:t>
       </w:r>
+      <w:bookmarkEnd w:id="22"/>
     </w:p>
     <w:p>
       <w:pPr>
@@ -4325,295 +6776,32 @@
     <w:p>
       <w:pPr>
         <w:spacing w:before="360" w:after="0" w:line="360" w:lineRule="auto"/>
+        <w:outlineLvl w:val="0"/>
         <w:rPr>
           <w:rFonts w:ascii="Times New Roman" w:hAnsi="Times New Roman"/>
           <w:b/>
           <w:sz w:val="28"/>
         </w:rPr>
       </w:pPr>
-      <w:r>
-        <w:rPr>
+      <w:bookmarkStart w:id="23" w:name="_Toc132699503"/>
+      <w:r>
+        <w:rPr>
+          <w:rFonts w:ascii="Times New Roman" w:hAnsi="Times New Roman"/>
           <w:noProof/>
+          <w:sz w:val="24"/>
           <w:lang w:eastAsia="hu-HU"/>
         </w:rPr>
         <w:lastRenderedPageBreak/>
-        <w:drawing>
-          <wp:anchor distT="0" distB="0" distL="114300" distR="114300" simplePos="0" relativeHeight="251698176" behindDoc="0" locked="0" layoutInCell="1" allowOverlap="1">
-            <wp:simplePos x="0" y="0"/>
-            <wp:positionH relativeFrom="page">
-              <wp:align>right</wp:align>
-            </wp:positionH>
-            <wp:positionV relativeFrom="paragraph">
-              <wp:posOffset>22860</wp:posOffset>
-            </wp:positionV>
-            <wp:extent cx="3686175" cy="470535"/>
-            <wp:effectExtent l="0" t="0" r="9525" b="5715"/>
-            <wp:wrapTopAndBottom/>
-            <wp:docPr id="35" name="Kép 35"/>
-            <wp:cNvGraphicFramePr>
-              <a:graphicFrameLocks xmlns:a="http://schemas.openxmlformats.org/drawingml/2006/main" noChangeAspect="1"/>
-            </wp:cNvGraphicFramePr>
-            <a:graphic xmlns:a="http://schemas.openxmlformats.org/drawingml/2006/main">
-              <a:graphicData uri="http://schemas.openxmlformats.org/drawingml/2006/picture">
-                <pic:pic xmlns:pic="http://schemas.openxmlformats.org/drawingml/2006/picture">
-                  <pic:nvPicPr>
-                    <pic:cNvPr id="1" name=""/>
-                    <pic:cNvPicPr/>
-                  </pic:nvPicPr>
-                  <pic:blipFill>
-                    <a:blip r:embed="rId28">
-                      <a:extLst>
-                        <a:ext uri="{28A0092B-C50C-407E-A947-70E740481C1C}">
-                          <a14:useLocalDpi xmlns:a14="http://schemas.microsoft.com/office/drawing/2010/main" val="0"/>
-                        </a:ext>
-                      </a:extLst>
-                    </a:blip>
-                    <a:stretch>
-                      <a:fillRect/>
-                    </a:stretch>
-                  </pic:blipFill>
-                  <pic:spPr>
-                    <a:xfrm>
-                      <a:off x="0" y="0"/>
-                      <a:ext cx="3686175" cy="470535"/>
-                    </a:xfrm>
-                    <a:prstGeom prst="rect">
-                      <a:avLst/>
-                    </a:prstGeom>
-                  </pic:spPr>
-                </pic:pic>
-              </a:graphicData>
-            </a:graphic>
-            <wp14:sizeRelH relativeFrom="margin">
-              <wp14:pctWidth>0</wp14:pctWidth>
-            </wp14:sizeRelH>
-            <wp14:sizeRelV relativeFrom="margin">
-              <wp14:pctHeight>0</wp14:pctHeight>
-            </wp14:sizeRelV>
-          </wp:anchor>
-        </w:drawing>
-      </w:r>
-      <w:r>
-        <w:rPr>
-          <w:noProof/>
-          <w:lang w:eastAsia="hu-HU"/>
-        </w:rPr>
-        <w:drawing>
-          <wp:anchor distT="0" distB="0" distL="114300" distR="114300" simplePos="0" relativeHeight="251699200" behindDoc="0" locked="0" layoutInCell="1" allowOverlap="1">
-            <wp:simplePos x="0" y="0"/>
-            <wp:positionH relativeFrom="margin">
-              <wp:posOffset>-823595</wp:posOffset>
-            </wp:positionH>
-            <wp:positionV relativeFrom="paragraph">
-              <wp:posOffset>30480</wp:posOffset>
-            </wp:positionV>
-            <wp:extent cx="3714750" cy="472440"/>
-            <wp:effectExtent l="0" t="0" r="0" b="3810"/>
-            <wp:wrapTopAndBottom/>
-            <wp:docPr id="36" name="Kép 36"/>
-            <wp:cNvGraphicFramePr>
-              <a:graphicFrameLocks xmlns:a="http://schemas.openxmlformats.org/drawingml/2006/main" noChangeAspect="1"/>
-            </wp:cNvGraphicFramePr>
-            <a:graphic xmlns:a="http://schemas.openxmlformats.org/drawingml/2006/main">
-              <a:graphicData uri="http://schemas.openxmlformats.org/drawingml/2006/picture">
-                <pic:pic xmlns:pic="http://schemas.openxmlformats.org/drawingml/2006/picture">
-                  <pic:nvPicPr>
-                    <pic:cNvPr id="1" name=""/>
-                    <pic:cNvPicPr/>
-                  </pic:nvPicPr>
-                  <pic:blipFill>
-                    <a:blip r:embed="rId29">
-                      <a:extLst>
-                        <a:ext uri="{28A0092B-C50C-407E-A947-70E740481C1C}">
-                          <a14:useLocalDpi xmlns:a14="http://schemas.microsoft.com/office/drawing/2010/main" val="0"/>
-                        </a:ext>
-                      </a:extLst>
-                    </a:blip>
-                    <a:stretch>
-                      <a:fillRect/>
-                    </a:stretch>
-                  </pic:blipFill>
-                  <pic:spPr>
-                    <a:xfrm>
-                      <a:off x="0" y="0"/>
-                      <a:ext cx="3714750" cy="472440"/>
-                    </a:xfrm>
-                    <a:prstGeom prst="rect">
-                      <a:avLst/>
-                    </a:prstGeom>
-                  </pic:spPr>
-                </pic:pic>
-              </a:graphicData>
-            </a:graphic>
-            <wp14:sizeRelH relativeFrom="margin">
-              <wp14:pctWidth>0</wp14:pctWidth>
-            </wp14:sizeRelH>
-            <wp14:sizeRelV relativeFrom="margin">
-              <wp14:pctHeight>0</wp14:pctHeight>
-            </wp14:sizeRelV>
-          </wp:anchor>
-        </w:drawing>
-      </w:r>
-      <w:r>
-        <w:rPr>
-          <w:rFonts w:ascii="Times New Roman" w:hAnsi="Times New Roman"/>
-          <w:b/>
-          <w:sz w:val="28"/>
-        </w:rPr>
-        <w:t>Életút kezelése</w:t>
-      </w:r>
-      <w:r>
-        <w:rPr>
-          <w:rFonts w:ascii="Times New Roman" w:hAnsi="Times New Roman"/>
-          <w:b/>
-          <w:sz w:val="28"/>
-        </w:rPr>
-        <w:t>:</w:t>
-      </w:r>
-    </w:p>
-    <w:p>
-      <w:pPr>
-        <w:spacing w:after="240" w:line="360" w:lineRule="auto"/>
-        <w:rPr>
-          <w:rFonts w:ascii="Times New Roman" w:hAnsi="Times New Roman"/>
-          <w:sz w:val="24"/>
-        </w:rPr>
-      </w:pPr>
-      <w:r>
-        <w:rPr>
-          <w:noProof/>
-          <w:lang w:eastAsia="hu-HU"/>
-        </w:rPr>
-        <w:drawing>
-          <wp:anchor distT="0" distB="0" distL="114300" distR="114300" simplePos="0" relativeHeight="251700224" behindDoc="0" locked="0" layoutInCell="1" allowOverlap="1">
-            <wp:simplePos x="0" y="0"/>
-            <wp:positionH relativeFrom="margin">
-              <wp:posOffset>3519805</wp:posOffset>
-            </wp:positionH>
-            <wp:positionV relativeFrom="paragraph">
-              <wp:posOffset>476250</wp:posOffset>
-            </wp:positionV>
-            <wp:extent cx="2762250" cy="2553970"/>
-            <wp:effectExtent l="0" t="0" r="0" b="0"/>
-            <wp:wrapSquare wrapText="bothSides"/>
-            <wp:docPr id="37" name="Kép 37"/>
-            <wp:cNvGraphicFramePr>
-              <a:graphicFrameLocks xmlns:a="http://schemas.openxmlformats.org/drawingml/2006/main" noChangeAspect="1"/>
-            </wp:cNvGraphicFramePr>
-            <a:graphic xmlns:a="http://schemas.openxmlformats.org/drawingml/2006/main">
-              <a:graphicData uri="http://schemas.openxmlformats.org/drawingml/2006/picture">
-                <pic:pic xmlns:pic="http://schemas.openxmlformats.org/drawingml/2006/picture">
-                  <pic:nvPicPr>
-                    <pic:cNvPr id="1" name=""/>
-                    <pic:cNvPicPr/>
-                  </pic:nvPicPr>
-                  <pic:blipFill>
-                    <a:blip r:embed="rId30">
-                      <a:extLst>
-                        <a:ext uri="{28A0092B-C50C-407E-A947-70E740481C1C}">
-                          <a14:useLocalDpi xmlns:a14="http://schemas.microsoft.com/office/drawing/2010/main" val="0"/>
-                        </a:ext>
-                      </a:extLst>
-                    </a:blip>
-                    <a:stretch>
-                      <a:fillRect/>
-                    </a:stretch>
-                  </pic:blipFill>
-                  <pic:spPr>
-                    <a:xfrm>
-                      <a:off x="0" y="0"/>
-                      <a:ext cx="2762250" cy="2553970"/>
-                    </a:xfrm>
-                    <a:prstGeom prst="rect">
-                      <a:avLst/>
-                    </a:prstGeom>
-                  </pic:spPr>
-                </pic:pic>
-              </a:graphicData>
-            </a:graphic>
-            <wp14:sizeRelH relativeFrom="margin">
-              <wp14:pctWidth>0</wp14:pctWidth>
-            </wp14:sizeRelH>
-            <wp14:sizeRelV relativeFrom="margin">
-              <wp14:pctHeight>0</wp14:pctHeight>
-            </wp14:sizeRelV>
-          </wp:anchor>
-        </w:drawing>
-      </w:r>
-      <w:r>
-        <w:rPr>
-          <w:rFonts w:ascii="Times New Roman" w:hAnsi="Times New Roman"/>
-          <w:sz w:val="24"/>
-        </w:rPr>
-        <w:t>Minden családtaghoz van lehetőség életút paragrafusokat rögzíteni, módosítani és törölni, valamint képeket feltölteni az adott személyhez.</w:t>
-      </w:r>
-    </w:p>
-    <w:p>
-      <w:pPr>
-        <w:spacing w:after="0" w:line="360" w:lineRule="auto"/>
-        <w:rPr>
-          <w:rFonts w:ascii="Times New Roman" w:hAnsi="Times New Roman"/>
-          <w:sz w:val="24"/>
-        </w:rPr>
-      </w:pPr>
-      <w:r>
-        <w:rPr>
-          <w:rFonts w:ascii="Times New Roman" w:hAnsi="Times New Roman"/>
-          <w:sz w:val="24"/>
-        </w:rPr>
-        <w:t>A funkció elérhető a családtag adatlapján az életút ikonra kattintva</w:t>
-      </w:r>
-      <w:r>
-        <w:rPr>
-          <w:rFonts w:ascii="Times New Roman" w:hAnsi="Times New Roman"/>
-          <w:sz w:val="24"/>
-        </w:rPr>
-        <w:t>, ez átvisz az adott családtagra jellemző életút oldalra.</w:t>
-      </w:r>
-    </w:p>
-    <w:p>
-      <w:pPr>
-        <w:spacing w:after="0" w:line="360" w:lineRule="auto"/>
-        <w:rPr>
-          <w:rFonts w:ascii="Times New Roman" w:hAnsi="Times New Roman"/>
-          <w:sz w:val="24"/>
-        </w:rPr>
-      </w:pPr>
-    </w:p>
-    <w:p>
-      <w:pPr>
-        <w:spacing w:after="0" w:line="360" w:lineRule="auto"/>
-        <w:rPr>
-          <w:rFonts w:ascii="Times New Roman" w:hAnsi="Times New Roman"/>
-          <w:sz w:val="24"/>
-        </w:rPr>
-      </w:pPr>
-    </w:p>
-    <w:p>
-      <w:pPr>
-        <w:spacing w:after="0" w:line="360" w:lineRule="auto"/>
-        <w:rPr>
-          <w:rFonts w:ascii="Times New Roman" w:hAnsi="Times New Roman"/>
-          <w:sz w:val="24"/>
-        </w:rPr>
-      </w:pPr>
-      <w:r>
-        <w:rPr>
-          <w:rFonts w:ascii="Times New Roman" w:hAnsi="Times New Roman"/>
-          <w:noProof/>
-          <w:sz w:val="24"/>
-          <w:lang w:eastAsia="hu-HU"/>
-        </w:rPr>
         <mc:AlternateContent>
           <mc:Choice Requires="wps">
             <w:drawing>
               <wp:anchor distT="0" distB="0" distL="114300" distR="114300" simplePos="0" relativeHeight="251709440" behindDoc="0" locked="0" layoutInCell="1" allowOverlap="1">
                 <wp:simplePos x="0" y="0"/>
                 <wp:positionH relativeFrom="column">
-                  <wp:posOffset>4729480</wp:posOffset>
+                  <wp:posOffset>4824730</wp:posOffset>
                 </wp:positionH>
                 <wp:positionV relativeFrom="paragraph">
-                  <wp:posOffset>163195</wp:posOffset>
+                  <wp:posOffset>2426335</wp:posOffset>
                 </wp:positionV>
                 <wp:extent cx="352425" cy="352425"/>
                 <wp:effectExtent l="0" t="0" r="28575" b="28575"/>
@@ -4675,11 +6863,277 @@
           </mc:Choice>
           <mc:Fallback>
             <w:pict>
-              <v:rect w14:anchorId="6559B28B" id="Téglalap 42" o:spid="_x0000_s1026" style="position:absolute;margin-left:372.4pt;margin-top:12.85pt;width:27.75pt;height:27.75pt;z-index:251709440;visibility:visible;mso-wrap-style:square;mso-width-percent:0;mso-height-percent:0;mso-wrap-distance-left:9pt;mso-wrap-distance-top:0;mso-wrap-distance-right:9pt;mso-wrap-distance-bottom:0;mso-position-horizontal:absolute;mso-position-horizontal-relative:text;mso-position-vertical:absolute;mso-position-vertical-relative:text;mso-width-percent:0;mso-height-percent:0;mso-width-relative:margin;mso-height-relative:margin;v-text-anchor:middle" o:gfxdata="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" filled="f" strokecolor="red" strokeweight="1.5pt"/>
+              <v:rect w14:anchorId="62B35259" id="Téglalap 42" o:spid="_x0000_s1026" style="position:absolute;margin-left:379.9pt;margin-top:191.05pt;width:27.75pt;height:27.75pt;z-index:251709440;visibility:visible;mso-wrap-style:square;mso-width-percent:0;mso-height-percent:0;mso-wrap-distance-left:9pt;mso-wrap-distance-top:0;mso-wrap-distance-right:9pt;mso-wrap-distance-bottom:0;mso-position-horizontal:absolute;mso-position-horizontal-relative:text;mso-position-vertical:absolute;mso-position-vertical-relative:text;mso-width-percent:0;mso-height-percent:0;mso-width-relative:margin;mso-height-relative:margin;v-text-anchor:middle" o:gfxdata="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" filled="f" strokecolor="red" strokeweight="1.5pt"/>
             </w:pict>
           </mc:Fallback>
         </mc:AlternateContent>
       </w:r>
+      <w:r>
+        <w:rPr>
+          <w:noProof/>
+          <w:lang w:eastAsia="hu-HU"/>
+        </w:rPr>
+        <w:drawing>
+          <wp:anchor distT="0" distB="0" distL="114300" distR="114300" simplePos="0" relativeHeight="251700224" behindDoc="0" locked="0" layoutInCell="1" allowOverlap="1">
+            <wp:simplePos x="0" y="0"/>
+            <wp:positionH relativeFrom="margin">
+              <wp:posOffset>3615055</wp:posOffset>
+            </wp:positionH>
+            <wp:positionV relativeFrom="paragraph">
+              <wp:posOffset>746760</wp:posOffset>
+            </wp:positionV>
+            <wp:extent cx="2762250" cy="2553970"/>
+            <wp:effectExtent l="0" t="0" r="0" b="0"/>
+            <wp:wrapSquare wrapText="bothSides"/>
+            <wp:docPr id="37" name="Kép 37"/>
+            <wp:cNvGraphicFramePr>
+              <a:graphicFrameLocks xmlns:a="http://schemas.openxmlformats.org/drawingml/2006/main" noChangeAspect="1"/>
+            </wp:cNvGraphicFramePr>
+            <a:graphic xmlns:a="http://schemas.openxmlformats.org/drawingml/2006/main">
+              <a:graphicData uri="http://schemas.openxmlformats.org/drawingml/2006/picture">
+                <pic:pic xmlns:pic="http://schemas.openxmlformats.org/drawingml/2006/picture">
+                  <pic:nvPicPr>
+                    <pic:cNvPr id="1" name=""/>
+                    <pic:cNvPicPr/>
+                  </pic:nvPicPr>
+                  <pic:blipFill>
+                    <a:blip r:embed="rId28">
+                      <a:extLst>
+                        <a:ext uri="{28A0092B-C50C-407E-A947-70E740481C1C}">
+                          <a14:useLocalDpi xmlns:a14="http://schemas.microsoft.com/office/drawing/2010/main" val="0"/>
+                        </a:ext>
+                      </a:extLst>
+                    </a:blip>
+                    <a:stretch>
+                      <a:fillRect/>
+                    </a:stretch>
+                  </pic:blipFill>
+                  <pic:spPr>
+                    <a:xfrm>
+                      <a:off x="0" y="0"/>
+                      <a:ext cx="2762250" cy="2553970"/>
+                    </a:xfrm>
+                    <a:prstGeom prst="rect">
+                      <a:avLst/>
+                    </a:prstGeom>
+                  </pic:spPr>
+                </pic:pic>
+              </a:graphicData>
+            </a:graphic>
+            <wp14:sizeRelH relativeFrom="margin">
+              <wp14:pctWidth>0</wp14:pctWidth>
+            </wp14:sizeRelH>
+            <wp14:sizeRelV relativeFrom="margin">
+              <wp14:pctHeight>0</wp14:pctHeight>
+            </wp14:sizeRelV>
+          </wp:anchor>
+        </w:drawing>
+      </w:r>
+      <w:r>
+        <w:rPr>
+          <w:noProof/>
+          <w:lang w:eastAsia="hu-HU"/>
+        </w:rPr>
+        <w:drawing>
+          <wp:anchor distT="0" distB="0" distL="114300" distR="114300" simplePos="0" relativeHeight="251698176" behindDoc="0" locked="0" layoutInCell="1" allowOverlap="1">
+            <wp:simplePos x="0" y="0"/>
+            <wp:positionH relativeFrom="page">
+              <wp:align>right</wp:align>
+            </wp:positionH>
+            <wp:positionV relativeFrom="paragraph">
+              <wp:posOffset>22860</wp:posOffset>
+            </wp:positionV>
+            <wp:extent cx="3686175" cy="470535"/>
+            <wp:effectExtent l="0" t="0" r="9525" b="5715"/>
+            <wp:wrapTopAndBottom/>
+            <wp:docPr id="35" name="Kép 35"/>
+            <wp:cNvGraphicFramePr>
+              <a:graphicFrameLocks xmlns:a="http://schemas.openxmlformats.org/drawingml/2006/main" noChangeAspect="1"/>
+            </wp:cNvGraphicFramePr>
+            <a:graphic xmlns:a="http://schemas.openxmlformats.org/drawingml/2006/main">
+              <a:graphicData uri="http://schemas.openxmlformats.org/drawingml/2006/picture">
+                <pic:pic xmlns:pic="http://schemas.openxmlformats.org/drawingml/2006/picture">
+                  <pic:nvPicPr>
+                    <pic:cNvPr id="1" name=""/>
+                    <pic:cNvPicPr/>
+                  </pic:nvPicPr>
+                  <pic:blipFill>
+                    <a:blip r:embed="rId29">
+                      <a:extLst>
+                        <a:ext uri="{28A0092B-C50C-407E-A947-70E740481C1C}">
+                          <a14:useLocalDpi xmlns:a14="http://schemas.microsoft.com/office/drawing/2010/main" val="0"/>
+                        </a:ext>
+                      </a:extLst>
+                    </a:blip>
+                    <a:stretch>
+                      <a:fillRect/>
+                    </a:stretch>
+                  </pic:blipFill>
+                  <pic:spPr>
+                    <a:xfrm>
+                      <a:off x="0" y="0"/>
+                      <a:ext cx="3686175" cy="470535"/>
+                    </a:xfrm>
+                    <a:prstGeom prst="rect">
+                      <a:avLst/>
+                    </a:prstGeom>
+                  </pic:spPr>
+                </pic:pic>
+              </a:graphicData>
+            </a:graphic>
+            <wp14:sizeRelH relativeFrom="margin">
+              <wp14:pctWidth>0</wp14:pctWidth>
+            </wp14:sizeRelH>
+            <wp14:sizeRelV relativeFrom="margin">
+              <wp14:pctHeight>0</wp14:pctHeight>
+            </wp14:sizeRelV>
+          </wp:anchor>
+        </w:drawing>
+      </w:r>
+      <w:r>
+        <w:rPr>
+          <w:noProof/>
+          <w:lang w:eastAsia="hu-HU"/>
+        </w:rPr>
+        <w:drawing>
+          <wp:anchor distT="0" distB="0" distL="114300" distR="114300" simplePos="0" relativeHeight="251699200" behindDoc="0" locked="0" layoutInCell="1" allowOverlap="1">
+            <wp:simplePos x="0" y="0"/>
+            <wp:positionH relativeFrom="margin">
+              <wp:posOffset>-823595</wp:posOffset>
+            </wp:positionH>
+            <wp:positionV relativeFrom="paragraph">
+              <wp:posOffset>30480</wp:posOffset>
+            </wp:positionV>
+            <wp:extent cx="3714750" cy="472440"/>
+            <wp:effectExtent l="0" t="0" r="0" b="3810"/>
+            <wp:wrapTopAndBottom/>
+            <wp:docPr id="36" name="Kép 36"/>
+            <wp:cNvGraphicFramePr>
+              <a:graphicFrameLocks xmlns:a="http://schemas.openxmlformats.org/drawingml/2006/main" noChangeAspect="1"/>
+            </wp:cNvGraphicFramePr>
+            <a:graphic xmlns:a="http://schemas.openxmlformats.org/drawingml/2006/main">
+              <a:graphicData uri="http://schemas.openxmlformats.org/drawingml/2006/picture">
+                <pic:pic xmlns:pic="http://schemas.openxmlformats.org/drawingml/2006/picture">
+                  <pic:nvPicPr>
+                    <pic:cNvPr id="1" name=""/>
+                    <pic:cNvPicPr/>
+                  </pic:nvPicPr>
+                  <pic:blipFill>
+                    <a:blip r:embed="rId30">
+                      <a:extLst>
+                        <a:ext uri="{28A0092B-C50C-407E-A947-70E740481C1C}">
+                          <a14:useLocalDpi xmlns:a14="http://schemas.microsoft.com/office/drawing/2010/main" val="0"/>
+                        </a:ext>
+                      </a:extLst>
+                    </a:blip>
+                    <a:stretch>
+                      <a:fillRect/>
+                    </a:stretch>
+                  </pic:blipFill>
+                  <pic:spPr>
+                    <a:xfrm>
+                      <a:off x="0" y="0"/>
+                      <a:ext cx="3714750" cy="472440"/>
+                    </a:xfrm>
+                    <a:prstGeom prst="rect">
+                      <a:avLst/>
+                    </a:prstGeom>
+                  </pic:spPr>
+                </pic:pic>
+              </a:graphicData>
+            </a:graphic>
+            <wp14:sizeRelH relativeFrom="margin">
+              <wp14:pctWidth>0</wp14:pctWidth>
+            </wp14:sizeRelH>
+            <wp14:sizeRelV relativeFrom="margin">
+              <wp14:pctHeight>0</wp14:pctHeight>
+            </wp14:sizeRelV>
+          </wp:anchor>
+        </w:drawing>
+      </w:r>
+      <w:r>
+        <w:rPr>
+          <w:rFonts w:ascii="Times New Roman" w:hAnsi="Times New Roman"/>
+          <w:b/>
+          <w:sz w:val="28"/>
+        </w:rPr>
+        <w:t>Életút kezelése</w:t>
+      </w:r>
+      <w:r>
+        <w:rPr>
+          <w:rFonts w:ascii="Times New Roman" w:hAnsi="Times New Roman"/>
+          <w:b/>
+          <w:sz w:val="28"/>
+        </w:rPr>
+        <w:t>:</w:t>
+      </w:r>
+      <w:bookmarkEnd w:id="23"/>
+    </w:p>
+    <w:p>
+      <w:pPr>
+        <w:spacing w:after="240" w:line="360" w:lineRule="auto"/>
+        <w:rPr>
+          <w:rFonts w:ascii="Times New Roman" w:hAnsi="Times New Roman"/>
+          <w:sz w:val="24"/>
+        </w:rPr>
+      </w:pPr>
+      <w:r>
+        <w:rPr>
+          <w:rFonts w:ascii="Times New Roman" w:hAnsi="Times New Roman"/>
+          <w:sz w:val="24"/>
+        </w:rPr>
+        <w:t>Minden családtaghoz van lehetőség életút paragrafusokat rögzíteni, módosítani és törölni, valamint képeket feltölteni az adott személyhez.</w:t>
+      </w:r>
+    </w:p>
+    <w:p>
+      <w:pPr>
+        <w:spacing w:after="0" w:line="360" w:lineRule="auto"/>
+        <w:rPr>
+          <w:rFonts w:ascii="Times New Roman" w:hAnsi="Times New Roman"/>
+          <w:sz w:val="24"/>
+        </w:rPr>
+      </w:pPr>
+      <w:r>
+        <w:rPr>
+          <w:rFonts w:ascii="Times New Roman" w:hAnsi="Times New Roman"/>
+          <w:sz w:val="24"/>
+        </w:rPr>
+        <w:t>A funkció elérhető a családtag adatlapján az életút ikonra kattintva</w:t>
+      </w:r>
+      <w:r>
+        <w:rPr>
+          <w:rFonts w:ascii="Times New Roman" w:hAnsi="Times New Roman"/>
+          <w:sz w:val="24"/>
+        </w:rPr>
+        <w:t>, ez átvisz az adott családtagra jellemző életút oldalra.</w:t>
+      </w:r>
+    </w:p>
+    <w:p>
+      <w:pPr>
+        <w:spacing w:after="0" w:line="360" w:lineRule="auto"/>
+        <w:rPr>
+          <w:rFonts w:ascii="Times New Roman" w:hAnsi="Times New Roman"/>
+          <w:sz w:val="24"/>
+        </w:rPr>
+      </w:pPr>
+    </w:p>
+    <w:p>
+      <w:pPr>
+        <w:spacing w:after="0" w:line="360" w:lineRule="auto"/>
+        <w:rPr>
+          <w:rFonts w:ascii="Times New Roman" w:hAnsi="Times New Roman"/>
+          <w:sz w:val="24"/>
+        </w:rPr>
+      </w:pPr>
+    </w:p>
+    <w:p>
+      <w:pPr>
+        <w:spacing w:after="0" w:line="360" w:lineRule="auto"/>
+        <w:rPr>
+          <w:rFonts w:ascii="Times New Roman" w:hAnsi="Times New Roman"/>
+          <w:sz w:val="24"/>
+        </w:rPr>
+      </w:pPr>
     </w:p>
     <w:p>
       <w:pPr>
@@ -4859,12 +7313,14 @@
     <w:p>
       <w:pPr>
         <w:spacing w:before="360" w:after="0" w:line="360" w:lineRule="auto"/>
+        <w:outlineLvl w:val="1"/>
         <w:rPr>
           <w:rFonts w:ascii="Times New Roman" w:hAnsi="Times New Roman"/>
           <w:b/>
           <w:sz w:val="24"/>
         </w:rPr>
       </w:pPr>
+      <w:bookmarkStart w:id="24" w:name="_Toc132699504"/>
       <w:r>
         <w:rPr>
           <w:rFonts w:ascii="Times New Roman" w:hAnsi="Times New Roman"/>
@@ -4873,6 +7329,7 @@
         </w:rPr>
         <w:t>Hozzáadás:</w:t>
       </w:r>
+      <w:bookmarkEnd w:id="24"/>
     </w:p>
     <w:p>
       <w:pPr>
@@ -4907,12 +7364,14 @@
     <w:p>
       <w:pPr>
         <w:spacing w:before="360" w:after="0" w:line="360" w:lineRule="auto"/>
+        <w:outlineLvl w:val="1"/>
         <w:rPr>
           <w:rFonts w:ascii="Times New Roman" w:hAnsi="Times New Roman"/>
           <w:b/>
           <w:sz w:val="24"/>
         </w:rPr>
       </w:pPr>
+      <w:bookmarkStart w:id="25" w:name="_Toc132699505"/>
       <w:r>
         <w:rPr>
           <w:rFonts w:ascii="Times New Roman" w:hAnsi="Times New Roman"/>
@@ -4921,6 +7380,7 @@
         </w:rPr>
         <w:t>Módosítás:</w:t>
       </w:r>
+      <w:bookmarkEnd w:id="25"/>
     </w:p>
     <w:p>
       <w:pPr>
@@ -5074,12 +7534,14 @@
     <w:p>
       <w:pPr>
         <w:spacing w:before="360" w:after="0" w:line="360" w:lineRule="auto"/>
+        <w:outlineLvl w:val="1"/>
         <w:rPr>
           <w:rFonts w:ascii="Times New Roman" w:hAnsi="Times New Roman"/>
           <w:b/>
           <w:sz w:val="24"/>
         </w:rPr>
       </w:pPr>
+      <w:bookmarkStart w:id="26" w:name="_Toc132699506"/>
       <w:r>
         <w:rPr>
           <w:rFonts w:ascii="Times New Roman" w:hAnsi="Times New Roman"/>
@@ -5088,6 +7550,7 @@
         </w:rPr>
         <w:t>Törlés:</w:t>
       </w:r>
+      <w:bookmarkEnd w:id="26"/>
     </w:p>
     <w:p>
       <w:pPr>
@@ -5157,39 +7620,20 @@
           <w:rFonts w:ascii="Times New Roman" w:hAnsi="Times New Roman"/>
           <w:sz w:val="24"/>
         </w:rPr>
-        <w:t xml:space="preserve">A paragrafus címe mellett a jobb oldalon a </w:t>
-      </w:r>
-      <w:r>
-        <w:rPr>
-          <w:rFonts w:ascii="Times New Roman" w:hAnsi="Times New Roman"/>
-          <w:sz w:val="24"/>
-        </w:rPr>
-        <w:t>törlés</w:t>
-      </w:r>
-      <w:r>
-        <w:rPr>
-          <w:rFonts w:ascii="Times New Roman" w:hAnsi="Times New Roman"/>
-          <w:sz w:val="24"/>
-        </w:rPr>
-        <w:t xml:space="preserve"> ikonra kattintva az adott</w:t>
-      </w:r>
-      <w:r>
-        <w:rPr>
-          <w:rFonts w:ascii="Times New Roman" w:hAnsi="Times New Roman"/>
-          <w:sz w:val="24"/>
-        </w:rPr>
-        <w:t xml:space="preserve"> paragrafus törölhető egy megerősítő kérdést követően.</w:t>
+        <w:t>A paragrafus címe mellett a jobb oldalon a törlés ikonra kattintva az adott paragrafus törölhető egy megerősítő kérdést követően.</w:t>
       </w:r>
     </w:p>
     <w:p>
       <w:pPr>
         <w:spacing w:before="360" w:after="0" w:line="360" w:lineRule="auto"/>
+        <w:outlineLvl w:val="0"/>
         <w:rPr>
           <w:rFonts w:ascii="Times New Roman" w:hAnsi="Times New Roman"/>
           <w:b/>
           <w:sz w:val="28"/>
         </w:rPr>
       </w:pPr>
+      <w:bookmarkStart w:id="27" w:name="_Toc132699507"/>
       <w:r>
         <w:rPr>
           <w:noProof/>
@@ -5250,7 +7694,9 @@
         <w:rPr>
           <w:rFonts w:ascii="Times New Roman" w:hAnsi="Times New Roman"/>
           <w:b/>
+          <w:noProof/>
           <w:sz w:val="28"/>
+          <w:lang w:eastAsia="hu-HU"/>
         </w:rPr>
         <w:drawing>
           <wp:anchor distT="0" distB="0" distL="114300" distR="114300" simplePos="0" relativeHeight="251718656" behindDoc="0" locked="0" layoutInCell="1" allowOverlap="1">
@@ -5324,16 +7770,19 @@
         </w:rPr>
         <w:t>:</w:t>
       </w:r>
+      <w:bookmarkEnd w:id="27"/>
     </w:p>
     <w:p>
       <w:pPr>
         <w:spacing w:before="360" w:after="0" w:line="360" w:lineRule="auto"/>
+        <w:outlineLvl w:val="1"/>
         <w:rPr>
           <w:rFonts w:ascii="Times New Roman" w:hAnsi="Times New Roman"/>
           <w:b/>
           <w:sz w:val="24"/>
         </w:rPr>
       </w:pPr>
+      <w:bookmarkStart w:id="28" w:name="_Toc132699508"/>
       <w:r>
         <w:rPr>
           <w:rFonts w:ascii="Times New Roman" w:hAnsi="Times New Roman"/>
@@ -5342,6 +7791,7 @@
         </w:rPr>
         <w:t>Feltöltés:</w:t>
       </w:r>
+      <w:bookmarkEnd w:id="28"/>
     </w:p>
     <w:p>
       <w:pPr>
@@ -5529,12 +7979,14 @@
     <w:p>
       <w:pPr>
         <w:spacing w:before="360" w:after="0" w:line="360" w:lineRule="auto"/>
+        <w:outlineLvl w:val="1"/>
         <w:rPr>
           <w:rFonts w:ascii="Times New Roman" w:hAnsi="Times New Roman"/>
           <w:b/>
           <w:sz w:val="24"/>
         </w:rPr>
       </w:pPr>
+      <w:bookmarkStart w:id="29" w:name="_Toc132699509"/>
       <w:r>
         <w:rPr>
           <w:rFonts w:ascii="Times New Roman" w:hAnsi="Times New Roman"/>
@@ -5543,6 +7995,7 @@
         </w:rPr>
         <w:t>Törlés:</w:t>
       </w:r>
+      <w:bookmarkEnd w:id="29"/>
     </w:p>
     <w:p>
       <w:pPr>
@@ -5618,12 +8071,14 @@
     <w:p>
       <w:pPr>
         <w:spacing w:before="360" w:after="0" w:line="360" w:lineRule="auto"/>
+        <w:outlineLvl w:val="1"/>
         <w:rPr>
           <w:rFonts w:ascii="Times New Roman" w:hAnsi="Times New Roman"/>
           <w:b/>
           <w:sz w:val="24"/>
         </w:rPr>
       </w:pPr>
+      <w:bookmarkStart w:id="30" w:name="_Toc132699510"/>
       <w:r>
         <w:rPr>
           <w:rFonts w:ascii="Times New Roman" w:hAnsi="Times New Roman"/>
@@ -5632,6 +8087,7 @@
         </w:rPr>
         <w:t>Profilkép kiválasztása:</w:t>
       </w:r>
+      <w:bookmarkEnd w:id="30"/>
     </w:p>
     <w:p>
       <w:pPr>
@@ -5701,42 +8157,7 @@
           <w:rFonts w:ascii="Times New Roman" w:hAnsi="Times New Roman"/>
           <w:sz w:val="24"/>
         </w:rPr>
-        <w:t xml:space="preserve">A galéria alsó részén a </w:t>
-      </w:r>
-      <w:r>
-        <w:rPr>
-          <w:rFonts w:ascii="Times New Roman" w:hAnsi="Times New Roman"/>
-          <w:sz w:val="24"/>
-        </w:rPr>
-        <w:t>profilkép</w:t>
-      </w:r>
-      <w:r>
-        <w:rPr>
-          <w:rFonts w:ascii="Times New Roman" w:hAnsi="Times New Roman"/>
-          <w:sz w:val="24"/>
-        </w:rPr>
-        <w:t xml:space="preserve"> </w:t>
-      </w:r>
-      <w:r>
-        <w:rPr>
-          <w:rFonts w:ascii="Times New Roman" w:hAnsi="Times New Roman"/>
-          <w:sz w:val="24"/>
-        </w:rPr>
-        <w:t>ikonra</w:t>
-      </w:r>
-      <w:r>
-        <w:rPr>
-          <w:rFonts w:ascii="Times New Roman" w:hAnsi="Times New Roman"/>
-          <w:sz w:val="24"/>
-        </w:rPr>
-        <w:t xml:space="preserve"> kattintva </w:t>
-      </w:r>
-      <w:r>
-        <w:rPr>
-          <w:rFonts w:ascii="Times New Roman" w:hAnsi="Times New Roman"/>
-          <w:sz w:val="24"/>
-        </w:rPr>
-        <w:t>kiválaszthatjuk az adott képet a családtag profilképe gyanánt.</w:t>
+        <w:t>A galéria alsó részén a profilkép ikonra kattintva kiválaszthatjuk az adott képet a családtag profilképe gyanánt.</w:t>
       </w:r>
     </w:p>
     <w:p>
@@ -5813,12 +8234,14 @@
     <w:p>
       <w:pPr>
         <w:spacing w:before="360" w:after="0" w:line="360" w:lineRule="auto"/>
+        <w:outlineLvl w:val="1"/>
         <w:rPr>
           <w:rFonts w:ascii="Times New Roman" w:hAnsi="Times New Roman"/>
           <w:b/>
           <w:sz w:val="24"/>
         </w:rPr>
       </w:pPr>
+      <w:bookmarkStart w:id="31" w:name="_Toc132699511"/>
       <w:r>
         <w:rPr>
           <w:noProof/>
@@ -5882,6 +8305,7 @@
         </w:rPr>
         <w:t>Kép letöltése</w:t>
       </w:r>
+      <w:bookmarkEnd w:id="31"/>
     </w:p>
     <w:p>
       <w:pPr>
@@ -5902,12 +8326,14 @@
     <w:p>
       <w:pPr>
         <w:spacing w:before="360" w:after="0" w:line="360" w:lineRule="auto"/>
+        <w:outlineLvl w:val="0"/>
         <w:rPr>
           <w:rFonts w:ascii="Times New Roman" w:hAnsi="Times New Roman"/>
           <w:b/>
           <w:sz w:val="28"/>
         </w:rPr>
       </w:pPr>
+      <w:bookmarkStart w:id="32" w:name="_Toc132699512"/>
       <w:r>
         <w:rPr>
           <w:rFonts w:ascii="Times New Roman" w:hAnsi="Times New Roman"/>
@@ -5916,6 +8342,7 @@
         </w:rPr>
         <w:t>QR kód generálás</w:t>
       </w:r>
+      <w:bookmarkEnd w:id="32"/>
     </w:p>
     <w:p>
       <w:pPr>
@@ -6192,6 +8619,7 @@
           <w:sz w:val="24"/>
         </w:rPr>
       </w:pPr>
+      <w:proofErr w:type="spellStart"/>
       <w:r>
         <w:rPr>
           <w:rFonts w:ascii="Times New Roman" w:hAnsi="Times New Roman"/>
@@ -6199,6 +8627,7 @@
         </w:rPr>
         <w:t>Twitter</w:t>
       </w:r>
+      <w:proofErr w:type="spellEnd"/>
     </w:p>
     <w:p>
       <w:pPr>
@@ -6268,6 +8697,7 @@
           </wp:anchor>
         </w:drawing>
       </w:r>
+      <w:proofErr w:type="spellStart"/>
       <w:r>
         <w:rPr>
           <w:rFonts w:ascii="Times New Roman" w:hAnsi="Times New Roman"/>
@@ -6275,6 +8705,7 @@
         </w:rPr>
         <w:t>Reddit</w:t>
       </w:r>
+      <w:proofErr w:type="spellEnd"/>
     </w:p>
     <w:p>
       <w:pPr>
@@ -6289,6 +8720,7 @@
           <w:sz w:val="24"/>
         </w:rPr>
       </w:pPr>
+      <w:proofErr w:type="spellStart"/>
       <w:r>
         <w:rPr>
           <w:rFonts w:ascii="Times New Roman" w:hAnsi="Times New Roman"/>
@@ -6296,6 +8728,7 @@
         </w:rPr>
         <w:t>LinkedIn</w:t>
       </w:r>
+      <w:proofErr w:type="spellEnd"/>
     </w:p>
     <w:p>
       <w:pPr>
@@ -6386,6 +8819,7 @@
           </wp:anchor>
         </w:drawing>
       </w:r>
+      <w:proofErr w:type="spellStart"/>
       <w:r>
         <w:rPr>
           <w:rFonts w:ascii="Times New Roman" w:hAnsi="Times New Roman"/>
@@ -6393,6 +8827,7 @@
         </w:rPr>
         <w:t>WhatsApp</w:t>
       </w:r>
+      <w:proofErr w:type="spellEnd"/>
     </w:p>
     <w:p>
       <w:pPr>
@@ -6427,8 +8862,6 @@
           <w:sz w:val="24"/>
         </w:rPr>
       </w:pPr>
-      <w:bookmarkStart w:id="0" w:name="_GoBack"/>
-      <w:bookmarkEnd w:id="0"/>
     </w:p>
     <w:sectPr>
       <w:pgSz w:w="11906" w:h="16838"/>
@@ -8463,6 +10896,27 @@
     <w:name w:val="Normal"/>
     <w:qFormat/>
   </w:style>
+  <w:style w:type="paragraph" w:styleId="Cmsor1">
+    <w:name w:val="heading 1"/>
+    <w:basedOn w:val="Norml"/>
+    <w:next w:val="Norml"/>
+    <w:link w:val="Cmsor1Char"/>
+    <w:uiPriority w:val="9"/>
+    <w:qFormat/>
+    <w:rsid w:val="00126635"/>
+    <w:pPr>
+      <w:keepNext/>
+      <w:keepLines/>
+      <w:spacing w:before="240" w:after="0"/>
+      <w:outlineLvl w:val="0"/>
+    </w:pPr>
+    <w:rPr>
+      <w:rFonts w:asciiTheme="majorHAnsi" w:eastAsiaTheme="majorEastAsia" w:hAnsiTheme="majorHAnsi" w:cstheme="majorBidi"/>
+      <w:color w:val="2E74B5" w:themeColor="accent1" w:themeShade="BF"/>
+      <w:sz w:val="32"/>
+      <w:szCs w:val="32"/>
+    </w:rPr>
+  </w:style>
   <w:style w:type="character" w:default="1" w:styleId="Bekezdsalapbettpusa">
     <w:name w:val="Default Paragraph Font"/>
     <w:uiPriority w:val="1"/>
@@ -8499,6 +10953,83 @@
     <w:pPr>
       <w:ind w:left="720"/>
       <w:contextualSpacing/>
+    </w:pPr>
+  </w:style>
+  <w:style w:type="character" w:customStyle="1" w:styleId="Cmsor1Char">
+    <w:name w:val="Címsor 1 Char"/>
+    <w:basedOn w:val="Bekezdsalapbettpusa"/>
+    <w:link w:val="Cmsor1"/>
+    <w:uiPriority w:val="9"/>
+    <w:rsid w:val="00126635"/>
+    <w:rPr>
+      <w:rFonts w:asciiTheme="majorHAnsi" w:eastAsiaTheme="majorEastAsia" w:hAnsiTheme="majorHAnsi" w:cstheme="majorBidi"/>
+      <w:color w:val="2E74B5" w:themeColor="accent1" w:themeShade="BF"/>
+      <w:sz w:val="32"/>
+      <w:szCs w:val="32"/>
+    </w:rPr>
+  </w:style>
+  <w:style w:type="paragraph" w:styleId="Tartalomjegyzkcmsora">
+    <w:name w:val="TOC Heading"/>
+    <w:basedOn w:val="Cmsor1"/>
+    <w:next w:val="Norml"/>
+    <w:uiPriority w:val="39"/>
+    <w:unhideWhenUsed/>
+    <w:qFormat/>
+    <w:rsid w:val="00126635"/>
+    <w:pPr>
+      <w:outlineLvl w:val="9"/>
+    </w:pPr>
+    <w:rPr>
+      <w:lang w:eastAsia="hu-HU"/>
+    </w:rPr>
+  </w:style>
+  <w:style w:type="paragraph" w:styleId="TJ1">
+    <w:name w:val="toc 1"/>
+    <w:basedOn w:val="Norml"/>
+    <w:next w:val="Norml"/>
+    <w:autoRedefine/>
+    <w:uiPriority w:val="39"/>
+    <w:unhideWhenUsed/>
+    <w:rsid w:val="00126635"/>
+    <w:pPr>
+      <w:spacing w:after="100"/>
+    </w:pPr>
+  </w:style>
+  <w:style w:type="character" w:styleId="Hiperhivatkozs">
+    <w:name w:val="Hyperlink"/>
+    <w:basedOn w:val="Bekezdsalapbettpusa"/>
+    <w:uiPriority w:val="99"/>
+    <w:unhideWhenUsed/>
+    <w:rsid w:val="00126635"/>
+    <w:rPr>
+      <w:color w:val="0563C1" w:themeColor="hyperlink"/>
+      <w:u w:val="single"/>
+    </w:rPr>
+  </w:style>
+  <w:style w:type="paragraph" w:styleId="TJ2">
+    <w:name w:val="toc 2"/>
+    <w:basedOn w:val="Norml"/>
+    <w:next w:val="Norml"/>
+    <w:autoRedefine/>
+    <w:uiPriority w:val="39"/>
+    <w:unhideWhenUsed/>
+    <w:rsid w:val="00126635"/>
+    <w:pPr>
+      <w:spacing w:after="100"/>
+      <w:ind w:left="220"/>
+    </w:pPr>
+  </w:style>
+  <w:style w:type="paragraph" w:styleId="TJ3">
+    <w:name w:val="toc 3"/>
+    <w:basedOn w:val="Norml"/>
+    <w:next w:val="Norml"/>
+    <w:autoRedefine/>
+    <w:uiPriority w:val="39"/>
+    <w:unhideWhenUsed/>
+    <w:rsid w:val="00126635"/>
+    <w:pPr>
+      <w:spacing w:after="100"/>
+      <w:ind w:left="440"/>
     </w:pPr>
   </w:style>
 </w:styles>
@@ -8770,7 +11301,7 @@
 </file>
 
 <file path=customXml/itemProps1.xml><?xml version="1.0" encoding="utf-8"?>
-<ds:datastoreItem xmlns:ds="http://schemas.openxmlformats.org/officeDocument/2006/customXml" ds:itemID="{0B1E5AB8-A65E-48CD-BD6F-923007F6BC73}">
+<ds:datastoreItem xmlns:ds="http://schemas.openxmlformats.org/officeDocument/2006/customXml" ds:itemID="{3C1F4C8B-2CE4-40E8-ADFC-4B8133CC46F7}">
   <ds:schemaRefs>
     <ds:schemaRef ds:uri="http://schemas.openxmlformats.org/officeDocument/2006/bibliography"/>
   </ds:schemaRefs>

--- a/Dokumentáció/Felhasználói dokumentáció.docx
+++ b/Dokumentáció/Felhasználói dokumentáció.docx
@@ -1,6 +1,6 @@
 
 <file path=word/document.xml><?xml version="1.0" encoding="utf-8"?>
-<w:document xmlns:wpc="http://schemas.microsoft.com/office/word/2010/wordprocessingCanvas" xmlns:cx="http://schemas.microsoft.com/office/drawing/2014/chartex" xmlns:cx1="http://schemas.microsoft.com/office/drawing/2015/9/8/chartex" xmlns:mc="http://schemas.openxmlformats.org/markup-compatibility/2006" xmlns:o="urn:schemas-microsoft-com:office:office" xmlns:r="http://schemas.openxmlformats.org/officeDocument/2006/relationships" xmlns:m="http://schemas.openxmlformats.org/officeDocument/2006/math" xmlns:v="urn:schemas-microsoft-com:vml" xmlns:wp14="http://schemas.microsoft.com/office/word/2010/wordprocessingDrawing" xmlns:wp="http://schemas.openxmlformats.org/drawingml/2006/wordprocessingDrawing" xmlns:w10="urn:schemas-microsoft-com:office:word" xmlns:w="http://schemas.openxmlformats.org/wordprocessingml/2006/main" xmlns:w14="http://schemas.microsoft.com/office/word/2010/wordml" xmlns:w15="http://schemas.microsoft.com/office/word/2012/wordml" xmlns:w16se="http://schemas.microsoft.com/office/word/2015/wordml/symex" xmlns:wpg="http://schemas.microsoft.com/office/word/2010/wordprocessingGroup" xmlns:wpi="http://schemas.microsoft.com/office/word/2010/wordprocessingInk" xmlns:wne="http://schemas.microsoft.com/office/word/2006/wordml" xmlns:wps="http://schemas.microsoft.com/office/word/2010/wordprocessingShape" mc:Ignorable="w14 w15 w16se wp14">
+<w:document xmlns:wpc="http://schemas.microsoft.com/office/word/2010/wordprocessingCanvas" xmlns:cx="http://schemas.microsoft.com/office/drawing/2014/chartex" xmlns:cx1="http://schemas.microsoft.com/office/drawing/2015/9/8/chartex" xmlns:cx2="http://schemas.microsoft.com/office/drawing/2015/10/21/chartex" xmlns:cx3="http://schemas.microsoft.com/office/drawing/2016/5/9/chartex" xmlns:cx4="http://schemas.microsoft.com/office/drawing/2016/5/10/chartex" xmlns:cx5="http://schemas.microsoft.com/office/drawing/2016/5/11/chartex" xmlns:cx6="http://schemas.microsoft.com/office/drawing/2016/5/12/chartex" xmlns:cx7="http://schemas.microsoft.com/office/drawing/2016/5/13/chartex" xmlns:cx8="http://schemas.microsoft.com/office/drawing/2016/5/14/chartex" xmlns:mc="http://schemas.openxmlformats.org/markup-compatibility/2006" xmlns:aink="http://schemas.microsoft.com/office/drawing/2016/ink" xmlns:am3d="http://schemas.microsoft.com/office/drawing/2017/model3d" xmlns:o="urn:schemas-microsoft-com:office:office" xmlns:oel="http://schemas.microsoft.com/office/2019/extlst" xmlns:r="http://schemas.openxmlformats.org/officeDocument/2006/relationships" xmlns:m="http://schemas.openxmlformats.org/officeDocument/2006/math" xmlns:v="urn:schemas-microsoft-com:vml" xmlns:wp14="http://schemas.microsoft.com/office/word/2010/wordprocessingDrawing" xmlns:wp="http://schemas.openxmlformats.org/drawingml/2006/wordprocessingDrawing" xmlns:w10="urn:schemas-microsoft-com:office:word" xmlns:w="http://schemas.openxmlformats.org/wordprocessingml/2006/main" xmlns:w14="http://schemas.microsoft.com/office/word/2010/wordml" xmlns:w15="http://schemas.microsoft.com/office/word/2012/wordml" xmlns:w16cex="http://schemas.microsoft.com/office/word/2018/wordml/cex" xmlns:w16cid="http://schemas.microsoft.com/office/word/2016/wordml/cid" xmlns:w16="http://schemas.microsoft.com/office/word/2018/wordml" xmlns:w16du="http://schemas.microsoft.com/office/word/2023/wordml/word16du" xmlns:w16sdtdh="http://schemas.microsoft.com/office/word/2020/wordml/sdtdatahash" xmlns:w16se="http://schemas.microsoft.com/office/word/2015/wordml/symex" xmlns:wpg="http://schemas.microsoft.com/office/word/2010/wordprocessingGroup" xmlns:wpi="http://schemas.microsoft.com/office/word/2010/wordprocessingInk" xmlns:wne="http://schemas.microsoft.com/office/word/2006/wordml" xmlns:wps="http://schemas.microsoft.com/office/word/2010/wordprocessingShape" mc:Ignorable="w14 w15 w16se w16cid w16 w16cex w16sdtdh wp14">
   <w:body>
     <w:p>
       <w:pPr>
@@ -28,6 +28,13 @@
     </w:p>
     <w:sdt>
       <w:sdtPr>
+        <w:rPr>
+          <w:rFonts w:asciiTheme="minorHAnsi" w:eastAsiaTheme="minorHAnsi" w:hAnsiTheme="minorHAnsi" w:cstheme="minorBidi"/>
+          <w:color w:val="auto"/>
+          <w:sz w:val="22"/>
+          <w:szCs w:val="22"/>
+          <w:lang w:eastAsia="en-US"/>
+        </w:rPr>
         <w:id w:val="-853030940"/>
         <w:docPartObj>
           <w:docPartGallery w:val="Table of Contents"/>
@@ -36,13 +43,8 @@
       </w:sdtPr>
       <w:sdtEndPr>
         <w:rPr>
-          <w:rFonts w:asciiTheme="minorHAnsi" w:eastAsiaTheme="minorHAnsi" w:hAnsiTheme="minorHAnsi" w:cstheme="minorBidi"/>
           <w:b/>
           <w:bCs/>
-          <w:color w:val="auto"/>
-          <w:sz w:val="22"/>
-          <w:szCs w:val="22"/>
-          <w:lang w:eastAsia="en-US"/>
         </w:rPr>
       </w:sdtEndPr>
       <w:sdtContent>
@@ -2421,7 +2423,35 @@
           <w:rFonts w:ascii="Times New Roman" w:hAnsi="Times New Roman"/>
           <w:sz w:val="24"/>
         </w:rPr>
-        <w:t>A felhasználónak lehetősége van rögzíteni, szerkeszteni és törölni saját vagy fikciós családfáját. A benne szereplő családtagokhoz feltölthet paragrafusokat életútjuk gyanánt, valamint képeket adhat hozzá az adott személyhez. Amennyiben a családfa publikus QR kódot generálva a linkről elérhetősé</w:t>
+        <w:t>A felhasználónak lehetősége van rögzíteni, szerkeszteni és törölni saját vagy fikciós családfáját. A benne szereplő családtagokhoz feltölthet paragrafusokat életútjuk gyanánt, valamint képeket adhat hozzá az adott személy</w:t>
+      </w:r>
+      <w:r>
+        <w:rPr>
+          <w:rFonts w:ascii="Times New Roman" w:hAnsi="Times New Roman"/>
+          <w:sz w:val="24"/>
+        </w:rPr>
+        <w:t xml:space="preserve"> galériájához</w:t>
+      </w:r>
+      <w:r>
+        <w:rPr>
+          <w:rFonts w:ascii="Times New Roman" w:hAnsi="Times New Roman"/>
+          <w:sz w:val="24"/>
+        </w:rPr>
+        <w:t xml:space="preserve">. Amennyiben a családfa publikus </w:t>
+      </w:r>
+      <w:r>
+        <w:rPr>
+          <w:rFonts w:ascii="Times New Roman" w:hAnsi="Times New Roman"/>
+          <w:sz w:val="24"/>
+        </w:rPr>
+        <w:t xml:space="preserve">egy </w:t>
+      </w:r>
+      <w:r>
+        <w:rPr>
+          <w:rFonts w:ascii="Times New Roman" w:hAnsi="Times New Roman"/>
+          <w:sz w:val="24"/>
+        </w:rPr>
+        <w:t>QR kódot generálva a linkről elérhetősé</w:t>
       </w:r>
       <w:r>
         <w:rPr>
@@ -2435,7 +2465,21 @@
           <w:rFonts w:ascii="Times New Roman" w:hAnsi="Times New Roman"/>
           <w:sz w:val="24"/>
         </w:rPr>
-        <w:t xml:space="preserve"> Ezekről a linkekről a családfa személyei és ezáltal a családfa megtekinthető bejelentkezés nélkül is amennyiben publik</w:t>
+        <w:t xml:space="preserve"> Ezekről a linkekről megtekinthető </w:t>
+      </w:r>
+      <w:r>
+        <w:rPr>
+          <w:rFonts w:ascii="Times New Roman" w:hAnsi="Times New Roman"/>
+          <w:sz w:val="24"/>
+        </w:rPr>
+        <w:t xml:space="preserve">az adott családtag és annak családfája </w:t>
+      </w:r>
+      <w:r>
+        <w:rPr>
+          <w:rFonts w:ascii="Times New Roman" w:hAnsi="Times New Roman"/>
+          <w:sz w:val="24"/>
+        </w:rPr>
+        <w:t>bejelentkezés nélkül is amennyiben publik</w:t>
       </w:r>
       <w:r>
         <w:rPr>
@@ -2570,7 +2614,6 @@
           <w:sz w:val="24"/>
         </w:rPr>
       </w:pPr>
-      <w:proofErr w:type="spellStart"/>
       <w:r>
         <w:rPr>
           <w:rFonts w:ascii="Times New Roman" w:hAnsi="Times New Roman"/>
@@ -2578,7 +2621,6 @@
         </w:rPr>
         <w:t>Firefox</w:t>
       </w:r>
-      <w:proofErr w:type="spellEnd"/>
     </w:p>
     <w:p>
       <w:pPr>
@@ -2599,7 +2641,7 @@
           <w:lang w:eastAsia="hu-HU"/>
         </w:rPr>
         <w:drawing>
-          <wp:anchor distT="0" distB="0" distL="114300" distR="114300" simplePos="0" relativeHeight="251659264" behindDoc="0" locked="0" layoutInCell="1" allowOverlap="1">
+          <wp:anchor distT="0" distB="0" distL="114300" distR="114300" simplePos="0" relativeHeight="251659264" behindDoc="0" locked="0" layoutInCell="1" allowOverlap="1" wp14:anchorId="0942600E" wp14:editId="526B9C87">
             <wp:simplePos x="0" y="0"/>
             <wp:positionH relativeFrom="margin">
               <wp:posOffset>3481705</wp:posOffset>
@@ -2659,17 +2701,8 @@
           <w:rFonts w:ascii="Times New Roman" w:hAnsi="Times New Roman"/>
           <w:sz w:val="24"/>
         </w:rPr>
-        <w:t xml:space="preserve">Google </w:t>
-      </w:r>
-      <w:proofErr w:type="spellStart"/>
-      <w:r>
-        <w:rPr>
-          <w:rFonts w:ascii="Times New Roman" w:hAnsi="Times New Roman"/>
-          <w:sz w:val="24"/>
-        </w:rPr>
-        <w:t>Chrome</w:t>
-      </w:r>
-      <w:proofErr w:type="spellEnd"/>
+        <w:t>Google Chrome</w:t>
+      </w:r>
     </w:p>
     <w:p>
       <w:pPr>
@@ -2689,17 +2722,8 @@
           <w:rFonts w:ascii="Times New Roman" w:hAnsi="Times New Roman"/>
           <w:sz w:val="24"/>
         </w:rPr>
-        <w:t xml:space="preserve">Microsoft </w:t>
-      </w:r>
-      <w:proofErr w:type="spellStart"/>
-      <w:r>
-        <w:rPr>
-          <w:rFonts w:ascii="Times New Roman" w:hAnsi="Times New Roman"/>
-          <w:sz w:val="24"/>
-        </w:rPr>
-        <w:t>Edge</w:t>
-      </w:r>
-      <w:proofErr w:type="spellEnd"/>
+        <w:t>Microsoft Edge</w:t>
+      </w:r>
     </w:p>
     <w:p>
       <w:pPr>
@@ -2983,8 +3007,6 @@
         </w:rPr>
         <w:t>Jelszó</w:t>
       </w:r>
-      <w:bookmarkStart w:id="5" w:name="_GoBack"/>
-      <w:bookmarkEnd w:id="5"/>
     </w:p>
     <w:p>
       <w:pPr>
@@ -3037,7 +3059,7 @@
           <w:sz w:val="24"/>
         </w:rPr>
       </w:pPr>
-      <w:bookmarkStart w:id="6" w:name="_Toc132699486"/>
+      <w:bookmarkStart w:id="5" w:name="_Toc132699486"/>
       <w:r>
         <w:rPr>
           <w:rFonts w:ascii="Times New Roman" w:hAnsi="Times New Roman"/>
@@ -3046,7 +3068,7 @@
         <w:lastRenderedPageBreak/>
         <w:t>Opcionális elemek:</w:t>
       </w:r>
-      <w:bookmarkEnd w:id="6"/>
+      <w:bookmarkEnd w:id="5"/>
     </w:p>
     <w:p>
       <w:pPr>
@@ -3099,7 +3121,7 @@
           <w:sz w:val="24"/>
         </w:rPr>
       </w:pPr>
-      <w:bookmarkStart w:id="7" w:name="_Toc132699487"/>
+      <w:bookmarkStart w:id="6" w:name="_Toc132699487"/>
       <w:r>
         <w:rPr>
           <w:rFonts w:ascii="Times New Roman" w:hAnsi="Times New Roman"/>
@@ -3107,7 +3129,7 @@
         </w:rPr>
         <w:t>Jelszókövetelmények:</w:t>
       </w:r>
-      <w:bookmarkEnd w:id="7"/>
+      <w:bookmarkEnd w:id="6"/>
     </w:p>
     <w:p>
       <w:pPr>
@@ -3202,7 +3224,7 @@
           <w:lang w:eastAsia="hu-HU"/>
         </w:rPr>
         <w:drawing>
-          <wp:anchor distT="0" distB="0" distL="114300" distR="114300" simplePos="0" relativeHeight="251658240" behindDoc="0" locked="0" layoutInCell="1" allowOverlap="1">
+          <wp:anchor distT="0" distB="0" distL="114300" distR="114300" simplePos="0" relativeHeight="251658240" behindDoc="0" locked="0" layoutInCell="1" allowOverlap="1" wp14:anchorId="0560BDAA" wp14:editId="6B58D555">
             <wp:simplePos x="0" y="0"/>
             <wp:positionH relativeFrom="margin">
               <wp:posOffset>3748405</wp:posOffset>
@@ -3263,7 +3285,7 @@
           <w:lang w:eastAsia="hu-HU"/>
         </w:rPr>
         <w:drawing>
-          <wp:inline distT="0" distB="0" distL="0" distR="0" wp14:anchorId="4AFB9908" wp14:editId="49A0642C">
+          <wp:inline distT="0" distB="0" distL="0" distR="0" wp14:anchorId="49FD0F05" wp14:editId="0C361773">
             <wp:extent cx="3724275" cy="485775"/>
             <wp:effectExtent l="0" t="0" r="9525" b="9525"/>
             <wp:docPr id="1" name="Kép 1"/>
@@ -3309,7 +3331,7 @@
           <w:sz w:val="28"/>
         </w:rPr>
       </w:pPr>
-      <w:bookmarkStart w:id="8" w:name="_Toc132699488"/>
+      <w:bookmarkStart w:id="7" w:name="_Toc132699488"/>
       <w:r>
         <w:rPr>
           <w:rFonts w:ascii="Times New Roman" w:hAnsi="Times New Roman"/>
@@ -3318,7 +3340,7 @@
         </w:rPr>
         <w:t>Bejelentkezés:</w:t>
       </w:r>
-      <w:bookmarkEnd w:id="8"/>
+      <w:bookmarkEnd w:id="7"/>
     </w:p>
     <w:p>
       <w:pPr>
@@ -3329,7 +3351,7 @@
           <w:sz w:val="24"/>
         </w:rPr>
       </w:pPr>
-      <w:bookmarkStart w:id="9" w:name="_Toc132699489"/>
+      <w:bookmarkStart w:id="8" w:name="_Toc132699489"/>
       <w:r>
         <w:rPr>
           <w:rFonts w:ascii="Times New Roman" w:hAnsi="Times New Roman"/>
@@ -3337,7 +3359,7 @@
         </w:rPr>
         <w:t>Szükséges adatok:</w:t>
       </w:r>
-      <w:bookmarkEnd w:id="9"/>
+      <w:bookmarkEnd w:id="8"/>
     </w:p>
     <w:p>
       <w:pPr>
@@ -3411,7 +3433,7 @@
           <w:lang w:eastAsia="hu-HU"/>
         </w:rPr>
         <w:drawing>
-          <wp:inline distT="0" distB="0" distL="0" distR="0" wp14:anchorId="2D6337C1" wp14:editId="03673899">
+          <wp:inline distT="0" distB="0" distL="0" distR="0" wp14:anchorId="122E4815" wp14:editId="1490150A">
             <wp:extent cx="3733800" cy="487982"/>
             <wp:effectExtent l="0" t="0" r="0" b="7620"/>
             <wp:docPr id="2" name="Kép 2"/>
@@ -3457,7 +3479,7 @@
           <w:sz w:val="28"/>
         </w:rPr>
       </w:pPr>
-      <w:bookmarkStart w:id="10" w:name="_Toc132699490"/>
+      <w:bookmarkStart w:id="9" w:name="_Toc132699490"/>
       <w:r>
         <w:rPr>
           <w:rFonts w:ascii="Times New Roman" w:hAnsi="Times New Roman"/>
@@ -3466,7 +3488,7 @@
         </w:rPr>
         <w:t>Elfelejtett Jelszó:</w:t>
       </w:r>
-      <w:bookmarkEnd w:id="10"/>
+      <w:bookmarkEnd w:id="9"/>
     </w:p>
     <w:p>
       <w:pPr>
@@ -3482,7 +3504,7 @@
           <w:lang w:eastAsia="hu-HU"/>
         </w:rPr>
         <w:drawing>
-          <wp:anchor distT="0" distB="0" distL="114300" distR="114300" simplePos="0" relativeHeight="251662336" behindDoc="0" locked="0" layoutInCell="1" allowOverlap="1">
+          <wp:anchor distT="0" distB="0" distL="114300" distR="114300" simplePos="0" relativeHeight="251662336" behindDoc="0" locked="0" layoutInCell="1" allowOverlap="1" wp14:anchorId="7683D814" wp14:editId="3B0560FD">
             <wp:simplePos x="0" y="0"/>
             <wp:positionH relativeFrom="margin">
               <wp:posOffset>3357880</wp:posOffset>
@@ -3554,7 +3576,7 @@
           <w:sz w:val="24"/>
         </w:rPr>
       </w:pPr>
-      <w:bookmarkStart w:id="11" w:name="_Toc132699491"/>
+      <w:bookmarkStart w:id="10" w:name="_Toc132699491"/>
       <w:r>
         <w:rPr>
           <w:rFonts w:ascii="Times New Roman" w:hAnsi="Times New Roman"/>
@@ -3562,7 +3584,7 @@
         </w:rPr>
         <w:t>Szükséges adatok:</w:t>
       </w:r>
-      <w:bookmarkEnd w:id="11"/>
+      <w:bookmarkEnd w:id="10"/>
     </w:p>
     <w:p>
       <w:pPr>
@@ -3616,7 +3638,7 @@
           <w:sz w:val="28"/>
         </w:rPr>
       </w:pPr>
-      <w:bookmarkStart w:id="12" w:name="_Toc132699492"/>
+      <w:bookmarkStart w:id="11" w:name="_Toc132699492"/>
       <w:r>
         <w:rPr>
           <w:rFonts w:ascii="Times New Roman" w:hAnsi="Times New Roman"/>
@@ -3625,7 +3647,7 @@
         </w:rPr>
         <w:t>Családfa Kezelése:</w:t>
       </w:r>
-      <w:bookmarkEnd w:id="12"/>
+      <w:bookmarkEnd w:id="11"/>
     </w:p>
     <w:p>
       <w:pPr>
@@ -3716,7 +3738,7 @@
           <w:sz w:val="24"/>
         </w:rPr>
       </w:pPr>
-      <w:bookmarkStart w:id="13" w:name="_Toc132699493"/>
+      <w:bookmarkStart w:id="12" w:name="_Toc132699493"/>
       <w:r>
         <w:rPr>
           <w:b/>
@@ -3725,7 +3747,7 @@
         </w:rPr>
         <w:lastRenderedPageBreak/>
         <w:drawing>
-          <wp:anchor distT="0" distB="0" distL="114300" distR="114300" simplePos="0" relativeHeight="251664384" behindDoc="0" locked="0" layoutInCell="1" allowOverlap="1">
+          <wp:anchor distT="0" distB="0" distL="114300" distR="114300" simplePos="0" relativeHeight="251664384" behindDoc="0" locked="0" layoutInCell="1" allowOverlap="1" wp14:anchorId="5866AF23" wp14:editId="795E9BFF">
             <wp:simplePos x="0" y="0"/>
             <wp:positionH relativeFrom="column">
               <wp:posOffset>4034155</wp:posOffset>
@@ -3783,7 +3805,7 @@
         <mc:AlternateContent>
           <mc:Choice Requires="wps">
             <w:drawing>
-              <wp:anchor distT="0" distB="0" distL="114300" distR="114300" simplePos="0" relativeHeight="251665408" behindDoc="0" locked="0" layoutInCell="1" allowOverlap="1">
+              <wp:anchor distT="0" distB="0" distL="114300" distR="114300" simplePos="0" relativeHeight="251665408" behindDoc="0" locked="0" layoutInCell="1" allowOverlap="1" wp14:anchorId="6B5EBE01" wp14:editId="2CAC0D3F">
                 <wp:simplePos x="0" y="0"/>
                 <wp:positionH relativeFrom="column">
                   <wp:posOffset>4091305</wp:posOffset>
@@ -3857,7 +3879,7 @@
           <w:lang w:eastAsia="hu-HU"/>
         </w:rPr>
         <w:drawing>
-          <wp:anchor distT="0" distB="0" distL="114300" distR="114300" simplePos="0" relativeHeight="251663360" behindDoc="0" locked="0" layoutInCell="1" allowOverlap="1">
+          <wp:anchor distT="0" distB="0" distL="114300" distR="114300" simplePos="0" relativeHeight="251663360" behindDoc="0" locked="0" layoutInCell="1" allowOverlap="1" wp14:anchorId="5F84FE7B" wp14:editId="0C23914C">
             <wp:simplePos x="0" y="0"/>
             <wp:positionH relativeFrom="margin">
               <wp:align>center</wp:align>
@@ -3920,7 +3942,7 @@
         </w:rPr>
         <w:t>Családtag hozzáadása:</w:t>
       </w:r>
-      <w:bookmarkEnd w:id="13"/>
+      <w:bookmarkEnd w:id="12"/>
     </w:p>
     <w:p>
       <w:pPr>
@@ -3940,7 +3962,6 @@
     </w:p>
     <w:p>
       <w:pPr>
-        <w:spacing w:after="0" w:line="360" w:lineRule="auto"/>
         <w:rPr>
           <w:rFonts w:ascii="Times New Roman" w:hAnsi="Times New Roman"/>
           <w:sz w:val="24"/>
@@ -3951,11 +3972,18 @@
           <w:noProof/>
           <w:lang w:eastAsia="hu-HU"/>
         </w:rPr>
-        <w:lastRenderedPageBreak/>
         <w:drawing>
-          <wp:inline distT="0" distB="0" distL="0" distR="0" wp14:anchorId="41BE8E97" wp14:editId="01339D25">
-            <wp:extent cx="5985527" cy="5410200"/>
-            <wp:effectExtent l="0" t="0" r="0" b="0"/>
+          <wp:anchor distT="0" distB="0" distL="114300" distR="114300" simplePos="0" relativeHeight="251731968" behindDoc="0" locked="0" layoutInCell="1" allowOverlap="1" wp14:anchorId="4B89D791" wp14:editId="19ADD7A9">
+            <wp:simplePos x="0" y="0"/>
+            <wp:positionH relativeFrom="margin">
+              <wp:posOffset>270637</wp:posOffset>
+            </wp:positionH>
+            <wp:positionV relativeFrom="paragraph">
+              <wp:posOffset>55347</wp:posOffset>
+            </wp:positionV>
+            <wp:extent cx="4901184" cy="4430143"/>
+            <wp:effectExtent l="0" t="0" r="0" b="8890"/>
+            <wp:wrapNone/>
             <wp:docPr id="10" name="Kép 10"/>
             <wp:cNvGraphicFramePr>
               <a:graphicFrameLocks xmlns:a="http://schemas.openxmlformats.org/drawingml/2006/main" noChangeAspect="1"/>
@@ -3968,7 +3996,13 @@
                     <pic:cNvPicPr/>
                   </pic:nvPicPr>
                   <pic:blipFill>
-                    <a:blip r:embed="rId13"/>
+                    <a:blip r:embed="rId13">
+                      <a:extLst>
+                        <a:ext uri="{28A0092B-C50C-407E-A947-70E740481C1C}">
+                          <a14:useLocalDpi xmlns:a14="http://schemas.microsoft.com/office/drawing/2010/main" val="0"/>
+                        </a:ext>
+                      </a:extLst>
+                    </a:blip>
                     <a:stretch>
                       <a:fillRect/>
                     </a:stretch>
@@ -3976,7 +4010,7 @@
                   <pic:spPr>
                     <a:xfrm>
                       <a:off x="0" y="0"/>
-                      <a:ext cx="6012666" cy="5434730"/>
+                      <a:ext cx="4901184" cy="4430143"/>
                     </a:xfrm>
                     <a:prstGeom prst="rect">
                       <a:avLst/>
@@ -3985,17 +4019,15 @@
                 </pic:pic>
               </a:graphicData>
             </a:graphic>
-          </wp:inline>
+            <wp14:sizeRelH relativeFrom="page">
+              <wp14:pctWidth>0</wp14:pctWidth>
+            </wp14:sizeRelH>
+            <wp14:sizeRelV relativeFrom="page">
+              <wp14:pctHeight>0</wp14:pctHeight>
+            </wp14:sizeRelV>
+          </wp:anchor>
         </w:drawing>
       </w:r>
-    </w:p>
-    <w:p>
-      <w:pPr>
-        <w:rPr>
-          <w:rFonts w:ascii="Times New Roman" w:hAnsi="Times New Roman"/>
-          <w:sz w:val="24"/>
-        </w:rPr>
-      </w:pPr>
       <w:r>
         <w:rPr>
           <w:rFonts w:ascii="Times New Roman" w:hAnsi="Times New Roman"/>
@@ -4003,15 +4035,6 @@
         </w:rPr>
         <w:br w:type="page"/>
       </w:r>
-    </w:p>
-    <w:p>
-      <w:pPr>
-        <w:spacing w:after="0" w:line="360" w:lineRule="auto"/>
-        <w:rPr>
-          <w:rFonts w:ascii="Times New Roman" w:hAnsi="Times New Roman"/>
-          <w:sz w:val="24"/>
-        </w:rPr>
-      </w:pPr>
     </w:p>
     <w:p>
       <w:pPr>
@@ -4023,16 +4046,17 @@
           <w:sz w:val="24"/>
         </w:rPr>
       </w:pPr>
-      <w:bookmarkStart w:id="14" w:name="_Toc132699494"/>
+      <w:bookmarkStart w:id="13" w:name="_Toc132699494"/>
       <w:r>
         <w:rPr>
           <w:rFonts w:ascii="Times New Roman" w:hAnsi="Times New Roman"/>
           <w:b/>
           <w:sz w:val="24"/>
         </w:rPr>
+        <w:lastRenderedPageBreak/>
         <w:t>Családtag szerkesztése:</w:t>
       </w:r>
-      <w:bookmarkEnd w:id="14"/>
+      <w:bookmarkEnd w:id="13"/>
     </w:p>
     <w:p>
       <w:pPr>
@@ -4048,7 +4072,7 @@
           <w:lang w:eastAsia="hu-HU"/>
         </w:rPr>
         <w:drawing>
-          <wp:anchor distT="0" distB="0" distL="114300" distR="114300" simplePos="0" relativeHeight="251669504" behindDoc="0" locked="0" layoutInCell="1" allowOverlap="1">
+          <wp:anchor distT="0" distB="0" distL="114300" distR="114300" simplePos="0" relativeHeight="251669504" behindDoc="0" locked="0" layoutInCell="1" allowOverlap="1" wp14:anchorId="14B14BB9" wp14:editId="70B2B4C0">
             <wp:simplePos x="0" y="0"/>
             <wp:positionH relativeFrom="column">
               <wp:posOffset>3729355</wp:posOffset>
@@ -4112,7 +4136,7 @@
         <mc:AlternateContent>
           <mc:Choice Requires="wps">
             <w:drawing>
-              <wp:anchor distT="0" distB="0" distL="114300" distR="114300" simplePos="0" relativeHeight="251668480" behindDoc="0" locked="0" layoutInCell="1" allowOverlap="1" wp14:anchorId="3526780D" wp14:editId="1FD8592D">
+              <wp:anchor distT="0" distB="0" distL="114300" distR="114300" simplePos="0" relativeHeight="251668480" behindDoc="0" locked="0" layoutInCell="1" allowOverlap="1" wp14:anchorId="12CD119B" wp14:editId="6029117E">
                 <wp:simplePos x="0" y="0"/>
                 <wp:positionH relativeFrom="column">
                   <wp:posOffset>862330</wp:posOffset>
@@ -4185,7 +4209,7 @@
           <w:lang w:eastAsia="hu-HU"/>
         </w:rPr>
         <w:drawing>
-          <wp:anchor distT="0" distB="0" distL="114300" distR="114300" simplePos="0" relativeHeight="251666432" behindDoc="0" locked="0" layoutInCell="1" allowOverlap="1">
+          <wp:anchor distT="0" distB="0" distL="114300" distR="114300" simplePos="0" relativeHeight="251666432" behindDoc="0" locked="0" layoutInCell="1" allowOverlap="1" wp14:anchorId="2290F2BB" wp14:editId="2DBCAF40">
             <wp:simplePos x="0" y="0"/>
             <wp:positionH relativeFrom="column">
               <wp:posOffset>33655</wp:posOffset>
@@ -4296,7 +4320,7 @@
           <w:sz w:val="24"/>
         </w:rPr>
       </w:pPr>
-      <w:bookmarkStart w:id="15" w:name="_Toc132699495"/>
+      <w:bookmarkStart w:id="14" w:name="_Toc132699495"/>
       <w:r>
         <w:rPr>
           <w:rFonts w:ascii="Times New Roman" w:hAnsi="Times New Roman"/>
@@ -4304,7 +4328,7 @@
         </w:rPr>
         <w:t>Szerkeszthető tulajdonságok:</w:t>
       </w:r>
-      <w:bookmarkEnd w:id="15"/>
+      <w:bookmarkEnd w:id="14"/>
     </w:p>
     <w:p>
       <w:pPr>
@@ -4486,15 +4510,6 @@
     </w:p>
     <w:p>
       <w:pPr>
-        <w:spacing w:after="0" w:line="360" w:lineRule="auto"/>
-        <w:rPr>
-          <w:rFonts w:ascii="Times New Roman" w:hAnsi="Times New Roman"/>
-          <w:sz w:val="24"/>
-        </w:rPr>
-      </w:pPr>
-    </w:p>
-    <w:p>
-      <w:pPr>
         <w:spacing w:before="360" w:after="0" w:line="360" w:lineRule="auto"/>
         <w:outlineLvl w:val="1"/>
         <w:rPr>
@@ -4503,19 +4518,41 @@
           <w:sz w:val="24"/>
         </w:rPr>
       </w:pPr>
-      <w:bookmarkStart w:id="16" w:name="_Toc132699496"/>
+      <w:bookmarkStart w:id="15" w:name="_Toc132699496"/>
       <w:r>
         <w:rPr>
           <w:rFonts w:ascii="Times New Roman" w:hAnsi="Times New Roman"/>
           <w:b/>
           <w:sz w:val="24"/>
         </w:rPr>
+        <w:lastRenderedPageBreak/>
         <w:t>Családtag Törlése:</w:t>
       </w:r>
-      <w:bookmarkEnd w:id="16"/>
-    </w:p>
-    <w:p>
-      <w:pPr>
+      <w:bookmarkEnd w:id="15"/>
+    </w:p>
+    <w:p>
+      <w:pPr>
+        <w:spacing w:after="0" w:line="360" w:lineRule="auto"/>
+        <w:rPr>
+          <w:noProof/>
+          <w:lang w:eastAsia="hu-HU"/>
+        </w:rPr>
+      </w:pPr>
+      <w:r>
+        <w:rPr>
+          <w:rFonts w:ascii="Times New Roman" w:hAnsi="Times New Roman"/>
+          <w:sz w:val="24"/>
+        </w:rPr>
+        <w:t>Szerkesztő módban a családtag adatlapján látható egy törlés ikon, amelyre kattintva eltávolítható a személy a családfából.</w:t>
+      </w:r>
+    </w:p>
+    <w:p>
+      <w:pPr>
+        <w:pStyle w:val="Listaszerbekezds"/>
+        <w:numPr>
+          <w:ilvl w:val="0"/>
+          <w:numId w:val="15"/>
+        </w:numPr>
         <w:spacing w:after="0" w:line="360" w:lineRule="auto"/>
         <w:rPr>
           <w:noProof/>
@@ -4531,13 +4568,13 @@
         <mc:AlternateContent>
           <mc:Choice Requires="wps">
             <w:drawing>
-              <wp:anchor distT="0" distB="0" distL="114300" distR="114300" simplePos="0" relativeHeight="251672576" behindDoc="0" locked="0" layoutInCell="1" allowOverlap="1" wp14:anchorId="00F2F75E" wp14:editId="040885C1">
+              <wp:anchor distT="0" distB="0" distL="114300" distR="114300" simplePos="0" relativeHeight="251672576" behindDoc="0" locked="0" layoutInCell="1" allowOverlap="1" wp14:anchorId="3A9BF062" wp14:editId="5A5FC6CA">
                 <wp:simplePos x="0" y="0"/>
                 <wp:positionH relativeFrom="column">
-                  <wp:posOffset>957580</wp:posOffset>
+                  <wp:posOffset>927100</wp:posOffset>
                 </wp:positionH>
                 <wp:positionV relativeFrom="paragraph">
-                  <wp:posOffset>2373630</wp:posOffset>
+                  <wp:posOffset>2132330</wp:posOffset>
                 </wp:positionV>
                 <wp:extent cx="381000" cy="381000"/>
                 <wp:effectExtent l="0" t="0" r="19050" b="19050"/>
@@ -4599,7 +4636,7 @@
           </mc:Choice>
           <mc:Fallback>
             <w:pict>
-              <v:rect w14:anchorId="6BC62F6C" id="Téglalap 16" o:spid="_x0000_s1026" style="position:absolute;margin-left:75.4pt;margin-top:186.9pt;width:30pt;height:30pt;z-index:251672576;visibility:visible;mso-wrap-style:square;mso-width-percent:0;mso-height-percent:0;mso-wrap-distance-left:9pt;mso-wrap-distance-top:0;mso-wrap-distance-right:9pt;mso-wrap-distance-bottom:0;mso-position-horizontal:absolute;mso-position-horizontal-relative:text;mso-position-vertical:absolute;mso-position-vertical-relative:text;mso-width-percent:0;mso-height-percent:0;mso-width-relative:margin;mso-height-relative:margin;v-text-anchor:middle" o:gfxdata="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" filled="f" strokecolor="red" strokeweight="1.5pt"/>
+              <v:rect w14:anchorId="08DC519B" id="Téglalap 16" o:spid="_x0000_s1026" style="position:absolute;margin-left:73pt;margin-top:167.9pt;width:30pt;height:30pt;z-index:251672576;visibility:visible;mso-wrap-style:square;mso-width-percent:0;mso-height-percent:0;mso-wrap-distance-left:9pt;mso-wrap-distance-top:0;mso-wrap-distance-right:9pt;mso-wrap-distance-bottom:0;mso-position-horizontal:absolute;mso-position-horizontal-relative:text;mso-position-vertical:absolute;mso-position-vertical-relative:text;mso-width-percent:0;mso-height-percent:0;mso-width-relative:margin;mso-height-relative:margin;v-text-anchor:middle" o:gfxdata="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" filled="f" strokecolor="red" strokeweight="1.5pt"/>
             </w:pict>
           </mc:Fallback>
         </mc:AlternateContent>
@@ -4610,13 +4647,13 @@
           <w:lang w:eastAsia="hu-HU"/>
         </w:rPr>
         <w:drawing>
-          <wp:anchor distT="0" distB="0" distL="114300" distR="114300" simplePos="0" relativeHeight="251670528" behindDoc="0" locked="0" layoutInCell="1" allowOverlap="1">
+          <wp:anchor distT="0" distB="0" distL="114300" distR="114300" simplePos="0" relativeHeight="251670528" behindDoc="0" locked="0" layoutInCell="1" allowOverlap="1" wp14:anchorId="3F2AF4B0" wp14:editId="5D5D3CB4">
             <wp:simplePos x="0" y="0"/>
             <wp:positionH relativeFrom="margin">
-              <wp:posOffset>28575</wp:posOffset>
+              <wp:align>left</wp:align>
             </wp:positionH>
             <wp:positionV relativeFrom="paragraph">
-              <wp:posOffset>502920</wp:posOffset>
+              <wp:posOffset>271780</wp:posOffset>
             </wp:positionV>
             <wp:extent cx="3053080" cy="2362200"/>
             <wp:effectExtent l="0" t="0" r="0" b="0"/>
@@ -4667,81 +4704,335 @@
       </w:r>
       <w:r>
         <w:rPr>
-          <w:rFonts w:ascii="Times New Roman" w:hAnsi="Times New Roman"/>
-          <w:sz w:val="24"/>
-        </w:rPr>
-        <w:t>Szerkesztő módban a családtag adatlapján látható egy törlés ikon, amelyre kattintva eltávolítható a személy a családfából.</w:t>
-      </w:r>
-      <w:r>
-        <w:rPr>
           <w:noProof/>
           <w:lang w:eastAsia="hu-HU"/>
         </w:rPr>
-        <w:t xml:space="preserve"> </w:t>
-      </w:r>
+        <w:t>Csak abban az esetben lehetséges a törlés, ha a családfa nem szakadna többfelé</w:t>
+      </w:r>
+    </w:p>
+    <w:p>
+      <w:pPr>
+        <w:spacing w:before="360" w:after="0" w:line="360" w:lineRule="auto"/>
+        <w:outlineLvl w:val="0"/>
+        <w:rPr>
+          <w:rFonts w:ascii="Times New Roman" w:hAnsi="Times New Roman"/>
+          <w:b/>
+          <w:sz w:val="28"/>
+        </w:rPr>
+      </w:pPr>
+      <w:bookmarkStart w:id="16" w:name="_Toc132699497"/>
+      <w:r>
+        <w:rPr>
+          <w:rFonts w:ascii="Times New Roman" w:hAnsi="Times New Roman"/>
+          <w:b/>
+          <w:sz w:val="28"/>
+        </w:rPr>
+        <w:t>Családfa</w:t>
+      </w:r>
+      <w:r>
+        <w:rPr>
+          <w:rFonts w:ascii="Times New Roman" w:hAnsi="Times New Roman"/>
+          <w:b/>
+          <w:sz w:val="28"/>
+        </w:rPr>
+        <w:t xml:space="preserve"> személyre szabása:</w:t>
+      </w:r>
+      <w:bookmarkEnd w:id="16"/>
+    </w:p>
+    <w:p>
+      <w:pPr>
+        <w:spacing w:before="360" w:after="0" w:line="360" w:lineRule="auto"/>
+        <w:outlineLvl w:val="0"/>
+        <w:rPr>
+          <w:rFonts w:ascii="Times New Roman" w:hAnsi="Times New Roman"/>
+          <w:b/>
+          <w:sz w:val="28"/>
+        </w:rPr>
+      </w:pPr>
       <w:r>
         <w:rPr>
           <w:noProof/>
           <w:lang w:eastAsia="hu-HU"/>
         </w:rPr>
-        <w:t>(Amennyiben nem esne szét a családfa)</w:t>
-      </w:r>
-    </w:p>
-    <w:p>
-      <w:pPr>
-        <w:rPr>
-          <w:rFonts w:ascii="Times New Roman" w:hAnsi="Times New Roman"/>
-          <w:sz w:val="24"/>
-        </w:rPr>
-      </w:pPr>
-      <w:r>
-        <w:rPr>
-          <w:rFonts w:ascii="Times New Roman" w:hAnsi="Times New Roman"/>
-          <w:sz w:val="24"/>
-        </w:rPr>
-        <w:br w:type="page"/>
+        <w:drawing>
+          <wp:anchor distT="0" distB="0" distL="114300" distR="114300" simplePos="0" relativeHeight="251673600" behindDoc="0" locked="0" layoutInCell="1" allowOverlap="1" wp14:anchorId="1E08BCCE" wp14:editId="28ECB86E">
+            <wp:simplePos x="0" y="0"/>
+            <wp:positionH relativeFrom="column">
+              <wp:posOffset>5481955</wp:posOffset>
+            </wp:positionH>
+            <wp:positionV relativeFrom="paragraph">
+              <wp:posOffset>7620</wp:posOffset>
+            </wp:positionV>
+            <wp:extent cx="609600" cy="542925"/>
+            <wp:effectExtent l="0" t="0" r="0" b="9525"/>
+            <wp:wrapNone/>
+            <wp:docPr id="17" name="Kép 17"/>
+            <wp:cNvGraphicFramePr>
+              <a:graphicFrameLocks xmlns:a="http://schemas.openxmlformats.org/drawingml/2006/main" noChangeAspect="1"/>
+            </wp:cNvGraphicFramePr>
+            <a:graphic xmlns:a="http://schemas.openxmlformats.org/drawingml/2006/main">
+              <a:graphicData uri="http://schemas.openxmlformats.org/drawingml/2006/picture">
+                <pic:pic xmlns:pic="http://schemas.openxmlformats.org/drawingml/2006/picture">
+                  <pic:nvPicPr>
+                    <pic:cNvPr id="1" name=""/>
+                    <pic:cNvPicPr/>
+                  </pic:nvPicPr>
+                  <pic:blipFill>
+                    <a:blip r:embed="rId17">
+                      <a:extLst>
+                        <a:ext uri="{28A0092B-C50C-407E-A947-70E740481C1C}">
+                          <a14:useLocalDpi xmlns:a14="http://schemas.microsoft.com/office/drawing/2010/main" val="0"/>
+                        </a:ext>
+                      </a:extLst>
+                    </a:blip>
+                    <a:stretch>
+                      <a:fillRect/>
+                    </a:stretch>
+                  </pic:blipFill>
+                  <pic:spPr>
+                    <a:xfrm>
+                      <a:off x="0" y="0"/>
+                      <a:ext cx="609600" cy="542925"/>
+                    </a:xfrm>
+                    <a:prstGeom prst="rect">
+                      <a:avLst/>
+                    </a:prstGeom>
+                  </pic:spPr>
+                </pic:pic>
+              </a:graphicData>
+            </a:graphic>
+            <wp14:sizeRelH relativeFrom="page">
+              <wp14:pctWidth>0</wp14:pctWidth>
+            </wp14:sizeRelH>
+            <wp14:sizeRelV relativeFrom="page">
+              <wp14:pctHeight>0</wp14:pctHeight>
+            </wp14:sizeRelV>
+          </wp:anchor>
+        </w:drawing>
+      </w:r>
+      <w:r>
+        <w:rPr>
+          <w:rFonts w:ascii="Times New Roman" w:hAnsi="Times New Roman"/>
+          <w:sz w:val="24"/>
+        </w:rPr>
+        <w:t xml:space="preserve">A képernyő bal oldalán a menü ikonra kattintáskor megnyílik maga a </w:t>
+      </w:r>
+      <w:proofErr w:type="gramStart"/>
+      <w:r>
+        <w:rPr>
+          <w:rFonts w:ascii="Times New Roman" w:hAnsi="Times New Roman"/>
+          <w:sz w:val="24"/>
+        </w:rPr>
+        <w:t>menü</w:t>
+      </w:r>
+      <w:proofErr w:type="gramEnd"/>
+      <w:r>
+        <w:rPr>
+          <w:rFonts w:ascii="Times New Roman" w:hAnsi="Times New Roman"/>
+          <w:sz w:val="24"/>
+        </w:rPr>
+        <w:t xml:space="preserve"> ahol a „beállítások” gombra kattintással elérhető a családfa szerkeszthető tulajdonságai.</w:t>
+      </w:r>
+      <w:r>
+        <w:rPr>
+          <w:noProof/>
+          <w:lang w:eastAsia="hu-HU"/>
+        </w:rPr>
+        <w:t xml:space="preserve"> </w:t>
       </w:r>
     </w:p>
     <w:p>
       <w:pPr>
         <w:spacing w:after="0" w:line="360" w:lineRule="auto"/>
-        <w:rPr>
-          <w:rFonts w:ascii="Times New Roman" w:hAnsi="Times New Roman"/>
-          <w:sz w:val="24"/>
-        </w:rPr>
-      </w:pPr>
-    </w:p>
-    <w:p>
-      <w:pPr>
-        <w:spacing w:before="360" w:after="0" w:line="360" w:lineRule="auto"/>
-        <w:outlineLvl w:val="0"/>
+        <w:outlineLvl w:val="1"/>
         <w:rPr>
           <w:rFonts w:ascii="Times New Roman" w:hAnsi="Times New Roman"/>
           <w:b/>
-          <w:sz w:val="28"/>
-        </w:rPr>
-      </w:pPr>
-      <w:bookmarkStart w:id="17" w:name="_Toc132699497"/>
+          <w:sz w:val="24"/>
+        </w:rPr>
+      </w:pPr>
+      <w:bookmarkStart w:id="17" w:name="_Toc132699498"/>
+      <w:r>
+        <w:rPr>
+          <w:noProof/>
+          <w:lang w:eastAsia="hu-HU"/>
+        </w:rPr>
+        <w:drawing>
+          <wp:anchor distT="0" distB="0" distL="114300" distR="114300" simplePos="0" relativeHeight="251677696" behindDoc="1" locked="0" layoutInCell="1" allowOverlap="1" wp14:anchorId="1B3169CE" wp14:editId="63A87FD2">
+            <wp:simplePos x="0" y="0"/>
+            <wp:positionH relativeFrom="margin">
+              <wp:posOffset>2341245</wp:posOffset>
+            </wp:positionH>
+            <wp:positionV relativeFrom="paragraph">
+              <wp:posOffset>209550</wp:posOffset>
+            </wp:positionV>
+            <wp:extent cx="1930400" cy="3871595"/>
+            <wp:effectExtent l="0" t="0" r="0" b="0"/>
+            <wp:wrapSquare wrapText="bothSides"/>
+            <wp:docPr id="19" name="Kép 19"/>
+            <wp:cNvGraphicFramePr>
+              <a:graphicFrameLocks xmlns:a="http://schemas.openxmlformats.org/drawingml/2006/main" noChangeAspect="1"/>
+            </wp:cNvGraphicFramePr>
+            <a:graphic xmlns:a="http://schemas.openxmlformats.org/drawingml/2006/main">
+              <a:graphicData uri="http://schemas.openxmlformats.org/drawingml/2006/picture">
+                <pic:pic xmlns:pic="http://schemas.openxmlformats.org/drawingml/2006/picture">
+                  <pic:nvPicPr>
+                    <pic:cNvPr id="1" name=""/>
+                    <pic:cNvPicPr/>
+                  </pic:nvPicPr>
+                  <pic:blipFill>
+                    <a:blip r:embed="rId18">
+                      <a:extLst>
+                        <a:ext uri="{28A0092B-C50C-407E-A947-70E740481C1C}">
+                          <a14:useLocalDpi xmlns:a14="http://schemas.microsoft.com/office/drawing/2010/main" val="0"/>
+                        </a:ext>
+                      </a:extLst>
+                    </a:blip>
+                    <a:stretch>
+                      <a:fillRect/>
+                    </a:stretch>
+                  </pic:blipFill>
+                  <pic:spPr>
+                    <a:xfrm>
+                      <a:off x="0" y="0"/>
+                      <a:ext cx="1930400" cy="3871595"/>
+                    </a:xfrm>
+                    <a:prstGeom prst="rect">
+                      <a:avLst/>
+                    </a:prstGeom>
+                  </pic:spPr>
+                </pic:pic>
+              </a:graphicData>
+            </a:graphic>
+            <wp14:sizeRelH relativeFrom="margin">
+              <wp14:pctWidth>0</wp14:pctWidth>
+            </wp14:sizeRelH>
+            <wp14:sizeRelV relativeFrom="margin">
+              <wp14:pctHeight>0</wp14:pctHeight>
+            </wp14:sizeRelV>
+          </wp:anchor>
+        </w:drawing>
+      </w:r>
       <w:r>
         <w:rPr>
           <w:rFonts w:ascii="Times New Roman" w:hAnsi="Times New Roman"/>
           <w:b/>
-          <w:sz w:val="28"/>
-        </w:rPr>
-        <w:t>Családfa</w:t>
-      </w:r>
-      <w:r>
-        <w:rPr>
-          <w:rFonts w:ascii="Times New Roman" w:hAnsi="Times New Roman"/>
-          <w:b/>
-          <w:sz w:val="28"/>
-        </w:rPr>
-        <w:t xml:space="preserve"> személyre szabása:</w:t>
+          <w:sz w:val="24"/>
+        </w:rPr>
+        <w:t>Beállítási lehetőségek:</w:t>
       </w:r>
       <w:bookmarkEnd w:id="17"/>
     </w:p>
     <w:p>
       <w:pPr>
+        <w:pStyle w:val="Listaszerbekezds"/>
+        <w:numPr>
+          <w:ilvl w:val="0"/>
+          <w:numId w:val="10"/>
+        </w:numPr>
+        <w:spacing w:after="0" w:line="360" w:lineRule="auto"/>
+        <w:rPr>
+          <w:rFonts w:ascii="Times New Roman" w:hAnsi="Times New Roman"/>
+          <w:sz w:val="24"/>
+        </w:rPr>
+      </w:pPr>
+      <w:r>
+        <w:rPr>
+          <w:rFonts w:ascii="Times New Roman" w:hAnsi="Times New Roman"/>
+          <w:sz w:val="24"/>
+        </w:rPr>
+        <w:t>Családfa átnevezése</w:t>
+      </w:r>
+    </w:p>
+    <w:p>
+      <w:pPr>
+        <w:pStyle w:val="Listaszerbekezds"/>
+        <w:numPr>
+          <w:ilvl w:val="0"/>
+          <w:numId w:val="10"/>
+        </w:numPr>
+        <w:spacing w:after="0" w:line="360" w:lineRule="auto"/>
+        <w:rPr>
+          <w:rFonts w:ascii="Times New Roman" w:hAnsi="Times New Roman"/>
+          <w:sz w:val="24"/>
+        </w:rPr>
+      </w:pPr>
+      <w:r>
+        <w:rPr>
+          <w:noProof/>
+          <w:lang w:eastAsia="hu-HU"/>
+        </w:rPr>
+        <w:drawing>
+          <wp:anchor distT="0" distB="0" distL="114300" distR="114300" simplePos="0" relativeHeight="251674624" behindDoc="0" locked="0" layoutInCell="1" allowOverlap="1" wp14:anchorId="2A03B5DF" wp14:editId="5381DE01">
+            <wp:simplePos x="0" y="0"/>
+            <wp:positionH relativeFrom="column">
+              <wp:posOffset>4352925</wp:posOffset>
+            </wp:positionH>
+            <wp:positionV relativeFrom="paragraph">
+              <wp:posOffset>14605</wp:posOffset>
+            </wp:positionV>
+            <wp:extent cx="2163445" cy="2397760"/>
+            <wp:effectExtent l="0" t="0" r="8255" b="2540"/>
+            <wp:wrapSquare wrapText="bothSides"/>
+            <wp:docPr id="13" name="Kép 13"/>
+            <wp:cNvGraphicFramePr>
+              <a:graphicFrameLocks xmlns:a="http://schemas.openxmlformats.org/drawingml/2006/main" noChangeAspect="1"/>
+            </wp:cNvGraphicFramePr>
+            <a:graphic xmlns:a="http://schemas.openxmlformats.org/drawingml/2006/main">
+              <a:graphicData uri="http://schemas.openxmlformats.org/drawingml/2006/picture">
+                <pic:pic xmlns:pic="http://schemas.openxmlformats.org/drawingml/2006/picture">
+                  <pic:nvPicPr>
+                    <pic:cNvPr id="1" name=""/>
+                    <pic:cNvPicPr/>
+                  </pic:nvPicPr>
+                  <pic:blipFill>
+                    <a:blip r:embed="rId19">
+                      <a:extLst>
+                        <a:ext uri="{28A0092B-C50C-407E-A947-70E740481C1C}">
+                          <a14:useLocalDpi xmlns:a14="http://schemas.microsoft.com/office/drawing/2010/main" val="0"/>
+                        </a:ext>
+                      </a:extLst>
+                    </a:blip>
+                    <a:stretch>
+                      <a:fillRect/>
+                    </a:stretch>
+                  </pic:blipFill>
+                  <pic:spPr>
+                    <a:xfrm>
+                      <a:off x="0" y="0"/>
+                      <a:ext cx="2163445" cy="2397760"/>
+                    </a:xfrm>
+                    <a:prstGeom prst="rect">
+                      <a:avLst/>
+                    </a:prstGeom>
+                  </pic:spPr>
+                </pic:pic>
+              </a:graphicData>
+            </a:graphic>
+            <wp14:sizeRelH relativeFrom="margin">
+              <wp14:pctWidth>0</wp14:pctWidth>
+            </wp14:sizeRelH>
+            <wp14:sizeRelV relativeFrom="margin">
+              <wp14:pctHeight>0</wp14:pctHeight>
+            </wp14:sizeRelV>
+          </wp:anchor>
+        </w:drawing>
+      </w:r>
+      <w:r>
+        <w:rPr>
+          <w:rFonts w:ascii="Times New Roman" w:hAnsi="Times New Roman"/>
+          <w:sz w:val="24"/>
+        </w:rPr>
+        <w:t>Családfa publikus státuszának változtatása</w:t>
+      </w:r>
+    </w:p>
+    <w:p>
+      <w:pPr>
+        <w:pStyle w:val="Listaszerbekezds"/>
+        <w:numPr>
+          <w:ilvl w:val="0"/>
+          <w:numId w:val="10"/>
+        </w:numPr>
         <w:spacing w:after="0" w:line="360" w:lineRule="auto"/>
         <w:rPr>
           <w:rFonts w:ascii="Times New Roman" w:hAnsi="Times New Roman"/>
@@ -4757,16 +5048,16 @@
         <mc:AlternateContent>
           <mc:Choice Requires="wps">
             <w:drawing>
-              <wp:anchor distT="0" distB="0" distL="114300" distR="114300" simplePos="0" relativeHeight="251676672" behindDoc="0" locked="0" layoutInCell="1" allowOverlap="1" wp14:anchorId="3CF128ED" wp14:editId="0ABBD7C7">
+              <wp:anchor distT="0" distB="0" distL="114300" distR="114300" simplePos="0" relativeHeight="251676672" behindDoc="0" locked="0" layoutInCell="1" allowOverlap="1" wp14:anchorId="267BA46E" wp14:editId="12A6383F">
                 <wp:simplePos x="0" y="0"/>
                 <wp:positionH relativeFrom="column">
-                  <wp:posOffset>3710305</wp:posOffset>
+                  <wp:posOffset>4789805</wp:posOffset>
                 </wp:positionH>
                 <wp:positionV relativeFrom="paragraph">
-                  <wp:posOffset>2103120</wp:posOffset>
+                  <wp:posOffset>524510</wp:posOffset>
                 </wp:positionV>
-                <wp:extent cx="1524000" cy="381000"/>
-                <wp:effectExtent l="0" t="0" r="19050" b="19050"/>
+                <wp:extent cx="1270000" cy="345440"/>
+                <wp:effectExtent l="0" t="0" r="25400" b="16510"/>
                 <wp:wrapNone/>
                 <wp:docPr id="18" name="Téglalap 18"/>
                 <wp:cNvGraphicFramePr/>
@@ -4777,7 +5068,7 @@
                       <wps:spPr>
                         <a:xfrm>
                           <a:off x="0" y="0"/>
-                          <a:ext cx="1524000" cy="381000"/>
+                          <a:ext cx="1270000" cy="345440"/>
                         </a:xfrm>
                         <a:prstGeom prst="rect">
                           <a:avLst/>
@@ -4825,229 +5116,18 @@
           </mc:Choice>
           <mc:Fallback>
             <w:pict>
-              <v:rect w14:anchorId="033730AE" id="Téglalap 18" o:spid="_x0000_s1026" style="position:absolute;margin-left:292.15pt;margin-top:165.6pt;width:120pt;height:30pt;z-index:251676672;visibility:visible;mso-wrap-style:square;mso-width-percent:0;mso-height-percent:0;mso-wrap-distance-left:9pt;mso-wrap-distance-top:0;mso-wrap-distance-right:9pt;mso-wrap-distance-bottom:0;mso-position-horizontal:absolute;mso-position-horizontal-relative:text;mso-position-vertical:absolute;mso-position-vertical-relative:text;mso-width-percent:0;mso-height-percent:0;mso-width-relative:margin;mso-height-relative:margin;v-text-anchor:middle" o:gfxdata="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" filled="f" strokecolor="red" strokeweight="1.5pt"/>
+              <v:rect w14:anchorId="609ECF17" id="Téglalap 18" o:spid="_x0000_s1026" style="position:absolute;margin-left:377.15pt;margin-top:41.3pt;width:100pt;height:27.2pt;z-index:251676672;visibility:visible;mso-wrap-style:square;mso-width-percent:0;mso-height-percent:0;mso-wrap-distance-left:9pt;mso-wrap-distance-top:0;mso-wrap-distance-right:9pt;mso-wrap-distance-bottom:0;mso-position-horizontal:absolute;mso-position-horizontal-relative:text;mso-position-vertical:absolute;mso-position-vertical-relative:text;mso-width-percent:0;mso-height-percent:0;mso-width-relative:margin;mso-height-relative:margin;v-text-anchor:middle" o:gfxdata="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" filled="f" strokecolor="red" strokeweight="1.5pt"/>
             </w:pict>
           </mc:Fallback>
         </mc:AlternateContent>
       </w:r>
       <w:r>
         <w:rPr>
-          <w:noProof/>
-          <w:lang w:eastAsia="hu-HU"/>
-        </w:rPr>
-        <w:drawing>
-          <wp:anchor distT="0" distB="0" distL="114300" distR="114300" simplePos="0" relativeHeight="251674624" behindDoc="0" locked="0" layoutInCell="1" allowOverlap="1">
-            <wp:simplePos x="0" y="0"/>
-            <wp:positionH relativeFrom="column">
-              <wp:posOffset>2976880</wp:posOffset>
-            </wp:positionH>
-            <wp:positionV relativeFrom="paragraph">
-              <wp:posOffset>1190625</wp:posOffset>
-            </wp:positionV>
-            <wp:extent cx="3057525" cy="3387725"/>
-            <wp:effectExtent l="0" t="0" r="9525" b="3175"/>
-            <wp:wrapTopAndBottom/>
-            <wp:docPr id="13" name="Kép 13"/>
-            <wp:cNvGraphicFramePr>
-              <a:graphicFrameLocks xmlns:a="http://schemas.openxmlformats.org/drawingml/2006/main" noChangeAspect="1"/>
-            </wp:cNvGraphicFramePr>
-            <a:graphic xmlns:a="http://schemas.openxmlformats.org/drawingml/2006/main">
-              <a:graphicData uri="http://schemas.openxmlformats.org/drawingml/2006/picture">
-                <pic:pic xmlns:pic="http://schemas.openxmlformats.org/drawingml/2006/picture">
-                  <pic:nvPicPr>
-                    <pic:cNvPr id="1" name=""/>
-                    <pic:cNvPicPr/>
-                  </pic:nvPicPr>
-                  <pic:blipFill>
-                    <a:blip r:embed="rId17">
-                      <a:extLst>
-                        <a:ext uri="{28A0092B-C50C-407E-A947-70E740481C1C}">
-                          <a14:useLocalDpi xmlns:a14="http://schemas.microsoft.com/office/drawing/2010/main" val="0"/>
-                        </a:ext>
-                      </a:extLst>
-                    </a:blip>
-                    <a:stretch>
-                      <a:fillRect/>
-                    </a:stretch>
-                  </pic:blipFill>
-                  <pic:spPr>
-                    <a:xfrm>
-                      <a:off x="0" y="0"/>
-                      <a:ext cx="3057525" cy="3387725"/>
-                    </a:xfrm>
-                    <a:prstGeom prst="rect">
-                      <a:avLst/>
-                    </a:prstGeom>
-                  </pic:spPr>
-                </pic:pic>
-              </a:graphicData>
-            </a:graphic>
-            <wp14:sizeRelH relativeFrom="margin">
-              <wp14:pctWidth>0</wp14:pctWidth>
-            </wp14:sizeRelH>
-            <wp14:sizeRelV relativeFrom="margin">
-              <wp14:pctHeight>0</wp14:pctHeight>
-            </wp14:sizeRelV>
-          </wp:anchor>
-        </w:drawing>
-      </w:r>
-      <w:r>
-        <w:rPr>
-          <w:noProof/>
-          <w:lang w:eastAsia="hu-HU"/>
-        </w:rPr>
-        <w:drawing>
-          <wp:anchor distT="0" distB="0" distL="114300" distR="114300" simplePos="0" relativeHeight="251677696" behindDoc="1" locked="0" layoutInCell="1" allowOverlap="1">
-            <wp:simplePos x="0" y="0"/>
-            <wp:positionH relativeFrom="column">
-              <wp:posOffset>71755</wp:posOffset>
-            </wp:positionH>
-            <wp:positionV relativeFrom="paragraph">
-              <wp:posOffset>519430</wp:posOffset>
-            </wp:positionV>
-            <wp:extent cx="2400300" cy="4813935"/>
-            <wp:effectExtent l="0" t="0" r="0" b="5715"/>
-            <wp:wrapTopAndBottom/>
-            <wp:docPr id="19" name="Kép 19"/>
-            <wp:cNvGraphicFramePr>
-              <a:graphicFrameLocks xmlns:a="http://schemas.openxmlformats.org/drawingml/2006/main" noChangeAspect="1"/>
-            </wp:cNvGraphicFramePr>
-            <a:graphic xmlns:a="http://schemas.openxmlformats.org/drawingml/2006/main">
-              <a:graphicData uri="http://schemas.openxmlformats.org/drawingml/2006/picture">
-                <pic:pic xmlns:pic="http://schemas.openxmlformats.org/drawingml/2006/picture">
-                  <pic:nvPicPr>
-                    <pic:cNvPr id="1" name=""/>
-                    <pic:cNvPicPr/>
-                  </pic:nvPicPr>
-                  <pic:blipFill>
-                    <a:blip r:embed="rId18">
-                      <a:extLst>
-                        <a:ext uri="{28A0092B-C50C-407E-A947-70E740481C1C}">
-                          <a14:useLocalDpi xmlns:a14="http://schemas.microsoft.com/office/drawing/2010/main" val="0"/>
-                        </a:ext>
-                      </a:extLst>
-                    </a:blip>
-                    <a:stretch>
-                      <a:fillRect/>
-                    </a:stretch>
-                  </pic:blipFill>
-                  <pic:spPr>
-                    <a:xfrm>
-                      <a:off x="0" y="0"/>
-                      <a:ext cx="2400300" cy="4813935"/>
-                    </a:xfrm>
-                    <a:prstGeom prst="rect">
-                      <a:avLst/>
-                    </a:prstGeom>
-                  </pic:spPr>
-                </pic:pic>
-              </a:graphicData>
-            </a:graphic>
-            <wp14:sizeRelH relativeFrom="margin">
-              <wp14:pctWidth>0</wp14:pctWidth>
-            </wp14:sizeRelH>
-            <wp14:sizeRelV relativeFrom="margin">
-              <wp14:pctHeight>0</wp14:pctHeight>
-            </wp14:sizeRelV>
-          </wp:anchor>
-        </w:drawing>
-      </w:r>
-      <w:r>
-        <w:rPr>
-          <w:noProof/>
-          <w:lang w:eastAsia="hu-HU"/>
-        </w:rPr>
-        <w:drawing>
-          <wp:anchor distT="0" distB="0" distL="114300" distR="114300" simplePos="0" relativeHeight="251673600" behindDoc="0" locked="0" layoutInCell="1" allowOverlap="1">
-            <wp:simplePos x="0" y="0"/>
-            <wp:positionH relativeFrom="column">
-              <wp:posOffset>5481955</wp:posOffset>
-            </wp:positionH>
-            <wp:positionV relativeFrom="paragraph">
-              <wp:posOffset>7620</wp:posOffset>
-            </wp:positionV>
-            <wp:extent cx="609600" cy="542925"/>
-            <wp:effectExtent l="0" t="0" r="0" b="9525"/>
-            <wp:wrapNone/>
-            <wp:docPr id="17" name="Kép 17"/>
-            <wp:cNvGraphicFramePr>
-              <a:graphicFrameLocks xmlns:a="http://schemas.openxmlformats.org/drawingml/2006/main" noChangeAspect="1"/>
-            </wp:cNvGraphicFramePr>
-            <a:graphic xmlns:a="http://schemas.openxmlformats.org/drawingml/2006/main">
-              <a:graphicData uri="http://schemas.openxmlformats.org/drawingml/2006/picture">
-                <pic:pic xmlns:pic="http://schemas.openxmlformats.org/drawingml/2006/picture">
-                  <pic:nvPicPr>
-                    <pic:cNvPr id="1" name=""/>
-                    <pic:cNvPicPr/>
-                  </pic:nvPicPr>
-                  <pic:blipFill>
-                    <a:blip r:embed="rId19">
-                      <a:extLst>
-                        <a:ext uri="{28A0092B-C50C-407E-A947-70E740481C1C}">
-                          <a14:useLocalDpi xmlns:a14="http://schemas.microsoft.com/office/drawing/2010/main" val="0"/>
-                        </a:ext>
-                      </a:extLst>
-                    </a:blip>
-                    <a:stretch>
-                      <a:fillRect/>
-                    </a:stretch>
-                  </pic:blipFill>
-                  <pic:spPr>
-                    <a:xfrm>
-                      <a:off x="0" y="0"/>
-                      <a:ext cx="609600" cy="542925"/>
-                    </a:xfrm>
-                    <a:prstGeom prst="rect">
-                      <a:avLst/>
-                    </a:prstGeom>
-                  </pic:spPr>
-                </pic:pic>
-              </a:graphicData>
-            </a:graphic>
-            <wp14:sizeRelH relativeFrom="page">
-              <wp14:pctWidth>0</wp14:pctWidth>
-            </wp14:sizeRelH>
-            <wp14:sizeRelV relativeFrom="page">
-              <wp14:pctHeight>0</wp14:pctHeight>
-            </wp14:sizeRelV>
-          </wp:anchor>
-        </w:drawing>
-      </w:r>
-      <w:r>
-        <w:rPr>
-          <w:rFonts w:ascii="Times New Roman" w:hAnsi="Times New Roman"/>
-          <w:sz w:val="24"/>
-        </w:rPr>
-        <w:t>A képernyő bal oldalán a menü ikonra kattintáskor megnyílik maga a menü ahol a „beállítások” gombra kattintással elérhető a családfa szerkeszthető tulajdonságai.</w:t>
-      </w:r>
-      <w:r>
-        <w:rPr>
-          <w:noProof/>
-          <w:lang w:eastAsia="hu-HU"/>
-        </w:rPr>
-        <w:t xml:space="preserve"> </w:t>
-      </w:r>
-    </w:p>
-    <w:p>
-      <w:pPr>
-        <w:spacing w:after="0" w:line="360" w:lineRule="auto"/>
-        <w:outlineLvl w:val="1"/>
-        <w:rPr>
-          <w:rFonts w:ascii="Times New Roman" w:hAnsi="Times New Roman"/>
-          <w:b/>
-          <w:sz w:val="24"/>
-        </w:rPr>
-      </w:pPr>
-      <w:bookmarkStart w:id="18" w:name="_Toc132699498"/>
-      <w:r>
-        <w:rPr>
-          <w:rFonts w:ascii="Times New Roman" w:hAnsi="Times New Roman"/>
-          <w:b/>
-          <w:sz w:val="24"/>
-        </w:rPr>
-        <w:t>Beállítási lehetőségek:</w:t>
-      </w:r>
-      <w:bookmarkEnd w:id="18"/>
+          <w:rFonts w:ascii="Times New Roman" w:hAnsi="Times New Roman"/>
+          <w:sz w:val="24"/>
+        </w:rPr>
+        <w:t>Sötét mód be- és kikapcsolása</w:t>
+      </w:r>
     </w:p>
     <w:p>
       <w:pPr>
@@ -5062,75 +5142,21 @@
           <w:sz w:val="24"/>
         </w:rPr>
       </w:pPr>
-      <w:r>
-        <w:rPr>
-          <w:rFonts w:ascii="Times New Roman" w:hAnsi="Times New Roman"/>
-          <w:sz w:val="24"/>
-        </w:rPr>
-        <w:t>Családfa átnevezése</w:t>
-      </w:r>
-    </w:p>
-    <w:p>
-      <w:pPr>
-        <w:pStyle w:val="Listaszerbekezds"/>
-        <w:numPr>
-          <w:ilvl w:val="0"/>
-          <w:numId w:val="10"/>
-        </w:numPr>
-        <w:spacing w:after="0" w:line="360" w:lineRule="auto"/>
-        <w:rPr>
-          <w:rFonts w:ascii="Times New Roman" w:hAnsi="Times New Roman"/>
-          <w:sz w:val="24"/>
-        </w:rPr>
-      </w:pPr>
-      <w:r>
-        <w:rPr>
-          <w:rFonts w:ascii="Times New Roman" w:hAnsi="Times New Roman"/>
-          <w:sz w:val="24"/>
-        </w:rPr>
-        <w:t>Családfa publikus státuszának változtatása</w:t>
-      </w:r>
-    </w:p>
-    <w:p>
-      <w:pPr>
-        <w:pStyle w:val="Listaszerbekezds"/>
-        <w:numPr>
-          <w:ilvl w:val="0"/>
-          <w:numId w:val="10"/>
-        </w:numPr>
-        <w:spacing w:after="0" w:line="360" w:lineRule="auto"/>
-        <w:rPr>
-          <w:rFonts w:ascii="Times New Roman" w:hAnsi="Times New Roman"/>
-          <w:sz w:val="24"/>
-        </w:rPr>
-      </w:pPr>
-      <w:r>
-        <w:rPr>
-          <w:rFonts w:ascii="Times New Roman" w:hAnsi="Times New Roman"/>
-          <w:sz w:val="24"/>
-        </w:rPr>
-        <w:t>Sötét mód be- és kikapcsolása</w:t>
-      </w:r>
-    </w:p>
-    <w:p>
-      <w:pPr>
-        <w:pStyle w:val="Listaszerbekezds"/>
-        <w:numPr>
-          <w:ilvl w:val="0"/>
-          <w:numId w:val="10"/>
-        </w:numPr>
-        <w:spacing w:after="0" w:line="360" w:lineRule="auto"/>
-        <w:rPr>
-          <w:rFonts w:ascii="Times New Roman" w:hAnsi="Times New Roman"/>
-          <w:sz w:val="24"/>
-        </w:rPr>
-      </w:pPr>
-      <w:r>
-        <w:rPr>
-          <w:rFonts w:ascii="Times New Roman" w:hAnsi="Times New Roman"/>
-          <w:sz w:val="24"/>
-        </w:rPr>
-        <w:t>Férfi illetve nő kártyáin a háttér és betűszín változtatása külön-külön</w:t>
+      <w:proofErr w:type="gramStart"/>
+      <w:r>
+        <w:rPr>
+          <w:rFonts w:ascii="Times New Roman" w:hAnsi="Times New Roman"/>
+          <w:sz w:val="24"/>
+        </w:rPr>
+        <w:t>Férfi</w:t>
+      </w:r>
+      <w:proofErr w:type="gramEnd"/>
+      <w:r>
+        <w:rPr>
+          <w:rFonts w:ascii="Times New Roman" w:hAnsi="Times New Roman"/>
+          <w:sz w:val="24"/>
+        </w:rPr>
+        <w:t xml:space="preserve"> illetve nő kártyáin a háttér és betűszín változtatása külön-külön</w:t>
       </w:r>
     </w:p>
     <w:p>
@@ -5159,7 +5185,7 @@
           <w:sz w:val="28"/>
         </w:rPr>
       </w:pPr>
-      <w:bookmarkStart w:id="19" w:name="_Toc132699499"/>
+      <w:bookmarkStart w:id="18" w:name="_Toc132699499"/>
       <w:r>
         <w:rPr>
           <w:noProof/>
@@ -5167,7 +5193,7 @@
         </w:rPr>
         <w:lastRenderedPageBreak/>
         <w:drawing>
-          <wp:anchor distT="0" distB="0" distL="114300" distR="114300" simplePos="0" relativeHeight="251679744" behindDoc="0" locked="0" layoutInCell="1" allowOverlap="1" wp14:anchorId="05C8B739" wp14:editId="0029CC25">
+          <wp:anchor distT="0" distB="0" distL="114300" distR="114300" simplePos="0" relativeHeight="251679744" behindDoc="0" locked="0" layoutInCell="1" allowOverlap="1" wp14:anchorId="3EAAA471" wp14:editId="337347E9">
             <wp:simplePos x="0" y="0"/>
             <wp:positionH relativeFrom="column">
               <wp:posOffset>4387215</wp:posOffset>
@@ -5190,7 +5216,7 @@
                     <pic:cNvPicPr/>
                   </pic:nvPicPr>
                   <pic:blipFill>
-                    <a:blip r:embed="rId17">
+                    <a:blip r:embed="rId19">
                       <a:extLst>
                         <a:ext uri="{28A0092B-C50C-407E-A947-70E740481C1C}">
                           <a14:useLocalDpi xmlns:a14="http://schemas.microsoft.com/office/drawing/2010/main" val="0"/>
@@ -5230,7 +5256,7 @@
         </w:rPr>
         <w:t>Több családfa kezelése</w:t>
       </w:r>
-      <w:bookmarkEnd w:id="19"/>
+      <w:bookmarkEnd w:id="18"/>
     </w:p>
     <w:p>
       <w:pPr>
@@ -5258,7 +5284,7 @@
           <w:sz w:val="24"/>
         </w:rPr>
       </w:pPr>
-      <w:bookmarkStart w:id="20" w:name="_Toc132699500"/>
+      <w:bookmarkStart w:id="19" w:name="_Toc132699500"/>
       <w:r>
         <w:rPr>
           <w:rFonts w:ascii="Times New Roman" w:hAnsi="Times New Roman"/>
@@ -5267,7 +5293,7 @@
         </w:rPr>
         <w:t>Családfa hozzáadása:</w:t>
       </w:r>
-      <w:bookmarkEnd w:id="20"/>
+      <w:bookmarkEnd w:id="19"/>
     </w:p>
     <w:p>
       <w:pPr>
@@ -5286,7 +5312,7 @@
         <mc:AlternateContent>
           <mc:Choice Requires="wps">
             <w:drawing>
-              <wp:anchor distT="0" distB="0" distL="114300" distR="114300" simplePos="0" relativeHeight="251681792" behindDoc="0" locked="0" layoutInCell="1" allowOverlap="1" wp14:anchorId="1E09B5A2" wp14:editId="7589D9BF">
+              <wp:anchor distT="0" distB="0" distL="114300" distR="114300" simplePos="0" relativeHeight="251681792" behindDoc="0" locked="0" layoutInCell="1" allowOverlap="1" wp14:anchorId="689A8CB6" wp14:editId="0C14FE82">
                 <wp:simplePos x="0" y="0"/>
                 <wp:positionH relativeFrom="column">
                   <wp:posOffset>4777105</wp:posOffset>
@@ -5364,7 +5390,63 @@
           <w:rFonts w:ascii="Times New Roman" w:hAnsi="Times New Roman"/>
           <w:sz w:val="24"/>
         </w:rPr>
-        <w:t>A felhasználó összesen 5 családfát kezelhet, de minimum 1-et. Amennyiben még nincs meg az 5 családfa újakat adhat hozzá miután kitöltötte az új családfa adatlapját.</w:t>
+        <w:t xml:space="preserve">A felhasználó </w:t>
+      </w:r>
+      <w:r>
+        <w:rPr>
+          <w:rFonts w:ascii="Times New Roman" w:hAnsi="Times New Roman"/>
+          <w:sz w:val="24"/>
+        </w:rPr>
+        <w:t>maximum</w:t>
+      </w:r>
+      <w:r>
+        <w:rPr>
+          <w:rFonts w:ascii="Times New Roman" w:hAnsi="Times New Roman"/>
+          <w:sz w:val="24"/>
+        </w:rPr>
+        <w:t xml:space="preserve"> 5 családfá</w:t>
+      </w:r>
+      <w:r>
+        <w:rPr>
+          <w:rFonts w:ascii="Times New Roman" w:hAnsi="Times New Roman"/>
+          <w:sz w:val="24"/>
+        </w:rPr>
+        <w:t>val</w:t>
+      </w:r>
+      <w:r>
+        <w:rPr>
+          <w:rFonts w:ascii="Times New Roman" w:hAnsi="Times New Roman"/>
+          <w:sz w:val="24"/>
+        </w:rPr>
+        <w:t>, de minimum 1-</w:t>
+      </w:r>
+      <w:r>
+        <w:rPr>
+          <w:rFonts w:ascii="Times New Roman" w:hAnsi="Times New Roman"/>
+          <w:sz w:val="24"/>
+        </w:rPr>
+        <w:t>gy</w:t>
+      </w:r>
+      <w:r>
+        <w:rPr>
+          <w:rFonts w:ascii="Times New Roman" w:hAnsi="Times New Roman"/>
+          <w:sz w:val="24"/>
+        </w:rPr>
+        <w:t>e</w:t>
+      </w:r>
+      <w:r>
+        <w:rPr>
+          <w:rFonts w:ascii="Times New Roman" w:hAnsi="Times New Roman"/>
+          <w:sz w:val="24"/>
+        </w:rPr>
+        <w:t xml:space="preserve">l rendelkezhet. </w:t>
+      </w:r>
+      <w:r>
+        <w:rPr>
+          <w:rFonts w:ascii="Times New Roman" w:hAnsi="Times New Roman"/>
+          <w:sz w:val="24"/>
+        </w:rPr>
+        <w:t>Amennyiben még nincs meg az 5 családfa újakat adhat hozzá miután kitöltötte az új családfa adatlapját.</w:t>
       </w:r>
     </w:p>
     <w:p>
@@ -5375,67 +5457,6 @@
           <w:sz w:val="24"/>
         </w:rPr>
       </w:pPr>
-      <w:r>
-        <w:rPr>
-          <w:noProof/>
-          <w:lang w:eastAsia="hu-HU"/>
-        </w:rPr>
-        <w:drawing>
-          <wp:anchor distT="0" distB="0" distL="114300" distR="114300" simplePos="0" relativeHeight="251684864" behindDoc="0" locked="0" layoutInCell="1" allowOverlap="1">
-            <wp:simplePos x="0" y="0"/>
-            <wp:positionH relativeFrom="page">
-              <wp:posOffset>3911600</wp:posOffset>
-            </wp:positionH>
-            <wp:positionV relativeFrom="paragraph">
-              <wp:posOffset>1370330</wp:posOffset>
-            </wp:positionV>
-            <wp:extent cx="3472180" cy="3070225"/>
-            <wp:effectExtent l="0" t="0" r="0" b="0"/>
-            <wp:wrapSquare wrapText="bothSides"/>
-            <wp:docPr id="24" name="Kép 24"/>
-            <wp:cNvGraphicFramePr>
-              <a:graphicFrameLocks xmlns:a="http://schemas.openxmlformats.org/drawingml/2006/main" noChangeAspect="1"/>
-            </wp:cNvGraphicFramePr>
-            <a:graphic xmlns:a="http://schemas.openxmlformats.org/drawingml/2006/main">
-              <a:graphicData uri="http://schemas.openxmlformats.org/drawingml/2006/picture">
-                <pic:pic xmlns:pic="http://schemas.openxmlformats.org/drawingml/2006/picture">
-                  <pic:nvPicPr>
-                    <pic:cNvPr id="1" name=""/>
-                    <pic:cNvPicPr/>
-                  </pic:nvPicPr>
-                  <pic:blipFill>
-                    <a:blip r:embed="rId20">
-                      <a:extLst>
-                        <a:ext uri="{28A0092B-C50C-407E-A947-70E740481C1C}">
-                          <a14:useLocalDpi xmlns:a14="http://schemas.microsoft.com/office/drawing/2010/main" val="0"/>
-                        </a:ext>
-                      </a:extLst>
-                    </a:blip>
-                    <a:stretch>
-                      <a:fillRect/>
-                    </a:stretch>
-                  </pic:blipFill>
-                  <pic:spPr>
-                    <a:xfrm>
-                      <a:off x="0" y="0"/>
-                      <a:ext cx="3472180" cy="3070225"/>
-                    </a:xfrm>
-                    <a:prstGeom prst="rect">
-                      <a:avLst/>
-                    </a:prstGeom>
-                  </pic:spPr>
-                </pic:pic>
-              </a:graphicData>
-            </a:graphic>
-            <wp14:sizeRelH relativeFrom="margin">
-              <wp14:pctWidth>0</wp14:pctWidth>
-            </wp14:sizeRelH>
-            <wp14:sizeRelV relativeFrom="margin">
-              <wp14:pctHeight>0</wp14:pctHeight>
-            </wp14:sizeRelV>
-          </wp:anchor>
-        </w:drawing>
-      </w:r>
       <w:r>
         <w:rPr>
           <w:b/>
@@ -5445,10 +5466,10 @@
         <mc:AlternateContent>
           <mc:Choice Requires="wps">
             <w:drawing>
-              <wp:anchor distT="0" distB="0" distL="114300" distR="114300" simplePos="0" relativeHeight="251683840" behindDoc="0" locked="0" layoutInCell="1" allowOverlap="1" wp14:anchorId="02CCACE4" wp14:editId="01115EA7">
+              <wp:anchor distT="0" distB="0" distL="114300" distR="114300" simplePos="0" relativeHeight="251683840" behindDoc="0" locked="0" layoutInCell="1" allowOverlap="1" wp14:anchorId="0E7F3648" wp14:editId="47EE4795">
                 <wp:simplePos x="0" y="0"/>
                 <wp:positionH relativeFrom="column">
-                  <wp:posOffset>405130</wp:posOffset>
+                  <wp:posOffset>425450</wp:posOffset>
                 </wp:positionH>
                 <wp:positionV relativeFrom="paragraph">
                   <wp:posOffset>855980</wp:posOffset>
@@ -5513,7 +5534,7 @@
           </mc:Choice>
           <mc:Fallback>
             <w:pict>
-              <v:rect w14:anchorId="5C8D126F" id="Téglalap 23" o:spid="_x0000_s1026" style="position:absolute;margin-left:31.9pt;margin-top:67.4pt;width:26.25pt;height:21.75pt;z-index:251683840;visibility:visible;mso-wrap-style:square;mso-width-percent:0;mso-height-percent:0;mso-wrap-distance-left:9pt;mso-wrap-distance-top:0;mso-wrap-distance-right:9pt;mso-wrap-distance-bottom:0;mso-position-horizontal:absolute;mso-position-horizontal-relative:text;mso-position-vertical:absolute;mso-position-vertical-relative:text;mso-width-percent:0;mso-height-percent:0;mso-width-relative:margin;mso-height-relative:margin;v-text-anchor:middle" o:gfxdata="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" filled="f" strokecolor="red" strokeweight="1.5pt"/>
+              <v:rect w14:anchorId="1EB53058" id="Téglalap 23" o:spid="_x0000_s1026" style="position:absolute;margin-left:33.5pt;margin-top:67.4pt;width:26.25pt;height:21.75pt;z-index:251683840;visibility:visible;mso-wrap-style:square;mso-width-percent:0;mso-height-percent:0;mso-wrap-distance-left:9pt;mso-wrap-distance-top:0;mso-wrap-distance-right:9pt;mso-wrap-distance-bottom:0;mso-position-horizontal:absolute;mso-position-horizontal-relative:text;mso-position-vertical:absolute;mso-position-vertical-relative:text;mso-width-percent:0;mso-height-percent:0;mso-width-relative:margin;mso-height-relative:margin;v-text-anchor:middle" o:gfxdata="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" filled="f" strokecolor="red" strokeweight="1.5pt"/>
             </w:pict>
           </mc:Fallback>
         </mc:AlternateContent>
@@ -5524,7 +5545,68 @@
           <w:lang w:eastAsia="hu-HU"/>
         </w:rPr>
         <w:drawing>
-          <wp:inline distT="0" distB="0" distL="0" distR="0" wp14:anchorId="29DDE395" wp14:editId="50C63503">
+          <wp:anchor distT="0" distB="0" distL="114300" distR="114300" simplePos="0" relativeHeight="251684864" behindDoc="0" locked="0" layoutInCell="1" allowOverlap="1" wp14:anchorId="1C747348" wp14:editId="6D38E551">
+            <wp:simplePos x="0" y="0"/>
+            <wp:positionH relativeFrom="page">
+              <wp:posOffset>3911600</wp:posOffset>
+            </wp:positionH>
+            <wp:positionV relativeFrom="paragraph">
+              <wp:posOffset>1370330</wp:posOffset>
+            </wp:positionV>
+            <wp:extent cx="3472180" cy="3070225"/>
+            <wp:effectExtent l="0" t="0" r="0" b="0"/>
+            <wp:wrapSquare wrapText="bothSides"/>
+            <wp:docPr id="24" name="Kép 24"/>
+            <wp:cNvGraphicFramePr>
+              <a:graphicFrameLocks xmlns:a="http://schemas.openxmlformats.org/drawingml/2006/main" noChangeAspect="1"/>
+            </wp:cNvGraphicFramePr>
+            <a:graphic xmlns:a="http://schemas.openxmlformats.org/drawingml/2006/main">
+              <a:graphicData uri="http://schemas.openxmlformats.org/drawingml/2006/picture">
+                <pic:pic xmlns:pic="http://schemas.openxmlformats.org/drawingml/2006/picture">
+                  <pic:nvPicPr>
+                    <pic:cNvPr id="1" name=""/>
+                    <pic:cNvPicPr/>
+                  </pic:nvPicPr>
+                  <pic:blipFill>
+                    <a:blip r:embed="rId20">
+                      <a:extLst>
+                        <a:ext uri="{28A0092B-C50C-407E-A947-70E740481C1C}">
+                          <a14:useLocalDpi xmlns:a14="http://schemas.microsoft.com/office/drawing/2010/main" val="0"/>
+                        </a:ext>
+                      </a:extLst>
+                    </a:blip>
+                    <a:stretch>
+                      <a:fillRect/>
+                    </a:stretch>
+                  </pic:blipFill>
+                  <pic:spPr>
+                    <a:xfrm>
+                      <a:off x="0" y="0"/>
+                      <a:ext cx="3472180" cy="3070225"/>
+                    </a:xfrm>
+                    <a:prstGeom prst="rect">
+                      <a:avLst/>
+                    </a:prstGeom>
+                  </pic:spPr>
+                </pic:pic>
+              </a:graphicData>
+            </a:graphic>
+            <wp14:sizeRelH relativeFrom="margin">
+              <wp14:pctWidth>0</wp14:pctWidth>
+            </wp14:sizeRelH>
+            <wp14:sizeRelV relativeFrom="margin">
+              <wp14:pctHeight>0</wp14:pctHeight>
+            </wp14:sizeRelV>
+          </wp:anchor>
+        </w:drawing>
+      </w:r>
+      <w:r>
+        <w:rPr>
+          <w:noProof/>
+          <w:lang w:eastAsia="hu-HU"/>
+        </w:rPr>
+        <w:drawing>
+          <wp:inline distT="0" distB="0" distL="0" distR="0" wp14:anchorId="08EC05A5" wp14:editId="61A1386C">
             <wp:extent cx="3457575" cy="1295400"/>
             <wp:effectExtent l="0" t="0" r="9525" b="0"/>
             <wp:docPr id="22" name="Kép 22"/>
@@ -5678,18 +5760,18 @@
     </w:p>
     <w:p>
       <w:pPr>
-        <w:spacing w:after="120" w:line="360" w:lineRule="auto"/>
-        <w:rPr>
-          <w:rFonts w:ascii="Times New Roman" w:hAnsi="Times New Roman"/>
-          <w:sz w:val="24"/>
-        </w:rPr>
-      </w:pPr>
-      <w:r>
-        <w:rPr>
-          <w:rFonts w:ascii="Times New Roman" w:hAnsi="Times New Roman"/>
-          <w:sz w:val="24"/>
-        </w:rPr>
-        <w:t>Az első családtag adatainak megadása nélkül is létrejön a családfában az első személy csupán a hiányzó adatok nélkül.</w:t>
+        <w:spacing w:before="120" w:after="120" w:line="360" w:lineRule="auto"/>
+        <w:rPr>
+          <w:rFonts w:ascii="Times New Roman" w:hAnsi="Times New Roman"/>
+          <w:sz w:val="24"/>
+        </w:rPr>
+      </w:pPr>
+      <w:r>
+        <w:rPr>
+          <w:rFonts w:ascii="Times New Roman" w:hAnsi="Times New Roman"/>
+          <w:sz w:val="24"/>
+        </w:rPr>
+        <w:t>A családfa létrejön az első családtag megadása nélkül is, viszont így egy üres kártya jelenik csak meg, amit majd ki kell töltenünk.</w:t>
       </w:r>
     </w:p>
     <w:p>
@@ -5718,7 +5800,7 @@
           <w:sz w:val="24"/>
         </w:rPr>
       </w:pPr>
-      <w:bookmarkStart w:id="21" w:name="_Toc132699501"/>
+      <w:bookmarkStart w:id="20" w:name="_Toc132699501"/>
       <w:r>
         <w:rPr>
           <w:rFonts w:ascii="Times New Roman" w:hAnsi="Times New Roman"/>
@@ -5727,7 +5809,7 @@
         </w:rPr>
         <w:t>Családfa törlése:</w:t>
       </w:r>
-      <w:bookmarkEnd w:id="21"/>
+      <w:bookmarkEnd w:id="20"/>
     </w:p>
     <w:p>
       <w:pPr>
@@ -5745,7 +5827,6 @@
         <w:t>A családfák felsorolásánál a nem megnyitott családfák mellett a törlés gombra kattintva törölhetjük az adott családfát egy megerősítő kérdést követően.</w:t>
       </w:r>
     </w:p>
-    <w:bookmarkStart w:id="22" w:name="_Toc132699502"/>
     <w:p>
       <w:pPr>
         <w:spacing w:before="360" w:after="0" w:line="360" w:lineRule="auto"/>
@@ -5756,6 +5837,7 @@
           <w:sz w:val="28"/>
         </w:rPr>
       </w:pPr>
+      <w:bookmarkStart w:id="21" w:name="_Toc132699502"/>
       <w:r>
         <w:rPr>
           <w:rFonts w:ascii="Times New Roman" w:hAnsi="Times New Roman"/>
@@ -5768,343 +5850,7 @@
         <mc:AlternateContent>
           <mc:Choice Requires="wps">
             <w:drawing>
-              <wp:anchor distT="0" distB="0" distL="114300" distR="114300" simplePos="0" relativeHeight="251708416" behindDoc="0" locked="0" layoutInCell="1" allowOverlap="1" wp14:anchorId="51E9A899" wp14:editId="0BF5C6E2">
-                <wp:simplePos x="0" y="0"/>
-                <wp:positionH relativeFrom="column">
-                  <wp:posOffset>2062480</wp:posOffset>
-                </wp:positionH>
-                <wp:positionV relativeFrom="paragraph">
-                  <wp:posOffset>-604520</wp:posOffset>
-                </wp:positionV>
-                <wp:extent cx="342900" cy="333375"/>
-                <wp:effectExtent l="0" t="0" r="19050" b="28575"/>
-                <wp:wrapNone/>
-                <wp:docPr id="41" name="Téglalap 41"/>
-                <wp:cNvGraphicFramePr/>
-                <a:graphic xmlns:a="http://schemas.openxmlformats.org/drawingml/2006/main">
-                  <a:graphicData uri="http://schemas.microsoft.com/office/word/2010/wordprocessingShape">
-                    <wps:wsp>
-                      <wps:cNvSpPr/>
-                      <wps:spPr>
-                        <a:xfrm>
-                          <a:off x="0" y="0"/>
-                          <a:ext cx="342900" cy="333375"/>
-                        </a:xfrm>
-                        <a:prstGeom prst="rect">
-                          <a:avLst/>
-                        </a:prstGeom>
-                        <a:noFill/>
-                        <a:ln w="19050">
-                          <a:solidFill>
-                            <a:srgbClr val="FF0000"/>
-                          </a:solidFill>
-                        </a:ln>
-                      </wps:spPr>
-                      <wps:style>
-                        <a:lnRef idx="2">
-                          <a:schemeClr val="accent1">
-                            <a:shade val="50000"/>
-                          </a:schemeClr>
-                        </a:lnRef>
-                        <a:fillRef idx="1">
-                          <a:schemeClr val="accent1"/>
-                        </a:fillRef>
-                        <a:effectRef idx="0">
-                          <a:schemeClr val="accent1"/>
-                        </a:effectRef>
-                        <a:fontRef idx="minor">
-                          <a:schemeClr val="lt1"/>
-                        </a:fontRef>
-                      </wps:style>
-                      <wps:bodyPr rot="0" spcFirstLastPara="0" vertOverflow="overflow" horzOverflow="overflow" vert="horz" wrap="square" lIns="91440" tIns="45720" rIns="91440" bIns="45720" numCol="1" spcCol="0" rtlCol="0" fromWordArt="0" anchor="ctr" anchorCtr="0" forceAA="0" compatLnSpc="1">
-                        <a:prstTxWarp prst="textNoShape">
-                          <a:avLst/>
-                        </a:prstTxWarp>
-                        <a:noAutofit/>
-                      </wps:bodyPr>
-                    </wps:wsp>
-                  </a:graphicData>
-                </a:graphic>
-                <wp14:sizeRelH relativeFrom="margin">
-                  <wp14:pctWidth>0</wp14:pctWidth>
-                </wp14:sizeRelH>
-                <wp14:sizeRelV relativeFrom="margin">
-                  <wp14:pctHeight>0</wp14:pctHeight>
-                </wp14:sizeRelV>
-              </wp:anchor>
-            </w:drawing>
-          </mc:Choice>
-          <mc:Fallback>
-            <w:pict>
-              <v:rect w14:anchorId="32A2E254" id="Téglalap 41" o:spid="_x0000_s1026" style="position:absolute;margin-left:162.4pt;margin-top:-47.6pt;width:27pt;height:26.25pt;z-index:251708416;visibility:visible;mso-wrap-style:square;mso-width-percent:0;mso-height-percent:0;mso-wrap-distance-left:9pt;mso-wrap-distance-top:0;mso-wrap-distance-right:9pt;mso-wrap-distance-bottom:0;mso-position-horizontal:absolute;mso-position-horizontal-relative:text;mso-position-vertical:absolute;mso-position-vertical-relative:text;mso-width-percent:0;mso-height-percent:0;mso-width-relative:margin;mso-height-relative:margin;v-text-anchor:middle" o:gfxdata="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" filled="f" strokecolor="red" strokeweight="1.5pt"/>
-            </w:pict>
-          </mc:Fallback>
-        </mc:AlternateContent>
-      </w:r>
-      <w:r>
-        <w:rPr>
-          <w:rFonts w:ascii="Times New Roman" w:hAnsi="Times New Roman"/>
-          <w:b/>
-          <w:noProof/>
-          <w:sz w:val="28"/>
-          <w:lang w:eastAsia="hu-HU"/>
-        </w:rPr>
-        <mc:AlternateContent>
-          <mc:Choice Requires="wps">
-            <w:drawing>
-              <wp:anchor distT="0" distB="0" distL="114300" distR="114300" simplePos="0" relativeHeight="251706368" behindDoc="0" locked="0" layoutInCell="1" allowOverlap="1" wp14:anchorId="31FA6352" wp14:editId="6DC114B5">
-                <wp:simplePos x="0" y="0"/>
-                <wp:positionH relativeFrom="column">
-                  <wp:posOffset>2062480</wp:posOffset>
-                </wp:positionH>
-                <wp:positionV relativeFrom="paragraph">
-                  <wp:posOffset>-604520</wp:posOffset>
-                </wp:positionV>
-                <wp:extent cx="342900" cy="333375"/>
-                <wp:effectExtent l="0" t="0" r="19050" b="28575"/>
-                <wp:wrapNone/>
-                <wp:docPr id="40" name="Téglalap 40"/>
-                <wp:cNvGraphicFramePr/>
-                <a:graphic xmlns:a="http://schemas.openxmlformats.org/drawingml/2006/main">
-                  <a:graphicData uri="http://schemas.microsoft.com/office/word/2010/wordprocessingShape">
-                    <wps:wsp>
-                      <wps:cNvSpPr/>
-                      <wps:spPr>
-                        <a:xfrm>
-                          <a:off x="0" y="0"/>
-                          <a:ext cx="342900" cy="333375"/>
-                        </a:xfrm>
-                        <a:prstGeom prst="rect">
-                          <a:avLst/>
-                        </a:prstGeom>
-                        <a:noFill/>
-                        <a:ln w="19050">
-                          <a:solidFill>
-                            <a:srgbClr val="FF0000"/>
-                          </a:solidFill>
-                        </a:ln>
-                      </wps:spPr>
-                      <wps:style>
-                        <a:lnRef idx="2">
-                          <a:schemeClr val="accent1">
-                            <a:shade val="50000"/>
-                          </a:schemeClr>
-                        </a:lnRef>
-                        <a:fillRef idx="1">
-                          <a:schemeClr val="accent1"/>
-                        </a:fillRef>
-                        <a:effectRef idx="0">
-                          <a:schemeClr val="accent1"/>
-                        </a:effectRef>
-                        <a:fontRef idx="minor">
-                          <a:schemeClr val="lt1"/>
-                        </a:fontRef>
-                      </wps:style>
-                      <wps:bodyPr rot="0" spcFirstLastPara="0" vertOverflow="overflow" horzOverflow="overflow" vert="horz" wrap="square" lIns="91440" tIns="45720" rIns="91440" bIns="45720" numCol="1" spcCol="0" rtlCol="0" fromWordArt="0" anchor="ctr" anchorCtr="0" forceAA="0" compatLnSpc="1">
-                        <a:prstTxWarp prst="textNoShape">
-                          <a:avLst/>
-                        </a:prstTxWarp>
-                        <a:noAutofit/>
-                      </wps:bodyPr>
-                    </wps:wsp>
-                  </a:graphicData>
-                </a:graphic>
-                <wp14:sizeRelH relativeFrom="margin">
-                  <wp14:pctWidth>0</wp14:pctWidth>
-                </wp14:sizeRelH>
-                <wp14:sizeRelV relativeFrom="margin">
-                  <wp14:pctHeight>0</wp14:pctHeight>
-                </wp14:sizeRelV>
-              </wp:anchor>
-            </w:drawing>
-          </mc:Choice>
-          <mc:Fallback>
-            <w:pict>
-              <v:rect w14:anchorId="1B4F8520" id="Téglalap 40" o:spid="_x0000_s1026" style="position:absolute;margin-left:162.4pt;margin-top:-47.6pt;width:27pt;height:26.25pt;z-index:251706368;visibility:visible;mso-wrap-style:square;mso-width-percent:0;mso-height-percent:0;mso-wrap-distance-left:9pt;mso-wrap-distance-top:0;mso-wrap-distance-right:9pt;mso-wrap-distance-bottom:0;mso-position-horizontal:absolute;mso-position-horizontal-relative:text;mso-position-vertical:absolute;mso-position-vertical-relative:text;mso-width-percent:0;mso-height-percent:0;mso-width-relative:margin;mso-height-relative:margin;v-text-anchor:middle" o:gfxdata="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" filled="f" strokecolor="red" strokeweight="1.5pt"/>
-            </w:pict>
-          </mc:Fallback>
-        </mc:AlternateContent>
-      </w:r>
-      <w:r>
-        <w:rPr>
-          <w:rFonts w:ascii="Times New Roman" w:hAnsi="Times New Roman"/>
-          <w:b/>
-          <w:noProof/>
-          <w:sz w:val="28"/>
-          <w:lang w:eastAsia="hu-HU"/>
-        </w:rPr>
-        <mc:AlternateContent>
-          <mc:Choice Requires="wps">
-            <w:drawing>
-              <wp:anchor distT="0" distB="0" distL="114300" distR="114300" simplePos="0" relativeHeight="251704320" behindDoc="0" locked="0" layoutInCell="1" allowOverlap="1" wp14:anchorId="3762F13E" wp14:editId="69CDAEBD">
-                <wp:simplePos x="0" y="0"/>
-                <wp:positionH relativeFrom="column">
-                  <wp:posOffset>2062480</wp:posOffset>
-                </wp:positionH>
-                <wp:positionV relativeFrom="paragraph">
-                  <wp:posOffset>-604520</wp:posOffset>
-                </wp:positionV>
-                <wp:extent cx="342900" cy="333375"/>
-                <wp:effectExtent l="0" t="0" r="19050" b="28575"/>
-                <wp:wrapNone/>
-                <wp:docPr id="39" name="Téglalap 39"/>
-                <wp:cNvGraphicFramePr/>
-                <a:graphic xmlns:a="http://schemas.openxmlformats.org/drawingml/2006/main">
-                  <a:graphicData uri="http://schemas.microsoft.com/office/word/2010/wordprocessingShape">
-                    <wps:wsp>
-                      <wps:cNvSpPr/>
-                      <wps:spPr>
-                        <a:xfrm>
-                          <a:off x="0" y="0"/>
-                          <a:ext cx="342900" cy="333375"/>
-                        </a:xfrm>
-                        <a:prstGeom prst="rect">
-                          <a:avLst/>
-                        </a:prstGeom>
-                        <a:noFill/>
-                        <a:ln w="19050">
-                          <a:solidFill>
-                            <a:srgbClr val="FF0000"/>
-                          </a:solidFill>
-                        </a:ln>
-                      </wps:spPr>
-                      <wps:style>
-                        <a:lnRef idx="2">
-                          <a:schemeClr val="accent1">
-                            <a:shade val="50000"/>
-                          </a:schemeClr>
-                        </a:lnRef>
-                        <a:fillRef idx="1">
-                          <a:schemeClr val="accent1"/>
-                        </a:fillRef>
-                        <a:effectRef idx="0">
-                          <a:schemeClr val="accent1"/>
-                        </a:effectRef>
-                        <a:fontRef idx="minor">
-                          <a:schemeClr val="lt1"/>
-                        </a:fontRef>
-                      </wps:style>
-                      <wps:bodyPr rot="0" spcFirstLastPara="0" vertOverflow="overflow" horzOverflow="overflow" vert="horz" wrap="square" lIns="91440" tIns="45720" rIns="91440" bIns="45720" numCol="1" spcCol="0" rtlCol="0" fromWordArt="0" anchor="ctr" anchorCtr="0" forceAA="0" compatLnSpc="1">
-                        <a:prstTxWarp prst="textNoShape">
-                          <a:avLst/>
-                        </a:prstTxWarp>
-                        <a:noAutofit/>
-                      </wps:bodyPr>
-                    </wps:wsp>
-                  </a:graphicData>
-                </a:graphic>
-                <wp14:sizeRelH relativeFrom="margin">
-                  <wp14:pctWidth>0</wp14:pctWidth>
-                </wp14:sizeRelH>
-                <wp14:sizeRelV relativeFrom="margin">
-                  <wp14:pctHeight>0</wp14:pctHeight>
-                </wp14:sizeRelV>
-              </wp:anchor>
-            </w:drawing>
-          </mc:Choice>
-          <mc:Fallback>
-            <w:pict>
-              <v:rect w14:anchorId="35CD4B5E" id="Téglalap 39" o:spid="_x0000_s1026" style="position:absolute;margin-left:162.4pt;margin-top:-47.6pt;width:27pt;height:26.25pt;z-index:251704320;visibility:visible;mso-wrap-style:square;mso-width-percent:0;mso-height-percent:0;mso-wrap-distance-left:9pt;mso-wrap-distance-top:0;mso-wrap-distance-right:9pt;mso-wrap-distance-bottom:0;mso-position-horizontal:absolute;mso-position-horizontal-relative:text;mso-position-vertical:absolute;mso-position-vertical-relative:text;mso-width-percent:0;mso-height-percent:0;mso-width-relative:margin;mso-height-relative:margin;v-text-anchor:middle" o:gfxdata="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" filled="f" strokecolor="red" strokeweight="1.5pt"/>
-            </w:pict>
-          </mc:Fallback>
-        </mc:AlternateContent>
-      </w:r>
-      <w:r>
-        <w:rPr>
-          <w:rFonts w:ascii="Times New Roman" w:hAnsi="Times New Roman"/>
-          <w:b/>
-          <w:noProof/>
-          <w:sz w:val="28"/>
-          <w:lang w:eastAsia="hu-HU"/>
-        </w:rPr>
-        <mc:AlternateContent>
-          <mc:Choice Requires="wps">
-            <w:drawing>
-              <wp:anchor distT="0" distB="0" distL="114300" distR="114300" simplePos="0" relativeHeight="251702272" behindDoc="0" locked="0" layoutInCell="1" allowOverlap="1" wp14:anchorId="167DAA62" wp14:editId="6DFE1F75">
-                <wp:simplePos x="0" y="0"/>
-                <wp:positionH relativeFrom="column">
-                  <wp:posOffset>2062480</wp:posOffset>
-                </wp:positionH>
-                <wp:positionV relativeFrom="paragraph">
-                  <wp:posOffset>-604520</wp:posOffset>
-                </wp:positionV>
-                <wp:extent cx="342900" cy="333375"/>
-                <wp:effectExtent l="0" t="0" r="19050" b="28575"/>
-                <wp:wrapNone/>
-                <wp:docPr id="38" name="Téglalap 38"/>
-                <wp:cNvGraphicFramePr/>
-                <a:graphic xmlns:a="http://schemas.openxmlformats.org/drawingml/2006/main">
-                  <a:graphicData uri="http://schemas.microsoft.com/office/word/2010/wordprocessingShape">
-                    <wps:wsp>
-                      <wps:cNvSpPr/>
-                      <wps:spPr>
-                        <a:xfrm>
-                          <a:off x="0" y="0"/>
-                          <a:ext cx="342900" cy="333375"/>
-                        </a:xfrm>
-                        <a:prstGeom prst="rect">
-                          <a:avLst/>
-                        </a:prstGeom>
-                        <a:noFill/>
-                        <a:ln w="19050">
-                          <a:solidFill>
-                            <a:srgbClr val="FF0000"/>
-                          </a:solidFill>
-                        </a:ln>
-                      </wps:spPr>
-                      <wps:style>
-                        <a:lnRef idx="2">
-                          <a:schemeClr val="accent1">
-                            <a:shade val="50000"/>
-                          </a:schemeClr>
-                        </a:lnRef>
-                        <a:fillRef idx="1">
-                          <a:schemeClr val="accent1"/>
-                        </a:fillRef>
-                        <a:effectRef idx="0">
-                          <a:schemeClr val="accent1"/>
-                        </a:effectRef>
-                        <a:fontRef idx="minor">
-                          <a:schemeClr val="lt1"/>
-                        </a:fontRef>
-                      </wps:style>
-                      <wps:bodyPr rot="0" spcFirstLastPara="0" vertOverflow="overflow" horzOverflow="overflow" vert="horz" wrap="square" lIns="91440" tIns="45720" rIns="91440" bIns="45720" numCol="1" spcCol="0" rtlCol="0" fromWordArt="0" anchor="ctr" anchorCtr="0" forceAA="0" compatLnSpc="1">
-                        <a:prstTxWarp prst="textNoShape">
-                          <a:avLst/>
-                        </a:prstTxWarp>
-                        <a:noAutofit/>
-                      </wps:bodyPr>
-                    </wps:wsp>
-                  </a:graphicData>
-                </a:graphic>
-                <wp14:sizeRelH relativeFrom="margin">
-                  <wp14:pctWidth>0</wp14:pctWidth>
-                </wp14:sizeRelH>
-                <wp14:sizeRelV relativeFrom="margin">
-                  <wp14:pctHeight>0</wp14:pctHeight>
-                </wp14:sizeRelV>
-              </wp:anchor>
-            </w:drawing>
-          </mc:Choice>
-          <mc:Fallback>
-            <w:pict>
-              <v:rect w14:anchorId="20A88CCB" id="Téglalap 38" o:spid="_x0000_s1026" style="position:absolute;margin-left:162.4pt;margin-top:-47.6pt;width:27pt;height:26.25pt;z-index:251702272;visibility:visible;mso-wrap-style:square;mso-width-percent:0;mso-height-percent:0;mso-wrap-distance-left:9pt;mso-wrap-distance-top:0;mso-wrap-distance-right:9pt;mso-wrap-distance-bottom:0;mso-position-horizontal:absolute;mso-position-horizontal-relative:text;mso-position-vertical:absolute;mso-position-vertical-relative:text;mso-width-percent:0;mso-height-percent:0;mso-width-relative:margin;mso-height-relative:margin;v-text-anchor:middle" o:gfxdata="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" filled="f" strokecolor="red" strokeweight="1.5pt"/>
-            </w:pict>
-          </mc:Fallback>
-        </mc:AlternateContent>
-      </w:r>
-      <w:r>
-        <w:rPr>
-          <w:rFonts w:ascii="Times New Roman" w:hAnsi="Times New Roman"/>
-          <w:b/>
-          <w:noProof/>
-          <w:sz w:val="28"/>
-          <w:lang w:eastAsia="hu-HU"/>
-        </w:rPr>
-        <mc:AlternateContent>
-          <mc:Choice Requires="wps">
-            <w:drawing>
-              <wp:anchor distT="0" distB="0" distL="114300" distR="114300" simplePos="0" relativeHeight="251687936" behindDoc="0" locked="0" layoutInCell="1" allowOverlap="1" wp14:anchorId="00520562" wp14:editId="65A523D1">
+              <wp:anchor distT="0" distB="0" distL="114300" distR="114300" simplePos="0" relativeHeight="251687936" behindDoc="0" locked="0" layoutInCell="1" allowOverlap="1" wp14:anchorId="79306D92" wp14:editId="17155415">
                 <wp:simplePos x="0" y="0"/>
                 <wp:positionH relativeFrom="column">
                   <wp:posOffset>1910080</wp:posOffset>
@@ -6172,7 +5918,7 @@
           </mc:Choice>
           <mc:Fallback>
             <w:pict>
-              <v:rect w14:anchorId="737B7DB0" id="Téglalap 26" o:spid="_x0000_s1026" style="position:absolute;margin-left:150.4pt;margin-top:7.65pt;width:27pt;height:26.25pt;z-index:251687936;visibility:visible;mso-wrap-style:square;mso-width-percent:0;mso-height-percent:0;mso-wrap-distance-left:9pt;mso-wrap-distance-top:0;mso-wrap-distance-right:9pt;mso-wrap-distance-bottom:0;mso-position-horizontal:absolute;mso-position-horizontal-relative:text;mso-position-vertical:absolute;mso-position-vertical-relative:text;mso-width-percent:0;mso-height-percent:0;mso-width-relative:margin;mso-height-relative:margin;v-text-anchor:middle" o:gfxdata="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" filled="f" strokecolor="red" strokeweight="1.5pt"/>
+              <v:rect w14:anchorId="0895183A" id="Téglalap 26" o:spid="_x0000_s1026" style="position:absolute;margin-left:150.4pt;margin-top:7.65pt;width:27pt;height:26.25pt;z-index:251687936;visibility:visible;mso-wrap-style:square;mso-width-percent:0;mso-height-percent:0;mso-wrap-distance-left:9pt;mso-wrap-distance-top:0;mso-wrap-distance-right:9pt;mso-wrap-distance-bottom:0;mso-position-horizontal:absolute;mso-position-horizontal-relative:text;mso-position-vertical:absolute;mso-position-vertical-relative:text;mso-width-percent:0;mso-height-percent:0;mso-width-relative:margin;mso-height-relative:margin;v-text-anchor:middle" o:gfxdata="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" filled="f" strokecolor="red" strokeweight="1.5pt"/>
             </w:pict>
           </mc:Fallback>
         </mc:AlternateContent>
@@ -6186,7 +5932,7 @@
           <w:lang w:eastAsia="hu-HU"/>
         </w:rPr>
         <w:drawing>
-          <wp:anchor distT="0" distB="0" distL="114300" distR="114300" simplePos="0" relativeHeight="251688960" behindDoc="0" locked="0" layoutInCell="1" allowOverlap="1">
+          <wp:anchor distT="0" distB="0" distL="114300" distR="114300" simplePos="0" relativeHeight="251688960" behindDoc="0" locked="0" layoutInCell="1" allowOverlap="1" wp14:anchorId="5F0B09D1" wp14:editId="45848778">
             <wp:simplePos x="0" y="0"/>
             <wp:positionH relativeFrom="column">
               <wp:posOffset>2814955</wp:posOffset>
@@ -6250,7 +5996,7 @@
           <w:lang w:eastAsia="hu-HU"/>
         </w:rPr>
         <w:drawing>
-          <wp:anchor distT="0" distB="0" distL="114300" distR="114300" simplePos="0" relativeHeight="251685888" behindDoc="0" locked="0" layoutInCell="1" allowOverlap="1">
+          <wp:anchor distT="0" distB="0" distL="114300" distR="114300" simplePos="0" relativeHeight="251685888" behindDoc="0" locked="0" layoutInCell="1" allowOverlap="1" wp14:anchorId="084DD9B1" wp14:editId="2DA51FA3">
             <wp:simplePos x="0" y="0"/>
             <wp:positionH relativeFrom="margin">
               <wp:posOffset>-552450</wp:posOffset>
@@ -6329,7 +6075,7 @@
         </w:rPr>
         <w:t xml:space="preserve"> kezelése:</w:t>
       </w:r>
-      <w:bookmarkEnd w:id="22"/>
+      <w:bookmarkEnd w:id="21"/>
     </w:p>
     <w:p>
       <w:pPr>
@@ -6382,7 +6128,7 @@
           <w:lang w:eastAsia="hu-HU"/>
         </w:rPr>
         <w:drawing>
-          <wp:anchor distT="0" distB="0" distL="114300" distR="114300" simplePos="0" relativeHeight="251689984" behindDoc="0" locked="0" layoutInCell="1" allowOverlap="1">
+          <wp:anchor distT="0" distB="0" distL="114300" distR="114300" simplePos="0" relativeHeight="251689984" behindDoc="0" locked="0" layoutInCell="1" allowOverlap="1" wp14:anchorId="32BB7CDE" wp14:editId="5DB22385">
             <wp:simplePos x="0" y="0"/>
             <wp:positionH relativeFrom="column">
               <wp:posOffset>2767330</wp:posOffset>
@@ -6436,7 +6182,14 @@
           <w:rFonts w:ascii="Times New Roman" w:hAnsi="Times New Roman"/>
           <w:sz w:val="24"/>
         </w:rPr>
-        <w:t>Név megváltoztatása</w:t>
+        <w:t>Név megváltoztatás</w:t>
+      </w:r>
+      <w:r>
+        <w:rPr>
+          <w:rFonts w:ascii="Times New Roman" w:hAnsi="Times New Roman"/>
+          <w:sz w:val="24"/>
+        </w:rPr>
+        <w:t>ára</w:t>
       </w:r>
     </w:p>
     <w:p>
@@ -6457,7 +6210,14 @@
           <w:rFonts w:ascii="Times New Roman" w:hAnsi="Times New Roman"/>
           <w:sz w:val="24"/>
         </w:rPr>
-        <w:t>E-mail cím megváltoztatása</w:t>
+        <w:t>E-mail cím megváltoztatás</w:t>
+      </w:r>
+      <w:r>
+        <w:rPr>
+          <w:rFonts w:ascii="Times New Roman" w:hAnsi="Times New Roman"/>
+          <w:sz w:val="24"/>
+        </w:rPr>
+        <w:t>ára</w:t>
       </w:r>
     </w:p>
     <w:p>
@@ -6475,17 +6235,176 @@
       </w:pPr>
       <w:r>
         <w:rPr>
+          <w:rFonts w:ascii="Times New Roman" w:hAnsi="Times New Roman"/>
+          <w:sz w:val="24"/>
+        </w:rPr>
+        <w:t>Jelszó megvált</w:t>
+      </w:r>
+      <w:r>
+        <w:rPr>
+          <w:rFonts w:ascii="Times New Roman" w:hAnsi="Times New Roman"/>
+          <w:sz w:val="24"/>
+        </w:rPr>
+        <w:t>o</w:t>
+      </w:r>
+      <w:r>
+        <w:rPr>
+          <w:rFonts w:ascii="Times New Roman" w:hAnsi="Times New Roman"/>
+          <w:sz w:val="24"/>
+        </w:rPr>
+        <w:t>ztatás</w:t>
+      </w:r>
+      <w:r>
+        <w:rPr>
+          <w:rFonts w:ascii="Times New Roman" w:hAnsi="Times New Roman"/>
+          <w:sz w:val="24"/>
+        </w:rPr>
+        <w:t>ára</w:t>
+      </w:r>
+      <w:r>
+        <w:rPr>
           <w:noProof/>
           <w:lang w:eastAsia="hu-HU"/>
         </w:rPr>
         <w:drawing>
-          <wp:anchor distT="0" distB="0" distL="114300" distR="114300" simplePos="0" relativeHeight="251697152" behindDoc="0" locked="0" layoutInCell="1" allowOverlap="1">
+          <wp:anchor distT="0" distB="0" distL="114300" distR="114300" simplePos="0" relativeHeight="251696128" behindDoc="0" locked="0" layoutInCell="1" allowOverlap="1" wp14:anchorId="0A279530" wp14:editId="2B930C6F">
             <wp:simplePos x="0" y="0"/>
             <wp:positionH relativeFrom="margin">
-              <wp:posOffset>-499745</wp:posOffset>
+              <wp:align>right</wp:align>
             </wp:positionH>
             <wp:positionV relativeFrom="paragraph">
-              <wp:posOffset>3458845</wp:posOffset>
+              <wp:posOffset>438785</wp:posOffset>
+            </wp:positionV>
+            <wp:extent cx="2745740" cy="2092960"/>
+            <wp:effectExtent l="0" t="0" r="0" b="2540"/>
+            <wp:wrapTopAndBottom/>
+            <wp:docPr id="33" name="Kép 33"/>
+            <wp:cNvGraphicFramePr>
+              <a:graphicFrameLocks xmlns:a="http://schemas.openxmlformats.org/drawingml/2006/main" noChangeAspect="1"/>
+            </wp:cNvGraphicFramePr>
+            <a:graphic xmlns:a="http://schemas.openxmlformats.org/drawingml/2006/main">
+              <a:graphicData uri="http://schemas.openxmlformats.org/drawingml/2006/picture">
+                <pic:pic xmlns:pic="http://schemas.openxmlformats.org/drawingml/2006/picture">
+                  <pic:nvPicPr>
+                    <pic:cNvPr id="1" name=""/>
+                    <pic:cNvPicPr/>
+                  </pic:nvPicPr>
+                  <pic:blipFill>
+                    <a:blip r:embed="rId25">
+                      <a:extLst>
+                        <a:ext uri="{28A0092B-C50C-407E-A947-70E740481C1C}">
+                          <a14:useLocalDpi xmlns:a14="http://schemas.microsoft.com/office/drawing/2010/main" val="0"/>
+                        </a:ext>
+                      </a:extLst>
+                    </a:blip>
+                    <a:stretch>
+                      <a:fillRect/>
+                    </a:stretch>
+                  </pic:blipFill>
+                  <pic:spPr>
+                    <a:xfrm>
+                      <a:off x="0" y="0"/>
+                      <a:ext cx="2745740" cy="2092960"/>
+                    </a:xfrm>
+                    <a:prstGeom prst="rect">
+                      <a:avLst/>
+                    </a:prstGeom>
+                  </pic:spPr>
+                </pic:pic>
+              </a:graphicData>
+            </a:graphic>
+            <wp14:sizeRelH relativeFrom="margin">
+              <wp14:pctWidth>0</wp14:pctWidth>
+            </wp14:sizeRelH>
+            <wp14:sizeRelV relativeFrom="margin">
+              <wp14:pctHeight>0</wp14:pctHeight>
+            </wp14:sizeRelV>
+          </wp:anchor>
+        </w:drawing>
+      </w:r>
+      <w:r>
+        <w:rPr>
+          <w:noProof/>
+          <w:lang w:eastAsia="hu-HU"/>
+        </w:rPr>
+        <w:drawing>
+          <wp:anchor distT="0" distB="0" distL="114300" distR="114300" simplePos="0" relativeHeight="251695104" behindDoc="0" locked="0" layoutInCell="1" allowOverlap="1" wp14:anchorId="4350C86E" wp14:editId="0D25F017">
+            <wp:simplePos x="0" y="0"/>
+            <wp:positionH relativeFrom="margin">
+              <wp:posOffset>-533400</wp:posOffset>
+            </wp:positionH>
+            <wp:positionV relativeFrom="paragraph">
+              <wp:posOffset>390525</wp:posOffset>
+            </wp:positionV>
+            <wp:extent cx="2741295" cy="2095500"/>
+            <wp:effectExtent l="0" t="0" r="1905" b="0"/>
+            <wp:wrapTopAndBottom/>
+            <wp:docPr id="31" name="Kép 31"/>
+            <wp:cNvGraphicFramePr>
+              <a:graphicFrameLocks xmlns:a="http://schemas.openxmlformats.org/drawingml/2006/main" noChangeAspect="1"/>
+            </wp:cNvGraphicFramePr>
+            <a:graphic xmlns:a="http://schemas.openxmlformats.org/drawingml/2006/main">
+              <a:graphicData uri="http://schemas.openxmlformats.org/drawingml/2006/picture">
+                <pic:pic xmlns:pic="http://schemas.openxmlformats.org/drawingml/2006/picture">
+                  <pic:nvPicPr>
+                    <pic:cNvPr id="1" name=""/>
+                    <pic:cNvPicPr/>
+                  </pic:nvPicPr>
+                  <pic:blipFill>
+                    <a:blip r:embed="rId26">
+                      <a:extLst>
+                        <a:ext uri="{28A0092B-C50C-407E-A947-70E740481C1C}">
+                          <a14:useLocalDpi xmlns:a14="http://schemas.microsoft.com/office/drawing/2010/main" val="0"/>
+                        </a:ext>
+                      </a:extLst>
+                    </a:blip>
+                    <a:stretch>
+                      <a:fillRect/>
+                    </a:stretch>
+                  </pic:blipFill>
+                  <pic:spPr>
+                    <a:xfrm>
+                      <a:off x="0" y="0"/>
+                      <a:ext cx="2741295" cy="2095500"/>
+                    </a:xfrm>
+                    <a:prstGeom prst="rect">
+                      <a:avLst/>
+                    </a:prstGeom>
+                  </pic:spPr>
+                </pic:pic>
+              </a:graphicData>
+            </a:graphic>
+            <wp14:sizeRelH relativeFrom="margin">
+              <wp14:pctWidth>0</wp14:pctWidth>
+            </wp14:sizeRelH>
+            <wp14:sizeRelV relativeFrom="margin">
+              <wp14:pctHeight>0</wp14:pctHeight>
+            </wp14:sizeRelV>
+          </wp:anchor>
+        </w:drawing>
+      </w:r>
+    </w:p>
+    <w:p>
+      <w:pPr>
+        <w:spacing w:before="480" w:after="960" w:line="360" w:lineRule="auto"/>
+        <w:rPr>
+          <w:rFonts w:ascii="Times New Roman" w:hAnsi="Times New Roman"/>
+          <w:sz w:val="24"/>
+        </w:rPr>
+      </w:pPr>
+      <w:r>
+        <w:rPr>
+          <w:noProof/>
+          <w:lang w:eastAsia="hu-HU"/>
+        </w:rPr>
+        <w:drawing>
+          <wp:anchor distT="0" distB="0" distL="114300" distR="114300" simplePos="0" relativeHeight="251697152" behindDoc="0" locked="0" layoutInCell="1" allowOverlap="1" wp14:anchorId="16097B1D" wp14:editId="4C0B5E22">
+            <wp:simplePos x="0" y="0"/>
+            <wp:positionH relativeFrom="margin">
+              <wp:posOffset>-188595</wp:posOffset>
+            </wp:positionH>
+            <wp:positionV relativeFrom="paragraph">
+              <wp:posOffset>2573020</wp:posOffset>
             </wp:positionV>
             <wp:extent cx="2123440" cy="2094230"/>
             <wp:effectExtent l="0" t="0" r="0" b="1270"/>
@@ -6502,7 +6421,7 @@
                     <pic:cNvPicPr/>
                   </pic:nvPicPr>
                   <pic:blipFill>
-                    <a:blip r:embed="rId25">
+                    <a:blip r:embed="rId27">
                       <a:extLst>
                         <a:ext uri="{28A0092B-C50C-407E-A947-70E740481C1C}">
                           <a14:useLocalDpi xmlns:a14="http://schemas.microsoft.com/office/drawing/2010/main" val="0"/>
@@ -6539,31 +6458,8 @@
           <w:rFonts w:ascii="Times New Roman" w:hAnsi="Times New Roman"/>
           <w:sz w:val="24"/>
         </w:rPr>
-        <w:t>Jelszó megvált</w:t>
-      </w:r>
-      <w:r>
-        <w:rPr>
-          <w:rFonts w:ascii="Times New Roman" w:hAnsi="Times New Roman"/>
-          <w:sz w:val="24"/>
-        </w:rPr>
-        <w:t>o</w:t>
-      </w:r>
-      <w:r>
-        <w:rPr>
-          <w:rFonts w:ascii="Times New Roman" w:hAnsi="Times New Roman"/>
-          <w:sz w:val="24"/>
-        </w:rPr>
-        <w:t>ztatása</w:t>
-      </w:r>
-    </w:p>
-    <w:p>
-      <w:pPr>
-        <w:spacing w:after="0" w:line="360" w:lineRule="auto"/>
-        <w:rPr>
-          <w:rFonts w:ascii="Times New Roman" w:hAnsi="Times New Roman"/>
-          <w:sz w:val="24"/>
-        </w:rPr>
-      </w:pPr>
+        <w:t>Minden adat megváltoztatásához kötelező megadni az aktuális jelszavát a felhasználónak.</w:t>
+      </w:r>
     </w:p>
     <w:p>
       <w:pPr>
@@ -6579,18 +6475,18 @@
           <w:lang w:eastAsia="hu-HU"/>
         </w:rPr>
         <w:drawing>
-          <wp:anchor distT="0" distB="0" distL="114300" distR="114300" simplePos="0" relativeHeight="251696128" behindDoc="0" locked="0" layoutInCell="1" allowOverlap="1">
+          <wp:anchor distT="0" distB="0" distL="114300" distR="114300" simplePos="0" relativeHeight="251698176" behindDoc="0" locked="0" layoutInCell="1" allowOverlap="1" wp14:anchorId="3D26A3E9" wp14:editId="4792B073">
             <wp:simplePos x="0" y="0"/>
-            <wp:positionH relativeFrom="margin">
-              <wp:align>right</wp:align>
+            <wp:positionH relativeFrom="page">
+              <wp:posOffset>3793490</wp:posOffset>
             </wp:positionH>
             <wp:positionV relativeFrom="paragraph">
-              <wp:posOffset>438785</wp:posOffset>
+              <wp:posOffset>1113790</wp:posOffset>
             </wp:positionV>
-            <wp:extent cx="2745740" cy="2092960"/>
-            <wp:effectExtent l="0" t="0" r="0" b="2540"/>
+            <wp:extent cx="3686175" cy="470535"/>
+            <wp:effectExtent l="0" t="0" r="9525" b="5715"/>
             <wp:wrapTopAndBottom/>
-            <wp:docPr id="33" name="Kép 33"/>
+            <wp:docPr id="35" name="Kép 35"/>
             <wp:cNvGraphicFramePr>
               <a:graphicFrameLocks xmlns:a="http://schemas.openxmlformats.org/drawingml/2006/main" noChangeAspect="1"/>
             </wp:cNvGraphicFramePr>
@@ -6602,7 +6498,7 @@
                     <pic:cNvPicPr/>
                   </pic:nvPicPr>
                   <pic:blipFill>
-                    <a:blip r:embed="rId26">
+                    <a:blip r:embed="rId28">
                       <a:extLst>
                         <a:ext uri="{28A0092B-C50C-407E-A947-70E740481C1C}">
                           <a14:useLocalDpi xmlns:a14="http://schemas.microsoft.com/office/drawing/2010/main" val="0"/>
@@ -6616,7 +6512,7 @@
                   <pic:spPr>
                     <a:xfrm>
                       <a:off x="0" y="0"/>
-                      <a:ext cx="2745740" cy="2092960"/>
+                      <a:ext cx="3686175" cy="470535"/>
                     </a:xfrm>
                     <a:prstGeom prst="rect">
                       <a:avLst/>
@@ -6640,18 +6536,18 @@
           <w:lang w:eastAsia="hu-HU"/>
         </w:rPr>
         <w:drawing>
-          <wp:anchor distT="0" distB="0" distL="114300" distR="114300" simplePos="0" relativeHeight="251695104" behindDoc="0" locked="0" layoutInCell="1" allowOverlap="1">
+          <wp:anchor distT="0" distB="0" distL="114300" distR="114300" simplePos="0" relativeHeight="251699200" behindDoc="0" locked="0" layoutInCell="1" allowOverlap="1" wp14:anchorId="3AABA54C" wp14:editId="4A0925EC">
             <wp:simplePos x="0" y="0"/>
             <wp:positionH relativeFrom="margin">
-              <wp:posOffset>-533400</wp:posOffset>
+              <wp:posOffset>-854075</wp:posOffset>
             </wp:positionH>
             <wp:positionV relativeFrom="paragraph">
-              <wp:posOffset>390525</wp:posOffset>
+              <wp:posOffset>1113790</wp:posOffset>
             </wp:positionV>
-            <wp:extent cx="2741295" cy="2095500"/>
-            <wp:effectExtent l="0" t="0" r="1905" b="0"/>
+            <wp:extent cx="3714750" cy="472440"/>
+            <wp:effectExtent l="0" t="0" r="0" b="3810"/>
             <wp:wrapTopAndBottom/>
-            <wp:docPr id="31" name="Kép 31"/>
+            <wp:docPr id="36" name="Kép 36"/>
             <wp:cNvGraphicFramePr>
               <a:graphicFrameLocks xmlns:a="http://schemas.openxmlformats.org/drawingml/2006/main" noChangeAspect="1"/>
             </wp:cNvGraphicFramePr>
@@ -6663,7 +6559,7 @@
                     <pic:cNvPicPr/>
                   </pic:nvPicPr>
                   <pic:blipFill>
-                    <a:blip r:embed="rId27">
+                    <a:blip r:embed="rId29">
                       <a:extLst>
                         <a:ext uri="{28A0092B-C50C-407E-A947-70E740481C1C}">
                           <a14:useLocalDpi xmlns:a14="http://schemas.microsoft.com/office/drawing/2010/main" val="0"/>
@@ -6677,7 +6573,7 @@
                   <pic:spPr>
                     <a:xfrm>
                       <a:off x="0" y="0"/>
-                      <a:ext cx="2741295" cy="2095500"/>
+                      <a:ext cx="3714750" cy="472440"/>
                     </a:xfrm>
                     <a:prstGeom prst="rect">
                       <a:avLst/>
@@ -6695,76 +6591,6 @@
           </wp:anchor>
         </w:drawing>
       </w:r>
-    </w:p>
-    <w:p>
-      <w:pPr>
-        <w:spacing w:after="0" w:line="360" w:lineRule="auto"/>
-        <w:rPr>
-          <w:rFonts w:ascii="Times New Roman" w:hAnsi="Times New Roman"/>
-          <w:sz w:val="24"/>
-        </w:rPr>
-      </w:pPr>
-    </w:p>
-    <w:p>
-      <w:pPr>
-        <w:spacing w:after="0" w:line="360" w:lineRule="auto"/>
-        <w:rPr>
-          <w:rFonts w:ascii="Times New Roman" w:hAnsi="Times New Roman"/>
-          <w:sz w:val="24"/>
-        </w:rPr>
-      </w:pPr>
-    </w:p>
-    <w:p>
-      <w:pPr>
-        <w:spacing w:after="0" w:line="360" w:lineRule="auto"/>
-        <w:rPr>
-          <w:rFonts w:ascii="Times New Roman" w:hAnsi="Times New Roman"/>
-          <w:sz w:val="24"/>
-        </w:rPr>
-      </w:pPr>
-      <w:r>
-        <w:rPr>
-          <w:rFonts w:ascii="Times New Roman" w:hAnsi="Times New Roman"/>
-          <w:sz w:val="24"/>
-        </w:rPr>
-        <w:t>Minden adat megváltoztatásához kötelező megadni az aktuális jelszavát a felhasználónak.</w:t>
-      </w:r>
-    </w:p>
-    <w:p>
-      <w:pPr>
-        <w:spacing w:after="0" w:line="360" w:lineRule="auto"/>
-        <w:rPr>
-          <w:rFonts w:ascii="Times New Roman" w:hAnsi="Times New Roman"/>
-          <w:sz w:val="24"/>
-        </w:rPr>
-      </w:pPr>
-    </w:p>
-    <w:p>
-      <w:pPr>
-        <w:spacing w:after="0" w:line="360" w:lineRule="auto"/>
-        <w:rPr>
-          <w:rFonts w:ascii="Times New Roman" w:hAnsi="Times New Roman"/>
-          <w:sz w:val="24"/>
-        </w:rPr>
-      </w:pPr>
-    </w:p>
-    <w:p>
-      <w:pPr>
-        <w:spacing w:after="0" w:line="360" w:lineRule="auto"/>
-        <w:rPr>
-          <w:rFonts w:ascii="Times New Roman" w:hAnsi="Times New Roman"/>
-          <w:sz w:val="24"/>
-        </w:rPr>
-      </w:pPr>
-    </w:p>
-    <w:p>
-      <w:pPr>
-        <w:spacing w:after="0" w:line="360" w:lineRule="auto"/>
-        <w:rPr>
-          <w:rFonts w:ascii="Times New Roman" w:hAnsi="Times New Roman"/>
-          <w:sz w:val="24"/>
-        </w:rPr>
-      </w:pPr>
       <w:r>
         <w:rPr>
           <w:rFonts w:ascii="Times New Roman" w:hAnsi="Times New Roman"/>
@@ -6773,6 +6599,7 @@
         <w:t>Sikeres módosítás esetén kapunk üzenetet a módosításról, hibás bemenet esetén pedig hibaüzenetet.</w:t>
       </w:r>
     </w:p>
+    <w:bookmarkStart w:id="22" w:name="_Toc132699503"/>
     <w:p>
       <w:pPr>
         <w:spacing w:before="360" w:after="0" w:line="360" w:lineRule="auto"/>
@@ -6783,7 +6610,6 @@
           <w:sz w:val="28"/>
         </w:rPr>
       </w:pPr>
-      <w:bookmarkStart w:id="23" w:name="_Toc132699503"/>
       <w:r>
         <w:rPr>
           <w:rFonts w:ascii="Times New Roman" w:hAnsi="Times New Roman"/>
@@ -6795,7 +6621,7 @@
         <mc:AlternateContent>
           <mc:Choice Requires="wps">
             <w:drawing>
-              <wp:anchor distT="0" distB="0" distL="114300" distR="114300" simplePos="0" relativeHeight="251709440" behindDoc="0" locked="0" layoutInCell="1" allowOverlap="1">
+              <wp:anchor distT="0" distB="0" distL="114300" distR="114300" simplePos="0" relativeHeight="251709440" behindDoc="0" locked="0" layoutInCell="1" allowOverlap="1" wp14:anchorId="03786AD1" wp14:editId="3DA679D7">
                 <wp:simplePos x="0" y="0"/>
                 <wp:positionH relativeFrom="column">
                   <wp:posOffset>4824730</wp:posOffset>
@@ -6874,7 +6700,7 @@
           <w:lang w:eastAsia="hu-HU"/>
         </w:rPr>
         <w:drawing>
-          <wp:anchor distT="0" distB="0" distL="114300" distR="114300" simplePos="0" relativeHeight="251700224" behindDoc="0" locked="0" layoutInCell="1" allowOverlap="1">
+          <wp:anchor distT="0" distB="0" distL="114300" distR="114300" simplePos="0" relativeHeight="251700224" behindDoc="0" locked="0" layoutInCell="1" allowOverlap="1" wp14:anchorId="369D0380" wp14:editId="7A989AB6">
             <wp:simplePos x="0" y="0"/>
             <wp:positionH relativeFrom="margin">
               <wp:posOffset>3615055</wp:posOffset>
@@ -6897,7 +6723,7 @@
                     <pic:cNvPicPr/>
                   </pic:nvPicPr>
                   <pic:blipFill>
-                    <a:blip r:embed="rId28">
+                    <a:blip r:embed="rId30">
                       <a:extLst>
                         <a:ext uri="{28A0092B-C50C-407E-A947-70E740481C1C}">
                           <a14:useLocalDpi xmlns:a14="http://schemas.microsoft.com/office/drawing/2010/main" val="0"/>
@@ -6931,128 +6757,6 @@
       </w:r>
       <w:r>
         <w:rPr>
-          <w:noProof/>
-          <w:lang w:eastAsia="hu-HU"/>
-        </w:rPr>
-        <w:drawing>
-          <wp:anchor distT="0" distB="0" distL="114300" distR="114300" simplePos="0" relativeHeight="251698176" behindDoc="0" locked="0" layoutInCell="1" allowOverlap="1">
-            <wp:simplePos x="0" y="0"/>
-            <wp:positionH relativeFrom="page">
-              <wp:align>right</wp:align>
-            </wp:positionH>
-            <wp:positionV relativeFrom="paragraph">
-              <wp:posOffset>22860</wp:posOffset>
-            </wp:positionV>
-            <wp:extent cx="3686175" cy="470535"/>
-            <wp:effectExtent l="0" t="0" r="9525" b="5715"/>
-            <wp:wrapTopAndBottom/>
-            <wp:docPr id="35" name="Kép 35"/>
-            <wp:cNvGraphicFramePr>
-              <a:graphicFrameLocks xmlns:a="http://schemas.openxmlformats.org/drawingml/2006/main" noChangeAspect="1"/>
-            </wp:cNvGraphicFramePr>
-            <a:graphic xmlns:a="http://schemas.openxmlformats.org/drawingml/2006/main">
-              <a:graphicData uri="http://schemas.openxmlformats.org/drawingml/2006/picture">
-                <pic:pic xmlns:pic="http://schemas.openxmlformats.org/drawingml/2006/picture">
-                  <pic:nvPicPr>
-                    <pic:cNvPr id="1" name=""/>
-                    <pic:cNvPicPr/>
-                  </pic:nvPicPr>
-                  <pic:blipFill>
-                    <a:blip r:embed="rId29">
-                      <a:extLst>
-                        <a:ext uri="{28A0092B-C50C-407E-A947-70E740481C1C}">
-                          <a14:useLocalDpi xmlns:a14="http://schemas.microsoft.com/office/drawing/2010/main" val="0"/>
-                        </a:ext>
-                      </a:extLst>
-                    </a:blip>
-                    <a:stretch>
-                      <a:fillRect/>
-                    </a:stretch>
-                  </pic:blipFill>
-                  <pic:spPr>
-                    <a:xfrm>
-                      <a:off x="0" y="0"/>
-                      <a:ext cx="3686175" cy="470535"/>
-                    </a:xfrm>
-                    <a:prstGeom prst="rect">
-                      <a:avLst/>
-                    </a:prstGeom>
-                  </pic:spPr>
-                </pic:pic>
-              </a:graphicData>
-            </a:graphic>
-            <wp14:sizeRelH relativeFrom="margin">
-              <wp14:pctWidth>0</wp14:pctWidth>
-            </wp14:sizeRelH>
-            <wp14:sizeRelV relativeFrom="margin">
-              <wp14:pctHeight>0</wp14:pctHeight>
-            </wp14:sizeRelV>
-          </wp:anchor>
-        </w:drawing>
-      </w:r>
-      <w:r>
-        <w:rPr>
-          <w:noProof/>
-          <w:lang w:eastAsia="hu-HU"/>
-        </w:rPr>
-        <w:drawing>
-          <wp:anchor distT="0" distB="0" distL="114300" distR="114300" simplePos="0" relativeHeight="251699200" behindDoc="0" locked="0" layoutInCell="1" allowOverlap="1">
-            <wp:simplePos x="0" y="0"/>
-            <wp:positionH relativeFrom="margin">
-              <wp:posOffset>-823595</wp:posOffset>
-            </wp:positionH>
-            <wp:positionV relativeFrom="paragraph">
-              <wp:posOffset>30480</wp:posOffset>
-            </wp:positionV>
-            <wp:extent cx="3714750" cy="472440"/>
-            <wp:effectExtent l="0" t="0" r="0" b="3810"/>
-            <wp:wrapTopAndBottom/>
-            <wp:docPr id="36" name="Kép 36"/>
-            <wp:cNvGraphicFramePr>
-              <a:graphicFrameLocks xmlns:a="http://schemas.openxmlformats.org/drawingml/2006/main" noChangeAspect="1"/>
-            </wp:cNvGraphicFramePr>
-            <a:graphic xmlns:a="http://schemas.openxmlformats.org/drawingml/2006/main">
-              <a:graphicData uri="http://schemas.openxmlformats.org/drawingml/2006/picture">
-                <pic:pic xmlns:pic="http://schemas.openxmlformats.org/drawingml/2006/picture">
-                  <pic:nvPicPr>
-                    <pic:cNvPr id="1" name=""/>
-                    <pic:cNvPicPr/>
-                  </pic:nvPicPr>
-                  <pic:blipFill>
-                    <a:blip r:embed="rId30">
-                      <a:extLst>
-                        <a:ext uri="{28A0092B-C50C-407E-A947-70E740481C1C}">
-                          <a14:useLocalDpi xmlns:a14="http://schemas.microsoft.com/office/drawing/2010/main" val="0"/>
-                        </a:ext>
-                      </a:extLst>
-                    </a:blip>
-                    <a:stretch>
-                      <a:fillRect/>
-                    </a:stretch>
-                  </pic:blipFill>
-                  <pic:spPr>
-                    <a:xfrm>
-                      <a:off x="0" y="0"/>
-                      <a:ext cx="3714750" cy="472440"/>
-                    </a:xfrm>
-                    <a:prstGeom prst="rect">
-                      <a:avLst/>
-                    </a:prstGeom>
-                  </pic:spPr>
-                </pic:pic>
-              </a:graphicData>
-            </a:graphic>
-            <wp14:sizeRelH relativeFrom="margin">
-              <wp14:pctWidth>0</wp14:pctWidth>
-            </wp14:sizeRelH>
-            <wp14:sizeRelV relativeFrom="margin">
-              <wp14:pctHeight>0</wp14:pctHeight>
-            </wp14:sizeRelV>
-          </wp:anchor>
-        </w:drawing>
-      </w:r>
-      <w:r>
-        <w:rPr>
           <w:rFonts w:ascii="Times New Roman" w:hAnsi="Times New Roman"/>
           <w:b/>
           <w:sz w:val="28"/>
@@ -7067,7 +6771,7 @@
         </w:rPr>
         <w:t>:</w:t>
       </w:r>
-      <w:bookmarkEnd w:id="23"/>
+      <w:bookmarkEnd w:id="22"/>
     </w:p>
     <w:p>
       <w:pPr>
@@ -7110,61 +6814,6 @@
     </w:p>
     <w:p>
       <w:pPr>
-        <w:spacing w:after="0" w:line="360" w:lineRule="auto"/>
-        <w:rPr>
-          <w:rFonts w:ascii="Times New Roman" w:hAnsi="Times New Roman"/>
-          <w:sz w:val="24"/>
-        </w:rPr>
-      </w:pPr>
-    </w:p>
-    <w:p>
-      <w:pPr>
-        <w:spacing w:after="0" w:line="360" w:lineRule="auto"/>
-        <w:rPr>
-          <w:rFonts w:ascii="Times New Roman" w:hAnsi="Times New Roman"/>
-          <w:sz w:val="24"/>
-        </w:rPr>
-      </w:pPr>
-    </w:p>
-    <w:p>
-      <w:pPr>
-        <w:spacing w:after="0" w:line="360" w:lineRule="auto"/>
-        <w:rPr>
-          <w:rFonts w:ascii="Times New Roman" w:hAnsi="Times New Roman"/>
-          <w:sz w:val="24"/>
-        </w:rPr>
-      </w:pPr>
-    </w:p>
-    <w:p>
-      <w:pPr>
-        <w:spacing w:after="0" w:line="360" w:lineRule="auto"/>
-        <w:rPr>
-          <w:rFonts w:ascii="Times New Roman" w:hAnsi="Times New Roman"/>
-          <w:sz w:val="24"/>
-        </w:rPr>
-      </w:pPr>
-    </w:p>
-    <w:p>
-      <w:pPr>
-        <w:spacing w:after="0" w:line="360" w:lineRule="auto"/>
-        <w:rPr>
-          <w:rFonts w:ascii="Times New Roman" w:hAnsi="Times New Roman"/>
-          <w:sz w:val="24"/>
-        </w:rPr>
-      </w:pPr>
-    </w:p>
-    <w:p>
-      <w:pPr>
-        <w:spacing w:after="0" w:line="360" w:lineRule="auto"/>
-        <w:rPr>
-          <w:rFonts w:ascii="Times New Roman" w:hAnsi="Times New Roman"/>
-          <w:sz w:val="24"/>
-        </w:rPr>
-      </w:pPr>
-    </w:p>
-    <w:p>
-      <w:pPr>
-        <w:spacing w:after="0" w:line="360" w:lineRule="auto"/>
         <w:rPr>
           <w:rFonts w:ascii="Times New Roman" w:hAnsi="Times New Roman"/>
           <w:sz w:val="24"/>
@@ -7177,17 +6826,16 @@
           <w:sz w:val="24"/>
           <w:lang w:eastAsia="hu-HU"/>
         </w:rPr>
-        <w:lastRenderedPageBreak/>
         <mc:AlternateContent>
           <mc:Choice Requires="wps">
             <w:drawing>
-              <wp:anchor distT="0" distB="0" distL="114300" distR="114300" simplePos="0" relativeHeight="251714560" behindDoc="0" locked="0" layoutInCell="1" allowOverlap="1" wp14:anchorId="7A5AE6AF" wp14:editId="0C50B5B9">
+              <wp:anchor distT="0" distB="0" distL="114300" distR="114300" simplePos="0" relativeHeight="251734016" behindDoc="0" locked="0" layoutInCell="1" allowOverlap="1" wp14:anchorId="6CCCCEC5" wp14:editId="68241069">
                 <wp:simplePos x="0" y="0"/>
                 <wp:positionH relativeFrom="column">
-                  <wp:posOffset>3957955</wp:posOffset>
+                  <wp:posOffset>3773805</wp:posOffset>
                 </wp:positionH>
                 <wp:positionV relativeFrom="paragraph">
-                  <wp:posOffset>1373505</wp:posOffset>
+                  <wp:posOffset>3135630</wp:posOffset>
                 </wp:positionV>
                 <wp:extent cx="1724025" cy="352425"/>
                 <wp:effectExtent l="0" t="0" r="28575" b="28575"/>
@@ -7249,7 +6897,7 @@
           </mc:Choice>
           <mc:Fallback>
             <w:pict>
-              <v:rect w14:anchorId="21EF45B6" id="Téglalap 44" o:spid="_x0000_s1026" style="position:absolute;margin-left:311.65pt;margin-top:108.15pt;width:135.75pt;height:27.75pt;z-index:251714560;visibility:visible;mso-wrap-style:square;mso-width-percent:0;mso-height-percent:0;mso-wrap-distance-left:9pt;mso-wrap-distance-top:0;mso-wrap-distance-right:9pt;mso-wrap-distance-bottom:0;mso-position-horizontal:absolute;mso-position-horizontal-relative:text;mso-position-vertical:absolute;mso-position-vertical-relative:text;mso-width-percent:0;mso-height-percent:0;mso-width-relative:margin;mso-height-relative:margin;v-text-anchor:middle" o:gfxdata="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" filled="f" strokecolor="red" strokeweight="1.5pt"/>
+              <v:rect w14:anchorId="45569277" id="Téglalap 44" o:spid="_x0000_s1026" style="position:absolute;margin-left:297.15pt;margin-top:246.9pt;width:135.75pt;height:27.75pt;z-index:251734016;visibility:visible;mso-wrap-style:square;mso-width-percent:0;mso-height-percent:0;mso-wrap-distance-left:9pt;mso-wrap-distance-top:0;mso-wrap-distance-right:9pt;mso-wrap-distance-bottom:0;mso-position-horizontal:absolute;mso-position-horizontal-relative:text;mso-position-vertical:absolute;mso-position-vertical-relative:text;mso-width-percent:0;mso-height-percent:0;mso-width-relative:margin;mso-height-relative:margin;v-text-anchor:middle" o:gfxdata="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" filled="f" strokecolor="red" strokeweight="1.5pt"/>
             </w:pict>
           </mc:Fallback>
         </mc:AlternateContent>
@@ -7260,13 +6908,13 @@
           <w:lang w:eastAsia="hu-HU"/>
         </w:rPr>
         <w:drawing>
-          <wp:anchor distT="0" distB="0" distL="114300" distR="114300" simplePos="0" relativeHeight="251710464" behindDoc="0" locked="0" layoutInCell="1" allowOverlap="1">
+          <wp:anchor distT="0" distB="0" distL="114300" distR="114300" simplePos="0" relativeHeight="251732992" behindDoc="0" locked="0" layoutInCell="1" allowOverlap="1" wp14:anchorId="1C190812" wp14:editId="4CDF7B2B">
             <wp:simplePos x="0" y="0"/>
             <wp:positionH relativeFrom="margin">
-              <wp:posOffset>190500</wp:posOffset>
+              <wp:align>center</wp:align>
             </wp:positionH>
             <wp:positionV relativeFrom="paragraph">
-              <wp:posOffset>293370</wp:posOffset>
+              <wp:posOffset>2067560</wp:posOffset>
             </wp:positionV>
             <wp:extent cx="5760720" cy="5041265"/>
             <wp:effectExtent l="0" t="0" r="0" b="6985"/>
@@ -7309,6 +6957,13 @@
           </wp:anchor>
         </w:drawing>
       </w:r>
+      <w:r>
+        <w:rPr>
+          <w:rFonts w:ascii="Times New Roman" w:hAnsi="Times New Roman"/>
+          <w:sz w:val="24"/>
+        </w:rPr>
+        <w:br w:type="page"/>
+      </w:r>
     </w:p>
     <w:p>
       <w:pPr>
@@ -7320,16 +6975,17 @@
           <w:sz w:val="24"/>
         </w:rPr>
       </w:pPr>
-      <w:bookmarkStart w:id="24" w:name="_Toc132699504"/>
+      <w:bookmarkStart w:id="23" w:name="_Toc132699504"/>
       <w:r>
         <w:rPr>
           <w:rFonts w:ascii="Times New Roman" w:hAnsi="Times New Roman"/>
           <w:b/>
           <w:sz w:val="24"/>
         </w:rPr>
+        <w:lastRenderedPageBreak/>
         <w:t>Hozzáadás:</w:t>
       </w:r>
-      <w:bookmarkEnd w:id="24"/>
+      <w:bookmarkEnd w:id="23"/>
     </w:p>
     <w:p>
       <w:pPr>
@@ -7371,7 +7027,7 @@
           <w:sz w:val="24"/>
         </w:rPr>
       </w:pPr>
-      <w:bookmarkStart w:id="25" w:name="_Toc132699505"/>
+      <w:bookmarkStart w:id="24" w:name="_Toc132699505"/>
       <w:r>
         <w:rPr>
           <w:rFonts w:ascii="Times New Roman" w:hAnsi="Times New Roman"/>
@@ -7380,7 +7036,7 @@
         </w:rPr>
         <w:t>Módosítás:</w:t>
       </w:r>
-      <w:bookmarkEnd w:id="25"/>
+      <w:bookmarkEnd w:id="24"/>
     </w:p>
     <w:p>
       <w:pPr>
@@ -7396,7 +7052,7 @@
           <w:lang w:eastAsia="hu-HU"/>
         </w:rPr>
         <w:drawing>
-          <wp:anchor distT="0" distB="0" distL="114300" distR="114300" simplePos="0" relativeHeight="251716608" behindDoc="0" locked="0" layoutInCell="1" allowOverlap="1">
+          <wp:anchor distT="0" distB="0" distL="114300" distR="114300" simplePos="0" relativeHeight="251716608" behindDoc="0" locked="0" layoutInCell="1" allowOverlap="1" wp14:anchorId="3FA5AF98" wp14:editId="524E2E23">
             <wp:simplePos x="0" y="0"/>
             <wp:positionH relativeFrom="column">
               <wp:posOffset>5091430</wp:posOffset>
@@ -7451,7 +7107,7 @@
           <w:lang w:eastAsia="hu-HU"/>
         </w:rPr>
         <w:drawing>
-          <wp:anchor distT="0" distB="0" distL="114300" distR="114300" simplePos="0" relativeHeight="251715584" behindDoc="0" locked="0" layoutInCell="1" allowOverlap="1">
+          <wp:anchor distT="0" distB="0" distL="114300" distR="114300" simplePos="0" relativeHeight="251715584" behindDoc="0" locked="0" layoutInCell="1" allowOverlap="1" wp14:anchorId="1C4CDF57" wp14:editId="4C20D24A">
             <wp:simplePos x="0" y="0"/>
             <wp:positionH relativeFrom="column">
               <wp:posOffset>5091430</wp:posOffset>
@@ -7514,6 +7170,13 @@
         </w:rPr>
         <w:t>aragrafus szerkeszthetővé válik</w:t>
       </w:r>
+      <w:r>
+        <w:rPr>
+          <w:rFonts w:ascii="Times New Roman" w:hAnsi="Times New Roman"/>
+          <w:sz w:val="24"/>
+        </w:rPr>
+        <w:t>.</w:t>
+      </w:r>
     </w:p>
     <w:p>
       <w:pPr>
@@ -7541,7 +7204,7 @@
           <w:sz w:val="24"/>
         </w:rPr>
       </w:pPr>
-      <w:bookmarkStart w:id="26" w:name="_Toc132699506"/>
+      <w:bookmarkStart w:id="25" w:name="_Toc132699506"/>
       <w:r>
         <w:rPr>
           <w:rFonts w:ascii="Times New Roman" w:hAnsi="Times New Roman"/>
@@ -7550,7 +7213,7 @@
         </w:rPr>
         <w:t>Törlés:</w:t>
       </w:r>
-      <w:bookmarkEnd w:id="26"/>
+      <w:bookmarkEnd w:id="25"/>
     </w:p>
     <w:p>
       <w:pPr>
@@ -7562,22 +7225,25 @@
       </w:pPr>
       <w:r>
         <w:rPr>
+          <w:rFonts w:ascii="Times New Roman" w:hAnsi="Times New Roman"/>
+          <w:b/>
           <w:noProof/>
+          <w:sz w:val="28"/>
           <w:lang w:eastAsia="hu-HU"/>
         </w:rPr>
         <w:drawing>
-          <wp:anchor distT="0" distB="0" distL="114300" distR="114300" simplePos="0" relativeHeight="251717632" behindDoc="0" locked="0" layoutInCell="1" allowOverlap="1">
+          <wp:anchor distT="0" distB="0" distL="114300" distR="114300" simplePos="0" relativeHeight="251735040" behindDoc="0" locked="0" layoutInCell="1" allowOverlap="1" wp14:anchorId="0114B6B7" wp14:editId="51549307">
             <wp:simplePos x="0" y="0"/>
             <wp:positionH relativeFrom="column">
-              <wp:posOffset>5091430</wp:posOffset>
+              <wp:posOffset>735965</wp:posOffset>
             </wp:positionH>
             <wp:positionV relativeFrom="paragraph">
-              <wp:posOffset>5715</wp:posOffset>
+              <wp:posOffset>542925</wp:posOffset>
             </wp:positionV>
-            <wp:extent cx="447675" cy="419100"/>
-            <wp:effectExtent l="0" t="0" r="9525" b="0"/>
-            <wp:wrapSquare wrapText="bothSides"/>
-            <wp:docPr id="47" name="Kép 47"/>
+            <wp:extent cx="4219575" cy="1618615"/>
+            <wp:effectExtent l="0" t="0" r="9525" b="635"/>
+            <wp:wrapTopAndBottom/>
+            <wp:docPr id="48" name="Kép 48"/>
             <wp:cNvGraphicFramePr>
               <a:graphicFrameLocks xmlns:a="http://schemas.openxmlformats.org/drawingml/2006/main" noChangeAspect="1"/>
             </wp:cNvGraphicFramePr>
@@ -7603,7 +7269,7 @@
                   <pic:spPr>
                     <a:xfrm>
                       <a:off x="0" y="0"/>
-                      <a:ext cx="447675" cy="419100"/>
+                      <a:ext cx="4219575" cy="1618615"/>
                     </a:xfrm>
                     <a:prstGeom prst="rect">
                       <a:avLst/>
@@ -7617,42 +7283,22 @@
       </w:r>
       <w:r>
         <w:rPr>
-          <w:rFonts w:ascii="Times New Roman" w:hAnsi="Times New Roman"/>
-          <w:sz w:val="24"/>
-        </w:rPr>
-        <w:t>A paragrafus címe mellett a jobb oldalon a törlés ikonra kattintva az adott paragrafus törölhető egy megerősítő kérdést követően.</w:t>
-      </w:r>
-    </w:p>
-    <w:p>
-      <w:pPr>
-        <w:spacing w:before="360" w:after="0" w:line="360" w:lineRule="auto"/>
-        <w:outlineLvl w:val="0"/>
-        <w:rPr>
-          <w:rFonts w:ascii="Times New Roman" w:hAnsi="Times New Roman"/>
-          <w:b/>
-          <w:sz w:val="28"/>
-        </w:rPr>
-      </w:pPr>
-      <w:bookmarkStart w:id="27" w:name="_Toc132699507"/>
-      <w:r>
-        <w:rPr>
           <w:noProof/>
           <w:lang w:eastAsia="hu-HU"/>
         </w:rPr>
-        <w:lastRenderedPageBreak/>
         <w:drawing>
-          <wp:anchor distT="0" distB="0" distL="114300" distR="114300" simplePos="0" relativeHeight="251719680" behindDoc="0" locked="0" layoutInCell="1" allowOverlap="1">
+          <wp:anchor distT="0" distB="0" distL="114300" distR="114300" simplePos="0" relativeHeight="251717632" behindDoc="0" locked="0" layoutInCell="1" allowOverlap="1" wp14:anchorId="223037E0" wp14:editId="70185DD5">
             <wp:simplePos x="0" y="0"/>
-            <wp:positionH relativeFrom="margin">
-              <wp:align>center</wp:align>
+            <wp:positionH relativeFrom="column">
+              <wp:posOffset>5091430</wp:posOffset>
             </wp:positionH>
             <wp:positionV relativeFrom="paragraph">
-              <wp:posOffset>2230755</wp:posOffset>
+              <wp:posOffset>5715</wp:posOffset>
             </wp:positionV>
-            <wp:extent cx="6779895" cy="4991100"/>
-            <wp:effectExtent l="0" t="0" r="1905" b="0"/>
-            <wp:wrapTopAndBottom/>
-            <wp:docPr id="49" name="Kép 49"/>
+            <wp:extent cx="447675" cy="419100"/>
+            <wp:effectExtent l="0" t="0" r="9525" b="0"/>
+            <wp:wrapSquare wrapText="bothSides"/>
+            <wp:docPr id="47" name="Kép 47"/>
             <wp:cNvGraphicFramePr>
               <a:graphicFrameLocks xmlns:a="http://schemas.openxmlformats.org/drawingml/2006/main" noChangeAspect="1"/>
             </wp:cNvGraphicFramePr>
@@ -7678,7 +7324,7 @@
                   <pic:spPr>
                     <a:xfrm>
                       <a:off x="0" y="0"/>
-                      <a:ext cx="6779895" cy="4991100"/>
+                      <a:ext cx="447675" cy="419100"/>
                     </a:xfrm>
                     <a:prstGeom prst="rect">
                       <a:avLst/>
@@ -7693,24 +7339,40 @@
       <w:r>
         <w:rPr>
           <w:rFonts w:ascii="Times New Roman" w:hAnsi="Times New Roman"/>
+          <w:sz w:val="24"/>
+        </w:rPr>
+        <w:t>A paragrafus címe mellett a jobb oldalon a törlés ikonra kattintva az adott paragrafus törölhető egy megerősítő kérdést követően.</w:t>
+      </w:r>
+      <w:bookmarkStart w:id="26" w:name="_Toc132699507"/>
+    </w:p>
+    <w:p>
+      <w:pPr>
+        <w:spacing w:before="360" w:after="0" w:line="360" w:lineRule="auto"/>
+        <w:outlineLvl w:val="0"/>
+        <w:rPr>
+          <w:rFonts w:ascii="Times New Roman" w:hAnsi="Times New Roman"/>
           <w:b/>
+          <w:sz w:val="28"/>
+        </w:rPr>
+      </w:pPr>
+      <w:r>
+        <w:rPr>
           <w:noProof/>
-          <w:sz w:val="28"/>
           <w:lang w:eastAsia="hu-HU"/>
         </w:rPr>
         <w:drawing>
-          <wp:anchor distT="0" distB="0" distL="114300" distR="114300" simplePos="0" relativeHeight="251718656" behindDoc="0" locked="0" layoutInCell="1" allowOverlap="1">
+          <wp:anchor distT="0" distB="0" distL="114300" distR="114300" simplePos="0" relativeHeight="251719680" behindDoc="0" locked="0" layoutInCell="1" allowOverlap="1" wp14:anchorId="57A08548" wp14:editId="6A6AD145">
             <wp:simplePos x="0" y="0"/>
             <wp:positionH relativeFrom="margin">
               <wp:align>center</wp:align>
             </wp:positionH>
             <wp:positionV relativeFrom="paragraph">
-              <wp:posOffset>20955</wp:posOffset>
+              <wp:posOffset>2181225</wp:posOffset>
             </wp:positionV>
-            <wp:extent cx="4219575" cy="1618615"/>
-            <wp:effectExtent l="0" t="0" r="9525" b="635"/>
+            <wp:extent cx="4692015" cy="3454400"/>
+            <wp:effectExtent l="0" t="0" r="0" b="0"/>
             <wp:wrapTopAndBottom/>
-            <wp:docPr id="48" name="Kép 48"/>
+            <wp:docPr id="49" name="Kép 49"/>
             <wp:cNvGraphicFramePr>
               <a:graphicFrameLocks xmlns:a="http://schemas.openxmlformats.org/drawingml/2006/main" noChangeAspect="1"/>
             </wp:cNvGraphicFramePr>
@@ -7736,7 +7398,7 @@
                   <pic:spPr>
                     <a:xfrm>
                       <a:off x="0" y="0"/>
-                      <a:ext cx="4219575" cy="1618615"/>
+                      <a:ext cx="4692015" cy="3454400"/>
                     </a:xfrm>
                     <a:prstGeom prst="rect">
                       <a:avLst/>
@@ -7770,7 +7432,7 @@
         </w:rPr>
         <w:t>:</w:t>
       </w:r>
-      <w:bookmarkEnd w:id="27"/>
+      <w:bookmarkEnd w:id="26"/>
     </w:p>
     <w:p>
       <w:pPr>
@@ -7782,16 +7444,17 @@
           <w:sz w:val="24"/>
         </w:rPr>
       </w:pPr>
-      <w:bookmarkStart w:id="28" w:name="_Toc132699508"/>
+      <w:bookmarkStart w:id="27" w:name="_Toc132699508"/>
       <w:r>
         <w:rPr>
           <w:rFonts w:ascii="Times New Roman" w:hAnsi="Times New Roman"/>
           <w:b/>
           <w:sz w:val="24"/>
         </w:rPr>
+        <w:lastRenderedPageBreak/>
         <w:t>Feltöltés:</w:t>
       </w:r>
-      <w:bookmarkEnd w:id="28"/>
+      <w:bookmarkEnd w:id="27"/>
     </w:p>
     <w:p>
       <w:pPr>
@@ -7828,64 +7491,6 @@
           <w:sz w:val="24"/>
         </w:rPr>
         <w:t>feltölteni kívánt fájlok.</w:t>
-      </w:r>
-    </w:p>
-    <w:p>
-      <w:pPr>
-        <w:spacing w:after="0" w:line="360" w:lineRule="auto"/>
-        <w:rPr>
-          <w:rFonts w:ascii="Times New Roman" w:hAnsi="Times New Roman"/>
-          <w:sz w:val="24"/>
-        </w:rPr>
-      </w:pPr>
-      <w:r>
-        <w:rPr>
-          <w:rFonts w:ascii="Times New Roman" w:hAnsi="Times New Roman"/>
-          <w:sz w:val="24"/>
-        </w:rPr>
-        <w:t>Követelmények:</w:t>
-      </w:r>
-    </w:p>
-    <w:p>
-      <w:pPr>
-        <w:pStyle w:val="Listaszerbekezds"/>
-        <w:numPr>
-          <w:ilvl w:val="0"/>
-          <w:numId w:val="13"/>
-        </w:numPr>
-        <w:spacing w:after="0" w:line="360" w:lineRule="auto"/>
-        <w:rPr>
-          <w:rFonts w:ascii="Times New Roman" w:hAnsi="Times New Roman"/>
-          <w:sz w:val="24"/>
-        </w:rPr>
-      </w:pPr>
-      <w:r>
-        <w:rPr>
-          <w:rFonts w:ascii="Times New Roman" w:hAnsi="Times New Roman"/>
-          <w:sz w:val="24"/>
-        </w:rPr>
-        <w:t>Kizárólag képfájlok</w:t>
-      </w:r>
-    </w:p>
-    <w:p>
-      <w:pPr>
-        <w:pStyle w:val="Listaszerbekezds"/>
-        <w:numPr>
-          <w:ilvl w:val="0"/>
-          <w:numId w:val="13"/>
-        </w:numPr>
-        <w:spacing w:after="0" w:line="360" w:lineRule="auto"/>
-        <w:rPr>
-          <w:rFonts w:ascii="Times New Roman" w:hAnsi="Times New Roman"/>
-          <w:sz w:val="24"/>
-        </w:rPr>
-      </w:pPr>
-      <w:r>
-        <w:rPr>
-          <w:rFonts w:ascii="Times New Roman" w:hAnsi="Times New Roman"/>
-          <w:sz w:val="24"/>
-        </w:rPr>
-        <w:t>5MB a maximum fájlméret</w:t>
       </w:r>
     </w:p>
     <w:p>
@@ -7901,15 +7506,14 @@
           <w:noProof/>
           <w:lang w:eastAsia="hu-HU"/>
         </w:rPr>
-        <w:lastRenderedPageBreak/>
         <w:drawing>
-          <wp:anchor distT="0" distB="0" distL="114300" distR="114300" simplePos="0" relativeHeight="251720704" behindDoc="0" locked="0" layoutInCell="1" allowOverlap="1">
+          <wp:anchor distT="0" distB="0" distL="114300" distR="114300" simplePos="0" relativeHeight="251720704" behindDoc="0" locked="0" layoutInCell="1" allowOverlap="1" wp14:anchorId="5B478E71" wp14:editId="632495E6">
             <wp:simplePos x="0" y="0"/>
-            <wp:positionH relativeFrom="column">
-              <wp:posOffset>3557905</wp:posOffset>
+            <wp:positionH relativeFrom="margin">
+              <wp:posOffset>3578860</wp:posOffset>
             </wp:positionH>
             <wp:positionV relativeFrom="paragraph">
-              <wp:posOffset>0</wp:posOffset>
+              <wp:posOffset>2540</wp:posOffset>
             </wp:positionV>
             <wp:extent cx="2924175" cy="2238375"/>
             <wp:effectExtent l="0" t="0" r="9525" b="9525"/>
@@ -7957,6 +7561,64 @@
           <w:rFonts w:ascii="Times New Roman" w:hAnsi="Times New Roman"/>
           <w:sz w:val="24"/>
         </w:rPr>
+        <w:t>Követelmények:</w:t>
+      </w:r>
+    </w:p>
+    <w:p>
+      <w:pPr>
+        <w:pStyle w:val="Listaszerbekezds"/>
+        <w:numPr>
+          <w:ilvl w:val="0"/>
+          <w:numId w:val="13"/>
+        </w:numPr>
+        <w:spacing w:after="0" w:line="360" w:lineRule="auto"/>
+        <w:rPr>
+          <w:rFonts w:ascii="Times New Roman" w:hAnsi="Times New Roman"/>
+          <w:sz w:val="24"/>
+        </w:rPr>
+      </w:pPr>
+      <w:r>
+        <w:rPr>
+          <w:rFonts w:ascii="Times New Roman" w:hAnsi="Times New Roman"/>
+          <w:sz w:val="24"/>
+        </w:rPr>
+        <w:t>Kizárólag képfájlok</w:t>
+      </w:r>
+    </w:p>
+    <w:p>
+      <w:pPr>
+        <w:pStyle w:val="Listaszerbekezds"/>
+        <w:numPr>
+          <w:ilvl w:val="0"/>
+          <w:numId w:val="13"/>
+        </w:numPr>
+        <w:spacing w:after="0" w:line="360" w:lineRule="auto"/>
+        <w:rPr>
+          <w:rFonts w:ascii="Times New Roman" w:hAnsi="Times New Roman"/>
+          <w:sz w:val="24"/>
+        </w:rPr>
+      </w:pPr>
+      <w:r>
+        <w:rPr>
+          <w:rFonts w:ascii="Times New Roman" w:hAnsi="Times New Roman"/>
+          <w:sz w:val="24"/>
+        </w:rPr>
+        <w:t>5MB a maximum fájlméret</w:t>
+      </w:r>
+    </w:p>
+    <w:p>
+      <w:pPr>
+        <w:spacing w:after="0" w:line="360" w:lineRule="auto"/>
+        <w:rPr>
+          <w:rFonts w:ascii="Times New Roman" w:hAnsi="Times New Roman"/>
+          <w:sz w:val="24"/>
+        </w:rPr>
+      </w:pPr>
+      <w:r>
+        <w:rPr>
+          <w:rFonts w:ascii="Times New Roman" w:hAnsi="Times New Roman"/>
+          <w:sz w:val="24"/>
+        </w:rPr>
         <w:t>A követelményeknek nem megfelelő fájlok automatikusan kiszűrésre kerülnek.</w:t>
       </w:r>
     </w:p>
@@ -7986,7 +7648,7 @@
           <w:sz w:val="24"/>
         </w:rPr>
       </w:pPr>
-      <w:bookmarkStart w:id="29" w:name="_Toc132699509"/>
+      <w:bookmarkStart w:id="28" w:name="_Toc132699509"/>
       <w:r>
         <w:rPr>
           <w:rFonts w:ascii="Times New Roman" w:hAnsi="Times New Roman"/>
@@ -7995,7 +7657,7 @@
         </w:rPr>
         <w:t>Törlés:</w:t>
       </w:r>
-      <w:bookmarkEnd w:id="29"/>
+      <w:bookmarkEnd w:id="28"/>
     </w:p>
     <w:p>
       <w:pPr>
@@ -8011,7 +7673,7 @@
           <w:lang w:eastAsia="hu-HU"/>
         </w:rPr>
         <w:drawing>
-          <wp:anchor distT="0" distB="0" distL="114300" distR="114300" simplePos="0" relativeHeight="251721728" behindDoc="0" locked="0" layoutInCell="1" allowOverlap="1">
+          <wp:anchor distT="0" distB="0" distL="114300" distR="114300" simplePos="0" relativeHeight="251721728" behindDoc="0" locked="0" layoutInCell="1" allowOverlap="1" wp14:anchorId="552BEA91" wp14:editId="3854F2E0">
             <wp:simplePos x="0" y="0"/>
             <wp:positionH relativeFrom="column">
               <wp:posOffset>2976880</wp:posOffset>
@@ -8078,7 +7740,7 @@
           <w:sz w:val="24"/>
         </w:rPr>
       </w:pPr>
-      <w:bookmarkStart w:id="30" w:name="_Toc132699510"/>
+      <w:bookmarkStart w:id="29" w:name="_Toc132699510"/>
       <w:r>
         <w:rPr>
           <w:rFonts w:ascii="Times New Roman" w:hAnsi="Times New Roman"/>
@@ -8087,7 +7749,7 @@
         </w:rPr>
         <w:t>Profilkép kiválasztása:</w:t>
       </w:r>
-      <w:bookmarkEnd w:id="30"/>
+      <w:bookmarkEnd w:id="29"/>
     </w:p>
     <w:p>
       <w:pPr>
@@ -8103,7 +7765,7 @@
           <w:lang w:eastAsia="hu-HU"/>
         </w:rPr>
         <w:drawing>
-          <wp:anchor distT="0" distB="0" distL="114300" distR="114300" simplePos="0" relativeHeight="251722752" behindDoc="0" locked="0" layoutInCell="1" allowOverlap="1">
+          <wp:anchor distT="0" distB="0" distL="114300" distR="114300" simplePos="0" relativeHeight="251722752" behindDoc="0" locked="0" layoutInCell="1" allowOverlap="1" wp14:anchorId="7880A7A9" wp14:editId="4F505ADE">
             <wp:simplePos x="0" y="0"/>
             <wp:positionH relativeFrom="column">
               <wp:posOffset>5167630</wp:posOffset>
@@ -8174,7 +7836,7 @@
           <w:lang w:eastAsia="hu-HU"/>
         </w:rPr>
         <w:drawing>
-          <wp:anchor distT="0" distB="0" distL="114300" distR="114300" simplePos="0" relativeHeight="251723776" behindDoc="0" locked="0" layoutInCell="1" allowOverlap="1">
+          <wp:anchor distT="0" distB="0" distL="114300" distR="114300" simplePos="0" relativeHeight="251723776" behindDoc="0" locked="0" layoutInCell="1" allowOverlap="1" wp14:anchorId="55B6731C" wp14:editId="723586E2">
             <wp:simplePos x="0" y="0"/>
             <wp:positionH relativeFrom="column">
               <wp:posOffset>5158105</wp:posOffset>
@@ -8241,14 +7903,14 @@
           <w:sz w:val="24"/>
         </w:rPr>
       </w:pPr>
-      <w:bookmarkStart w:id="31" w:name="_Toc132699511"/>
+      <w:bookmarkStart w:id="30" w:name="_Toc132699511"/>
       <w:r>
         <w:rPr>
           <w:noProof/>
           <w:lang w:eastAsia="hu-HU"/>
         </w:rPr>
         <w:drawing>
-          <wp:anchor distT="0" distB="0" distL="114300" distR="114300" simplePos="0" relativeHeight="251724800" behindDoc="0" locked="0" layoutInCell="1" allowOverlap="1">
+          <wp:anchor distT="0" distB="0" distL="114300" distR="114300" simplePos="0" relativeHeight="251724800" behindDoc="0" locked="0" layoutInCell="1" allowOverlap="1" wp14:anchorId="45531E92" wp14:editId="39CBE2C9">
             <wp:simplePos x="0" y="0"/>
             <wp:positionH relativeFrom="column">
               <wp:posOffset>4148455</wp:posOffset>
@@ -8305,7 +7967,7 @@
         </w:rPr>
         <w:t>Kép letöltése</w:t>
       </w:r>
-      <w:bookmarkEnd w:id="31"/>
+      <w:bookmarkEnd w:id="30"/>
     </w:p>
     <w:p>
       <w:pPr>
@@ -8321,6 +7983,21 @@
           <w:sz w:val="24"/>
         </w:rPr>
         <w:t>A letöltés gombra kattintva az adott kép direkt módon letöltődik.</w:t>
+      </w:r>
+    </w:p>
+    <w:p>
+      <w:pPr>
+        <w:rPr>
+          <w:rFonts w:ascii="Times New Roman" w:hAnsi="Times New Roman"/>
+          <w:sz w:val="24"/>
+        </w:rPr>
+      </w:pPr>
+      <w:r>
+        <w:rPr>
+          <w:rFonts w:ascii="Times New Roman" w:hAnsi="Times New Roman"/>
+          <w:sz w:val="24"/>
+        </w:rPr>
+        <w:br w:type="page"/>
       </w:r>
     </w:p>
     <w:p>
@@ -8333,16 +8010,17 @@
           <w:sz w:val="28"/>
         </w:rPr>
       </w:pPr>
-      <w:bookmarkStart w:id="32" w:name="_Toc132699512"/>
+      <w:bookmarkStart w:id="31" w:name="_Toc132699512"/>
       <w:r>
         <w:rPr>
           <w:rFonts w:ascii="Times New Roman" w:hAnsi="Times New Roman"/>
           <w:b/>
           <w:sz w:val="28"/>
         </w:rPr>
+        <w:lastRenderedPageBreak/>
         <w:t>QR kód generálás</w:t>
       </w:r>
-      <w:bookmarkEnd w:id="32"/>
+      <w:bookmarkEnd w:id="31"/>
     </w:p>
     <w:p>
       <w:pPr>
@@ -8362,7 +8040,7 @@
         <mc:AlternateContent>
           <mc:Choice Requires="wps">
             <w:drawing>
-              <wp:anchor distT="0" distB="0" distL="114300" distR="114300" simplePos="0" relativeHeight="251727872" behindDoc="0" locked="0" layoutInCell="1" allowOverlap="1" wp14:anchorId="462C45A9" wp14:editId="2B792EBA">
+              <wp:anchor distT="0" distB="0" distL="114300" distR="114300" simplePos="0" relativeHeight="251727872" behindDoc="0" locked="0" layoutInCell="1" allowOverlap="1" wp14:anchorId="4BFEA757" wp14:editId="49C775E2">
                 <wp:simplePos x="0" y="0"/>
                 <wp:positionH relativeFrom="margin">
                   <wp:posOffset>5234305</wp:posOffset>
@@ -8430,7 +8108,7 @@
           </mc:Choice>
           <mc:Fallback>
             <w:pict>
-              <v:rect w14:anchorId="4E578D7F" id="Téglalap 57" o:spid="_x0000_s1026" style="position:absolute;margin-left:412.15pt;margin-top:127.45pt;width:30.75pt;height:26.25pt;z-index:251727872;visibility:visible;mso-wrap-style:square;mso-width-percent:0;mso-height-percent:0;mso-wrap-distance-left:9pt;mso-wrap-distance-top:0;mso-wrap-distance-right:9pt;mso-wrap-distance-bottom:0;mso-position-horizontal:absolute;mso-position-horizontal-relative:margin;mso-position-vertical:absolute;mso-position-vertical-relative:text;mso-width-percent:0;mso-height-percent:0;mso-width-relative:margin;mso-height-relative:margin;v-text-anchor:middle" o:gfxdata="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" filled="f" strokecolor="red" strokeweight="1.5pt">
+              <v:rect w14:anchorId="477520D0" id="Téglalap 57" o:spid="_x0000_s1026" style="position:absolute;margin-left:412.15pt;margin-top:127.45pt;width:30.75pt;height:26.25pt;z-index:251727872;visibility:visible;mso-wrap-style:square;mso-width-percent:0;mso-height-percent:0;mso-wrap-distance-left:9pt;mso-wrap-distance-top:0;mso-wrap-distance-right:9pt;mso-wrap-distance-bottom:0;mso-position-horizontal:absolute;mso-position-horizontal-relative:margin;mso-position-vertical:absolute;mso-position-vertical-relative:text;mso-width-percent:0;mso-height-percent:0;mso-width-relative:margin;mso-height-relative:margin;v-text-anchor:middle" o:gfxdata="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" filled="f" strokecolor="red" strokeweight="1.5pt">
                 <w10:wrap anchorx="margin"/>
               </v:rect>
             </w:pict>
@@ -8443,7 +8121,7 @@
           <w:lang w:eastAsia="hu-HU"/>
         </w:rPr>
         <w:drawing>
-          <wp:anchor distT="0" distB="0" distL="114300" distR="114300" simplePos="0" relativeHeight="251725824" behindDoc="0" locked="0" layoutInCell="1" allowOverlap="1">
+          <wp:anchor distT="0" distB="0" distL="114300" distR="114300" simplePos="0" relativeHeight="251725824" behindDoc="0" locked="0" layoutInCell="1" allowOverlap="1" wp14:anchorId="12002B3E" wp14:editId="2B87A34B">
             <wp:simplePos x="0" y="0"/>
             <wp:positionH relativeFrom="column">
               <wp:posOffset>3719830</wp:posOffset>
@@ -8498,7 +8176,7 @@
           <w:lang w:eastAsia="hu-HU"/>
         </w:rPr>
         <w:drawing>
-          <wp:anchor distT="0" distB="0" distL="114300" distR="114300" simplePos="0" relativeHeight="251728896" behindDoc="0" locked="0" layoutInCell="1" allowOverlap="1">
+          <wp:anchor distT="0" distB="0" distL="114300" distR="114300" simplePos="0" relativeHeight="251728896" behindDoc="0" locked="0" layoutInCell="1" allowOverlap="1" wp14:anchorId="0D904FD0" wp14:editId="745290B0">
             <wp:simplePos x="0" y="0"/>
             <wp:positionH relativeFrom="margin">
               <wp:posOffset>-4445</wp:posOffset>
@@ -8558,7 +8236,21 @@
           <w:rFonts w:ascii="Times New Roman" w:hAnsi="Times New Roman"/>
           <w:sz w:val="24"/>
         </w:rPr>
-        <w:t>A családtag adatlapján a QR kód ikonra kattintva megjelenik a családtag életútjára vezető link illetve a QR kód, mint kép.</w:t>
+        <w:t>A családtag adatlapján a QR kód ikonra kattintva megjelenik a családtag életútjára vezető link</w:t>
+      </w:r>
+      <w:r>
+        <w:rPr>
+          <w:rFonts w:ascii="Times New Roman" w:hAnsi="Times New Roman"/>
+          <w:sz w:val="24"/>
+        </w:rPr>
+        <w:t>,</w:t>
+      </w:r>
+      <w:r>
+        <w:rPr>
+          <w:rFonts w:ascii="Times New Roman" w:hAnsi="Times New Roman"/>
+          <w:sz w:val="24"/>
+        </w:rPr>
+        <w:t xml:space="preserve"> illetve a QR kód, mint kép.</w:t>
       </w:r>
     </w:p>
     <w:p>
@@ -8574,7 +8266,6 @@
           <w:rFonts w:ascii="Times New Roman" w:hAnsi="Times New Roman"/>
           <w:sz w:val="24"/>
         </w:rPr>
-        <w:lastRenderedPageBreak/>
         <w:t xml:space="preserve">A linket lehetőségünk </w:t>
       </w:r>
       <w:r>
@@ -8648,7 +8339,7 @@
           <w:lang w:eastAsia="hu-HU"/>
         </w:rPr>
         <w:drawing>
-          <wp:anchor distT="0" distB="0" distL="114300" distR="114300" simplePos="0" relativeHeight="251730944" behindDoc="0" locked="0" layoutInCell="1" allowOverlap="1">
+          <wp:anchor distT="0" distB="0" distL="114300" distR="114300" simplePos="0" relativeHeight="251730944" behindDoc="0" locked="0" layoutInCell="1" allowOverlap="1" wp14:anchorId="1E859DA3" wp14:editId="06FD26B2">
             <wp:simplePos x="0" y="0"/>
             <wp:positionH relativeFrom="column">
               <wp:posOffset>2252980</wp:posOffset>
@@ -8770,7 +8461,7 @@
           <w:lang w:eastAsia="hu-HU"/>
         </w:rPr>
         <w:drawing>
-          <wp:anchor distT="0" distB="0" distL="114300" distR="114300" simplePos="0" relativeHeight="251729920" behindDoc="0" locked="0" layoutInCell="1" allowOverlap="1">
+          <wp:anchor distT="0" distB="0" distL="114300" distR="114300" simplePos="0" relativeHeight="251729920" behindDoc="0" locked="0" layoutInCell="1" allowOverlap="1" wp14:anchorId="38C24225" wp14:editId="0F706A39">
             <wp:simplePos x="0" y="0"/>
             <wp:positionH relativeFrom="column">
               <wp:posOffset>4405630</wp:posOffset>
@@ -8819,7 +8510,6 @@
           </wp:anchor>
         </w:drawing>
       </w:r>
-      <w:proofErr w:type="spellStart"/>
       <w:r>
         <w:rPr>
           <w:rFonts w:ascii="Times New Roman" w:hAnsi="Times New Roman"/>
@@ -8827,7 +8517,6 @@
         </w:rPr>
         <w:t>WhatsApp</w:t>
       </w:r>
-      <w:proofErr w:type="spellEnd"/>
     </w:p>
     <w:p>
       <w:pPr>
@@ -8844,15 +8533,13 @@
         </w:rPr>
         <w:t>A letöltés gombra kattintva a QR kód letölthető PNG formátumban</w:t>
       </w:r>
-    </w:p>
-    <w:p>
-      <w:pPr>
-        <w:spacing w:after="0" w:line="360" w:lineRule="auto"/>
-        <w:rPr>
-          <w:rFonts w:ascii="Times New Roman" w:hAnsi="Times New Roman"/>
-          <w:sz w:val="24"/>
-        </w:rPr>
-      </w:pPr>
+      <w:r>
+        <w:rPr>
+          <w:rFonts w:ascii="Times New Roman" w:hAnsi="Times New Roman"/>
+          <w:sz w:val="24"/>
+        </w:rPr>
+        <w:t>.</w:t>
+      </w:r>
     </w:p>
     <w:p>
       <w:pPr>
@@ -8874,7 +8561,7 @@
 </file>
 
 <file path=word/numbering.xml><?xml version="1.0" encoding="utf-8"?>
-<w:numbering xmlns:wpc="http://schemas.microsoft.com/office/word/2010/wordprocessingCanvas" xmlns:cx="http://schemas.microsoft.com/office/drawing/2014/chartex" xmlns:cx1="http://schemas.microsoft.com/office/drawing/2015/9/8/chartex" xmlns:mc="http://schemas.openxmlformats.org/markup-compatibility/2006" xmlns:o="urn:schemas-microsoft-com:office:office" xmlns:r="http://schemas.openxmlformats.org/officeDocument/2006/relationships" xmlns:m="http://schemas.openxmlformats.org/officeDocument/2006/math" xmlns:v="urn:schemas-microsoft-com:vml" xmlns:wp14="http://schemas.microsoft.com/office/word/2010/wordprocessingDrawing" xmlns:wp="http://schemas.openxmlformats.org/drawingml/2006/wordprocessingDrawing" xmlns:w10="urn:schemas-microsoft-com:office:word" xmlns:w="http://schemas.openxmlformats.org/wordprocessingml/2006/main" xmlns:w14="http://schemas.microsoft.com/office/word/2010/wordml" xmlns:w15="http://schemas.microsoft.com/office/word/2012/wordml" xmlns:w16se="http://schemas.microsoft.com/office/word/2015/wordml/symex" xmlns:wpg="http://schemas.microsoft.com/office/word/2010/wordprocessingGroup" xmlns:wpi="http://schemas.microsoft.com/office/word/2010/wordprocessingInk" xmlns:wne="http://schemas.microsoft.com/office/word/2006/wordml" xmlns:wps="http://schemas.microsoft.com/office/word/2010/wordprocessingShape" mc:Ignorable="w14 w15 w16se wp14">
+<w:numbering xmlns:wpc="http://schemas.microsoft.com/office/word/2010/wordprocessingCanvas" xmlns:cx="http://schemas.microsoft.com/office/drawing/2014/chartex" xmlns:cx1="http://schemas.microsoft.com/office/drawing/2015/9/8/chartex" xmlns:cx2="http://schemas.microsoft.com/office/drawing/2015/10/21/chartex" xmlns:cx3="http://schemas.microsoft.com/office/drawing/2016/5/9/chartex" xmlns:cx4="http://schemas.microsoft.com/office/drawing/2016/5/10/chartex" xmlns:cx5="http://schemas.microsoft.com/office/drawing/2016/5/11/chartex" xmlns:cx6="http://schemas.microsoft.com/office/drawing/2016/5/12/chartex" xmlns:cx7="http://schemas.microsoft.com/office/drawing/2016/5/13/chartex" xmlns:cx8="http://schemas.microsoft.com/office/drawing/2016/5/14/chartex" xmlns:mc="http://schemas.openxmlformats.org/markup-compatibility/2006" xmlns:aink="http://schemas.microsoft.com/office/drawing/2016/ink" xmlns:am3d="http://schemas.microsoft.com/office/drawing/2017/model3d" xmlns:o="urn:schemas-microsoft-com:office:office" xmlns:oel="http://schemas.microsoft.com/office/2019/extlst" xmlns:r="http://schemas.openxmlformats.org/officeDocument/2006/relationships" xmlns:m="http://schemas.openxmlformats.org/officeDocument/2006/math" xmlns:v="urn:schemas-microsoft-com:vml" xmlns:wp14="http://schemas.microsoft.com/office/word/2010/wordprocessingDrawing" xmlns:wp="http://schemas.openxmlformats.org/drawingml/2006/wordprocessingDrawing" xmlns:w10="urn:schemas-microsoft-com:office:word" xmlns:w="http://schemas.openxmlformats.org/wordprocessingml/2006/main" xmlns:w14="http://schemas.microsoft.com/office/word/2010/wordml" xmlns:w15="http://schemas.microsoft.com/office/word/2012/wordml" xmlns:w16cex="http://schemas.microsoft.com/office/word/2018/wordml/cex" xmlns:w16cid="http://schemas.microsoft.com/office/word/2016/wordml/cid" xmlns:w16="http://schemas.microsoft.com/office/word/2018/wordml" xmlns:w16du="http://schemas.microsoft.com/office/word/2023/wordml/word16du" xmlns:w16sdtdh="http://schemas.microsoft.com/office/word/2020/wordml/sdtdatahash" xmlns:w16se="http://schemas.microsoft.com/office/word/2015/wordml/symex" xmlns:wpg="http://schemas.microsoft.com/office/word/2010/wordprocessingGroup" xmlns:wpi="http://schemas.microsoft.com/office/word/2010/wordprocessingInk" xmlns:wne="http://schemas.microsoft.com/office/word/2006/wordml" xmlns:wps="http://schemas.microsoft.com/office/word/2010/wordprocessingShape" mc:Ignorable="w14 w15 w16se w16cid w16 w16cex w16sdtdh wp14">
   <w:abstractNum w:abstractNumId="0" w15:restartNumberingAfterBreak="0">
     <w:nsid w:val="0832270D"/>
     <w:multiLevelType w:val="hybridMultilevel"/>
@@ -9893,6 +9580,119 @@
     </w:lvl>
   </w:abstractNum>
   <w:abstractNum w:abstractNumId="9" w15:restartNumberingAfterBreak="0">
+    <w:nsid w:val="5476787F"/>
+    <w:multiLevelType w:val="hybridMultilevel"/>
+    <w:tmpl w:val="E0128CA0"/>
+    <w:lvl w:ilvl="0" w:tplc="040E0001">
+      <w:start w:val="1"/>
+      <w:numFmt w:val="bullet"/>
+      <w:lvlText w:val=""/>
+      <w:lvlJc w:val="left"/>
+      <w:pPr>
+        <w:ind w:left="720" w:hanging="360"/>
+      </w:pPr>
+      <w:rPr>
+        <w:rFonts w:ascii="Symbol" w:hAnsi="Symbol" w:hint="default"/>
+      </w:rPr>
+    </w:lvl>
+    <w:lvl w:ilvl="1" w:tplc="040E0003" w:tentative="1">
+      <w:start w:val="1"/>
+      <w:numFmt w:val="bullet"/>
+      <w:lvlText w:val="o"/>
+      <w:lvlJc w:val="left"/>
+      <w:pPr>
+        <w:ind w:left="1440" w:hanging="360"/>
+      </w:pPr>
+      <w:rPr>
+        <w:rFonts w:ascii="Courier New" w:hAnsi="Courier New" w:cs="Courier New" w:hint="default"/>
+      </w:rPr>
+    </w:lvl>
+    <w:lvl w:ilvl="2" w:tplc="040E0005" w:tentative="1">
+      <w:start w:val="1"/>
+      <w:numFmt w:val="bullet"/>
+      <w:lvlText w:val=""/>
+      <w:lvlJc w:val="left"/>
+      <w:pPr>
+        <w:ind w:left="2160" w:hanging="360"/>
+      </w:pPr>
+      <w:rPr>
+        <w:rFonts w:ascii="Wingdings" w:hAnsi="Wingdings" w:hint="default"/>
+      </w:rPr>
+    </w:lvl>
+    <w:lvl w:ilvl="3" w:tplc="040E0001" w:tentative="1">
+      <w:start w:val="1"/>
+      <w:numFmt w:val="bullet"/>
+      <w:lvlText w:val=""/>
+      <w:lvlJc w:val="left"/>
+      <w:pPr>
+        <w:ind w:left="2880" w:hanging="360"/>
+      </w:pPr>
+      <w:rPr>
+        <w:rFonts w:ascii="Symbol" w:hAnsi="Symbol" w:hint="default"/>
+      </w:rPr>
+    </w:lvl>
+    <w:lvl w:ilvl="4" w:tplc="040E0003" w:tentative="1">
+      <w:start w:val="1"/>
+      <w:numFmt w:val="bullet"/>
+      <w:lvlText w:val="o"/>
+      <w:lvlJc w:val="left"/>
+      <w:pPr>
+        <w:ind w:left="3600" w:hanging="360"/>
+      </w:pPr>
+      <w:rPr>
+        <w:rFonts w:ascii="Courier New" w:hAnsi="Courier New" w:cs="Courier New" w:hint="default"/>
+      </w:rPr>
+    </w:lvl>
+    <w:lvl w:ilvl="5" w:tplc="040E0005" w:tentative="1">
+      <w:start w:val="1"/>
+      <w:numFmt w:val="bullet"/>
+      <w:lvlText w:val=""/>
+      <w:lvlJc w:val="left"/>
+      <w:pPr>
+        <w:ind w:left="4320" w:hanging="360"/>
+      </w:pPr>
+      <w:rPr>
+        <w:rFonts w:ascii="Wingdings" w:hAnsi="Wingdings" w:hint="default"/>
+      </w:rPr>
+    </w:lvl>
+    <w:lvl w:ilvl="6" w:tplc="040E0001" w:tentative="1">
+      <w:start w:val="1"/>
+      <w:numFmt w:val="bullet"/>
+      <w:lvlText w:val=""/>
+      <w:lvlJc w:val="left"/>
+      <w:pPr>
+        <w:ind w:left="5040" w:hanging="360"/>
+      </w:pPr>
+      <w:rPr>
+        <w:rFonts w:ascii="Symbol" w:hAnsi="Symbol" w:hint="default"/>
+      </w:rPr>
+    </w:lvl>
+    <w:lvl w:ilvl="7" w:tplc="040E0003" w:tentative="1">
+      <w:start w:val="1"/>
+      <w:numFmt w:val="bullet"/>
+      <w:lvlText w:val="o"/>
+      <w:lvlJc w:val="left"/>
+      <w:pPr>
+        <w:ind w:left="5760" w:hanging="360"/>
+      </w:pPr>
+      <w:rPr>
+        <w:rFonts w:ascii="Courier New" w:hAnsi="Courier New" w:cs="Courier New" w:hint="default"/>
+      </w:rPr>
+    </w:lvl>
+    <w:lvl w:ilvl="8" w:tplc="040E0005" w:tentative="1">
+      <w:start w:val="1"/>
+      <w:numFmt w:val="bullet"/>
+      <w:lvlText w:val=""/>
+      <w:lvlJc w:val="left"/>
+      <w:pPr>
+        <w:ind w:left="6480" w:hanging="360"/>
+      </w:pPr>
+      <w:rPr>
+        <w:rFonts w:ascii="Wingdings" w:hAnsi="Wingdings" w:hint="default"/>
+      </w:rPr>
+    </w:lvl>
+  </w:abstractNum>
+  <w:abstractNum w:abstractNumId="10" w15:restartNumberingAfterBreak="0">
     <w:nsid w:val="54877D07"/>
     <w:multiLevelType w:val="hybridMultilevel"/>
     <w:tmpl w:val="6DB06408"/>
@@ -10005,7 +9805,7 @@
       </w:rPr>
     </w:lvl>
   </w:abstractNum>
-  <w:abstractNum w:abstractNumId="10" w15:restartNumberingAfterBreak="0">
+  <w:abstractNum w:abstractNumId="11" w15:restartNumberingAfterBreak="0">
     <w:nsid w:val="58C37C5C"/>
     <w:multiLevelType w:val="hybridMultilevel"/>
     <w:tmpl w:val="6CFA1596"/>
@@ -10118,7 +9918,7 @@
       </w:rPr>
     </w:lvl>
   </w:abstractNum>
-  <w:abstractNum w:abstractNumId="11" w15:restartNumberingAfterBreak="0">
+  <w:abstractNum w:abstractNumId="12" w15:restartNumberingAfterBreak="0">
     <w:nsid w:val="59625450"/>
     <w:multiLevelType w:val="hybridMultilevel"/>
     <w:tmpl w:val="79BCA3D4"/>
@@ -10231,7 +10031,7 @@
       </w:rPr>
     </w:lvl>
   </w:abstractNum>
-  <w:abstractNum w:abstractNumId="12" w15:restartNumberingAfterBreak="0">
+  <w:abstractNum w:abstractNumId="13" w15:restartNumberingAfterBreak="0">
     <w:nsid w:val="7B327C35"/>
     <w:multiLevelType w:val="hybridMultilevel"/>
     <w:tmpl w:val="C362FB1E"/>
@@ -10344,7 +10144,7 @@
       </w:rPr>
     </w:lvl>
   </w:abstractNum>
-  <w:abstractNum w:abstractNumId="13" w15:restartNumberingAfterBreak="0">
+  <w:abstractNum w:abstractNumId="14" w15:restartNumberingAfterBreak="0">
     <w:nsid w:val="7D25431E"/>
     <w:multiLevelType w:val="hybridMultilevel"/>
     <w:tmpl w:val="438CBAC6"/>
@@ -10457,53 +10257,56 @@
       </w:rPr>
     </w:lvl>
   </w:abstractNum>
-  <w:num w:numId="1">
+  <w:num w:numId="1" w16cid:durableId="902330642">
     <w:abstractNumId w:val="4"/>
   </w:num>
-  <w:num w:numId="2">
+  <w:num w:numId="2" w16cid:durableId="1641616142">
+    <w:abstractNumId w:val="12"/>
+  </w:num>
+  <w:num w:numId="3" w16cid:durableId="2094012336">
+    <w:abstractNumId w:val="2"/>
+  </w:num>
+  <w:num w:numId="4" w16cid:durableId="482935726">
+    <w:abstractNumId w:val="10"/>
+  </w:num>
+  <w:num w:numId="5" w16cid:durableId="144051154">
+    <w:abstractNumId w:val="3"/>
+  </w:num>
+  <w:num w:numId="6" w16cid:durableId="985863915">
+    <w:abstractNumId w:val="14"/>
+  </w:num>
+  <w:num w:numId="7" w16cid:durableId="1012537381">
+    <w:abstractNumId w:val="0"/>
+  </w:num>
+  <w:num w:numId="8" w16cid:durableId="257373214">
+    <w:abstractNumId w:val="7"/>
+  </w:num>
+  <w:num w:numId="9" w16cid:durableId="1666131382">
+    <w:abstractNumId w:val="8"/>
+  </w:num>
+  <w:num w:numId="10" w16cid:durableId="1248155926">
+    <w:abstractNumId w:val="6"/>
+  </w:num>
+  <w:num w:numId="11" w16cid:durableId="1686322443">
     <w:abstractNumId w:val="11"/>
   </w:num>
-  <w:num w:numId="3">
-    <w:abstractNumId w:val="2"/>
+  <w:num w:numId="12" w16cid:durableId="866603430">
+    <w:abstractNumId w:val="5"/>
   </w:num>
-  <w:num w:numId="4">
-    <w:abstractNumId w:val="9"/>
-  </w:num>
-  <w:num w:numId="5">
-    <w:abstractNumId w:val="3"/>
-  </w:num>
-  <w:num w:numId="6">
+  <w:num w:numId="13" w16cid:durableId="973414390">
     <w:abstractNumId w:val="13"/>
   </w:num>
-  <w:num w:numId="7">
-    <w:abstractNumId w:val="0"/>
+  <w:num w:numId="14" w16cid:durableId="216279692">
+    <w:abstractNumId w:val="1"/>
   </w:num>
-  <w:num w:numId="8">
-    <w:abstractNumId w:val="7"/>
-  </w:num>
-  <w:num w:numId="9">
-    <w:abstractNumId w:val="8"/>
-  </w:num>
-  <w:num w:numId="10">
-    <w:abstractNumId w:val="6"/>
-  </w:num>
-  <w:num w:numId="11">
-    <w:abstractNumId w:val="10"/>
-  </w:num>
-  <w:num w:numId="12">
-    <w:abstractNumId w:val="5"/>
-  </w:num>
-  <w:num w:numId="13">
-    <w:abstractNumId w:val="12"/>
-  </w:num>
-  <w:num w:numId="14">
-    <w:abstractNumId w:val="1"/>
+  <w:num w:numId="15" w16cid:durableId="877620436">
+    <w:abstractNumId w:val="9"/>
   </w:num>
 </w:numbering>
 </file>
 
 <file path=word/styles.xml><?xml version="1.0" encoding="utf-8"?>
-<w:styles xmlns:mc="http://schemas.openxmlformats.org/markup-compatibility/2006" xmlns:r="http://schemas.openxmlformats.org/officeDocument/2006/relationships" xmlns:w="http://schemas.openxmlformats.org/wordprocessingml/2006/main" xmlns:w14="http://schemas.microsoft.com/office/word/2010/wordml" xmlns:w15="http://schemas.microsoft.com/office/word/2012/wordml" xmlns:w16se="http://schemas.microsoft.com/office/word/2015/wordml/symex" mc:Ignorable="w14 w15 w16se">
+<w:styles xmlns:mc="http://schemas.openxmlformats.org/markup-compatibility/2006" xmlns:r="http://schemas.openxmlformats.org/officeDocument/2006/relationships" xmlns:w="http://schemas.openxmlformats.org/wordprocessingml/2006/main" xmlns:w14="http://schemas.microsoft.com/office/word/2010/wordml" xmlns:w15="http://schemas.microsoft.com/office/word/2012/wordml" xmlns:w16cex="http://schemas.microsoft.com/office/word/2018/wordml/cex" xmlns:w16cid="http://schemas.microsoft.com/office/word/2016/wordml/cid" xmlns:w16="http://schemas.microsoft.com/office/word/2018/wordml" xmlns:w16sdtdh="http://schemas.microsoft.com/office/word/2020/wordml/sdtdatahash" xmlns:w16se="http://schemas.microsoft.com/office/word/2015/wordml/symex" mc:Ignorable="w14 w15 w16se w16cid w16 w16cex w16sdtdh">
   <w:docDefaults>
     <w:rPrDefault>
       <w:rPr>
@@ -10519,7 +10322,7 @@
       </w:pPr>
     </w:pPrDefault>
   </w:docDefaults>
-  <w:latentStyles w:defLockedState="0" w:defUIPriority="99" w:defSemiHidden="0" w:defUnhideWhenUsed="0" w:defQFormat="0" w:count="371">
+  <w:latentStyles w:defLockedState="0" w:defUIPriority="99" w:defSemiHidden="0" w:defUnhideWhenUsed="0" w:defQFormat="0" w:count="376">
     <w:lsdException w:name="Normal" w:uiPriority="0" w:qFormat="1"/>
     <w:lsdException w:name="heading 1" w:uiPriority="9" w:qFormat="1"/>
     <w:lsdException w:name="heading 2" w:semiHidden="1" w:uiPriority="9" w:unhideWhenUsed="1" w:qFormat="1"/>
@@ -10625,7 +10428,6 @@
     <w:lsdException w:name="HTML Sample" w:semiHidden="1" w:unhideWhenUsed="1"/>
     <w:lsdException w:name="HTML Typewriter" w:semiHidden="1" w:unhideWhenUsed="1"/>
     <w:lsdException w:name="HTML Variable" w:semiHidden="1" w:unhideWhenUsed="1"/>
-    <w:lsdException w:name="Normal Table" w:semiHidden="1" w:unhideWhenUsed="1"/>
     <w:lsdException w:name="annotation subject" w:semiHidden="1" w:unhideWhenUsed="1"/>
     <w:lsdException w:name="No List" w:semiHidden="1" w:unhideWhenUsed="1"/>
     <w:lsdException w:name="Outline List 1" w:semiHidden="1" w:unhideWhenUsed="1"/>
@@ -10668,11 +10470,8 @@
     <w:lsdException w:name="Table Contemporary" w:semiHidden="1" w:unhideWhenUsed="1"/>
     <w:lsdException w:name="Table Elegant" w:semiHidden="1" w:unhideWhenUsed="1"/>
     <w:lsdException w:name="Table Professional" w:semiHidden="1" w:unhideWhenUsed="1"/>
-    <w:lsdException w:name="Table Subtle 1" w:semiHidden="1" w:unhideWhenUsed="1"/>
     <w:lsdException w:name="Table Subtle 2" w:semiHidden="1" w:unhideWhenUsed="1"/>
     <w:lsdException w:name="Table Web 1" w:semiHidden="1" w:unhideWhenUsed="1"/>
-    <w:lsdException w:name="Table Web 2" w:semiHidden="1" w:unhideWhenUsed="1"/>
-    <w:lsdException w:name="Table Web 3" w:semiHidden="1" w:unhideWhenUsed="1"/>
     <w:lsdException w:name="Balloon Text" w:semiHidden="1" w:unhideWhenUsed="1"/>
     <w:lsdException w:name="Table Grid" w:uiPriority="39"/>
     <w:lsdException w:name="Table Theme" w:semiHidden="1" w:unhideWhenUsed="1"/>
@@ -10891,6 +10690,11 @@
     <w:lsdException w:name="List Table 5 Dark Accent 6" w:uiPriority="50"/>
     <w:lsdException w:name="List Table 6 Colorful Accent 6" w:uiPriority="51"/>
     <w:lsdException w:name="List Table 7 Colorful Accent 6" w:uiPriority="52"/>
+    <w:lsdException w:name="Mention" w:semiHidden="1" w:unhideWhenUsed="1"/>
+    <w:lsdException w:name="Smart Hyperlink" w:semiHidden="1" w:unhideWhenUsed="1"/>
+    <w:lsdException w:name="Hashtag" w:semiHidden="1" w:unhideWhenUsed="1"/>
+    <w:lsdException w:name="Unresolved Mention" w:semiHidden="1" w:unhideWhenUsed="1"/>
+    <w:lsdException w:name="Smart Link" w:semiHidden="1" w:unhideWhenUsed="1"/>
   </w:latentStyles>
   <w:style w:type="paragraph" w:default="1" w:styleId="Norml">
     <w:name w:val="Normal"/>

--- a/Dokumentáció/Felhasználói dokumentáció.docx
+++ b/Dokumentáció/Felhasználói dokumentáció.docx
@@ -1,6 +1,6 @@
 
 <file path=word/document.xml><?xml version="1.0" encoding="utf-8"?>
-<w:document xmlns:wpc="http://schemas.microsoft.com/office/word/2010/wordprocessingCanvas" xmlns:cx="http://schemas.microsoft.com/office/drawing/2014/chartex" xmlns:cx1="http://schemas.microsoft.com/office/drawing/2015/9/8/chartex" xmlns:cx2="http://schemas.microsoft.com/office/drawing/2015/10/21/chartex" xmlns:cx3="http://schemas.microsoft.com/office/drawing/2016/5/9/chartex" xmlns:cx4="http://schemas.microsoft.com/office/drawing/2016/5/10/chartex" xmlns:cx5="http://schemas.microsoft.com/office/drawing/2016/5/11/chartex" xmlns:cx6="http://schemas.microsoft.com/office/drawing/2016/5/12/chartex" xmlns:cx7="http://schemas.microsoft.com/office/drawing/2016/5/13/chartex" xmlns:cx8="http://schemas.microsoft.com/office/drawing/2016/5/14/chartex" xmlns:mc="http://schemas.openxmlformats.org/markup-compatibility/2006" xmlns:aink="http://schemas.microsoft.com/office/drawing/2016/ink" xmlns:am3d="http://schemas.microsoft.com/office/drawing/2017/model3d" xmlns:o="urn:schemas-microsoft-com:office:office" xmlns:oel="http://schemas.microsoft.com/office/2019/extlst" xmlns:r="http://schemas.openxmlformats.org/officeDocument/2006/relationships" xmlns:m="http://schemas.openxmlformats.org/officeDocument/2006/math" xmlns:v="urn:schemas-microsoft-com:vml" xmlns:wp14="http://schemas.microsoft.com/office/word/2010/wordprocessingDrawing" xmlns:wp="http://schemas.openxmlformats.org/drawingml/2006/wordprocessingDrawing" xmlns:w10="urn:schemas-microsoft-com:office:word" xmlns:w="http://schemas.openxmlformats.org/wordprocessingml/2006/main" xmlns:w14="http://schemas.microsoft.com/office/word/2010/wordml" xmlns:w15="http://schemas.microsoft.com/office/word/2012/wordml" xmlns:w16cex="http://schemas.microsoft.com/office/word/2018/wordml/cex" xmlns:w16cid="http://schemas.microsoft.com/office/word/2016/wordml/cid" xmlns:w16="http://schemas.microsoft.com/office/word/2018/wordml" xmlns:w16du="http://schemas.microsoft.com/office/word/2023/wordml/word16du" xmlns:w16sdtdh="http://schemas.microsoft.com/office/word/2020/wordml/sdtdatahash" xmlns:w16se="http://schemas.microsoft.com/office/word/2015/wordml/symex" xmlns:wpg="http://schemas.microsoft.com/office/word/2010/wordprocessingGroup" xmlns:wpi="http://schemas.microsoft.com/office/word/2010/wordprocessingInk" xmlns:wne="http://schemas.microsoft.com/office/word/2006/wordml" xmlns:wps="http://schemas.microsoft.com/office/word/2010/wordprocessingShape" mc:Ignorable="w14 w15 w16se w16cid w16 w16cex w16sdtdh wp14">
+<w:document xmlns:wpc="http://schemas.microsoft.com/office/word/2010/wordprocessingCanvas" xmlns:cx="http://schemas.microsoft.com/office/drawing/2014/chartex" xmlns:cx1="http://schemas.microsoft.com/office/drawing/2015/9/8/chartex" xmlns:mc="http://schemas.openxmlformats.org/markup-compatibility/2006" xmlns:o="urn:schemas-microsoft-com:office:office" xmlns:r="http://schemas.openxmlformats.org/officeDocument/2006/relationships" xmlns:m="http://schemas.openxmlformats.org/officeDocument/2006/math" xmlns:v="urn:schemas-microsoft-com:vml" xmlns:wp14="http://schemas.microsoft.com/office/word/2010/wordprocessingDrawing" xmlns:wp="http://schemas.openxmlformats.org/drawingml/2006/wordprocessingDrawing" xmlns:w10="urn:schemas-microsoft-com:office:word" xmlns:w="http://schemas.openxmlformats.org/wordprocessingml/2006/main" xmlns:w14="http://schemas.microsoft.com/office/word/2010/wordml" xmlns:w15="http://schemas.microsoft.com/office/word/2012/wordml" xmlns:w16se="http://schemas.microsoft.com/office/word/2015/wordml/symex" xmlns:wpg="http://schemas.microsoft.com/office/word/2010/wordprocessingGroup" xmlns:wpi="http://schemas.microsoft.com/office/word/2010/wordprocessingInk" xmlns:wne="http://schemas.microsoft.com/office/word/2006/wordml" xmlns:wps="http://schemas.microsoft.com/office/word/2010/wordprocessingShape" mc:Ignorable="w14 w15 w16se wp14">
   <w:body>
     <w:p>
       <w:pPr>
@@ -77,7 +77,7 @@
           <w:r>
             <w:fldChar w:fldCharType="separate"/>
           </w:r>
-          <w:hyperlink w:anchor="_Toc132699481" w:history="1">
+          <w:hyperlink w:anchor="_Toc133235144" w:history="1">
             <w:r>
               <w:rPr>
                 <w:rStyle w:val="Hiperhivatkozs"/>
@@ -106,7 +106,7 @@
                 <w:noProof/>
                 <w:webHidden/>
               </w:rPr>
-              <w:instrText xml:space="preserve"> PAGEREF _Toc132699481 \h </w:instrText>
+              <w:instrText xml:space="preserve"> PAGEREF _Toc133235144 \h </w:instrText>
             </w:r>
             <w:r>
               <w:rPr>
@@ -126,7 +126,7 @@
                 <w:noProof/>
                 <w:webHidden/>
               </w:rPr>
-              <w:t>3</w:t>
+              <w:t>2</w:t>
             </w:r>
             <w:r>
               <w:rPr>
@@ -149,7 +149,7 @@
               <w:lang w:eastAsia="hu-HU"/>
             </w:rPr>
           </w:pPr>
-          <w:hyperlink w:anchor="_Toc132699482" w:history="1">
+          <w:hyperlink w:anchor="_Toc133235145" w:history="1">
             <w:r>
               <w:rPr>
                 <w:rStyle w:val="Hiperhivatkozs"/>
@@ -178,7 +178,7 @@
                 <w:noProof/>
                 <w:webHidden/>
               </w:rPr>
-              <w:instrText xml:space="preserve"> PAGEREF _Toc132699482 \h </w:instrText>
+              <w:instrText xml:space="preserve"> PAGEREF _Toc133235145 \h </w:instrText>
             </w:r>
             <w:r>
               <w:rPr>
@@ -198,7 +198,7 @@
                 <w:noProof/>
                 <w:webHidden/>
               </w:rPr>
-              <w:t>3</w:t>
+              <w:t>2</w:t>
             </w:r>
             <w:r>
               <w:rPr>
@@ -221,7 +221,7 @@
               <w:lang w:eastAsia="hu-HU"/>
             </w:rPr>
           </w:pPr>
-          <w:hyperlink w:anchor="_Toc132699483" w:history="1">
+          <w:hyperlink w:anchor="_Toc133235146" w:history="1">
             <w:r>
               <w:rPr>
                 <w:rStyle w:val="Hiperhivatkozs"/>
@@ -250,7 +250,7 @@
                 <w:noProof/>
                 <w:webHidden/>
               </w:rPr>
-              <w:instrText xml:space="preserve"> PAGEREF _Toc132699483 \h </w:instrText>
+              <w:instrText xml:space="preserve"> PAGEREF _Toc133235146 \h </w:instrText>
             </w:r>
             <w:r>
               <w:rPr>
@@ -270,7 +270,7 @@
                 <w:noProof/>
                 <w:webHidden/>
               </w:rPr>
-              <w:t>3</w:t>
+              <w:t>2</w:t>
             </w:r>
             <w:r>
               <w:rPr>
@@ -293,7 +293,7 @@
               <w:lang w:eastAsia="hu-HU"/>
             </w:rPr>
           </w:pPr>
-          <w:hyperlink w:anchor="_Toc132699484" w:history="1">
+          <w:hyperlink w:anchor="_Toc133235147" w:history="1">
             <w:r>
               <w:rPr>
                 <w:rStyle w:val="Hiperhivatkozs"/>
@@ -322,7 +322,7 @@
                 <w:noProof/>
                 <w:webHidden/>
               </w:rPr>
-              <w:instrText xml:space="preserve"> PAGEREF _Toc132699484 \h </w:instrText>
+              <w:instrText xml:space="preserve"> PAGEREF _Toc133235147 \h </w:instrText>
             </w:r>
             <w:r>
               <w:rPr>
@@ -342,7 +342,7 @@
                 <w:noProof/>
                 <w:webHidden/>
               </w:rPr>
-              <w:t>3</w:t>
+              <w:t>2</w:t>
             </w:r>
             <w:r>
               <w:rPr>
@@ -365,7 +365,7 @@
               <w:lang w:eastAsia="hu-HU"/>
             </w:rPr>
           </w:pPr>
-          <w:hyperlink w:anchor="_Toc132699485" w:history="1">
+          <w:hyperlink w:anchor="_Toc133235148" w:history="1">
             <w:r>
               <w:rPr>
                 <w:rStyle w:val="Hiperhivatkozs"/>
@@ -393,7 +393,7 @@
                 <w:noProof/>
                 <w:webHidden/>
               </w:rPr>
-              <w:instrText xml:space="preserve"> PAGEREF _Toc132699485 \h </w:instrText>
+              <w:instrText xml:space="preserve"> PAGEREF _Toc133235148 \h </w:instrText>
             </w:r>
             <w:r>
               <w:rPr>
@@ -413,7 +413,7 @@
                 <w:noProof/>
                 <w:webHidden/>
               </w:rPr>
-              <w:t>3</w:t>
+              <w:t>2</w:t>
             </w:r>
             <w:r>
               <w:rPr>
@@ -436,7 +436,7 @@
               <w:lang w:eastAsia="hu-HU"/>
             </w:rPr>
           </w:pPr>
-          <w:hyperlink w:anchor="_Toc132699486" w:history="1">
+          <w:hyperlink w:anchor="_Toc133235149" w:history="1">
             <w:r>
               <w:rPr>
                 <w:rStyle w:val="Hiperhivatkozs"/>
@@ -464,7 +464,7 @@
                 <w:noProof/>
                 <w:webHidden/>
               </w:rPr>
-              <w:instrText xml:space="preserve"> PAGEREF _Toc132699486 \h </w:instrText>
+              <w:instrText xml:space="preserve"> PAGEREF _Toc133235149 \h </w:instrText>
             </w:r>
             <w:r>
               <w:rPr>
@@ -484,7 +484,7 @@
                 <w:noProof/>
                 <w:webHidden/>
               </w:rPr>
-              <w:t>4</w:t>
+              <w:t>3</w:t>
             </w:r>
             <w:r>
               <w:rPr>
@@ -507,7 +507,7 @@
               <w:lang w:eastAsia="hu-HU"/>
             </w:rPr>
           </w:pPr>
-          <w:hyperlink w:anchor="_Toc132699487" w:history="1">
+          <w:hyperlink w:anchor="_Toc133235150" w:history="1">
             <w:r>
               <w:rPr>
                 <w:rStyle w:val="Hiperhivatkozs"/>
@@ -535,7 +535,7 @@
                 <w:noProof/>
                 <w:webHidden/>
               </w:rPr>
-              <w:instrText xml:space="preserve"> PAGEREF _Toc132699487 \h </w:instrText>
+              <w:instrText xml:space="preserve"> PAGEREF _Toc133235150 \h </w:instrText>
             </w:r>
             <w:r>
               <w:rPr>
@@ -555,7 +555,7 @@
                 <w:noProof/>
                 <w:webHidden/>
               </w:rPr>
-              <w:t>4</w:t>
+              <w:t>3</w:t>
             </w:r>
             <w:r>
               <w:rPr>
@@ -578,7 +578,7 @@
               <w:lang w:eastAsia="hu-HU"/>
             </w:rPr>
           </w:pPr>
-          <w:hyperlink w:anchor="_Toc132699488" w:history="1">
+          <w:hyperlink w:anchor="_Toc133235151" w:history="1">
             <w:r>
               <w:rPr>
                 <w:rStyle w:val="Hiperhivatkozs"/>
@@ -607,7 +607,7 @@
                 <w:noProof/>
                 <w:webHidden/>
               </w:rPr>
-              <w:instrText xml:space="preserve"> PAGEREF _Toc132699488 \h </w:instrText>
+              <w:instrText xml:space="preserve"> PAGEREF _Toc133235151 \h </w:instrText>
             </w:r>
             <w:r>
               <w:rPr>
@@ -627,7 +627,7 @@
                 <w:noProof/>
                 <w:webHidden/>
               </w:rPr>
-              <w:t>4</w:t>
+              <w:t>3</w:t>
             </w:r>
             <w:r>
               <w:rPr>
@@ -650,7 +650,7 @@
               <w:lang w:eastAsia="hu-HU"/>
             </w:rPr>
           </w:pPr>
-          <w:hyperlink w:anchor="_Toc132699489" w:history="1">
+          <w:hyperlink w:anchor="_Toc133235152" w:history="1">
             <w:r>
               <w:rPr>
                 <w:rStyle w:val="Hiperhivatkozs"/>
@@ -678,7 +678,7 @@
                 <w:noProof/>
                 <w:webHidden/>
               </w:rPr>
-              <w:instrText xml:space="preserve"> PAGEREF _Toc132699489 \h </w:instrText>
+              <w:instrText xml:space="preserve"> PAGEREF _Toc133235152 \h </w:instrText>
             </w:r>
             <w:r>
               <w:rPr>
@@ -698,7 +698,7 @@
                 <w:noProof/>
                 <w:webHidden/>
               </w:rPr>
-              <w:t>4</w:t>
+              <w:t>3</w:t>
             </w:r>
             <w:r>
               <w:rPr>
@@ -721,7 +721,7 @@
               <w:lang w:eastAsia="hu-HU"/>
             </w:rPr>
           </w:pPr>
-          <w:hyperlink w:anchor="_Toc132699490" w:history="1">
+          <w:hyperlink w:anchor="_Toc133235153" w:history="1">
             <w:r>
               <w:rPr>
                 <w:rStyle w:val="Hiperhivatkozs"/>
@@ -750,7 +750,7 @@
                 <w:noProof/>
                 <w:webHidden/>
               </w:rPr>
-              <w:instrText xml:space="preserve"> PAGEREF _Toc132699490 \h </w:instrText>
+              <w:instrText xml:space="preserve"> PAGEREF _Toc133235153 \h </w:instrText>
             </w:r>
             <w:r>
               <w:rPr>
@@ -770,7 +770,7 @@
                 <w:noProof/>
                 <w:webHidden/>
               </w:rPr>
-              <w:t>4</w:t>
+              <w:t>3</w:t>
             </w:r>
             <w:r>
               <w:rPr>
@@ -793,7 +793,7 @@
               <w:lang w:eastAsia="hu-HU"/>
             </w:rPr>
           </w:pPr>
-          <w:hyperlink w:anchor="_Toc132699491" w:history="1">
+          <w:hyperlink w:anchor="_Toc133235154" w:history="1">
             <w:r>
               <w:rPr>
                 <w:rStyle w:val="Hiperhivatkozs"/>
@@ -821,7 +821,7 @@
                 <w:noProof/>
                 <w:webHidden/>
               </w:rPr>
-              <w:instrText xml:space="preserve"> PAGEREF _Toc132699491 \h </w:instrText>
+              <w:instrText xml:space="preserve"> PAGEREF _Toc133235154 \h </w:instrText>
             </w:r>
             <w:r>
               <w:rPr>
@@ -841,7 +841,7 @@
                 <w:noProof/>
                 <w:webHidden/>
               </w:rPr>
-              <w:t>4</w:t>
+              <w:t>3</w:t>
             </w:r>
             <w:r>
               <w:rPr>
@@ -864,7 +864,7 @@
               <w:lang w:eastAsia="hu-HU"/>
             </w:rPr>
           </w:pPr>
-          <w:hyperlink w:anchor="_Toc132699492" w:history="1">
+          <w:hyperlink w:anchor="_Toc133235155" w:history="1">
             <w:r>
               <w:rPr>
                 <w:rStyle w:val="Hiperhivatkozs"/>
@@ -893,7 +893,7 @@
                 <w:noProof/>
                 <w:webHidden/>
               </w:rPr>
-              <w:instrText xml:space="preserve"> PAGEREF _Toc132699492 \h </w:instrText>
+              <w:instrText xml:space="preserve"> PAGEREF _Toc133235155 \h </w:instrText>
             </w:r>
             <w:r>
               <w:rPr>
@@ -913,7 +913,7 @@
                 <w:noProof/>
                 <w:webHidden/>
               </w:rPr>
-              <w:t>4</w:t>
+              <w:t>3</w:t>
             </w:r>
             <w:r>
               <w:rPr>
@@ -936,7 +936,7 @@
               <w:lang w:eastAsia="hu-HU"/>
             </w:rPr>
           </w:pPr>
-          <w:hyperlink w:anchor="_Toc132699493" w:history="1">
+          <w:hyperlink w:anchor="_Toc133235156" w:history="1">
             <w:r>
               <w:rPr>
                 <w:rStyle w:val="Hiperhivatkozs"/>
@@ -965,7 +965,7 @@
                 <w:noProof/>
                 <w:webHidden/>
               </w:rPr>
-              <w:instrText xml:space="preserve"> PAGEREF _Toc132699493 \h </w:instrText>
+              <w:instrText xml:space="preserve"> PAGEREF _Toc133235156 \h </w:instrText>
             </w:r>
             <w:r>
               <w:rPr>
@@ -985,7 +985,7 @@
                 <w:noProof/>
                 <w:webHidden/>
               </w:rPr>
-              <w:t>5</w:t>
+              <w:t>4</w:t>
             </w:r>
             <w:r>
               <w:rPr>
@@ -1008,7 +1008,7 @@
               <w:lang w:eastAsia="hu-HU"/>
             </w:rPr>
           </w:pPr>
-          <w:hyperlink w:anchor="_Toc132699494" w:history="1">
+          <w:hyperlink w:anchor="_Toc133235157" w:history="1">
             <w:r>
               <w:rPr>
                 <w:rStyle w:val="Hiperhivatkozs"/>
@@ -1037,7 +1037,7 @@
                 <w:noProof/>
                 <w:webHidden/>
               </w:rPr>
-              <w:instrText xml:space="preserve"> PAGEREF _Toc132699494 \h </w:instrText>
+              <w:instrText xml:space="preserve"> PAGEREF _Toc133235157 \h </w:instrText>
             </w:r>
             <w:r>
               <w:rPr>
@@ -1057,7 +1057,7 @@
                 <w:noProof/>
                 <w:webHidden/>
               </w:rPr>
-              <w:t>7</w:t>
+              <w:t>5</w:t>
             </w:r>
             <w:r>
               <w:rPr>
@@ -1080,7 +1080,7 @@
               <w:lang w:eastAsia="hu-HU"/>
             </w:rPr>
           </w:pPr>
-          <w:hyperlink w:anchor="_Toc132699495" w:history="1">
+          <w:hyperlink w:anchor="_Toc133235158" w:history="1">
             <w:r>
               <w:rPr>
                 <w:rStyle w:val="Hiperhivatkozs"/>
@@ -1108,7 +1108,7 @@
                 <w:noProof/>
                 <w:webHidden/>
               </w:rPr>
-              <w:instrText xml:space="preserve"> PAGEREF _Toc132699495 \h </w:instrText>
+              <w:instrText xml:space="preserve"> PAGEREF _Toc133235158 \h </w:instrText>
             </w:r>
             <w:r>
               <w:rPr>
@@ -1128,7 +1128,7 @@
                 <w:noProof/>
                 <w:webHidden/>
               </w:rPr>
-              <w:t>7</w:t>
+              <w:t>5</w:t>
             </w:r>
             <w:r>
               <w:rPr>
@@ -1151,7 +1151,7 @@
               <w:lang w:eastAsia="hu-HU"/>
             </w:rPr>
           </w:pPr>
-          <w:hyperlink w:anchor="_Toc132699496" w:history="1">
+          <w:hyperlink w:anchor="_Toc133235159" w:history="1">
             <w:r>
               <w:rPr>
                 <w:rStyle w:val="Hiperhivatkozs"/>
@@ -1180,7 +1180,7 @@
                 <w:noProof/>
                 <w:webHidden/>
               </w:rPr>
-              <w:instrText xml:space="preserve"> PAGEREF _Toc132699496 \h </w:instrText>
+              <w:instrText xml:space="preserve"> PAGEREF _Toc133235159 \h </w:instrText>
             </w:r>
             <w:r>
               <w:rPr>
@@ -1200,7 +1200,7 @@
                 <w:noProof/>
                 <w:webHidden/>
               </w:rPr>
-              <w:t>8</w:t>
+              <w:t>6</w:t>
             </w:r>
             <w:r>
               <w:rPr>
@@ -1223,7 +1223,7 @@
               <w:lang w:eastAsia="hu-HU"/>
             </w:rPr>
           </w:pPr>
-          <w:hyperlink w:anchor="_Toc132699497" w:history="1">
+          <w:hyperlink w:anchor="_Toc133235160" w:history="1">
             <w:r>
               <w:rPr>
                 <w:rStyle w:val="Hiperhivatkozs"/>
@@ -1252,7 +1252,7 @@
                 <w:noProof/>
                 <w:webHidden/>
               </w:rPr>
-              <w:instrText xml:space="preserve"> PAGEREF _Toc132699497 \h </w:instrText>
+              <w:instrText xml:space="preserve"> PAGEREF _Toc133235160 \h </w:instrText>
             </w:r>
             <w:r>
               <w:rPr>
@@ -1272,7 +1272,78 @@
                 <w:noProof/>
                 <w:webHidden/>
               </w:rPr>
-              <w:t>9</w:t>
+              <w:t>6</w:t>
+            </w:r>
+            <w:r>
+              <w:rPr>
+                <w:noProof/>
+                <w:webHidden/>
+              </w:rPr>
+              <w:fldChar w:fldCharType="end"/>
+            </w:r>
+          </w:hyperlink>
+        </w:p>
+        <w:p>
+          <w:pPr>
+            <w:pStyle w:val="TJ1"/>
+            <w:tabs>
+              <w:tab w:val="right" w:leader="dot" w:pos="9062"/>
+            </w:tabs>
+            <w:rPr>
+              <w:rFonts w:eastAsiaTheme="minorEastAsia"/>
+              <w:noProof/>
+              <w:lang w:eastAsia="hu-HU"/>
+            </w:rPr>
+          </w:pPr>
+          <w:hyperlink w:anchor="_Toc133235161" w:history="1">
+            <w:r>
+              <w:rPr>
+                <w:rStyle w:val="Hiperhivatkozs"/>
+                <w:rFonts w:ascii="Times New Roman" w:hAnsi="Times New Roman"/>
+                <w:noProof/>
+              </w:rPr>
+              <w:t>A képernyő bal oldalán a menü ikonra kattintáskor megnyílik maga a menü ahol a „beállítások” gombra kattintással elérhető a családfa szerkeszthető tulajdonságai.</w:t>
+            </w:r>
+            <w:r>
+              <w:rPr>
+                <w:noProof/>
+                <w:webHidden/>
+              </w:rPr>
+              <w:tab/>
+            </w:r>
+            <w:r>
+              <w:rPr>
+                <w:noProof/>
+                <w:webHidden/>
+              </w:rPr>
+              <w:fldChar w:fldCharType="begin"/>
+            </w:r>
+            <w:r>
+              <w:rPr>
+                <w:noProof/>
+                <w:webHidden/>
+              </w:rPr>
+              <w:instrText xml:space="preserve"> PAGEREF _Toc133235161 \h </w:instrText>
+            </w:r>
+            <w:r>
+              <w:rPr>
+                <w:noProof/>
+                <w:webHidden/>
+              </w:rPr>
+            </w:r>
+            <w:r>
+              <w:rPr>
+                <w:noProof/>
+                <w:webHidden/>
+              </w:rPr>
+              <w:fldChar w:fldCharType="separate"/>
+            </w:r>
+            <w:r>
+              <w:rPr>
+                <w:noProof/>
+                <w:webHidden/>
+              </w:rPr>
+              <w:t>6</w:t>
             </w:r>
             <w:r>
               <w:rPr>
@@ -1295,7 +1366,7 @@
               <w:lang w:eastAsia="hu-HU"/>
             </w:rPr>
           </w:pPr>
-          <w:hyperlink w:anchor="_Toc132699498" w:history="1">
+          <w:hyperlink w:anchor="_Toc133235162" w:history="1">
             <w:r>
               <w:rPr>
                 <w:rStyle w:val="Hiperhivatkozs"/>
@@ -1324,7 +1395,7 @@
                 <w:noProof/>
                 <w:webHidden/>
               </w:rPr>
-              <w:instrText xml:space="preserve"> PAGEREF _Toc132699498 \h </w:instrText>
+              <w:instrText xml:space="preserve"> PAGEREF _Toc133235162 \h </w:instrText>
             </w:r>
             <w:r>
               <w:rPr>
@@ -1344,7 +1415,7 @@
                 <w:noProof/>
                 <w:webHidden/>
               </w:rPr>
-              <w:t>9</w:t>
+              <w:t>6</w:t>
             </w:r>
             <w:r>
               <w:rPr>
@@ -1367,7 +1438,7 @@
               <w:lang w:eastAsia="hu-HU"/>
             </w:rPr>
           </w:pPr>
-          <w:hyperlink w:anchor="_Toc132699499" w:history="1">
+          <w:hyperlink w:anchor="_Toc133235163" w:history="1">
             <w:r>
               <w:rPr>
                 <w:rStyle w:val="Hiperhivatkozs"/>
@@ -1396,7 +1467,7 @@
                 <w:noProof/>
                 <w:webHidden/>
               </w:rPr>
-              <w:instrText xml:space="preserve"> PAGEREF _Toc132699499 \h </w:instrText>
+              <w:instrText xml:space="preserve"> PAGEREF _Toc133235163 \h </w:instrText>
             </w:r>
             <w:r>
               <w:rPr>
@@ -1416,7 +1487,7 @@
                 <w:noProof/>
                 <w:webHidden/>
               </w:rPr>
-              <w:t>10</w:t>
+              <w:t>7</w:t>
             </w:r>
             <w:r>
               <w:rPr>
@@ -1439,7 +1510,7 @@
               <w:lang w:eastAsia="hu-HU"/>
             </w:rPr>
           </w:pPr>
-          <w:hyperlink w:anchor="_Toc132699500" w:history="1">
+          <w:hyperlink w:anchor="_Toc133235164" w:history="1">
             <w:r>
               <w:rPr>
                 <w:rStyle w:val="Hiperhivatkozs"/>
@@ -1468,7 +1539,7 @@
                 <w:noProof/>
                 <w:webHidden/>
               </w:rPr>
-              <w:instrText xml:space="preserve"> PAGEREF _Toc132699500 \h </w:instrText>
+              <w:instrText xml:space="preserve"> PAGEREF _Toc133235164 \h </w:instrText>
             </w:r>
             <w:r>
               <w:rPr>
@@ -1488,7 +1559,7 @@
                 <w:noProof/>
                 <w:webHidden/>
               </w:rPr>
-              <w:t>10</w:t>
+              <w:t>7</w:t>
             </w:r>
             <w:r>
               <w:rPr>
@@ -1511,7 +1582,7 @@
               <w:lang w:eastAsia="hu-HU"/>
             </w:rPr>
           </w:pPr>
-          <w:hyperlink w:anchor="_Toc132699501" w:history="1">
+          <w:hyperlink w:anchor="_Toc133235165" w:history="1">
             <w:r>
               <w:rPr>
                 <w:rStyle w:val="Hiperhivatkozs"/>
@@ -1540,7 +1611,7 @@
                 <w:noProof/>
                 <w:webHidden/>
               </w:rPr>
-              <w:instrText xml:space="preserve"> PAGEREF _Toc132699501 \h </w:instrText>
+              <w:instrText xml:space="preserve"> PAGEREF _Toc133235165 \h </w:instrText>
             </w:r>
             <w:r>
               <w:rPr>
@@ -1560,7 +1631,7 @@
                 <w:noProof/>
                 <w:webHidden/>
               </w:rPr>
-              <w:t>10</w:t>
+              <w:t>7</w:t>
             </w:r>
             <w:r>
               <w:rPr>
@@ -1583,7 +1654,7 @@
               <w:lang w:eastAsia="hu-HU"/>
             </w:rPr>
           </w:pPr>
-          <w:hyperlink w:anchor="_Toc132699502" w:history="1">
+          <w:hyperlink w:anchor="_Toc133235166" w:history="1">
             <w:r>
               <w:rPr>
                 <w:rStyle w:val="Hiperhivatkozs"/>
@@ -1612,7 +1683,7 @@
                 <w:noProof/>
                 <w:webHidden/>
               </w:rPr>
-              <w:instrText xml:space="preserve"> PAGEREF _Toc132699502 \h </w:instrText>
+              <w:instrText xml:space="preserve"> PAGEREF _Toc133235166 \h </w:instrText>
             </w:r>
             <w:r>
               <w:rPr>
@@ -1632,7 +1703,7 @@
                 <w:noProof/>
                 <w:webHidden/>
               </w:rPr>
-              <w:t>11</w:t>
+              <w:t>8</w:t>
             </w:r>
             <w:r>
               <w:rPr>
@@ -1655,7 +1726,7 @@
               <w:lang w:eastAsia="hu-HU"/>
             </w:rPr>
           </w:pPr>
-          <w:hyperlink w:anchor="_Toc132699503" w:history="1">
+          <w:hyperlink w:anchor="_Toc133235167" w:history="1">
             <w:r>
               <w:rPr>
                 <w:rStyle w:val="Hiperhivatkozs"/>
@@ -1684,7 +1755,7 @@
                 <w:noProof/>
                 <w:webHidden/>
               </w:rPr>
-              <w:instrText xml:space="preserve"> PAGEREF _Toc132699503 \h </w:instrText>
+              <w:instrText xml:space="preserve"> PAGEREF _Toc133235167 \h </w:instrText>
             </w:r>
             <w:r>
               <w:rPr>
@@ -1704,7 +1775,7 @@
                 <w:noProof/>
                 <w:webHidden/>
               </w:rPr>
-              <w:t>12</w:t>
+              <w:t>9</w:t>
             </w:r>
             <w:r>
               <w:rPr>
@@ -1727,7 +1798,7 @@
               <w:lang w:eastAsia="hu-HU"/>
             </w:rPr>
           </w:pPr>
-          <w:hyperlink w:anchor="_Toc132699504" w:history="1">
+          <w:hyperlink w:anchor="_Toc133235168" w:history="1">
             <w:r>
               <w:rPr>
                 <w:rStyle w:val="Hiperhivatkozs"/>
@@ -1756,7 +1827,7 @@
                 <w:noProof/>
                 <w:webHidden/>
               </w:rPr>
-              <w:instrText xml:space="preserve"> PAGEREF _Toc132699504 \h </w:instrText>
+              <w:instrText xml:space="preserve"> PAGEREF _Toc133235168 \h </w:instrText>
             </w:r>
             <w:r>
               <w:rPr>
@@ -1776,7 +1847,7 @@
                 <w:noProof/>
                 <w:webHidden/>
               </w:rPr>
-              <w:t>13</w:t>
+              <w:t>10</w:t>
             </w:r>
             <w:r>
               <w:rPr>
@@ -1799,7 +1870,7 @@
               <w:lang w:eastAsia="hu-HU"/>
             </w:rPr>
           </w:pPr>
-          <w:hyperlink w:anchor="_Toc132699505" w:history="1">
+          <w:hyperlink w:anchor="_Toc133235169" w:history="1">
             <w:r>
               <w:rPr>
                 <w:rStyle w:val="Hiperhivatkozs"/>
@@ -1828,7 +1899,7 @@
                 <w:noProof/>
                 <w:webHidden/>
               </w:rPr>
-              <w:instrText xml:space="preserve"> PAGEREF _Toc132699505 \h </w:instrText>
+              <w:instrText xml:space="preserve"> PAGEREF _Toc133235169 \h </w:instrText>
             </w:r>
             <w:r>
               <w:rPr>
@@ -1848,7 +1919,7 @@
                 <w:noProof/>
                 <w:webHidden/>
               </w:rPr>
-              <w:t>13</w:t>
+              <w:t>10</w:t>
             </w:r>
             <w:r>
               <w:rPr>
@@ -1871,7 +1942,7 @@
               <w:lang w:eastAsia="hu-HU"/>
             </w:rPr>
           </w:pPr>
-          <w:hyperlink w:anchor="_Toc132699506" w:history="1">
+          <w:hyperlink w:anchor="_Toc133235170" w:history="1">
             <w:r>
               <w:rPr>
                 <w:rStyle w:val="Hiperhivatkozs"/>
@@ -1900,7 +1971,7 @@
                 <w:noProof/>
                 <w:webHidden/>
               </w:rPr>
-              <w:instrText xml:space="preserve"> PAGEREF _Toc132699506 \h </w:instrText>
+              <w:instrText xml:space="preserve"> PAGEREF _Toc133235170 \h </w:instrText>
             </w:r>
             <w:r>
               <w:rPr>
@@ -1920,7 +1991,7 @@
                 <w:noProof/>
                 <w:webHidden/>
               </w:rPr>
-              <w:t>13</w:t>
+              <w:t>10</w:t>
             </w:r>
             <w:r>
               <w:rPr>
@@ -1943,7 +2014,7 @@
               <w:lang w:eastAsia="hu-HU"/>
             </w:rPr>
           </w:pPr>
-          <w:hyperlink w:anchor="_Toc132699507" w:history="1">
+          <w:hyperlink w:anchor="_Toc133235171" w:history="1">
             <w:r>
               <w:rPr>
                 <w:rStyle w:val="Hiperhivatkozs"/>
@@ -1972,7 +2043,7 @@
                 <w:noProof/>
                 <w:webHidden/>
               </w:rPr>
-              <w:instrText xml:space="preserve"> PAGEREF _Toc132699507 \h </w:instrText>
+              <w:instrText xml:space="preserve"> PAGEREF _Toc133235171 \h </w:instrText>
             </w:r>
             <w:r>
               <w:rPr>
@@ -1992,7 +2063,7 @@
                 <w:noProof/>
                 <w:webHidden/>
               </w:rPr>
-              <w:t>14</w:t>
+              <w:t>10</w:t>
             </w:r>
             <w:r>
               <w:rPr>
@@ -2015,7 +2086,7 @@
               <w:lang w:eastAsia="hu-HU"/>
             </w:rPr>
           </w:pPr>
-          <w:hyperlink w:anchor="_Toc132699508" w:history="1">
+          <w:hyperlink w:anchor="_Toc133235172" w:history="1">
             <w:r>
               <w:rPr>
                 <w:rStyle w:val="Hiperhivatkozs"/>
@@ -2044,7 +2115,7 @@
                 <w:noProof/>
                 <w:webHidden/>
               </w:rPr>
-              <w:instrText xml:space="preserve"> PAGEREF _Toc132699508 \h </w:instrText>
+              <w:instrText xml:space="preserve"> PAGEREF _Toc133235172 \h </w:instrText>
             </w:r>
             <w:r>
               <w:rPr>
@@ -2064,7 +2135,7 @@
                 <w:noProof/>
                 <w:webHidden/>
               </w:rPr>
-              <w:t>14</w:t>
+              <w:t>11</w:t>
             </w:r>
             <w:r>
               <w:rPr>
@@ -2087,7 +2158,7 @@
               <w:lang w:eastAsia="hu-HU"/>
             </w:rPr>
           </w:pPr>
-          <w:hyperlink w:anchor="_Toc132699509" w:history="1">
+          <w:hyperlink w:anchor="_Toc133235173" w:history="1">
             <w:r>
               <w:rPr>
                 <w:rStyle w:val="Hiperhivatkozs"/>
@@ -2116,7 +2187,7 @@
                 <w:noProof/>
                 <w:webHidden/>
               </w:rPr>
-              <w:instrText xml:space="preserve"> PAGEREF _Toc132699509 \h </w:instrText>
+              <w:instrText xml:space="preserve"> PAGEREF _Toc133235173 \h </w:instrText>
             </w:r>
             <w:r>
               <w:rPr>
@@ -2136,7 +2207,7 @@
                 <w:noProof/>
                 <w:webHidden/>
               </w:rPr>
-              <w:t>15</w:t>
+              <w:t>11</w:t>
             </w:r>
             <w:r>
               <w:rPr>
@@ -2159,7 +2230,7 @@
               <w:lang w:eastAsia="hu-HU"/>
             </w:rPr>
           </w:pPr>
-          <w:hyperlink w:anchor="_Toc132699510" w:history="1">
+          <w:hyperlink w:anchor="_Toc133235174" w:history="1">
             <w:r>
               <w:rPr>
                 <w:rStyle w:val="Hiperhivatkozs"/>
@@ -2188,7 +2259,7 @@
                 <w:noProof/>
                 <w:webHidden/>
               </w:rPr>
-              <w:instrText xml:space="preserve"> PAGEREF _Toc132699510 \h </w:instrText>
+              <w:instrText xml:space="preserve"> PAGEREF _Toc133235174 \h </w:instrText>
             </w:r>
             <w:r>
               <w:rPr>
@@ -2208,7 +2279,7 @@
                 <w:noProof/>
                 <w:webHidden/>
               </w:rPr>
-              <w:t>15</w:t>
+              <w:t>11</w:t>
             </w:r>
             <w:r>
               <w:rPr>
@@ -2231,7 +2302,7 @@
               <w:lang w:eastAsia="hu-HU"/>
             </w:rPr>
           </w:pPr>
-          <w:hyperlink w:anchor="_Toc132699511" w:history="1">
+          <w:hyperlink w:anchor="_Toc133235175" w:history="1">
             <w:r>
               <w:rPr>
                 <w:rStyle w:val="Hiperhivatkozs"/>
@@ -2260,7 +2331,7 @@
                 <w:noProof/>
                 <w:webHidden/>
               </w:rPr>
-              <w:instrText xml:space="preserve"> PAGEREF _Toc132699511 \h </w:instrText>
+              <w:instrText xml:space="preserve"> PAGEREF _Toc133235175 \h </w:instrText>
             </w:r>
             <w:r>
               <w:rPr>
@@ -2280,7 +2351,7 @@
                 <w:noProof/>
                 <w:webHidden/>
               </w:rPr>
-              <w:t>15</w:t>
+              <w:t>11</w:t>
             </w:r>
             <w:r>
               <w:rPr>
@@ -2303,7 +2374,7 @@
               <w:lang w:eastAsia="hu-HU"/>
             </w:rPr>
           </w:pPr>
-          <w:hyperlink w:anchor="_Toc132699512" w:history="1">
+          <w:hyperlink w:anchor="_Toc133235176" w:history="1">
             <w:r>
               <w:rPr>
                 <w:rStyle w:val="Hiperhivatkozs"/>
@@ -2332,7 +2403,7 @@
                 <w:noProof/>
                 <w:webHidden/>
               </w:rPr>
-              <w:instrText xml:space="preserve"> PAGEREF _Toc132699512 \h </w:instrText>
+              <w:instrText xml:space="preserve"> PAGEREF _Toc133235176 \h </w:instrText>
             </w:r>
             <w:r>
               <w:rPr>
@@ -2352,7 +2423,7 @@
                 <w:noProof/>
                 <w:webHidden/>
               </w:rPr>
-              <w:t>15</w:t>
+              <w:t>12</w:t>
             </w:r>
             <w:r>
               <w:rPr>
@@ -2375,7 +2446,6 @@
               <w:b/>
               <w:bCs/>
             </w:rPr>
-            <w:lastRenderedPageBreak/>
             <w:fldChar w:fldCharType="end"/>
           </w:r>
         </w:p>
@@ -2391,7 +2461,7 @@
           <w:sz w:val="28"/>
         </w:rPr>
       </w:pPr>
-      <w:bookmarkStart w:id="0" w:name="_Toc132699481"/>
+      <w:bookmarkStart w:id="0" w:name="_Toc133235144"/>
       <w:r>
         <w:rPr>
           <w:rFonts w:ascii="Times New Roman" w:hAnsi="Times New Roman"/>
@@ -2498,7 +2568,7 @@
           <w:sz w:val="24"/>
         </w:rPr>
       </w:pPr>
-      <w:bookmarkStart w:id="1" w:name="_Toc132699482"/>
+      <w:bookmarkStart w:id="1" w:name="_Toc133235145"/>
       <w:r>
         <w:rPr>
           <w:rFonts w:ascii="Times New Roman" w:hAnsi="Times New Roman"/>
@@ -2590,7 +2660,7 @@
           <w:sz w:val="28"/>
         </w:rPr>
       </w:pPr>
-      <w:bookmarkStart w:id="2" w:name="_Toc132699483"/>
+      <w:bookmarkStart w:id="2" w:name="_Toc133235146"/>
       <w:r>
         <w:rPr>
           <w:rFonts w:ascii="Times New Roman" w:hAnsi="Times New Roman"/>
@@ -2832,7 +2902,7 @@
           <w:sz w:val="28"/>
         </w:rPr>
       </w:pPr>
-      <w:bookmarkStart w:id="3" w:name="_Toc132699484"/>
+      <w:bookmarkStart w:id="3" w:name="_Toc133235147"/>
       <w:r>
         <w:rPr>
           <w:rFonts w:ascii="Times New Roman" w:hAnsi="Times New Roman"/>
@@ -2914,7 +2984,7 @@
           <w:sz w:val="24"/>
         </w:rPr>
       </w:pPr>
-      <w:bookmarkStart w:id="4" w:name="_Toc132699485"/>
+      <w:bookmarkStart w:id="4" w:name="_Toc133235148"/>
       <w:r>
         <w:rPr>
           <w:rFonts w:ascii="Times New Roman" w:hAnsi="Times New Roman"/>
@@ -3047,6 +3117,7 @@
           <w:rFonts w:ascii="Times New Roman" w:hAnsi="Times New Roman"/>
           <w:sz w:val="24"/>
         </w:rPr>
+        <w:lastRenderedPageBreak/>
         <w:t>Nem</w:t>
       </w:r>
     </w:p>
@@ -3059,13 +3130,12 @@
           <w:sz w:val="24"/>
         </w:rPr>
       </w:pPr>
-      <w:bookmarkStart w:id="5" w:name="_Toc132699486"/>
-      <w:r>
-        <w:rPr>
-          <w:rFonts w:ascii="Times New Roman" w:hAnsi="Times New Roman"/>
-          <w:sz w:val="24"/>
-        </w:rPr>
-        <w:lastRenderedPageBreak/>
+      <w:bookmarkStart w:id="5" w:name="_Toc133235149"/>
+      <w:r>
+        <w:rPr>
+          <w:rFonts w:ascii="Times New Roman" w:hAnsi="Times New Roman"/>
+          <w:sz w:val="24"/>
+        </w:rPr>
         <w:t>Opcionális elemek:</w:t>
       </w:r>
       <w:bookmarkEnd w:id="5"/>
@@ -3121,7 +3191,7 @@
           <w:sz w:val="24"/>
         </w:rPr>
       </w:pPr>
-      <w:bookmarkStart w:id="6" w:name="_Toc132699487"/>
+      <w:bookmarkStart w:id="6" w:name="_Toc133235150"/>
       <w:r>
         <w:rPr>
           <w:rFonts w:ascii="Times New Roman" w:hAnsi="Times New Roman"/>
@@ -3331,7 +3401,7 @@
           <w:sz w:val="28"/>
         </w:rPr>
       </w:pPr>
-      <w:bookmarkStart w:id="7" w:name="_Toc132699488"/>
+      <w:bookmarkStart w:id="7" w:name="_Toc133235151"/>
       <w:r>
         <w:rPr>
           <w:rFonts w:ascii="Times New Roman" w:hAnsi="Times New Roman"/>
@@ -3351,7 +3421,7 @@
           <w:sz w:val="24"/>
         </w:rPr>
       </w:pPr>
-      <w:bookmarkStart w:id="8" w:name="_Toc132699489"/>
+      <w:bookmarkStart w:id="8" w:name="_Toc133235152"/>
       <w:r>
         <w:rPr>
           <w:rFonts w:ascii="Times New Roman" w:hAnsi="Times New Roman"/>
@@ -3479,7 +3549,7 @@
           <w:sz w:val="28"/>
         </w:rPr>
       </w:pPr>
-      <w:bookmarkStart w:id="9" w:name="_Toc132699490"/>
+      <w:bookmarkStart w:id="9" w:name="_Toc133235153"/>
       <w:r>
         <w:rPr>
           <w:rFonts w:ascii="Times New Roman" w:hAnsi="Times New Roman"/>
@@ -3576,7 +3646,7 @@
           <w:sz w:val="24"/>
         </w:rPr>
       </w:pPr>
-      <w:bookmarkStart w:id="10" w:name="_Toc132699491"/>
+      <w:bookmarkStart w:id="10" w:name="_Toc133235154"/>
       <w:r>
         <w:rPr>
           <w:rFonts w:ascii="Times New Roman" w:hAnsi="Times New Roman"/>
@@ -3638,7 +3708,7 @@
           <w:sz w:val="28"/>
         </w:rPr>
       </w:pPr>
-      <w:bookmarkStart w:id="11" w:name="_Toc132699492"/>
+      <w:bookmarkStart w:id="11" w:name="_Toc133235155"/>
       <w:r>
         <w:rPr>
           <w:rFonts w:ascii="Times New Roman" w:hAnsi="Times New Roman"/>
@@ -3738,7 +3808,7 @@
           <w:sz w:val="24"/>
         </w:rPr>
       </w:pPr>
-      <w:bookmarkStart w:id="12" w:name="_Toc132699493"/>
+      <w:bookmarkStart w:id="12" w:name="_Toc133235156"/>
       <w:r>
         <w:rPr>
           <w:b/>
@@ -3865,7 +3935,7 @@
               </wp:anchor>
             </w:drawing>
           </mc:Choice>
-          <mc:Fallback>
+          <mc:Fallback xmlns:w16sdtdh="http://schemas.microsoft.com/office/word/2020/wordml/sdtdatahash" xmlns:w16du="http://schemas.microsoft.com/office/word/2023/wordml/word16du" xmlns:w16="http://schemas.microsoft.com/office/word/2018/wordml" xmlns:w16cid="http://schemas.microsoft.com/office/word/2016/wordml/cid" xmlns:w16cex="http://schemas.microsoft.com/office/word/2018/wordml/cex" xmlns:oel="http://schemas.microsoft.com/office/2019/extlst" xmlns:am3d="http://schemas.microsoft.com/office/drawing/2017/model3d" xmlns:aink="http://schemas.microsoft.com/office/drawing/2016/ink" xmlns:cx8="http://schemas.microsoft.com/office/drawing/2016/5/14/chartex" xmlns:cx7="http://schemas.microsoft.com/office/drawing/2016/5/13/chartex" xmlns:cx6="http://schemas.microsoft.com/office/drawing/2016/5/12/chartex" xmlns:cx5="http://schemas.microsoft.com/office/drawing/2016/5/11/chartex" xmlns:cx4="http://schemas.microsoft.com/office/drawing/2016/5/10/chartex" xmlns:cx3="http://schemas.microsoft.com/office/drawing/2016/5/9/chartex" xmlns:cx2="http://schemas.microsoft.com/office/drawing/2015/10/21/chartex">
             <w:pict>
               <v:rect w14:anchorId="376DA8C0" id="Téglalap 9" o:spid="_x0000_s1026" style="position:absolute;margin-left:322.15pt;margin-top:321.9pt;width:25.5pt;height:27pt;z-index:251665408;visibility:visible;mso-wrap-style:square;mso-wrap-distance-left:9pt;mso-wrap-distance-top:0;mso-wrap-distance-right:9pt;mso-wrap-distance-bottom:0;mso-position-horizontal:absolute;mso-position-horizontal-relative:text;mso-position-vertical:absolute;mso-position-vertical-relative:text;v-text-anchor:middle" o:gfxdata="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" filled="f" strokecolor="red" strokeweight="1.5pt"/>
             </w:pict>
@@ -4046,7 +4116,7 @@
           <w:sz w:val="24"/>
         </w:rPr>
       </w:pPr>
-      <w:bookmarkStart w:id="13" w:name="_Toc132699494"/>
+      <w:bookmarkStart w:id="13" w:name="_Toc133235157"/>
       <w:r>
         <w:rPr>
           <w:rFonts w:ascii="Times New Roman" w:hAnsi="Times New Roman"/>
@@ -4196,7 +4266,7 @@
               </wp:anchor>
             </w:drawing>
           </mc:Choice>
-          <mc:Fallback>
+          <mc:Fallback xmlns:w16sdtdh="http://schemas.microsoft.com/office/word/2020/wordml/sdtdatahash" xmlns:w16du="http://schemas.microsoft.com/office/word/2023/wordml/word16du" xmlns:w16="http://schemas.microsoft.com/office/word/2018/wordml" xmlns:w16cid="http://schemas.microsoft.com/office/word/2016/wordml/cid" xmlns:w16cex="http://schemas.microsoft.com/office/word/2018/wordml/cex" xmlns:oel="http://schemas.microsoft.com/office/2019/extlst" xmlns:am3d="http://schemas.microsoft.com/office/drawing/2017/model3d" xmlns:aink="http://schemas.microsoft.com/office/drawing/2016/ink" xmlns:cx8="http://schemas.microsoft.com/office/drawing/2016/5/14/chartex" xmlns:cx7="http://schemas.microsoft.com/office/drawing/2016/5/13/chartex" xmlns:cx6="http://schemas.microsoft.com/office/drawing/2016/5/12/chartex" xmlns:cx5="http://schemas.microsoft.com/office/drawing/2016/5/11/chartex" xmlns:cx4="http://schemas.microsoft.com/office/drawing/2016/5/10/chartex" xmlns:cx3="http://schemas.microsoft.com/office/drawing/2016/5/9/chartex" xmlns:cx2="http://schemas.microsoft.com/office/drawing/2015/10/21/chartex">
             <w:pict>
               <v:rect w14:anchorId="1A7E3791" id="Téglalap 12" o:spid="_x0000_s1026" style="position:absolute;margin-left:67.9pt;margin-top:167.4pt;width:25.5pt;height:27pt;z-index:251668480;visibility:visible;mso-wrap-style:square;mso-wrap-distance-left:9pt;mso-wrap-distance-top:0;mso-wrap-distance-right:9pt;mso-wrap-distance-bottom:0;mso-position-horizontal:absolute;mso-position-horizontal-relative:text;mso-position-vertical:absolute;mso-position-vertical-relative:text;v-text-anchor:middle" o:gfxdata="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" filled="f" strokecolor="red" strokeweight="1.5pt"/>
             </w:pict>
@@ -4320,7 +4390,7 @@
           <w:sz w:val="24"/>
         </w:rPr>
       </w:pPr>
-      <w:bookmarkStart w:id="14" w:name="_Toc132699495"/>
+      <w:bookmarkStart w:id="14" w:name="_Toc133235158"/>
       <w:r>
         <w:rPr>
           <w:rFonts w:ascii="Times New Roman" w:hAnsi="Times New Roman"/>
@@ -4518,7 +4588,7 @@
           <w:sz w:val="24"/>
         </w:rPr>
       </w:pPr>
-      <w:bookmarkStart w:id="15" w:name="_Toc132699496"/>
+      <w:bookmarkStart w:id="15" w:name="_Toc133235159"/>
       <w:r>
         <w:rPr>
           <w:rFonts w:ascii="Times New Roman" w:hAnsi="Times New Roman"/>
@@ -4634,7 +4704,7 @@
               </wp:anchor>
             </w:drawing>
           </mc:Choice>
-          <mc:Fallback>
+          <mc:Fallback xmlns:w16sdtdh="http://schemas.microsoft.com/office/word/2020/wordml/sdtdatahash" xmlns:w16du="http://schemas.microsoft.com/office/word/2023/wordml/word16du" xmlns:w16="http://schemas.microsoft.com/office/word/2018/wordml" xmlns:w16cid="http://schemas.microsoft.com/office/word/2016/wordml/cid" xmlns:w16cex="http://schemas.microsoft.com/office/word/2018/wordml/cex" xmlns:oel="http://schemas.microsoft.com/office/2019/extlst" xmlns:am3d="http://schemas.microsoft.com/office/drawing/2017/model3d" xmlns:aink="http://schemas.microsoft.com/office/drawing/2016/ink" xmlns:cx8="http://schemas.microsoft.com/office/drawing/2016/5/14/chartex" xmlns:cx7="http://schemas.microsoft.com/office/drawing/2016/5/13/chartex" xmlns:cx6="http://schemas.microsoft.com/office/drawing/2016/5/12/chartex" xmlns:cx5="http://schemas.microsoft.com/office/drawing/2016/5/11/chartex" xmlns:cx4="http://schemas.microsoft.com/office/drawing/2016/5/10/chartex" xmlns:cx3="http://schemas.microsoft.com/office/drawing/2016/5/9/chartex" xmlns:cx2="http://schemas.microsoft.com/office/drawing/2015/10/21/chartex">
             <w:pict>
               <v:rect w14:anchorId="08DC519B" id="Téglalap 16" o:spid="_x0000_s1026" style="position:absolute;margin-left:73pt;margin-top:167.9pt;width:30pt;height:30pt;z-index:251672576;visibility:visible;mso-wrap-style:square;mso-width-percent:0;mso-height-percent:0;mso-wrap-distance-left:9pt;mso-wrap-distance-top:0;mso-wrap-distance-right:9pt;mso-wrap-distance-bottom:0;mso-position-horizontal:absolute;mso-position-horizontal-relative:text;mso-position-vertical:absolute;mso-position-vertical-relative:text;mso-width-percent:0;mso-height-percent:0;mso-width-relative:margin;mso-height-relative:margin;v-text-anchor:middle" o:gfxdata="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" filled="f" strokecolor="red" strokeweight="1.5pt"/>
             </w:pict>
@@ -4709,6 +4779,8 @@
         </w:rPr>
         <w:t>Csak abban az esetben lehetséges a törlés, ha a családfa nem szakadna többfelé</w:t>
       </w:r>
+      <w:bookmarkStart w:id="16" w:name="_GoBack"/>
+      <w:bookmarkEnd w:id="16"/>
     </w:p>
     <w:p>
       <w:pPr>
@@ -4720,7 +4792,7 @@
           <w:sz w:val="28"/>
         </w:rPr>
       </w:pPr>
-      <w:bookmarkStart w:id="16" w:name="_Toc132699497"/>
+      <w:bookmarkStart w:id="17" w:name="_Toc133235160"/>
       <w:r>
         <w:rPr>
           <w:rFonts w:ascii="Times New Roman" w:hAnsi="Times New Roman"/>
@@ -4737,7 +4809,7 @@
         </w:rPr>
         <w:t xml:space="preserve"> személyre szabása:</w:t>
       </w:r>
-      <w:bookmarkEnd w:id="16"/>
+      <w:bookmarkEnd w:id="17"/>
     </w:p>
     <w:p>
       <w:pPr>
@@ -4749,6 +4821,7 @@
           <w:sz w:val="28"/>
         </w:rPr>
       </w:pPr>
+      <w:bookmarkStart w:id="18" w:name="_Toc133235161"/>
       <w:r>
         <w:rPr>
           <w:noProof/>
@@ -4815,24 +4888,9 @@
           <w:rFonts w:ascii="Times New Roman" w:hAnsi="Times New Roman"/>
           <w:sz w:val="24"/>
         </w:rPr>
-        <w:t xml:space="preserve">A képernyő bal oldalán a menü ikonra kattintáskor megnyílik maga a </w:t>
-      </w:r>
-      <w:proofErr w:type="gramStart"/>
-      <w:r>
-        <w:rPr>
-          <w:rFonts w:ascii="Times New Roman" w:hAnsi="Times New Roman"/>
-          <w:sz w:val="24"/>
-        </w:rPr>
-        <w:t>menü</w:t>
-      </w:r>
-      <w:proofErr w:type="gramEnd"/>
-      <w:r>
-        <w:rPr>
-          <w:rFonts w:ascii="Times New Roman" w:hAnsi="Times New Roman"/>
-          <w:sz w:val="24"/>
-        </w:rPr>
-        <w:t xml:space="preserve"> ahol a „beállítások” gombra kattintással elérhető a családfa szerkeszthető tulajdonságai.</w:t>
-      </w:r>
+        <w:t>A képernyő bal oldalán a menü ikonra kattintáskor megnyílik maga a menü ahol a „beállítások” gombra kattintással elérhető a családfa szerkeszthető tulajdonságai.</w:t>
+      </w:r>
+      <w:bookmarkEnd w:id="18"/>
       <w:r>
         <w:rPr>
           <w:noProof/>
@@ -4851,7 +4909,7 @@
           <w:sz w:val="24"/>
         </w:rPr>
       </w:pPr>
-      <w:bookmarkStart w:id="17" w:name="_Toc132699498"/>
+      <w:bookmarkStart w:id="19" w:name="_Toc133235162"/>
       <w:r>
         <w:rPr>
           <w:noProof/>
@@ -4921,7 +4979,7 @@
         </w:rPr>
         <w:t>Beállítási lehetőségek:</w:t>
       </w:r>
-      <w:bookmarkEnd w:id="17"/>
+      <w:bookmarkEnd w:id="19"/>
     </w:p>
     <w:p>
       <w:pPr>
@@ -5114,7 +5172,7 @@
               </wp:anchor>
             </w:drawing>
           </mc:Choice>
-          <mc:Fallback>
+          <mc:Fallback xmlns:w16sdtdh="http://schemas.microsoft.com/office/word/2020/wordml/sdtdatahash" xmlns:w16du="http://schemas.microsoft.com/office/word/2023/wordml/word16du" xmlns:w16="http://schemas.microsoft.com/office/word/2018/wordml" xmlns:w16cid="http://schemas.microsoft.com/office/word/2016/wordml/cid" xmlns:w16cex="http://schemas.microsoft.com/office/word/2018/wordml/cex" xmlns:oel="http://schemas.microsoft.com/office/2019/extlst" xmlns:am3d="http://schemas.microsoft.com/office/drawing/2017/model3d" xmlns:aink="http://schemas.microsoft.com/office/drawing/2016/ink" xmlns:cx8="http://schemas.microsoft.com/office/drawing/2016/5/14/chartex" xmlns:cx7="http://schemas.microsoft.com/office/drawing/2016/5/13/chartex" xmlns:cx6="http://schemas.microsoft.com/office/drawing/2016/5/12/chartex" xmlns:cx5="http://schemas.microsoft.com/office/drawing/2016/5/11/chartex" xmlns:cx4="http://schemas.microsoft.com/office/drawing/2016/5/10/chartex" xmlns:cx3="http://schemas.microsoft.com/office/drawing/2016/5/9/chartex" xmlns:cx2="http://schemas.microsoft.com/office/drawing/2015/10/21/chartex">
             <w:pict>
               <v:rect w14:anchorId="609ECF17" id="Téglalap 18" o:spid="_x0000_s1026" style="position:absolute;margin-left:377.15pt;margin-top:41.3pt;width:100pt;height:27.2pt;z-index:251676672;visibility:visible;mso-wrap-style:square;mso-width-percent:0;mso-height-percent:0;mso-wrap-distance-left:9pt;mso-wrap-distance-top:0;mso-wrap-distance-right:9pt;mso-wrap-distance-bottom:0;mso-position-horizontal:absolute;mso-position-horizontal-relative:text;mso-position-vertical:absolute;mso-position-vertical-relative:text;mso-width-percent:0;mso-height-percent:0;mso-width-relative:margin;mso-height-relative:margin;v-text-anchor:middle" o:gfxdata="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" filled="f" strokecolor="red" strokeweight="1.5pt"/>
             </w:pict>
@@ -5142,21 +5200,12 @@
           <w:sz w:val="24"/>
         </w:rPr>
       </w:pPr>
-      <w:proofErr w:type="gramStart"/>
-      <w:r>
-        <w:rPr>
-          <w:rFonts w:ascii="Times New Roman" w:hAnsi="Times New Roman"/>
-          <w:sz w:val="24"/>
-        </w:rPr>
-        <w:t>Férfi</w:t>
-      </w:r>
-      <w:proofErr w:type="gramEnd"/>
-      <w:r>
-        <w:rPr>
-          <w:rFonts w:ascii="Times New Roman" w:hAnsi="Times New Roman"/>
-          <w:sz w:val="24"/>
-        </w:rPr>
-        <w:t xml:space="preserve"> illetve nő kártyáin a háttér és betűszín változtatása külön-külön</w:t>
+      <w:r>
+        <w:rPr>
+          <w:rFonts w:ascii="Times New Roman" w:hAnsi="Times New Roman"/>
+          <w:sz w:val="24"/>
+        </w:rPr>
+        <w:t>Férfi illetve nő kártyáin a háttér és betűszín változtatása külön-külön</w:t>
       </w:r>
     </w:p>
     <w:p>
@@ -5185,7 +5234,7 @@
           <w:sz w:val="28"/>
         </w:rPr>
       </w:pPr>
-      <w:bookmarkStart w:id="18" w:name="_Toc132699499"/>
+      <w:bookmarkStart w:id="20" w:name="_Toc133235163"/>
       <w:r>
         <w:rPr>
           <w:noProof/>
@@ -5256,7 +5305,7 @@
         </w:rPr>
         <w:t>Több családfa kezelése</w:t>
       </w:r>
-      <w:bookmarkEnd w:id="18"/>
+      <w:bookmarkEnd w:id="20"/>
     </w:p>
     <w:p>
       <w:pPr>
@@ -5284,7 +5333,7 @@
           <w:sz w:val="24"/>
         </w:rPr>
       </w:pPr>
-      <w:bookmarkStart w:id="19" w:name="_Toc132699500"/>
+      <w:bookmarkStart w:id="21" w:name="_Toc133235164"/>
       <w:r>
         <w:rPr>
           <w:rFonts w:ascii="Times New Roman" w:hAnsi="Times New Roman"/>
@@ -5293,7 +5342,7 @@
         </w:rPr>
         <w:t>Családfa hozzáadása:</w:t>
       </w:r>
-      <w:bookmarkEnd w:id="19"/>
+      <w:bookmarkEnd w:id="21"/>
     </w:p>
     <w:p>
       <w:pPr>
@@ -5378,7 +5427,7 @@
               </wp:anchor>
             </w:drawing>
           </mc:Choice>
-          <mc:Fallback>
+          <mc:Fallback xmlns:w16sdtdh="http://schemas.microsoft.com/office/word/2020/wordml/sdtdatahash" xmlns:w16du="http://schemas.microsoft.com/office/word/2023/wordml/word16du" xmlns:w16="http://schemas.microsoft.com/office/word/2018/wordml" xmlns:w16cid="http://schemas.microsoft.com/office/word/2016/wordml/cid" xmlns:w16cex="http://schemas.microsoft.com/office/word/2018/wordml/cex" xmlns:oel="http://schemas.microsoft.com/office/2019/extlst" xmlns:am3d="http://schemas.microsoft.com/office/drawing/2017/model3d" xmlns:aink="http://schemas.microsoft.com/office/drawing/2016/ink" xmlns:cx8="http://schemas.microsoft.com/office/drawing/2016/5/14/chartex" xmlns:cx7="http://schemas.microsoft.com/office/drawing/2016/5/13/chartex" xmlns:cx6="http://schemas.microsoft.com/office/drawing/2016/5/12/chartex" xmlns:cx5="http://schemas.microsoft.com/office/drawing/2016/5/11/chartex" xmlns:cx4="http://schemas.microsoft.com/office/drawing/2016/5/10/chartex" xmlns:cx3="http://schemas.microsoft.com/office/drawing/2016/5/9/chartex" xmlns:cx2="http://schemas.microsoft.com/office/drawing/2015/10/21/chartex">
             <w:pict>
               <v:rect w14:anchorId="5BDB098C" id="Téglalap 21" o:spid="_x0000_s1026" style="position:absolute;margin-left:376.15pt;margin-top:26.05pt;width:102pt;height:21.75pt;z-index:251681792;visibility:visible;mso-wrap-style:square;mso-width-percent:0;mso-height-percent:0;mso-wrap-distance-left:9pt;mso-wrap-distance-top:0;mso-wrap-distance-right:9pt;mso-wrap-distance-bottom:0;mso-position-horizontal:absolute;mso-position-horizontal-relative:text;mso-position-vertical:absolute;mso-position-vertical-relative:text;mso-width-percent:0;mso-height-percent:0;mso-width-relative:margin;mso-height-relative:margin;v-text-anchor:middle" o:gfxdata="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" filled="f" strokecolor="red" strokeweight="1.5pt"/>
             </w:pict>
@@ -5532,7 +5581,7 @@
               </wp:anchor>
             </w:drawing>
           </mc:Choice>
-          <mc:Fallback>
+          <mc:Fallback xmlns:w16sdtdh="http://schemas.microsoft.com/office/word/2020/wordml/sdtdatahash" xmlns:w16du="http://schemas.microsoft.com/office/word/2023/wordml/word16du" xmlns:w16="http://schemas.microsoft.com/office/word/2018/wordml" xmlns:w16cid="http://schemas.microsoft.com/office/word/2016/wordml/cid" xmlns:w16cex="http://schemas.microsoft.com/office/word/2018/wordml/cex" xmlns:oel="http://schemas.microsoft.com/office/2019/extlst" xmlns:am3d="http://schemas.microsoft.com/office/drawing/2017/model3d" xmlns:aink="http://schemas.microsoft.com/office/drawing/2016/ink" xmlns:cx8="http://schemas.microsoft.com/office/drawing/2016/5/14/chartex" xmlns:cx7="http://schemas.microsoft.com/office/drawing/2016/5/13/chartex" xmlns:cx6="http://schemas.microsoft.com/office/drawing/2016/5/12/chartex" xmlns:cx5="http://schemas.microsoft.com/office/drawing/2016/5/11/chartex" xmlns:cx4="http://schemas.microsoft.com/office/drawing/2016/5/10/chartex" xmlns:cx3="http://schemas.microsoft.com/office/drawing/2016/5/9/chartex" xmlns:cx2="http://schemas.microsoft.com/office/drawing/2015/10/21/chartex">
             <w:pict>
               <v:rect w14:anchorId="1EB53058" id="Téglalap 23" o:spid="_x0000_s1026" style="position:absolute;margin-left:33.5pt;margin-top:67.4pt;width:26.25pt;height:21.75pt;z-index:251683840;visibility:visible;mso-wrap-style:square;mso-width-percent:0;mso-height-percent:0;mso-wrap-distance-left:9pt;mso-wrap-distance-top:0;mso-wrap-distance-right:9pt;mso-wrap-distance-bottom:0;mso-position-horizontal:absolute;mso-position-horizontal-relative:text;mso-position-vertical:absolute;mso-position-vertical-relative:text;mso-width-percent:0;mso-height-percent:0;mso-width-relative:margin;mso-height-relative:margin;v-text-anchor:middle" o:gfxdata="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" filled="f" strokecolor="red" strokeweight="1.5pt"/>
             </w:pict>
@@ -5800,7 +5849,7 @@
           <w:sz w:val="24"/>
         </w:rPr>
       </w:pPr>
-      <w:bookmarkStart w:id="20" w:name="_Toc132699501"/>
+      <w:bookmarkStart w:id="22" w:name="_Toc133235165"/>
       <w:r>
         <w:rPr>
           <w:rFonts w:ascii="Times New Roman" w:hAnsi="Times New Roman"/>
@@ -5809,7 +5858,7 @@
         </w:rPr>
         <w:t>Családfa törlése:</w:t>
       </w:r>
-      <w:bookmarkEnd w:id="20"/>
+      <w:bookmarkEnd w:id="22"/>
     </w:p>
     <w:p>
       <w:pPr>
@@ -5827,6 +5876,7 @@
         <w:t>A családfák felsorolásánál a nem megnyitott családfák mellett a törlés gombra kattintva törölhetjük az adott családfát egy megerősítő kérdést követően.</w:t>
       </w:r>
     </w:p>
+    <w:bookmarkStart w:id="23" w:name="_Toc133235166"/>
     <w:p>
       <w:pPr>
         <w:spacing w:before="360" w:after="0" w:line="360" w:lineRule="auto"/>
@@ -5837,7 +5887,6 @@
           <w:sz w:val="28"/>
         </w:rPr>
       </w:pPr>
-      <w:bookmarkStart w:id="21" w:name="_Toc132699502"/>
       <w:r>
         <w:rPr>
           <w:rFonts w:ascii="Times New Roman" w:hAnsi="Times New Roman"/>
@@ -5916,7 +5965,7 @@
               </wp:anchor>
             </w:drawing>
           </mc:Choice>
-          <mc:Fallback>
+          <mc:Fallback xmlns:w16sdtdh="http://schemas.microsoft.com/office/word/2020/wordml/sdtdatahash" xmlns:w16du="http://schemas.microsoft.com/office/word/2023/wordml/word16du" xmlns:w16="http://schemas.microsoft.com/office/word/2018/wordml" xmlns:w16cid="http://schemas.microsoft.com/office/word/2016/wordml/cid" xmlns:w16cex="http://schemas.microsoft.com/office/word/2018/wordml/cex" xmlns:oel="http://schemas.microsoft.com/office/2019/extlst" xmlns:am3d="http://schemas.microsoft.com/office/drawing/2017/model3d" xmlns:aink="http://schemas.microsoft.com/office/drawing/2016/ink" xmlns:cx8="http://schemas.microsoft.com/office/drawing/2016/5/14/chartex" xmlns:cx7="http://schemas.microsoft.com/office/drawing/2016/5/13/chartex" xmlns:cx6="http://schemas.microsoft.com/office/drawing/2016/5/12/chartex" xmlns:cx5="http://schemas.microsoft.com/office/drawing/2016/5/11/chartex" xmlns:cx4="http://schemas.microsoft.com/office/drawing/2016/5/10/chartex" xmlns:cx3="http://schemas.microsoft.com/office/drawing/2016/5/9/chartex" xmlns:cx2="http://schemas.microsoft.com/office/drawing/2015/10/21/chartex">
             <w:pict>
               <v:rect w14:anchorId="0895183A" id="Téglalap 26" o:spid="_x0000_s1026" style="position:absolute;margin-left:150.4pt;margin-top:7.65pt;width:27pt;height:26.25pt;z-index:251687936;visibility:visible;mso-wrap-style:square;mso-width-percent:0;mso-height-percent:0;mso-wrap-distance-left:9pt;mso-wrap-distance-top:0;mso-wrap-distance-right:9pt;mso-wrap-distance-bottom:0;mso-position-horizontal:absolute;mso-position-horizontal-relative:text;mso-position-vertical:absolute;mso-position-vertical-relative:text;mso-width-percent:0;mso-height-percent:0;mso-width-relative:margin;mso-height-relative:margin;v-text-anchor:middle" o:gfxdata="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" filled="f" strokecolor="red" strokeweight="1.5pt"/>
             </w:pict>
@@ -6075,7 +6124,7 @@
         </w:rPr>
         <w:t xml:space="preserve"> kezelése:</w:t>
       </w:r>
-      <w:bookmarkEnd w:id="21"/>
+      <w:bookmarkEnd w:id="23"/>
     </w:p>
     <w:p>
       <w:pPr>
@@ -6599,7 +6648,7 @@
         <w:t>Sikeres módosítás esetén kapunk üzenetet a módosításról, hibás bemenet esetén pedig hibaüzenetet.</w:t>
       </w:r>
     </w:p>
-    <w:bookmarkStart w:id="22" w:name="_Toc132699503"/>
+    <w:bookmarkStart w:id="24" w:name="_Toc133235167"/>
     <w:p>
       <w:pPr>
         <w:spacing w:before="360" w:after="0" w:line="360" w:lineRule="auto"/>
@@ -6687,7 +6736,7 @@
               </wp:anchor>
             </w:drawing>
           </mc:Choice>
-          <mc:Fallback>
+          <mc:Fallback xmlns:w16sdtdh="http://schemas.microsoft.com/office/word/2020/wordml/sdtdatahash" xmlns:w16du="http://schemas.microsoft.com/office/word/2023/wordml/word16du" xmlns:w16="http://schemas.microsoft.com/office/word/2018/wordml" xmlns:w16cid="http://schemas.microsoft.com/office/word/2016/wordml/cid" xmlns:w16cex="http://schemas.microsoft.com/office/word/2018/wordml/cex" xmlns:oel="http://schemas.microsoft.com/office/2019/extlst" xmlns:am3d="http://schemas.microsoft.com/office/drawing/2017/model3d" xmlns:aink="http://schemas.microsoft.com/office/drawing/2016/ink" xmlns:cx8="http://schemas.microsoft.com/office/drawing/2016/5/14/chartex" xmlns:cx7="http://schemas.microsoft.com/office/drawing/2016/5/13/chartex" xmlns:cx6="http://schemas.microsoft.com/office/drawing/2016/5/12/chartex" xmlns:cx5="http://schemas.microsoft.com/office/drawing/2016/5/11/chartex" xmlns:cx4="http://schemas.microsoft.com/office/drawing/2016/5/10/chartex" xmlns:cx3="http://schemas.microsoft.com/office/drawing/2016/5/9/chartex" xmlns:cx2="http://schemas.microsoft.com/office/drawing/2015/10/21/chartex">
             <w:pict>
               <v:rect w14:anchorId="62B35259" id="Téglalap 42" o:spid="_x0000_s1026" style="position:absolute;margin-left:379.9pt;margin-top:191.05pt;width:27.75pt;height:27.75pt;z-index:251709440;visibility:visible;mso-wrap-style:square;mso-width-percent:0;mso-height-percent:0;mso-wrap-distance-left:9pt;mso-wrap-distance-top:0;mso-wrap-distance-right:9pt;mso-wrap-distance-bottom:0;mso-position-horizontal:absolute;mso-position-horizontal-relative:text;mso-position-vertical:absolute;mso-position-vertical-relative:text;mso-width-percent:0;mso-height-percent:0;mso-width-relative:margin;mso-height-relative:margin;v-text-anchor:middle" o:gfxdata="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" filled="f" strokecolor="red" strokeweight="1.5pt"/>
             </w:pict>
@@ -6771,7 +6820,7 @@
         </w:rPr>
         <w:t>:</w:t>
       </w:r>
-      <w:bookmarkEnd w:id="22"/>
+      <w:bookmarkEnd w:id="24"/>
     </w:p>
     <w:p>
       <w:pPr>
@@ -6895,7 +6944,7 @@
               </wp:anchor>
             </w:drawing>
           </mc:Choice>
-          <mc:Fallback>
+          <mc:Fallback xmlns:w16sdtdh="http://schemas.microsoft.com/office/word/2020/wordml/sdtdatahash" xmlns:w16du="http://schemas.microsoft.com/office/word/2023/wordml/word16du" xmlns:w16="http://schemas.microsoft.com/office/word/2018/wordml" xmlns:w16cid="http://schemas.microsoft.com/office/word/2016/wordml/cid" xmlns:w16cex="http://schemas.microsoft.com/office/word/2018/wordml/cex" xmlns:oel="http://schemas.microsoft.com/office/2019/extlst" xmlns:am3d="http://schemas.microsoft.com/office/drawing/2017/model3d" xmlns:aink="http://schemas.microsoft.com/office/drawing/2016/ink" xmlns:cx8="http://schemas.microsoft.com/office/drawing/2016/5/14/chartex" xmlns:cx7="http://schemas.microsoft.com/office/drawing/2016/5/13/chartex" xmlns:cx6="http://schemas.microsoft.com/office/drawing/2016/5/12/chartex" xmlns:cx5="http://schemas.microsoft.com/office/drawing/2016/5/11/chartex" xmlns:cx4="http://schemas.microsoft.com/office/drawing/2016/5/10/chartex" xmlns:cx3="http://schemas.microsoft.com/office/drawing/2016/5/9/chartex" xmlns:cx2="http://schemas.microsoft.com/office/drawing/2015/10/21/chartex">
             <w:pict>
               <v:rect w14:anchorId="45569277" id="Téglalap 44" o:spid="_x0000_s1026" style="position:absolute;margin-left:297.15pt;margin-top:246.9pt;width:135.75pt;height:27.75pt;z-index:251734016;visibility:visible;mso-wrap-style:square;mso-width-percent:0;mso-height-percent:0;mso-wrap-distance-left:9pt;mso-wrap-distance-top:0;mso-wrap-distance-right:9pt;mso-wrap-distance-bottom:0;mso-position-horizontal:absolute;mso-position-horizontal-relative:text;mso-position-vertical:absolute;mso-position-vertical-relative:text;mso-width-percent:0;mso-height-percent:0;mso-width-relative:margin;mso-height-relative:margin;v-text-anchor:middle" o:gfxdata="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" filled="f" strokecolor="red" strokeweight="1.5pt"/>
             </w:pict>
@@ -6975,7 +7024,7 @@
           <w:sz w:val="24"/>
         </w:rPr>
       </w:pPr>
-      <w:bookmarkStart w:id="23" w:name="_Toc132699504"/>
+      <w:bookmarkStart w:id="25" w:name="_Toc133235168"/>
       <w:r>
         <w:rPr>
           <w:rFonts w:ascii="Times New Roman" w:hAnsi="Times New Roman"/>
@@ -6985,7 +7034,7 @@
         <w:lastRenderedPageBreak/>
         <w:t>Hozzáadás:</w:t>
       </w:r>
-      <w:bookmarkEnd w:id="23"/>
+      <w:bookmarkEnd w:id="25"/>
     </w:p>
     <w:p>
       <w:pPr>
@@ -7027,7 +7076,7 @@
           <w:sz w:val="24"/>
         </w:rPr>
       </w:pPr>
-      <w:bookmarkStart w:id="24" w:name="_Toc132699505"/>
+      <w:bookmarkStart w:id="26" w:name="_Toc133235169"/>
       <w:r>
         <w:rPr>
           <w:rFonts w:ascii="Times New Roman" w:hAnsi="Times New Roman"/>
@@ -7036,7 +7085,7 @@
         </w:rPr>
         <w:t>Módosítás:</w:t>
       </w:r>
-      <w:bookmarkEnd w:id="24"/>
+      <w:bookmarkEnd w:id="26"/>
     </w:p>
     <w:p>
       <w:pPr>
@@ -7204,7 +7253,7 @@
           <w:sz w:val="24"/>
         </w:rPr>
       </w:pPr>
-      <w:bookmarkStart w:id="25" w:name="_Toc132699506"/>
+      <w:bookmarkStart w:id="27" w:name="_Toc133235170"/>
       <w:r>
         <w:rPr>
           <w:rFonts w:ascii="Times New Roman" w:hAnsi="Times New Roman"/>
@@ -7213,7 +7262,7 @@
         </w:rPr>
         <w:t>Törlés:</w:t>
       </w:r>
-      <w:bookmarkEnd w:id="25"/>
+      <w:bookmarkEnd w:id="27"/>
     </w:p>
     <w:p>
       <w:pPr>
@@ -7343,7 +7392,6 @@
         </w:rPr>
         <w:t>A paragrafus címe mellett a jobb oldalon a törlés ikonra kattintva az adott paragrafus törölhető egy megerősítő kérdést követően.</w:t>
       </w:r>
-      <w:bookmarkStart w:id="26" w:name="_Toc132699507"/>
     </w:p>
     <w:p>
       <w:pPr>
@@ -7355,6 +7403,7 @@
           <w:sz w:val="28"/>
         </w:rPr>
       </w:pPr>
+      <w:bookmarkStart w:id="28" w:name="_Toc133235171"/>
       <w:r>
         <w:rPr>
           <w:noProof/>
@@ -7432,7 +7481,7 @@
         </w:rPr>
         <w:t>:</w:t>
       </w:r>
-      <w:bookmarkEnd w:id="26"/>
+      <w:bookmarkEnd w:id="28"/>
     </w:p>
     <w:p>
       <w:pPr>
@@ -7444,7 +7493,7 @@
           <w:sz w:val="24"/>
         </w:rPr>
       </w:pPr>
-      <w:bookmarkStart w:id="27" w:name="_Toc132699508"/>
+      <w:bookmarkStart w:id="29" w:name="_Toc133235172"/>
       <w:r>
         <w:rPr>
           <w:rFonts w:ascii="Times New Roman" w:hAnsi="Times New Roman"/>
@@ -7454,7 +7503,7 @@
         <w:lastRenderedPageBreak/>
         <w:t>Feltöltés:</w:t>
       </w:r>
-      <w:bookmarkEnd w:id="27"/>
+      <w:bookmarkEnd w:id="29"/>
     </w:p>
     <w:p>
       <w:pPr>
@@ -7648,7 +7697,7 @@
           <w:sz w:val="24"/>
         </w:rPr>
       </w:pPr>
-      <w:bookmarkStart w:id="28" w:name="_Toc132699509"/>
+      <w:bookmarkStart w:id="30" w:name="_Toc133235173"/>
       <w:r>
         <w:rPr>
           <w:rFonts w:ascii="Times New Roman" w:hAnsi="Times New Roman"/>
@@ -7657,7 +7706,7 @@
         </w:rPr>
         <w:t>Törlés:</w:t>
       </w:r>
-      <w:bookmarkEnd w:id="28"/>
+      <w:bookmarkEnd w:id="30"/>
     </w:p>
     <w:p>
       <w:pPr>
@@ -7740,7 +7789,7 @@
           <w:sz w:val="24"/>
         </w:rPr>
       </w:pPr>
-      <w:bookmarkStart w:id="29" w:name="_Toc132699510"/>
+      <w:bookmarkStart w:id="31" w:name="_Toc133235174"/>
       <w:r>
         <w:rPr>
           <w:rFonts w:ascii="Times New Roman" w:hAnsi="Times New Roman"/>
@@ -7749,7 +7798,7 @@
         </w:rPr>
         <w:t>Profilkép kiválasztása:</w:t>
       </w:r>
-      <w:bookmarkEnd w:id="29"/>
+      <w:bookmarkEnd w:id="31"/>
     </w:p>
     <w:p>
       <w:pPr>
@@ -7903,7 +7952,7 @@
           <w:sz w:val="24"/>
         </w:rPr>
       </w:pPr>
-      <w:bookmarkStart w:id="30" w:name="_Toc132699511"/>
+      <w:bookmarkStart w:id="32" w:name="_Toc133235175"/>
       <w:r>
         <w:rPr>
           <w:noProof/>
@@ -7967,7 +8016,7 @@
         </w:rPr>
         <w:t>Kép letöltése</w:t>
       </w:r>
-      <w:bookmarkEnd w:id="30"/>
+      <w:bookmarkEnd w:id="32"/>
     </w:p>
     <w:p>
       <w:pPr>
@@ -8010,7 +8059,7 @@
           <w:sz w:val="28"/>
         </w:rPr>
       </w:pPr>
-      <w:bookmarkStart w:id="31" w:name="_Toc132699512"/>
+      <w:bookmarkStart w:id="33" w:name="_Toc133235176"/>
       <w:r>
         <w:rPr>
           <w:rFonts w:ascii="Times New Roman" w:hAnsi="Times New Roman"/>
@@ -8020,7 +8069,7 @@
         <w:lastRenderedPageBreak/>
         <w:t>QR kód generálás</w:t>
       </w:r>
-      <w:bookmarkEnd w:id="31"/>
+      <w:bookmarkEnd w:id="33"/>
     </w:p>
     <w:p>
       <w:pPr>
@@ -8106,7 +8155,7 @@
               </wp:anchor>
             </w:drawing>
           </mc:Choice>
-          <mc:Fallback>
+          <mc:Fallback xmlns:w16sdtdh="http://schemas.microsoft.com/office/word/2020/wordml/sdtdatahash" xmlns:w16du="http://schemas.microsoft.com/office/word/2023/wordml/word16du" xmlns:w16="http://schemas.microsoft.com/office/word/2018/wordml" xmlns:w16cid="http://schemas.microsoft.com/office/word/2016/wordml/cid" xmlns:w16cex="http://schemas.microsoft.com/office/word/2018/wordml/cex" xmlns:oel="http://schemas.microsoft.com/office/2019/extlst" xmlns:am3d="http://schemas.microsoft.com/office/drawing/2017/model3d" xmlns:aink="http://schemas.microsoft.com/office/drawing/2016/ink" xmlns:cx8="http://schemas.microsoft.com/office/drawing/2016/5/14/chartex" xmlns:cx7="http://schemas.microsoft.com/office/drawing/2016/5/13/chartex" xmlns:cx6="http://schemas.microsoft.com/office/drawing/2016/5/12/chartex" xmlns:cx5="http://schemas.microsoft.com/office/drawing/2016/5/11/chartex" xmlns:cx4="http://schemas.microsoft.com/office/drawing/2016/5/10/chartex" xmlns:cx3="http://schemas.microsoft.com/office/drawing/2016/5/9/chartex" xmlns:cx2="http://schemas.microsoft.com/office/drawing/2015/10/21/chartex">
             <w:pict>
               <v:rect w14:anchorId="477520D0" id="Téglalap 57" o:spid="_x0000_s1026" style="position:absolute;margin-left:412.15pt;margin-top:127.45pt;width:30.75pt;height:26.25pt;z-index:251727872;visibility:visible;mso-wrap-style:square;mso-width-percent:0;mso-height-percent:0;mso-wrap-distance-left:9pt;mso-wrap-distance-top:0;mso-wrap-distance-right:9pt;mso-wrap-distance-bottom:0;mso-position-horizontal:absolute;mso-position-horizontal-relative:margin;mso-position-vertical:absolute;mso-position-vertical-relative:text;mso-width-percent:0;mso-height-percent:0;mso-width-relative:margin;mso-height-relative:margin;v-text-anchor:middle" o:gfxdata="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" filled="f" strokecolor="red" strokeweight="1.5pt">
                 <w10:wrap anchorx="margin"/>
@@ -8561,7 +8610,7 @@
 </file>
 
 <file path=word/numbering.xml><?xml version="1.0" encoding="utf-8"?>
-<w:numbering xmlns:wpc="http://schemas.microsoft.com/office/word/2010/wordprocessingCanvas" xmlns:cx="http://schemas.microsoft.com/office/drawing/2014/chartex" xmlns:cx1="http://schemas.microsoft.com/office/drawing/2015/9/8/chartex" xmlns:cx2="http://schemas.microsoft.com/office/drawing/2015/10/21/chartex" xmlns:cx3="http://schemas.microsoft.com/office/drawing/2016/5/9/chartex" xmlns:cx4="http://schemas.microsoft.com/office/drawing/2016/5/10/chartex" xmlns:cx5="http://schemas.microsoft.com/office/drawing/2016/5/11/chartex" xmlns:cx6="http://schemas.microsoft.com/office/drawing/2016/5/12/chartex" xmlns:cx7="http://schemas.microsoft.com/office/drawing/2016/5/13/chartex" xmlns:cx8="http://schemas.microsoft.com/office/drawing/2016/5/14/chartex" xmlns:mc="http://schemas.openxmlformats.org/markup-compatibility/2006" xmlns:aink="http://schemas.microsoft.com/office/drawing/2016/ink" xmlns:am3d="http://schemas.microsoft.com/office/drawing/2017/model3d" xmlns:o="urn:schemas-microsoft-com:office:office" xmlns:oel="http://schemas.microsoft.com/office/2019/extlst" xmlns:r="http://schemas.openxmlformats.org/officeDocument/2006/relationships" xmlns:m="http://schemas.openxmlformats.org/officeDocument/2006/math" xmlns:v="urn:schemas-microsoft-com:vml" xmlns:wp14="http://schemas.microsoft.com/office/word/2010/wordprocessingDrawing" xmlns:wp="http://schemas.openxmlformats.org/drawingml/2006/wordprocessingDrawing" xmlns:w10="urn:schemas-microsoft-com:office:word" xmlns:w="http://schemas.openxmlformats.org/wordprocessingml/2006/main" xmlns:w14="http://schemas.microsoft.com/office/word/2010/wordml" xmlns:w15="http://schemas.microsoft.com/office/word/2012/wordml" xmlns:w16cex="http://schemas.microsoft.com/office/word/2018/wordml/cex" xmlns:w16cid="http://schemas.microsoft.com/office/word/2016/wordml/cid" xmlns:w16="http://schemas.microsoft.com/office/word/2018/wordml" xmlns:w16du="http://schemas.microsoft.com/office/word/2023/wordml/word16du" xmlns:w16sdtdh="http://schemas.microsoft.com/office/word/2020/wordml/sdtdatahash" xmlns:w16se="http://schemas.microsoft.com/office/word/2015/wordml/symex" xmlns:wpg="http://schemas.microsoft.com/office/word/2010/wordprocessingGroup" xmlns:wpi="http://schemas.microsoft.com/office/word/2010/wordprocessingInk" xmlns:wne="http://schemas.microsoft.com/office/word/2006/wordml" xmlns:wps="http://schemas.microsoft.com/office/word/2010/wordprocessingShape" mc:Ignorable="w14 w15 w16se w16cid w16 w16cex w16sdtdh wp14">
+<w:numbering xmlns:wpc="http://schemas.microsoft.com/office/word/2010/wordprocessingCanvas" xmlns:cx="http://schemas.microsoft.com/office/drawing/2014/chartex" xmlns:cx1="http://schemas.microsoft.com/office/drawing/2015/9/8/chartex" xmlns:mc="http://schemas.openxmlformats.org/markup-compatibility/2006" xmlns:o="urn:schemas-microsoft-com:office:office" xmlns:r="http://schemas.openxmlformats.org/officeDocument/2006/relationships" xmlns:m="http://schemas.openxmlformats.org/officeDocument/2006/math" xmlns:v="urn:schemas-microsoft-com:vml" xmlns:wp14="http://schemas.microsoft.com/office/word/2010/wordprocessingDrawing" xmlns:wp="http://schemas.openxmlformats.org/drawingml/2006/wordprocessingDrawing" xmlns:w10="urn:schemas-microsoft-com:office:word" xmlns:w="http://schemas.openxmlformats.org/wordprocessingml/2006/main" xmlns:w14="http://schemas.microsoft.com/office/word/2010/wordml" xmlns:w15="http://schemas.microsoft.com/office/word/2012/wordml" xmlns:w16se="http://schemas.microsoft.com/office/word/2015/wordml/symex" xmlns:wpg="http://schemas.microsoft.com/office/word/2010/wordprocessingGroup" xmlns:wpi="http://schemas.microsoft.com/office/word/2010/wordprocessingInk" xmlns:wne="http://schemas.microsoft.com/office/word/2006/wordml" xmlns:wps="http://schemas.microsoft.com/office/word/2010/wordprocessingShape" mc:Ignorable="w14 w15 w16se wp14">
   <w:abstractNum w:abstractNumId="0" w15:restartNumberingAfterBreak="0">
     <w:nsid w:val="0832270D"/>
     <w:multiLevelType w:val="hybridMultilevel"/>
@@ -10257,56 +10306,56 @@
       </w:rPr>
     </w:lvl>
   </w:abstractNum>
-  <w:num w:numId="1" w16cid:durableId="902330642">
+  <w:num w:numId="1">
     <w:abstractNumId w:val="4"/>
   </w:num>
-  <w:num w:numId="2" w16cid:durableId="1641616142">
+  <w:num w:numId="2">
     <w:abstractNumId w:val="12"/>
   </w:num>
-  <w:num w:numId="3" w16cid:durableId="2094012336">
+  <w:num w:numId="3">
     <w:abstractNumId w:val="2"/>
   </w:num>
-  <w:num w:numId="4" w16cid:durableId="482935726">
+  <w:num w:numId="4">
     <w:abstractNumId w:val="10"/>
   </w:num>
-  <w:num w:numId="5" w16cid:durableId="144051154">
+  <w:num w:numId="5">
     <w:abstractNumId w:val="3"/>
   </w:num>
-  <w:num w:numId="6" w16cid:durableId="985863915">
+  <w:num w:numId="6">
     <w:abstractNumId w:val="14"/>
   </w:num>
-  <w:num w:numId="7" w16cid:durableId="1012537381">
+  <w:num w:numId="7">
     <w:abstractNumId w:val="0"/>
   </w:num>
-  <w:num w:numId="8" w16cid:durableId="257373214">
+  <w:num w:numId="8">
     <w:abstractNumId w:val="7"/>
   </w:num>
-  <w:num w:numId="9" w16cid:durableId="1666131382">
+  <w:num w:numId="9">
     <w:abstractNumId w:val="8"/>
   </w:num>
-  <w:num w:numId="10" w16cid:durableId="1248155926">
+  <w:num w:numId="10">
     <w:abstractNumId w:val="6"/>
   </w:num>
-  <w:num w:numId="11" w16cid:durableId="1686322443">
+  <w:num w:numId="11">
     <w:abstractNumId w:val="11"/>
   </w:num>
-  <w:num w:numId="12" w16cid:durableId="866603430">
+  <w:num w:numId="12">
     <w:abstractNumId w:val="5"/>
   </w:num>
-  <w:num w:numId="13" w16cid:durableId="973414390">
+  <w:num w:numId="13">
     <w:abstractNumId w:val="13"/>
   </w:num>
-  <w:num w:numId="14" w16cid:durableId="216279692">
+  <w:num w:numId="14">
     <w:abstractNumId w:val="1"/>
   </w:num>
-  <w:num w:numId="15" w16cid:durableId="877620436">
+  <w:num w:numId="15">
     <w:abstractNumId w:val="9"/>
   </w:num>
 </w:numbering>
 </file>
 
 <file path=word/styles.xml><?xml version="1.0" encoding="utf-8"?>
-<w:styles xmlns:mc="http://schemas.openxmlformats.org/markup-compatibility/2006" xmlns:r="http://schemas.openxmlformats.org/officeDocument/2006/relationships" xmlns:w="http://schemas.openxmlformats.org/wordprocessingml/2006/main" xmlns:w14="http://schemas.microsoft.com/office/word/2010/wordml" xmlns:w15="http://schemas.microsoft.com/office/word/2012/wordml" xmlns:w16cex="http://schemas.microsoft.com/office/word/2018/wordml/cex" xmlns:w16cid="http://schemas.microsoft.com/office/word/2016/wordml/cid" xmlns:w16="http://schemas.microsoft.com/office/word/2018/wordml" xmlns:w16sdtdh="http://schemas.microsoft.com/office/word/2020/wordml/sdtdatahash" xmlns:w16se="http://schemas.microsoft.com/office/word/2015/wordml/symex" mc:Ignorable="w14 w15 w16se w16cid w16 w16cex w16sdtdh">
+<w:styles xmlns:mc="http://schemas.openxmlformats.org/markup-compatibility/2006" xmlns:r="http://schemas.openxmlformats.org/officeDocument/2006/relationships" xmlns:w="http://schemas.openxmlformats.org/wordprocessingml/2006/main" xmlns:w14="http://schemas.microsoft.com/office/word/2010/wordml" xmlns:w15="http://schemas.microsoft.com/office/word/2012/wordml" xmlns:w16se="http://schemas.microsoft.com/office/word/2015/wordml/symex" mc:Ignorable="w14 w15 w16se">
   <w:docDefaults>
     <w:rPrDefault>
       <w:rPr>
@@ -10322,7 +10371,7 @@
       </w:pPr>
     </w:pPrDefault>
   </w:docDefaults>
-  <w:latentStyles w:defLockedState="0" w:defUIPriority="99" w:defSemiHidden="0" w:defUnhideWhenUsed="0" w:defQFormat="0" w:count="376">
+  <w:latentStyles w:defLockedState="0" w:defUIPriority="99" w:defSemiHidden="0" w:defUnhideWhenUsed="0" w:defQFormat="0" w:count="371">
     <w:lsdException w:name="Normal" w:uiPriority="0" w:qFormat="1"/>
     <w:lsdException w:name="heading 1" w:uiPriority="9" w:qFormat="1"/>
     <w:lsdException w:name="heading 2" w:semiHidden="1" w:uiPriority="9" w:unhideWhenUsed="1" w:qFormat="1"/>
@@ -10428,6 +10477,7 @@
     <w:lsdException w:name="HTML Sample" w:semiHidden="1" w:unhideWhenUsed="1"/>
     <w:lsdException w:name="HTML Typewriter" w:semiHidden="1" w:unhideWhenUsed="1"/>
     <w:lsdException w:name="HTML Variable" w:semiHidden="1" w:unhideWhenUsed="1"/>
+    <w:lsdException w:name="Normal Table" w:semiHidden="1" w:unhideWhenUsed="1"/>
     <w:lsdException w:name="annotation subject" w:semiHidden="1" w:unhideWhenUsed="1"/>
     <w:lsdException w:name="No List" w:semiHidden="1" w:unhideWhenUsed="1"/>
     <w:lsdException w:name="Outline List 1" w:semiHidden="1" w:unhideWhenUsed="1"/>
@@ -10470,8 +10520,11 @@
     <w:lsdException w:name="Table Contemporary" w:semiHidden="1" w:unhideWhenUsed="1"/>
     <w:lsdException w:name="Table Elegant" w:semiHidden="1" w:unhideWhenUsed="1"/>
     <w:lsdException w:name="Table Professional" w:semiHidden="1" w:unhideWhenUsed="1"/>
+    <w:lsdException w:name="Table Subtle 1" w:semiHidden="1" w:unhideWhenUsed="1"/>
     <w:lsdException w:name="Table Subtle 2" w:semiHidden="1" w:unhideWhenUsed="1"/>
     <w:lsdException w:name="Table Web 1" w:semiHidden="1" w:unhideWhenUsed="1"/>
+    <w:lsdException w:name="Table Web 2" w:semiHidden="1" w:unhideWhenUsed="1"/>
+    <w:lsdException w:name="Table Web 3" w:semiHidden="1" w:unhideWhenUsed="1"/>
     <w:lsdException w:name="Balloon Text" w:semiHidden="1" w:unhideWhenUsed="1"/>
     <w:lsdException w:name="Table Grid" w:uiPriority="39"/>
     <w:lsdException w:name="Table Theme" w:semiHidden="1" w:unhideWhenUsed="1"/>
@@ -10690,11 +10743,6 @@
     <w:lsdException w:name="List Table 5 Dark Accent 6" w:uiPriority="50"/>
     <w:lsdException w:name="List Table 6 Colorful Accent 6" w:uiPriority="51"/>
     <w:lsdException w:name="List Table 7 Colorful Accent 6" w:uiPriority="52"/>
-    <w:lsdException w:name="Mention" w:semiHidden="1" w:unhideWhenUsed="1"/>
-    <w:lsdException w:name="Smart Hyperlink" w:semiHidden="1" w:unhideWhenUsed="1"/>
-    <w:lsdException w:name="Hashtag" w:semiHidden="1" w:unhideWhenUsed="1"/>
-    <w:lsdException w:name="Unresolved Mention" w:semiHidden="1" w:unhideWhenUsed="1"/>
-    <w:lsdException w:name="Smart Link" w:semiHidden="1" w:unhideWhenUsed="1"/>
   </w:latentStyles>
   <w:style w:type="paragraph" w:default="1" w:styleId="Norml">
     <w:name w:val="Normal"/>
@@ -11105,7 +11153,7 @@
 </file>
 
 <file path=customXml/itemProps1.xml><?xml version="1.0" encoding="utf-8"?>
-<ds:datastoreItem xmlns:ds="http://schemas.openxmlformats.org/officeDocument/2006/customXml" ds:itemID="{3C1F4C8B-2CE4-40E8-ADFC-4B8133CC46F7}">
+<ds:datastoreItem xmlns:ds="http://schemas.openxmlformats.org/officeDocument/2006/customXml" ds:itemID="{87BDD86F-D4F5-46EB-A783-BA2BE0A7930A}">
   <ds:schemaRefs>
     <ds:schemaRef ds:uri="http://schemas.openxmlformats.org/officeDocument/2006/bibliography"/>
   </ds:schemaRefs>

--- a/Dokumentáció/Felhasználói dokumentáció.docx
+++ b/Dokumentáció/Felhasználói dokumentáció.docx
@@ -4,7 +4,7 @@
   <w:body>
     <w:p>
       <w:pPr>
-        <w:spacing w:after="240" w:line="360" w:lineRule="auto"/>
+        <w:spacing w:after="0" w:line="360" w:lineRule="auto"/>
         <w:jc w:val="center"/>
         <w:rPr>
           <w:rFonts w:ascii="Times New Roman" w:hAnsi="Times New Roman"/>
@@ -77,7 +77,7 @@
           <w:r>
             <w:fldChar w:fldCharType="separate"/>
           </w:r>
-          <w:hyperlink w:anchor="_Toc133235144" w:history="1">
+          <w:hyperlink w:anchor="_Toc133397009" w:history="1">
             <w:r>
               <w:rPr>
                 <w:rStyle w:val="Hiperhivatkozs"/>
@@ -106,7 +106,7 @@
                 <w:noProof/>
                 <w:webHidden/>
               </w:rPr>
-              <w:instrText xml:space="preserve"> PAGEREF _Toc133235144 \h </w:instrText>
+              <w:instrText xml:space="preserve"> PAGEREF _Toc133397009 \h </w:instrText>
             </w:r>
             <w:r>
               <w:rPr>
@@ -149,7 +149,7 @@
               <w:lang w:eastAsia="hu-HU"/>
             </w:rPr>
           </w:pPr>
-          <w:hyperlink w:anchor="_Toc133235145" w:history="1">
+          <w:hyperlink w:anchor="_Toc133397010" w:history="1">
             <w:r>
               <w:rPr>
                 <w:rStyle w:val="Hiperhivatkozs"/>
@@ -178,7 +178,7 @@
                 <w:noProof/>
                 <w:webHidden/>
               </w:rPr>
-              <w:instrText xml:space="preserve"> PAGEREF _Toc133235145 \h </w:instrText>
+              <w:instrText xml:space="preserve"> PAGEREF _Toc133397010 \h </w:instrText>
             </w:r>
             <w:r>
               <w:rPr>
@@ -221,7 +221,7 @@
               <w:lang w:eastAsia="hu-HU"/>
             </w:rPr>
           </w:pPr>
-          <w:hyperlink w:anchor="_Toc133235146" w:history="1">
+          <w:hyperlink w:anchor="_Toc133397011" w:history="1">
             <w:r>
               <w:rPr>
                 <w:rStyle w:val="Hiperhivatkozs"/>
@@ -250,7 +250,7 @@
                 <w:noProof/>
                 <w:webHidden/>
               </w:rPr>
-              <w:instrText xml:space="preserve"> PAGEREF _Toc133235146 \h </w:instrText>
+              <w:instrText xml:space="preserve"> PAGEREF _Toc133397011 \h </w:instrText>
             </w:r>
             <w:r>
               <w:rPr>
@@ -293,7 +293,7 @@
               <w:lang w:eastAsia="hu-HU"/>
             </w:rPr>
           </w:pPr>
-          <w:hyperlink w:anchor="_Toc133235147" w:history="1">
+          <w:hyperlink w:anchor="_Toc133397012" w:history="1">
             <w:r>
               <w:rPr>
                 <w:rStyle w:val="Hiperhivatkozs"/>
@@ -322,7 +322,7 @@
                 <w:noProof/>
                 <w:webHidden/>
               </w:rPr>
-              <w:instrText xml:space="preserve"> PAGEREF _Toc133235147 \h </w:instrText>
+              <w:instrText xml:space="preserve"> PAGEREF _Toc133397012 \h </w:instrText>
             </w:r>
             <w:r>
               <w:rPr>
@@ -365,7 +365,7 @@
               <w:lang w:eastAsia="hu-HU"/>
             </w:rPr>
           </w:pPr>
-          <w:hyperlink w:anchor="_Toc133235148" w:history="1">
+          <w:hyperlink w:anchor="_Toc133397013" w:history="1">
             <w:r>
               <w:rPr>
                 <w:rStyle w:val="Hiperhivatkozs"/>
@@ -393,7 +393,7 @@
                 <w:noProof/>
                 <w:webHidden/>
               </w:rPr>
-              <w:instrText xml:space="preserve"> PAGEREF _Toc133235148 \h </w:instrText>
+              <w:instrText xml:space="preserve"> PAGEREF _Toc133397013 \h </w:instrText>
             </w:r>
             <w:r>
               <w:rPr>
@@ -436,7 +436,7 @@
               <w:lang w:eastAsia="hu-HU"/>
             </w:rPr>
           </w:pPr>
-          <w:hyperlink w:anchor="_Toc133235149" w:history="1">
+          <w:hyperlink w:anchor="_Toc133397014" w:history="1">
             <w:r>
               <w:rPr>
                 <w:rStyle w:val="Hiperhivatkozs"/>
@@ -464,7 +464,7 @@
                 <w:noProof/>
                 <w:webHidden/>
               </w:rPr>
-              <w:instrText xml:space="preserve"> PAGEREF _Toc133235149 \h </w:instrText>
+              <w:instrText xml:space="preserve"> PAGEREF _Toc133397014 \h </w:instrText>
             </w:r>
             <w:r>
               <w:rPr>
@@ -507,7 +507,7 @@
               <w:lang w:eastAsia="hu-HU"/>
             </w:rPr>
           </w:pPr>
-          <w:hyperlink w:anchor="_Toc133235150" w:history="1">
+          <w:hyperlink w:anchor="_Toc133397015" w:history="1">
             <w:r>
               <w:rPr>
                 <w:rStyle w:val="Hiperhivatkozs"/>
@@ -535,7 +535,7 @@
                 <w:noProof/>
                 <w:webHidden/>
               </w:rPr>
-              <w:instrText xml:space="preserve"> PAGEREF _Toc133235150 \h </w:instrText>
+              <w:instrText xml:space="preserve"> PAGEREF _Toc133397015 \h </w:instrText>
             </w:r>
             <w:r>
               <w:rPr>
@@ -578,7 +578,7 @@
               <w:lang w:eastAsia="hu-HU"/>
             </w:rPr>
           </w:pPr>
-          <w:hyperlink w:anchor="_Toc133235151" w:history="1">
+          <w:hyperlink w:anchor="_Toc133397016" w:history="1">
             <w:r>
               <w:rPr>
                 <w:rStyle w:val="Hiperhivatkozs"/>
@@ -607,7 +607,7 @@
                 <w:noProof/>
                 <w:webHidden/>
               </w:rPr>
-              <w:instrText xml:space="preserve"> PAGEREF _Toc133235151 \h </w:instrText>
+              <w:instrText xml:space="preserve"> PAGEREF _Toc133397016 \h </w:instrText>
             </w:r>
             <w:r>
               <w:rPr>
@@ -650,7 +650,7 @@
               <w:lang w:eastAsia="hu-HU"/>
             </w:rPr>
           </w:pPr>
-          <w:hyperlink w:anchor="_Toc133235152" w:history="1">
+          <w:hyperlink w:anchor="_Toc133397017" w:history="1">
             <w:r>
               <w:rPr>
                 <w:rStyle w:val="Hiperhivatkozs"/>
@@ -678,7 +678,7 @@
                 <w:noProof/>
                 <w:webHidden/>
               </w:rPr>
-              <w:instrText xml:space="preserve"> PAGEREF _Toc133235152 \h </w:instrText>
+              <w:instrText xml:space="preserve"> PAGEREF _Toc133397017 \h </w:instrText>
             </w:r>
             <w:r>
               <w:rPr>
@@ -721,7 +721,7 @@
               <w:lang w:eastAsia="hu-HU"/>
             </w:rPr>
           </w:pPr>
-          <w:hyperlink w:anchor="_Toc133235153" w:history="1">
+          <w:hyperlink w:anchor="_Toc133397018" w:history="1">
             <w:r>
               <w:rPr>
                 <w:rStyle w:val="Hiperhivatkozs"/>
@@ -750,7 +750,7 @@
                 <w:noProof/>
                 <w:webHidden/>
               </w:rPr>
-              <w:instrText xml:space="preserve"> PAGEREF _Toc133235153 \h </w:instrText>
+              <w:instrText xml:space="preserve"> PAGEREF _Toc133397018 \h </w:instrText>
             </w:r>
             <w:r>
               <w:rPr>
@@ -793,7 +793,7 @@
               <w:lang w:eastAsia="hu-HU"/>
             </w:rPr>
           </w:pPr>
-          <w:hyperlink w:anchor="_Toc133235154" w:history="1">
+          <w:hyperlink w:anchor="_Toc133397019" w:history="1">
             <w:r>
               <w:rPr>
                 <w:rStyle w:val="Hiperhivatkozs"/>
@@ -821,7 +821,7 @@
                 <w:noProof/>
                 <w:webHidden/>
               </w:rPr>
-              <w:instrText xml:space="preserve"> PAGEREF _Toc133235154 \h </w:instrText>
+              <w:instrText xml:space="preserve"> PAGEREF _Toc133397019 \h </w:instrText>
             </w:r>
             <w:r>
               <w:rPr>
@@ -864,7 +864,7 @@
               <w:lang w:eastAsia="hu-HU"/>
             </w:rPr>
           </w:pPr>
-          <w:hyperlink w:anchor="_Toc133235155" w:history="1">
+          <w:hyperlink w:anchor="_Toc133397020" w:history="1">
             <w:r>
               <w:rPr>
                 <w:rStyle w:val="Hiperhivatkozs"/>
@@ -893,7 +893,7 @@
                 <w:noProof/>
                 <w:webHidden/>
               </w:rPr>
-              <w:instrText xml:space="preserve"> PAGEREF _Toc133235155 \h </w:instrText>
+              <w:instrText xml:space="preserve"> PAGEREF _Toc133397020 \h </w:instrText>
             </w:r>
             <w:r>
               <w:rPr>
@@ -936,7 +936,7 @@
               <w:lang w:eastAsia="hu-HU"/>
             </w:rPr>
           </w:pPr>
-          <w:hyperlink w:anchor="_Toc133235156" w:history="1">
+          <w:hyperlink w:anchor="_Toc133397021" w:history="1">
             <w:r>
               <w:rPr>
                 <w:rStyle w:val="Hiperhivatkozs"/>
@@ -965,7 +965,7 @@
                 <w:noProof/>
                 <w:webHidden/>
               </w:rPr>
-              <w:instrText xml:space="preserve"> PAGEREF _Toc133235156 \h </w:instrText>
+              <w:instrText xml:space="preserve"> PAGEREF _Toc133397021 \h </w:instrText>
             </w:r>
             <w:r>
               <w:rPr>
@@ -1008,7 +1008,7 @@
               <w:lang w:eastAsia="hu-HU"/>
             </w:rPr>
           </w:pPr>
-          <w:hyperlink w:anchor="_Toc133235157" w:history="1">
+          <w:hyperlink w:anchor="_Toc133397022" w:history="1">
             <w:r>
               <w:rPr>
                 <w:rStyle w:val="Hiperhivatkozs"/>
@@ -1037,7 +1037,7 @@
                 <w:noProof/>
                 <w:webHidden/>
               </w:rPr>
-              <w:instrText xml:space="preserve"> PAGEREF _Toc133235157 \h </w:instrText>
+              <w:instrText xml:space="preserve"> PAGEREF _Toc133397022 \h </w:instrText>
             </w:r>
             <w:r>
               <w:rPr>
@@ -1080,7 +1080,7 @@
               <w:lang w:eastAsia="hu-HU"/>
             </w:rPr>
           </w:pPr>
-          <w:hyperlink w:anchor="_Toc133235158" w:history="1">
+          <w:hyperlink w:anchor="_Toc133397023" w:history="1">
             <w:r>
               <w:rPr>
                 <w:rStyle w:val="Hiperhivatkozs"/>
@@ -1108,7 +1108,7 @@
                 <w:noProof/>
                 <w:webHidden/>
               </w:rPr>
-              <w:instrText xml:space="preserve"> PAGEREF _Toc133235158 \h </w:instrText>
+              <w:instrText xml:space="preserve"> PAGEREF _Toc133397023 \h </w:instrText>
             </w:r>
             <w:r>
               <w:rPr>
@@ -1151,7 +1151,7 @@
               <w:lang w:eastAsia="hu-HU"/>
             </w:rPr>
           </w:pPr>
-          <w:hyperlink w:anchor="_Toc133235159" w:history="1">
+          <w:hyperlink w:anchor="_Toc133397024" w:history="1">
             <w:r>
               <w:rPr>
                 <w:rStyle w:val="Hiperhivatkozs"/>
@@ -1180,7 +1180,7 @@
                 <w:noProof/>
                 <w:webHidden/>
               </w:rPr>
-              <w:instrText xml:space="preserve"> PAGEREF _Toc133235159 \h </w:instrText>
+              <w:instrText xml:space="preserve"> PAGEREF _Toc133397024 \h </w:instrText>
             </w:r>
             <w:r>
               <w:rPr>
@@ -1223,7 +1223,7 @@
               <w:lang w:eastAsia="hu-HU"/>
             </w:rPr>
           </w:pPr>
-          <w:hyperlink w:anchor="_Toc133235160" w:history="1">
+          <w:hyperlink w:anchor="_Toc133397025" w:history="1">
             <w:r>
               <w:rPr>
                 <w:rStyle w:val="Hiperhivatkozs"/>
@@ -1252,7 +1252,7 @@
                 <w:noProof/>
                 <w:webHidden/>
               </w:rPr>
-              <w:instrText xml:space="preserve"> PAGEREF _Toc133235160 \h </w:instrText>
+              <w:instrText xml:space="preserve"> PAGEREF _Toc133397025 \h </w:instrText>
             </w:r>
             <w:r>
               <w:rPr>
@@ -1295,7 +1295,7 @@
               <w:lang w:eastAsia="hu-HU"/>
             </w:rPr>
           </w:pPr>
-          <w:hyperlink w:anchor="_Toc133235161" w:history="1">
+          <w:hyperlink w:anchor="_Toc133397026" w:history="1">
             <w:r>
               <w:rPr>
                 <w:rStyle w:val="Hiperhivatkozs"/>
@@ -1323,7 +1323,7 @@
                 <w:noProof/>
                 <w:webHidden/>
               </w:rPr>
-              <w:instrText xml:space="preserve"> PAGEREF _Toc133235161 \h </w:instrText>
+              <w:instrText xml:space="preserve"> PAGEREF _Toc133397026 \h </w:instrText>
             </w:r>
             <w:r>
               <w:rPr>
@@ -1366,7 +1366,7 @@
               <w:lang w:eastAsia="hu-HU"/>
             </w:rPr>
           </w:pPr>
-          <w:hyperlink w:anchor="_Toc133235162" w:history="1">
+          <w:hyperlink w:anchor="_Toc133397027" w:history="1">
             <w:r>
               <w:rPr>
                 <w:rStyle w:val="Hiperhivatkozs"/>
@@ -1395,7 +1395,7 @@
                 <w:noProof/>
                 <w:webHidden/>
               </w:rPr>
-              <w:instrText xml:space="preserve"> PAGEREF _Toc133235162 \h </w:instrText>
+              <w:instrText xml:space="preserve"> PAGEREF _Toc133397027 \h </w:instrText>
             </w:r>
             <w:r>
               <w:rPr>
@@ -1438,7 +1438,7 @@
               <w:lang w:eastAsia="hu-HU"/>
             </w:rPr>
           </w:pPr>
-          <w:hyperlink w:anchor="_Toc133235163" w:history="1">
+          <w:hyperlink w:anchor="_Toc133397028" w:history="1">
             <w:r>
               <w:rPr>
                 <w:rStyle w:val="Hiperhivatkozs"/>
@@ -1467,7 +1467,7 @@
                 <w:noProof/>
                 <w:webHidden/>
               </w:rPr>
-              <w:instrText xml:space="preserve"> PAGEREF _Toc133235163 \h </w:instrText>
+              <w:instrText xml:space="preserve"> PAGEREF _Toc133397028 \h </w:instrText>
             </w:r>
             <w:r>
               <w:rPr>
@@ -1510,7 +1510,7 @@
               <w:lang w:eastAsia="hu-HU"/>
             </w:rPr>
           </w:pPr>
-          <w:hyperlink w:anchor="_Toc133235164" w:history="1">
+          <w:hyperlink w:anchor="_Toc133397029" w:history="1">
             <w:r>
               <w:rPr>
                 <w:rStyle w:val="Hiperhivatkozs"/>
@@ -1539,7 +1539,7 @@
                 <w:noProof/>
                 <w:webHidden/>
               </w:rPr>
-              <w:instrText xml:space="preserve"> PAGEREF _Toc133235164 \h </w:instrText>
+              <w:instrText xml:space="preserve"> PAGEREF _Toc133397029 \h </w:instrText>
             </w:r>
             <w:r>
               <w:rPr>
@@ -1582,7 +1582,7 @@
               <w:lang w:eastAsia="hu-HU"/>
             </w:rPr>
           </w:pPr>
-          <w:hyperlink w:anchor="_Toc133235165" w:history="1">
+          <w:hyperlink w:anchor="_Toc133397030" w:history="1">
             <w:r>
               <w:rPr>
                 <w:rStyle w:val="Hiperhivatkozs"/>
@@ -1611,7 +1611,7 @@
                 <w:noProof/>
                 <w:webHidden/>
               </w:rPr>
-              <w:instrText xml:space="preserve"> PAGEREF _Toc133235165 \h </w:instrText>
+              <w:instrText xml:space="preserve"> PAGEREF _Toc133397030 \h </w:instrText>
             </w:r>
             <w:r>
               <w:rPr>
@@ -1654,7 +1654,7 @@
               <w:lang w:eastAsia="hu-HU"/>
             </w:rPr>
           </w:pPr>
-          <w:hyperlink w:anchor="_Toc133235166" w:history="1">
+          <w:hyperlink w:anchor="_Toc133397031" w:history="1">
             <w:r>
               <w:rPr>
                 <w:rStyle w:val="Hiperhivatkozs"/>
@@ -1683,7 +1683,7 @@
                 <w:noProof/>
                 <w:webHidden/>
               </w:rPr>
-              <w:instrText xml:space="preserve"> PAGEREF _Toc133235166 \h </w:instrText>
+              <w:instrText xml:space="preserve"> PAGEREF _Toc133397031 \h </w:instrText>
             </w:r>
             <w:r>
               <w:rPr>
@@ -1726,7 +1726,7 @@
               <w:lang w:eastAsia="hu-HU"/>
             </w:rPr>
           </w:pPr>
-          <w:hyperlink w:anchor="_Toc133235167" w:history="1">
+          <w:hyperlink w:anchor="_Toc133397032" w:history="1">
             <w:r>
               <w:rPr>
                 <w:rStyle w:val="Hiperhivatkozs"/>
@@ -1755,7 +1755,7 @@
                 <w:noProof/>
                 <w:webHidden/>
               </w:rPr>
-              <w:instrText xml:space="preserve"> PAGEREF _Toc133235167 \h </w:instrText>
+              <w:instrText xml:space="preserve"> PAGEREF _Toc133397032 \h </w:instrText>
             </w:r>
             <w:r>
               <w:rPr>
@@ -1798,7 +1798,7 @@
               <w:lang w:eastAsia="hu-HU"/>
             </w:rPr>
           </w:pPr>
-          <w:hyperlink w:anchor="_Toc133235168" w:history="1">
+          <w:hyperlink w:anchor="_Toc133397033" w:history="1">
             <w:r>
               <w:rPr>
                 <w:rStyle w:val="Hiperhivatkozs"/>
@@ -1827,7 +1827,7 @@
                 <w:noProof/>
                 <w:webHidden/>
               </w:rPr>
-              <w:instrText xml:space="preserve"> PAGEREF _Toc133235168 \h </w:instrText>
+              <w:instrText xml:space="preserve"> PAGEREF _Toc133397033 \h </w:instrText>
             </w:r>
             <w:r>
               <w:rPr>
@@ -1870,7 +1870,7 @@
               <w:lang w:eastAsia="hu-HU"/>
             </w:rPr>
           </w:pPr>
-          <w:hyperlink w:anchor="_Toc133235169" w:history="1">
+          <w:hyperlink w:anchor="_Toc133397034" w:history="1">
             <w:r>
               <w:rPr>
                 <w:rStyle w:val="Hiperhivatkozs"/>
@@ -1899,7 +1899,7 @@
                 <w:noProof/>
                 <w:webHidden/>
               </w:rPr>
-              <w:instrText xml:space="preserve"> PAGEREF _Toc133235169 \h </w:instrText>
+              <w:instrText xml:space="preserve"> PAGEREF _Toc133397034 \h </w:instrText>
             </w:r>
             <w:r>
               <w:rPr>
@@ -1942,7 +1942,7 @@
               <w:lang w:eastAsia="hu-HU"/>
             </w:rPr>
           </w:pPr>
-          <w:hyperlink w:anchor="_Toc133235170" w:history="1">
+          <w:hyperlink w:anchor="_Toc133397035" w:history="1">
             <w:r>
               <w:rPr>
                 <w:rStyle w:val="Hiperhivatkozs"/>
@@ -1971,7 +1971,7 @@
                 <w:noProof/>
                 <w:webHidden/>
               </w:rPr>
-              <w:instrText xml:space="preserve"> PAGEREF _Toc133235170 \h </w:instrText>
+              <w:instrText xml:space="preserve"> PAGEREF _Toc133397035 \h </w:instrText>
             </w:r>
             <w:r>
               <w:rPr>
@@ -2014,7 +2014,7 @@
               <w:lang w:eastAsia="hu-HU"/>
             </w:rPr>
           </w:pPr>
-          <w:hyperlink w:anchor="_Toc133235171" w:history="1">
+          <w:hyperlink w:anchor="_Toc133397036" w:history="1">
             <w:r>
               <w:rPr>
                 <w:rStyle w:val="Hiperhivatkozs"/>
@@ -2043,7 +2043,7 @@
                 <w:noProof/>
                 <w:webHidden/>
               </w:rPr>
-              <w:instrText xml:space="preserve"> PAGEREF _Toc133235171 \h </w:instrText>
+              <w:instrText xml:space="preserve"> PAGEREF _Toc133397036 \h </w:instrText>
             </w:r>
             <w:r>
               <w:rPr>
@@ -2086,7 +2086,7 @@
               <w:lang w:eastAsia="hu-HU"/>
             </w:rPr>
           </w:pPr>
-          <w:hyperlink w:anchor="_Toc133235172" w:history="1">
+          <w:hyperlink w:anchor="_Toc133397037" w:history="1">
             <w:r>
               <w:rPr>
                 <w:rStyle w:val="Hiperhivatkozs"/>
@@ -2115,7 +2115,7 @@
                 <w:noProof/>
                 <w:webHidden/>
               </w:rPr>
-              <w:instrText xml:space="preserve"> PAGEREF _Toc133235172 \h </w:instrText>
+              <w:instrText xml:space="preserve"> PAGEREF _Toc133397037 \h </w:instrText>
             </w:r>
             <w:r>
               <w:rPr>
@@ -2158,7 +2158,7 @@
               <w:lang w:eastAsia="hu-HU"/>
             </w:rPr>
           </w:pPr>
-          <w:hyperlink w:anchor="_Toc133235173" w:history="1">
+          <w:hyperlink w:anchor="_Toc133397038" w:history="1">
             <w:r>
               <w:rPr>
                 <w:rStyle w:val="Hiperhivatkozs"/>
@@ -2187,7 +2187,7 @@
                 <w:noProof/>
                 <w:webHidden/>
               </w:rPr>
-              <w:instrText xml:space="preserve"> PAGEREF _Toc133235173 \h </w:instrText>
+              <w:instrText xml:space="preserve"> PAGEREF _Toc133397038 \h </w:instrText>
             </w:r>
             <w:r>
               <w:rPr>
@@ -2230,7 +2230,7 @@
               <w:lang w:eastAsia="hu-HU"/>
             </w:rPr>
           </w:pPr>
-          <w:hyperlink w:anchor="_Toc133235174" w:history="1">
+          <w:hyperlink w:anchor="_Toc133397039" w:history="1">
             <w:r>
               <w:rPr>
                 <w:rStyle w:val="Hiperhivatkozs"/>
@@ -2259,7 +2259,7 @@
                 <w:noProof/>
                 <w:webHidden/>
               </w:rPr>
-              <w:instrText xml:space="preserve"> PAGEREF _Toc133235174 \h </w:instrText>
+              <w:instrText xml:space="preserve"> PAGEREF _Toc133397039 \h </w:instrText>
             </w:r>
             <w:r>
               <w:rPr>
@@ -2302,7 +2302,7 @@
               <w:lang w:eastAsia="hu-HU"/>
             </w:rPr>
           </w:pPr>
-          <w:hyperlink w:anchor="_Toc133235175" w:history="1">
+          <w:hyperlink w:anchor="_Toc133397040" w:history="1">
             <w:r>
               <w:rPr>
                 <w:rStyle w:val="Hiperhivatkozs"/>
@@ -2331,7 +2331,7 @@
                 <w:noProof/>
                 <w:webHidden/>
               </w:rPr>
-              <w:instrText xml:space="preserve"> PAGEREF _Toc133235175 \h </w:instrText>
+              <w:instrText xml:space="preserve"> PAGEREF _Toc133397040 \h </w:instrText>
             </w:r>
             <w:r>
               <w:rPr>
@@ -2374,7 +2374,7 @@
               <w:lang w:eastAsia="hu-HU"/>
             </w:rPr>
           </w:pPr>
-          <w:hyperlink w:anchor="_Toc133235176" w:history="1">
+          <w:hyperlink w:anchor="_Toc133397041" w:history="1">
             <w:r>
               <w:rPr>
                 <w:rStyle w:val="Hiperhivatkozs"/>
@@ -2403,7 +2403,79 @@
                 <w:noProof/>
                 <w:webHidden/>
               </w:rPr>
-              <w:instrText xml:space="preserve"> PAGEREF _Toc133235176 \h </w:instrText>
+              <w:instrText xml:space="preserve"> PAGEREF _Toc133397041 \h </w:instrText>
+            </w:r>
+            <w:r>
+              <w:rPr>
+                <w:noProof/>
+                <w:webHidden/>
+              </w:rPr>
+            </w:r>
+            <w:r>
+              <w:rPr>
+                <w:noProof/>
+                <w:webHidden/>
+              </w:rPr>
+              <w:fldChar w:fldCharType="separate"/>
+            </w:r>
+            <w:r>
+              <w:rPr>
+                <w:noProof/>
+                <w:webHidden/>
+              </w:rPr>
+              <w:t>12</w:t>
+            </w:r>
+            <w:r>
+              <w:rPr>
+                <w:noProof/>
+                <w:webHidden/>
+              </w:rPr>
+              <w:fldChar w:fldCharType="end"/>
+            </w:r>
+          </w:hyperlink>
+        </w:p>
+        <w:p>
+          <w:pPr>
+            <w:pStyle w:val="TJ1"/>
+            <w:tabs>
+              <w:tab w:val="right" w:leader="dot" w:pos="9062"/>
+            </w:tabs>
+            <w:rPr>
+              <w:rFonts w:eastAsiaTheme="minorEastAsia"/>
+              <w:noProof/>
+              <w:lang w:eastAsia="hu-HU"/>
+            </w:rPr>
+          </w:pPr>
+          <w:hyperlink w:anchor="_Toc133397042" w:history="1">
+            <w:r>
+              <w:rPr>
+                <w:rStyle w:val="Hiperhivatkozs"/>
+                <w:rFonts w:ascii="Times New Roman" w:hAnsi="Times New Roman"/>
+                <w:b/>
+                <w:noProof/>
+              </w:rPr>
+              <w:t>Admin funkciók</w:t>
+            </w:r>
+            <w:r>
+              <w:rPr>
+                <w:noProof/>
+                <w:webHidden/>
+              </w:rPr>
+              <w:tab/>
+            </w:r>
+            <w:r>
+              <w:rPr>
+                <w:noProof/>
+                <w:webHidden/>
+              </w:rPr>
+              <w:fldChar w:fldCharType="begin"/>
+            </w:r>
+            <w:r>
+              <w:rPr>
+                <w:noProof/>
+                <w:webHidden/>
+              </w:rPr>
+              <w:instrText xml:space="preserve"> PAGEREF _Toc133397042 \h </w:instrText>
             </w:r>
             <w:r>
               <w:rPr>
@@ -2461,7 +2533,7 @@
           <w:sz w:val="28"/>
         </w:rPr>
       </w:pPr>
-      <w:bookmarkStart w:id="0" w:name="_Toc133235144"/>
+      <w:bookmarkStart w:id="0" w:name="_Toc133397009"/>
       <w:r>
         <w:rPr>
           <w:rFonts w:ascii="Times New Roman" w:hAnsi="Times New Roman"/>
@@ -2568,7 +2640,7 @@
           <w:sz w:val="24"/>
         </w:rPr>
       </w:pPr>
-      <w:bookmarkStart w:id="1" w:name="_Toc133235145"/>
+      <w:bookmarkStart w:id="1" w:name="_Toc133397010"/>
       <w:r>
         <w:rPr>
           <w:rFonts w:ascii="Times New Roman" w:hAnsi="Times New Roman"/>
@@ -2660,7 +2732,7 @@
           <w:sz w:val="28"/>
         </w:rPr>
       </w:pPr>
-      <w:bookmarkStart w:id="2" w:name="_Toc133235146"/>
+      <w:bookmarkStart w:id="2" w:name="_Toc133397011"/>
       <w:r>
         <w:rPr>
           <w:rFonts w:ascii="Times New Roman" w:hAnsi="Times New Roman"/>
@@ -2684,6 +2756,7 @@
           <w:sz w:val="24"/>
         </w:rPr>
       </w:pPr>
+      <w:proofErr w:type="spellStart"/>
       <w:r>
         <w:rPr>
           <w:rFonts w:ascii="Times New Roman" w:hAnsi="Times New Roman"/>
@@ -2691,6 +2764,7 @@
         </w:rPr>
         <w:t>Firefox</w:t>
       </w:r>
+      <w:proofErr w:type="spellEnd"/>
     </w:p>
     <w:p>
       <w:pPr>
@@ -2771,8 +2845,17 @@
           <w:rFonts w:ascii="Times New Roman" w:hAnsi="Times New Roman"/>
           <w:sz w:val="24"/>
         </w:rPr>
-        <w:t>Google Chrome</w:t>
-      </w:r>
+        <w:t xml:space="preserve">Google </w:t>
+      </w:r>
+      <w:proofErr w:type="spellStart"/>
+      <w:r>
+        <w:rPr>
+          <w:rFonts w:ascii="Times New Roman" w:hAnsi="Times New Roman"/>
+          <w:sz w:val="24"/>
+        </w:rPr>
+        <w:t>Chrome</w:t>
+      </w:r>
+      <w:proofErr w:type="spellEnd"/>
     </w:p>
     <w:p>
       <w:pPr>
@@ -2792,8 +2875,17 @@
           <w:rFonts w:ascii="Times New Roman" w:hAnsi="Times New Roman"/>
           <w:sz w:val="24"/>
         </w:rPr>
-        <w:t>Microsoft Edge</w:t>
-      </w:r>
+        <w:t xml:space="preserve">Microsoft </w:t>
+      </w:r>
+      <w:proofErr w:type="spellStart"/>
+      <w:r>
+        <w:rPr>
+          <w:rFonts w:ascii="Times New Roman" w:hAnsi="Times New Roman"/>
+          <w:sz w:val="24"/>
+        </w:rPr>
+        <w:t>Edge</w:t>
+      </w:r>
+      <w:proofErr w:type="spellEnd"/>
     </w:p>
     <w:p>
       <w:pPr>
@@ -2902,7 +2994,7 @@
           <w:sz w:val="28"/>
         </w:rPr>
       </w:pPr>
-      <w:bookmarkStart w:id="3" w:name="_Toc133235147"/>
+      <w:bookmarkStart w:id="3" w:name="_Toc133397012"/>
       <w:r>
         <w:rPr>
           <w:rFonts w:ascii="Times New Roman" w:hAnsi="Times New Roman"/>
@@ -2984,7 +3076,7 @@
           <w:sz w:val="24"/>
         </w:rPr>
       </w:pPr>
-      <w:bookmarkStart w:id="4" w:name="_Toc133235148"/>
+      <w:bookmarkStart w:id="4" w:name="_Toc133397013"/>
       <w:r>
         <w:rPr>
           <w:rFonts w:ascii="Times New Roman" w:hAnsi="Times New Roman"/>
@@ -3096,6 +3188,7 @@
           <w:rFonts w:ascii="Times New Roman" w:hAnsi="Times New Roman"/>
           <w:sz w:val="24"/>
         </w:rPr>
+        <w:lastRenderedPageBreak/>
         <w:t>Születési dátum</w:t>
       </w:r>
     </w:p>
@@ -3117,7 +3210,6 @@
           <w:rFonts w:ascii="Times New Roman" w:hAnsi="Times New Roman"/>
           <w:sz w:val="24"/>
         </w:rPr>
-        <w:lastRenderedPageBreak/>
         <w:t>Nem</w:t>
       </w:r>
     </w:p>
@@ -3130,7 +3222,7 @@
           <w:sz w:val="24"/>
         </w:rPr>
       </w:pPr>
-      <w:bookmarkStart w:id="5" w:name="_Toc133235149"/>
+      <w:bookmarkStart w:id="5" w:name="_Toc133397014"/>
       <w:r>
         <w:rPr>
           <w:rFonts w:ascii="Times New Roman" w:hAnsi="Times New Roman"/>
@@ -3191,7 +3283,7 @@
           <w:sz w:val="24"/>
         </w:rPr>
       </w:pPr>
-      <w:bookmarkStart w:id="6" w:name="_Toc133235150"/>
+      <w:bookmarkStart w:id="6" w:name="_Toc133397015"/>
       <w:r>
         <w:rPr>
           <w:rFonts w:ascii="Times New Roman" w:hAnsi="Times New Roman"/>
@@ -3401,7 +3493,7 @@
           <w:sz w:val="28"/>
         </w:rPr>
       </w:pPr>
-      <w:bookmarkStart w:id="7" w:name="_Toc133235151"/>
+      <w:bookmarkStart w:id="7" w:name="_Toc133397016"/>
       <w:r>
         <w:rPr>
           <w:rFonts w:ascii="Times New Roman" w:hAnsi="Times New Roman"/>
@@ -3421,7 +3513,7 @@
           <w:sz w:val="24"/>
         </w:rPr>
       </w:pPr>
-      <w:bookmarkStart w:id="8" w:name="_Toc133235152"/>
+      <w:bookmarkStart w:id="8" w:name="_Toc133397017"/>
       <w:r>
         <w:rPr>
           <w:rFonts w:ascii="Times New Roman" w:hAnsi="Times New Roman"/>
@@ -3549,7 +3641,7 @@
           <w:sz w:val="28"/>
         </w:rPr>
       </w:pPr>
-      <w:bookmarkStart w:id="9" w:name="_Toc133235153"/>
+      <w:bookmarkStart w:id="9" w:name="_Toc133397018"/>
       <w:r>
         <w:rPr>
           <w:rFonts w:ascii="Times New Roman" w:hAnsi="Times New Roman"/>
@@ -3646,7 +3738,7 @@
           <w:sz w:val="24"/>
         </w:rPr>
       </w:pPr>
-      <w:bookmarkStart w:id="10" w:name="_Toc133235154"/>
+      <w:bookmarkStart w:id="10" w:name="_Toc133397019"/>
       <w:r>
         <w:rPr>
           <w:rFonts w:ascii="Times New Roman" w:hAnsi="Times New Roman"/>
@@ -3708,7 +3800,7 @@
           <w:sz w:val="28"/>
         </w:rPr>
       </w:pPr>
-      <w:bookmarkStart w:id="11" w:name="_Toc133235155"/>
+      <w:bookmarkStart w:id="11" w:name="_Toc133397020"/>
       <w:r>
         <w:rPr>
           <w:rFonts w:ascii="Times New Roman" w:hAnsi="Times New Roman"/>
@@ -3795,6 +3887,7 @@
           <w:rFonts w:ascii="Times New Roman" w:hAnsi="Times New Roman"/>
           <w:sz w:val="24"/>
         </w:rPr>
+        <w:lastRenderedPageBreak/>
         <w:t>Családtag törlése</w:t>
       </w:r>
     </w:p>
@@ -3808,14 +3901,13 @@
           <w:sz w:val="24"/>
         </w:rPr>
       </w:pPr>
-      <w:bookmarkStart w:id="12" w:name="_Toc133235156"/>
+      <w:bookmarkStart w:id="12" w:name="_Toc133397021"/>
       <w:r>
         <w:rPr>
           <w:b/>
           <w:noProof/>
           <w:lang w:eastAsia="hu-HU"/>
         </w:rPr>
-        <w:lastRenderedPageBreak/>
         <w:drawing>
           <wp:anchor distT="0" distB="0" distL="114300" distR="114300" simplePos="0" relativeHeight="251664384" behindDoc="0" locked="0" layoutInCell="1" allowOverlap="1" wp14:anchorId="5866AF23" wp14:editId="795E9BFF">
             <wp:simplePos x="0" y="0"/>
@@ -3935,7 +4027,7 @@
               </wp:anchor>
             </w:drawing>
           </mc:Choice>
-          <mc:Fallback xmlns:w16sdtdh="http://schemas.microsoft.com/office/word/2020/wordml/sdtdatahash" xmlns:w16du="http://schemas.microsoft.com/office/word/2023/wordml/word16du" xmlns:w16="http://schemas.microsoft.com/office/word/2018/wordml" xmlns:w16cid="http://schemas.microsoft.com/office/word/2016/wordml/cid" xmlns:w16cex="http://schemas.microsoft.com/office/word/2018/wordml/cex" xmlns:oel="http://schemas.microsoft.com/office/2019/extlst" xmlns:am3d="http://schemas.microsoft.com/office/drawing/2017/model3d" xmlns:aink="http://schemas.microsoft.com/office/drawing/2016/ink" xmlns:cx8="http://schemas.microsoft.com/office/drawing/2016/5/14/chartex" xmlns:cx7="http://schemas.microsoft.com/office/drawing/2016/5/13/chartex" xmlns:cx6="http://schemas.microsoft.com/office/drawing/2016/5/12/chartex" xmlns:cx5="http://schemas.microsoft.com/office/drawing/2016/5/11/chartex" xmlns:cx4="http://schemas.microsoft.com/office/drawing/2016/5/10/chartex" xmlns:cx3="http://schemas.microsoft.com/office/drawing/2016/5/9/chartex" xmlns:cx2="http://schemas.microsoft.com/office/drawing/2015/10/21/chartex">
+          <mc:Fallback xmlns:cx2="http://schemas.microsoft.com/office/drawing/2015/10/21/chartex" xmlns:cx3="http://schemas.microsoft.com/office/drawing/2016/5/9/chartex" xmlns:cx4="http://schemas.microsoft.com/office/drawing/2016/5/10/chartex" xmlns:cx5="http://schemas.microsoft.com/office/drawing/2016/5/11/chartex" xmlns:cx6="http://schemas.microsoft.com/office/drawing/2016/5/12/chartex" xmlns:cx7="http://schemas.microsoft.com/office/drawing/2016/5/13/chartex" xmlns:cx8="http://schemas.microsoft.com/office/drawing/2016/5/14/chartex" xmlns:aink="http://schemas.microsoft.com/office/drawing/2016/ink" xmlns:am3d="http://schemas.microsoft.com/office/drawing/2017/model3d" xmlns:oel="http://schemas.microsoft.com/office/2019/extlst" xmlns:w16cex="http://schemas.microsoft.com/office/word/2018/wordml/cex" xmlns:w16cid="http://schemas.microsoft.com/office/word/2016/wordml/cid" xmlns:w16="http://schemas.microsoft.com/office/word/2018/wordml" xmlns:w16du="http://schemas.microsoft.com/office/word/2023/wordml/word16du" xmlns:w16sdtdh="http://schemas.microsoft.com/office/word/2020/wordml/sdtdatahash">
             <w:pict>
               <v:rect w14:anchorId="376DA8C0" id="Téglalap 9" o:spid="_x0000_s1026" style="position:absolute;margin-left:322.15pt;margin-top:321.9pt;width:25.5pt;height:27pt;z-index:251665408;visibility:visible;mso-wrap-style:square;mso-wrap-distance-left:9pt;mso-wrap-distance-top:0;mso-wrap-distance-right:9pt;mso-wrap-distance-bottom:0;mso-position-horizontal:absolute;mso-position-horizontal-relative:text;mso-position-vertical:absolute;mso-position-vertical-relative:text;v-text-anchor:middle" o:gfxdata="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" filled="f" strokecolor="red" strokeweight="1.5pt"/>
             </w:pict>
@@ -4116,7 +4208,7 @@
           <w:sz w:val="24"/>
         </w:rPr>
       </w:pPr>
-      <w:bookmarkStart w:id="13" w:name="_Toc133235157"/>
+      <w:bookmarkStart w:id="13" w:name="_Toc133397022"/>
       <w:r>
         <w:rPr>
           <w:rFonts w:ascii="Times New Roman" w:hAnsi="Times New Roman"/>
@@ -4266,7 +4358,7 @@
               </wp:anchor>
             </w:drawing>
           </mc:Choice>
-          <mc:Fallback xmlns:w16sdtdh="http://schemas.microsoft.com/office/word/2020/wordml/sdtdatahash" xmlns:w16du="http://schemas.microsoft.com/office/word/2023/wordml/word16du" xmlns:w16="http://schemas.microsoft.com/office/word/2018/wordml" xmlns:w16cid="http://schemas.microsoft.com/office/word/2016/wordml/cid" xmlns:w16cex="http://schemas.microsoft.com/office/word/2018/wordml/cex" xmlns:oel="http://schemas.microsoft.com/office/2019/extlst" xmlns:am3d="http://schemas.microsoft.com/office/drawing/2017/model3d" xmlns:aink="http://schemas.microsoft.com/office/drawing/2016/ink" xmlns:cx8="http://schemas.microsoft.com/office/drawing/2016/5/14/chartex" xmlns:cx7="http://schemas.microsoft.com/office/drawing/2016/5/13/chartex" xmlns:cx6="http://schemas.microsoft.com/office/drawing/2016/5/12/chartex" xmlns:cx5="http://schemas.microsoft.com/office/drawing/2016/5/11/chartex" xmlns:cx4="http://schemas.microsoft.com/office/drawing/2016/5/10/chartex" xmlns:cx3="http://schemas.microsoft.com/office/drawing/2016/5/9/chartex" xmlns:cx2="http://schemas.microsoft.com/office/drawing/2015/10/21/chartex">
+          <mc:Fallback xmlns:cx2="http://schemas.microsoft.com/office/drawing/2015/10/21/chartex" xmlns:cx3="http://schemas.microsoft.com/office/drawing/2016/5/9/chartex" xmlns:cx4="http://schemas.microsoft.com/office/drawing/2016/5/10/chartex" xmlns:cx5="http://schemas.microsoft.com/office/drawing/2016/5/11/chartex" xmlns:cx6="http://schemas.microsoft.com/office/drawing/2016/5/12/chartex" xmlns:cx7="http://schemas.microsoft.com/office/drawing/2016/5/13/chartex" xmlns:cx8="http://schemas.microsoft.com/office/drawing/2016/5/14/chartex" xmlns:aink="http://schemas.microsoft.com/office/drawing/2016/ink" xmlns:am3d="http://schemas.microsoft.com/office/drawing/2017/model3d" xmlns:oel="http://schemas.microsoft.com/office/2019/extlst" xmlns:w16cex="http://schemas.microsoft.com/office/word/2018/wordml/cex" xmlns:w16cid="http://schemas.microsoft.com/office/word/2016/wordml/cid" xmlns:w16="http://schemas.microsoft.com/office/word/2018/wordml" xmlns:w16du="http://schemas.microsoft.com/office/word/2023/wordml/word16du" xmlns:w16sdtdh="http://schemas.microsoft.com/office/word/2020/wordml/sdtdatahash">
             <w:pict>
               <v:rect w14:anchorId="1A7E3791" id="Téglalap 12" o:spid="_x0000_s1026" style="position:absolute;margin-left:67.9pt;margin-top:167.4pt;width:25.5pt;height:27pt;z-index:251668480;visibility:visible;mso-wrap-style:square;mso-wrap-distance-left:9pt;mso-wrap-distance-top:0;mso-wrap-distance-right:9pt;mso-wrap-distance-bottom:0;mso-position-horizontal:absolute;mso-position-horizontal-relative:text;mso-position-vertical:absolute;mso-position-vertical-relative:text;v-text-anchor:middle" o:gfxdata="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" filled="f" strokecolor="red" strokeweight="1.5pt"/>
             </w:pict>
@@ -4390,7 +4482,7 @@
           <w:sz w:val="24"/>
         </w:rPr>
       </w:pPr>
-      <w:bookmarkStart w:id="14" w:name="_Toc133235158"/>
+      <w:bookmarkStart w:id="14" w:name="_Toc133397023"/>
       <w:r>
         <w:rPr>
           <w:rFonts w:ascii="Times New Roman" w:hAnsi="Times New Roman"/>
@@ -4588,7 +4680,7 @@
           <w:sz w:val="24"/>
         </w:rPr>
       </w:pPr>
-      <w:bookmarkStart w:id="15" w:name="_Toc133235159"/>
+      <w:bookmarkStart w:id="15" w:name="_Toc133397024"/>
       <w:r>
         <w:rPr>
           <w:rFonts w:ascii="Times New Roman" w:hAnsi="Times New Roman"/>
@@ -4704,7 +4796,7 @@
               </wp:anchor>
             </w:drawing>
           </mc:Choice>
-          <mc:Fallback xmlns:w16sdtdh="http://schemas.microsoft.com/office/word/2020/wordml/sdtdatahash" xmlns:w16du="http://schemas.microsoft.com/office/word/2023/wordml/word16du" xmlns:w16="http://schemas.microsoft.com/office/word/2018/wordml" xmlns:w16cid="http://schemas.microsoft.com/office/word/2016/wordml/cid" xmlns:w16cex="http://schemas.microsoft.com/office/word/2018/wordml/cex" xmlns:oel="http://schemas.microsoft.com/office/2019/extlst" xmlns:am3d="http://schemas.microsoft.com/office/drawing/2017/model3d" xmlns:aink="http://schemas.microsoft.com/office/drawing/2016/ink" xmlns:cx8="http://schemas.microsoft.com/office/drawing/2016/5/14/chartex" xmlns:cx7="http://schemas.microsoft.com/office/drawing/2016/5/13/chartex" xmlns:cx6="http://schemas.microsoft.com/office/drawing/2016/5/12/chartex" xmlns:cx5="http://schemas.microsoft.com/office/drawing/2016/5/11/chartex" xmlns:cx4="http://schemas.microsoft.com/office/drawing/2016/5/10/chartex" xmlns:cx3="http://schemas.microsoft.com/office/drawing/2016/5/9/chartex" xmlns:cx2="http://schemas.microsoft.com/office/drawing/2015/10/21/chartex">
+          <mc:Fallback xmlns:cx2="http://schemas.microsoft.com/office/drawing/2015/10/21/chartex" xmlns:cx3="http://schemas.microsoft.com/office/drawing/2016/5/9/chartex" xmlns:cx4="http://schemas.microsoft.com/office/drawing/2016/5/10/chartex" xmlns:cx5="http://schemas.microsoft.com/office/drawing/2016/5/11/chartex" xmlns:cx6="http://schemas.microsoft.com/office/drawing/2016/5/12/chartex" xmlns:cx7="http://schemas.microsoft.com/office/drawing/2016/5/13/chartex" xmlns:cx8="http://schemas.microsoft.com/office/drawing/2016/5/14/chartex" xmlns:aink="http://schemas.microsoft.com/office/drawing/2016/ink" xmlns:am3d="http://schemas.microsoft.com/office/drawing/2017/model3d" xmlns:oel="http://schemas.microsoft.com/office/2019/extlst" xmlns:w16cex="http://schemas.microsoft.com/office/word/2018/wordml/cex" xmlns:w16cid="http://schemas.microsoft.com/office/word/2016/wordml/cid" xmlns:w16="http://schemas.microsoft.com/office/word/2018/wordml" xmlns:w16du="http://schemas.microsoft.com/office/word/2023/wordml/word16du" xmlns:w16sdtdh="http://schemas.microsoft.com/office/word/2020/wordml/sdtdatahash">
             <w:pict>
               <v:rect w14:anchorId="08DC519B" id="Téglalap 16" o:spid="_x0000_s1026" style="position:absolute;margin-left:73pt;margin-top:167.9pt;width:30pt;height:30pt;z-index:251672576;visibility:visible;mso-wrap-style:square;mso-width-percent:0;mso-height-percent:0;mso-wrap-distance-left:9pt;mso-wrap-distance-top:0;mso-wrap-distance-right:9pt;mso-wrap-distance-bottom:0;mso-position-horizontal:absolute;mso-position-horizontal-relative:text;mso-position-vertical:absolute;mso-position-vertical-relative:text;mso-width-percent:0;mso-height-percent:0;mso-width-relative:margin;mso-height-relative:margin;v-text-anchor:middle" o:gfxdata="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" filled="f" strokecolor="red" strokeweight="1.5pt"/>
             </w:pict>
@@ -4779,8 +4871,6 @@
         </w:rPr>
         <w:t>Csak abban az esetben lehetséges a törlés, ha a családfa nem szakadna többfelé</w:t>
       </w:r>
-      <w:bookmarkStart w:id="16" w:name="_GoBack"/>
-      <w:bookmarkEnd w:id="16"/>
     </w:p>
     <w:p>
       <w:pPr>
@@ -4792,7 +4882,7 @@
           <w:sz w:val="28"/>
         </w:rPr>
       </w:pPr>
-      <w:bookmarkStart w:id="17" w:name="_Toc133235160"/>
+      <w:bookmarkStart w:id="16" w:name="_Toc133397025"/>
       <w:r>
         <w:rPr>
           <w:rFonts w:ascii="Times New Roman" w:hAnsi="Times New Roman"/>
@@ -4809,7 +4899,7 @@
         </w:rPr>
         <w:t xml:space="preserve"> személyre szabása:</w:t>
       </w:r>
-      <w:bookmarkEnd w:id="17"/>
+      <w:bookmarkEnd w:id="16"/>
     </w:p>
     <w:p>
       <w:pPr>
@@ -4821,7 +4911,7 @@
           <w:sz w:val="28"/>
         </w:rPr>
       </w:pPr>
-      <w:bookmarkStart w:id="18" w:name="_Toc133235161"/>
+      <w:bookmarkStart w:id="17" w:name="_Toc133397026"/>
       <w:r>
         <w:rPr>
           <w:noProof/>
@@ -4890,7 +4980,7 @@
         </w:rPr>
         <w:t>A képernyő bal oldalán a menü ikonra kattintáskor megnyílik maga a menü ahol a „beállítások” gombra kattintással elérhető a családfa szerkeszthető tulajdonságai.</w:t>
       </w:r>
-      <w:bookmarkEnd w:id="18"/>
+      <w:bookmarkEnd w:id="17"/>
       <w:r>
         <w:rPr>
           <w:noProof/>
@@ -4909,7 +4999,7 @@
           <w:sz w:val="24"/>
         </w:rPr>
       </w:pPr>
-      <w:bookmarkStart w:id="19" w:name="_Toc133235162"/>
+      <w:bookmarkStart w:id="18" w:name="_Toc133397027"/>
       <w:r>
         <w:rPr>
           <w:noProof/>
@@ -4979,7 +5069,7 @@
         </w:rPr>
         <w:t>Beállítási lehetőségek:</w:t>
       </w:r>
-      <w:bookmarkEnd w:id="19"/>
+      <w:bookmarkEnd w:id="18"/>
     </w:p>
     <w:p>
       <w:pPr>
@@ -5172,7 +5262,7 @@
               </wp:anchor>
             </w:drawing>
           </mc:Choice>
-          <mc:Fallback xmlns:w16sdtdh="http://schemas.microsoft.com/office/word/2020/wordml/sdtdatahash" xmlns:w16du="http://schemas.microsoft.com/office/word/2023/wordml/word16du" xmlns:w16="http://schemas.microsoft.com/office/word/2018/wordml" xmlns:w16cid="http://schemas.microsoft.com/office/word/2016/wordml/cid" xmlns:w16cex="http://schemas.microsoft.com/office/word/2018/wordml/cex" xmlns:oel="http://schemas.microsoft.com/office/2019/extlst" xmlns:am3d="http://schemas.microsoft.com/office/drawing/2017/model3d" xmlns:aink="http://schemas.microsoft.com/office/drawing/2016/ink" xmlns:cx8="http://schemas.microsoft.com/office/drawing/2016/5/14/chartex" xmlns:cx7="http://schemas.microsoft.com/office/drawing/2016/5/13/chartex" xmlns:cx6="http://schemas.microsoft.com/office/drawing/2016/5/12/chartex" xmlns:cx5="http://schemas.microsoft.com/office/drawing/2016/5/11/chartex" xmlns:cx4="http://schemas.microsoft.com/office/drawing/2016/5/10/chartex" xmlns:cx3="http://schemas.microsoft.com/office/drawing/2016/5/9/chartex" xmlns:cx2="http://schemas.microsoft.com/office/drawing/2015/10/21/chartex">
+          <mc:Fallback xmlns:cx2="http://schemas.microsoft.com/office/drawing/2015/10/21/chartex" xmlns:cx3="http://schemas.microsoft.com/office/drawing/2016/5/9/chartex" xmlns:cx4="http://schemas.microsoft.com/office/drawing/2016/5/10/chartex" xmlns:cx5="http://schemas.microsoft.com/office/drawing/2016/5/11/chartex" xmlns:cx6="http://schemas.microsoft.com/office/drawing/2016/5/12/chartex" xmlns:cx7="http://schemas.microsoft.com/office/drawing/2016/5/13/chartex" xmlns:cx8="http://schemas.microsoft.com/office/drawing/2016/5/14/chartex" xmlns:aink="http://schemas.microsoft.com/office/drawing/2016/ink" xmlns:am3d="http://schemas.microsoft.com/office/drawing/2017/model3d" xmlns:oel="http://schemas.microsoft.com/office/2019/extlst" xmlns:w16cex="http://schemas.microsoft.com/office/word/2018/wordml/cex" xmlns:w16cid="http://schemas.microsoft.com/office/word/2016/wordml/cid" xmlns:w16="http://schemas.microsoft.com/office/word/2018/wordml" xmlns:w16du="http://schemas.microsoft.com/office/word/2023/wordml/word16du" xmlns:w16sdtdh="http://schemas.microsoft.com/office/word/2020/wordml/sdtdatahash">
             <w:pict>
               <v:rect w14:anchorId="609ECF17" id="Téglalap 18" o:spid="_x0000_s1026" style="position:absolute;margin-left:377.15pt;margin-top:41.3pt;width:100pt;height:27.2pt;z-index:251676672;visibility:visible;mso-wrap-style:square;mso-width-percent:0;mso-height-percent:0;mso-wrap-distance-left:9pt;mso-wrap-distance-top:0;mso-wrap-distance-right:9pt;mso-wrap-distance-bottom:0;mso-position-horizontal:absolute;mso-position-horizontal-relative:text;mso-position-vertical:absolute;mso-position-vertical-relative:text;mso-width-percent:0;mso-height-percent:0;mso-width-relative:margin;mso-height-relative:margin;v-text-anchor:middle" o:gfxdata="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" filled="f" strokecolor="red" strokeweight="1.5pt"/>
             </w:pict>
@@ -5234,7 +5324,7 @@
           <w:sz w:val="28"/>
         </w:rPr>
       </w:pPr>
-      <w:bookmarkStart w:id="20" w:name="_Toc133235163"/>
+      <w:bookmarkStart w:id="19" w:name="_Toc133397028"/>
       <w:r>
         <w:rPr>
           <w:noProof/>
@@ -5305,7 +5395,7 @@
         </w:rPr>
         <w:t>Több családfa kezelése</w:t>
       </w:r>
-      <w:bookmarkEnd w:id="20"/>
+      <w:bookmarkEnd w:id="19"/>
     </w:p>
     <w:p>
       <w:pPr>
@@ -5333,7 +5423,7 @@
           <w:sz w:val="24"/>
         </w:rPr>
       </w:pPr>
-      <w:bookmarkStart w:id="21" w:name="_Toc133235164"/>
+      <w:bookmarkStart w:id="20" w:name="_Toc133397029"/>
       <w:r>
         <w:rPr>
           <w:rFonts w:ascii="Times New Roman" w:hAnsi="Times New Roman"/>
@@ -5342,7 +5432,7 @@
         </w:rPr>
         <w:t>Családfa hozzáadása:</w:t>
       </w:r>
-      <w:bookmarkEnd w:id="21"/>
+      <w:bookmarkEnd w:id="20"/>
     </w:p>
     <w:p>
       <w:pPr>
@@ -5427,7 +5517,7 @@
               </wp:anchor>
             </w:drawing>
           </mc:Choice>
-          <mc:Fallback xmlns:w16sdtdh="http://schemas.microsoft.com/office/word/2020/wordml/sdtdatahash" xmlns:w16du="http://schemas.microsoft.com/office/word/2023/wordml/word16du" xmlns:w16="http://schemas.microsoft.com/office/word/2018/wordml" xmlns:w16cid="http://schemas.microsoft.com/office/word/2016/wordml/cid" xmlns:w16cex="http://schemas.microsoft.com/office/word/2018/wordml/cex" xmlns:oel="http://schemas.microsoft.com/office/2019/extlst" xmlns:am3d="http://schemas.microsoft.com/office/drawing/2017/model3d" xmlns:aink="http://schemas.microsoft.com/office/drawing/2016/ink" xmlns:cx8="http://schemas.microsoft.com/office/drawing/2016/5/14/chartex" xmlns:cx7="http://schemas.microsoft.com/office/drawing/2016/5/13/chartex" xmlns:cx6="http://schemas.microsoft.com/office/drawing/2016/5/12/chartex" xmlns:cx5="http://schemas.microsoft.com/office/drawing/2016/5/11/chartex" xmlns:cx4="http://schemas.microsoft.com/office/drawing/2016/5/10/chartex" xmlns:cx3="http://schemas.microsoft.com/office/drawing/2016/5/9/chartex" xmlns:cx2="http://schemas.microsoft.com/office/drawing/2015/10/21/chartex">
+          <mc:Fallback xmlns:cx2="http://schemas.microsoft.com/office/drawing/2015/10/21/chartex" xmlns:cx3="http://schemas.microsoft.com/office/drawing/2016/5/9/chartex" xmlns:cx4="http://schemas.microsoft.com/office/drawing/2016/5/10/chartex" xmlns:cx5="http://schemas.microsoft.com/office/drawing/2016/5/11/chartex" xmlns:cx6="http://schemas.microsoft.com/office/drawing/2016/5/12/chartex" xmlns:cx7="http://schemas.microsoft.com/office/drawing/2016/5/13/chartex" xmlns:cx8="http://schemas.microsoft.com/office/drawing/2016/5/14/chartex" xmlns:aink="http://schemas.microsoft.com/office/drawing/2016/ink" xmlns:am3d="http://schemas.microsoft.com/office/drawing/2017/model3d" xmlns:oel="http://schemas.microsoft.com/office/2019/extlst" xmlns:w16cex="http://schemas.microsoft.com/office/word/2018/wordml/cex" xmlns:w16cid="http://schemas.microsoft.com/office/word/2016/wordml/cid" xmlns:w16="http://schemas.microsoft.com/office/word/2018/wordml" xmlns:w16du="http://schemas.microsoft.com/office/word/2023/wordml/word16du" xmlns:w16sdtdh="http://schemas.microsoft.com/office/word/2020/wordml/sdtdatahash">
             <w:pict>
               <v:rect w14:anchorId="5BDB098C" id="Téglalap 21" o:spid="_x0000_s1026" style="position:absolute;margin-left:376.15pt;margin-top:26.05pt;width:102pt;height:21.75pt;z-index:251681792;visibility:visible;mso-wrap-style:square;mso-width-percent:0;mso-height-percent:0;mso-wrap-distance-left:9pt;mso-wrap-distance-top:0;mso-wrap-distance-right:9pt;mso-wrap-distance-bottom:0;mso-position-horizontal:absolute;mso-position-horizontal-relative:text;mso-position-vertical:absolute;mso-position-vertical-relative:text;mso-width-percent:0;mso-height-percent:0;mso-width-relative:margin;mso-height-relative:margin;v-text-anchor:middle" o:gfxdata="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" filled="f" strokecolor="red" strokeweight="1.5pt"/>
             </w:pict>
@@ -5581,7 +5671,7 @@
               </wp:anchor>
             </w:drawing>
           </mc:Choice>
-          <mc:Fallback xmlns:w16sdtdh="http://schemas.microsoft.com/office/word/2020/wordml/sdtdatahash" xmlns:w16du="http://schemas.microsoft.com/office/word/2023/wordml/word16du" xmlns:w16="http://schemas.microsoft.com/office/word/2018/wordml" xmlns:w16cid="http://schemas.microsoft.com/office/word/2016/wordml/cid" xmlns:w16cex="http://schemas.microsoft.com/office/word/2018/wordml/cex" xmlns:oel="http://schemas.microsoft.com/office/2019/extlst" xmlns:am3d="http://schemas.microsoft.com/office/drawing/2017/model3d" xmlns:aink="http://schemas.microsoft.com/office/drawing/2016/ink" xmlns:cx8="http://schemas.microsoft.com/office/drawing/2016/5/14/chartex" xmlns:cx7="http://schemas.microsoft.com/office/drawing/2016/5/13/chartex" xmlns:cx6="http://schemas.microsoft.com/office/drawing/2016/5/12/chartex" xmlns:cx5="http://schemas.microsoft.com/office/drawing/2016/5/11/chartex" xmlns:cx4="http://schemas.microsoft.com/office/drawing/2016/5/10/chartex" xmlns:cx3="http://schemas.microsoft.com/office/drawing/2016/5/9/chartex" xmlns:cx2="http://schemas.microsoft.com/office/drawing/2015/10/21/chartex">
+          <mc:Fallback xmlns:cx2="http://schemas.microsoft.com/office/drawing/2015/10/21/chartex" xmlns:cx3="http://schemas.microsoft.com/office/drawing/2016/5/9/chartex" xmlns:cx4="http://schemas.microsoft.com/office/drawing/2016/5/10/chartex" xmlns:cx5="http://schemas.microsoft.com/office/drawing/2016/5/11/chartex" xmlns:cx6="http://schemas.microsoft.com/office/drawing/2016/5/12/chartex" xmlns:cx7="http://schemas.microsoft.com/office/drawing/2016/5/13/chartex" xmlns:cx8="http://schemas.microsoft.com/office/drawing/2016/5/14/chartex" xmlns:aink="http://schemas.microsoft.com/office/drawing/2016/ink" xmlns:am3d="http://schemas.microsoft.com/office/drawing/2017/model3d" xmlns:oel="http://schemas.microsoft.com/office/2019/extlst" xmlns:w16cex="http://schemas.microsoft.com/office/word/2018/wordml/cex" xmlns:w16cid="http://schemas.microsoft.com/office/word/2016/wordml/cid" xmlns:w16="http://schemas.microsoft.com/office/word/2018/wordml" xmlns:w16du="http://schemas.microsoft.com/office/word/2023/wordml/word16du" xmlns:w16sdtdh="http://schemas.microsoft.com/office/word/2020/wordml/sdtdatahash">
             <w:pict>
               <v:rect w14:anchorId="1EB53058" id="Téglalap 23" o:spid="_x0000_s1026" style="position:absolute;margin-left:33.5pt;margin-top:67.4pt;width:26.25pt;height:21.75pt;z-index:251683840;visibility:visible;mso-wrap-style:square;mso-width-percent:0;mso-height-percent:0;mso-wrap-distance-left:9pt;mso-wrap-distance-top:0;mso-wrap-distance-right:9pt;mso-wrap-distance-bottom:0;mso-position-horizontal:absolute;mso-position-horizontal-relative:text;mso-position-vertical:absolute;mso-position-vertical-relative:text;mso-width-percent:0;mso-height-percent:0;mso-width-relative:margin;mso-height-relative:margin;v-text-anchor:middle" o:gfxdata="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" filled="f" strokecolor="red" strokeweight="1.5pt"/>
             </w:pict>
@@ -5849,7 +5939,7 @@
           <w:sz w:val="24"/>
         </w:rPr>
       </w:pPr>
-      <w:bookmarkStart w:id="22" w:name="_Toc133235165"/>
+      <w:bookmarkStart w:id="21" w:name="_Toc133397030"/>
       <w:r>
         <w:rPr>
           <w:rFonts w:ascii="Times New Roman" w:hAnsi="Times New Roman"/>
@@ -5858,7 +5948,7 @@
         </w:rPr>
         <w:t>Családfa törlése:</w:t>
       </w:r>
-      <w:bookmarkEnd w:id="22"/>
+      <w:bookmarkEnd w:id="21"/>
     </w:p>
     <w:p>
       <w:pPr>
@@ -5876,7 +5966,7 @@
         <w:t>A családfák felsorolásánál a nem megnyitott családfák mellett a törlés gombra kattintva törölhetjük az adott családfát egy megerősítő kérdést követően.</w:t>
       </w:r>
     </w:p>
-    <w:bookmarkStart w:id="23" w:name="_Toc133235166"/>
+    <w:bookmarkStart w:id="22" w:name="_Toc133397031"/>
     <w:p>
       <w:pPr>
         <w:spacing w:before="360" w:after="0" w:line="360" w:lineRule="auto"/>
@@ -5965,7 +6055,7 @@
               </wp:anchor>
             </w:drawing>
           </mc:Choice>
-          <mc:Fallback xmlns:w16sdtdh="http://schemas.microsoft.com/office/word/2020/wordml/sdtdatahash" xmlns:w16du="http://schemas.microsoft.com/office/word/2023/wordml/word16du" xmlns:w16="http://schemas.microsoft.com/office/word/2018/wordml" xmlns:w16cid="http://schemas.microsoft.com/office/word/2016/wordml/cid" xmlns:w16cex="http://schemas.microsoft.com/office/word/2018/wordml/cex" xmlns:oel="http://schemas.microsoft.com/office/2019/extlst" xmlns:am3d="http://schemas.microsoft.com/office/drawing/2017/model3d" xmlns:aink="http://schemas.microsoft.com/office/drawing/2016/ink" xmlns:cx8="http://schemas.microsoft.com/office/drawing/2016/5/14/chartex" xmlns:cx7="http://schemas.microsoft.com/office/drawing/2016/5/13/chartex" xmlns:cx6="http://schemas.microsoft.com/office/drawing/2016/5/12/chartex" xmlns:cx5="http://schemas.microsoft.com/office/drawing/2016/5/11/chartex" xmlns:cx4="http://schemas.microsoft.com/office/drawing/2016/5/10/chartex" xmlns:cx3="http://schemas.microsoft.com/office/drawing/2016/5/9/chartex" xmlns:cx2="http://schemas.microsoft.com/office/drawing/2015/10/21/chartex">
+          <mc:Fallback xmlns:cx2="http://schemas.microsoft.com/office/drawing/2015/10/21/chartex" xmlns:cx3="http://schemas.microsoft.com/office/drawing/2016/5/9/chartex" xmlns:cx4="http://schemas.microsoft.com/office/drawing/2016/5/10/chartex" xmlns:cx5="http://schemas.microsoft.com/office/drawing/2016/5/11/chartex" xmlns:cx6="http://schemas.microsoft.com/office/drawing/2016/5/12/chartex" xmlns:cx7="http://schemas.microsoft.com/office/drawing/2016/5/13/chartex" xmlns:cx8="http://schemas.microsoft.com/office/drawing/2016/5/14/chartex" xmlns:aink="http://schemas.microsoft.com/office/drawing/2016/ink" xmlns:am3d="http://schemas.microsoft.com/office/drawing/2017/model3d" xmlns:oel="http://schemas.microsoft.com/office/2019/extlst" xmlns:w16cex="http://schemas.microsoft.com/office/word/2018/wordml/cex" xmlns:w16cid="http://schemas.microsoft.com/office/word/2016/wordml/cid" xmlns:w16="http://schemas.microsoft.com/office/word/2018/wordml" xmlns:w16du="http://schemas.microsoft.com/office/word/2023/wordml/word16du" xmlns:w16sdtdh="http://schemas.microsoft.com/office/word/2020/wordml/sdtdatahash">
             <w:pict>
               <v:rect w14:anchorId="0895183A" id="Téglalap 26" o:spid="_x0000_s1026" style="position:absolute;margin-left:150.4pt;margin-top:7.65pt;width:27pt;height:26.25pt;z-index:251687936;visibility:visible;mso-wrap-style:square;mso-width-percent:0;mso-height-percent:0;mso-wrap-distance-left:9pt;mso-wrap-distance-top:0;mso-wrap-distance-right:9pt;mso-wrap-distance-bottom:0;mso-position-horizontal:absolute;mso-position-horizontal-relative:text;mso-position-vertical:absolute;mso-position-vertical-relative:text;mso-width-percent:0;mso-height-percent:0;mso-width-relative:margin;mso-height-relative:margin;v-text-anchor:middle" o:gfxdata="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" filled="f" strokecolor="red" strokeweight="1.5pt"/>
             </w:pict>
@@ -6124,7 +6214,7 @@
         </w:rPr>
         <w:t xml:space="preserve"> kezelése:</w:t>
       </w:r>
-      <w:bookmarkEnd w:id="23"/>
+      <w:bookmarkEnd w:id="22"/>
     </w:p>
     <w:p>
       <w:pPr>
@@ -6648,7 +6738,7 @@
         <w:t>Sikeres módosítás esetén kapunk üzenetet a módosításról, hibás bemenet esetén pedig hibaüzenetet.</w:t>
       </w:r>
     </w:p>
-    <w:bookmarkStart w:id="24" w:name="_Toc133235167"/>
+    <w:bookmarkStart w:id="23" w:name="_Toc133397032"/>
     <w:p>
       <w:pPr>
         <w:spacing w:before="360" w:after="0" w:line="360" w:lineRule="auto"/>
@@ -6736,7 +6826,7 @@
               </wp:anchor>
             </w:drawing>
           </mc:Choice>
-          <mc:Fallback xmlns:w16sdtdh="http://schemas.microsoft.com/office/word/2020/wordml/sdtdatahash" xmlns:w16du="http://schemas.microsoft.com/office/word/2023/wordml/word16du" xmlns:w16="http://schemas.microsoft.com/office/word/2018/wordml" xmlns:w16cid="http://schemas.microsoft.com/office/word/2016/wordml/cid" xmlns:w16cex="http://schemas.microsoft.com/office/word/2018/wordml/cex" xmlns:oel="http://schemas.microsoft.com/office/2019/extlst" xmlns:am3d="http://schemas.microsoft.com/office/drawing/2017/model3d" xmlns:aink="http://schemas.microsoft.com/office/drawing/2016/ink" xmlns:cx8="http://schemas.microsoft.com/office/drawing/2016/5/14/chartex" xmlns:cx7="http://schemas.microsoft.com/office/drawing/2016/5/13/chartex" xmlns:cx6="http://schemas.microsoft.com/office/drawing/2016/5/12/chartex" xmlns:cx5="http://schemas.microsoft.com/office/drawing/2016/5/11/chartex" xmlns:cx4="http://schemas.microsoft.com/office/drawing/2016/5/10/chartex" xmlns:cx3="http://schemas.microsoft.com/office/drawing/2016/5/9/chartex" xmlns:cx2="http://schemas.microsoft.com/office/drawing/2015/10/21/chartex">
+          <mc:Fallback xmlns:cx2="http://schemas.microsoft.com/office/drawing/2015/10/21/chartex" xmlns:cx3="http://schemas.microsoft.com/office/drawing/2016/5/9/chartex" xmlns:cx4="http://schemas.microsoft.com/office/drawing/2016/5/10/chartex" xmlns:cx5="http://schemas.microsoft.com/office/drawing/2016/5/11/chartex" xmlns:cx6="http://schemas.microsoft.com/office/drawing/2016/5/12/chartex" xmlns:cx7="http://schemas.microsoft.com/office/drawing/2016/5/13/chartex" xmlns:cx8="http://schemas.microsoft.com/office/drawing/2016/5/14/chartex" xmlns:aink="http://schemas.microsoft.com/office/drawing/2016/ink" xmlns:am3d="http://schemas.microsoft.com/office/drawing/2017/model3d" xmlns:oel="http://schemas.microsoft.com/office/2019/extlst" xmlns:w16cex="http://schemas.microsoft.com/office/word/2018/wordml/cex" xmlns:w16cid="http://schemas.microsoft.com/office/word/2016/wordml/cid" xmlns:w16="http://schemas.microsoft.com/office/word/2018/wordml" xmlns:w16du="http://schemas.microsoft.com/office/word/2023/wordml/word16du" xmlns:w16sdtdh="http://schemas.microsoft.com/office/word/2020/wordml/sdtdatahash">
             <w:pict>
               <v:rect w14:anchorId="62B35259" id="Téglalap 42" o:spid="_x0000_s1026" style="position:absolute;margin-left:379.9pt;margin-top:191.05pt;width:27.75pt;height:27.75pt;z-index:251709440;visibility:visible;mso-wrap-style:square;mso-width-percent:0;mso-height-percent:0;mso-wrap-distance-left:9pt;mso-wrap-distance-top:0;mso-wrap-distance-right:9pt;mso-wrap-distance-bottom:0;mso-position-horizontal:absolute;mso-position-horizontal-relative:text;mso-position-vertical:absolute;mso-position-vertical-relative:text;mso-width-percent:0;mso-height-percent:0;mso-width-relative:margin;mso-height-relative:margin;v-text-anchor:middle" o:gfxdata="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" filled="f" strokecolor="red" strokeweight="1.5pt"/>
             </w:pict>
@@ -6820,7 +6910,7 @@
         </w:rPr>
         <w:t>:</w:t>
       </w:r>
-      <w:bookmarkEnd w:id="24"/>
+      <w:bookmarkEnd w:id="23"/>
     </w:p>
     <w:p>
       <w:pPr>
@@ -6944,7 +7034,7 @@
               </wp:anchor>
             </w:drawing>
           </mc:Choice>
-          <mc:Fallback xmlns:w16sdtdh="http://schemas.microsoft.com/office/word/2020/wordml/sdtdatahash" xmlns:w16du="http://schemas.microsoft.com/office/word/2023/wordml/word16du" xmlns:w16="http://schemas.microsoft.com/office/word/2018/wordml" xmlns:w16cid="http://schemas.microsoft.com/office/word/2016/wordml/cid" xmlns:w16cex="http://schemas.microsoft.com/office/word/2018/wordml/cex" xmlns:oel="http://schemas.microsoft.com/office/2019/extlst" xmlns:am3d="http://schemas.microsoft.com/office/drawing/2017/model3d" xmlns:aink="http://schemas.microsoft.com/office/drawing/2016/ink" xmlns:cx8="http://schemas.microsoft.com/office/drawing/2016/5/14/chartex" xmlns:cx7="http://schemas.microsoft.com/office/drawing/2016/5/13/chartex" xmlns:cx6="http://schemas.microsoft.com/office/drawing/2016/5/12/chartex" xmlns:cx5="http://schemas.microsoft.com/office/drawing/2016/5/11/chartex" xmlns:cx4="http://schemas.microsoft.com/office/drawing/2016/5/10/chartex" xmlns:cx3="http://schemas.microsoft.com/office/drawing/2016/5/9/chartex" xmlns:cx2="http://schemas.microsoft.com/office/drawing/2015/10/21/chartex">
+          <mc:Fallback xmlns:cx2="http://schemas.microsoft.com/office/drawing/2015/10/21/chartex" xmlns:cx3="http://schemas.microsoft.com/office/drawing/2016/5/9/chartex" xmlns:cx4="http://schemas.microsoft.com/office/drawing/2016/5/10/chartex" xmlns:cx5="http://schemas.microsoft.com/office/drawing/2016/5/11/chartex" xmlns:cx6="http://schemas.microsoft.com/office/drawing/2016/5/12/chartex" xmlns:cx7="http://schemas.microsoft.com/office/drawing/2016/5/13/chartex" xmlns:cx8="http://schemas.microsoft.com/office/drawing/2016/5/14/chartex" xmlns:aink="http://schemas.microsoft.com/office/drawing/2016/ink" xmlns:am3d="http://schemas.microsoft.com/office/drawing/2017/model3d" xmlns:oel="http://schemas.microsoft.com/office/2019/extlst" xmlns:w16cex="http://schemas.microsoft.com/office/word/2018/wordml/cex" xmlns:w16cid="http://schemas.microsoft.com/office/word/2016/wordml/cid" xmlns:w16="http://schemas.microsoft.com/office/word/2018/wordml" xmlns:w16du="http://schemas.microsoft.com/office/word/2023/wordml/word16du" xmlns:w16sdtdh="http://schemas.microsoft.com/office/word/2020/wordml/sdtdatahash">
             <w:pict>
               <v:rect w14:anchorId="45569277" id="Téglalap 44" o:spid="_x0000_s1026" style="position:absolute;margin-left:297.15pt;margin-top:246.9pt;width:135.75pt;height:27.75pt;z-index:251734016;visibility:visible;mso-wrap-style:square;mso-width-percent:0;mso-height-percent:0;mso-wrap-distance-left:9pt;mso-wrap-distance-top:0;mso-wrap-distance-right:9pt;mso-wrap-distance-bottom:0;mso-position-horizontal:absolute;mso-position-horizontal-relative:text;mso-position-vertical:absolute;mso-position-vertical-relative:text;mso-width-percent:0;mso-height-percent:0;mso-width-relative:margin;mso-height-relative:margin;v-text-anchor:middle" o:gfxdata="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" filled="f" strokecolor="red" strokeweight="1.5pt"/>
             </w:pict>
@@ -7024,7 +7114,7 @@
           <w:sz w:val="24"/>
         </w:rPr>
       </w:pPr>
-      <w:bookmarkStart w:id="25" w:name="_Toc133235168"/>
+      <w:bookmarkStart w:id="24" w:name="_Toc133397033"/>
       <w:r>
         <w:rPr>
           <w:rFonts w:ascii="Times New Roman" w:hAnsi="Times New Roman"/>
@@ -7034,7 +7124,7 @@
         <w:lastRenderedPageBreak/>
         <w:t>Hozzáadás:</w:t>
       </w:r>
-      <w:bookmarkEnd w:id="25"/>
+      <w:bookmarkEnd w:id="24"/>
     </w:p>
     <w:p>
       <w:pPr>
@@ -7076,7 +7166,7 @@
           <w:sz w:val="24"/>
         </w:rPr>
       </w:pPr>
-      <w:bookmarkStart w:id="26" w:name="_Toc133235169"/>
+      <w:bookmarkStart w:id="25" w:name="_Toc133397034"/>
       <w:r>
         <w:rPr>
           <w:rFonts w:ascii="Times New Roman" w:hAnsi="Times New Roman"/>
@@ -7085,7 +7175,7 @@
         </w:rPr>
         <w:t>Módosítás:</w:t>
       </w:r>
-      <w:bookmarkEnd w:id="26"/>
+      <w:bookmarkEnd w:id="25"/>
     </w:p>
     <w:p>
       <w:pPr>
@@ -7253,7 +7343,7 @@
           <w:sz w:val="24"/>
         </w:rPr>
       </w:pPr>
-      <w:bookmarkStart w:id="27" w:name="_Toc133235170"/>
+      <w:bookmarkStart w:id="26" w:name="_Toc133397035"/>
       <w:r>
         <w:rPr>
           <w:rFonts w:ascii="Times New Roman" w:hAnsi="Times New Roman"/>
@@ -7262,7 +7352,7 @@
         </w:rPr>
         <w:t>Törlés:</w:t>
       </w:r>
-      <w:bookmarkEnd w:id="27"/>
+      <w:bookmarkEnd w:id="26"/>
     </w:p>
     <w:p>
       <w:pPr>
@@ -7403,7 +7493,7 @@
           <w:sz w:val="28"/>
         </w:rPr>
       </w:pPr>
-      <w:bookmarkStart w:id="28" w:name="_Toc133235171"/>
+      <w:bookmarkStart w:id="27" w:name="_Toc133397036"/>
       <w:r>
         <w:rPr>
           <w:noProof/>
@@ -7481,7 +7571,7 @@
         </w:rPr>
         <w:t>:</w:t>
       </w:r>
-      <w:bookmarkEnd w:id="28"/>
+      <w:bookmarkEnd w:id="27"/>
     </w:p>
     <w:p>
       <w:pPr>
@@ -7493,7 +7583,7 @@
           <w:sz w:val="24"/>
         </w:rPr>
       </w:pPr>
-      <w:bookmarkStart w:id="29" w:name="_Toc133235172"/>
+      <w:bookmarkStart w:id="28" w:name="_Toc133397037"/>
       <w:r>
         <w:rPr>
           <w:rFonts w:ascii="Times New Roman" w:hAnsi="Times New Roman"/>
@@ -7503,7 +7593,7 @@
         <w:lastRenderedPageBreak/>
         <w:t>Feltöltés:</w:t>
       </w:r>
-      <w:bookmarkEnd w:id="29"/>
+      <w:bookmarkEnd w:id="28"/>
     </w:p>
     <w:p>
       <w:pPr>
@@ -7697,7 +7787,7 @@
           <w:sz w:val="24"/>
         </w:rPr>
       </w:pPr>
-      <w:bookmarkStart w:id="30" w:name="_Toc133235173"/>
+      <w:bookmarkStart w:id="29" w:name="_Toc133397038"/>
       <w:r>
         <w:rPr>
           <w:rFonts w:ascii="Times New Roman" w:hAnsi="Times New Roman"/>
@@ -7706,7 +7796,7 @@
         </w:rPr>
         <w:t>Törlés:</w:t>
       </w:r>
-      <w:bookmarkEnd w:id="30"/>
+      <w:bookmarkEnd w:id="29"/>
     </w:p>
     <w:p>
       <w:pPr>
@@ -7789,7 +7879,7 @@
           <w:sz w:val="24"/>
         </w:rPr>
       </w:pPr>
-      <w:bookmarkStart w:id="31" w:name="_Toc133235174"/>
+      <w:bookmarkStart w:id="30" w:name="_Toc133397039"/>
       <w:r>
         <w:rPr>
           <w:rFonts w:ascii="Times New Roman" w:hAnsi="Times New Roman"/>
@@ -7798,7 +7888,7 @@
         </w:rPr>
         <w:t>Profilkép kiválasztása:</w:t>
       </w:r>
-      <w:bookmarkEnd w:id="31"/>
+      <w:bookmarkEnd w:id="30"/>
     </w:p>
     <w:p>
       <w:pPr>
@@ -7952,7 +8042,7 @@
           <w:sz w:val="24"/>
         </w:rPr>
       </w:pPr>
-      <w:bookmarkStart w:id="32" w:name="_Toc133235175"/>
+      <w:bookmarkStart w:id="31" w:name="_Toc133397040"/>
       <w:r>
         <w:rPr>
           <w:noProof/>
@@ -8016,7 +8106,7 @@
         </w:rPr>
         <w:t>Kép letöltése</w:t>
       </w:r>
-      <w:bookmarkEnd w:id="32"/>
+      <w:bookmarkEnd w:id="31"/>
     </w:p>
     <w:p>
       <w:pPr>
@@ -8051,7 +8141,7 @@
     </w:p>
     <w:p>
       <w:pPr>
-        <w:spacing w:before="360" w:after="0" w:line="360" w:lineRule="auto"/>
+        <w:spacing w:after="0" w:line="360" w:lineRule="auto"/>
         <w:outlineLvl w:val="0"/>
         <w:rPr>
           <w:rFonts w:ascii="Times New Roman" w:hAnsi="Times New Roman"/>
@@ -8059,7 +8149,7 @@
           <w:sz w:val="28"/>
         </w:rPr>
       </w:pPr>
-      <w:bookmarkStart w:id="33" w:name="_Toc133235176"/>
+      <w:bookmarkStart w:id="32" w:name="_Toc133397041"/>
       <w:r>
         <w:rPr>
           <w:rFonts w:ascii="Times New Roman" w:hAnsi="Times New Roman"/>
@@ -8069,7 +8159,7 @@
         <w:lastRenderedPageBreak/>
         <w:t>QR kód generálás</w:t>
       </w:r>
-      <w:bookmarkEnd w:id="33"/>
+      <w:bookmarkEnd w:id="32"/>
     </w:p>
     <w:p>
       <w:pPr>
@@ -8079,6 +8169,67 @@
           <w:sz w:val="24"/>
         </w:rPr>
       </w:pPr>
+      <w:r>
+        <w:rPr>
+          <w:noProof/>
+          <w:lang w:eastAsia="hu-HU"/>
+        </w:rPr>
+        <w:drawing>
+          <wp:anchor distT="0" distB="0" distL="114300" distR="114300" simplePos="0" relativeHeight="251728896" behindDoc="0" locked="0" layoutInCell="1" allowOverlap="1" wp14:anchorId="0D904FD0" wp14:editId="6C2D4442">
+            <wp:simplePos x="0" y="0"/>
+            <wp:positionH relativeFrom="margin">
+              <wp:posOffset>386080</wp:posOffset>
+            </wp:positionH>
+            <wp:positionV relativeFrom="paragraph">
+              <wp:posOffset>833755</wp:posOffset>
+            </wp:positionV>
+            <wp:extent cx="2200275" cy="2514600"/>
+            <wp:effectExtent l="0" t="0" r="9525" b="0"/>
+            <wp:wrapTopAndBottom/>
+            <wp:docPr id="58" name="Kép 58"/>
+            <wp:cNvGraphicFramePr>
+              <a:graphicFrameLocks xmlns:a="http://schemas.openxmlformats.org/drawingml/2006/main" noChangeAspect="1"/>
+            </wp:cNvGraphicFramePr>
+            <a:graphic xmlns:a="http://schemas.openxmlformats.org/drawingml/2006/main">
+              <a:graphicData uri="http://schemas.openxmlformats.org/drawingml/2006/picture">
+                <pic:pic xmlns:pic="http://schemas.openxmlformats.org/drawingml/2006/picture">
+                  <pic:nvPicPr>
+                    <pic:cNvPr id="1" name=""/>
+                    <pic:cNvPicPr/>
+                  </pic:nvPicPr>
+                  <pic:blipFill>
+                    <a:blip r:embed="rId42">
+                      <a:extLst>
+                        <a:ext uri="{28A0092B-C50C-407E-A947-70E740481C1C}">
+                          <a14:useLocalDpi xmlns:a14="http://schemas.microsoft.com/office/drawing/2010/main" val="0"/>
+                        </a:ext>
+                      </a:extLst>
+                    </a:blip>
+                    <a:stretch>
+                      <a:fillRect/>
+                    </a:stretch>
+                  </pic:blipFill>
+                  <pic:spPr>
+                    <a:xfrm>
+                      <a:off x="0" y="0"/>
+                      <a:ext cx="2200275" cy="2514600"/>
+                    </a:xfrm>
+                    <a:prstGeom prst="rect">
+                      <a:avLst/>
+                    </a:prstGeom>
+                  </pic:spPr>
+                </pic:pic>
+              </a:graphicData>
+            </a:graphic>
+            <wp14:sizeRelH relativeFrom="margin">
+              <wp14:pctWidth>0</wp14:pctWidth>
+            </wp14:sizeRelH>
+            <wp14:sizeRelV relativeFrom="margin">
+              <wp14:pctHeight>0</wp14:pctHeight>
+            </wp14:sizeRelV>
+          </wp:anchor>
+        </w:drawing>
+      </w:r>
       <w:r>
         <w:rPr>
           <w:rFonts w:ascii="Times New Roman" w:hAnsi="Times New Roman"/>
@@ -8155,7 +8306,7 @@
               </wp:anchor>
             </w:drawing>
           </mc:Choice>
-          <mc:Fallback xmlns:w16sdtdh="http://schemas.microsoft.com/office/word/2020/wordml/sdtdatahash" xmlns:w16du="http://schemas.microsoft.com/office/word/2023/wordml/word16du" xmlns:w16="http://schemas.microsoft.com/office/word/2018/wordml" xmlns:w16cid="http://schemas.microsoft.com/office/word/2016/wordml/cid" xmlns:w16cex="http://schemas.microsoft.com/office/word/2018/wordml/cex" xmlns:oel="http://schemas.microsoft.com/office/2019/extlst" xmlns:am3d="http://schemas.microsoft.com/office/drawing/2017/model3d" xmlns:aink="http://schemas.microsoft.com/office/drawing/2016/ink" xmlns:cx8="http://schemas.microsoft.com/office/drawing/2016/5/14/chartex" xmlns:cx7="http://schemas.microsoft.com/office/drawing/2016/5/13/chartex" xmlns:cx6="http://schemas.microsoft.com/office/drawing/2016/5/12/chartex" xmlns:cx5="http://schemas.microsoft.com/office/drawing/2016/5/11/chartex" xmlns:cx4="http://schemas.microsoft.com/office/drawing/2016/5/10/chartex" xmlns:cx3="http://schemas.microsoft.com/office/drawing/2016/5/9/chartex" xmlns:cx2="http://schemas.microsoft.com/office/drawing/2015/10/21/chartex">
+          <mc:Fallback xmlns:cx2="http://schemas.microsoft.com/office/drawing/2015/10/21/chartex" xmlns:cx3="http://schemas.microsoft.com/office/drawing/2016/5/9/chartex" xmlns:cx4="http://schemas.microsoft.com/office/drawing/2016/5/10/chartex" xmlns:cx5="http://schemas.microsoft.com/office/drawing/2016/5/11/chartex" xmlns:cx6="http://schemas.microsoft.com/office/drawing/2016/5/12/chartex" xmlns:cx7="http://schemas.microsoft.com/office/drawing/2016/5/13/chartex" xmlns:cx8="http://schemas.microsoft.com/office/drawing/2016/5/14/chartex" xmlns:aink="http://schemas.microsoft.com/office/drawing/2016/ink" xmlns:am3d="http://schemas.microsoft.com/office/drawing/2017/model3d" xmlns:oel="http://schemas.microsoft.com/office/2019/extlst" xmlns:w16cex="http://schemas.microsoft.com/office/word/2018/wordml/cex" xmlns:w16cid="http://schemas.microsoft.com/office/word/2016/wordml/cid" xmlns:w16="http://schemas.microsoft.com/office/word/2018/wordml" xmlns:w16du="http://schemas.microsoft.com/office/word/2023/wordml/word16du" xmlns:w16sdtdh="http://schemas.microsoft.com/office/word/2020/wordml/sdtdatahash">
             <w:pict>
               <v:rect w14:anchorId="477520D0" id="Téglalap 57" o:spid="_x0000_s1026" style="position:absolute;margin-left:412.15pt;margin-top:127.45pt;width:30.75pt;height:26.25pt;z-index:251727872;visibility:visible;mso-wrap-style:square;mso-width-percent:0;mso-height-percent:0;mso-wrap-distance-left:9pt;mso-wrap-distance-top:0;mso-wrap-distance-right:9pt;mso-wrap-distance-bottom:0;mso-position-horizontal:absolute;mso-position-horizontal-relative:margin;mso-position-vertical:absolute;mso-position-vertical-relative:text;mso-width-percent:0;mso-height-percent:0;mso-width-relative:margin;mso-height-relative:margin;v-text-anchor:middle" o:gfxdata="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" filled="f" strokecolor="red" strokeweight="1.5pt">
                 <w10:wrap anchorx="margin"/>
@@ -8170,7 +8321,7 @@
           <w:lang w:eastAsia="hu-HU"/>
         </w:rPr>
         <w:drawing>
-          <wp:anchor distT="0" distB="0" distL="114300" distR="114300" simplePos="0" relativeHeight="251725824" behindDoc="0" locked="0" layoutInCell="1" allowOverlap="1" wp14:anchorId="12002B3E" wp14:editId="2B87A34B">
+          <wp:anchor distT="0" distB="0" distL="114300" distR="114300" simplePos="0" relativeHeight="251725824" behindDoc="0" locked="0" layoutInCell="1" allowOverlap="1" wp14:anchorId="12002B3E" wp14:editId="1EB9A9D5">
             <wp:simplePos x="0" y="0"/>
             <wp:positionH relativeFrom="column">
               <wp:posOffset>3719830</wp:posOffset>
@@ -8182,61 +8333,6 @@
             <wp:effectExtent l="0" t="0" r="0" b="9525"/>
             <wp:wrapSquare wrapText="bothSides"/>
             <wp:docPr id="56" name="Kép 56"/>
-            <wp:cNvGraphicFramePr>
-              <a:graphicFrameLocks xmlns:a="http://schemas.openxmlformats.org/drawingml/2006/main" noChangeAspect="1"/>
-            </wp:cNvGraphicFramePr>
-            <a:graphic xmlns:a="http://schemas.openxmlformats.org/drawingml/2006/main">
-              <a:graphicData uri="http://schemas.openxmlformats.org/drawingml/2006/picture">
-                <pic:pic xmlns:pic="http://schemas.openxmlformats.org/drawingml/2006/picture">
-                  <pic:nvPicPr>
-                    <pic:cNvPr id="1" name=""/>
-                    <pic:cNvPicPr/>
-                  </pic:nvPicPr>
-                  <pic:blipFill>
-                    <a:blip r:embed="rId42">
-                      <a:extLst>
-                        <a:ext uri="{28A0092B-C50C-407E-A947-70E740481C1C}">
-                          <a14:useLocalDpi xmlns:a14="http://schemas.microsoft.com/office/drawing/2010/main" val="0"/>
-                        </a:ext>
-                      </a:extLst>
-                    </a:blip>
-                    <a:stretch>
-                      <a:fillRect/>
-                    </a:stretch>
-                  </pic:blipFill>
-                  <pic:spPr>
-                    <a:xfrm>
-                      <a:off x="0" y="0"/>
-                      <a:ext cx="2687955" cy="2466975"/>
-                    </a:xfrm>
-                    <a:prstGeom prst="rect">
-                      <a:avLst/>
-                    </a:prstGeom>
-                  </pic:spPr>
-                </pic:pic>
-              </a:graphicData>
-            </a:graphic>
-          </wp:anchor>
-        </w:drawing>
-      </w:r>
-      <w:r>
-        <w:rPr>
-          <w:noProof/>
-          <w:lang w:eastAsia="hu-HU"/>
-        </w:rPr>
-        <w:drawing>
-          <wp:anchor distT="0" distB="0" distL="114300" distR="114300" simplePos="0" relativeHeight="251728896" behindDoc="0" locked="0" layoutInCell="1" allowOverlap="1" wp14:anchorId="0D904FD0" wp14:editId="745290B0">
-            <wp:simplePos x="0" y="0"/>
-            <wp:positionH relativeFrom="margin">
-              <wp:posOffset>-4445</wp:posOffset>
-            </wp:positionH>
-            <wp:positionV relativeFrom="paragraph">
-              <wp:posOffset>719455</wp:posOffset>
-            </wp:positionV>
-            <wp:extent cx="2200275" cy="2514600"/>
-            <wp:effectExtent l="0" t="0" r="9525" b="0"/>
-            <wp:wrapTopAndBottom/>
-            <wp:docPr id="58" name="Kép 58"/>
             <wp:cNvGraphicFramePr>
               <a:graphicFrameLocks xmlns:a="http://schemas.openxmlformats.org/drawingml/2006/main" noChangeAspect="1"/>
             </wp:cNvGraphicFramePr>
@@ -8262,7 +8358,7 @@
                   <pic:spPr>
                     <a:xfrm>
                       <a:off x="0" y="0"/>
-                      <a:ext cx="2200275" cy="2514600"/>
+                      <a:ext cx="2687955" cy="2466975"/>
                     </a:xfrm>
                     <a:prstGeom prst="rect">
                       <a:avLst/>
@@ -8271,12 +8367,6 @@
                 </pic:pic>
               </a:graphicData>
             </a:graphic>
-            <wp14:sizeRelH relativeFrom="margin">
-              <wp14:pctWidth>0</wp14:pctWidth>
-            </wp14:sizeRelH>
-            <wp14:sizeRelV relativeFrom="margin">
-              <wp14:pctHeight>0</wp14:pctHeight>
-            </wp14:sizeRelV>
           </wp:anchor>
         </w:drawing>
       </w:r>
@@ -8559,6 +8649,7 @@
           </wp:anchor>
         </w:drawing>
       </w:r>
+      <w:proofErr w:type="spellStart"/>
       <w:r>
         <w:rPr>
           <w:rFonts w:ascii="Times New Roman" w:hAnsi="Times New Roman"/>
@@ -8566,6 +8657,7 @@
         </w:rPr>
         <w:t>WhatsApp</w:t>
       </w:r>
+      <w:proofErr w:type="spellEnd"/>
     </w:p>
     <w:p>
       <w:pPr>
@@ -8593,11 +8685,593 @@
     <w:p>
       <w:pPr>
         <w:spacing w:after="0" w:line="360" w:lineRule="auto"/>
-        <w:rPr>
-          <w:rFonts w:ascii="Times New Roman" w:hAnsi="Times New Roman"/>
-          <w:sz w:val="24"/>
-        </w:rPr>
-      </w:pPr>
+        <w:outlineLvl w:val="0"/>
+        <w:rPr>
+          <w:rFonts w:ascii="Times New Roman" w:hAnsi="Times New Roman"/>
+          <w:b/>
+          <w:sz w:val="28"/>
+        </w:rPr>
+      </w:pPr>
+      <w:bookmarkStart w:id="33" w:name="_Toc133397042"/>
+      <w:proofErr w:type="spellStart"/>
+      <w:r>
+        <w:rPr>
+          <w:rFonts w:ascii="Times New Roman" w:hAnsi="Times New Roman"/>
+          <w:b/>
+          <w:sz w:val="28"/>
+        </w:rPr>
+        <w:t>Admin</w:t>
+      </w:r>
+      <w:proofErr w:type="spellEnd"/>
+      <w:r>
+        <w:rPr>
+          <w:rFonts w:ascii="Times New Roman" w:hAnsi="Times New Roman"/>
+          <w:b/>
+          <w:sz w:val="28"/>
+        </w:rPr>
+        <w:t xml:space="preserve"> funkciók</w:t>
+      </w:r>
+      <w:bookmarkEnd w:id="33"/>
+    </w:p>
+    <w:p>
+      <w:pPr>
+        <w:pStyle w:val="Listaszerbekezds"/>
+        <w:numPr>
+          <w:ilvl w:val="0"/>
+          <w:numId w:val="16"/>
+        </w:numPr>
+        <w:spacing w:after="0" w:line="360" w:lineRule="auto"/>
+        <w:rPr>
+          <w:rFonts w:ascii="Times New Roman" w:hAnsi="Times New Roman"/>
+          <w:sz w:val="24"/>
+        </w:rPr>
+      </w:pPr>
+      <w:r>
+        <w:drawing>
+          <wp:anchor distT="0" distB="0" distL="114300" distR="114300" simplePos="0" relativeHeight="251657215" behindDoc="0" locked="0" layoutInCell="1" allowOverlap="1" wp14:anchorId="758D081B" wp14:editId="678B58FD">
+            <wp:simplePos x="0" y="0"/>
+            <wp:positionH relativeFrom="column">
+              <wp:posOffset>4396105</wp:posOffset>
+            </wp:positionH>
+            <wp:positionV relativeFrom="paragraph">
+              <wp:posOffset>8890</wp:posOffset>
+            </wp:positionV>
+            <wp:extent cx="2097405" cy="2324100"/>
+            <wp:effectExtent l="0" t="0" r="0" b="0"/>
+            <wp:wrapSquare wrapText="bothSides"/>
+            <wp:docPr id="29" name="Kép 29"/>
+            <wp:cNvGraphicFramePr>
+              <a:graphicFrameLocks xmlns:a="http://schemas.openxmlformats.org/drawingml/2006/main" noChangeAspect="1"/>
+            </wp:cNvGraphicFramePr>
+            <a:graphic xmlns:a="http://schemas.openxmlformats.org/drawingml/2006/main">
+              <a:graphicData uri="http://schemas.openxmlformats.org/drawingml/2006/picture">
+                <pic:pic xmlns:pic="http://schemas.openxmlformats.org/drawingml/2006/picture">
+                  <pic:nvPicPr>
+                    <pic:cNvPr id="1" name=""/>
+                    <pic:cNvPicPr/>
+                  </pic:nvPicPr>
+                  <pic:blipFill>
+                    <a:blip r:embed="rId19">
+                      <a:extLst>
+                        <a:ext uri="{28A0092B-C50C-407E-A947-70E740481C1C}">
+                          <a14:useLocalDpi xmlns:a14="http://schemas.microsoft.com/office/drawing/2010/main" val="0"/>
+                        </a:ext>
+                      </a:extLst>
+                    </a:blip>
+                    <a:stretch>
+                      <a:fillRect/>
+                    </a:stretch>
+                  </pic:blipFill>
+                  <pic:spPr>
+                    <a:xfrm>
+                      <a:off x="0" y="0"/>
+                      <a:ext cx="2097405" cy="2324100"/>
+                    </a:xfrm>
+                    <a:prstGeom prst="rect">
+                      <a:avLst/>
+                    </a:prstGeom>
+                  </pic:spPr>
+                </pic:pic>
+              </a:graphicData>
+            </a:graphic>
+            <wp14:sizeRelH relativeFrom="margin">
+              <wp14:pctWidth>0</wp14:pctWidth>
+            </wp14:sizeRelH>
+            <wp14:sizeRelV relativeFrom="margin">
+              <wp14:pctHeight>0</wp14:pctHeight>
+            </wp14:sizeRelV>
+          </wp:anchor>
+        </w:drawing>
+      </w:r>
+      <w:r>
+        <w:rPr>
+          <w:rFonts w:ascii="Times New Roman" w:hAnsi="Times New Roman"/>
+          <w:sz w:val="24"/>
+        </w:rPr>
+        <w:t xml:space="preserve">Az </w:t>
+      </w:r>
+      <w:proofErr w:type="spellStart"/>
+      <w:r>
+        <w:rPr>
+          <w:rFonts w:ascii="Times New Roman" w:hAnsi="Times New Roman"/>
+          <w:b/>
+          <w:sz w:val="24"/>
+        </w:rPr>
+        <w:t>admin</w:t>
+      </w:r>
+      <w:proofErr w:type="spellEnd"/>
+      <w:r>
+        <w:rPr>
+          <w:rFonts w:ascii="Times New Roman" w:hAnsi="Times New Roman"/>
+          <w:sz w:val="24"/>
+        </w:rPr>
+        <w:t xml:space="preserve"> felhasználók számára elérhető az oldalsó men</w:t>
+      </w:r>
+      <w:r>
+        <w:rPr>
+          <w:rFonts w:ascii="Times New Roman" w:hAnsi="Times New Roman"/>
+          <w:sz w:val="24"/>
+        </w:rPr>
+        <w:t>ü</w:t>
+      </w:r>
+      <w:r>
+        <w:rPr>
+          <w:rFonts w:ascii="Times New Roman" w:hAnsi="Times New Roman"/>
+          <w:sz w:val="24"/>
+        </w:rPr>
+        <w:t>ből.</w:t>
+      </w:r>
+    </w:p>
+    <w:p>
+      <w:pPr>
+        <w:pStyle w:val="Listaszerbekezds"/>
+        <w:numPr>
+          <w:ilvl w:val="0"/>
+          <w:numId w:val="16"/>
+        </w:numPr>
+        <w:spacing w:after="0" w:line="360" w:lineRule="auto"/>
+        <w:rPr>
+          <w:rFonts w:ascii="Times New Roman" w:hAnsi="Times New Roman"/>
+          <w:sz w:val="24"/>
+        </w:rPr>
+      </w:pPr>
+      <w:r>
+        <w:rPr>
+          <w:noProof/>
+          <w:lang w:eastAsia="hu-HU"/>
+        </w:rPr>
+        <w:drawing>
+          <wp:anchor distT="0" distB="0" distL="114300" distR="114300" simplePos="0" relativeHeight="251739136" behindDoc="0" locked="0" layoutInCell="1" allowOverlap="1" wp14:anchorId="0F0E92E8" wp14:editId="46B224AA">
+            <wp:simplePos x="0" y="0"/>
+            <wp:positionH relativeFrom="margin">
+              <wp:posOffset>-19050</wp:posOffset>
+            </wp:positionH>
+            <wp:positionV relativeFrom="margin">
+              <wp:posOffset>6939280</wp:posOffset>
+            </wp:positionV>
+            <wp:extent cx="4322445" cy="2571750"/>
+            <wp:effectExtent l="0" t="0" r="1905" b="0"/>
+            <wp:wrapTopAndBottom/>
+            <wp:docPr id="30" name="Kép 30"/>
+            <wp:cNvGraphicFramePr>
+              <a:graphicFrameLocks xmlns:a="http://schemas.openxmlformats.org/drawingml/2006/main" noChangeAspect="1"/>
+            </wp:cNvGraphicFramePr>
+            <a:graphic xmlns:a="http://schemas.openxmlformats.org/drawingml/2006/main">
+              <a:graphicData uri="http://schemas.openxmlformats.org/drawingml/2006/picture">
+                <pic:pic xmlns:pic="http://schemas.openxmlformats.org/drawingml/2006/picture">
+                  <pic:nvPicPr>
+                    <pic:cNvPr id="1" name=""/>
+                    <pic:cNvPicPr/>
+                  </pic:nvPicPr>
+                  <pic:blipFill>
+                    <a:blip r:embed="rId46">
+                      <a:extLst>
+                        <a:ext uri="{28A0092B-C50C-407E-A947-70E740481C1C}">
+                          <a14:useLocalDpi xmlns:a14="http://schemas.microsoft.com/office/drawing/2010/main" val="0"/>
+                        </a:ext>
+                      </a:extLst>
+                    </a:blip>
+                    <a:stretch>
+                      <a:fillRect/>
+                    </a:stretch>
+                  </pic:blipFill>
+                  <pic:spPr>
+                    <a:xfrm>
+                      <a:off x="0" y="0"/>
+                      <a:ext cx="4322445" cy="2571750"/>
+                    </a:xfrm>
+                    <a:prstGeom prst="rect">
+                      <a:avLst/>
+                    </a:prstGeom>
+                  </pic:spPr>
+                </pic:pic>
+              </a:graphicData>
+            </a:graphic>
+            <wp14:sizeRelH relativeFrom="margin">
+              <wp14:pctWidth>0</wp14:pctWidth>
+            </wp14:sizeRelH>
+            <wp14:sizeRelV relativeFrom="margin">
+              <wp14:pctHeight>0</wp14:pctHeight>
+            </wp14:sizeRelV>
+          </wp:anchor>
+        </w:drawing>
+      </w:r>
+      <w:r>
+        <mc:AlternateContent>
+          <mc:Choice Requires="wps">
+            <w:drawing>
+              <wp:anchor distT="0" distB="0" distL="114300" distR="114300" simplePos="0" relativeHeight="251738112" behindDoc="0" locked="0" layoutInCell="1" allowOverlap="1" wp14:anchorId="5B1CE3AA" wp14:editId="1F7D9142">
+                <wp:simplePos x="0" y="0"/>
+                <wp:positionH relativeFrom="column">
+                  <wp:posOffset>4796155</wp:posOffset>
+                </wp:positionH>
+                <wp:positionV relativeFrom="paragraph">
+                  <wp:posOffset>1631950</wp:posOffset>
+                </wp:positionV>
+                <wp:extent cx="1295400" cy="276225"/>
+                <wp:effectExtent l="0" t="0" r="19050" b="28575"/>
+                <wp:wrapSquare wrapText="bothSides"/>
+                <wp:docPr id="5" name="Téglalap 5"/>
+                <wp:cNvGraphicFramePr/>
+                <a:graphic xmlns:a="http://schemas.openxmlformats.org/drawingml/2006/main">
+                  <a:graphicData uri="http://schemas.microsoft.com/office/word/2010/wordprocessingShape">
+                    <wps:wsp>
+                      <wps:cNvSpPr/>
+                      <wps:spPr>
+                        <a:xfrm>
+                          <a:off x="0" y="0"/>
+                          <a:ext cx="1295400" cy="276225"/>
+                        </a:xfrm>
+                        <a:prstGeom prst="rect">
+                          <a:avLst/>
+                        </a:prstGeom>
+                        <a:noFill/>
+                        <a:ln w="19050">
+                          <a:solidFill>
+                            <a:srgbClr val="FF0000"/>
+                          </a:solidFill>
+                        </a:ln>
+                      </wps:spPr>
+                      <wps:style>
+                        <a:lnRef idx="2">
+                          <a:schemeClr val="accent1">
+                            <a:shade val="50000"/>
+                          </a:schemeClr>
+                        </a:lnRef>
+                        <a:fillRef idx="1">
+                          <a:schemeClr val="accent1"/>
+                        </a:fillRef>
+                        <a:effectRef idx="0">
+                          <a:schemeClr val="accent1"/>
+                        </a:effectRef>
+                        <a:fontRef idx="minor">
+                          <a:schemeClr val="lt1"/>
+                        </a:fontRef>
+                      </wps:style>
+                      <wps:bodyPr rot="0" spcFirstLastPara="0" vertOverflow="overflow" horzOverflow="overflow" vert="horz" wrap="square" lIns="91440" tIns="45720" rIns="91440" bIns="45720" numCol="1" spcCol="0" rtlCol="0" fromWordArt="0" anchor="ctr" anchorCtr="0" forceAA="0" compatLnSpc="1">
+                        <a:prstTxWarp prst="textNoShape">
+                          <a:avLst/>
+                        </a:prstTxWarp>
+                        <a:noAutofit/>
+                      </wps:bodyPr>
+                    </wps:wsp>
+                  </a:graphicData>
+                </a:graphic>
+                <wp14:sizeRelH relativeFrom="margin">
+                  <wp14:pctWidth>0</wp14:pctWidth>
+                </wp14:sizeRelH>
+                <wp14:sizeRelV relativeFrom="margin">
+                  <wp14:pctHeight>0</wp14:pctHeight>
+                </wp14:sizeRelV>
+              </wp:anchor>
+            </w:drawing>
+          </mc:Choice>
+          <mc:Fallback>
+            <w:pict>
+              <v:rect w14:anchorId="5D9C0E53" id="Téglalap 5" o:spid="_x0000_s1026" style="position:absolute;margin-left:377.65pt;margin-top:128.5pt;width:102pt;height:21.75pt;z-index:251738112;visibility:visible;mso-wrap-style:square;mso-width-percent:0;mso-height-percent:0;mso-wrap-distance-left:9pt;mso-wrap-distance-top:0;mso-wrap-distance-right:9pt;mso-wrap-distance-bottom:0;mso-position-horizontal:absolute;mso-position-horizontal-relative:text;mso-position-vertical:absolute;mso-position-vertical-relative:text;mso-width-percent:0;mso-height-percent:0;mso-width-relative:margin;mso-height-relative:margin;v-text-anchor:middle" o:gfxdata="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" filled="f" strokecolor="red" strokeweight="1.5pt">
+                <w10:wrap type="square"/>
+              </v:rect>
+            </w:pict>
+          </mc:Fallback>
+        </mc:AlternateContent>
+      </w:r>
+      <w:r>
+        <w:rPr>
+          <w:rFonts w:ascii="Times New Roman" w:hAnsi="Times New Roman"/>
+          <w:sz w:val="24"/>
+        </w:rPr>
+        <w:t>Lehetősége van a felhasználók keresésére név és e-mail cím alapján</w:t>
+      </w:r>
+    </w:p>
+    <w:p>
+      <w:pPr>
+        <w:pStyle w:val="Listaszerbekezds"/>
+        <w:numPr>
+          <w:ilvl w:val="0"/>
+          <w:numId w:val="16"/>
+        </w:numPr>
+        <w:spacing w:after="0" w:line="360" w:lineRule="auto"/>
+        <w:rPr>
+          <w:rFonts w:ascii="Times New Roman" w:hAnsi="Times New Roman"/>
+          <w:sz w:val="24"/>
+        </w:rPr>
+      </w:pPr>
+      <w:r>
+        <w:rPr>
+          <w:noProof/>
+          <w:lang w:eastAsia="hu-HU"/>
+        </w:rPr>
+        <w:lastRenderedPageBreak/>
+        <w:drawing>
+          <wp:anchor distT="0" distB="0" distL="114300" distR="114300" simplePos="0" relativeHeight="251741184" behindDoc="0" locked="0" layoutInCell="1" allowOverlap="1" wp14:anchorId="55839F2E" wp14:editId="15890AB1">
+            <wp:simplePos x="0" y="0"/>
+            <wp:positionH relativeFrom="margin">
+              <wp:align>right</wp:align>
+            </wp:positionH>
+            <wp:positionV relativeFrom="paragraph">
+              <wp:posOffset>271780</wp:posOffset>
+            </wp:positionV>
+            <wp:extent cx="5760720" cy="1591310"/>
+            <wp:effectExtent l="0" t="0" r="0" b="8890"/>
+            <wp:wrapTopAndBottom/>
+            <wp:docPr id="39" name="Kép 39"/>
+            <wp:cNvGraphicFramePr>
+              <a:graphicFrameLocks xmlns:a="http://schemas.openxmlformats.org/drawingml/2006/main" noChangeAspect="1"/>
+            </wp:cNvGraphicFramePr>
+            <a:graphic xmlns:a="http://schemas.openxmlformats.org/drawingml/2006/main">
+              <a:graphicData uri="http://schemas.openxmlformats.org/drawingml/2006/picture">
+                <pic:pic xmlns:pic="http://schemas.openxmlformats.org/drawingml/2006/picture">
+                  <pic:nvPicPr>
+                    <pic:cNvPr id="1" name=""/>
+                    <pic:cNvPicPr/>
+                  </pic:nvPicPr>
+                  <pic:blipFill>
+                    <a:blip r:embed="rId47">
+                      <a:extLst>
+                        <a:ext uri="{28A0092B-C50C-407E-A947-70E740481C1C}">
+                          <a14:useLocalDpi xmlns:a14="http://schemas.microsoft.com/office/drawing/2010/main" val="0"/>
+                        </a:ext>
+                      </a:extLst>
+                    </a:blip>
+                    <a:stretch>
+                      <a:fillRect/>
+                    </a:stretch>
+                  </pic:blipFill>
+                  <pic:spPr>
+                    <a:xfrm>
+                      <a:off x="0" y="0"/>
+                      <a:ext cx="5760720" cy="1591310"/>
+                    </a:xfrm>
+                    <a:prstGeom prst="rect">
+                      <a:avLst/>
+                    </a:prstGeom>
+                  </pic:spPr>
+                </pic:pic>
+              </a:graphicData>
+            </a:graphic>
+          </wp:anchor>
+        </w:drawing>
+      </w:r>
+      <w:r>
+        <w:rPr>
+          <w:noProof/>
+          <w:lang w:eastAsia="hu-HU"/>
+        </w:rPr>
+        <w:drawing>
+          <wp:anchor distT="0" distB="0" distL="114300" distR="114300" simplePos="0" relativeHeight="251740160" behindDoc="0" locked="0" layoutInCell="1" allowOverlap="1" wp14:anchorId="1E26EC4D" wp14:editId="26C53069">
+            <wp:simplePos x="0" y="0"/>
+            <wp:positionH relativeFrom="column">
+              <wp:posOffset>3824605</wp:posOffset>
+            </wp:positionH>
+            <wp:positionV relativeFrom="page">
+              <wp:posOffset>733425</wp:posOffset>
+            </wp:positionV>
+            <wp:extent cx="419100" cy="419100"/>
+            <wp:effectExtent l="0" t="0" r="0" b="0"/>
+            <wp:wrapSquare wrapText="bothSides"/>
+            <wp:docPr id="38" name="Kép 38"/>
+            <wp:cNvGraphicFramePr>
+              <a:graphicFrameLocks xmlns:a="http://schemas.openxmlformats.org/drawingml/2006/main" noChangeAspect="1"/>
+            </wp:cNvGraphicFramePr>
+            <a:graphic xmlns:a="http://schemas.openxmlformats.org/drawingml/2006/main">
+              <a:graphicData uri="http://schemas.openxmlformats.org/drawingml/2006/picture">
+                <pic:pic xmlns:pic="http://schemas.openxmlformats.org/drawingml/2006/picture">
+                  <pic:nvPicPr>
+                    <pic:cNvPr id="1" name=""/>
+                    <pic:cNvPicPr/>
+                  </pic:nvPicPr>
+                  <pic:blipFill>
+                    <a:blip r:embed="rId48">
+                      <a:extLst>
+                        <a:ext uri="{28A0092B-C50C-407E-A947-70E740481C1C}">
+                          <a14:useLocalDpi xmlns:a14="http://schemas.microsoft.com/office/drawing/2010/main" val="0"/>
+                        </a:ext>
+                      </a:extLst>
+                    </a:blip>
+                    <a:stretch>
+                      <a:fillRect/>
+                    </a:stretch>
+                  </pic:blipFill>
+                  <pic:spPr>
+                    <a:xfrm>
+                      <a:off x="0" y="0"/>
+                      <a:ext cx="419100" cy="419100"/>
+                    </a:xfrm>
+                    <a:prstGeom prst="rect">
+                      <a:avLst/>
+                    </a:prstGeom>
+                  </pic:spPr>
+                </pic:pic>
+              </a:graphicData>
+            </a:graphic>
+            <wp14:sizeRelH relativeFrom="margin">
+              <wp14:pctWidth>0</wp14:pctWidth>
+            </wp14:sizeRelH>
+            <wp14:sizeRelV relativeFrom="margin">
+              <wp14:pctHeight>0</wp14:pctHeight>
+            </wp14:sizeRelV>
+          </wp:anchor>
+        </w:drawing>
+      </w:r>
+      <w:r>
+        <w:rPr>
+          <w:rFonts w:ascii="Times New Roman" w:hAnsi="Times New Roman"/>
+          <w:sz w:val="24"/>
+        </w:rPr>
+        <w:t xml:space="preserve">Tiltás ikonra kattintáskor megadható a kitiltás oka </w:t>
+      </w:r>
+    </w:p>
+    <w:p>
+      <w:pPr>
+        <w:pStyle w:val="Listaszerbekezds"/>
+        <w:numPr>
+          <w:ilvl w:val="0"/>
+          <w:numId w:val="16"/>
+        </w:numPr>
+        <w:spacing w:after="0" w:line="360" w:lineRule="auto"/>
+        <w:rPr>
+          <w:rFonts w:ascii="Times New Roman" w:hAnsi="Times New Roman"/>
+          <w:sz w:val="24"/>
+        </w:rPr>
+      </w:pPr>
+      <w:r>
+        <w:rPr>
+          <w:noProof/>
+          <w:lang w:eastAsia="hu-HU"/>
+        </w:rPr>
+        <w:drawing>
+          <wp:anchor distT="0" distB="0" distL="114300" distR="114300" simplePos="0" relativeHeight="251742208" behindDoc="0" locked="0" layoutInCell="1" allowOverlap="1" wp14:anchorId="4D9E2DAA" wp14:editId="3984357E">
+            <wp:simplePos x="0" y="0"/>
+            <wp:positionH relativeFrom="column">
+              <wp:posOffset>5177155</wp:posOffset>
+            </wp:positionH>
+            <wp:positionV relativeFrom="paragraph">
+              <wp:posOffset>1626870</wp:posOffset>
+            </wp:positionV>
+            <wp:extent cx="406400" cy="476250"/>
+            <wp:effectExtent l="0" t="0" r="0" b="0"/>
+            <wp:wrapSquare wrapText="bothSides"/>
+            <wp:docPr id="40" name="Kép 40"/>
+            <wp:cNvGraphicFramePr>
+              <a:graphicFrameLocks xmlns:a="http://schemas.openxmlformats.org/drawingml/2006/main" noChangeAspect="1"/>
+            </wp:cNvGraphicFramePr>
+            <a:graphic xmlns:a="http://schemas.openxmlformats.org/drawingml/2006/main">
+              <a:graphicData uri="http://schemas.openxmlformats.org/drawingml/2006/picture">
+                <pic:pic xmlns:pic="http://schemas.openxmlformats.org/drawingml/2006/picture">
+                  <pic:nvPicPr>
+                    <pic:cNvPr id="1" name=""/>
+                    <pic:cNvPicPr/>
+                  </pic:nvPicPr>
+                  <pic:blipFill>
+                    <a:blip r:embed="rId49">
+                      <a:extLst>
+                        <a:ext uri="{28A0092B-C50C-407E-A947-70E740481C1C}">
+                          <a14:useLocalDpi xmlns:a14="http://schemas.microsoft.com/office/drawing/2010/main" val="0"/>
+                        </a:ext>
+                      </a:extLst>
+                    </a:blip>
+                    <a:stretch>
+                      <a:fillRect/>
+                    </a:stretch>
+                  </pic:blipFill>
+                  <pic:spPr>
+                    <a:xfrm>
+                      <a:off x="0" y="0"/>
+                      <a:ext cx="406400" cy="476250"/>
+                    </a:xfrm>
+                    <a:prstGeom prst="rect">
+                      <a:avLst/>
+                    </a:prstGeom>
+                  </pic:spPr>
+                </pic:pic>
+              </a:graphicData>
+            </a:graphic>
+            <wp14:sizeRelH relativeFrom="margin">
+              <wp14:pctWidth>0</wp14:pctWidth>
+            </wp14:sizeRelH>
+            <wp14:sizeRelV relativeFrom="margin">
+              <wp14:pctHeight>0</wp14:pctHeight>
+            </wp14:sizeRelV>
+          </wp:anchor>
+        </w:drawing>
+      </w:r>
+      <w:r>
+        <w:rPr>
+          <w:rFonts w:ascii="Times New Roman" w:hAnsi="Times New Roman"/>
+          <w:sz w:val="24"/>
+        </w:rPr>
+        <w:t>A kitiltott felhasználókat a tiltás gomb helyén egy feloldás gombbal engedhetjük vissza a rendszerbe.</w:t>
+      </w:r>
+    </w:p>
+    <w:p>
+      <w:pPr>
+        <w:pStyle w:val="Listaszerbekezds"/>
+        <w:numPr>
+          <w:ilvl w:val="0"/>
+          <w:numId w:val="16"/>
+        </w:numPr>
+        <w:spacing w:after="0" w:line="360" w:lineRule="auto"/>
+        <w:rPr>
+          <w:rFonts w:ascii="Times New Roman" w:hAnsi="Times New Roman"/>
+          <w:sz w:val="24"/>
+        </w:rPr>
+      </w:pPr>
+      <w:r>
+        <w:rPr>
+          <w:rFonts w:ascii="Times New Roman" w:hAnsi="Times New Roman"/>
+          <w:sz w:val="24"/>
+        </w:rPr>
+        <w:t xml:space="preserve">Az </w:t>
+      </w:r>
+      <w:proofErr w:type="spellStart"/>
+      <w:r>
+        <w:rPr>
+          <w:rFonts w:ascii="Times New Roman" w:hAnsi="Times New Roman"/>
+          <w:b/>
+          <w:sz w:val="24"/>
+        </w:rPr>
+        <w:t>admin</w:t>
+      </w:r>
+      <w:proofErr w:type="spellEnd"/>
+      <w:r>
+        <w:rPr>
+          <w:rFonts w:ascii="Times New Roman" w:hAnsi="Times New Roman"/>
+          <w:sz w:val="24"/>
+        </w:rPr>
+        <w:t xml:space="preserve"> jogosultsággal rendelkező felhasználókat nincs lehetőség kitiltani</w:t>
+      </w:r>
+    </w:p>
+    <w:p>
+      <w:pPr>
+        <w:pStyle w:val="Listaszerbekezds"/>
+        <w:numPr>
+          <w:ilvl w:val="0"/>
+          <w:numId w:val="16"/>
+        </w:numPr>
+        <w:spacing w:after="0" w:line="360" w:lineRule="auto"/>
+        <w:rPr>
+          <w:rFonts w:ascii="Times New Roman" w:hAnsi="Times New Roman"/>
+          <w:sz w:val="24"/>
+        </w:rPr>
+      </w:pPr>
+      <w:r>
+        <w:rPr>
+          <w:rFonts w:ascii="Times New Roman" w:hAnsi="Times New Roman"/>
+          <w:sz w:val="24"/>
+        </w:rPr>
+        <w:t>A tiltott felhasználók a bejelentkezésnél hibaüzenetként megkapják a tiltás okát.</w:t>
+      </w:r>
+    </w:p>
+    <w:p>
+      <w:pPr>
+        <w:spacing w:after="0" w:line="360" w:lineRule="auto"/>
+        <w:rPr>
+          <w:rFonts w:ascii="Times New Roman" w:hAnsi="Times New Roman"/>
+          <w:sz w:val="24"/>
+        </w:rPr>
+      </w:pPr>
+      <w:bookmarkStart w:id="34" w:name="_GoBack"/>
+      <w:bookmarkEnd w:id="34"/>
     </w:p>
     <w:sectPr>
       <w:pgSz w:w="11906" w:h="16838"/>
@@ -9968,6 +10642,119 @@
     </w:lvl>
   </w:abstractNum>
   <w:abstractNum w:abstractNumId="12" w15:restartNumberingAfterBreak="0">
+    <w:nsid w:val="590E40B6"/>
+    <w:multiLevelType w:val="hybridMultilevel"/>
+    <w:tmpl w:val="8AD6B214"/>
+    <w:lvl w:ilvl="0" w:tplc="040E0001">
+      <w:start w:val="1"/>
+      <w:numFmt w:val="bullet"/>
+      <w:lvlText w:val=""/>
+      <w:lvlJc w:val="left"/>
+      <w:pPr>
+        <w:ind w:left="720" w:hanging="360"/>
+      </w:pPr>
+      <w:rPr>
+        <w:rFonts w:ascii="Symbol" w:hAnsi="Symbol" w:hint="default"/>
+      </w:rPr>
+    </w:lvl>
+    <w:lvl w:ilvl="1" w:tplc="040E0003" w:tentative="1">
+      <w:start w:val="1"/>
+      <w:numFmt w:val="bullet"/>
+      <w:lvlText w:val="o"/>
+      <w:lvlJc w:val="left"/>
+      <w:pPr>
+        <w:ind w:left="1440" w:hanging="360"/>
+      </w:pPr>
+      <w:rPr>
+        <w:rFonts w:ascii="Courier New" w:hAnsi="Courier New" w:cs="Courier New" w:hint="default"/>
+      </w:rPr>
+    </w:lvl>
+    <w:lvl w:ilvl="2" w:tplc="040E0005" w:tentative="1">
+      <w:start w:val="1"/>
+      <w:numFmt w:val="bullet"/>
+      <w:lvlText w:val=""/>
+      <w:lvlJc w:val="left"/>
+      <w:pPr>
+        <w:ind w:left="2160" w:hanging="360"/>
+      </w:pPr>
+      <w:rPr>
+        <w:rFonts w:ascii="Wingdings" w:hAnsi="Wingdings" w:hint="default"/>
+      </w:rPr>
+    </w:lvl>
+    <w:lvl w:ilvl="3" w:tplc="040E0001" w:tentative="1">
+      <w:start w:val="1"/>
+      <w:numFmt w:val="bullet"/>
+      <w:lvlText w:val=""/>
+      <w:lvlJc w:val="left"/>
+      <w:pPr>
+        <w:ind w:left="2880" w:hanging="360"/>
+      </w:pPr>
+      <w:rPr>
+        <w:rFonts w:ascii="Symbol" w:hAnsi="Symbol" w:hint="default"/>
+      </w:rPr>
+    </w:lvl>
+    <w:lvl w:ilvl="4" w:tplc="040E0003" w:tentative="1">
+      <w:start w:val="1"/>
+      <w:numFmt w:val="bullet"/>
+      <w:lvlText w:val="o"/>
+      <w:lvlJc w:val="left"/>
+      <w:pPr>
+        <w:ind w:left="3600" w:hanging="360"/>
+      </w:pPr>
+      <w:rPr>
+        <w:rFonts w:ascii="Courier New" w:hAnsi="Courier New" w:cs="Courier New" w:hint="default"/>
+      </w:rPr>
+    </w:lvl>
+    <w:lvl w:ilvl="5" w:tplc="040E0005" w:tentative="1">
+      <w:start w:val="1"/>
+      <w:numFmt w:val="bullet"/>
+      <w:lvlText w:val=""/>
+      <w:lvlJc w:val="left"/>
+      <w:pPr>
+        <w:ind w:left="4320" w:hanging="360"/>
+      </w:pPr>
+      <w:rPr>
+        <w:rFonts w:ascii="Wingdings" w:hAnsi="Wingdings" w:hint="default"/>
+      </w:rPr>
+    </w:lvl>
+    <w:lvl w:ilvl="6" w:tplc="040E0001" w:tentative="1">
+      <w:start w:val="1"/>
+      <w:numFmt w:val="bullet"/>
+      <w:lvlText w:val=""/>
+      <w:lvlJc w:val="left"/>
+      <w:pPr>
+        <w:ind w:left="5040" w:hanging="360"/>
+      </w:pPr>
+      <w:rPr>
+        <w:rFonts w:ascii="Symbol" w:hAnsi="Symbol" w:hint="default"/>
+      </w:rPr>
+    </w:lvl>
+    <w:lvl w:ilvl="7" w:tplc="040E0003" w:tentative="1">
+      <w:start w:val="1"/>
+      <w:numFmt w:val="bullet"/>
+      <w:lvlText w:val="o"/>
+      <w:lvlJc w:val="left"/>
+      <w:pPr>
+        <w:ind w:left="5760" w:hanging="360"/>
+      </w:pPr>
+      <w:rPr>
+        <w:rFonts w:ascii="Courier New" w:hAnsi="Courier New" w:cs="Courier New" w:hint="default"/>
+      </w:rPr>
+    </w:lvl>
+    <w:lvl w:ilvl="8" w:tplc="040E0005" w:tentative="1">
+      <w:start w:val="1"/>
+      <w:numFmt w:val="bullet"/>
+      <w:lvlText w:val=""/>
+      <w:lvlJc w:val="left"/>
+      <w:pPr>
+        <w:ind w:left="6480" w:hanging="360"/>
+      </w:pPr>
+      <w:rPr>
+        <w:rFonts w:ascii="Wingdings" w:hAnsi="Wingdings" w:hint="default"/>
+      </w:rPr>
+    </w:lvl>
+  </w:abstractNum>
+  <w:abstractNum w:abstractNumId="13" w15:restartNumberingAfterBreak="0">
     <w:nsid w:val="59625450"/>
     <w:multiLevelType w:val="hybridMultilevel"/>
     <w:tmpl w:val="79BCA3D4"/>
@@ -10080,7 +10867,7 @@
       </w:rPr>
     </w:lvl>
   </w:abstractNum>
-  <w:abstractNum w:abstractNumId="13" w15:restartNumberingAfterBreak="0">
+  <w:abstractNum w:abstractNumId="14" w15:restartNumberingAfterBreak="0">
     <w:nsid w:val="7B327C35"/>
     <w:multiLevelType w:val="hybridMultilevel"/>
     <w:tmpl w:val="C362FB1E"/>
@@ -10193,7 +10980,7 @@
       </w:rPr>
     </w:lvl>
   </w:abstractNum>
-  <w:abstractNum w:abstractNumId="14" w15:restartNumberingAfterBreak="0">
+  <w:abstractNum w:abstractNumId="15" w15:restartNumberingAfterBreak="0">
     <w:nsid w:val="7D25431E"/>
     <w:multiLevelType w:val="hybridMultilevel"/>
     <w:tmpl w:val="438CBAC6"/>
@@ -10310,7 +11097,7 @@
     <w:abstractNumId w:val="4"/>
   </w:num>
   <w:num w:numId="2">
-    <w:abstractNumId w:val="12"/>
+    <w:abstractNumId w:val="13"/>
   </w:num>
   <w:num w:numId="3">
     <w:abstractNumId w:val="2"/>
@@ -10322,7 +11109,7 @@
     <w:abstractNumId w:val="3"/>
   </w:num>
   <w:num w:numId="6">
-    <w:abstractNumId w:val="14"/>
+    <w:abstractNumId w:val="15"/>
   </w:num>
   <w:num w:numId="7">
     <w:abstractNumId w:val="0"/>
@@ -10343,13 +11130,16 @@
     <w:abstractNumId w:val="5"/>
   </w:num>
   <w:num w:numId="13">
-    <w:abstractNumId w:val="13"/>
+    <w:abstractNumId w:val="14"/>
   </w:num>
   <w:num w:numId="14">
     <w:abstractNumId w:val="1"/>
   </w:num>
   <w:num w:numId="15">
     <w:abstractNumId w:val="9"/>
+  </w:num>
+  <w:num w:numId="16">
+    <w:abstractNumId w:val="12"/>
   </w:num>
 </w:numbering>
 </file>
@@ -11153,7 +11943,7 @@
 </file>
 
 <file path=customXml/itemProps1.xml><?xml version="1.0" encoding="utf-8"?>
-<ds:datastoreItem xmlns:ds="http://schemas.openxmlformats.org/officeDocument/2006/customXml" ds:itemID="{87BDD86F-D4F5-46EB-A783-BA2BE0A7930A}">
+<ds:datastoreItem xmlns:ds="http://schemas.openxmlformats.org/officeDocument/2006/customXml" ds:itemID="{6374FD2A-47EB-44CA-9763-FF4EF113EF7C}">
   <ds:schemaRefs>
     <ds:schemaRef ds:uri="http://schemas.openxmlformats.org/officeDocument/2006/bibliography"/>
   </ds:schemaRefs>
